--- a/Complete Books/Laravel Book.docx
+++ b/Complete Books/Laravel Book.docx
@@ -25338,6 +25338,14 @@
     </w:p>
     <w:p>
       <w:pPr>
+        <w:pStyle w:val="Heading3"/>
+      </w:pPr>
+      <w:r>
+        <w:t>Dependency Injection</w:t>
+      </w:r>
+    </w:p>
+    <w:p>
+      <w:pPr>
         <w:rPr>
           <w:rFonts w:cs="Times New Roman"/>
         </w:rPr>
@@ -25346,7 +25354,7 @@
         <w:rPr>
           <w:rFonts w:cs="Times New Roman"/>
         </w:rPr>
-        <w:t xml:space="preserve">This controller can inject dependency. Therefore, using the dependency injection in controllers means that we no longer use facades like </w:t>
+        <w:t xml:space="preserve">Therefore, using the dependency injection in controllers means that we no longer use facades like </w:t>
       </w:r>
       <w:proofErr w:type="spellStart"/>
       <w:r>
@@ -25412,37 +25420,74 @@
         </w:rPr>
         <w:t>. Instead, we inject those components directly.</w:t>
       </w:r>
-    </w:p>
-    <w:p>
-      <w:pPr>
+      <w:r>
         <w:rPr>
           <w:rFonts w:cs="Times New Roman"/>
         </w:rPr>
-      </w:pPr>
-    </w:p>
-    <w:p>
-      <w:pPr>
+        <w:t xml:space="preserve"> </w:t>
+      </w:r>
+      <w:r>
         <w:rPr>
           <w:rFonts w:cs="Times New Roman"/>
         </w:rPr>
-      </w:pPr>
+        <w:t>Add the line below to inject the view</w:t>
+      </w:r>
       <w:r>
         <w:rPr>
           <w:rFonts w:cs="Times New Roman"/>
         </w:rPr>
-        <w:t>Add the line below to inject the view</w:t>
-      </w:r>
+        <w:t xml:space="preserve">. Contracts are interfaces that all services follow. </w:t>
+      </w:r>
+    </w:p>
+    <w:p>
+      <w:pPr>
+        <w:pStyle w:val="Heading4"/>
+      </w:pPr>
+      <w:r>
+        <w:t>/apps/Http/Controllers/</w:t>
+      </w:r>
+      <w:proofErr w:type="spellStart"/>
+      <w:r>
+        <w:t>TestingController.php</w:t>
+      </w:r>
+      <w:proofErr w:type="spellEnd"/>
     </w:p>
     <w:p>
       <w:pPr>
         <w:rPr>
           <w:rFonts w:ascii="Consolas" w:hAnsi="Consolas" w:cs="Times New Roman"/>
-          <w:b/>
         </w:rPr>
       </w:pPr>
       <w:r>
         <w:rPr>
           <w:rFonts w:ascii="Consolas" w:hAnsi="Consolas" w:cs="Times New Roman"/>
+        </w:rPr>
+        <w:t>namespace App\Http\Controllers;</w:t>
+      </w:r>
+    </w:p>
+    <w:p>
+      <w:pPr>
+        <w:rPr>
+          <w:rFonts w:ascii="Consolas" w:hAnsi="Consolas" w:cs="Times New Roman"/>
+        </w:rPr>
+      </w:pPr>
+      <w:r>
+        <w:rPr>
+          <w:rFonts w:ascii="Consolas" w:hAnsi="Consolas" w:cs="Times New Roman"/>
+        </w:rPr>
+        <w:t>use Illuminate\Http\Request;</w:t>
+      </w:r>
+    </w:p>
+    <w:p>
+      <w:pPr>
+        <w:rPr>
+          <w:rFonts w:ascii="Consolas" w:hAnsi="Consolas" w:cs="Times New Roman"/>
+          <w:b/>
+        </w:rPr>
+      </w:pPr>
+      <w:r>
+        <w:rPr>
+          <w:rFonts w:ascii="Consolas" w:hAnsi="Consolas" w:cs="Times New Roman"/>
           <w:b/>
         </w:rPr>
         <w:t>use Illuminate\Contracts\View\Factory as View;</w:t>
@@ -25451,30 +25496,473 @@
     <w:p>
       <w:pPr>
         <w:rPr>
+          <w:rFonts w:ascii="Consolas" w:hAnsi="Consolas" w:cs="Times New Roman"/>
+        </w:rPr>
+      </w:pPr>
+    </w:p>
+    <w:p>
+      <w:pPr>
+        <w:rPr>
+          <w:rFonts w:ascii="Consolas" w:hAnsi="Consolas" w:cs="Times New Roman"/>
+        </w:rPr>
+      </w:pPr>
+      <w:r>
+        <w:rPr>
+          <w:rFonts w:ascii="Consolas" w:hAnsi="Consolas" w:cs="Times New Roman"/>
+        </w:rPr>
+        <w:t xml:space="preserve">class </w:t>
+      </w:r>
+      <w:proofErr w:type="spellStart"/>
+      <w:r>
+        <w:rPr>
+          <w:rFonts w:ascii="Consolas" w:hAnsi="Consolas" w:cs="Times New Roman"/>
+        </w:rPr>
+        <w:t>TestingController</w:t>
+      </w:r>
+      <w:proofErr w:type="spellEnd"/>
+      <w:r>
+        <w:rPr>
+          <w:rFonts w:ascii="Consolas" w:hAnsi="Consolas" w:cs="Times New Roman"/>
+        </w:rPr>
+        <w:t xml:space="preserve"> extends </w:t>
+      </w:r>
+      <w:proofErr w:type="gramStart"/>
+      <w:r>
+        <w:rPr>
+          <w:rFonts w:ascii="Consolas" w:hAnsi="Consolas" w:cs="Times New Roman"/>
+        </w:rPr>
+        <w:t>Controller{</w:t>
+      </w:r>
+      <w:proofErr w:type="gramEnd"/>
+    </w:p>
+    <w:p>
+      <w:pPr>
+        <w:rPr>
+          <w:rFonts w:ascii="Consolas" w:hAnsi="Consolas" w:cs="Times New Roman"/>
+        </w:rPr>
+      </w:pPr>
+      <w:r>
+        <w:rPr>
+          <w:rFonts w:ascii="Consolas" w:hAnsi="Consolas" w:cs="Times New Roman"/>
+        </w:rPr>
+        <w:t xml:space="preserve">    protected $view;</w:t>
+      </w:r>
+    </w:p>
+    <w:p>
+      <w:pPr>
+        <w:rPr>
+          <w:rFonts w:ascii="Consolas" w:hAnsi="Consolas" w:cs="Times New Roman"/>
+        </w:rPr>
+      </w:pPr>
+    </w:p>
+    <w:p>
+      <w:pPr>
+        <w:rPr>
+          <w:rFonts w:ascii="Consolas" w:hAnsi="Consolas" w:cs="Times New Roman"/>
+        </w:rPr>
+      </w:pPr>
+      <w:r>
+        <w:rPr>
+          <w:rFonts w:ascii="Consolas" w:hAnsi="Consolas" w:cs="Times New Roman"/>
+        </w:rPr>
+        <w:t xml:space="preserve">    public function __</w:t>
+      </w:r>
+      <w:proofErr w:type="gramStart"/>
+      <w:r>
+        <w:rPr>
+          <w:rFonts w:ascii="Consolas" w:hAnsi="Consolas" w:cs="Times New Roman"/>
+        </w:rPr>
+        <w:t>construct(</w:t>
+      </w:r>
+      <w:proofErr w:type="gramEnd"/>
+      <w:r>
+        <w:rPr>
+          <w:rFonts w:ascii="Consolas" w:hAnsi="Consolas" w:cs="Times New Roman"/>
+          <w:b/>
+        </w:rPr>
+        <w:t>View $view</w:t>
+      </w:r>
+      <w:r>
+        <w:rPr>
+          <w:rFonts w:ascii="Consolas" w:hAnsi="Consolas" w:cs="Times New Roman"/>
+        </w:rPr>
+        <w:t>){</w:t>
+      </w:r>
+    </w:p>
+    <w:p>
+      <w:pPr>
+        <w:rPr>
+          <w:rFonts w:ascii="Consolas" w:hAnsi="Consolas" w:cs="Times New Roman"/>
+          <w:b/>
+        </w:rPr>
+      </w:pPr>
+      <w:r>
+        <w:rPr>
+          <w:rFonts w:ascii="Consolas" w:hAnsi="Consolas" w:cs="Times New Roman"/>
+        </w:rPr>
+        <w:t xml:space="preserve">        </w:t>
+      </w:r>
+      <w:r>
+        <w:rPr>
+          <w:rFonts w:ascii="Consolas" w:hAnsi="Consolas" w:cs="Times New Roman"/>
+          <w:b/>
+        </w:rPr>
+        <w:t xml:space="preserve">$this-&gt;view = $view;    </w:t>
+      </w:r>
+    </w:p>
+    <w:p>
+      <w:pPr>
+        <w:rPr>
+          <w:rFonts w:ascii="Consolas" w:hAnsi="Consolas" w:cs="Times New Roman"/>
+        </w:rPr>
+      </w:pPr>
+      <w:r>
+        <w:rPr>
+          <w:rFonts w:ascii="Consolas" w:hAnsi="Consolas" w:cs="Times New Roman"/>
+        </w:rPr>
+        <w:t xml:space="preserve">    }</w:t>
+      </w:r>
+    </w:p>
+    <w:p>
+      <w:pPr>
+        <w:rPr>
+          <w:rFonts w:ascii="Consolas" w:hAnsi="Consolas" w:cs="Times New Roman"/>
+        </w:rPr>
+      </w:pPr>
+    </w:p>
+    <w:p>
+      <w:pPr>
+        <w:rPr>
+          <w:rFonts w:ascii="Consolas" w:hAnsi="Consolas" w:cs="Times New Roman"/>
+        </w:rPr>
+      </w:pPr>
+      <w:r>
+        <w:rPr>
+          <w:rFonts w:ascii="Consolas" w:hAnsi="Consolas" w:cs="Times New Roman"/>
+        </w:rPr>
+        <w:t xml:space="preserve">    public function </w:t>
+      </w:r>
+      <w:proofErr w:type="gramStart"/>
+      <w:r>
+        <w:rPr>
+          <w:rFonts w:ascii="Consolas" w:hAnsi="Consolas" w:cs="Times New Roman"/>
+        </w:rPr>
+        <w:t>index(</w:t>
+      </w:r>
+      <w:proofErr w:type="gramEnd"/>
+      <w:r>
+        <w:rPr>
+          <w:rFonts w:ascii="Consolas" w:hAnsi="Consolas" w:cs="Times New Roman"/>
+          <w:b/>
+        </w:rPr>
+        <w:t>View $view</w:t>
+      </w:r>
+      <w:r>
+        <w:rPr>
+          <w:rFonts w:ascii="Consolas" w:hAnsi="Consolas" w:cs="Times New Roman"/>
+        </w:rPr>
+        <w:t>)</w:t>
+      </w:r>
+      <w:r>
+        <w:rPr>
+          <w:rFonts w:ascii="Consolas" w:hAnsi="Consolas" w:cs="Times New Roman"/>
+        </w:rPr>
+        <w:t xml:space="preserve"> </w:t>
+      </w:r>
+      <w:r>
+        <w:rPr>
+          <w:rFonts w:ascii="Consolas" w:hAnsi="Consolas" w:cs="Times New Roman"/>
+        </w:rPr>
+        <w:t>{</w:t>
+      </w:r>
+    </w:p>
+    <w:p>
+      <w:pPr>
+        <w:rPr>
+          <w:rFonts w:ascii="Consolas" w:hAnsi="Consolas" w:cs="Times New Roman"/>
+        </w:rPr>
+      </w:pPr>
+      <w:r>
+        <w:rPr>
+          <w:rFonts w:ascii="Consolas" w:hAnsi="Consolas" w:cs="Times New Roman"/>
+        </w:rPr>
+        <w:t xml:space="preserve">        return </w:t>
+      </w:r>
+      <w:r>
+        <w:rPr>
+          <w:rFonts w:ascii="Consolas" w:hAnsi="Consolas" w:cs="Times New Roman"/>
+          <w:b/>
+        </w:rPr>
+        <w:t>$view-&gt;make('child');</w:t>
+      </w:r>
+    </w:p>
+    <w:p>
+      <w:pPr>
+        <w:rPr>
+          <w:rFonts w:ascii="Consolas" w:hAnsi="Consolas" w:cs="Times New Roman"/>
+        </w:rPr>
+      </w:pPr>
+      <w:r>
+        <w:rPr>
+          <w:rFonts w:ascii="Consolas" w:hAnsi="Consolas" w:cs="Times New Roman"/>
+        </w:rPr>
+        <w:t xml:space="preserve">    }</w:t>
+      </w:r>
+    </w:p>
+    <w:p>
+      <w:pPr>
+        <w:rPr>
+          <w:rFonts w:ascii="Consolas" w:hAnsi="Consolas" w:cs="Times New Roman"/>
+        </w:rPr>
+      </w:pPr>
+      <w:r>
+        <w:rPr>
+          <w:rFonts w:ascii="Consolas" w:hAnsi="Consolas" w:cs="Times New Roman"/>
+        </w:rPr>
+        <w:t>}</w:t>
+      </w:r>
+    </w:p>
+    <w:p>
+      <w:pPr>
+        <w:pStyle w:val="Heading2"/>
+      </w:pPr>
+      <w:r>
+        <w:lastRenderedPageBreak/>
+        <w:t>URL Generation</w:t>
+      </w:r>
+    </w:p>
+    <w:p>
+      <w:pPr>
+        <w:pStyle w:val="Heading3"/>
+      </w:pPr>
+      <w:r>
+        <w:t>Get the Current URL</w:t>
+      </w:r>
+    </w:p>
+    <w:p>
+      <w:pPr>
+        <w:pStyle w:val="Heading4"/>
+      </w:pPr>
+      <w:r>
+        <w:t>/routes/</w:t>
+      </w:r>
+      <w:proofErr w:type="spellStart"/>
+      <w:r>
+        <w:t>web.php</w:t>
+      </w:r>
+      <w:proofErr w:type="spellEnd"/>
+    </w:p>
+    <w:p>
+      <w:pPr>
+        <w:rPr>
+          <w:rFonts w:ascii="Consolas" w:hAnsi="Consolas"/>
+        </w:rPr>
+      </w:pPr>
+      <w:proofErr w:type="gramStart"/>
+      <w:r>
+        <w:rPr>
+          <w:rFonts w:ascii="Consolas" w:hAnsi="Consolas"/>
+        </w:rPr>
+        <w:t>Route::</w:t>
+      </w:r>
+      <w:proofErr w:type="gramEnd"/>
+      <w:r>
+        <w:rPr>
+          <w:rFonts w:ascii="Consolas" w:hAnsi="Consolas"/>
+        </w:rPr>
+        <w:t>get('/current/</w:t>
+      </w:r>
+      <w:proofErr w:type="spellStart"/>
+      <w:r>
+        <w:rPr>
+          <w:rFonts w:ascii="Consolas" w:hAnsi="Consolas"/>
+        </w:rPr>
+        <w:t>url</w:t>
+      </w:r>
+      <w:proofErr w:type="spellEnd"/>
+      <w:r>
+        <w:rPr>
+          <w:rFonts w:ascii="Consolas" w:hAnsi="Consolas"/>
+        </w:rPr>
+        <w:t>', function(){</w:t>
+      </w:r>
+    </w:p>
+    <w:p>
+      <w:pPr>
+        <w:rPr>
+          <w:rFonts w:ascii="Consolas" w:hAnsi="Consolas"/>
+        </w:rPr>
+      </w:pPr>
+      <w:r>
+        <w:rPr>
+          <w:rFonts w:ascii="Consolas" w:hAnsi="Consolas"/>
+        </w:rPr>
+        <w:t xml:space="preserve">    return </w:t>
+      </w:r>
+      <w:proofErr w:type="gramStart"/>
+      <w:r>
+        <w:rPr>
+          <w:rFonts w:ascii="Consolas" w:hAnsi="Consolas"/>
+          <w:b/>
+        </w:rPr>
+        <w:t>URL::</w:t>
+      </w:r>
+      <w:proofErr w:type="gramEnd"/>
+      <w:r>
+        <w:rPr>
+          <w:rFonts w:ascii="Consolas" w:hAnsi="Consolas"/>
+          <w:b/>
+        </w:rPr>
+        <w:t>current();</w:t>
+      </w:r>
+    </w:p>
+    <w:p>
+      <w:pPr>
+        <w:rPr>
+          <w:rFonts w:ascii="Consolas" w:hAnsi="Consolas"/>
+        </w:rPr>
+      </w:pPr>
+      <w:r>
+        <w:rPr>
+          <w:rFonts w:ascii="Consolas" w:hAnsi="Consolas"/>
+        </w:rPr>
+        <w:t>});</w:t>
+      </w:r>
+    </w:p>
+    <w:p>
+      <w:pPr>
+        <w:rPr>
           <w:rFonts w:cs="Times New Roman"/>
-        </w:rPr>
-      </w:pPr>
-    </w:p>
-    <w:p>
-      <w:pPr>
+          <w:i/>
+        </w:rPr>
+      </w:pPr>
+      <w:r>
         <w:rPr>
           <w:rFonts w:cs="Times New Roman"/>
-        </w:rPr>
-      </w:pPr>
+          <w:i/>
+        </w:rPr>
+        <w:t>http://localhost/laravel/public/current/url</w:t>
+      </w:r>
+    </w:p>
+    <w:p>
+      <w:pPr>
+        <w:rPr>
+          <w:rFonts w:ascii="Consolas" w:hAnsi="Consolas"/>
+        </w:rPr>
+      </w:pPr>
+    </w:p>
+    <w:p>
+      <w:pPr>
+        <w:pStyle w:val="Heading3"/>
+      </w:pPr>
+      <w:r>
+        <w:t>Get the full URL including the request</w:t>
+      </w:r>
+    </w:p>
+    <w:p>
+      <w:pPr>
+        <w:pStyle w:val="Heading4"/>
+      </w:pPr>
+      <w:r>
+        <w:t>/routes/</w:t>
+      </w:r>
+      <w:proofErr w:type="spellStart"/>
+      <w:r>
+        <w:t>web.php</w:t>
+      </w:r>
+      <w:proofErr w:type="spellEnd"/>
+    </w:p>
+    <w:p>
+      <w:pPr>
+        <w:rPr>
+          <w:rFonts w:ascii="Consolas" w:hAnsi="Consolas"/>
+        </w:rPr>
+      </w:pPr>
+      <w:proofErr w:type="gramStart"/>
+      <w:r>
+        <w:rPr>
+          <w:rFonts w:ascii="Consolas" w:hAnsi="Consolas"/>
+        </w:rPr>
+        <w:t>Route::</w:t>
+      </w:r>
+      <w:proofErr w:type="gramEnd"/>
+      <w:r>
+        <w:rPr>
+          <w:rFonts w:ascii="Consolas" w:hAnsi="Consolas"/>
+        </w:rPr>
+        <w:t>get('/current/</w:t>
+      </w:r>
+      <w:proofErr w:type="spellStart"/>
+      <w:r>
+        <w:rPr>
+          <w:rFonts w:ascii="Consolas" w:hAnsi="Consolas"/>
+        </w:rPr>
+        <w:t>url</w:t>
+      </w:r>
+      <w:proofErr w:type="spellEnd"/>
+      <w:r>
+        <w:rPr>
+          <w:rFonts w:ascii="Consolas" w:hAnsi="Consolas"/>
+        </w:rPr>
+        <w:t>', function(){</w:t>
+      </w:r>
+    </w:p>
+    <w:p>
+      <w:pPr>
+        <w:rPr>
+          <w:rFonts w:ascii="Consolas" w:hAnsi="Consolas"/>
+        </w:rPr>
+      </w:pPr>
+      <w:r>
+        <w:rPr>
+          <w:rFonts w:ascii="Consolas" w:hAnsi="Consolas"/>
+        </w:rPr>
+        <w:t xml:space="preserve">    return </w:t>
+      </w:r>
+      <w:proofErr w:type="gramStart"/>
+      <w:r>
+        <w:rPr>
+          <w:rFonts w:ascii="Consolas" w:hAnsi="Consolas"/>
+          <w:b/>
+        </w:rPr>
+        <w:t>URL::</w:t>
+      </w:r>
+      <w:proofErr w:type="gramEnd"/>
+      <w:r>
+        <w:rPr>
+          <w:rFonts w:ascii="Consolas" w:hAnsi="Consolas"/>
+          <w:b/>
+        </w:rPr>
+        <w:t>full();</w:t>
+      </w:r>
+    </w:p>
+    <w:p>
+      <w:pPr>
+        <w:rPr>
+          <w:rFonts w:ascii="Consolas" w:hAnsi="Consolas"/>
+        </w:rPr>
+      </w:pPr>
+      <w:r>
+        <w:rPr>
+          <w:rFonts w:ascii="Consolas" w:hAnsi="Consolas"/>
+        </w:rPr>
+        <w:t>});</w:t>
+      </w:r>
     </w:p>
     <w:p>
       <w:pPr>
         <w:rPr>
           <w:rFonts w:cs="Times New Roman"/>
-        </w:rPr>
-      </w:pPr>
-    </w:p>
-    <w:p>
-      <w:pPr>
+          <w:i/>
+        </w:rPr>
+      </w:pPr>
+      <w:r>
         <w:rPr>
           <w:rFonts w:cs="Times New Roman"/>
-        </w:rPr>
-      </w:pPr>
+          <w:i/>
+        </w:rPr>
+        <w:t>http://localhost/laravel/public/current/url?foo=bar</w:t>
+      </w:r>
     </w:p>
     <w:p>
       <w:pPr>
@@ -25485,6 +25973,200 @@
     </w:p>
     <w:p>
       <w:pPr>
+        <w:pStyle w:val="Heading3"/>
+      </w:pPr>
+      <w:r>
+        <w:t>Get the previous URL</w:t>
+      </w:r>
+    </w:p>
+    <w:p>
+      <w:pPr>
+        <w:pStyle w:val="Heading4"/>
+      </w:pPr>
+      <w:r>
+        <w:t>/routes/</w:t>
+      </w:r>
+      <w:proofErr w:type="spellStart"/>
+      <w:r>
+        <w:t>web.php</w:t>
+      </w:r>
+      <w:proofErr w:type="spellEnd"/>
+    </w:p>
+    <w:p>
+      <w:pPr>
+        <w:rPr>
+          <w:rFonts w:ascii="Consolas" w:hAnsi="Consolas" w:cs="Times New Roman"/>
+        </w:rPr>
+      </w:pPr>
+      <w:proofErr w:type="gramStart"/>
+      <w:r>
+        <w:rPr>
+          <w:rFonts w:ascii="Consolas" w:hAnsi="Consolas" w:cs="Times New Roman"/>
+        </w:rPr>
+        <w:t>Route::</w:t>
+      </w:r>
+      <w:proofErr w:type="gramEnd"/>
+      <w:r>
+        <w:rPr>
+          <w:rFonts w:ascii="Consolas" w:hAnsi="Consolas" w:cs="Times New Roman"/>
+        </w:rPr>
+        <w:t>get('/</w:t>
+      </w:r>
+      <w:proofErr w:type="spellStart"/>
+      <w:r>
+        <w:rPr>
+          <w:rFonts w:ascii="Consolas" w:hAnsi="Consolas" w:cs="Times New Roman"/>
+        </w:rPr>
+        <w:t>urlredirect</w:t>
+      </w:r>
+      <w:proofErr w:type="spellEnd"/>
+      <w:r>
+        <w:rPr>
+          <w:rFonts w:ascii="Consolas" w:hAnsi="Consolas" w:cs="Times New Roman"/>
+        </w:rPr>
+        <w:t>', function(){</w:t>
+      </w:r>
+    </w:p>
+    <w:p>
+      <w:pPr>
+        <w:rPr>
+          <w:rFonts w:ascii="Consolas" w:hAnsi="Consolas" w:cs="Times New Roman"/>
+        </w:rPr>
+      </w:pPr>
+      <w:r>
+        <w:rPr>
+          <w:rFonts w:ascii="Consolas" w:hAnsi="Consolas" w:cs="Times New Roman"/>
+        </w:rPr>
+        <w:t xml:space="preserve">    return </w:t>
+      </w:r>
+      <w:proofErr w:type="gramStart"/>
+      <w:r>
+        <w:rPr>
+          <w:rFonts w:ascii="Consolas" w:hAnsi="Consolas" w:cs="Times New Roman"/>
+        </w:rPr>
+        <w:t>Redirect::</w:t>
+      </w:r>
+      <w:proofErr w:type="gramEnd"/>
+      <w:r>
+        <w:rPr>
+          <w:rFonts w:ascii="Consolas" w:hAnsi="Consolas" w:cs="Times New Roman"/>
+        </w:rPr>
+        <w:t>to('/</w:t>
+      </w:r>
+      <w:proofErr w:type="spellStart"/>
+      <w:r>
+        <w:rPr>
+          <w:rFonts w:ascii="Consolas" w:hAnsi="Consolas" w:cs="Times New Roman"/>
+        </w:rPr>
+        <w:t>showurl</w:t>
+      </w:r>
+      <w:proofErr w:type="spellEnd"/>
+      <w:r>
+        <w:rPr>
+          <w:rFonts w:ascii="Consolas" w:hAnsi="Consolas" w:cs="Times New Roman"/>
+        </w:rPr>
+        <w:t>');</w:t>
+      </w:r>
+    </w:p>
+    <w:p>
+      <w:pPr>
+        <w:rPr>
+          <w:rFonts w:ascii="Consolas" w:hAnsi="Consolas" w:cs="Times New Roman"/>
+        </w:rPr>
+      </w:pPr>
+      <w:r>
+        <w:rPr>
+          <w:rFonts w:ascii="Consolas" w:hAnsi="Consolas" w:cs="Times New Roman"/>
+        </w:rPr>
+        <w:t>});</w:t>
+      </w:r>
+    </w:p>
+    <w:p>
+      <w:pPr>
+        <w:rPr>
+          <w:rFonts w:ascii="Consolas" w:hAnsi="Consolas" w:cs="Times New Roman"/>
+        </w:rPr>
+      </w:pPr>
+    </w:p>
+    <w:p>
+      <w:pPr>
+        <w:rPr>
+          <w:rFonts w:ascii="Consolas" w:hAnsi="Consolas" w:cs="Times New Roman"/>
+        </w:rPr>
+      </w:pPr>
+      <w:proofErr w:type="gramStart"/>
+      <w:r>
+        <w:rPr>
+          <w:rFonts w:ascii="Consolas" w:hAnsi="Consolas" w:cs="Times New Roman"/>
+        </w:rPr>
+        <w:t>Route::</w:t>
+      </w:r>
+      <w:proofErr w:type="gramEnd"/>
+      <w:r>
+        <w:rPr>
+          <w:rFonts w:ascii="Consolas" w:hAnsi="Consolas" w:cs="Times New Roman"/>
+        </w:rPr>
+        <w:t>get("/</w:t>
+      </w:r>
+      <w:proofErr w:type="spellStart"/>
+      <w:r>
+        <w:rPr>
+          <w:rFonts w:ascii="Consolas" w:hAnsi="Consolas" w:cs="Times New Roman"/>
+        </w:rPr>
+        <w:t>showurl</w:t>
+      </w:r>
+      <w:proofErr w:type="spellEnd"/>
+      <w:r>
+        <w:rPr>
+          <w:rFonts w:ascii="Consolas" w:hAnsi="Consolas" w:cs="Times New Roman"/>
+        </w:rPr>
+        <w:t>", function(){</w:t>
+      </w:r>
+    </w:p>
+    <w:p>
+      <w:pPr>
+        <w:rPr>
+          <w:rFonts w:ascii="Consolas" w:hAnsi="Consolas" w:cs="Times New Roman"/>
+        </w:rPr>
+      </w:pPr>
+      <w:r>
+        <w:rPr>
+          <w:rFonts w:ascii="Consolas" w:hAnsi="Consolas" w:cs="Times New Roman"/>
+        </w:rPr>
+        <w:t xml:space="preserve">    return </w:t>
+      </w:r>
+      <w:proofErr w:type="gramStart"/>
+      <w:r>
+        <w:rPr>
+          <w:rFonts w:ascii="Consolas" w:hAnsi="Consolas" w:cs="Times New Roman"/>
+          <w:b/>
+        </w:rPr>
+        <w:t>URL::</w:t>
+      </w:r>
+      <w:proofErr w:type="gramEnd"/>
+      <w:r>
+        <w:rPr>
+          <w:rFonts w:ascii="Consolas" w:hAnsi="Consolas" w:cs="Times New Roman"/>
+          <w:b/>
+        </w:rPr>
+        <w:t>previous();</w:t>
+      </w:r>
+    </w:p>
+    <w:p>
+      <w:pPr>
+        <w:rPr>
+          <w:rFonts w:ascii="Consolas" w:hAnsi="Consolas" w:cs="Times New Roman"/>
+        </w:rPr>
+      </w:pPr>
+      <w:r>
+        <w:rPr>
+          <w:rFonts w:ascii="Consolas" w:hAnsi="Consolas" w:cs="Times New Roman"/>
+        </w:rPr>
+        <w:t>});</w:t>
+      </w:r>
+    </w:p>
+    <w:p>
+      <w:pPr>
         <w:rPr>
           <w:rFonts w:cs="Times New Roman"/>
         </w:rPr>
@@ -25492,24 +26174,132 @@
     </w:p>
     <w:p>
       <w:pPr>
+        <w:pStyle w:val="Heading3"/>
+      </w:pPr>
+      <w:r>
+        <w:t>Generated URL</w:t>
+      </w:r>
+    </w:p>
+    <w:p>
+      <w:pPr>
+        <w:pStyle w:val="Heading4"/>
+      </w:pPr>
+      <w:r>
+        <w:t>/routes/</w:t>
+      </w:r>
+      <w:proofErr w:type="spellStart"/>
+      <w:r>
+        <w:t>web.php</w:t>
+      </w:r>
+      <w:proofErr w:type="spellEnd"/>
+    </w:p>
+    <w:p>
+      <w:pPr>
+        <w:rPr>
+          <w:rFonts w:ascii="Consolas" w:hAnsi="Consolas"/>
+        </w:rPr>
+      </w:pPr>
+      <w:proofErr w:type="gramStart"/>
+      <w:r>
+        <w:rPr>
+          <w:rFonts w:ascii="Consolas" w:hAnsi="Consolas"/>
+        </w:rPr>
+        <w:t>Route::</w:t>
+      </w:r>
+      <w:proofErr w:type="gramEnd"/>
+      <w:r>
+        <w:rPr>
+          <w:rFonts w:ascii="Consolas" w:hAnsi="Consolas"/>
+        </w:rPr>
+        <w:t>get('/</w:t>
+      </w:r>
+      <w:proofErr w:type="spellStart"/>
+      <w:r>
+        <w:rPr>
+          <w:rFonts w:ascii="Consolas" w:hAnsi="Consolas"/>
+        </w:rPr>
+        <w:t>urlto</w:t>
+      </w:r>
+      <w:proofErr w:type="spellEnd"/>
+      <w:r>
+        <w:rPr>
+          <w:rFonts w:ascii="Consolas" w:hAnsi="Consolas"/>
+        </w:rPr>
+        <w:t>', function(){</w:t>
+      </w:r>
+    </w:p>
+    <w:p>
+      <w:pPr>
+        <w:rPr>
+          <w:rFonts w:ascii="Consolas" w:hAnsi="Consolas"/>
+          <w:b/>
+        </w:rPr>
+      </w:pPr>
+      <w:r>
+        <w:rPr>
+          <w:rFonts w:ascii="Consolas" w:hAnsi="Consolas"/>
+        </w:rPr>
+        <w:t xml:space="preserve">    return </w:t>
+      </w:r>
+      <w:proofErr w:type="gramStart"/>
+      <w:r>
+        <w:rPr>
+          <w:rFonts w:ascii="Consolas" w:hAnsi="Consolas"/>
+          <w:b/>
+        </w:rPr>
+        <w:t>URL::</w:t>
+      </w:r>
+      <w:proofErr w:type="gramEnd"/>
+      <w:r>
+        <w:rPr>
+          <w:rFonts w:ascii="Consolas" w:hAnsi="Consolas"/>
+          <w:b/>
+        </w:rPr>
+        <w:t>to('/anotherdimension');</w:t>
+      </w:r>
+    </w:p>
+    <w:p>
+      <w:pPr>
+        <w:rPr>
+          <w:rFonts w:ascii="Consolas" w:hAnsi="Consolas"/>
+        </w:rPr>
+      </w:pPr>
+      <w:r>
+        <w:rPr>
+          <w:rFonts w:ascii="Consolas" w:hAnsi="Consolas"/>
+        </w:rPr>
+        <w:t>});</w:t>
+      </w:r>
+    </w:p>
+    <w:p>
+      <w:pPr>
         <w:rPr>
           <w:rFonts w:cs="Times New Roman"/>
         </w:rPr>
       </w:pPr>
-    </w:p>
-    <w:p>
-      <w:pPr>
+      <w:r>
         <w:rPr>
           <w:rFonts w:cs="Times New Roman"/>
         </w:rPr>
-      </w:pPr>
+        <w:t>It will return a generated URL rather than an URL generation instance</w:t>
+      </w:r>
     </w:p>
     <w:p>
       <w:pPr>
         <w:rPr>
           <w:rFonts w:cs="Times New Roman"/>
-        </w:rPr>
-      </w:pPr>
+          <w:i/>
+          <w:sz w:val="22"/>
+        </w:rPr>
+      </w:pPr>
+      <w:r>
+        <w:rPr>
+          <w:i/>
+          <w:color w:val="000000"/>
+          <w:szCs w:val="27"/>
+        </w:rPr>
+        <w:t>http://localhost/laravel/public/anotherdimension</w:t>
+      </w:r>
     </w:p>
     <w:p>
       <w:pPr>
@@ -25520,10 +26310,126 @@
     </w:p>
     <w:p>
       <w:pPr>
+        <w:pStyle w:val="Heading4"/>
+      </w:pPr>
+      <w:r>
+        <w:t>/routes/</w:t>
+      </w:r>
+      <w:proofErr w:type="spellStart"/>
+      <w:r>
+        <w:t>web.php</w:t>
+      </w:r>
+      <w:proofErr w:type="spellEnd"/>
+    </w:p>
+    <w:p>
+      <w:pPr>
+        <w:rPr>
+          <w:rFonts w:ascii="Consolas" w:hAnsi="Consolas"/>
+        </w:rPr>
+      </w:pPr>
+      <w:proofErr w:type="gramStart"/>
+      <w:r>
+        <w:rPr>
+          <w:rFonts w:ascii="Consolas" w:hAnsi="Consolas"/>
+        </w:rPr>
+        <w:t>Route::</w:t>
+      </w:r>
+      <w:proofErr w:type="gramEnd"/>
+      <w:r>
+        <w:rPr>
+          <w:rFonts w:ascii="Consolas" w:hAnsi="Consolas"/>
+        </w:rPr>
+        <w:t>get('/</w:t>
+      </w:r>
+      <w:proofErr w:type="spellStart"/>
+      <w:r>
+        <w:rPr>
+          <w:rFonts w:ascii="Consolas" w:hAnsi="Consolas"/>
+        </w:rPr>
+        <w:t>urlto</w:t>
+      </w:r>
+      <w:proofErr w:type="spellEnd"/>
+      <w:r>
+        <w:rPr>
+          <w:rFonts w:ascii="Consolas" w:hAnsi="Consolas"/>
+        </w:rPr>
+        <w:t>', function(){</w:t>
+      </w:r>
+    </w:p>
+    <w:p>
+      <w:pPr>
+        <w:rPr>
+          <w:rFonts w:ascii="Consolas" w:hAnsi="Consolas"/>
+          <w:b/>
+        </w:rPr>
+      </w:pPr>
+      <w:r>
+        <w:rPr>
+          <w:rFonts w:ascii="Consolas" w:hAnsi="Consolas"/>
+        </w:rPr>
+        <w:t xml:space="preserve">    return </w:t>
+      </w:r>
+      <w:hyperlink r:id="rId9" w:history="1">
+        <w:r>
+          <w:rPr>
+            <w:rStyle w:val="Hyperlink"/>
+            <w:rFonts w:ascii="Consolas" w:hAnsi="Consolas"/>
+            <w:b/>
+          </w:rPr>
+          <w:t>URL::to('/anotherdimension</w:t>
+        </w:r>
+      </w:hyperlink>
+      <w:r>
+        <w:rPr>
+          <w:rFonts w:ascii="Consolas" w:hAnsi="Consolas"/>
+          <w:b/>
+        </w:rPr>
+        <w:t>'</w:t>
+      </w:r>
+      <w:r>
+        <w:rPr>
+          <w:rFonts w:ascii="Consolas" w:hAnsi="Consolas"/>
+          <w:b/>
+        </w:rPr>
+        <w:t>, [‘ok’, ‘no’]</w:t>
+      </w:r>
+      <w:r>
+        <w:rPr>
+          <w:rFonts w:ascii="Consolas" w:hAnsi="Consolas"/>
+          <w:b/>
+        </w:rPr>
+        <w:t>);</w:t>
+      </w:r>
+    </w:p>
+    <w:p>
+      <w:pPr>
+        <w:rPr>
+          <w:rFonts w:ascii="Consolas" w:hAnsi="Consolas"/>
+        </w:rPr>
+      </w:pPr>
+      <w:r>
+        <w:rPr>
+          <w:rFonts w:ascii="Consolas" w:hAnsi="Consolas"/>
+        </w:rPr>
+        <w:t>});</w:t>
+      </w:r>
+    </w:p>
+    <w:p>
+      <w:pPr>
         <w:rPr>
           <w:rFonts w:cs="Times New Roman"/>
-        </w:rPr>
-      </w:pPr>
+          <w:i/>
+          <w:sz w:val="22"/>
+        </w:rPr>
+      </w:pPr>
+      <w:r>
+        <w:rPr>
+          <w:i/>
+          <w:color w:val="000000"/>
+          <w:szCs w:val="27"/>
+        </w:rPr>
+        <w:t>http://localhost/laravel/public/anotherdimension/ok/no</w:t>
+      </w:r>
     </w:p>
     <w:p>
       <w:pPr>
@@ -25533,15 +26439,4112 @@
       </w:pPr>
     </w:p>
     <w:p>
-      <w:bookmarkStart w:id="2" w:name="_GoBack"/>
+      <w:pPr>
+        <w:pStyle w:val="Heading4"/>
+      </w:pPr>
+      <w:r>
+        <w:t>/routes/</w:t>
+      </w:r>
+      <w:proofErr w:type="spellStart"/>
+      <w:r>
+        <w:t>web.php</w:t>
+      </w:r>
+      <w:proofErr w:type="spellEnd"/>
+    </w:p>
+    <w:p>
+      <w:pPr>
+        <w:rPr>
+          <w:rFonts w:ascii="Consolas" w:hAnsi="Consolas"/>
+        </w:rPr>
+      </w:pPr>
+      <w:proofErr w:type="gramStart"/>
+      <w:r>
+        <w:rPr>
+          <w:rFonts w:ascii="Consolas" w:hAnsi="Consolas"/>
+        </w:rPr>
+        <w:t>Route::</w:t>
+      </w:r>
+      <w:proofErr w:type="gramEnd"/>
+      <w:r>
+        <w:rPr>
+          <w:rFonts w:ascii="Consolas" w:hAnsi="Consolas"/>
+        </w:rPr>
+        <w:t>get('/</w:t>
+      </w:r>
+      <w:proofErr w:type="spellStart"/>
+      <w:r>
+        <w:rPr>
+          <w:rFonts w:ascii="Consolas" w:hAnsi="Consolas"/>
+        </w:rPr>
+        <w:t>urlto</w:t>
+      </w:r>
+      <w:proofErr w:type="spellEnd"/>
+      <w:r>
+        <w:rPr>
+          <w:rFonts w:ascii="Consolas" w:hAnsi="Consolas"/>
+        </w:rPr>
+        <w:t>', function(){</w:t>
+      </w:r>
+    </w:p>
+    <w:p>
+      <w:pPr>
+        <w:rPr>
+          <w:rFonts w:ascii="Consolas" w:hAnsi="Consolas"/>
+          <w:b/>
+        </w:rPr>
+      </w:pPr>
+      <w:r>
+        <w:rPr>
+          <w:rFonts w:ascii="Consolas" w:hAnsi="Consolas"/>
+        </w:rPr>
+        <w:t xml:space="preserve">    return </w:t>
+      </w:r>
+      <w:hyperlink r:id="rId10" w:history="1">
+        <w:r>
+          <w:rPr>
+            <w:rStyle w:val="Hyperlink"/>
+            <w:rFonts w:ascii="Consolas" w:hAnsi="Consolas"/>
+            <w:b/>
+          </w:rPr>
+          <w:t>URL::to('/anotherdimension</w:t>
+        </w:r>
+      </w:hyperlink>
+      <w:r>
+        <w:rPr>
+          <w:rFonts w:ascii="Consolas" w:hAnsi="Consolas"/>
+          <w:b/>
+        </w:rPr>
+        <w:t>'</w:t>
+      </w:r>
+      <w:r>
+        <w:rPr>
+          <w:rFonts w:ascii="Consolas" w:hAnsi="Consolas"/>
+          <w:b/>
+        </w:rPr>
+        <w:t>, [‘ok’, ‘no’]</w:t>
+      </w:r>
+      <w:r>
+        <w:rPr>
+          <w:rFonts w:ascii="Consolas" w:hAnsi="Consolas"/>
+          <w:b/>
+        </w:rPr>
+        <w:t>, true</w:t>
+      </w:r>
+      <w:r>
+        <w:rPr>
+          <w:rFonts w:ascii="Consolas" w:hAnsi="Consolas"/>
+          <w:b/>
+        </w:rPr>
+        <w:t>);</w:t>
+      </w:r>
+    </w:p>
+    <w:p>
+      <w:pPr>
+        <w:rPr>
+          <w:rFonts w:ascii="Consolas" w:hAnsi="Consolas"/>
+        </w:rPr>
+      </w:pPr>
+      <w:r>
+        <w:rPr>
+          <w:rFonts w:ascii="Consolas" w:hAnsi="Consolas"/>
+        </w:rPr>
+        <w:t>});</w:t>
+      </w:r>
+    </w:p>
+    <w:p>
+      <w:pPr>
+        <w:rPr>
+          <w:i/>
+          <w:color w:val="000000"/>
+          <w:szCs w:val="27"/>
+        </w:rPr>
+      </w:pPr>
+      <w:hyperlink r:id="rId11" w:history="1">
+        <w:r>
+          <w:rPr>
+            <w:rStyle w:val="Hyperlink"/>
+            <w:i/>
+            <w:szCs w:val="27"/>
+          </w:rPr>
+          <w:t>http://localhost/laravel/public/anotherdimension/ok/no</w:t>
+        </w:r>
+      </w:hyperlink>
+    </w:p>
+    <w:p>
+      <w:pPr>
+        <w:pStyle w:val="Heading3"/>
+      </w:pPr>
+      <w:r>
+        <w:lastRenderedPageBreak/>
+        <w:t>HTTPS URLS</w:t>
+      </w:r>
+    </w:p>
+    <w:p>
+      <w:pPr>
+        <w:pStyle w:val="Heading4"/>
+      </w:pPr>
+      <w:r>
+        <w:t>/routes/</w:t>
+      </w:r>
+      <w:proofErr w:type="spellStart"/>
+      <w:r>
+        <w:t>web.php</w:t>
+      </w:r>
+      <w:proofErr w:type="spellEnd"/>
+    </w:p>
+    <w:p>
+      <w:pPr>
+        <w:rPr>
+          <w:rFonts w:ascii="Consolas" w:hAnsi="Consolas"/>
+        </w:rPr>
+      </w:pPr>
+      <w:proofErr w:type="gramStart"/>
+      <w:r>
+        <w:rPr>
+          <w:rFonts w:ascii="Consolas" w:hAnsi="Consolas"/>
+        </w:rPr>
+        <w:t>Route::</w:t>
+      </w:r>
+      <w:proofErr w:type="gramEnd"/>
+      <w:r>
+        <w:rPr>
+          <w:rFonts w:ascii="Consolas" w:hAnsi="Consolas"/>
+        </w:rPr>
+        <w:t>get('/</w:t>
+      </w:r>
+      <w:proofErr w:type="spellStart"/>
+      <w:r>
+        <w:rPr>
+          <w:rFonts w:ascii="Consolas" w:hAnsi="Consolas"/>
+        </w:rPr>
+        <w:t>strangeroute</w:t>
+      </w:r>
+      <w:proofErr w:type="spellEnd"/>
+      <w:r>
+        <w:rPr>
+          <w:rFonts w:ascii="Consolas" w:hAnsi="Consolas"/>
+        </w:rPr>
+        <w:t>', function(){</w:t>
+      </w:r>
+    </w:p>
+    <w:p>
+      <w:pPr>
+        <w:rPr>
+          <w:rFonts w:ascii="Consolas" w:hAnsi="Consolas"/>
+          <w:b/>
+        </w:rPr>
+      </w:pPr>
+      <w:r>
+        <w:rPr>
+          <w:rFonts w:ascii="Consolas" w:hAnsi="Consolas"/>
+        </w:rPr>
+        <w:t xml:space="preserve">    return </w:t>
+      </w:r>
+      <w:proofErr w:type="gramStart"/>
+      <w:r>
+        <w:rPr>
+          <w:rFonts w:ascii="Consolas" w:hAnsi="Consolas"/>
+          <w:b/>
+        </w:rPr>
+        <w:t>URL::</w:t>
+      </w:r>
+      <w:proofErr w:type="gramEnd"/>
+      <w:r>
+        <w:rPr>
+          <w:rFonts w:ascii="Consolas" w:hAnsi="Consolas"/>
+          <w:b/>
+        </w:rPr>
+        <w:t>secure('/secureroute', ['ok', 'secret']);</w:t>
+      </w:r>
+    </w:p>
+    <w:p>
+      <w:pPr>
+        <w:rPr>
+          <w:rFonts w:cs="Times New Roman"/>
+        </w:rPr>
+      </w:pPr>
+      <w:r>
+        <w:rPr>
+          <w:rFonts w:ascii="Consolas" w:hAnsi="Consolas"/>
+        </w:rPr>
+        <w:t>});</w:t>
+      </w:r>
+    </w:p>
+    <w:p>
+      <w:pPr>
+        <w:rPr>
+          <w:rFonts w:cs="Times New Roman"/>
+        </w:rPr>
+      </w:pPr>
+    </w:p>
+    <w:p>
+      <w:pPr>
+        <w:pStyle w:val="Heading3"/>
+      </w:pPr>
+      <w:r>
+        <w:t>Reveal Shortcuts</w:t>
+      </w:r>
+    </w:p>
+    <w:p>
+      <w:pPr>
+        <w:pStyle w:val="Heading4"/>
+      </w:pPr>
+      <w:r>
+        <w:t>/routes/</w:t>
+      </w:r>
+      <w:proofErr w:type="spellStart"/>
+      <w:r>
+        <w:t>web.php</w:t>
+      </w:r>
+      <w:proofErr w:type="spellEnd"/>
+    </w:p>
+    <w:p>
+      <w:pPr>
+        <w:rPr>
+          <w:rFonts w:ascii="Consolas" w:hAnsi="Consolas"/>
+        </w:rPr>
+      </w:pPr>
+      <w:proofErr w:type="gramStart"/>
+      <w:r>
+        <w:rPr>
+          <w:rFonts w:ascii="Consolas" w:hAnsi="Consolas"/>
+        </w:rPr>
+        <w:t>Route::</w:t>
+      </w:r>
+      <w:proofErr w:type="gramEnd"/>
+      <w:r>
+        <w:rPr>
+          <w:rFonts w:ascii="Consolas" w:hAnsi="Consolas"/>
+        </w:rPr>
+        <w:t>get('/superhero/shortcut', [</w:t>
+      </w:r>
+    </w:p>
+    <w:p>
+      <w:pPr>
+        <w:rPr>
+          <w:rFonts w:ascii="Consolas" w:hAnsi="Consolas"/>
+          <w:b/>
+        </w:rPr>
+      </w:pPr>
+      <w:r>
+        <w:rPr>
+          <w:rFonts w:ascii="Consolas" w:hAnsi="Consolas"/>
+        </w:rPr>
+        <w:t xml:space="preserve">    </w:t>
+      </w:r>
+      <w:r>
+        <w:rPr>
+          <w:rFonts w:ascii="Consolas" w:hAnsi="Consolas"/>
+          <w:b/>
+        </w:rPr>
+        <w:t>'as' =&gt; 'superhero',</w:t>
+      </w:r>
+    </w:p>
+    <w:p>
+      <w:pPr>
+        <w:rPr>
+          <w:rFonts w:ascii="Consolas" w:hAnsi="Consolas"/>
+        </w:rPr>
+      </w:pPr>
+      <w:r>
+        <w:rPr>
+          <w:rFonts w:ascii="Consolas" w:hAnsi="Consolas"/>
+        </w:rPr>
+        <w:t xml:space="preserve">    </w:t>
+      </w:r>
+      <w:proofErr w:type="gramStart"/>
+      <w:r>
+        <w:rPr>
+          <w:rFonts w:ascii="Consolas" w:hAnsi="Consolas"/>
+        </w:rPr>
+        <w:t>function(</w:t>
+      </w:r>
+      <w:proofErr w:type="gramEnd"/>
+      <w:r>
+        <w:rPr>
+          <w:rFonts w:ascii="Consolas" w:hAnsi="Consolas"/>
+        </w:rPr>
+        <w:t>){</w:t>
+      </w:r>
+    </w:p>
+    <w:p>
+      <w:pPr>
+        <w:rPr>
+          <w:rFonts w:ascii="Consolas" w:hAnsi="Consolas"/>
+        </w:rPr>
+      </w:pPr>
+      <w:r>
+        <w:rPr>
+          <w:rFonts w:ascii="Consolas" w:hAnsi="Consolas"/>
+        </w:rPr>
+        <w:t xml:space="preserve">        return "It is the superhero shortcut";</w:t>
+      </w:r>
+    </w:p>
+    <w:p>
+      <w:pPr>
+        <w:rPr>
+          <w:rFonts w:ascii="Consolas" w:hAnsi="Consolas"/>
+        </w:rPr>
+      </w:pPr>
+      <w:r>
+        <w:rPr>
+          <w:rFonts w:ascii="Consolas" w:hAnsi="Consolas"/>
+        </w:rPr>
+        <w:t xml:space="preserve">    }</w:t>
+      </w:r>
+    </w:p>
+    <w:p>
+      <w:pPr>
+        <w:rPr>
+          <w:rFonts w:ascii="Consolas" w:hAnsi="Consolas"/>
+        </w:rPr>
+      </w:pPr>
+      <w:r>
+        <w:rPr>
+          <w:rFonts w:ascii="Consolas" w:hAnsi="Consolas"/>
+        </w:rPr>
+        <w:t>]);</w:t>
+      </w:r>
+    </w:p>
+    <w:p>
+      <w:pPr>
+        <w:rPr>
+          <w:rFonts w:ascii="Consolas" w:hAnsi="Consolas"/>
+        </w:rPr>
+      </w:pPr>
+    </w:p>
+    <w:p>
+      <w:pPr>
+        <w:rPr>
+          <w:rFonts w:ascii="Consolas" w:hAnsi="Consolas"/>
+        </w:rPr>
+      </w:pPr>
+      <w:proofErr w:type="gramStart"/>
+      <w:r>
+        <w:rPr>
+          <w:rFonts w:ascii="Consolas" w:hAnsi="Consolas"/>
+        </w:rPr>
+        <w:t>Route::</w:t>
+      </w:r>
+      <w:proofErr w:type="gramEnd"/>
+      <w:r>
+        <w:rPr>
+          <w:rFonts w:ascii="Consolas" w:hAnsi="Consolas"/>
+        </w:rPr>
+        <w:t>get('/</w:t>
+      </w:r>
+      <w:proofErr w:type="spellStart"/>
+      <w:r>
+        <w:rPr>
+          <w:rFonts w:ascii="Consolas" w:hAnsi="Consolas"/>
+        </w:rPr>
+        <w:t>redirectsuperhero</w:t>
+      </w:r>
+      <w:proofErr w:type="spellEnd"/>
+      <w:r>
+        <w:rPr>
+          <w:rFonts w:ascii="Consolas" w:hAnsi="Consolas"/>
+        </w:rPr>
+        <w:t>', function(){</w:t>
+      </w:r>
+    </w:p>
+    <w:p>
+      <w:pPr>
+        <w:rPr>
+          <w:rFonts w:ascii="Consolas" w:hAnsi="Consolas"/>
+        </w:rPr>
+      </w:pPr>
+      <w:r>
+        <w:rPr>
+          <w:rFonts w:ascii="Consolas" w:hAnsi="Consolas"/>
+        </w:rPr>
+        <w:t xml:space="preserve">    return </w:t>
+      </w:r>
+      <w:proofErr w:type="gramStart"/>
+      <w:r>
+        <w:rPr>
+          <w:rFonts w:ascii="Consolas" w:hAnsi="Consolas"/>
+          <w:b/>
+        </w:rPr>
+        <w:t>URL::</w:t>
+      </w:r>
+      <w:proofErr w:type="gramEnd"/>
+      <w:r>
+        <w:rPr>
+          <w:rFonts w:ascii="Consolas" w:hAnsi="Consolas"/>
+          <w:b/>
+        </w:rPr>
+        <w:t>route('superhero');</w:t>
+      </w:r>
+    </w:p>
+    <w:p>
+      <w:pPr>
+        <w:rPr>
+          <w:rFonts w:ascii="Consolas" w:hAnsi="Consolas"/>
+        </w:rPr>
+      </w:pPr>
+      <w:r>
+        <w:rPr>
+          <w:rFonts w:ascii="Consolas" w:hAnsi="Consolas"/>
+        </w:rPr>
+        <w:t>});</w:t>
+      </w:r>
+    </w:p>
+    <w:p>
+      <w:pPr>
+        <w:rPr>
+          <w:rFonts w:cs="Times New Roman"/>
+        </w:rPr>
+      </w:pPr>
+    </w:p>
+    <w:p>
+      <w:pPr>
+        <w:pStyle w:val="Heading3"/>
+      </w:pPr>
+      <w:r>
+        <w:t>Named Routes with parameters</w:t>
+      </w:r>
+    </w:p>
+    <w:p>
+      <w:pPr>
+        <w:pStyle w:val="Heading4"/>
+      </w:pPr>
+      <w:r>
+        <w:t>/routes/</w:t>
+      </w:r>
+      <w:proofErr w:type="spellStart"/>
+      <w:r>
+        <w:t>web.php</w:t>
+      </w:r>
+      <w:proofErr w:type="spellEnd"/>
+    </w:p>
+    <w:p>
+      <w:pPr>
+        <w:rPr>
+          <w:rFonts w:ascii="Consolas" w:hAnsi="Consolas"/>
+        </w:rPr>
+      </w:pPr>
+      <w:proofErr w:type="gramStart"/>
+      <w:r>
+        <w:rPr>
+          <w:rFonts w:ascii="Consolas" w:hAnsi="Consolas"/>
+        </w:rPr>
+        <w:t>Route::</w:t>
+      </w:r>
+      <w:proofErr w:type="gramEnd"/>
+      <w:r>
+        <w:rPr>
+          <w:rFonts w:ascii="Consolas" w:hAnsi="Consolas"/>
+        </w:rPr>
+        <w:t>get('/hail/{first}/the/{second}', [</w:t>
+      </w:r>
+    </w:p>
+    <w:p>
+      <w:pPr>
+        <w:rPr>
+          <w:rFonts w:ascii="Consolas" w:hAnsi="Consolas"/>
+        </w:rPr>
+      </w:pPr>
+      <w:r>
+        <w:rPr>
+          <w:rFonts w:ascii="Consolas" w:hAnsi="Consolas"/>
+        </w:rPr>
+        <w:t xml:space="preserve">    'as' =&gt; 'superhero',</w:t>
+      </w:r>
+    </w:p>
+    <w:p>
+      <w:pPr>
+        <w:rPr>
+          <w:rFonts w:ascii="Consolas" w:hAnsi="Consolas"/>
+        </w:rPr>
+      </w:pPr>
+      <w:r>
+        <w:rPr>
+          <w:rFonts w:ascii="Consolas" w:hAnsi="Consolas"/>
+        </w:rPr>
+        <w:t xml:space="preserve">    </w:t>
+      </w:r>
+      <w:proofErr w:type="gramStart"/>
+      <w:r>
+        <w:rPr>
+          <w:rFonts w:ascii="Consolas" w:hAnsi="Consolas"/>
+        </w:rPr>
+        <w:t>function(</w:t>
+      </w:r>
+      <w:proofErr w:type="gramEnd"/>
+      <w:r>
+        <w:rPr>
+          <w:rFonts w:ascii="Consolas" w:hAnsi="Consolas"/>
+        </w:rPr>
+        <w:t>$first, $second){</w:t>
+      </w:r>
+    </w:p>
+    <w:p>
+      <w:pPr>
+        <w:rPr>
+          <w:rFonts w:ascii="Consolas" w:hAnsi="Consolas"/>
+        </w:rPr>
+      </w:pPr>
+      <w:r>
+        <w:rPr>
+          <w:rFonts w:ascii="Consolas" w:hAnsi="Consolas"/>
+        </w:rPr>
+        <w:t xml:space="preserve">        return "It is the $first the $second";</w:t>
+      </w:r>
+    </w:p>
+    <w:p>
+      <w:pPr>
+        <w:rPr>
+          <w:rFonts w:ascii="Consolas" w:hAnsi="Consolas"/>
+        </w:rPr>
+      </w:pPr>
+      <w:r>
+        <w:rPr>
+          <w:rFonts w:ascii="Consolas" w:hAnsi="Consolas"/>
+        </w:rPr>
+        <w:t xml:space="preserve">    }</w:t>
+      </w:r>
+    </w:p>
+    <w:p>
+      <w:pPr>
+        <w:rPr>
+          <w:rFonts w:ascii="Consolas" w:hAnsi="Consolas"/>
+        </w:rPr>
+      </w:pPr>
+      <w:r>
+        <w:rPr>
+          <w:rFonts w:ascii="Consolas" w:hAnsi="Consolas"/>
+        </w:rPr>
+        <w:t>]);</w:t>
+      </w:r>
+    </w:p>
+    <w:p>
+      <w:pPr>
+        <w:rPr>
+          <w:rFonts w:ascii="Consolas" w:hAnsi="Consolas"/>
+        </w:rPr>
+      </w:pPr>
+    </w:p>
+    <w:p>
+      <w:pPr>
+        <w:rPr>
+          <w:rFonts w:ascii="Consolas" w:hAnsi="Consolas"/>
+        </w:rPr>
+      </w:pPr>
+      <w:proofErr w:type="gramStart"/>
+      <w:r>
+        <w:rPr>
+          <w:rFonts w:ascii="Consolas" w:hAnsi="Consolas"/>
+        </w:rPr>
+        <w:t>Route::</w:t>
+      </w:r>
+      <w:proofErr w:type="gramEnd"/>
+      <w:r>
+        <w:rPr>
+          <w:rFonts w:ascii="Consolas" w:hAnsi="Consolas"/>
+        </w:rPr>
+        <w:t>get('/</w:t>
+      </w:r>
+      <w:proofErr w:type="spellStart"/>
+      <w:r>
+        <w:rPr>
+          <w:rFonts w:ascii="Consolas" w:hAnsi="Consolas"/>
+        </w:rPr>
+        <w:t>damnson</w:t>
+      </w:r>
+      <w:proofErr w:type="spellEnd"/>
+      <w:r>
+        <w:rPr>
+          <w:rFonts w:ascii="Consolas" w:hAnsi="Consolas"/>
+        </w:rPr>
+        <w:t>', function(){</w:t>
+      </w:r>
+    </w:p>
+    <w:p>
+      <w:pPr>
+        <w:rPr>
+          <w:rFonts w:ascii="Consolas" w:hAnsi="Consolas"/>
+        </w:rPr>
+      </w:pPr>
+      <w:r>
+        <w:rPr>
+          <w:rFonts w:ascii="Consolas" w:hAnsi="Consolas"/>
+        </w:rPr>
+        <w:t xml:space="preserve">    return </w:t>
+      </w:r>
+      <w:proofErr w:type="gramStart"/>
+      <w:r>
+        <w:rPr>
+          <w:rFonts w:ascii="Consolas" w:hAnsi="Consolas"/>
+        </w:rPr>
+        <w:t>URL::</w:t>
+      </w:r>
+      <w:proofErr w:type="gramEnd"/>
+      <w:r>
+        <w:rPr>
+          <w:rFonts w:ascii="Consolas" w:hAnsi="Consolas"/>
+        </w:rPr>
+        <w:t>route('superhero', ['damn', 'son']);</w:t>
+      </w:r>
+    </w:p>
+    <w:p>
+      <w:pPr>
+        <w:rPr>
+          <w:rFonts w:ascii="Consolas" w:hAnsi="Consolas"/>
+        </w:rPr>
+      </w:pPr>
+      <w:r>
+        <w:rPr>
+          <w:rFonts w:ascii="Consolas" w:hAnsi="Consolas"/>
+        </w:rPr>
+        <w:t>});</w:t>
+      </w:r>
+    </w:p>
+    <w:p>
+      <w:pPr>
+        <w:rPr>
+          <w:rFonts w:cs="Times New Roman"/>
+        </w:rPr>
+      </w:pPr>
+    </w:p>
+    <w:p>
+      <w:pPr>
+        <w:pStyle w:val="Heading3"/>
+      </w:pPr>
+      <w:r>
+        <w:t>Controller Route</w:t>
+      </w:r>
+    </w:p>
+    <w:p>
+      <w:pPr>
+        <w:pStyle w:val="Heading4"/>
+      </w:pPr>
+      <w:r>
+        <w:t>/routes/</w:t>
+      </w:r>
+      <w:proofErr w:type="spellStart"/>
+      <w:r>
+        <w:t>web.php</w:t>
+      </w:r>
+      <w:proofErr w:type="spellEnd"/>
+    </w:p>
+    <w:p>
+      <w:pPr>
+        <w:rPr>
+          <w:rFonts w:ascii="Consolas" w:hAnsi="Consolas"/>
+        </w:rPr>
+      </w:pPr>
+      <w:proofErr w:type="gramStart"/>
+      <w:r>
+        <w:rPr>
+          <w:rFonts w:ascii="Consolas" w:hAnsi="Consolas"/>
+        </w:rPr>
+        <w:t>Route::</w:t>
+      </w:r>
+      <w:proofErr w:type="gramEnd"/>
+      <w:r>
+        <w:rPr>
+          <w:rFonts w:ascii="Consolas" w:hAnsi="Consolas"/>
+        </w:rPr>
+        <w:t>get('</w:t>
+      </w:r>
+      <w:proofErr w:type="spellStart"/>
+      <w:r>
+        <w:rPr>
+          <w:rFonts w:ascii="Consolas" w:hAnsi="Consolas"/>
+        </w:rPr>
+        <w:t>triggercontroller</w:t>
+      </w:r>
+      <w:proofErr w:type="spellEnd"/>
+      <w:r>
+        <w:rPr>
+          <w:rFonts w:ascii="Consolas" w:hAnsi="Consolas"/>
+        </w:rPr>
+        <w:t>', function(){</w:t>
+      </w:r>
+    </w:p>
+    <w:p>
+      <w:pPr>
+        <w:rPr>
+          <w:rFonts w:ascii="Consolas" w:hAnsi="Consolas"/>
+          <w:b/>
+        </w:rPr>
+      </w:pPr>
+      <w:r>
+        <w:rPr>
+          <w:rFonts w:ascii="Consolas" w:hAnsi="Consolas"/>
+        </w:rPr>
+        <w:t xml:space="preserve">    return </w:t>
+      </w:r>
+      <w:proofErr w:type="gramStart"/>
+      <w:r>
+        <w:rPr>
+          <w:rFonts w:ascii="Consolas" w:hAnsi="Consolas"/>
+          <w:b/>
+        </w:rPr>
+        <w:t>URL::</w:t>
+      </w:r>
+      <w:proofErr w:type="gramEnd"/>
+      <w:r>
+        <w:rPr>
+          <w:rFonts w:ascii="Consolas" w:hAnsi="Consolas"/>
+          <w:b/>
+        </w:rPr>
+        <w:t>action('FirstController@show');</w:t>
+      </w:r>
+    </w:p>
+    <w:p>
+      <w:pPr>
+        <w:rPr>
+          <w:rFonts w:ascii="Consolas" w:hAnsi="Consolas"/>
+        </w:rPr>
+      </w:pPr>
+      <w:r>
+        <w:rPr>
+          <w:rFonts w:ascii="Consolas" w:hAnsi="Consolas"/>
+        </w:rPr>
+        <w:t>});</w:t>
+      </w:r>
+    </w:p>
+    <w:p>
+      <w:pPr>
+        <w:rPr>
+          <w:rFonts w:ascii="Consolas" w:hAnsi="Consolas"/>
+        </w:rPr>
+      </w:pPr>
+    </w:p>
+    <w:p>
+      <w:pPr>
+        <w:pStyle w:val="Heading3"/>
+      </w:pPr>
+      <w:r>
+        <w:t>Absolute</w:t>
+      </w:r>
+      <w:r>
+        <w:t xml:space="preserve"> Asset</w:t>
+      </w:r>
+      <w:r>
+        <w:t xml:space="preserve"> Path</w:t>
+      </w:r>
+    </w:p>
+    <w:p>
+      <w:pPr>
+        <w:pStyle w:val="Heading4"/>
+      </w:pPr>
+      <w:r>
+        <w:t>/routes/</w:t>
+      </w:r>
+      <w:proofErr w:type="spellStart"/>
+      <w:r>
+        <w:t>web.php</w:t>
+      </w:r>
+      <w:proofErr w:type="spellEnd"/>
+    </w:p>
+    <w:p>
+      <w:pPr>
+        <w:rPr>
+          <w:rFonts w:ascii="Consolas" w:hAnsi="Consolas"/>
+        </w:rPr>
+      </w:pPr>
+      <w:proofErr w:type="gramStart"/>
+      <w:r>
+        <w:rPr>
+          <w:rFonts w:ascii="Consolas" w:hAnsi="Consolas"/>
+        </w:rPr>
+        <w:t>Route::</w:t>
+      </w:r>
+      <w:proofErr w:type="gramEnd"/>
+      <w:r>
+        <w:rPr>
+          <w:rFonts w:ascii="Consolas" w:hAnsi="Consolas"/>
+        </w:rPr>
+        <w:t>get('</w:t>
+      </w:r>
+      <w:proofErr w:type="spellStart"/>
+      <w:r>
+        <w:rPr>
+          <w:rFonts w:ascii="Consolas" w:hAnsi="Consolas"/>
+        </w:rPr>
+        <w:t>triggercontroller</w:t>
+      </w:r>
+      <w:proofErr w:type="spellEnd"/>
+      <w:r>
+        <w:rPr>
+          <w:rFonts w:ascii="Consolas" w:hAnsi="Consolas"/>
+        </w:rPr>
+        <w:t>', function(){</w:t>
+      </w:r>
+    </w:p>
+    <w:p>
+      <w:pPr>
+        <w:rPr>
+          <w:rFonts w:ascii="Consolas" w:hAnsi="Consolas"/>
+          <w:b/>
+        </w:rPr>
+      </w:pPr>
+      <w:r>
+        <w:rPr>
+          <w:rFonts w:ascii="Consolas" w:hAnsi="Consolas"/>
+        </w:rPr>
+        <w:t xml:space="preserve">    return </w:t>
+      </w:r>
+      <w:proofErr w:type="gramStart"/>
+      <w:r>
+        <w:rPr>
+          <w:rFonts w:ascii="Consolas" w:hAnsi="Consolas"/>
+          <w:b/>
+        </w:rPr>
+        <w:t>URL::</w:t>
+      </w:r>
+      <w:proofErr w:type="gramEnd"/>
+      <w:r>
+        <w:rPr>
+          <w:rFonts w:ascii="Consolas" w:hAnsi="Consolas"/>
+          <w:b/>
+        </w:rPr>
+        <w:t>asset</w:t>
+      </w:r>
+      <w:r>
+        <w:rPr>
+          <w:rFonts w:ascii="Consolas" w:hAnsi="Consolas"/>
+          <w:b/>
+        </w:rPr>
+        <w:t>('</w:t>
+      </w:r>
+      <w:r>
+        <w:rPr>
+          <w:rFonts w:ascii="Consolas" w:hAnsi="Consolas"/>
+          <w:b/>
+        </w:rPr>
+        <w:t>img/logo.png’</w:t>
+      </w:r>
+      <w:r>
+        <w:rPr>
+          <w:rFonts w:ascii="Consolas" w:hAnsi="Consolas"/>
+          <w:b/>
+        </w:rPr>
+        <w:t>);</w:t>
+      </w:r>
+    </w:p>
+    <w:p>
+      <w:pPr>
+        <w:rPr>
+          <w:rFonts w:ascii="Consolas" w:hAnsi="Consolas"/>
+        </w:rPr>
+      </w:pPr>
+      <w:r>
+        <w:rPr>
+          <w:rFonts w:ascii="Consolas" w:hAnsi="Consolas"/>
+        </w:rPr>
+        <w:t>});</w:t>
+      </w:r>
+    </w:p>
+    <w:p>
+      <w:pPr>
+        <w:rPr>
+          <w:rFonts w:cs="Times New Roman"/>
+        </w:rPr>
+      </w:pPr>
+      <w:r>
+        <w:rPr>
+          <w:rFonts w:cs="Times New Roman"/>
+        </w:rPr>
+        <w:t xml:space="preserve">Get the absolute path of the </w:t>
+      </w:r>
+      <w:r>
+        <w:rPr>
+          <w:rFonts w:cs="Times New Roman"/>
+        </w:rPr>
+        <w:t>CSS</w:t>
+      </w:r>
+      <w:r>
+        <w:rPr>
+          <w:rFonts w:cs="Times New Roman"/>
+        </w:rPr>
+        <w:t xml:space="preserve"> or the </w:t>
+      </w:r>
+      <w:r>
+        <w:rPr>
+          <w:rFonts w:cs="Times New Roman"/>
+        </w:rPr>
+        <w:t>Jav</w:t>
+      </w:r>
+      <w:r>
+        <w:rPr>
+          <w:rFonts w:cs="Times New Roman"/>
+        </w:rPr>
+        <w:t>a</w:t>
+      </w:r>
+      <w:r>
+        <w:rPr>
+          <w:rFonts w:cs="Times New Roman"/>
+        </w:rPr>
+        <w:t xml:space="preserve">Script </w:t>
+      </w:r>
+      <w:r>
+        <w:rPr>
+          <w:rFonts w:cs="Times New Roman"/>
+        </w:rPr>
+        <w:t>files</w:t>
+      </w:r>
+    </w:p>
+    <w:p>
+      <w:pPr>
+        <w:pStyle w:val="Heading3"/>
+      </w:pPr>
+      <w:r>
+        <w:lastRenderedPageBreak/>
+        <w:t xml:space="preserve">Asset </w:t>
+      </w:r>
+      <w:r>
+        <w:t xml:space="preserve">Secure </w:t>
+      </w:r>
+      <w:r>
+        <w:t>Path</w:t>
+      </w:r>
+    </w:p>
+    <w:p>
+      <w:pPr>
+        <w:pStyle w:val="Heading4"/>
+      </w:pPr>
+      <w:r>
+        <w:t>/routes/</w:t>
+      </w:r>
+      <w:proofErr w:type="spellStart"/>
+      <w:r>
+        <w:t>web.php</w:t>
+      </w:r>
+      <w:proofErr w:type="spellEnd"/>
+    </w:p>
+    <w:p>
+      <w:pPr>
+        <w:rPr>
+          <w:rFonts w:ascii="Consolas" w:hAnsi="Consolas"/>
+        </w:rPr>
+      </w:pPr>
+      <w:proofErr w:type="gramStart"/>
+      <w:r>
+        <w:rPr>
+          <w:rFonts w:ascii="Consolas" w:hAnsi="Consolas"/>
+        </w:rPr>
+        <w:t>Route::</w:t>
+      </w:r>
+      <w:proofErr w:type="gramEnd"/>
+      <w:r>
+        <w:rPr>
+          <w:rFonts w:ascii="Consolas" w:hAnsi="Consolas"/>
+        </w:rPr>
+        <w:t>get('/asset', function(){</w:t>
+      </w:r>
+    </w:p>
+    <w:p>
+      <w:pPr>
+        <w:rPr>
+          <w:rFonts w:ascii="Consolas" w:hAnsi="Consolas"/>
+        </w:rPr>
+      </w:pPr>
+      <w:r>
+        <w:rPr>
+          <w:rFonts w:ascii="Consolas" w:hAnsi="Consolas"/>
+        </w:rPr>
+        <w:t xml:space="preserve">    return </w:t>
+      </w:r>
+      <w:proofErr w:type="gramStart"/>
+      <w:r>
+        <w:rPr>
+          <w:rFonts w:ascii="Consolas" w:hAnsi="Consolas"/>
+          <w:b/>
+        </w:rPr>
+        <w:t>URL::</w:t>
+      </w:r>
+      <w:proofErr w:type="gramEnd"/>
+      <w:r>
+        <w:rPr>
+          <w:rFonts w:ascii="Consolas" w:hAnsi="Consolas"/>
+          <w:b/>
+        </w:rPr>
+        <w:t>asset</w:t>
+      </w:r>
+      <w:r>
+        <w:rPr>
+          <w:rFonts w:ascii="Consolas" w:hAnsi="Consolas"/>
+        </w:rPr>
+        <w:t>('/img/book.png', true);</w:t>
+      </w:r>
+    </w:p>
+    <w:p>
+      <w:pPr>
+        <w:rPr>
+          <w:rFonts w:ascii="Consolas" w:hAnsi="Consolas"/>
+        </w:rPr>
+      </w:pPr>
+      <w:r>
+        <w:rPr>
+          <w:rFonts w:ascii="Consolas" w:hAnsi="Consolas"/>
+        </w:rPr>
+        <w:t>});</w:t>
+      </w:r>
+    </w:p>
+    <w:p>
+      <w:pPr>
+        <w:rPr>
+          <w:rFonts w:ascii="Consolas" w:hAnsi="Consolas"/>
+        </w:rPr>
+      </w:pPr>
+    </w:p>
+    <w:p>
+      <w:pPr>
+        <w:rPr>
+          <w:rFonts w:ascii="Consolas" w:hAnsi="Consolas"/>
+        </w:rPr>
+      </w:pPr>
+      <w:proofErr w:type="gramStart"/>
+      <w:r>
+        <w:rPr>
+          <w:rFonts w:ascii="Consolas" w:hAnsi="Consolas"/>
+        </w:rPr>
+        <w:t>Route::</w:t>
+      </w:r>
+      <w:proofErr w:type="gramEnd"/>
+      <w:r>
+        <w:rPr>
+          <w:rFonts w:ascii="Consolas" w:hAnsi="Consolas"/>
+        </w:rPr>
+        <w:t>get('/asset', function(){</w:t>
+      </w:r>
+    </w:p>
+    <w:p>
+      <w:pPr>
+        <w:rPr>
+          <w:rFonts w:ascii="Consolas" w:hAnsi="Consolas"/>
+        </w:rPr>
+      </w:pPr>
+      <w:r>
+        <w:rPr>
+          <w:rFonts w:ascii="Consolas" w:hAnsi="Consolas"/>
+        </w:rPr>
+        <w:t xml:space="preserve">    return </w:t>
+      </w:r>
+      <w:proofErr w:type="gramStart"/>
+      <w:r>
+        <w:rPr>
+          <w:rFonts w:ascii="Consolas" w:hAnsi="Consolas"/>
+          <w:b/>
+        </w:rPr>
+        <w:t>URL::</w:t>
+      </w:r>
+      <w:proofErr w:type="gramEnd"/>
+      <w:r>
+        <w:rPr>
+          <w:rFonts w:ascii="Consolas" w:hAnsi="Consolas"/>
+          <w:b/>
+        </w:rPr>
+        <w:t>secureAsset</w:t>
+      </w:r>
+      <w:r>
+        <w:rPr>
+          <w:rFonts w:ascii="Consolas" w:hAnsi="Consolas"/>
+        </w:rPr>
+        <w:t>('/img/book.png', true);</w:t>
+      </w:r>
+    </w:p>
+    <w:p>
+      <w:pPr>
+        <w:rPr>
+          <w:rFonts w:ascii="Consolas" w:hAnsi="Consolas"/>
+        </w:rPr>
+      </w:pPr>
+      <w:r>
+        <w:rPr>
+          <w:rFonts w:ascii="Consolas" w:hAnsi="Consolas"/>
+        </w:rPr>
+        <w:t>});</w:t>
+      </w:r>
+    </w:p>
+    <w:p/>
+    <w:p/>
+    <w:p>
+      <w:pPr>
+        <w:pStyle w:val="Heading2"/>
+      </w:pPr>
+      <w:r>
+        <w:t>Databases</w:t>
+      </w:r>
+    </w:p>
+    <w:p>
+      <w:r>
+        <w:t>Eloquent provides a great database setup for Laravel</w:t>
+      </w:r>
+    </w:p>
+    <w:p>
+      <w:pPr>
+        <w:rPr>
+          <w:i/>
+        </w:rPr>
+      </w:pPr>
+      <w:r>
+        <w:t xml:space="preserve">Change the </w:t>
+      </w:r>
+      <w:r>
+        <w:t xml:space="preserve">information of the database in </w:t>
+      </w:r>
+      <w:r>
+        <w:rPr>
+          <w:i/>
+        </w:rPr>
+        <w:t>/config/</w:t>
+      </w:r>
+      <w:proofErr w:type="spellStart"/>
+      <w:r>
+        <w:rPr>
+          <w:i/>
+        </w:rPr>
+        <w:t>database.php</w:t>
+      </w:r>
+      <w:proofErr w:type="spellEnd"/>
+    </w:p>
+    <w:p>
+      <w:r>
+        <w:t>After setting up the host, database name, username and password</w:t>
+      </w:r>
+    </w:p>
+    <w:p>
+      <w:r>
+        <w:t xml:space="preserve">By default, database results will be returned as instances of the PHP </w:t>
+      </w:r>
+      <w:proofErr w:type="spellStart"/>
+      <w:r>
+        <w:t>stdClass</w:t>
+      </w:r>
+      <w:proofErr w:type="spellEnd"/>
+      <w:r>
+        <w:t xml:space="preserve"> object; however, we may desire to retrieve records in an array format</w:t>
+      </w:r>
+    </w:p>
+    <w:p>
+      <w:pPr>
+        <w:rPr>
+          <w:rFonts w:ascii="Cambria" w:hAnsi="Cambria"/>
+        </w:rPr>
+      </w:pPr>
+      <w:r>
+        <w:rPr>
+          <w:rFonts w:ascii="Cambria" w:hAnsi="Cambria"/>
+        </w:rPr>
+        <w:t>PDO</w:t>
+      </w:r>
+      <w:r>
+        <w:rPr>
+          <w:rFonts w:ascii="Cambria" w:hAnsi="Cambria" w:cs="Cambria Math"/>
+        </w:rPr>
+        <w:t>∷</w:t>
+      </w:r>
+      <w:r>
+        <w:rPr>
+          <w:rFonts w:ascii="Cambria" w:hAnsi="Cambria"/>
+        </w:rPr>
+        <w:t>FETCH_</w:t>
+      </w:r>
+      <w:r>
+        <w:rPr>
+          <w:rFonts w:ascii="Cambria" w:hAnsi="Cambria"/>
+        </w:rPr>
+        <w:t>CLASS</w:t>
+      </w:r>
+      <w:r>
+        <w:rPr>
+          <w:rFonts w:ascii="Cambria" w:hAnsi="Cambria"/>
+        </w:rPr>
+        <w:t>, PDO</w:t>
+      </w:r>
+      <w:r>
+        <w:rPr>
+          <w:rFonts w:ascii="Cambria" w:hAnsi="Cambria"/>
+        </w:rPr>
+        <w:t>∷FETCH_ASSOC, PDO∷FETCH_NUM</w:t>
+      </w:r>
+    </w:p>
+    <w:p>
+      <w:pPr>
+        <w:rPr>
+          <w:rFonts w:ascii="Cambria" w:hAnsi="Cambria"/>
+        </w:rPr>
+      </w:pPr>
+      <w:r>
+        <w:rPr>
+          <w:rFonts w:ascii="Cambria" w:hAnsi="Cambria"/>
+        </w:rPr>
+        <w:t>Also set .</w:t>
+      </w:r>
+      <w:r>
+        <w:rPr>
+          <w:rFonts w:ascii="Cambria" w:hAnsi="Cambria"/>
+          <w:b/>
+          <w:i/>
+        </w:rPr>
+        <w:t>env file</w:t>
+      </w:r>
+      <w:r>
+        <w:rPr>
+          <w:rFonts w:ascii="Cambria" w:hAnsi="Cambria"/>
+          <w:b/>
+        </w:rPr>
+        <w:t xml:space="preserve"> </w:t>
+      </w:r>
+    </w:p>
+    <w:p>
+      <w:pPr>
+        <w:rPr>
+          <w:rFonts w:ascii="Cambria" w:hAnsi="Cambria"/>
+        </w:rPr>
+      </w:pPr>
+    </w:p>
+    <w:p>
+      <w:pPr>
+        <w:pStyle w:val="Heading3"/>
+      </w:pPr>
+      <w:r>
+        <w:t>Create Table</w:t>
+      </w:r>
+    </w:p>
+    <w:p>
+      <w:pPr>
+        <w:pStyle w:val="Heading4"/>
+      </w:pPr>
+      <w:r>
+        <w:t>/routes/</w:t>
+      </w:r>
+      <w:proofErr w:type="spellStart"/>
+      <w:r>
+        <w:t>web.php</w:t>
+      </w:r>
+      <w:proofErr w:type="spellEnd"/>
+    </w:p>
+    <w:p>
+      <w:pPr>
+        <w:rPr>
+          <w:rFonts w:ascii="Consolas" w:hAnsi="Consolas"/>
+        </w:rPr>
+      </w:pPr>
+      <w:proofErr w:type="gramStart"/>
+      <w:r>
+        <w:rPr>
+          <w:rFonts w:ascii="Consolas" w:hAnsi="Consolas"/>
+          <w:b/>
+        </w:rPr>
+        <w:t>Schema::</w:t>
+      </w:r>
+      <w:proofErr w:type="gramEnd"/>
+      <w:r>
+        <w:rPr>
+          <w:rFonts w:ascii="Consolas" w:hAnsi="Consolas"/>
+          <w:b/>
+        </w:rPr>
+        <w:t>create('users', function($table)</w:t>
+      </w:r>
+      <w:r>
+        <w:rPr>
+          <w:rFonts w:ascii="Consolas" w:hAnsi="Consolas"/>
+        </w:rPr>
+        <w:t xml:space="preserve">{       </w:t>
+      </w:r>
+    </w:p>
+    <w:p>
+      <w:proofErr w:type="spellStart"/>
+      <w:r>
+        <w:t>Schema</w:t>
+      </w:r>
+      <w:r>
+        <w:rPr>
+          <w:rFonts w:ascii="Cambria Math" w:hAnsi="Cambria Math" w:cs="Cambria Math"/>
+        </w:rPr>
+        <w:t>∷</w:t>
+      </w:r>
+      <w:proofErr w:type="gramStart"/>
+      <w:r>
+        <w:t>create</w:t>
+      </w:r>
+      <w:proofErr w:type="spellEnd"/>
+      <w:r>
+        <w:t>(</w:t>
+      </w:r>
+      <w:proofErr w:type="gramEnd"/>
+      <w:r>
+        <w:t>‘table-name’, closure);</w:t>
+      </w:r>
+    </w:p>
+    <w:p>
+      <w:pPr>
+        <w:rPr>
+          <w:rFonts w:ascii="Cambria" w:hAnsi="Cambria"/>
+        </w:rPr>
+      </w:pPr>
+      <w:r>
+        <w:rPr>
+          <w:rFonts w:ascii="Cambria" w:hAnsi="Cambria"/>
+        </w:rPr>
+        <w:t xml:space="preserve">First </w:t>
+      </w:r>
+      <w:proofErr w:type="gramStart"/>
+      <w:r>
+        <w:rPr>
+          <w:rFonts w:ascii="Cambria" w:hAnsi="Cambria"/>
+        </w:rPr>
+        <w:t>parameter :</w:t>
+      </w:r>
+      <w:proofErr w:type="gramEnd"/>
+      <w:r>
+        <w:rPr>
+          <w:rFonts w:ascii="Cambria" w:hAnsi="Cambria"/>
+        </w:rPr>
+        <w:t>: Name of the table</w:t>
+      </w:r>
+    </w:p>
+    <w:p>
+      <w:pPr>
+        <w:rPr>
+          <w:rFonts w:ascii="Cambria" w:hAnsi="Cambria"/>
+        </w:rPr>
+      </w:pPr>
+      <w:r>
+        <w:rPr>
+          <w:rFonts w:ascii="Cambria" w:hAnsi="Cambria"/>
+        </w:rPr>
+        <w:t xml:space="preserve">Second </w:t>
+      </w:r>
+      <w:proofErr w:type="gramStart"/>
+      <w:r>
+        <w:rPr>
+          <w:rFonts w:ascii="Cambria" w:hAnsi="Cambria"/>
+        </w:rPr>
+        <w:t>parameter :</w:t>
+      </w:r>
+      <w:proofErr w:type="gramEnd"/>
+      <w:r>
+        <w:rPr>
+          <w:rFonts w:ascii="Cambria" w:hAnsi="Cambria"/>
+        </w:rPr>
+        <w:t>: It is used to build the table structure</w:t>
+      </w:r>
+    </w:p>
+    <w:p/>
+    <w:p/>
+    <w:p/>
+    <w:p/>
+    <w:p/>
+    <w:p/>
+    <w:p/>
+    <w:p/>
+    <w:p/>
+    <w:p/>
+    <w:p/>
+    <w:p/>
+    <w:p/>
+    <w:p/>
+    <w:p/>
+    <w:p/>
+    <w:p/>
+    <w:p/>
+    <w:p>
+      <w:pPr>
+        <w:pStyle w:val="Heading3"/>
+      </w:pPr>
+      <w:r>
+        <w:lastRenderedPageBreak/>
+        <w:t>Column Types</w:t>
+      </w:r>
+    </w:p>
+    <w:p>
+      <w:pPr>
+        <w:rPr>
+          <w:rFonts w:ascii="Cambria" w:hAnsi="Cambria"/>
+        </w:rPr>
+      </w:pPr>
+      <w:r>
+        <w:rPr>
+          <w:rFonts w:ascii="Cambria" w:hAnsi="Cambria"/>
+        </w:rPr>
+        <w:t>$</w:t>
+      </w:r>
+      <w:proofErr w:type="spellStart"/>
+      <w:r>
+        <w:rPr>
+          <w:rFonts w:ascii="Cambria" w:hAnsi="Cambria"/>
+        </w:rPr>
+        <w:t>table→increments</w:t>
+      </w:r>
+      <w:proofErr w:type="spellEnd"/>
+      <w:r>
+        <w:rPr>
+          <w:rFonts w:ascii="Cambria" w:hAnsi="Cambria"/>
+        </w:rPr>
+        <w:t>(‘id’);</w:t>
+      </w:r>
+    </w:p>
+    <w:p>
+      <w:pPr>
+        <w:rPr>
+          <w:rFonts w:ascii="Cambria" w:hAnsi="Cambria"/>
+        </w:rPr>
+      </w:pPr>
+      <w:r>
+        <w:rPr>
+          <w:rFonts w:ascii="Cambria" w:hAnsi="Cambria"/>
+        </w:rPr>
+        <w:t>$</w:t>
+      </w:r>
+      <w:proofErr w:type="spellStart"/>
+      <w:r>
+        <w:rPr>
+          <w:rFonts w:ascii="Cambria" w:hAnsi="Cambria"/>
+        </w:rPr>
+        <w:t>table→bigIncrements</w:t>
+      </w:r>
+      <w:proofErr w:type="spellEnd"/>
+      <w:r>
+        <w:rPr>
+          <w:rFonts w:ascii="Cambria" w:hAnsi="Cambria"/>
+        </w:rPr>
+        <w:t>(‘id’);</w:t>
+      </w:r>
+    </w:p>
+    <w:p>
+      <w:pPr>
+        <w:rPr>
+          <w:rFonts w:ascii="Cambria" w:hAnsi="Cambria"/>
+        </w:rPr>
+      </w:pPr>
+      <w:r>
+        <w:rPr>
+          <w:rFonts w:ascii="Cambria" w:hAnsi="Cambria"/>
+        </w:rPr>
+        <w:t>$</w:t>
+      </w:r>
+      <w:proofErr w:type="spellStart"/>
+      <w:r>
+        <w:rPr>
+          <w:rFonts w:ascii="Cambria" w:hAnsi="Cambria"/>
+        </w:rPr>
+        <w:t>table→</w:t>
+      </w:r>
+      <w:proofErr w:type="gramStart"/>
+      <w:r>
+        <w:rPr>
+          <w:rFonts w:ascii="Cambria" w:hAnsi="Cambria"/>
+        </w:rPr>
+        <w:t>string</w:t>
+      </w:r>
+      <w:proofErr w:type="spellEnd"/>
+      <w:r>
+        <w:rPr>
+          <w:rFonts w:ascii="Cambria" w:hAnsi="Cambria"/>
+        </w:rPr>
+        <w:t>(</w:t>
+      </w:r>
+      <w:proofErr w:type="gramEnd"/>
+      <w:r>
+        <w:rPr>
+          <w:rFonts w:ascii="Cambria" w:hAnsi="Cambria"/>
+        </w:rPr>
+        <w:t>‘name’, 128);</w:t>
+      </w:r>
+    </w:p>
+    <w:p>
+      <w:pPr>
+        <w:rPr>
+          <w:rFonts w:ascii="Cambria" w:hAnsi="Cambria"/>
+        </w:rPr>
+      </w:pPr>
+      <w:r>
+        <w:rPr>
+          <w:rFonts w:ascii="Cambria" w:hAnsi="Cambria"/>
+        </w:rPr>
+        <w:t>$</w:t>
+      </w:r>
+      <w:proofErr w:type="spellStart"/>
+      <w:r>
+        <w:rPr>
+          <w:rFonts w:ascii="Cambria" w:hAnsi="Cambria"/>
+        </w:rPr>
+        <w:t>table→text</w:t>
+      </w:r>
+      <w:proofErr w:type="spellEnd"/>
+      <w:r>
+        <w:rPr>
+          <w:rFonts w:ascii="Cambria" w:hAnsi="Cambria"/>
+        </w:rPr>
+        <w:t>(‘description’);</w:t>
+      </w:r>
+    </w:p>
+    <w:p>
+      <w:pPr>
+        <w:rPr>
+          <w:rFonts w:ascii="Cambria" w:hAnsi="Cambria"/>
+        </w:rPr>
+      </w:pPr>
+      <w:r>
+        <w:rPr>
+          <w:rFonts w:ascii="Cambria" w:hAnsi="Cambria"/>
+        </w:rPr>
+        <w:t>$</w:t>
+      </w:r>
+      <w:proofErr w:type="spellStart"/>
+      <w:r>
+        <w:rPr>
+          <w:rFonts w:ascii="Cambria" w:hAnsi="Cambria"/>
+        </w:rPr>
+        <w:t>table→integer</w:t>
+      </w:r>
+      <w:proofErr w:type="spellEnd"/>
+      <w:r>
+        <w:rPr>
+          <w:rFonts w:ascii="Cambria" w:hAnsi="Cambria"/>
+        </w:rPr>
+        <w:t>(‘size’);</w:t>
+      </w:r>
+    </w:p>
+    <w:p>
+      <w:pPr>
+        <w:rPr>
+          <w:rFonts w:ascii="Cambria" w:hAnsi="Cambria"/>
+        </w:rPr>
+      </w:pPr>
+      <w:r>
+        <w:rPr>
+          <w:rFonts w:ascii="Cambria" w:hAnsi="Cambria"/>
+        </w:rPr>
+        <w:t>$</w:t>
+      </w:r>
+      <w:proofErr w:type="spellStart"/>
+      <w:r>
+        <w:rPr>
+          <w:rFonts w:ascii="Cambria" w:hAnsi="Cambria"/>
+        </w:rPr>
+        <w:t>table→bigInteger</w:t>
+      </w:r>
+      <w:proofErr w:type="spellEnd"/>
+      <w:r>
+        <w:rPr>
+          <w:rFonts w:ascii="Cambria" w:hAnsi="Cambria"/>
+        </w:rPr>
+        <w:t>(‘</w:t>
+      </w:r>
+      <w:proofErr w:type="spellStart"/>
+      <w:r>
+        <w:rPr>
+          <w:rFonts w:ascii="Cambria" w:hAnsi="Cambria"/>
+        </w:rPr>
+        <w:t>huge_size</w:t>
+      </w:r>
+      <w:proofErr w:type="spellEnd"/>
+      <w:r>
+        <w:rPr>
+          <w:rFonts w:ascii="Cambria" w:hAnsi="Cambria"/>
+        </w:rPr>
+        <w:t>’);</w:t>
+      </w:r>
+    </w:p>
+    <w:p>
+      <w:pPr>
+        <w:rPr>
+          <w:rFonts w:ascii="Cambria" w:hAnsi="Cambria"/>
+        </w:rPr>
+      </w:pPr>
+      <w:r>
+        <w:rPr>
+          <w:rFonts w:ascii="Cambria" w:hAnsi="Cambria"/>
+        </w:rPr>
+        <w:t>$</w:t>
+      </w:r>
+      <w:proofErr w:type="spellStart"/>
+      <w:r>
+        <w:rPr>
+          <w:rFonts w:ascii="Cambria" w:hAnsi="Cambria"/>
+        </w:rPr>
+        <w:t>table→mediumInteger</w:t>
+      </w:r>
+      <w:proofErr w:type="spellEnd"/>
+      <w:r>
+        <w:rPr>
+          <w:rFonts w:ascii="Cambria" w:hAnsi="Cambria"/>
+        </w:rPr>
+        <w:t>(‘</w:t>
+      </w:r>
+      <w:proofErr w:type="spellStart"/>
+      <w:r>
+        <w:rPr>
+          <w:rFonts w:ascii="Cambria" w:hAnsi="Cambria"/>
+        </w:rPr>
+        <w:t>medium_size</w:t>
+      </w:r>
+      <w:proofErr w:type="spellEnd"/>
+      <w:r>
+        <w:rPr>
+          <w:rFonts w:ascii="Cambria" w:hAnsi="Cambria"/>
+        </w:rPr>
+        <w:t>’);</w:t>
+      </w:r>
+    </w:p>
+    <w:p>
+      <w:pPr>
+        <w:rPr>
+          <w:rFonts w:ascii="Cambria" w:hAnsi="Cambria"/>
+        </w:rPr>
+      </w:pPr>
+      <w:r>
+        <w:rPr>
+          <w:rFonts w:ascii="Cambria" w:hAnsi="Cambria"/>
+        </w:rPr>
+        <w:t>$</w:t>
+      </w:r>
+      <w:proofErr w:type="spellStart"/>
+      <w:r>
+        <w:rPr>
+          <w:rFonts w:ascii="Cambria" w:hAnsi="Cambria"/>
+        </w:rPr>
+        <w:t>table→</w:t>
+      </w:r>
+      <w:proofErr w:type="gramStart"/>
+      <w:r>
+        <w:rPr>
+          <w:rFonts w:ascii="Cambria" w:hAnsi="Cambria"/>
+        </w:rPr>
+        <w:t>tinyInteger</w:t>
+      </w:r>
+      <w:proofErr w:type="spellEnd"/>
+      <w:r>
+        <w:rPr>
+          <w:rFonts w:ascii="Cambria" w:hAnsi="Cambria"/>
+        </w:rPr>
+        <w:t>(</w:t>
+      </w:r>
+      <w:proofErr w:type="gramEnd"/>
+      <w:r>
+        <w:rPr>
+          <w:rFonts w:ascii="Cambria" w:hAnsi="Cambria"/>
+        </w:rPr>
+        <w:t>‘127 to 128’);</w:t>
+      </w:r>
+    </w:p>
+    <w:p>
+      <w:pPr>
+        <w:rPr>
+          <w:rFonts w:ascii="Cambria" w:hAnsi="Cambria"/>
+        </w:rPr>
+      </w:pPr>
+      <w:r>
+        <w:rPr>
+          <w:rFonts w:ascii="Cambria" w:hAnsi="Cambria"/>
+        </w:rPr>
+        <w:t>$</w:t>
+      </w:r>
+      <w:proofErr w:type="spellStart"/>
+      <w:r>
+        <w:rPr>
+          <w:rFonts w:ascii="Cambria" w:hAnsi="Cambria"/>
+        </w:rPr>
+        <w:t>table→</w:t>
+      </w:r>
+      <w:proofErr w:type="gramStart"/>
+      <w:r>
+        <w:rPr>
+          <w:rFonts w:ascii="Cambria" w:hAnsi="Cambria"/>
+        </w:rPr>
+        <w:t>smallInteger</w:t>
+      </w:r>
+      <w:proofErr w:type="spellEnd"/>
+      <w:r>
+        <w:rPr>
+          <w:rFonts w:ascii="Cambria" w:hAnsi="Cambria"/>
+        </w:rPr>
+        <w:t>(</w:t>
+      </w:r>
+      <w:proofErr w:type="gramEnd"/>
+      <w:r>
+        <w:rPr>
+          <w:rFonts w:ascii="Cambria" w:hAnsi="Cambria"/>
+        </w:rPr>
+        <w:t>‘-32768 to 32767)</w:t>
+      </w:r>
+      <w:r>
+        <w:rPr>
+          <w:rFonts w:ascii="Cambria" w:hAnsi="Cambria"/>
+        </w:rPr>
+        <w:t>;</w:t>
+      </w:r>
+    </w:p>
+    <w:p>
+      <w:pPr>
+        <w:rPr>
+          <w:rFonts w:ascii="Cambria" w:hAnsi="Cambria"/>
+        </w:rPr>
+      </w:pPr>
+      <w:r>
+        <w:rPr>
+          <w:rFonts w:ascii="Cambria" w:hAnsi="Cambria"/>
+        </w:rPr>
+        <w:t>$</w:t>
+      </w:r>
+      <w:proofErr w:type="spellStart"/>
+      <w:r>
+        <w:rPr>
+          <w:rFonts w:ascii="Cambria" w:hAnsi="Cambria"/>
+        </w:rPr>
+        <w:t>table→float</w:t>
+      </w:r>
+      <w:proofErr w:type="spellEnd"/>
+      <w:r>
+        <w:rPr>
+          <w:rFonts w:ascii="Cambria" w:hAnsi="Cambria"/>
+        </w:rPr>
+        <w:t>(‘size’)</w:t>
+      </w:r>
+      <w:r>
+        <w:rPr>
+          <w:rFonts w:ascii="Cambria" w:hAnsi="Cambria"/>
+        </w:rPr>
+        <w:t>;</w:t>
+      </w:r>
+    </w:p>
+    <w:p>
+      <w:pPr>
+        <w:rPr>
+          <w:rFonts w:ascii="Cambria" w:hAnsi="Cambria"/>
+        </w:rPr>
+      </w:pPr>
+      <w:r>
+        <w:rPr>
+          <w:rFonts w:ascii="Cambria" w:hAnsi="Cambria"/>
+        </w:rPr>
+        <w:t>$</w:t>
+      </w:r>
+      <w:proofErr w:type="spellStart"/>
+      <w:r>
+        <w:rPr>
+          <w:rFonts w:ascii="Cambria" w:hAnsi="Cambria"/>
+        </w:rPr>
+        <w:t>table→</w:t>
+      </w:r>
+      <w:proofErr w:type="gramStart"/>
+      <w:r>
+        <w:rPr>
+          <w:rFonts w:ascii="Cambria" w:hAnsi="Cambria"/>
+        </w:rPr>
+        <w:t>decimal</w:t>
+      </w:r>
+      <w:proofErr w:type="spellEnd"/>
+      <w:r>
+        <w:rPr>
+          <w:rFonts w:ascii="Cambria" w:hAnsi="Cambria"/>
+        </w:rPr>
+        <w:t>(</w:t>
+      </w:r>
+      <w:proofErr w:type="gramEnd"/>
+      <w:r>
+        <w:rPr>
+          <w:rFonts w:ascii="Cambria" w:hAnsi="Cambria"/>
+        </w:rPr>
+        <w:t>‘size’, ‘</w:t>
+      </w:r>
+      <w:proofErr w:type="spellStart"/>
+      <w:r>
+        <w:rPr>
+          <w:rFonts w:ascii="Cambria" w:hAnsi="Cambria"/>
+        </w:rPr>
+        <w:t>significant_figure</w:t>
+      </w:r>
+      <w:proofErr w:type="spellEnd"/>
+      <w:r>
+        <w:rPr>
+          <w:rFonts w:ascii="Cambria" w:hAnsi="Cambria"/>
+        </w:rPr>
+        <w:t>’)</w:t>
+      </w:r>
+      <w:r>
+        <w:rPr>
+          <w:rFonts w:ascii="Cambria" w:hAnsi="Cambria"/>
+        </w:rPr>
+        <w:t>;</w:t>
+      </w:r>
+    </w:p>
+    <w:p>
+      <w:pPr>
+        <w:rPr>
+          <w:rFonts w:ascii="Cambria" w:hAnsi="Cambria"/>
+        </w:rPr>
+      </w:pPr>
+      <w:r>
+        <w:rPr>
+          <w:rFonts w:ascii="Cambria" w:hAnsi="Cambria"/>
+        </w:rPr>
+        <w:t>$</w:t>
+      </w:r>
+      <w:proofErr w:type="spellStart"/>
+      <w:r>
+        <w:rPr>
+          <w:rFonts w:ascii="Cambria" w:hAnsi="Cambria"/>
+        </w:rPr>
+        <w:t>table→boolean</w:t>
+      </w:r>
+      <w:proofErr w:type="spellEnd"/>
+      <w:r>
+        <w:rPr>
+          <w:rFonts w:ascii="Cambria" w:hAnsi="Cambria"/>
+        </w:rPr>
+        <w:t>(</w:t>
+      </w:r>
+      <w:r>
+        <w:rPr>
+          <w:rFonts w:ascii="Cambria" w:hAnsi="Cambria"/>
+        </w:rPr>
+        <w:t>‘</w:t>
+      </w:r>
+      <w:proofErr w:type="spellStart"/>
+      <w:r>
+        <w:rPr>
+          <w:rFonts w:ascii="Cambria" w:hAnsi="Cambria"/>
+        </w:rPr>
+        <w:t>trueornot</w:t>
+      </w:r>
+      <w:proofErr w:type="spellEnd"/>
+      <w:r>
+        <w:rPr>
+          <w:rFonts w:ascii="Cambria" w:hAnsi="Cambria"/>
+        </w:rPr>
+        <w:t>’</w:t>
+      </w:r>
+      <w:r>
+        <w:rPr>
+          <w:rFonts w:ascii="Cambria" w:hAnsi="Cambria"/>
+        </w:rPr>
+        <w:t>)</w:t>
+      </w:r>
+      <w:r>
+        <w:rPr>
+          <w:rFonts w:ascii="Cambria" w:hAnsi="Cambria"/>
+        </w:rPr>
+        <w:t>;</w:t>
+      </w:r>
+    </w:p>
+    <w:p>
+      <w:pPr>
+        <w:rPr>
+          <w:rFonts w:ascii="Cambria" w:hAnsi="Cambria"/>
+        </w:rPr>
+      </w:pPr>
+      <w:r>
+        <w:rPr>
+          <w:rFonts w:ascii="Cambria" w:hAnsi="Cambria"/>
+        </w:rPr>
+        <w:t>$</w:t>
+      </w:r>
+      <w:proofErr w:type="spellStart"/>
+      <w:r>
+        <w:rPr>
+          <w:rFonts w:ascii="Cambria" w:hAnsi="Cambria"/>
+        </w:rPr>
+        <w:t>table→</w:t>
+      </w:r>
+      <w:proofErr w:type="gramStart"/>
+      <w:r>
+        <w:rPr>
+          <w:rFonts w:ascii="Cambria" w:hAnsi="Cambria"/>
+        </w:rPr>
+        <w:t>enum</w:t>
+      </w:r>
+      <w:proofErr w:type="spellEnd"/>
+      <w:r>
+        <w:rPr>
+          <w:rFonts w:ascii="Cambria" w:hAnsi="Cambria"/>
+        </w:rPr>
+        <w:t>(</w:t>
+      </w:r>
+      <w:proofErr w:type="gramEnd"/>
+      <w:r>
+        <w:rPr>
+          <w:rFonts w:ascii="Cambria" w:hAnsi="Cambria"/>
+        </w:rPr>
+        <w:t>‘what’, [‘damn’, ‘ok’, ‘nope’])</w:t>
+      </w:r>
+      <w:r>
+        <w:rPr>
+          <w:rFonts w:ascii="Cambria" w:hAnsi="Cambria"/>
+        </w:rPr>
+        <w:t>;</w:t>
+      </w:r>
+    </w:p>
+    <w:p>
+      <w:pPr>
+        <w:rPr>
+          <w:rFonts w:ascii="Cambria" w:hAnsi="Cambria"/>
+        </w:rPr>
+      </w:pPr>
+      <w:r>
+        <w:rPr>
+          <w:rFonts w:ascii="Cambria" w:hAnsi="Cambria"/>
+        </w:rPr>
+        <w:t>$</w:t>
+      </w:r>
+      <w:proofErr w:type="spellStart"/>
+      <w:r>
+        <w:rPr>
+          <w:rFonts w:ascii="Cambria" w:hAnsi="Cambria"/>
+        </w:rPr>
+        <w:t>table→date</w:t>
+      </w:r>
+      <w:proofErr w:type="spellEnd"/>
+      <w:r>
+        <w:rPr>
+          <w:rFonts w:ascii="Cambria" w:hAnsi="Cambria"/>
+        </w:rPr>
+        <w:t>(‘when’);</w:t>
+      </w:r>
+    </w:p>
+    <w:p>
+      <w:pPr>
+        <w:rPr>
+          <w:rFonts w:ascii="Cambria" w:hAnsi="Cambria"/>
+        </w:rPr>
+      </w:pPr>
+      <w:r>
+        <w:rPr>
+          <w:rFonts w:ascii="Cambria" w:hAnsi="Cambria"/>
+        </w:rPr>
+        <w:t>$</w:t>
+      </w:r>
+      <w:proofErr w:type="spellStart"/>
+      <w:r>
+        <w:rPr>
+          <w:rFonts w:ascii="Cambria" w:hAnsi="Cambria"/>
+        </w:rPr>
+        <w:t>table→dateTime</w:t>
+      </w:r>
+      <w:proofErr w:type="spellEnd"/>
+      <w:r>
+        <w:rPr>
+          <w:rFonts w:ascii="Cambria" w:hAnsi="Cambria"/>
+        </w:rPr>
+        <w:t>(‘when’);</w:t>
+      </w:r>
+    </w:p>
+    <w:p>
+      <w:r>
+        <w:t>$</w:t>
+      </w:r>
+      <w:proofErr w:type="spellStart"/>
+      <w:r>
+        <w:t>table→time</w:t>
+      </w:r>
+      <w:proofErr w:type="spellEnd"/>
+      <w:r>
+        <w:t>(‘when’);</w:t>
+      </w:r>
+    </w:p>
+    <w:p>
+      <w:r>
+        <w:t>$</w:t>
+      </w:r>
+      <w:proofErr w:type="spellStart"/>
+      <w:r>
+        <w:t>table→timestamp</w:t>
+      </w:r>
+      <w:proofErr w:type="spellEnd"/>
+      <w:r>
+        <w:t>(‘when’);</w:t>
+      </w:r>
+    </w:p>
+    <w:p>
+      <w:r>
+        <w:t>$</w:t>
+      </w:r>
+      <w:proofErr w:type="spellStart"/>
+      <w:r>
+        <w:t>table→</w:t>
+      </w:r>
+      <w:proofErr w:type="gramStart"/>
+      <w:r>
+        <w:t>timestamps</w:t>
+      </w:r>
+      <w:proofErr w:type="spellEnd"/>
+      <w:r>
+        <w:t>(</w:t>
+      </w:r>
+      <w:proofErr w:type="gramEnd"/>
+      <w:r>
+        <w:t>);</w:t>
+      </w:r>
+    </w:p>
+    <w:p>
+      <w:r>
+        <w:t>$</w:t>
+      </w:r>
+      <w:proofErr w:type="spellStart"/>
+      <w:r>
+        <w:t>table→binary</w:t>
+      </w:r>
+      <w:proofErr w:type="spellEnd"/>
+      <w:r>
+        <w:t>(‘image’);</w:t>
+      </w:r>
+    </w:p>
+    <w:p>
+      <w:r>
+        <w:t>$</w:t>
+      </w:r>
+      <w:proofErr w:type="spellStart"/>
+      <w:r>
+        <w:t>table→</w:t>
+      </w:r>
+      <w:proofErr w:type="gramStart"/>
+      <w:r>
+        <w:t>softDeletes</w:t>
+      </w:r>
+      <w:proofErr w:type="spellEnd"/>
+      <w:r>
+        <w:t>(</w:t>
+      </w:r>
+      <w:proofErr w:type="gramEnd"/>
+      <w:r>
+        <w:t>);</w:t>
+      </w:r>
+      <w:r>
+        <w:t xml:space="preserve"> </w:t>
+      </w:r>
+      <w:r>
+        <w:rPr>
+          <w:rFonts w:ascii="Cambria Math" w:hAnsi="Cambria Math" w:cs="Cambria Math"/>
+        </w:rPr>
+        <w:t>∷</w:t>
+      </w:r>
+      <w:r>
+        <w:t xml:space="preserve"> Mark table row as deleted without actually being deleted</w:t>
+      </w:r>
+    </w:p>
+    <w:p/>
+    <w:p>
+      <w:pPr>
+        <w:pStyle w:val="Heading3"/>
+      </w:pPr>
+      <w:r>
+        <w:t>Column Modifiers</w:t>
+      </w:r>
+    </w:p>
+    <w:p>
+      <w:r>
+        <w:t>$</w:t>
+      </w:r>
+      <w:proofErr w:type="spellStart"/>
+      <w:r>
+        <w:t>table→string</w:t>
+      </w:r>
+      <w:proofErr w:type="spellEnd"/>
+      <w:r>
+        <w:t>(‘username</w:t>
+      </w:r>
+      <w:proofErr w:type="gramStart"/>
+      <w:r>
+        <w:t>’)→</w:t>
+      </w:r>
+      <w:proofErr w:type="gramEnd"/>
+      <w:r>
+        <w:t>unique();</w:t>
+      </w:r>
+    </w:p>
+    <w:p>
+      <w:r>
+        <w:t>$</w:t>
+      </w:r>
+      <w:proofErr w:type="spellStart"/>
+      <w:r>
+        <w:t>table→</w:t>
+      </w:r>
+      <w:r>
+        <w:t>primary</w:t>
+      </w:r>
+      <w:proofErr w:type="spellEnd"/>
+      <w:r>
+        <w:t>(‘username’);</w:t>
+      </w:r>
+    </w:p>
+    <w:p>
+      <w:r>
+        <w:t>$</w:t>
+      </w:r>
+      <w:proofErr w:type="spellStart"/>
+      <w:r>
+        <w:t>table→</w:t>
+      </w:r>
+      <w:proofErr w:type="gramStart"/>
+      <w:r>
+        <w:t>primary</w:t>
+      </w:r>
+      <w:proofErr w:type="spellEnd"/>
+      <w:r>
+        <w:t>(</w:t>
+      </w:r>
+      <w:proofErr w:type="gramEnd"/>
+      <w:r>
+        <w:t xml:space="preserve">[‘id’, ‘username’, ‘email’])  </w:t>
+      </w:r>
+      <w:r>
+        <w:rPr>
+          <w:rFonts w:ascii="Cambria Math" w:hAnsi="Cambria Math" w:cs="Cambria Math"/>
+        </w:rPr>
+        <w:t>∷</w:t>
+      </w:r>
+      <w:r>
+        <w:t xml:space="preserve"> Composite Unique</w:t>
+      </w:r>
+    </w:p>
+    <w:p>
+      <w:pPr>
+        <w:rPr>
+          <w:rFonts w:ascii="Cambria" w:hAnsi="Cambria"/>
+        </w:rPr>
+      </w:pPr>
+      <w:r>
+        <w:rPr>
+          <w:rFonts w:ascii="Cambria" w:hAnsi="Cambria"/>
+        </w:rPr>
+        <w:t>$</w:t>
+      </w:r>
+      <w:proofErr w:type="spellStart"/>
+      <w:r>
+        <w:rPr>
+          <w:rFonts w:ascii="Cambria" w:hAnsi="Cambria"/>
+        </w:rPr>
+        <w:t>table→integer</w:t>
+      </w:r>
+      <w:proofErr w:type="spellEnd"/>
+      <w:r>
+        <w:rPr>
+          <w:rFonts w:ascii="Cambria" w:hAnsi="Cambria"/>
+        </w:rPr>
+        <w:t>(‘age</w:t>
+      </w:r>
+      <w:proofErr w:type="gramStart"/>
+      <w:r>
+        <w:rPr>
+          <w:rFonts w:ascii="Cambria" w:hAnsi="Cambria"/>
+        </w:rPr>
+        <w:t>’)→</w:t>
+      </w:r>
+      <w:proofErr w:type="gramEnd"/>
+      <w:r>
+        <w:rPr>
+          <w:rFonts w:ascii="Cambria" w:hAnsi="Cambria"/>
+        </w:rPr>
+        <w:t xml:space="preserve">index  </w:t>
+      </w:r>
+      <w:r>
+        <w:rPr>
+          <w:rFonts w:ascii="Cambria" w:hAnsi="Cambria" w:cs="Cambria Math"/>
+        </w:rPr>
+        <w:t>∷</w:t>
+      </w:r>
+      <w:r>
+        <w:rPr>
+          <w:rFonts w:ascii="Cambria" w:hAnsi="Cambria"/>
+        </w:rPr>
+        <w:t xml:space="preserve"> FULLTEXT INDEX</w:t>
+      </w:r>
+    </w:p>
+    <w:p>
+      <w:r>
+        <w:t>$</w:t>
+      </w:r>
+      <w:proofErr w:type="spellStart"/>
+      <w:r>
+        <w:t>table→</w:t>
+      </w:r>
+      <w:proofErr w:type="gramStart"/>
+      <w:r>
+        <w:t>index</w:t>
+      </w:r>
+      <w:proofErr w:type="spellEnd"/>
+      <w:r>
+        <w:t>(</w:t>
+      </w:r>
+      <w:proofErr w:type="gramEnd"/>
+      <w:r>
+        <w:t xml:space="preserve">[‘age’, ‘weight’]);  </w:t>
+      </w:r>
+      <w:r>
+        <w:rPr>
+          <w:rFonts w:ascii="Cambria Math" w:hAnsi="Cambria Math" w:cs="Cambria Math"/>
+        </w:rPr>
+        <w:t>∷</w:t>
+      </w:r>
+      <w:r>
+        <w:t xml:space="preserve"> Multiple Indices</w:t>
+      </w:r>
+    </w:p>
+    <w:p>
+      <w:pPr>
+        <w:rPr>
+          <w:rFonts w:ascii="Cambria" w:hAnsi="Cambria"/>
+        </w:rPr>
+      </w:pPr>
+      <w:r>
+        <w:rPr>
+          <w:rFonts w:ascii="Cambria" w:hAnsi="Cambria"/>
+        </w:rPr>
+        <w:t>$</w:t>
+      </w:r>
+      <w:proofErr w:type="spellStart"/>
+      <w:r>
+        <w:rPr>
+          <w:rFonts w:ascii="Cambria" w:hAnsi="Cambria"/>
+        </w:rPr>
+        <w:t>table→</w:t>
+      </w:r>
+      <w:r>
+        <w:rPr>
+          <w:rFonts w:ascii="Cambria" w:hAnsi="Cambria"/>
+        </w:rPr>
+        <w:t>nullable</w:t>
+      </w:r>
+      <w:proofErr w:type="spellEnd"/>
+      <w:r>
+        <w:rPr>
+          <w:rFonts w:ascii="Cambria" w:hAnsi="Cambria"/>
+        </w:rPr>
+        <w:t>(false) ∷ Cannot be null</w:t>
+      </w:r>
+    </w:p>
+    <w:p>
+      <w:pPr>
+        <w:rPr>
+          <w:rFonts w:ascii="Cambria" w:hAnsi="Cambria"/>
+        </w:rPr>
+      </w:pPr>
+      <w:r>
+        <w:rPr>
+          <w:rFonts w:ascii="Cambria" w:hAnsi="Cambria"/>
+        </w:rPr>
+        <w:t>$</w:t>
+      </w:r>
+      <w:proofErr w:type="spellStart"/>
+      <w:r>
+        <w:rPr>
+          <w:rFonts w:ascii="Cambria" w:hAnsi="Cambria"/>
+        </w:rPr>
+        <w:t>table→</w:t>
+      </w:r>
+      <w:proofErr w:type="gramStart"/>
+      <w:r>
+        <w:rPr>
+          <w:rFonts w:ascii="Cambria" w:hAnsi="Cambria"/>
+        </w:rPr>
+        <w:t>nullable</w:t>
+      </w:r>
+      <w:proofErr w:type="spellEnd"/>
+      <w:r>
+        <w:rPr>
+          <w:rFonts w:ascii="Cambria" w:hAnsi="Cambria"/>
+        </w:rPr>
+        <w:t>(</w:t>
+      </w:r>
+      <w:proofErr w:type="gramEnd"/>
+      <w:r>
+        <w:rPr>
+          <w:rFonts w:ascii="Cambria" w:hAnsi="Cambria"/>
+        </w:rPr>
+        <w:t>) ∷ Can be null by default</w:t>
+      </w:r>
+    </w:p>
+    <w:p>
+      <w:pPr>
+        <w:rPr>
+          <w:rFonts w:ascii="Cambria" w:hAnsi="Cambria"/>
+        </w:rPr>
+      </w:pPr>
+      <w:r>
+        <w:rPr>
+          <w:rFonts w:ascii="Cambria" w:hAnsi="Cambria"/>
+        </w:rPr>
+        <w:t>$</w:t>
+      </w:r>
+      <w:proofErr w:type="spellStart"/>
+      <w:r>
+        <w:rPr>
+          <w:rFonts w:ascii="Cambria" w:hAnsi="Cambria"/>
+        </w:rPr>
+        <w:t>table→string</w:t>
+      </w:r>
+      <w:proofErr w:type="spellEnd"/>
+      <w:r>
+        <w:rPr>
+          <w:rFonts w:ascii="Cambria" w:hAnsi="Cambria"/>
+        </w:rPr>
+        <w:t>(‘name</w:t>
+      </w:r>
+      <w:proofErr w:type="gramStart"/>
+      <w:r>
+        <w:rPr>
+          <w:rFonts w:ascii="Cambria" w:hAnsi="Cambria"/>
+        </w:rPr>
+        <w:t>’)→</w:t>
+      </w:r>
+      <w:proofErr w:type="gramEnd"/>
+      <w:r>
+        <w:rPr>
+          <w:rFonts w:ascii="Cambria" w:hAnsi="Cambria"/>
+        </w:rPr>
+        <w:t>default(‘John Doe’) ∷ Default value to a column</w:t>
+      </w:r>
+    </w:p>
+    <w:p>
+      <w:pPr>
+        <w:rPr>
+          <w:rFonts w:ascii="Cambria" w:hAnsi="Cambria"/>
+        </w:rPr>
+      </w:pPr>
+      <w:r>
+        <w:rPr>
+          <w:rFonts w:ascii="Cambria" w:hAnsi="Cambria"/>
+        </w:rPr>
+        <w:t>$</w:t>
+      </w:r>
+      <w:proofErr w:type="spellStart"/>
+      <w:r>
+        <w:rPr>
+          <w:rFonts w:ascii="Cambria" w:hAnsi="Cambria"/>
+        </w:rPr>
+        <w:t>table→integer</w:t>
+      </w:r>
+      <w:proofErr w:type="spellEnd"/>
+      <w:r>
+        <w:rPr>
+          <w:rFonts w:ascii="Cambria" w:hAnsi="Cambria"/>
+        </w:rPr>
+        <w:t>(‘age</w:t>
+      </w:r>
+      <w:proofErr w:type="gramStart"/>
+      <w:r>
+        <w:rPr>
+          <w:rFonts w:ascii="Cambria" w:hAnsi="Cambria"/>
+        </w:rPr>
+        <w:t>’)→</w:t>
+      </w:r>
+      <w:proofErr w:type="gramEnd"/>
+      <w:r>
+        <w:rPr>
+          <w:rFonts w:ascii="Cambria" w:hAnsi="Cambria"/>
+        </w:rPr>
+        <w:t>unsigned() ∷ To make sure it won’t have any negative numbers</w:t>
+      </w:r>
+    </w:p>
+    <w:p>
+      <w:pPr>
+        <w:rPr>
+          <w:rFonts w:ascii="Cambria" w:hAnsi="Cambria"/>
+        </w:rPr>
+      </w:pPr>
+    </w:p>
+    <w:p>
+      <w:pPr>
+        <w:rPr>
+          <w:rFonts w:ascii="Cambria" w:hAnsi="Cambria"/>
+        </w:rPr>
+      </w:pPr>
+    </w:p>
+    <w:p>
+      <w:pPr>
+        <w:pStyle w:val="Heading3"/>
+      </w:pPr>
+      <w:r>
+        <w:t>Reordering the column order</w:t>
+      </w:r>
+    </w:p>
+    <w:p>
+      <w:pPr>
+        <w:rPr>
+          <w:rFonts w:ascii="Cambria" w:hAnsi="Cambria"/>
+        </w:rPr>
+      </w:pPr>
+      <w:proofErr w:type="spellStart"/>
+      <w:r>
+        <w:rPr>
+          <w:rFonts w:ascii="Cambria" w:hAnsi="Cambria"/>
+        </w:rPr>
+        <w:t>Schema</w:t>
+      </w:r>
+      <w:r>
+        <w:rPr>
+          <w:rFonts w:ascii="Cambria" w:hAnsi="Cambria" w:cs="Cambria Math"/>
+        </w:rPr>
+        <w:t>∷</w:t>
+      </w:r>
+      <w:proofErr w:type="gramStart"/>
+      <w:r>
+        <w:rPr>
+          <w:rFonts w:ascii="Cambria" w:hAnsi="Cambria"/>
+        </w:rPr>
+        <w:t>create</w:t>
+      </w:r>
+      <w:proofErr w:type="spellEnd"/>
+      <w:r>
+        <w:rPr>
+          <w:rFonts w:ascii="Cambria" w:hAnsi="Cambria"/>
+        </w:rPr>
+        <w:t>(</w:t>
+      </w:r>
+      <w:proofErr w:type="gramEnd"/>
+      <w:r>
+        <w:rPr>
+          <w:rFonts w:ascii="Cambria" w:hAnsi="Cambria"/>
+        </w:rPr>
+        <w:t>‘table-name’, function($table){</w:t>
+      </w:r>
+    </w:p>
+    <w:p>
+      <w:pPr>
+        <w:rPr>
+          <w:rFonts w:ascii="Cambria" w:hAnsi="Cambria"/>
+          <w:b/>
+        </w:rPr>
+      </w:pPr>
+      <w:r>
+        <w:rPr>
+          <w:rFonts w:ascii="Cambria" w:hAnsi="Cambria"/>
+        </w:rPr>
+        <w:tab/>
+        <w:t>$</w:t>
+      </w:r>
+      <w:proofErr w:type="spellStart"/>
+      <w:r>
+        <w:rPr>
+          <w:rFonts w:ascii="Cambria" w:hAnsi="Cambria"/>
+        </w:rPr>
+        <w:t>table→string</w:t>
+      </w:r>
+      <w:proofErr w:type="spellEnd"/>
+      <w:r>
+        <w:rPr>
+          <w:rFonts w:ascii="Cambria" w:hAnsi="Cambria"/>
+        </w:rPr>
+        <w:t>(‘name</w:t>
+      </w:r>
+      <w:proofErr w:type="gramStart"/>
+      <w:r>
+        <w:rPr>
+          <w:rFonts w:ascii="Cambria" w:hAnsi="Cambria"/>
+        </w:rPr>
+        <w:t>’)→</w:t>
+      </w:r>
+      <w:proofErr w:type="gramEnd"/>
+      <w:r>
+        <w:rPr>
+          <w:rFonts w:ascii="Cambria" w:hAnsi="Cambria"/>
+          <w:b/>
+        </w:rPr>
+        <w:t>after(‘id’);</w:t>
+      </w:r>
+    </w:p>
+    <w:p>
+      <w:pPr>
+        <w:rPr>
+          <w:rFonts w:ascii="Cambria" w:hAnsi="Cambria"/>
+        </w:rPr>
+      </w:pPr>
+      <w:r>
+        <w:rPr>
+          <w:rFonts w:ascii="Cambria" w:hAnsi="Cambria"/>
+        </w:rPr>
+        <w:tab/>
+        <w:t>$</w:t>
+      </w:r>
+      <w:proofErr w:type="spellStart"/>
+      <w:r>
+        <w:rPr>
+          <w:rFonts w:ascii="Cambria" w:hAnsi="Cambria"/>
+        </w:rPr>
+        <w:t>table→increments</w:t>
+      </w:r>
+      <w:proofErr w:type="spellEnd"/>
+      <w:r>
+        <w:rPr>
+          <w:rFonts w:ascii="Cambria" w:hAnsi="Cambria"/>
+        </w:rPr>
+        <w:t>(‘id’);</w:t>
+      </w:r>
+    </w:p>
+    <w:p>
+      <w:pPr>
+        <w:rPr>
+          <w:rFonts w:ascii="Cambria" w:hAnsi="Cambria"/>
+        </w:rPr>
+      </w:pPr>
+      <w:r>
+        <w:rPr>
+          <w:rFonts w:ascii="Cambria" w:hAnsi="Cambria"/>
+        </w:rPr>
+        <w:t>});</w:t>
+      </w:r>
+    </w:p>
+    <w:p>
+      <w:pPr>
+        <w:rPr>
+          <w:rFonts w:ascii="Cambria" w:hAnsi="Cambria"/>
+        </w:rPr>
+      </w:pPr>
+    </w:p>
+    <w:p>
+      <w:pPr>
+        <w:rPr>
+          <w:rFonts w:ascii="Cambria" w:hAnsi="Cambria"/>
+        </w:rPr>
+      </w:pPr>
+    </w:p>
+    <w:p>
+      <w:pPr>
+        <w:rPr>
+          <w:rFonts w:ascii="Cambria" w:hAnsi="Cambria"/>
+        </w:rPr>
+      </w:pPr>
+    </w:p>
+    <w:p>
+      <w:pPr>
+        <w:rPr>
+          <w:rFonts w:ascii="Cambria" w:hAnsi="Cambria"/>
+        </w:rPr>
+      </w:pPr>
+    </w:p>
+    <w:p>
+      <w:pPr>
+        <w:rPr>
+          <w:rFonts w:ascii="Cambria" w:hAnsi="Cambria"/>
+        </w:rPr>
+      </w:pPr>
+    </w:p>
+    <w:p>
+      <w:pPr>
+        <w:rPr>
+          <w:rFonts w:ascii="Cambria" w:hAnsi="Cambria"/>
+        </w:rPr>
+      </w:pPr>
+    </w:p>
+    <w:p>
+      <w:pPr>
+        <w:pStyle w:val="Heading3"/>
+      </w:pPr>
+      <w:r>
+        <w:lastRenderedPageBreak/>
+        <w:t>Updating Tables</w:t>
+      </w:r>
+    </w:p>
+    <w:p>
+      <w:pPr>
+        <w:rPr>
+          <w:rFonts w:ascii="Cambria" w:hAnsi="Cambria"/>
+        </w:rPr>
+      </w:pPr>
+      <w:proofErr w:type="spellStart"/>
+      <w:r>
+        <w:rPr>
+          <w:rFonts w:ascii="Cambria" w:hAnsi="Cambria"/>
+        </w:rPr>
+        <w:t>Schema</w:t>
+      </w:r>
+      <w:r>
+        <w:rPr>
+          <w:rFonts w:ascii="Cambria" w:hAnsi="Cambria" w:cs="Cambria Math"/>
+        </w:rPr>
+        <w:t>∷</w:t>
+      </w:r>
+      <w:proofErr w:type="gramStart"/>
+      <w:r>
+        <w:rPr>
+          <w:rFonts w:ascii="Cambria" w:hAnsi="Cambria"/>
+        </w:rPr>
+        <w:t>rename</w:t>
+      </w:r>
+      <w:proofErr w:type="spellEnd"/>
+      <w:r>
+        <w:rPr>
+          <w:rFonts w:ascii="Cambria" w:hAnsi="Cambria"/>
+        </w:rPr>
+        <w:t>(</w:t>
+      </w:r>
+      <w:proofErr w:type="gramEnd"/>
+      <w:r>
+        <w:rPr>
+          <w:rFonts w:ascii="Cambria" w:hAnsi="Cambria"/>
+        </w:rPr>
+        <w:t>‘users’, ‘customers’);</w:t>
+      </w:r>
+      <w:r>
+        <w:rPr>
+          <w:rFonts w:ascii="Cambria" w:hAnsi="Cambria"/>
+        </w:rPr>
+        <w:t xml:space="preserve"> ∷ Renaming the table</w:t>
+      </w:r>
+    </w:p>
+    <w:p>
+      <w:pPr>
+        <w:rPr>
+          <w:rFonts w:ascii="Cambria" w:hAnsi="Cambria"/>
+        </w:rPr>
+      </w:pPr>
+      <w:proofErr w:type="spellStart"/>
+      <w:r>
+        <w:rPr>
+          <w:rFonts w:ascii="Cambria" w:hAnsi="Cambria"/>
+        </w:rPr>
+        <w:t>Schema∷</w:t>
+      </w:r>
+      <w:proofErr w:type="gramStart"/>
+      <w:r>
+        <w:rPr>
+          <w:rFonts w:ascii="Cambria" w:hAnsi="Cambria"/>
+        </w:rPr>
+        <w:t>table</w:t>
+      </w:r>
+      <w:proofErr w:type="spellEnd"/>
+      <w:r>
+        <w:rPr>
+          <w:rFonts w:ascii="Cambria" w:hAnsi="Cambria"/>
+        </w:rPr>
+        <w:t>(</w:t>
+      </w:r>
+      <w:proofErr w:type="gramEnd"/>
+      <w:r>
+        <w:rPr>
+          <w:rFonts w:ascii="Cambria" w:hAnsi="Cambria"/>
+        </w:rPr>
+        <w:t>‘table-name’, closure);</w:t>
+      </w:r>
+      <w:r>
+        <w:rPr>
+          <w:rFonts w:ascii="Cambria" w:hAnsi="Cambria"/>
+        </w:rPr>
+        <w:t xml:space="preserve"> ∷ Modify the table</w:t>
+      </w:r>
+    </w:p>
+    <w:p>
+      <w:pPr>
+        <w:rPr>
+          <w:rFonts w:ascii="Cambria" w:hAnsi="Cambria"/>
+        </w:rPr>
+      </w:pPr>
+      <w:proofErr w:type="spellStart"/>
+      <w:r>
+        <w:rPr>
+          <w:rFonts w:ascii="Cambria" w:hAnsi="Cambria"/>
+        </w:rPr>
+        <w:t>Schema</w:t>
+      </w:r>
+      <w:r>
+        <w:rPr>
+          <w:rFonts w:ascii="Cambria" w:hAnsi="Cambria" w:cs="Cambria Math"/>
+        </w:rPr>
+        <w:t>∷</w:t>
+      </w:r>
+      <w:proofErr w:type="gramStart"/>
+      <w:r>
+        <w:rPr>
+          <w:rFonts w:ascii="Cambria" w:hAnsi="Cambria"/>
+        </w:rPr>
+        <w:t>table</w:t>
+      </w:r>
+      <w:proofErr w:type="spellEnd"/>
+      <w:r>
+        <w:rPr>
+          <w:rFonts w:ascii="Cambria" w:hAnsi="Cambria"/>
+        </w:rPr>
+        <w:t>(</w:t>
+      </w:r>
+      <w:proofErr w:type="gramEnd"/>
+      <w:r>
+        <w:rPr>
+          <w:rFonts w:ascii="Cambria" w:hAnsi="Cambria"/>
+        </w:rPr>
+        <w:t>‘table-name’, function(){</w:t>
+      </w:r>
+    </w:p>
+    <w:p>
+      <w:pPr>
+        <w:rPr>
+          <w:rFonts w:ascii="Cambria" w:hAnsi="Cambria"/>
+        </w:rPr>
+      </w:pPr>
+      <w:r>
+        <w:rPr>
+          <w:rFonts w:ascii="Cambria" w:hAnsi="Cambria"/>
+        </w:rPr>
+        <w:tab/>
+        <w:t>$</w:t>
+      </w:r>
+      <w:proofErr w:type="spellStart"/>
+      <w:r>
+        <w:rPr>
+          <w:rFonts w:ascii="Cambria" w:hAnsi="Cambria"/>
+        </w:rPr>
+        <w:t>table→increments</w:t>
+      </w:r>
+      <w:proofErr w:type="spellEnd"/>
+      <w:r>
+        <w:rPr>
+          <w:rFonts w:ascii="Cambria" w:hAnsi="Cambria"/>
+        </w:rPr>
+        <w:t>(‘id’);</w:t>
+      </w:r>
+    </w:p>
+    <w:p>
+      <w:pPr>
+        <w:rPr>
+          <w:rFonts w:ascii="Cambria" w:hAnsi="Cambria"/>
+        </w:rPr>
+      </w:pPr>
+      <w:r>
+        <w:rPr>
+          <w:rFonts w:ascii="Cambria" w:hAnsi="Cambria"/>
+        </w:rPr>
+        <w:tab/>
+        <w:t>$</w:t>
+      </w:r>
+      <w:proofErr w:type="spellStart"/>
+      <w:r>
+        <w:rPr>
+          <w:rFonts w:ascii="Cambria" w:hAnsi="Cambria"/>
+        </w:rPr>
+        <w:t>table→string</w:t>
+      </w:r>
+      <w:proofErr w:type="spellEnd"/>
+      <w:r>
+        <w:rPr>
+          <w:rFonts w:ascii="Cambria" w:hAnsi="Cambria"/>
+        </w:rPr>
+        <w:t>(‘name’);</w:t>
+      </w:r>
+      <w:r>
+        <w:rPr>
+          <w:rFonts w:ascii="Cambria" w:hAnsi="Cambria"/>
+        </w:rPr>
+        <w:tab/>
+      </w:r>
+    </w:p>
+    <w:p>
+      <w:pPr>
+        <w:rPr>
+          <w:rFonts w:ascii="Cambria" w:hAnsi="Cambria"/>
+        </w:rPr>
+      </w:pPr>
+      <w:r>
+        <w:rPr>
+          <w:rFonts w:ascii="Cambria" w:hAnsi="Cambria"/>
+        </w:rPr>
+        <w:t>});</w:t>
+      </w:r>
+    </w:p>
+    <w:p>
+      <w:pPr>
+        <w:rPr>
+          <w:rFonts w:ascii="Cambria" w:hAnsi="Cambria"/>
+        </w:rPr>
+      </w:pPr>
+      <w:proofErr w:type="spellStart"/>
+      <w:r>
+        <w:rPr>
+          <w:rFonts w:ascii="Cambria" w:hAnsi="Cambria"/>
+        </w:rPr>
+        <w:t>Schema</w:t>
+      </w:r>
+      <w:r>
+        <w:rPr>
+          <w:rFonts w:ascii="Cambria" w:hAnsi="Cambria" w:cs="Cambria Math"/>
+        </w:rPr>
+        <w:t>∷</w:t>
+      </w:r>
+      <w:proofErr w:type="gramStart"/>
+      <w:r>
+        <w:rPr>
+          <w:rFonts w:ascii="Cambria" w:hAnsi="Cambria"/>
+        </w:rPr>
+        <w:t>table</w:t>
+      </w:r>
+      <w:proofErr w:type="spellEnd"/>
+      <w:r>
+        <w:rPr>
+          <w:rFonts w:ascii="Cambria" w:hAnsi="Cambria"/>
+        </w:rPr>
+        <w:t>(</w:t>
+      </w:r>
+      <w:proofErr w:type="gramEnd"/>
+      <w:r>
+        <w:rPr>
+          <w:rFonts w:ascii="Cambria" w:hAnsi="Cambria"/>
+        </w:rPr>
+        <w:t>‘table-name’, function(</w:t>
+      </w:r>
+      <w:bookmarkStart w:id="2" w:name="_Hlk520035801"/>
+      <w:r>
+        <w:rPr>
+          <w:rFonts w:ascii="Cambria" w:hAnsi="Cambria"/>
+        </w:rPr>
+        <w:t>$table</w:t>
+      </w:r>
       <w:bookmarkEnd w:id="2"/>
-    </w:p>
+      <w:r>
+        <w:rPr>
+          <w:rFonts w:ascii="Cambria" w:hAnsi="Cambria"/>
+        </w:rPr>
+        <w:t>){</w:t>
+      </w:r>
+    </w:p>
+    <w:p>
+      <w:pPr>
+        <w:rPr>
+          <w:rFonts w:ascii="Cambria" w:hAnsi="Cambria"/>
+          <w:b/>
+        </w:rPr>
+      </w:pPr>
+      <w:r>
+        <w:rPr>
+          <w:rFonts w:ascii="Cambria" w:hAnsi="Cambria"/>
+          <w:b/>
+        </w:rPr>
+        <w:tab/>
+        <w:t>$</w:t>
+      </w:r>
+      <w:proofErr w:type="spellStart"/>
+      <w:r>
+        <w:rPr>
+          <w:rFonts w:ascii="Cambria" w:hAnsi="Cambria"/>
+          <w:b/>
+        </w:rPr>
+        <w:t>table→dropColumn</w:t>
+      </w:r>
+      <w:proofErr w:type="spellEnd"/>
+      <w:r>
+        <w:rPr>
+          <w:rFonts w:ascii="Cambria" w:hAnsi="Cambria"/>
+          <w:b/>
+        </w:rPr>
+        <w:t>(‘name’);</w:t>
+      </w:r>
+    </w:p>
+    <w:p>
+      <w:pPr>
+        <w:rPr>
+          <w:rFonts w:ascii="Cambria" w:hAnsi="Cambria"/>
+        </w:rPr>
+      </w:pPr>
+      <w:r>
+        <w:rPr>
+          <w:rFonts w:ascii="Cambria" w:hAnsi="Cambria"/>
+        </w:rPr>
+        <w:t>});</w:t>
+      </w:r>
+    </w:p>
+    <w:p>
+      <w:pPr>
+        <w:rPr>
+          <w:rFonts w:ascii="Cambria" w:hAnsi="Cambria"/>
+        </w:rPr>
+      </w:pPr>
+      <w:proofErr w:type="spellStart"/>
+      <w:r>
+        <w:rPr>
+          <w:rFonts w:ascii="Cambria" w:hAnsi="Cambria"/>
+        </w:rPr>
+        <w:t>Schema</w:t>
+      </w:r>
+      <w:r>
+        <w:rPr>
+          <w:rFonts w:ascii="Cambria" w:hAnsi="Cambria" w:cs="Cambria Math"/>
+        </w:rPr>
+        <w:t>∷</w:t>
+      </w:r>
+      <w:proofErr w:type="gramStart"/>
+      <w:r>
+        <w:rPr>
+          <w:rFonts w:ascii="Cambria" w:hAnsi="Cambria"/>
+        </w:rPr>
+        <w:t>table</w:t>
+      </w:r>
+      <w:proofErr w:type="spellEnd"/>
+      <w:r>
+        <w:rPr>
+          <w:rFonts w:ascii="Cambria" w:hAnsi="Cambria"/>
+        </w:rPr>
+        <w:t>(</w:t>
+      </w:r>
+      <w:proofErr w:type="gramEnd"/>
+      <w:r>
+        <w:rPr>
+          <w:rFonts w:ascii="Cambria" w:hAnsi="Cambria"/>
+        </w:rPr>
+        <w:t>‘table-name’, function(</w:t>
+      </w:r>
+      <w:r>
+        <w:rPr>
+          <w:rFonts w:ascii="Cambria" w:hAnsi="Cambria"/>
+        </w:rPr>
+        <w:t>$table</w:t>
+      </w:r>
+      <w:r>
+        <w:rPr>
+          <w:rFonts w:ascii="Cambria" w:hAnsi="Cambria"/>
+        </w:rPr>
+        <w:t>){</w:t>
+      </w:r>
+    </w:p>
+    <w:p>
+      <w:pPr>
+        <w:rPr>
+          <w:rFonts w:ascii="Cambria" w:hAnsi="Cambria"/>
+          <w:b/>
+        </w:rPr>
+      </w:pPr>
+      <w:r>
+        <w:rPr>
+          <w:rFonts w:ascii="Cambria" w:hAnsi="Cambria"/>
+          <w:b/>
+        </w:rPr>
+        <w:tab/>
+        <w:t>$</w:t>
+      </w:r>
+      <w:proofErr w:type="spellStart"/>
+      <w:r>
+        <w:rPr>
+          <w:rFonts w:ascii="Cambria" w:hAnsi="Cambria"/>
+          <w:b/>
+        </w:rPr>
+        <w:t>table→</w:t>
+      </w:r>
+      <w:proofErr w:type="gramStart"/>
+      <w:r>
+        <w:rPr>
+          <w:rFonts w:ascii="Cambria" w:hAnsi="Cambria"/>
+          <w:b/>
+        </w:rPr>
+        <w:t>dropColumn</w:t>
+      </w:r>
+      <w:proofErr w:type="spellEnd"/>
+      <w:r>
+        <w:rPr>
+          <w:rFonts w:ascii="Cambria" w:hAnsi="Cambria"/>
+          <w:b/>
+        </w:rPr>
+        <w:t>(</w:t>
+      </w:r>
+      <w:proofErr w:type="gramEnd"/>
+      <w:r>
+        <w:rPr>
+          <w:rFonts w:ascii="Cambria" w:hAnsi="Cambria"/>
+          <w:b/>
+        </w:rPr>
+        <w:t>[‘name’, ‘email’]);</w:t>
+      </w:r>
+    </w:p>
+    <w:p>
+      <w:pPr>
+        <w:rPr>
+          <w:rFonts w:ascii="Cambria" w:hAnsi="Cambria"/>
+        </w:rPr>
+      </w:pPr>
+      <w:r>
+        <w:rPr>
+          <w:rFonts w:ascii="Cambria" w:hAnsi="Cambria"/>
+        </w:rPr>
+        <w:t>});</w:t>
+      </w:r>
+    </w:p>
+    <w:p>
+      <w:pPr>
+        <w:rPr>
+          <w:rFonts w:ascii="Cambria" w:hAnsi="Cambria"/>
+        </w:rPr>
+      </w:pPr>
+      <w:proofErr w:type="spellStart"/>
+      <w:r>
+        <w:rPr>
+          <w:rFonts w:ascii="Cambria" w:hAnsi="Cambria"/>
+        </w:rPr>
+        <w:t>Schema</w:t>
+      </w:r>
+      <w:r>
+        <w:rPr>
+          <w:rFonts w:ascii="Cambria" w:hAnsi="Cambria" w:cs="Cambria Math"/>
+        </w:rPr>
+        <w:t>∷</w:t>
+      </w:r>
+      <w:proofErr w:type="gramStart"/>
+      <w:r>
+        <w:rPr>
+          <w:rFonts w:ascii="Cambria" w:hAnsi="Cambria"/>
+        </w:rPr>
+        <w:t>table</w:t>
+      </w:r>
+      <w:proofErr w:type="spellEnd"/>
+      <w:r>
+        <w:rPr>
+          <w:rFonts w:ascii="Cambria" w:hAnsi="Cambria"/>
+        </w:rPr>
+        <w:t>(</w:t>
+      </w:r>
+      <w:proofErr w:type="gramEnd"/>
+      <w:r>
+        <w:rPr>
+          <w:rFonts w:ascii="Cambria" w:hAnsi="Cambria"/>
+        </w:rPr>
+        <w:t>‘table-name’, function(</w:t>
+      </w:r>
+      <w:r>
+        <w:rPr>
+          <w:rFonts w:ascii="Cambria" w:hAnsi="Cambria"/>
+        </w:rPr>
+        <w:t>$table</w:t>
+      </w:r>
+      <w:r>
+        <w:rPr>
+          <w:rFonts w:ascii="Cambria" w:hAnsi="Cambria"/>
+        </w:rPr>
+        <w:t>){</w:t>
+      </w:r>
+    </w:p>
+    <w:p>
+      <w:pPr>
+        <w:rPr>
+          <w:rFonts w:ascii="Cambria" w:hAnsi="Cambria"/>
+          <w:b/>
+        </w:rPr>
+      </w:pPr>
+      <w:r>
+        <w:rPr>
+          <w:rFonts w:ascii="Cambria" w:hAnsi="Cambria"/>
+          <w:b/>
+        </w:rPr>
+        <w:tab/>
+        <w:t>$</w:t>
+      </w:r>
+      <w:proofErr w:type="spellStart"/>
+      <w:r>
+        <w:rPr>
+          <w:rFonts w:ascii="Cambria" w:hAnsi="Cambria"/>
+          <w:b/>
+        </w:rPr>
+        <w:t>table→</w:t>
+      </w:r>
+      <w:proofErr w:type="gramStart"/>
+      <w:r>
+        <w:rPr>
+          <w:rFonts w:ascii="Cambria" w:hAnsi="Cambria"/>
+          <w:b/>
+        </w:rPr>
+        <w:t>renameColumn</w:t>
+      </w:r>
+      <w:proofErr w:type="spellEnd"/>
+      <w:r>
+        <w:rPr>
+          <w:rFonts w:ascii="Cambria" w:hAnsi="Cambria"/>
+          <w:b/>
+        </w:rPr>
+        <w:t>(</w:t>
+      </w:r>
+      <w:proofErr w:type="gramEnd"/>
+      <w:r>
+        <w:rPr>
+          <w:rFonts w:ascii="Cambria" w:hAnsi="Cambria"/>
+          <w:b/>
+        </w:rPr>
+        <w:t>[‘name’, ‘email’]);</w:t>
+      </w:r>
+    </w:p>
+    <w:p>
+      <w:pPr>
+        <w:rPr>
+          <w:rFonts w:ascii="Cambria" w:hAnsi="Cambria"/>
+        </w:rPr>
+      </w:pPr>
+      <w:r>
+        <w:rPr>
+          <w:rFonts w:ascii="Cambria" w:hAnsi="Cambria"/>
+        </w:rPr>
+        <w:t>});</w:t>
+      </w:r>
+    </w:p>
+    <w:p>
+      <w:pPr>
+        <w:rPr>
+          <w:rFonts w:ascii="Cambria" w:hAnsi="Cambria"/>
+        </w:rPr>
+      </w:pPr>
+      <w:proofErr w:type="spellStart"/>
+      <w:r>
+        <w:rPr>
+          <w:rFonts w:ascii="Cambria" w:hAnsi="Cambria"/>
+        </w:rPr>
+        <w:t>Schema</w:t>
+      </w:r>
+      <w:r>
+        <w:rPr>
+          <w:rFonts w:ascii="Cambria" w:hAnsi="Cambria" w:cs="Cambria Math"/>
+        </w:rPr>
+        <w:t>∷</w:t>
+      </w:r>
+      <w:proofErr w:type="gramStart"/>
+      <w:r>
+        <w:rPr>
+          <w:rFonts w:ascii="Cambria" w:hAnsi="Cambria"/>
+        </w:rPr>
+        <w:t>table</w:t>
+      </w:r>
+      <w:proofErr w:type="spellEnd"/>
+      <w:r>
+        <w:rPr>
+          <w:rFonts w:ascii="Cambria" w:hAnsi="Cambria"/>
+        </w:rPr>
+        <w:t>(</w:t>
+      </w:r>
+      <w:proofErr w:type="gramEnd"/>
+      <w:r>
+        <w:rPr>
+          <w:rFonts w:ascii="Cambria" w:hAnsi="Cambria"/>
+        </w:rPr>
+        <w:t>‘table-name’, function(</w:t>
+      </w:r>
+      <w:r>
+        <w:rPr>
+          <w:rFonts w:ascii="Cambria" w:hAnsi="Cambria"/>
+        </w:rPr>
+        <w:t>$table</w:t>
+      </w:r>
+      <w:r>
+        <w:rPr>
+          <w:rFonts w:ascii="Cambria" w:hAnsi="Cambria"/>
+        </w:rPr>
+        <w:t>){</w:t>
+      </w:r>
+    </w:p>
+    <w:p>
+      <w:pPr>
+        <w:rPr>
+          <w:rFonts w:ascii="Cambria" w:hAnsi="Cambria"/>
+          <w:b/>
+        </w:rPr>
+      </w:pPr>
+      <w:r>
+        <w:rPr>
+          <w:rFonts w:ascii="Cambria" w:hAnsi="Cambria"/>
+          <w:b/>
+        </w:rPr>
+        <w:tab/>
+        <w:t>$</w:t>
+      </w:r>
+      <w:proofErr w:type="spellStart"/>
+      <w:r>
+        <w:rPr>
+          <w:rFonts w:ascii="Cambria" w:hAnsi="Cambria"/>
+          <w:b/>
+        </w:rPr>
+        <w:t>table→</w:t>
+      </w:r>
+      <w:r>
+        <w:rPr>
+          <w:rFonts w:ascii="Cambria" w:hAnsi="Cambria"/>
+          <w:b/>
+        </w:rPr>
+        <w:t>dropPrimary</w:t>
+      </w:r>
+      <w:proofErr w:type="spellEnd"/>
+      <w:r>
+        <w:rPr>
+          <w:rFonts w:ascii="Cambria" w:hAnsi="Cambria"/>
+          <w:b/>
+        </w:rPr>
+        <w:t>(</w:t>
+      </w:r>
+      <w:r>
+        <w:rPr>
+          <w:rFonts w:ascii="Cambria" w:hAnsi="Cambria"/>
+          <w:b/>
+        </w:rPr>
+        <w:t>‘id’</w:t>
+      </w:r>
+      <w:r>
+        <w:rPr>
+          <w:rFonts w:ascii="Cambria" w:hAnsi="Cambria"/>
+          <w:b/>
+        </w:rPr>
+        <w:t>);</w:t>
+      </w:r>
+    </w:p>
+    <w:p>
+      <w:pPr>
+        <w:rPr>
+          <w:rFonts w:ascii="Cambria" w:hAnsi="Cambria"/>
+        </w:rPr>
+      </w:pPr>
+      <w:r>
+        <w:rPr>
+          <w:rFonts w:ascii="Cambria" w:hAnsi="Cambria"/>
+        </w:rPr>
+        <w:t>});</w:t>
+      </w:r>
+    </w:p>
+    <w:p>
+      <w:pPr>
+        <w:rPr>
+          <w:rFonts w:ascii="Cambria" w:hAnsi="Cambria"/>
+        </w:rPr>
+      </w:pPr>
+      <w:proofErr w:type="spellStart"/>
+      <w:r>
+        <w:rPr>
+          <w:rFonts w:ascii="Cambria" w:hAnsi="Cambria"/>
+        </w:rPr>
+        <w:t>Schema</w:t>
+      </w:r>
+      <w:r>
+        <w:rPr>
+          <w:rFonts w:ascii="Cambria" w:hAnsi="Cambria" w:cs="Cambria Math"/>
+        </w:rPr>
+        <w:t>∷</w:t>
+      </w:r>
+      <w:proofErr w:type="gramStart"/>
+      <w:r>
+        <w:rPr>
+          <w:rFonts w:ascii="Cambria" w:hAnsi="Cambria"/>
+        </w:rPr>
+        <w:t>table</w:t>
+      </w:r>
+      <w:proofErr w:type="spellEnd"/>
+      <w:r>
+        <w:rPr>
+          <w:rFonts w:ascii="Cambria" w:hAnsi="Cambria"/>
+        </w:rPr>
+        <w:t>(</w:t>
+      </w:r>
+      <w:proofErr w:type="gramEnd"/>
+      <w:r>
+        <w:rPr>
+          <w:rFonts w:ascii="Cambria" w:hAnsi="Cambria"/>
+        </w:rPr>
+        <w:t>‘table-name’, function(</w:t>
+      </w:r>
+      <w:r>
+        <w:rPr>
+          <w:rFonts w:ascii="Cambria" w:hAnsi="Cambria"/>
+        </w:rPr>
+        <w:t>$table</w:t>
+      </w:r>
+      <w:r>
+        <w:rPr>
+          <w:rFonts w:ascii="Cambria" w:hAnsi="Cambria"/>
+        </w:rPr>
+        <w:t>){</w:t>
+      </w:r>
+    </w:p>
+    <w:p>
+      <w:pPr>
+        <w:rPr>
+          <w:rFonts w:ascii="Cambria" w:hAnsi="Cambria"/>
+          <w:b/>
+        </w:rPr>
+      </w:pPr>
+      <w:r>
+        <w:rPr>
+          <w:rFonts w:ascii="Cambria" w:hAnsi="Cambria"/>
+          <w:b/>
+        </w:rPr>
+        <w:tab/>
+        <w:t>$</w:t>
+      </w:r>
+      <w:proofErr w:type="spellStart"/>
+      <w:r>
+        <w:rPr>
+          <w:rFonts w:ascii="Cambria" w:hAnsi="Cambria"/>
+          <w:b/>
+        </w:rPr>
+        <w:t>table→</w:t>
+      </w:r>
+      <w:proofErr w:type="gramStart"/>
+      <w:r>
+        <w:rPr>
+          <w:rFonts w:ascii="Cambria" w:hAnsi="Cambria"/>
+          <w:b/>
+        </w:rPr>
+        <w:t>dropPrimary</w:t>
+      </w:r>
+      <w:proofErr w:type="spellEnd"/>
+      <w:r>
+        <w:rPr>
+          <w:rFonts w:ascii="Cambria" w:hAnsi="Cambria"/>
+          <w:b/>
+        </w:rPr>
+        <w:t>(</w:t>
+      </w:r>
+      <w:proofErr w:type="gramEnd"/>
+      <w:r>
+        <w:rPr>
+          <w:rFonts w:ascii="Cambria" w:hAnsi="Cambria"/>
+          <w:b/>
+        </w:rPr>
+        <w:t>[‘id’, ‘name’]</w:t>
+      </w:r>
+      <w:r>
+        <w:rPr>
+          <w:rFonts w:ascii="Cambria" w:hAnsi="Cambria"/>
+          <w:b/>
+        </w:rPr>
+        <w:t>);</w:t>
+      </w:r>
+    </w:p>
+    <w:p>
+      <w:pPr>
+        <w:rPr>
+          <w:rFonts w:ascii="Cambria" w:hAnsi="Cambria"/>
+        </w:rPr>
+      </w:pPr>
+      <w:r>
+        <w:rPr>
+          <w:rFonts w:ascii="Cambria" w:hAnsi="Cambria"/>
+        </w:rPr>
+        <w:t>});</w:t>
+      </w:r>
+    </w:p>
+    <w:p>
+      <w:pPr>
+        <w:rPr>
+          <w:rFonts w:ascii="Cambria" w:hAnsi="Cambria"/>
+        </w:rPr>
+      </w:pPr>
+      <w:proofErr w:type="spellStart"/>
+      <w:r>
+        <w:rPr>
+          <w:rFonts w:ascii="Cambria" w:hAnsi="Cambria"/>
+        </w:rPr>
+        <w:t>Schema</w:t>
+      </w:r>
+      <w:r>
+        <w:rPr>
+          <w:rFonts w:ascii="Cambria" w:hAnsi="Cambria" w:cs="Cambria Math"/>
+        </w:rPr>
+        <w:t>∷</w:t>
+      </w:r>
+      <w:proofErr w:type="gramStart"/>
+      <w:r>
+        <w:rPr>
+          <w:rFonts w:ascii="Cambria" w:hAnsi="Cambria"/>
+        </w:rPr>
+        <w:t>table</w:t>
+      </w:r>
+      <w:proofErr w:type="spellEnd"/>
+      <w:r>
+        <w:rPr>
+          <w:rFonts w:ascii="Cambria" w:hAnsi="Cambria"/>
+        </w:rPr>
+        <w:t>(</w:t>
+      </w:r>
+      <w:proofErr w:type="gramEnd"/>
+      <w:r>
+        <w:rPr>
+          <w:rFonts w:ascii="Cambria" w:hAnsi="Cambria"/>
+        </w:rPr>
+        <w:t>‘table-name’, function(</w:t>
+      </w:r>
+      <w:r>
+        <w:rPr>
+          <w:rFonts w:ascii="Cambria" w:hAnsi="Cambria"/>
+        </w:rPr>
+        <w:t>$table</w:t>
+      </w:r>
+      <w:r>
+        <w:rPr>
+          <w:rFonts w:ascii="Cambria" w:hAnsi="Cambria"/>
+        </w:rPr>
+        <w:t>){</w:t>
+      </w:r>
+    </w:p>
+    <w:p>
+      <w:pPr>
+        <w:rPr>
+          <w:rFonts w:ascii="Cambria" w:hAnsi="Cambria"/>
+          <w:b/>
+        </w:rPr>
+      </w:pPr>
+      <w:r>
+        <w:rPr>
+          <w:rFonts w:ascii="Cambria" w:hAnsi="Cambria"/>
+          <w:b/>
+        </w:rPr>
+        <w:tab/>
+        <w:t>$</w:t>
+      </w:r>
+      <w:proofErr w:type="spellStart"/>
+      <w:r>
+        <w:rPr>
+          <w:rFonts w:ascii="Cambria" w:hAnsi="Cambria"/>
+          <w:b/>
+        </w:rPr>
+        <w:t>table→</w:t>
+      </w:r>
+      <w:proofErr w:type="gramStart"/>
+      <w:r>
+        <w:rPr>
+          <w:rFonts w:ascii="Cambria" w:hAnsi="Cambria"/>
+          <w:b/>
+        </w:rPr>
+        <w:t>dropUnique</w:t>
+      </w:r>
+      <w:proofErr w:type="spellEnd"/>
+      <w:r>
+        <w:rPr>
+          <w:rFonts w:ascii="Cambria" w:hAnsi="Cambria"/>
+          <w:b/>
+        </w:rPr>
+        <w:t>(</w:t>
+      </w:r>
+      <w:proofErr w:type="gramEnd"/>
+      <w:r>
+        <w:rPr>
+          <w:rFonts w:ascii="Cambria" w:hAnsi="Cambria"/>
+          <w:b/>
+        </w:rPr>
+        <w:t>[‘id’, ‘name’]</w:t>
+      </w:r>
+      <w:r>
+        <w:rPr>
+          <w:rFonts w:ascii="Cambria" w:hAnsi="Cambria"/>
+          <w:b/>
+        </w:rPr>
+        <w:t>);</w:t>
+      </w:r>
+    </w:p>
+    <w:p>
+      <w:pPr>
+        <w:rPr>
+          <w:rFonts w:ascii="Cambria" w:hAnsi="Cambria"/>
+        </w:rPr>
+      </w:pPr>
+      <w:r>
+        <w:rPr>
+          <w:rFonts w:ascii="Cambria" w:hAnsi="Cambria"/>
+        </w:rPr>
+        <w:t>});</w:t>
+      </w:r>
+    </w:p>
+    <w:p/>
+    <w:p>
+      <w:pPr>
+        <w:pStyle w:val="Heading3"/>
+      </w:pPr>
+      <w:r>
+        <w:t>Deleting Tables</w:t>
+      </w:r>
+    </w:p>
+    <w:p>
+      <w:pPr>
+        <w:rPr>
+          <w:rFonts w:ascii="Cambria" w:hAnsi="Cambria"/>
+        </w:rPr>
+      </w:pPr>
+      <w:proofErr w:type="spellStart"/>
+      <w:r>
+        <w:rPr>
+          <w:rFonts w:ascii="Cambria" w:hAnsi="Cambria"/>
+        </w:rPr>
+        <w:t>Schema</w:t>
+      </w:r>
+      <w:r>
+        <w:rPr>
+          <w:rFonts w:ascii="Cambria" w:hAnsi="Cambria" w:cs="Cambria Math"/>
+        </w:rPr>
+        <w:t>∷</w:t>
+      </w:r>
+      <w:r>
+        <w:rPr>
+          <w:rFonts w:ascii="Cambria" w:hAnsi="Cambria"/>
+        </w:rPr>
+        <w:t>drop</w:t>
+      </w:r>
+      <w:proofErr w:type="spellEnd"/>
+      <w:r>
+        <w:rPr>
+          <w:rFonts w:ascii="Cambria" w:hAnsi="Cambria"/>
+        </w:rPr>
+        <w:t>(‘table-name’)</w:t>
+      </w:r>
+    </w:p>
+    <w:p>
+      <w:pPr>
+        <w:rPr>
+          <w:rFonts w:ascii="Cambria" w:hAnsi="Cambria"/>
+        </w:rPr>
+      </w:pPr>
+      <w:proofErr w:type="spellStart"/>
+      <w:r>
+        <w:rPr>
+          <w:rFonts w:ascii="Cambria" w:hAnsi="Cambria"/>
+        </w:rPr>
+        <w:t>Schema</w:t>
+      </w:r>
+      <w:r>
+        <w:rPr>
+          <w:rFonts w:ascii="Cambria" w:hAnsi="Cambria" w:cs="Cambria Math"/>
+        </w:rPr>
+        <w:t>∷</w:t>
+      </w:r>
+      <w:r>
+        <w:rPr>
+          <w:rFonts w:ascii="Cambria" w:hAnsi="Cambria"/>
+        </w:rPr>
+        <w:t>dropIfExists</w:t>
+      </w:r>
+      <w:proofErr w:type="spellEnd"/>
+      <w:r>
+        <w:rPr>
+          <w:rFonts w:ascii="Cambria" w:hAnsi="Cambria"/>
+        </w:rPr>
+        <w:t>(‘table-name’)</w:t>
+      </w:r>
+    </w:p>
+    <w:p/>
+    <w:p>
+      <w:pPr>
+        <w:pStyle w:val="Heading3"/>
+      </w:pPr>
+      <w:r>
+        <w:t>Schema Tricks</w:t>
+      </w:r>
+    </w:p>
+    <w:p>
+      <w:proofErr w:type="spellStart"/>
+      <w:r>
+        <w:t>Schema</w:t>
+      </w:r>
+      <w:r>
+        <w:rPr>
+          <w:rFonts w:ascii="Cambria Math" w:hAnsi="Cambria Math" w:cs="Cambria Math"/>
+        </w:rPr>
+        <w:t>∷</w:t>
+      </w:r>
+      <w:r>
+        <w:t>connection</w:t>
+      </w:r>
+      <w:proofErr w:type="spellEnd"/>
+      <w:r>
+        <w:t>(‘</w:t>
+      </w:r>
+      <w:proofErr w:type="spellStart"/>
+      <w:r>
+        <w:t>mysql</w:t>
+      </w:r>
+      <w:proofErr w:type="spellEnd"/>
+      <w:proofErr w:type="gramStart"/>
+      <w:r>
+        <w:t>’)→</w:t>
+      </w:r>
+      <w:proofErr w:type="gramEnd"/>
+      <w:r>
+        <w:t>create(‘example’, function($table){</w:t>
+      </w:r>
+    </w:p>
+    <w:p>
+      <w:r>
+        <w:tab/>
+      </w:r>
+      <w:r>
+        <w:t>$</w:t>
+      </w:r>
+      <w:proofErr w:type="spellStart"/>
+      <w:r>
+        <w:t>table→increments</w:t>
+      </w:r>
+      <w:proofErr w:type="spellEnd"/>
+      <w:r>
+        <w:t>(‘id’);</w:t>
+      </w:r>
+    </w:p>
+    <w:p>
+      <w:r>
+        <w:t>});</w:t>
+      </w:r>
+    </w:p>
+    <w:p>
+      <w:r>
+        <w:t>This can be used alternatively to modify the columns or table</w:t>
+      </w:r>
+    </w:p>
+    <w:p/>
+    <w:p>
+      <w:pPr>
+        <w:rPr>
+          <w:rFonts w:ascii="Cambria" w:hAnsi="Cambria"/>
+        </w:rPr>
+      </w:pPr>
+      <w:proofErr w:type="spellStart"/>
+      <w:r>
+        <w:rPr>
+          <w:rFonts w:ascii="Cambria" w:hAnsi="Cambria"/>
+        </w:rPr>
+        <w:t>Schema</w:t>
+      </w:r>
+      <w:r>
+        <w:rPr>
+          <w:rFonts w:ascii="Cambria" w:hAnsi="Cambria" w:cs="Cambria Math"/>
+        </w:rPr>
+        <w:t>∷</w:t>
+      </w:r>
+      <w:r>
+        <w:rPr>
+          <w:rFonts w:ascii="Cambria" w:hAnsi="Cambria"/>
+        </w:rPr>
+        <w:t>hasTable</w:t>
+      </w:r>
+      <w:proofErr w:type="spellEnd"/>
+      <w:r>
+        <w:rPr>
+          <w:rFonts w:ascii="Cambria" w:hAnsi="Cambria"/>
+        </w:rPr>
+        <w:t xml:space="preserve">(‘table-name’) </w:t>
+      </w:r>
+      <w:r>
+        <w:rPr>
+          <w:rFonts w:ascii="Cambria" w:hAnsi="Cambria" w:cs="Cambria Math"/>
+        </w:rPr>
+        <w:t>∷</w:t>
+      </w:r>
+      <w:r>
+        <w:rPr>
+          <w:rFonts w:ascii="Cambria" w:hAnsi="Cambria"/>
+        </w:rPr>
+        <w:t xml:space="preserve"> Checks whether the table exists or not</w:t>
+      </w:r>
+    </w:p>
+    <w:p>
+      <w:pPr>
+        <w:rPr>
+          <w:rFonts w:ascii="Cambria" w:hAnsi="Cambria"/>
+        </w:rPr>
+      </w:pPr>
+      <w:proofErr w:type="spellStart"/>
+      <w:r>
+        <w:rPr>
+          <w:rFonts w:ascii="Cambria" w:hAnsi="Cambria"/>
+        </w:rPr>
+        <w:t>Schema</w:t>
+      </w:r>
+      <w:r>
+        <w:rPr>
+          <w:rFonts w:ascii="Cambria" w:hAnsi="Cambria" w:cs="Cambria Math"/>
+        </w:rPr>
+        <w:t>∷</w:t>
+      </w:r>
+      <w:r>
+        <w:rPr>
+          <w:rFonts w:ascii="Cambria" w:hAnsi="Cambria"/>
+        </w:rPr>
+        <w:t>hasColu</w:t>
+      </w:r>
+      <w:r>
+        <w:rPr>
+          <w:rFonts w:ascii="Cambria" w:hAnsi="Cambria"/>
+        </w:rPr>
+        <w:t>m</w:t>
+      </w:r>
+      <w:r>
+        <w:rPr>
+          <w:rFonts w:ascii="Cambria" w:hAnsi="Cambria"/>
+        </w:rPr>
+        <w:t>n</w:t>
+      </w:r>
+      <w:proofErr w:type="spellEnd"/>
+      <w:r>
+        <w:rPr>
+          <w:rFonts w:ascii="Cambria" w:hAnsi="Cambria"/>
+        </w:rPr>
+        <w:t xml:space="preserve">(‘table-column) </w:t>
+      </w:r>
+      <w:r>
+        <w:rPr>
+          <w:rFonts w:ascii="Cambria" w:hAnsi="Cambria" w:cs="Cambria Math"/>
+        </w:rPr>
+        <w:t>∷</w:t>
+      </w:r>
+      <w:r>
+        <w:rPr>
+          <w:rFonts w:ascii="Cambria" w:hAnsi="Cambria"/>
+        </w:rPr>
+        <w:t xml:space="preserve"> Checks if the columns exist or not</w:t>
+      </w:r>
+    </w:p>
+    <w:p/>
+    <w:p>
+      <w:pPr>
+        <w:pStyle w:val="Heading3"/>
+      </w:pPr>
+      <w:r>
+        <w:t>Change Database Engine</w:t>
+      </w:r>
+    </w:p>
+    <w:p>
+      <w:r>
+        <w:t>$</w:t>
+      </w:r>
+      <w:proofErr w:type="spellStart"/>
+      <w:r>
+        <w:t>table→engine</w:t>
+      </w:r>
+      <w:proofErr w:type="spellEnd"/>
+      <w:r>
+        <w:t xml:space="preserve"> = ‘</w:t>
+      </w:r>
+      <w:proofErr w:type="spellStart"/>
+      <w:r>
+        <w:t>InnoDB</w:t>
+      </w:r>
+      <w:proofErr w:type="spellEnd"/>
+      <w:r>
+        <w:t>’;</w:t>
+      </w:r>
+    </w:p>
+    <w:p/>
+    <w:p/>
+    <w:p/>
+    <w:p/>
     <w:p>
       <w:pPr>
         <w:pStyle w:val="Heading2"/>
       </w:pPr>
       <w:r>
         <w:lastRenderedPageBreak/>
+        <w:t>Migration</w:t>
+      </w:r>
+    </w:p>
+    <w:p>
+      <w:pPr>
+        <w:rPr>
+          <w:rFonts w:ascii="Consolas" w:hAnsi="Consolas"/>
+        </w:rPr>
+      </w:pPr>
+      <w:r>
+        <w:rPr>
+          <w:rFonts w:ascii="Consolas" w:hAnsi="Consolas"/>
+        </w:rPr>
+        <w:t xml:space="preserve">php artisan </w:t>
+      </w:r>
+      <w:proofErr w:type="spellStart"/>
+      <w:proofErr w:type="gramStart"/>
+      <w:r>
+        <w:rPr>
+          <w:rFonts w:ascii="Consolas" w:hAnsi="Consolas"/>
+        </w:rPr>
+        <w:t>make:migration</w:t>
+      </w:r>
+      <w:proofErr w:type="spellEnd"/>
+      <w:proofErr w:type="gramEnd"/>
+      <w:r>
+        <w:rPr>
+          <w:rFonts w:ascii="Consolas" w:hAnsi="Consolas"/>
+        </w:rPr>
+        <w:t xml:space="preserve"> </w:t>
+      </w:r>
+      <w:proofErr w:type="spellStart"/>
+      <w:r>
+        <w:rPr>
+          <w:rFonts w:ascii="Consolas" w:hAnsi="Consolas"/>
+        </w:rPr>
+        <w:t>create_users_table</w:t>
+      </w:r>
+      <w:proofErr w:type="spellEnd"/>
+    </w:p>
+    <w:p>
+      <w:r>
+        <w:t xml:space="preserve">These creates the migration timings and records with a class and </w:t>
+      </w:r>
+      <w:proofErr w:type="gramStart"/>
+      <w:r>
+        <w:t>up(</w:t>
+      </w:r>
+      <w:proofErr w:type="gramEnd"/>
+      <w:r>
+        <w:t>) and down() methods</w:t>
+      </w:r>
+    </w:p>
+    <w:p/>
+    <w:p>
+      <w:pPr>
+        <w:rPr>
+          <w:rFonts w:ascii="Consolas" w:hAnsi="Consolas"/>
+        </w:rPr>
+      </w:pPr>
+      <w:r>
+        <w:rPr>
+          <w:rFonts w:ascii="Consolas" w:hAnsi="Consolas"/>
+        </w:rPr>
+        <w:t xml:space="preserve">php </w:t>
+      </w:r>
+      <w:r>
+        <w:rPr>
+          <w:rFonts w:ascii="Consolas" w:hAnsi="Consolas"/>
+        </w:rPr>
+        <w:t xml:space="preserve">artisan </w:t>
+      </w:r>
+      <w:proofErr w:type="spellStart"/>
+      <w:proofErr w:type="gramStart"/>
+      <w:r>
+        <w:rPr>
+          <w:rFonts w:ascii="Consolas" w:hAnsi="Consolas"/>
+        </w:rPr>
+        <w:t>make:migration</w:t>
+      </w:r>
+      <w:proofErr w:type="spellEnd"/>
+      <w:proofErr w:type="gramEnd"/>
+      <w:r>
+        <w:rPr>
+          <w:rFonts w:ascii="Consolas" w:hAnsi="Consolas"/>
+        </w:rPr>
+        <w:t xml:space="preserve"> </w:t>
+      </w:r>
+      <w:proofErr w:type="spellStart"/>
+      <w:r>
+        <w:rPr>
+          <w:rFonts w:ascii="Consolas" w:hAnsi="Consolas"/>
+        </w:rPr>
+        <w:t>create_users_table</w:t>
+      </w:r>
+      <w:proofErr w:type="spellEnd"/>
+      <w:r>
+        <w:rPr>
+          <w:rFonts w:ascii="Consolas" w:hAnsi="Consolas"/>
+        </w:rPr>
+        <w:t xml:space="preserve"> --</w:t>
+      </w:r>
+      <w:r>
+        <w:rPr>
+          <w:rFonts w:ascii="Consolas" w:hAnsi="Consolas"/>
+        </w:rPr>
+        <w:t>create=”users”</w:t>
+      </w:r>
+    </w:p>
+    <w:p>
+      <w:r>
+        <w:t xml:space="preserve">Creates a migration in </w:t>
+      </w:r>
+      <w:r>
+        <w:rPr>
+          <w:i/>
+        </w:rPr>
+        <w:t>/database/migrations</w:t>
+      </w:r>
+      <w:r>
+        <w:rPr>
+          <w:i/>
+        </w:rPr>
+        <w:t>/…</w:t>
+      </w:r>
+    </w:p>
+    <w:p/>
+    <w:p>
+      <w:pPr>
+        <w:rPr>
+          <w:rFonts w:ascii="Consolas" w:hAnsi="Consolas"/>
+        </w:rPr>
+      </w:pPr>
+      <w:r>
+        <w:rPr>
+          <w:rFonts w:ascii="Consolas" w:hAnsi="Consolas"/>
+        </w:rPr>
+        <w:t>php ar</w:t>
+      </w:r>
+      <w:r>
+        <w:rPr>
+          <w:rFonts w:ascii="Consolas" w:hAnsi="Consolas"/>
+        </w:rPr>
+        <w:t xml:space="preserve">tisan </w:t>
+      </w:r>
+      <w:proofErr w:type="spellStart"/>
+      <w:proofErr w:type="gramStart"/>
+      <w:r>
+        <w:rPr>
+          <w:rFonts w:ascii="Consolas" w:hAnsi="Consolas"/>
+        </w:rPr>
+        <w:t>make:migration</w:t>
+      </w:r>
+      <w:proofErr w:type="spellEnd"/>
+      <w:proofErr w:type="gramEnd"/>
+      <w:r>
+        <w:rPr>
+          <w:rFonts w:ascii="Consolas" w:hAnsi="Consolas"/>
+        </w:rPr>
+        <w:t xml:space="preserve"> </w:t>
+      </w:r>
+      <w:proofErr w:type="spellStart"/>
+      <w:r>
+        <w:rPr>
+          <w:rFonts w:ascii="Consolas" w:hAnsi="Consolas"/>
+        </w:rPr>
+        <w:t>create_users_table</w:t>
+      </w:r>
+      <w:proofErr w:type="spellEnd"/>
+      <w:r>
+        <w:rPr>
+          <w:rFonts w:ascii="Consolas" w:hAnsi="Consolas"/>
+        </w:rPr>
+        <w:t xml:space="preserve"> –-path=”app/</w:t>
+      </w:r>
+      <w:proofErr w:type="spellStart"/>
+      <w:r>
+        <w:rPr>
+          <w:rFonts w:ascii="Consolas" w:hAnsi="Consolas"/>
+        </w:rPr>
+        <w:t>migs</w:t>
+      </w:r>
+      <w:proofErr w:type="spellEnd"/>
+      <w:r>
+        <w:rPr>
+          <w:rFonts w:ascii="Consolas" w:hAnsi="Consolas"/>
+        </w:rPr>
+        <w:t>”</w:t>
+      </w:r>
+    </w:p>
+    <w:p>
+      <w:pPr>
+        <w:rPr>
+          <w:rFonts w:ascii="Consolas" w:hAnsi="Consolas"/>
+        </w:rPr>
+      </w:pPr>
+      <w:r>
+        <w:rPr>
+          <w:rFonts w:ascii="Consolas" w:hAnsi="Consolas"/>
+        </w:rPr>
+        <w:t>Change the saving destination of the migration</w:t>
+      </w:r>
+    </w:p>
+    <w:p>
+      <w:pPr>
+        <w:rPr>
+          <w:rFonts w:ascii="Consolas" w:hAnsi="Consolas" w:cs="Times New Roman"/>
+        </w:rPr>
+      </w:pPr>
+    </w:p>
+    <w:p>
+      <w:pPr>
+        <w:rPr>
+          <w:rFonts w:ascii="Consolas" w:hAnsi="Consolas" w:cs="Times New Roman"/>
+        </w:rPr>
+      </w:pPr>
+      <w:r>
+        <w:rPr>
+          <w:rFonts w:ascii="Consolas" w:hAnsi="Consolas" w:cs="Times New Roman"/>
+        </w:rPr>
+        <w:t xml:space="preserve">php artisan </w:t>
+      </w:r>
+      <w:proofErr w:type="spellStart"/>
+      <w:proofErr w:type="gramStart"/>
+      <w:r>
+        <w:rPr>
+          <w:rFonts w:ascii="Consolas" w:hAnsi="Consolas" w:cs="Times New Roman"/>
+        </w:rPr>
+        <w:t>migrate:install</w:t>
+      </w:r>
+      <w:proofErr w:type="spellEnd"/>
+      <w:proofErr w:type="gramEnd"/>
+    </w:p>
+    <w:p>
+      <w:pPr>
+        <w:rPr>
+          <w:rFonts w:ascii="Consolas" w:hAnsi="Consolas" w:cs="Times New Roman"/>
+        </w:rPr>
+      </w:pPr>
+      <w:r>
+        <w:rPr>
+          <w:rFonts w:ascii="Consolas" w:hAnsi="Consolas" w:cs="Times New Roman"/>
+        </w:rPr>
+        <w:t xml:space="preserve">php artisan </w:t>
+      </w:r>
+      <w:proofErr w:type="spellStart"/>
+      <w:proofErr w:type="gramStart"/>
+      <w:r>
+        <w:rPr>
+          <w:rFonts w:ascii="Consolas" w:hAnsi="Consolas" w:cs="Times New Roman"/>
+        </w:rPr>
+        <w:t>migrate:rollback</w:t>
+      </w:r>
+      <w:proofErr w:type="spellEnd"/>
+      <w:proofErr w:type="gramEnd"/>
+      <w:r>
+        <w:rPr>
+          <w:rFonts w:ascii="Consolas" w:hAnsi="Consolas" w:cs="Times New Roman"/>
+        </w:rPr>
+        <w:t xml:space="preserve"> </w:t>
+      </w:r>
+    </w:p>
+    <w:p>
+      <w:pPr>
+        <w:rPr>
+          <w:rFonts w:ascii="Consolas" w:hAnsi="Consolas" w:cs="Times New Roman"/>
+        </w:rPr>
+      </w:pPr>
+      <w:r>
+        <w:rPr>
+          <w:rFonts w:ascii="Consolas" w:hAnsi="Consolas" w:cs="Times New Roman"/>
+        </w:rPr>
+        <w:t xml:space="preserve">php artisan </w:t>
+      </w:r>
+      <w:proofErr w:type="spellStart"/>
+      <w:proofErr w:type="gramStart"/>
+      <w:r>
+        <w:rPr>
+          <w:rFonts w:ascii="Consolas" w:hAnsi="Consolas" w:cs="Times New Roman"/>
+        </w:rPr>
+        <w:t>migrate:refresh</w:t>
+      </w:r>
+      <w:proofErr w:type="spellEnd"/>
+      <w:proofErr w:type="gramEnd"/>
+    </w:p>
+    <w:p/>
+    <w:p>
+      <w:pPr>
+        <w:rPr>
+          <w:rFonts w:ascii="Consolas" w:hAnsi="Consolas"/>
+        </w:rPr>
+      </w:pPr>
+      <w:r>
+        <w:t xml:space="preserve">For different database connection </w:t>
+      </w:r>
+      <w:r>
+        <w:sym w:font="Wingdings" w:char="F0E0"/>
+      </w:r>
+      <w:r>
+        <w:t xml:space="preserve"> </w:t>
+      </w:r>
+      <w:r>
+        <w:rPr>
+          <w:rFonts w:ascii="Consolas" w:hAnsi="Consolas"/>
+        </w:rPr>
+        <w:t>php artisan migrate –database=</w:t>
+      </w:r>
+      <w:proofErr w:type="spellStart"/>
+      <w:r>
+        <w:rPr>
+          <w:rFonts w:ascii="Consolas" w:hAnsi="Consolas"/>
+        </w:rPr>
+        <w:t>mysql</w:t>
+      </w:r>
+      <w:proofErr w:type="spellEnd"/>
+    </w:p>
+    <w:p>
+      <w:r>
+        <w:t xml:space="preserve">php artisan migrate –pretend </w:t>
+      </w:r>
+      <w:r>
+        <w:sym w:font="Wingdings" w:char="F0E0"/>
+      </w:r>
+      <w:r>
+        <w:t xml:space="preserve"> To see what the outcome may be</w:t>
+      </w:r>
+    </w:p>
+    <w:p/>
+    <w:p>
+      <w:pPr>
+        <w:pStyle w:val="Heading2"/>
+      </w:pPr>
+      <w:r>
         <w:t>Terminology Building Block</w:t>
       </w:r>
     </w:p>
@@ -26525,6 +31528,7 @@
         <w:rPr>
           <w:rFonts w:ascii="Cambria" w:hAnsi="Cambria"/>
         </w:rPr>
+        <w:lastRenderedPageBreak/>
         <w:t>@{</w:t>
       </w:r>
       <w:proofErr w:type="gramEnd"/>
@@ -27244,78 +32248,1420 @@
         <w:rPr>
           <w:rFonts w:ascii="Cambria" w:hAnsi="Cambria"/>
         </w:rPr>
+        <w:t>Request∷file</w:t>
+      </w:r>
+      <w:proofErr w:type="spellEnd"/>
+      <w:r>
+        <w:rPr>
+          <w:rFonts w:ascii="Cambria" w:hAnsi="Cambria"/>
+        </w:rPr>
+        <w:t>(‘file-name’)</w:t>
+      </w:r>
+      <w:r>
+        <w:rPr>
+          <w:rFonts w:ascii="Cambria" w:hAnsi="Cambria"/>
+        </w:rPr>
+        <w:sym w:font="Wingdings" w:char="F0E0"/>
+      </w:r>
+      <w:proofErr w:type="spellStart"/>
+      <w:proofErr w:type="gramStart"/>
+      <w:r>
+        <w:rPr>
+          <w:rFonts w:ascii="Cambria" w:hAnsi="Cambria"/>
+        </w:rPr>
+        <w:t>getMimeType</w:t>
+      </w:r>
+      <w:proofErr w:type="spellEnd"/>
+      <w:r>
+        <w:rPr>
+          <w:rFonts w:ascii="Cambria" w:hAnsi="Cambria"/>
+        </w:rPr>
+        <w:t>(</w:t>
+      </w:r>
+      <w:proofErr w:type="gramEnd"/>
+      <w:r>
+        <w:rPr>
+          <w:rFonts w:ascii="Cambria" w:hAnsi="Cambria"/>
+        </w:rPr>
+        <w:t>) ∷ Get the mime type of the file</w:t>
+      </w:r>
+    </w:p>
+    <w:p>
+      <w:pPr>
+        <w:rPr>
+          <w:rFonts w:ascii="Cambria" w:hAnsi="Cambria"/>
+        </w:rPr>
+      </w:pPr>
+      <w:proofErr w:type="spellStart"/>
+      <w:r>
+        <w:rPr>
+          <w:rFonts w:ascii="Cambria" w:hAnsi="Cambria"/>
+        </w:rPr>
+        <w:t>Request∷file</w:t>
+      </w:r>
+      <w:proofErr w:type="spellEnd"/>
+      <w:r>
+        <w:rPr>
+          <w:rFonts w:ascii="Cambria" w:hAnsi="Cambria"/>
+        </w:rPr>
+        <w:t>(‘file-name’)</w:t>
+      </w:r>
+      <w:r>
+        <w:rPr>
+          <w:rFonts w:ascii="Cambria" w:hAnsi="Cambria"/>
+        </w:rPr>
+        <w:sym w:font="Wingdings" w:char="F0E0"/>
+      </w:r>
+      <w:proofErr w:type="spellStart"/>
+      <w:proofErr w:type="gramStart"/>
+      <w:r>
+        <w:rPr>
+          <w:rFonts w:ascii="Cambria" w:hAnsi="Cambria"/>
+        </w:rPr>
+        <w:t>guessExtension</w:t>
+      </w:r>
+      <w:proofErr w:type="spellEnd"/>
+      <w:r>
+        <w:rPr>
+          <w:rFonts w:ascii="Cambria" w:hAnsi="Cambria"/>
+        </w:rPr>
+        <w:t>(</w:t>
+      </w:r>
+      <w:proofErr w:type="gramEnd"/>
+      <w:r>
+        <w:rPr>
+          <w:rFonts w:ascii="Cambria" w:hAnsi="Cambria"/>
+        </w:rPr>
+        <w:t>) ∷ Get the file extension</w:t>
+      </w:r>
+    </w:p>
+    <w:p>
+      <w:pPr>
+        <w:rPr>
+          <w:rFonts w:ascii="Cambria" w:hAnsi="Cambria"/>
+        </w:rPr>
+      </w:pPr>
+      <w:proofErr w:type="spellStart"/>
+      <w:r>
+        <w:rPr>
+          <w:rFonts w:ascii="Cambria" w:hAnsi="Cambria"/>
+        </w:rPr>
+        <w:t>Request∷file</w:t>
+      </w:r>
+      <w:proofErr w:type="spellEnd"/>
+      <w:r>
+        <w:rPr>
+          <w:rFonts w:ascii="Cambria" w:hAnsi="Cambria"/>
+        </w:rPr>
+        <w:t>(‘file-name’)</w:t>
+      </w:r>
+      <w:r>
+        <w:rPr>
+          <w:rFonts w:ascii="Cambria" w:hAnsi="Cambria"/>
+        </w:rPr>
+        <w:sym w:font="Wingdings" w:char="F0E0"/>
+      </w:r>
+      <w:proofErr w:type="spellStart"/>
+      <w:proofErr w:type="gramStart"/>
+      <w:r>
+        <w:rPr>
+          <w:rFonts w:ascii="Cambria" w:hAnsi="Cambria"/>
+        </w:rPr>
+        <w:t>getRealPath</w:t>
+      </w:r>
+      <w:proofErr w:type="spellEnd"/>
+      <w:r>
+        <w:rPr>
+          <w:rFonts w:ascii="Cambria" w:hAnsi="Cambria"/>
+        </w:rPr>
+        <w:t>(</w:t>
+      </w:r>
+      <w:proofErr w:type="gramEnd"/>
+      <w:r>
+        <w:rPr>
+          <w:rFonts w:ascii="Cambria" w:hAnsi="Cambria"/>
+        </w:rPr>
+        <w:t>) ∷ Get the temporary file path</w:t>
+      </w:r>
+    </w:p>
+    <w:p>
+      <w:pPr>
+        <w:rPr>
+          <w:rFonts w:ascii="Cambria" w:hAnsi="Cambria"/>
+        </w:rPr>
+      </w:pPr>
+      <w:proofErr w:type="spellStart"/>
+      <w:r>
+        <w:rPr>
+          <w:rFonts w:ascii="Cambria" w:hAnsi="Cambria"/>
+        </w:rPr>
+        <w:t>Request∷file</w:t>
+      </w:r>
+      <w:proofErr w:type="spellEnd"/>
+      <w:r>
+        <w:rPr>
+          <w:rFonts w:ascii="Cambria" w:hAnsi="Cambria"/>
+        </w:rPr>
+        <w:t>(‘file-name’)</w:t>
+      </w:r>
+      <w:r>
+        <w:rPr>
+          <w:rFonts w:ascii="Cambria" w:hAnsi="Cambria"/>
+        </w:rPr>
+        <w:sym w:font="Wingdings" w:char="F0E0"/>
+      </w:r>
+      <w:proofErr w:type="gramStart"/>
+      <w:r>
+        <w:rPr>
+          <w:rFonts w:ascii="Cambria" w:hAnsi="Cambria"/>
+        </w:rPr>
+        <w:t>move(</w:t>
+      </w:r>
+      <w:proofErr w:type="gramEnd"/>
+      <w:r>
+        <w:rPr>
+          <w:rFonts w:ascii="Cambria" w:hAnsi="Cambria"/>
+        </w:rPr>
+        <w:t>‘</w:t>
+      </w:r>
+      <w:proofErr w:type="spellStart"/>
+      <w:r>
+        <w:rPr>
+          <w:rFonts w:ascii="Cambria" w:hAnsi="Cambria"/>
+        </w:rPr>
+        <w:t>destination_path</w:t>
+      </w:r>
+      <w:proofErr w:type="spellEnd"/>
+      <w:r>
+        <w:rPr>
+          <w:rFonts w:ascii="Cambria" w:hAnsi="Cambria"/>
+        </w:rPr>
+        <w:t>’, $</w:t>
+      </w:r>
+      <w:proofErr w:type="spellStart"/>
+      <w:r>
+        <w:rPr>
+          <w:rFonts w:ascii="Cambria" w:hAnsi="Cambria"/>
+        </w:rPr>
+        <w:t>desired_name</w:t>
+      </w:r>
+      <w:proofErr w:type="spellEnd"/>
+      <w:r>
+        <w:rPr>
+          <w:rFonts w:ascii="Cambria" w:hAnsi="Cambria"/>
+        </w:rPr>
+        <w:t xml:space="preserve">) ∷ </w:t>
+      </w:r>
+      <w:r>
+        <w:rPr>
+          <w:rFonts w:ascii="Cambria" w:hAnsi="Cambria"/>
+        </w:rPr>
+        <w:t>Move</w:t>
+      </w:r>
+      <w:r>
+        <w:rPr>
+          <w:rFonts w:ascii="Cambria" w:hAnsi="Cambria"/>
+        </w:rPr>
+        <w:t xml:space="preserve"> uploaded file</w:t>
+      </w:r>
+    </w:p>
+    <w:p>
+      <w:pPr>
+        <w:rPr>
+          <w:rFonts w:ascii="Cambria" w:hAnsi="Cambria"/>
+        </w:rPr>
+      </w:pPr>
+      <w:proofErr w:type="spellStart"/>
+      <w:r>
+        <w:rPr>
+          <w:rFonts w:ascii="Cambria" w:hAnsi="Cambria"/>
+        </w:rPr>
+        <w:t>Cookie∷</w:t>
+      </w:r>
+      <w:proofErr w:type="gramStart"/>
+      <w:r>
+        <w:rPr>
+          <w:rFonts w:ascii="Cambria" w:hAnsi="Cambria"/>
+        </w:rPr>
+        <w:t>make</w:t>
+      </w:r>
+      <w:proofErr w:type="spellEnd"/>
+      <w:r>
+        <w:rPr>
+          <w:rFonts w:ascii="Cambria" w:hAnsi="Cambria"/>
+        </w:rPr>
+        <w:t>(</w:t>
+      </w:r>
+      <w:proofErr w:type="gramEnd"/>
+      <w:r>
+        <w:rPr>
+          <w:rFonts w:ascii="Cambria" w:hAnsi="Cambria"/>
+        </w:rPr>
+        <w:t xml:space="preserve">‘name’, ‘value’, ‘expiry’)  ∷ </w:t>
+      </w:r>
+      <w:proofErr w:type="spellStart"/>
+      <w:r>
+        <w:rPr>
+          <w:rFonts w:ascii="Cambria" w:hAnsi="Cambria"/>
+        </w:rPr>
+        <w:t>setcookie</w:t>
+      </w:r>
+      <w:proofErr w:type="spellEnd"/>
+      <w:r>
+        <w:rPr>
+          <w:rFonts w:ascii="Cambria" w:hAnsi="Cambria"/>
+        </w:rPr>
+        <w:t>(‘name’, ‘value’, ‘expiry’)</w:t>
+      </w:r>
+    </w:p>
+    <w:p>
+      <w:pPr>
+        <w:rPr>
+          <w:rFonts w:ascii="Cambria" w:hAnsi="Cambria"/>
+        </w:rPr>
+      </w:pPr>
+      <w:proofErr w:type="spellStart"/>
+      <w:r>
+        <w:rPr>
+          <w:rFonts w:ascii="Cambria" w:hAnsi="Cambria"/>
+        </w:rPr>
+        <w:t>Cookie∷get</w:t>
+      </w:r>
+      <w:proofErr w:type="spellEnd"/>
+      <w:r>
+        <w:rPr>
+          <w:rFonts w:ascii="Cambria" w:hAnsi="Cambria"/>
+        </w:rPr>
+        <w:t>(‘name’) ∷ Get the cookie value, alternative to $_COOKIE[‘name’]</w:t>
+      </w:r>
+    </w:p>
+    <w:p>
+      <w:pPr>
+        <w:rPr>
+          <w:rFonts w:ascii="Cambria" w:hAnsi="Cambria"/>
+        </w:rPr>
+      </w:pPr>
+      <w:proofErr w:type="spellStart"/>
+      <w:r>
+        <w:rPr>
+          <w:rFonts w:ascii="Cambria" w:hAnsi="Cambria"/>
+        </w:rPr>
+        <w:t>Cookie∷</w:t>
+      </w:r>
+      <w:proofErr w:type="gramStart"/>
+      <w:r>
+        <w:rPr>
+          <w:rFonts w:ascii="Cambria" w:hAnsi="Cambria"/>
+        </w:rPr>
+        <w:t>forever</w:t>
+      </w:r>
+      <w:proofErr w:type="spellEnd"/>
+      <w:r>
+        <w:rPr>
+          <w:rFonts w:ascii="Cambria" w:hAnsi="Cambria"/>
+        </w:rPr>
+        <w:t>(</w:t>
+      </w:r>
+      <w:proofErr w:type="gramEnd"/>
+      <w:r>
+        <w:rPr>
+          <w:rFonts w:ascii="Cambria" w:hAnsi="Cambria"/>
+        </w:rPr>
+        <w:t>‘name’, ‘value’) ∷ Cookie with no expiry date</w:t>
+      </w:r>
+    </w:p>
+    <w:p>
+      <w:pPr>
+        <w:rPr>
+          <w:rFonts w:ascii="Cambria" w:hAnsi="Cambria"/>
+        </w:rPr>
+      </w:pPr>
+      <w:proofErr w:type="spellStart"/>
+      <w:r>
+        <w:rPr>
+          <w:rFonts w:ascii="Cambria" w:hAnsi="Cambria"/>
+        </w:rPr>
+        <w:t>Cookie∷has</w:t>
+      </w:r>
+      <w:proofErr w:type="spellEnd"/>
+      <w:r>
+        <w:rPr>
+          <w:rFonts w:ascii="Cambria" w:hAnsi="Cambria"/>
+        </w:rPr>
+        <w:t>(‘name’) ∷ Does the named cookie exist</w:t>
+      </w:r>
+    </w:p>
+    <w:p>
+      <w:pPr>
+        <w:rPr>
+          <w:rFonts w:ascii="Cambria" w:hAnsi="Cambria"/>
+        </w:rPr>
+      </w:pPr>
+      <w:proofErr w:type="spellStart"/>
+      <w:r>
+        <w:rPr>
+          <w:rFonts w:ascii="Cambria" w:hAnsi="Cambria"/>
+        </w:rPr>
+        <w:t>Cookie∷forget</w:t>
+      </w:r>
+      <w:proofErr w:type="spellEnd"/>
+      <w:r>
+        <w:rPr>
+          <w:rFonts w:ascii="Cambria" w:hAnsi="Cambria"/>
+        </w:rPr>
+        <w:t>(‘name’) ∷ Deletes the cookie</w:t>
+      </w:r>
+    </w:p>
+    <w:p>
+      <w:pPr>
+        <w:rPr>
+          <w:rFonts w:ascii="Cambria" w:hAnsi="Cambria"/>
+          <w:sz w:val="22"/>
+        </w:rPr>
+      </w:pPr>
+      <w:proofErr w:type="spellStart"/>
+      <w:r>
+        <w:rPr>
+          <w:rFonts w:ascii="Cambria" w:hAnsi="Cambria"/>
+          <w:sz w:val="22"/>
+        </w:rPr>
+        <w:t>Redirect∷to</w:t>
+      </w:r>
+      <w:proofErr w:type="spellEnd"/>
+      <w:r>
+        <w:rPr>
+          <w:rFonts w:ascii="Cambria" w:hAnsi="Cambria"/>
+          <w:sz w:val="22"/>
+        </w:rPr>
+        <w:t>(‘</w:t>
+      </w:r>
+      <w:proofErr w:type="spellStart"/>
+      <w:r>
+        <w:rPr>
+          <w:rFonts w:ascii="Cambria" w:hAnsi="Cambria"/>
+          <w:sz w:val="22"/>
+        </w:rPr>
+        <w:t>url</w:t>
+      </w:r>
+      <w:proofErr w:type="spellEnd"/>
+      <w:r>
+        <w:rPr>
+          <w:rFonts w:ascii="Cambria" w:hAnsi="Cambria"/>
+          <w:sz w:val="22"/>
+        </w:rPr>
+        <w:t>’)</w:t>
+      </w:r>
+      <w:r>
+        <w:rPr>
+          <w:rFonts w:ascii="Cambria" w:hAnsi="Cambria"/>
+          <w:sz w:val="22"/>
+        </w:rPr>
+        <w:sym w:font="Wingdings" w:char="F0E0"/>
+      </w:r>
+      <w:proofErr w:type="spellStart"/>
+      <w:proofErr w:type="gramStart"/>
+      <w:r>
+        <w:rPr>
+          <w:rFonts w:ascii="Cambria" w:hAnsi="Cambria"/>
+          <w:sz w:val="22"/>
+        </w:rPr>
+        <w:t>withCookie</w:t>
+      </w:r>
+      <w:proofErr w:type="spellEnd"/>
+      <w:r>
+        <w:rPr>
+          <w:rFonts w:ascii="Cambria" w:hAnsi="Cambria"/>
+          <w:sz w:val="22"/>
+        </w:rPr>
+        <w:t>(</w:t>
+      </w:r>
+      <w:proofErr w:type="spellStart"/>
+      <w:proofErr w:type="gramEnd"/>
+      <w:r>
+        <w:rPr>
+          <w:rFonts w:ascii="Cambria" w:hAnsi="Cambria"/>
+          <w:sz w:val="22"/>
+        </w:rPr>
+        <w:t>Cookie∷make</w:t>
+      </w:r>
+      <w:proofErr w:type="spellEnd"/>
+      <w:r>
+        <w:rPr>
+          <w:rFonts w:ascii="Cambria" w:hAnsi="Cambria"/>
+          <w:sz w:val="22"/>
+        </w:rPr>
+        <w:t>(‘name’, ‘value’, ‘expiry’) ∷ Redirect with cookie</w:t>
+      </w:r>
+    </w:p>
+    <w:p>
+      <w:pPr>
+        <w:rPr>
+          <w:rFonts w:ascii="Cambria" w:hAnsi="Cambria"/>
+        </w:rPr>
+      </w:pPr>
+      <w:proofErr w:type="spellStart"/>
+      <w:r>
+        <w:rPr>
+          <w:rFonts w:ascii="Cambria" w:hAnsi="Cambria"/>
+        </w:rPr>
+        <w:t>Route∷</w:t>
+      </w:r>
+      <w:proofErr w:type="gramStart"/>
+      <w:r>
+        <w:rPr>
+          <w:rFonts w:ascii="Cambria" w:hAnsi="Cambria"/>
+        </w:rPr>
+        <w:t>get</w:t>
+      </w:r>
+      <w:proofErr w:type="spellEnd"/>
+      <w:r>
+        <w:rPr>
+          <w:rFonts w:ascii="Cambria" w:hAnsi="Cambria"/>
+        </w:rPr>
+        <w:t>(</w:t>
+      </w:r>
+      <w:proofErr w:type="gramEnd"/>
+      <w:r>
+        <w:rPr>
+          <w:rFonts w:ascii="Cambria" w:hAnsi="Cambria"/>
+        </w:rPr>
+        <w:t>‘/</w:t>
+      </w:r>
+      <w:r>
+        <w:rPr>
+          <w:rFonts w:ascii="Cambria" w:hAnsi="Cambria"/>
+        </w:rPr>
+        <w:t>make/a/shortcut’, [‘as’ =&gt; “</w:t>
+      </w:r>
+      <w:proofErr w:type="spellStart"/>
+      <w:r>
+        <w:rPr>
+          <w:rFonts w:ascii="Cambria" w:hAnsi="Cambria"/>
+        </w:rPr>
+        <w:t>shortcut_name</w:t>
+      </w:r>
+      <w:proofErr w:type="spellEnd"/>
+      <w:r>
+        <w:rPr>
+          <w:rFonts w:ascii="Cambria" w:hAnsi="Cambria"/>
+        </w:rPr>
+        <w:t>”, $closure) ∷ Shortcuts to route</w:t>
+      </w:r>
+    </w:p>
+    <w:p>
+      <w:pPr>
+        <w:rPr>
+          <w:rFonts w:ascii="Cambria" w:hAnsi="Cambria"/>
+        </w:rPr>
+      </w:pPr>
+      <w:proofErr w:type="spellStart"/>
+      <w:r>
+        <w:rPr>
+          <w:rFonts w:ascii="Cambria" w:hAnsi="Cambria"/>
+        </w:rPr>
+        <w:t>Redirect∷route</w:t>
+      </w:r>
+      <w:proofErr w:type="spellEnd"/>
+      <w:r>
+        <w:rPr>
+          <w:rFonts w:ascii="Cambria" w:hAnsi="Cambria"/>
+        </w:rPr>
+        <w:t xml:space="preserve">(‘shortcut-name’) ∷ Similar to </w:t>
+      </w:r>
+      <w:proofErr w:type="spellStart"/>
+      <w:r>
+        <w:rPr>
+          <w:rFonts w:ascii="Cambria" w:hAnsi="Cambria"/>
+        </w:rPr>
+        <w:t>Redirects∷to</w:t>
+      </w:r>
+      <w:proofErr w:type="spellEnd"/>
+      <w:r>
+        <w:rPr>
+          <w:rFonts w:ascii="Cambria" w:hAnsi="Cambria"/>
+        </w:rPr>
+        <w:t>(‘</w:t>
+      </w:r>
+      <w:proofErr w:type="spellStart"/>
+      <w:r>
+        <w:rPr>
+          <w:rFonts w:ascii="Cambria" w:hAnsi="Cambria"/>
+        </w:rPr>
+        <w:t>url</w:t>
+      </w:r>
+      <w:proofErr w:type="spellEnd"/>
+      <w:r>
+        <w:rPr>
+          <w:rFonts w:ascii="Cambria" w:hAnsi="Cambria"/>
+        </w:rPr>
+        <w:t>’) but used for shortcuts</w:t>
+      </w:r>
+    </w:p>
+    <w:p>
+      <w:pPr>
+        <w:rPr>
+          <w:rFonts w:ascii="Cambria" w:hAnsi="Cambria"/>
+        </w:rPr>
+      </w:pPr>
+      <w:r>
+        <w:rPr>
+          <w:rFonts w:ascii="Cambria" w:hAnsi="Cambria"/>
+        </w:rPr>
+        <w:t>{{route(‘</w:t>
+      </w:r>
+      <w:proofErr w:type="spellStart"/>
+      <w:r>
+        <w:rPr>
+          <w:rFonts w:ascii="Cambria" w:hAnsi="Cambria"/>
+        </w:rPr>
+        <w:t>shortcut_name</w:t>
+      </w:r>
+      <w:proofErr w:type="spellEnd"/>
+      <w:r>
+        <w:rPr>
+          <w:rFonts w:ascii="Cambria" w:hAnsi="Cambria"/>
+        </w:rPr>
+        <w:t>’)}}</w:t>
+      </w:r>
+      <w:r>
+        <w:rPr>
+          <w:rFonts w:ascii="Cambria" w:hAnsi="Cambria"/>
+        </w:rPr>
+        <w:t xml:space="preserve"> ∷ Accessing the shortcut name</w:t>
+      </w:r>
+    </w:p>
+    <w:p>
+      <w:pPr>
+        <w:rPr>
+          <w:rFonts w:ascii="Cambria" w:hAnsi="Cambria"/>
+        </w:rPr>
+      </w:pPr>
+      <w:proofErr w:type="spellStart"/>
+      <w:r>
+        <w:rPr>
+          <w:rFonts w:ascii="Cambria" w:hAnsi="Cambria"/>
+        </w:rPr>
+        <w:t>Route∷</w:t>
+      </w:r>
+      <w:proofErr w:type="gramStart"/>
+      <w:r>
+        <w:rPr>
+          <w:rFonts w:ascii="Cambria" w:hAnsi="Cambria"/>
+        </w:rPr>
+        <w:t>CurrentRouteName</w:t>
+      </w:r>
+      <w:proofErr w:type="spellEnd"/>
+      <w:r>
+        <w:rPr>
+          <w:rFonts w:ascii="Cambria" w:hAnsi="Cambria"/>
+        </w:rPr>
+        <w:t>(</w:t>
+      </w:r>
+      <w:proofErr w:type="gramEnd"/>
+      <w:r>
+        <w:rPr>
+          <w:rFonts w:ascii="Cambria" w:hAnsi="Cambria"/>
+        </w:rPr>
+        <w:t>) ∷ Get the name of the shortcut route name</w:t>
+      </w:r>
+    </w:p>
+    <w:p>
+      <w:pPr>
+        <w:rPr>
+          <w:rFonts w:ascii="Cambria" w:hAnsi="Cambria"/>
+        </w:rPr>
+      </w:pPr>
+      <w:proofErr w:type="spellStart"/>
+      <w:r>
+        <w:rPr>
+          <w:rFonts w:ascii="Cambria" w:hAnsi="Cambria"/>
+        </w:rPr>
+        <w:t>Route∷</w:t>
+      </w:r>
+      <w:proofErr w:type="gramStart"/>
+      <w:r>
+        <w:rPr>
+          <w:rFonts w:ascii="Cambria" w:hAnsi="Cambria"/>
+        </w:rPr>
+        <w:t>get</w:t>
+      </w:r>
+      <w:proofErr w:type="spellEnd"/>
+      <w:r>
+        <w:rPr>
+          <w:rFonts w:ascii="Cambria" w:hAnsi="Cambria"/>
+        </w:rPr>
+        <w:t>(</w:t>
+      </w:r>
+      <w:proofErr w:type="gramEnd"/>
+      <w:r>
+        <w:rPr>
+          <w:rFonts w:ascii="Cambria" w:hAnsi="Cambria"/>
+        </w:rPr>
+        <w:t>‘</w:t>
+      </w:r>
+      <w:proofErr w:type="spellStart"/>
+      <w:r>
+        <w:rPr>
+          <w:rFonts w:ascii="Cambria" w:hAnsi="Cambria"/>
+        </w:rPr>
+        <w:t>url</w:t>
+      </w:r>
+      <w:proofErr w:type="spellEnd"/>
+      <w:r>
+        <w:rPr>
+          <w:rFonts w:ascii="Cambria" w:hAnsi="Cambria"/>
+        </w:rPr>
+        <w:t>’, [‘as’ =&gt; “shortcut’, “uses” =&gt; “</w:t>
+      </w:r>
+      <w:proofErr w:type="spellStart"/>
+      <w:r>
+        <w:rPr>
+          <w:rFonts w:ascii="Cambria" w:hAnsi="Cambria"/>
+        </w:rPr>
+        <w:t>controller@method</w:t>
+      </w:r>
+      <w:proofErr w:type="spellEnd"/>
+      <w:r>
+        <w:rPr>
+          <w:rFonts w:ascii="Cambria" w:hAnsi="Cambria"/>
+        </w:rPr>
+        <w:t>”])</w:t>
+      </w:r>
+      <w:r>
+        <w:rPr>
+          <w:rFonts w:ascii="Cambria" w:hAnsi="Cambria"/>
+        </w:rPr>
+        <w:t xml:space="preserve"> ∷ Advanced </w:t>
+      </w:r>
+      <w:r>
+        <w:rPr>
+          <w:rFonts w:ascii="Cambria" w:hAnsi="Cambria"/>
+        </w:rPr>
+        <w:t>Routing</w:t>
+      </w:r>
+    </w:p>
+    <w:p>
+      <w:pPr>
+        <w:rPr>
+          <w:rFonts w:ascii="Cambria" w:hAnsi="Cambria"/>
+        </w:rPr>
+      </w:pPr>
+      <w:proofErr w:type="spellStart"/>
+      <w:r>
+        <w:rPr>
+          <w:rFonts w:ascii="Cambria" w:hAnsi="Cambria"/>
+        </w:rPr>
+        <w:t>Route∷get</w:t>
+      </w:r>
+      <w:proofErr w:type="spellEnd"/>
+      <w:r>
+        <w:rPr>
+          <w:rFonts w:ascii="Cambria" w:hAnsi="Cambria"/>
+        </w:rPr>
+        <w:t>(‘</w:t>
+      </w:r>
+      <w:proofErr w:type="spellStart"/>
+      <w:r>
+        <w:rPr>
+          <w:rFonts w:ascii="Cambria" w:hAnsi="Cambria"/>
+        </w:rPr>
+        <w:t>url</w:t>
+      </w:r>
+      <w:proofErr w:type="spellEnd"/>
+      <w:r>
+        <w:rPr>
+          <w:rFonts w:ascii="Cambria" w:hAnsi="Cambria"/>
+        </w:rPr>
+        <w:t>/{{random}}</w:t>
+      </w:r>
+      <w:r>
+        <w:rPr>
+          <w:rFonts w:ascii="Cambria" w:hAnsi="Cambria"/>
+        </w:rPr>
+        <w:t>’, function</w:t>
+      </w:r>
+      <w:r>
+        <w:rPr>
+          <w:rFonts w:ascii="Cambria" w:hAnsi="Cambria"/>
+        </w:rPr>
+        <w:t>($</w:t>
+      </w:r>
+      <w:proofErr w:type="gramStart"/>
+      <w:r>
+        <w:rPr>
+          <w:rFonts w:ascii="Cambria" w:hAnsi="Cambria"/>
+        </w:rPr>
+        <w:t>random){</w:t>
+      </w:r>
+      <w:proofErr w:type="gramEnd"/>
+      <w:r>
+        <w:rPr>
+          <w:rFonts w:ascii="Cambria" w:hAnsi="Cambria"/>
+        </w:rPr>
+        <w:t>})</w:t>
+      </w:r>
+      <w:r>
+        <w:rPr>
+          <w:rFonts w:ascii="Cambria" w:hAnsi="Cambria"/>
+        </w:rPr>
+        <w:sym w:font="Wingdings" w:char="F0E0"/>
+      </w:r>
+      <w:r>
+        <w:rPr>
+          <w:rFonts w:ascii="Cambria" w:hAnsi="Cambria"/>
+        </w:rPr>
+        <w:t>where(‘random’, ‘</w:t>
+      </w:r>
+      <w:proofErr w:type="spellStart"/>
+      <w:r>
+        <w:rPr>
+          <w:rFonts w:ascii="Cambria" w:hAnsi="Cambria"/>
+        </w:rPr>
+        <w:t>RegExp</w:t>
+      </w:r>
+      <w:proofErr w:type="spellEnd"/>
+      <w:r>
+        <w:rPr>
+          <w:rFonts w:ascii="Cambria" w:hAnsi="Cambria"/>
+        </w:rPr>
+        <w:t>’</w:t>
+      </w:r>
+      <w:r>
+        <w:rPr>
+          <w:rFonts w:ascii="Cambria" w:hAnsi="Cambria"/>
+        </w:rPr>
+        <w:t>)</w:t>
+      </w:r>
+    </w:p>
+    <w:p>
+      <w:pPr>
+        <w:rPr>
+          <w:rFonts w:ascii="Cambria" w:hAnsi="Cambria"/>
+        </w:rPr>
+      </w:pPr>
+      <w:proofErr w:type="spellStart"/>
+      <w:r>
+        <w:rPr>
+          <w:rFonts w:ascii="Cambria" w:hAnsi="Cambria"/>
+        </w:rPr>
+        <w:t>Route∷</w:t>
+      </w:r>
+      <w:proofErr w:type="gramStart"/>
+      <w:r>
+        <w:rPr>
+          <w:rFonts w:ascii="Cambria" w:hAnsi="Cambria"/>
+        </w:rPr>
+        <w:t>group</w:t>
+      </w:r>
+      <w:proofErr w:type="spellEnd"/>
+      <w:r>
+        <w:rPr>
+          <w:rFonts w:ascii="Cambria" w:hAnsi="Cambria"/>
+        </w:rPr>
+        <w:t>(</w:t>
+      </w:r>
+      <w:proofErr w:type="gramEnd"/>
+      <w:r>
+        <w:rPr>
+          <w:rFonts w:ascii="Cambria" w:hAnsi="Cambria"/>
+        </w:rPr>
+        <w:t xml:space="preserve">[], </w:t>
+      </w:r>
+      <w:proofErr w:type="spellStart"/>
+      <w:r>
+        <w:rPr>
+          <w:rFonts w:ascii="Cambria" w:hAnsi="Cambria"/>
+        </w:rPr>
+        <w:t>Route∷get</w:t>
+      </w:r>
+      <w:proofErr w:type="spellEnd"/>
+      <w:r>
+        <w:rPr>
+          <w:rFonts w:ascii="Cambria" w:hAnsi="Cambria"/>
+        </w:rPr>
+        <w:t>(‘</w:t>
+      </w:r>
+      <w:proofErr w:type="spellStart"/>
+      <w:r>
+        <w:rPr>
+          <w:rFonts w:ascii="Cambria" w:hAnsi="Cambria"/>
+        </w:rPr>
+        <w:t>url</w:t>
+      </w:r>
+      <w:proofErr w:type="spellEnd"/>
+      <w:r>
+        <w:rPr>
+          <w:rFonts w:ascii="Cambria" w:hAnsi="Cambria"/>
+        </w:rPr>
+        <w:t>’, function(){}, … , ….) ∷ Multiple Routes in one group</w:t>
+      </w:r>
+    </w:p>
+    <w:p>
+      <w:pPr>
+        <w:rPr>
+          <w:rFonts w:ascii="Cambria" w:hAnsi="Cambria"/>
+        </w:rPr>
+      </w:pPr>
+      <w:proofErr w:type="spellStart"/>
+      <w:r>
+        <w:rPr>
+          <w:rFonts w:ascii="Cambria" w:hAnsi="Cambria"/>
+        </w:rPr>
+        <w:t>Route∷</w:t>
+      </w:r>
+      <w:proofErr w:type="gramStart"/>
+      <w:r>
+        <w:rPr>
+          <w:rFonts w:ascii="Cambria" w:hAnsi="Cambria"/>
+        </w:rPr>
+        <w:t>group</w:t>
+      </w:r>
+      <w:proofErr w:type="spellEnd"/>
+      <w:r>
+        <w:rPr>
+          <w:rFonts w:ascii="Cambria" w:hAnsi="Cambria"/>
+        </w:rPr>
+        <w:t>(</w:t>
+      </w:r>
+      <w:proofErr w:type="gramEnd"/>
+      <w:r>
+        <w:rPr>
+          <w:rFonts w:ascii="Cambria" w:hAnsi="Cambria"/>
+        </w:rPr>
+        <w:t>[‘prefix’</w:t>
+      </w:r>
+      <w:r>
+        <w:rPr>
+          <w:rFonts w:ascii="Cambria" w:hAnsi="Cambria"/>
+        </w:rPr>
+        <w:t xml:space="preserve"> =&gt; ‘</w:t>
+      </w:r>
+      <w:proofErr w:type="spellStart"/>
+      <w:r>
+        <w:rPr>
+          <w:rFonts w:ascii="Cambria" w:hAnsi="Cambria"/>
+        </w:rPr>
+        <w:t>some_prefix</w:t>
+      </w:r>
+      <w:proofErr w:type="spellEnd"/>
+      <w:r>
+        <w:rPr>
+          <w:rFonts w:ascii="Cambria" w:hAnsi="Cambria"/>
+        </w:rPr>
+        <w:t xml:space="preserve">’], </w:t>
+      </w:r>
+      <w:proofErr w:type="spellStart"/>
+      <w:r>
+        <w:rPr>
+          <w:rFonts w:ascii="Cambria" w:hAnsi="Cambria"/>
+        </w:rPr>
+        <w:t>Route∷get</w:t>
+      </w:r>
+      <w:proofErr w:type="spellEnd"/>
+      <w:r>
+        <w:rPr>
+          <w:rFonts w:ascii="Cambria" w:hAnsi="Cambria"/>
+        </w:rPr>
+        <w:t>(‘</w:t>
+      </w:r>
+      <w:proofErr w:type="spellStart"/>
+      <w:r>
+        <w:rPr>
+          <w:rFonts w:ascii="Cambria" w:hAnsi="Cambria"/>
+        </w:rPr>
+        <w:t>url</w:t>
+      </w:r>
+      <w:proofErr w:type="spellEnd"/>
+      <w:r>
+        <w:rPr>
+          <w:rFonts w:ascii="Cambria" w:hAnsi="Cambria"/>
+        </w:rPr>
+        <w:t>’, function(){}, …, )</w:t>
+      </w:r>
+    </w:p>
+    <w:p>
+      <w:pPr>
+        <w:rPr>
+          <w:rFonts w:ascii="Cambria" w:hAnsi="Cambria"/>
+        </w:rPr>
+      </w:pPr>
+      <w:proofErr w:type="spellStart"/>
+      <w:r>
+        <w:rPr>
+          <w:rFonts w:ascii="Cambria" w:hAnsi="Cambria"/>
+        </w:rPr>
+        <w:t>Route∷</w:t>
+      </w:r>
+      <w:proofErr w:type="gramStart"/>
+      <w:r>
+        <w:rPr>
+          <w:rFonts w:ascii="Cambria" w:hAnsi="Cambria"/>
+        </w:rPr>
+        <w:t>group</w:t>
+      </w:r>
+      <w:proofErr w:type="spellEnd"/>
+      <w:r>
+        <w:rPr>
+          <w:rFonts w:ascii="Cambria" w:hAnsi="Cambria"/>
+        </w:rPr>
+        <w:t>(</w:t>
+      </w:r>
+      <w:proofErr w:type="gramEnd"/>
+      <w:r>
+        <w:rPr>
+          <w:rFonts w:ascii="Cambria" w:hAnsi="Cambria"/>
+        </w:rPr>
+        <w:t>[‘domain’ =&gt; ‘</w:t>
+      </w:r>
+      <w:proofErr w:type="spellStart"/>
+      <w:r>
+        <w:rPr>
+          <w:rFonts w:ascii="Cambria" w:hAnsi="Cambria"/>
+        </w:rPr>
+        <w:t>some_prefix</w:t>
+      </w:r>
+      <w:proofErr w:type="spellEnd"/>
+      <w:r>
+        <w:rPr>
+          <w:rFonts w:ascii="Cambria" w:hAnsi="Cambria"/>
+        </w:rPr>
+        <w:t xml:space="preserve">’], </w:t>
+      </w:r>
+      <w:proofErr w:type="spellStart"/>
+      <w:r>
+        <w:rPr>
+          <w:rFonts w:ascii="Cambria" w:hAnsi="Cambria"/>
+        </w:rPr>
+        <w:t>Route∷get</w:t>
+      </w:r>
+      <w:proofErr w:type="spellEnd"/>
+      <w:r>
+        <w:rPr>
+          <w:rFonts w:ascii="Cambria" w:hAnsi="Cambria"/>
+        </w:rPr>
+        <w:t>(‘</w:t>
+      </w:r>
+      <w:proofErr w:type="spellStart"/>
+      <w:r>
+        <w:rPr>
+          <w:rFonts w:ascii="Cambria" w:hAnsi="Cambria"/>
+        </w:rPr>
+        <w:t>url</w:t>
+      </w:r>
+      <w:proofErr w:type="spellEnd"/>
+      <w:r>
+        <w:rPr>
+          <w:rFonts w:ascii="Cambria" w:hAnsi="Cambria"/>
+        </w:rPr>
+        <w:t>’, function(){}, …, )</w:t>
+      </w:r>
+    </w:p>
+    <w:p>
+      <w:pPr>
+        <w:rPr>
+          <w:rFonts w:ascii="Cambria" w:hAnsi="Cambria"/>
+        </w:rPr>
+      </w:pPr>
+      <w:proofErr w:type="spellStart"/>
+      <w:r>
+        <w:rPr>
+          <w:rFonts w:ascii="Cambria" w:hAnsi="Cambria"/>
+        </w:rPr>
+        <w:t>Route∷</w:t>
+      </w:r>
+      <w:proofErr w:type="gramStart"/>
+      <w:r>
+        <w:rPr>
+          <w:rFonts w:ascii="Cambria" w:hAnsi="Cambria"/>
+        </w:rPr>
+        <w:t>resource</w:t>
+      </w:r>
+      <w:proofErr w:type="spellEnd"/>
+      <w:r>
+        <w:rPr>
+          <w:rFonts w:ascii="Cambria" w:hAnsi="Cambria"/>
+        </w:rPr>
+        <w:t>(</w:t>
+      </w:r>
+      <w:proofErr w:type="gramEnd"/>
+      <w:r>
+        <w:rPr>
+          <w:rFonts w:ascii="Cambria" w:hAnsi="Cambria"/>
+        </w:rPr>
+        <w:t>‘testing’, ‘</w:t>
+      </w:r>
+      <w:proofErr w:type="spellStart"/>
+      <w:r>
+        <w:rPr>
+          <w:rFonts w:ascii="Cambria" w:hAnsi="Cambria"/>
+        </w:rPr>
+        <w:t>TestingController</w:t>
+      </w:r>
+      <w:proofErr w:type="spellEnd"/>
+      <w:r>
+        <w:rPr>
+          <w:rFonts w:ascii="Cambria" w:hAnsi="Cambria"/>
+        </w:rPr>
+        <w:t>’)</w:t>
+      </w:r>
+      <w:r>
+        <w:rPr>
+          <w:rFonts w:ascii="Cambria" w:hAnsi="Cambria"/>
+        </w:rPr>
+        <w:t xml:space="preserve"> ∷ Alternative to group </w:t>
+      </w:r>
+      <w:r>
+        <w:rPr>
+          <w:rFonts w:ascii="Cambria" w:hAnsi="Cambria"/>
+        </w:rPr>
+        <w:t>names</w:t>
+      </w:r>
+    </w:p>
+    <w:p>
+      <w:pPr>
+        <w:rPr>
+          <w:rFonts w:ascii="Cambria" w:hAnsi="Cambria"/>
+        </w:rPr>
+      </w:pPr>
+      <w:hyperlink r:id="rId12" w:history="1">
+        <w:r>
+          <w:rPr>
+            <w:rStyle w:val="Hyperlink"/>
+            <w:rFonts w:ascii="Cambria" w:hAnsi="Cambria"/>
+          </w:rPr>
+          <w:t>URL::current()</w:t>
+        </w:r>
+      </w:hyperlink>
+      <w:r>
+        <w:rPr>
+          <w:rFonts w:ascii="Cambria" w:hAnsi="Cambria"/>
+        </w:rPr>
+        <w:t xml:space="preserve"> ∷ Get current URL</w:t>
+      </w:r>
+    </w:p>
+    <w:p>
+      <w:pPr>
+        <w:rPr>
+          <w:rFonts w:ascii="Cambria" w:hAnsi="Cambria"/>
+        </w:rPr>
+      </w:pPr>
+      <w:hyperlink r:id="rId13" w:history="1">
+        <w:r>
+          <w:rPr>
+            <w:rStyle w:val="Hyperlink"/>
+            <w:rFonts w:ascii="Cambria" w:hAnsi="Cambria"/>
+          </w:rPr>
+          <w:t>URL::full()</w:t>
+        </w:r>
+      </w:hyperlink>
+      <w:r>
+        <w:rPr>
+          <w:rFonts w:ascii="Cambria" w:hAnsi="Cambria"/>
+        </w:rPr>
+        <w:t xml:space="preserve"> ∷ It is same as </w:t>
+      </w:r>
+      <w:proofErr w:type="gramStart"/>
+      <w:r>
+        <w:rPr>
+          <w:rFonts w:ascii="Cambria" w:hAnsi="Cambria"/>
+        </w:rPr>
+        <w:t>current(</w:t>
+      </w:r>
+      <w:proofErr w:type="gramEnd"/>
+      <w:r>
+        <w:rPr>
+          <w:rFonts w:ascii="Cambria" w:hAnsi="Cambria"/>
+        </w:rPr>
+        <w:t>) but it includes the request data</w:t>
+      </w:r>
+    </w:p>
+    <w:p>
+      <w:pPr>
+        <w:rPr>
+          <w:rFonts w:ascii="Cambria" w:hAnsi="Cambria"/>
+        </w:rPr>
+      </w:pPr>
+      <w:hyperlink r:id="rId14" w:history="1">
+        <w:r>
+          <w:rPr>
+            <w:rStyle w:val="Hyperlink"/>
+            <w:rFonts w:ascii="Cambria" w:hAnsi="Cambria"/>
+          </w:rPr>
+          <w:t>URL::previous()</w:t>
+        </w:r>
+      </w:hyperlink>
+      <w:r>
+        <w:rPr>
+          <w:rFonts w:ascii="Cambria" w:hAnsi="Cambria"/>
+        </w:rPr>
+        <w:t xml:space="preserve"> ∷ Get the previous URL</w:t>
+      </w:r>
+    </w:p>
+    <w:p>
+      <w:pPr>
+        <w:rPr>
+          <w:rFonts w:ascii="Cambria" w:hAnsi="Cambria"/>
+        </w:rPr>
+      </w:pPr>
+      <w:hyperlink r:id="rId15" w:history="1">
+        <w:r>
+          <w:rPr>
+            <w:rStyle w:val="Hyperlink"/>
+            <w:rFonts w:ascii="Cambria" w:hAnsi="Cambria"/>
+          </w:rPr>
+          <w:t>URL::to(</w:t>
+        </w:r>
+        <w:r>
+          <w:rPr>
+            <w:rStyle w:val="Hyperlink"/>
+            <w:rFonts w:ascii="Cambria" w:hAnsi="Cambria"/>
+            <w:i/>
+          </w:rPr>
+          <w:t>route</w:t>
+        </w:r>
+        <w:r>
+          <w:rPr>
+            <w:rStyle w:val="Hyperlink"/>
+            <w:rFonts w:ascii="Cambria" w:hAnsi="Cambria"/>
+          </w:rPr>
+          <w:t xml:space="preserve">, </w:t>
+        </w:r>
+        <w:r>
+          <w:rPr>
+            <w:rStyle w:val="Hyperlink"/>
+            <w:rFonts w:ascii="Cambria" w:hAnsi="Cambria"/>
+            <w:i/>
+          </w:rPr>
+          <w:t>array, boolean</w:t>
+        </w:r>
+        <w:r>
+          <w:rPr>
+            <w:rStyle w:val="Hyperlink"/>
+            <w:rFonts w:ascii="Cambria" w:hAnsi="Cambria"/>
+          </w:rPr>
+          <w:t>)</w:t>
+        </w:r>
+      </w:hyperlink>
+      <w:r>
+        <w:rPr>
+          <w:rFonts w:ascii="Cambria" w:hAnsi="Cambria"/>
+        </w:rPr>
+        <w:t xml:space="preserve"> ∷ Generated URL</w:t>
+      </w:r>
+    </w:p>
+    <w:p>
+      <w:pPr>
+        <w:rPr>
+          <w:rFonts w:ascii="Cambria" w:hAnsi="Cambria"/>
+        </w:rPr>
+      </w:pPr>
+      <w:hyperlink r:id="rId16" w:history="1">
+        <w:r>
+          <w:rPr>
+            <w:rStyle w:val="Hyperlink"/>
+            <w:rFonts w:ascii="Cambria" w:hAnsi="Cambria"/>
+          </w:rPr>
+          <w:t>URL::secure(</w:t>
+        </w:r>
+        <w:r>
+          <w:rPr>
+            <w:rStyle w:val="Hyperlink"/>
+            <w:rFonts w:ascii="Cambria" w:hAnsi="Cambria"/>
+            <w:i/>
+          </w:rPr>
+          <w:t>route</w:t>
+        </w:r>
+        <w:r>
+          <w:rPr>
+            <w:rStyle w:val="Hyperlink"/>
+            <w:rFonts w:ascii="Cambria" w:hAnsi="Cambria"/>
+          </w:rPr>
+          <w:t>)</w:t>
+        </w:r>
+      </w:hyperlink>
+      <w:r>
+        <w:rPr>
+          <w:rFonts w:ascii="Cambria" w:hAnsi="Cambria"/>
+        </w:rPr>
+        <w:t xml:space="preserve"> ∷ Secure Route (HTTPS)</w:t>
+      </w:r>
+    </w:p>
+    <w:p>
+      <w:pPr>
+        <w:rPr>
+          <w:rFonts w:ascii="Cambria" w:hAnsi="Cambria"/>
+        </w:rPr>
+      </w:pPr>
+      <w:hyperlink r:id="rId17" w:history="1">
+        <w:r>
+          <w:rPr>
+            <w:rStyle w:val="Hyperlink"/>
+            <w:rFonts w:ascii="Cambria" w:hAnsi="Cambria"/>
+          </w:rPr>
+          <w:t>URL::route(</w:t>
+        </w:r>
+        <w:r>
+          <w:rPr>
+            <w:rStyle w:val="Hyperlink"/>
+            <w:rFonts w:ascii="Cambria" w:hAnsi="Cambria"/>
+            <w:i/>
+          </w:rPr>
+          <w:t>shortcut)</w:t>
+        </w:r>
+      </w:hyperlink>
+      <w:r>
+        <w:rPr>
+          <w:rFonts w:ascii="Cambria" w:hAnsi="Cambria"/>
+        </w:rPr>
+        <w:t xml:space="preserve"> </w:t>
+      </w:r>
+      <w:r>
+        <w:rPr>
+          <w:rFonts w:ascii="Cambria" w:hAnsi="Cambria"/>
+        </w:rPr>
+        <w:t>::</w:t>
+      </w:r>
+      <w:r>
+        <w:rPr>
+          <w:rFonts w:ascii="Cambria" w:hAnsi="Cambria"/>
+        </w:rPr>
+        <w:t xml:space="preserve"> </w:t>
+      </w:r>
+      <w:r>
+        <w:rPr>
+          <w:rFonts w:ascii="Cambria" w:hAnsi="Cambria"/>
+        </w:rPr>
+        <w:t>Shortcut Route Reveal</w:t>
+      </w:r>
+      <w:r>
+        <w:rPr>
+          <w:rFonts w:ascii="Cambria" w:hAnsi="Cambria"/>
+        </w:rPr>
+        <w:t xml:space="preserve"> </w:t>
+      </w:r>
+    </w:p>
+    <w:p>
+      <w:pPr>
+        <w:rPr>
+          <w:rFonts w:ascii="Cambria" w:hAnsi="Cambria"/>
+        </w:rPr>
+      </w:pPr>
+      <w:hyperlink r:id="rId18" w:history="1">
+        <w:r>
+          <w:rPr>
+            <w:rStyle w:val="Hyperlink"/>
+            <w:rFonts w:ascii="Cambria" w:hAnsi="Cambria"/>
+          </w:rPr>
+          <w:t>URL::action(controller@method)</w:t>
+        </w:r>
+      </w:hyperlink>
+      <w:r>
+        <w:rPr>
+          <w:rFonts w:ascii="Cambria" w:hAnsi="Cambria"/>
+        </w:rPr>
+        <w:t xml:space="preserve"> ∷ </w:t>
+      </w:r>
+      <w:r>
+        <w:rPr>
+          <w:rFonts w:ascii="Cambria" w:hAnsi="Cambria"/>
+        </w:rPr>
+        <w:t>Gives the URL of the controller</w:t>
+      </w:r>
+    </w:p>
+    <w:p>
+      <w:pPr>
+        <w:rPr>
+          <w:rFonts w:ascii="Cambria" w:hAnsi="Cambria"/>
+        </w:rPr>
+      </w:pPr>
+      <w:hyperlink r:id="rId19" w:history="1">
+        <w:r>
+          <w:rPr>
+            <w:rStyle w:val="Hyperlink"/>
+            <w:rFonts w:ascii="Cambria" w:hAnsi="Cambria"/>
+          </w:rPr>
+          <w:t>URL::asset(route, boolean)</w:t>
+        </w:r>
+      </w:hyperlink>
+      <w:r>
+        <w:rPr>
+          <w:rFonts w:ascii="Cambria" w:hAnsi="Cambria"/>
+        </w:rPr>
+        <w:t xml:space="preserve"> ∷ Get the location of the CSS, JS Files</w:t>
+      </w:r>
+    </w:p>
+    <w:p>
+      <w:pPr>
+        <w:rPr>
+          <w:rFonts w:ascii="Cambria" w:hAnsi="Cambria"/>
+        </w:rPr>
+      </w:pPr>
+      <w:hyperlink r:id="rId20" w:history="1">
+        <w:r>
+          <w:rPr>
+            <w:rStyle w:val="Hyperlink"/>
+            <w:rFonts w:ascii="Cambria" w:hAnsi="Cambria"/>
+          </w:rPr>
+          <w:t>URL::secureAsset(route)</w:t>
+        </w:r>
+      </w:hyperlink>
+      <w:r>
+        <w:rPr>
+          <w:rFonts w:ascii="Cambria" w:hAnsi="Cambria"/>
+        </w:rPr>
+        <w:t xml:space="preserve"> ∷ Secure the asset</w:t>
+      </w:r>
+    </w:p>
+    <w:p>
+      <w:proofErr w:type="spellStart"/>
+      <w:r>
         <w:lastRenderedPageBreak/>
-        <w:t>Request∷file</w:t>
-      </w:r>
-      <w:proofErr w:type="spellEnd"/>
-      <w:r>
-        <w:rPr>
-          <w:rFonts w:ascii="Cambria" w:hAnsi="Cambria"/>
-        </w:rPr>
-        <w:t>(‘file-name’)</w:t>
-      </w:r>
-      <w:r>
-        <w:rPr>
-          <w:rFonts w:ascii="Cambria" w:hAnsi="Cambria"/>
-        </w:rPr>
-        <w:sym w:font="Wingdings" w:char="F0E0"/>
-      </w:r>
-      <w:proofErr w:type="spellStart"/>
-      <w:proofErr w:type="gramStart"/>
-      <w:r>
-        <w:rPr>
-          <w:rFonts w:ascii="Cambria" w:hAnsi="Cambria"/>
-        </w:rPr>
-        <w:t>getMimeType</w:t>
-      </w:r>
-      <w:proofErr w:type="spellEnd"/>
-      <w:r>
-        <w:rPr>
-          <w:rFonts w:ascii="Cambria" w:hAnsi="Cambria"/>
-        </w:rPr>
+        <w:t>Schema</w:t>
+      </w:r>
+      <w:r>
+        <w:rPr>
+          <w:rFonts w:ascii="Cambria Math" w:hAnsi="Cambria Math" w:cs="Cambria Math"/>
+        </w:rPr>
+        <w:t>∷</w:t>
+      </w:r>
+      <w:proofErr w:type="gramStart"/>
+      <w:r>
+        <w:t>create</w:t>
+      </w:r>
+      <w:proofErr w:type="spellEnd"/>
+      <w:r>
         <w:t>(</w:t>
       </w:r>
       <w:proofErr w:type="gramEnd"/>
       <w:r>
-        <w:rPr>
-          <w:rFonts w:ascii="Cambria" w:hAnsi="Cambria"/>
-        </w:rPr>
-        <w:t>) ∷ Get the mime type of the file</w:t>
-      </w:r>
-    </w:p>
-    <w:p>
-      <w:pPr>
-        <w:rPr>
-          <w:rFonts w:ascii="Cambria" w:hAnsi="Cambria"/>
-        </w:rPr>
-      </w:pPr>
-      <w:proofErr w:type="spellStart"/>
-      <w:r>
-        <w:rPr>
-          <w:rFonts w:ascii="Cambria" w:hAnsi="Cambria"/>
-        </w:rPr>
-        <w:t>Request∷file</w:t>
-      </w:r>
-      <w:proofErr w:type="spellEnd"/>
-      <w:r>
-        <w:rPr>
-          <w:rFonts w:ascii="Cambria" w:hAnsi="Cambria"/>
-        </w:rPr>
-        <w:t>(‘file-name’)</w:t>
-      </w:r>
-      <w:r>
-        <w:rPr>
-          <w:rFonts w:ascii="Cambria" w:hAnsi="Cambria"/>
-        </w:rPr>
-        <w:sym w:font="Wingdings" w:char="F0E0"/>
-      </w:r>
-      <w:proofErr w:type="spellStart"/>
-      <w:proofErr w:type="gramStart"/>
-      <w:r>
-        <w:rPr>
-          <w:rFonts w:ascii="Cambria" w:hAnsi="Cambria"/>
-        </w:rPr>
-        <w:t>guessExtension</w:t>
+        <w:t>‘table-name’, closure)</w:t>
+      </w:r>
+    </w:p>
+    <w:p>
+      <w:pPr>
+        <w:rPr>
+          <w:rFonts w:ascii="Cambria" w:hAnsi="Cambria"/>
+        </w:rPr>
+      </w:pPr>
+      <w:proofErr w:type="spellStart"/>
+      <w:r>
+        <w:rPr>
+          <w:rFonts w:ascii="Cambria" w:hAnsi="Cambria"/>
+        </w:rPr>
+        <w:t>Schema</w:t>
+      </w:r>
+      <w:r>
+        <w:rPr>
+          <w:rFonts w:ascii="Cambria" w:hAnsi="Cambria" w:cs="Cambria Math"/>
+        </w:rPr>
+        <w:t>∷</w:t>
+      </w:r>
+      <w:proofErr w:type="gramStart"/>
+      <w:r>
+        <w:rPr>
+          <w:rFonts w:ascii="Cambria" w:hAnsi="Cambria"/>
+        </w:rPr>
+        <w:t>rename</w:t>
       </w:r>
       <w:proofErr w:type="spellEnd"/>
       <w:r>
@@ -27329,42 +33675,34 @@
         <w:rPr>
           <w:rFonts w:ascii="Cambria" w:hAnsi="Cambria"/>
         </w:rPr>
-        <w:t>) ∷ Get the file extension</w:t>
-      </w:r>
-    </w:p>
-    <w:p>
-      <w:pPr>
-        <w:rPr>
-          <w:rFonts w:ascii="Cambria" w:hAnsi="Cambria"/>
-        </w:rPr>
-      </w:pPr>
-      <w:proofErr w:type="spellStart"/>
-      <w:r>
-        <w:rPr>
-          <w:rFonts w:ascii="Cambria" w:hAnsi="Cambria"/>
-        </w:rPr>
-        <w:t>Request∷file</w:t>
-      </w:r>
-      <w:proofErr w:type="spellEnd"/>
-      <w:r>
-        <w:rPr>
-          <w:rFonts w:ascii="Cambria" w:hAnsi="Cambria"/>
-        </w:rPr>
-        <w:t>(‘file-name’)</w:t>
-      </w:r>
-      <w:r>
-        <w:rPr>
-          <w:rFonts w:ascii="Cambria" w:hAnsi="Cambria"/>
-        </w:rPr>
-        <w:sym w:font="Wingdings" w:char="F0E0"/>
-      </w:r>
-      <w:proofErr w:type="spellStart"/>
-      <w:proofErr w:type="gramStart"/>
-      <w:r>
-        <w:rPr>
-          <w:rFonts w:ascii="Cambria" w:hAnsi="Cambria"/>
-        </w:rPr>
-        <w:t>getRealPath</w:t>
+        <w:t>‘users’, ‘customers’);</w:t>
+      </w:r>
+      <w:r>
+        <w:rPr>
+          <w:rFonts w:ascii="Cambria" w:hAnsi="Cambria"/>
+        </w:rPr>
+        <w:t xml:space="preserve"> ∷ Renaming the table</w:t>
+      </w:r>
+    </w:p>
+    <w:p>
+      <w:pPr>
+        <w:rPr>
+          <w:rFonts w:ascii="Cambria" w:hAnsi="Cambria"/>
+        </w:rPr>
+      </w:pPr>
+      <w:proofErr w:type="spellStart"/>
+      <w:r>
+        <w:rPr>
+          <w:rFonts w:ascii="Cambria" w:hAnsi="Cambria"/>
+        </w:rPr>
+        <w:t>Schema∷</w:t>
+      </w:r>
+      <w:proofErr w:type="gramStart"/>
+      <w:r>
+        <w:rPr>
+          <w:rFonts w:ascii="Cambria" w:hAnsi="Cambria"/>
+        </w:rPr>
+        <w:t>table</w:t>
       </w:r>
       <w:proofErr w:type="spellEnd"/>
       <w:r>
@@ -27378,257 +33716,68 @@
         <w:rPr>
           <w:rFonts w:ascii="Cambria" w:hAnsi="Cambria"/>
         </w:rPr>
-        <w:t>) ∷ Get the temporary file path</w:t>
-      </w:r>
-    </w:p>
-    <w:p>
-      <w:pPr>
-        <w:rPr>
-          <w:rFonts w:ascii="Cambria" w:hAnsi="Cambria"/>
-        </w:rPr>
-      </w:pPr>
-      <w:proofErr w:type="spellStart"/>
-      <w:r>
-        <w:rPr>
-          <w:rFonts w:ascii="Cambria" w:hAnsi="Cambria"/>
-        </w:rPr>
-        <w:t>Request∷file</w:t>
-      </w:r>
-      <w:proofErr w:type="spellEnd"/>
-      <w:r>
-        <w:rPr>
-          <w:rFonts w:ascii="Cambria" w:hAnsi="Cambria"/>
-        </w:rPr>
-        <w:t>(‘file-name’)</w:t>
-      </w:r>
-      <w:r>
-        <w:rPr>
-          <w:rFonts w:ascii="Cambria" w:hAnsi="Cambria"/>
-        </w:rPr>
-        <w:sym w:font="Wingdings" w:char="F0E0"/>
-      </w:r>
-      <w:proofErr w:type="gramStart"/>
-      <w:r>
-        <w:rPr>
-          <w:rFonts w:ascii="Cambria" w:hAnsi="Cambria"/>
-        </w:rPr>
-        <w:t>move(</w:t>
-      </w:r>
-      <w:proofErr w:type="gramEnd"/>
-      <w:r>
-        <w:rPr>
-          <w:rFonts w:ascii="Cambria" w:hAnsi="Cambria"/>
-        </w:rPr>
-        <w:t>‘</w:t>
-      </w:r>
-      <w:proofErr w:type="spellStart"/>
-      <w:r>
-        <w:rPr>
-          <w:rFonts w:ascii="Cambria" w:hAnsi="Cambria"/>
-        </w:rPr>
-        <w:t>destination_path</w:t>
-      </w:r>
-      <w:proofErr w:type="spellEnd"/>
-      <w:r>
-        <w:rPr>
-          <w:rFonts w:ascii="Cambria" w:hAnsi="Cambria"/>
-        </w:rPr>
-        <w:t>’, $</w:t>
-      </w:r>
-      <w:proofErr w:type="spellStart"/>
-      <w:r>
-        <w:rPr>
-          <w:rFonts w:ascii="Cambria" w:hAnsi="Cambria"/>
-        </w:rPr>
-        <w:t>desired_name</w:t>
-      </w:r>
-      <w:proofErr w:type="spellEnd"/>
-      <w:r>
-        <w:rPr>
-          <w:rFonts w:ascii="Cambria" w:hAnsi="Cambria"/>
-        </w:rPr>
-        <w:t xml:space="preserve">) ∷ </w:t>
-      </w:r>
-      <w:r>
-        <w:rPr>
-          <w:rFonts w:ascii="Cambria" w:hAnsi="Cambria"/>
-        </w:rPr>
-        <w:t>Move</w:t>
-      </w:r>
-      <w:r>
-        <w:rPr>
-          <w:rFonts w:ascii="Cambria" w:hAnsi="Cambria"/>
-        </w:rPr>
-        <w:t xml:space="preserve"> uploaded file</w:t>
-      </w:r>
-    </w:p>
-    <w:p>
-      <w:pPr>
-        <w:rPr>
-          <w:rFonts w:ascii="Cambria" w:hAnsi="Cambria"/>
-        </w:rPr>
-      </w:pPr>
-      <w:proofErr w:type="spellStart"/>
-      <w:r>
-        <w:rPr>
-          <w:rFonts w:ascii="Cambria" w:hAnsi="Cambria"/>
-        </w:rPr>
-        <w:t>Cookie∷</w:t>
-      </w:r>
-      <w:proofErr w:type="gramStart"/>
-      <w:r>
-        <w:rPr>
-          <w:rFonts w:ascii="Cambria" w:hAnsi="Cambria"/>
-        </w:rPr>
-        <w:t>make</w:t>
-      </w:r>
-      <w:proofErr w:type="spellEnd"/>
-      <w:r>
-        <w:rPr>
-          <w:rFonts w:ascii="Cambria" w:hAnsi="Cambria"/>
-        </w:rPr>
-        <w:t>(</w:t>
-      </w:r>
-      <w:proofErr w:type="gramEnd"/>
-      <w:r>
-        <w:rPr>
-          <w:rFonts w:ascii="Cambria" w:hAnsi="Cambria"/>
-        </w:rPr>
-        <w:t xml:space="preserve">‘name’, ‘value’, ‘expiry’)  ∷ </w:t>
-      </w:r>
-      <w:proofErr w:type="spellStart"/>
-      <w:r>
-        <w:rPr>
-          <w:rFonts w:ascii="Cambria" w:hAnsi="Cambria"/>
-        </w:rPr>
-        <w:t>setcookie</w:t>
-      </w:r>
-      <w:proofErr w:type="spellEnd"/>
-      <w:r>
-        <w:rPr>
-          <w:rFonts w:ascii="Cambria" w:hAnsi="Cambria"/>
-        </w:rPr>
-        <w:t>(‘name’, ‘value’, ‘expiry’)</w:t>
-      </w:r>
-    </w:p>
-    <w:p>
-      <w:pPr>
-        <w:rPr>
-          <w:rFonts w:ascii="Cambria" w:hAnsi="Cambria"/>
-        </w:rPr>
-      </w:pPr>
-      <w:proofErr w:type="spellStart"/>
-      <w:r>
-        <w:rPr>
-          <w:rFonts w:ascii="Cambria" w:hAnsi="Cambria"/>
-        </w:rPr>
-        <w:t>Cookie∷get</w:t>
-      </w:r>
-      <w:proofErr w:type="spellEnd"/>
-      <w:r>
-        <w:rPr>
-          <w:rFonts w:ascii="Cambria" w:hAnsi="Cambria"/>
-        </w:rPr>
-        <w:t>(‘name’) ∷ Get the cookie value, alternative to $_COOKIE[‘name’]</w:t>
-      </w:r>
-    </w:p>
-    <w:p>
-      <w:pPr>
-        <w:rPr>
-          <w:rFonts w:ascii="Cambria" w:hAnsi="Cambria"/>
-        </w:rPr>
-      </w:pPr>
-      <w:proofErr w:type="spellStart"/>
-      <w:r>
-        <w:rPr>
-          <w:rFonts w:ascii="Cambria" w:hAnsi="Cambria"/>
-        </w:rPr>
-        <w:t>Cookie∷</w:t>
-      </w:r>
-      <w:proofErr w:type="gramStart"/>
-      <w:r>
-        <w:rPr>
-          <w:rFonts w:ascii="Cambria" w:hAnsi="Cambria"/>
-        </w:rPr>
-        <w:t>forever</w:t>
-      </w:r>
-      <w:proofErr w:type="spellEnd"/>
-      <w:r>
-        <w:rPr>
-          <w:rFonts w:ascii="Cambria" w:hAnsi="Cambria"/>
-        </w:rPr>
-        <w:t>(</w:t>
-      </w:r>
-      <w:proofErr w:type="gramEnd"/>
-      <w:r>
-        <w:rPr>
-          <w:rFonts w:ascii="Cambria" w:hAnsi="Cambria"/>
-        </w:rPr>
-        <w:t>‘name’, ‘value’) ∷ Cookie with no expiry date</w:t>
-      </w:r>
-    </w:p>
-    <w:p>
-      <w:pPr>
-        <w:rPr>
-          <w:rFonts w:ascii="Cambria" w:hAnsi="Cambria"/>
-        </w:rPr>
-      </w:pPr>
-      <w:proofErr w:type="spellStart"/>
-      <w:r>
-        <w:rPr>
-          <w:rFonts w:ascii="Cambria" w:hAnsi="Cambria"/>
-        </w:rPr>
-        <w:t>Cookie∷has</w:t>
-      </w:r>
-      <w:proofErr w:type="spellEnd"/>
-      <w:r>
-        <w:rPr>
-          <w:rFonts w:ascii="Cambria" w:hAnsi="Cambria"/>
-        </w:rPr>
-        <w:t>(‘name’) ∷ Does the named cookie exist</w:t>
-      </w:r>
-    </w:p>
-    <w:p>
-      <w:pPr>
-        <w:rPr>
-          <w:rFonts w:ascii="Cambria" w:hAnsi="Cambria"/>
-        </w:rPr>
-      </w:pPr>
-      <w:proofErr w:type="spellStart"/>
-      <w:r>
-        <w:rPr>
-          <w:rFonts w:ascii="Cambria" w:hAnsi="Cambria"/>
-        </w:rPr>
-        <w:t>Cookie∷forget</w:t>
-      </w:r>
-      <w:proofErr w:type="spellEnd"/>
-      <w:r>
-        <w:rPr>
-          <w:rFonts w:ascii="Cambria" w:hAnsi="Cambria"/>
-        </w:rPr>
-        <w:t>(‘name’) ∷ Deletes the cookie</w:t>
-      </w:r>
-    </w:p>
-    <w:p>
-      <w:pPr>
-        <w:rPr>
-          <w:rFonts w:ascii="Cambria" w:hAnsi="Cambria"/>
-          <w:sz w:val="22"/>
-        </w:rPr>
-      </w:pPr>
-      <w:proofErr w:type="spellStart"/>
-      <w:r>
-        <w:rPr>
-          <w:rFonts w:ascii="Cambria" w:hAnsi="Cambria"/>
-          <w:sz w:val="22"/>
-        </w:rPr>
-        <w:t>Redirect∷to</w:t>
-      </w:r>
-      <w:proofErr w:type="spellEnd"/>
-      <w:r>
-        <w:rPr>
-          <w:rFonts w:ascii="Cambria" w:hAnsi="Cambria"/>
-          <w:sz w:val="22"/>
+        <w:t>‘table-name’, closure); ∷ Modify the table</w:t>
+      </w:r>
+    </w:p>
+    <w:p>
+      <w:pPr>
+        <w:rPr>
+          <w:rFonts w:ascii="Cambria" w:hAnsi="Cambria"/>
+        </w:rPr>
+      </w:pPr>
+      <w:proofErr w:type="spellStart"/>
+      <w:r>
+        <w:rPr>
+          <w:rFonts w:ascii="Cambria" w:hAnsi="Cambria"/>
+        </w:rPr>
+        <w:t>Schema∷drop</w:t>
+      </w:r>
+      <w:proofErr w:type="spellEnd"/>
+      <w:r>
+        <w:rPr>
+          <w:rFonts w:ascii="Cambria" w:hAnsi="Cambria"/>
+        </w:rPr>
+        <w:t>(‘table-name’) ∷ Delete the table</w:t>
+      </w:r>
+    </w:p>
+    <w:p>
+      <w:pPr>
+        <w:rPr>
+          <w:rFonts w:ascii="Cambria" w:hAnsi="Cambria"/>
+        </w:rPr>
+      </w:pPr>
+      <w:proofErr w:type="spellStart"/>
+      <w:r>
+        <w:rPr>
+          <w:rFonts w:ascii="Cambria" w:hAnsi="Cambria"/>
+        </w:rPr>
+        <w:t>Schema∷dropIfExists</w:t>
+      </w:r>
+      <w:proofErr w:type="spellEnd"/>
+      <w:r>
+        <w:rPr>
+          <w:rFonts w:ascii="Cambria" w:hAnsi="Cambria"/>
+        </w:rPr>
+        <w:t>(‘table-name’) ∷ Deletes the table if exists</w:t>
+      </w:r>
+    </w:p>
+    <w:p>
+      <w:pPr>
+        <w:rPr>
+          <w:rFonts w:ascii="Cambria" w:hAnsi="Cambria"/>
+        </w:rPr>
+      </w:pPr>
+      <w:proofErr w:type="spellStart"/>
+      <w:r>
+        <w:rPr>
+          <w:rFonts w:ascii="Cambria" w:hAnsi="Cambria"/>
+        </w:rPr>
+        <w:t>Schema∷connection</w:t>
+      </w:r>
+      <w:proofErr w:type="spellEnd"/>
+      <w:r>
+        <w:rPr>
+          <w:rFonts w:ascii="Cambria" w:hAnsi="Cambria"/>
         </w:rPr>
         <w:t>(‘</w:t>
       </w:r>
@@ -27636,694 +33785,119 @@
       <w:r>
         <w:rPr>
           <w:rFonts w:ascii="Cambria" w:hAnsi="Cambria"/>
-          <w:sz w:val="22"/>
-        </w:rPr>
-        <w:t>url</w:t>
-      </w:r>
-      <w:proofErr w:type="spellEnd"/>
-      <w:r>
-        <w:rPr>
-          <w:rFonts w:ascii="Cambria" w:hAnsi="Cambria"/>
-          <w:sz w:val="22"/>
-        </w:rPr>
-        <w:t>’)</w:t>
-      </w:r>
-      <w:r>
-        <w:rPr>
-          <w:rFonts w:ascii="Cambria" w:hAnsi="Cambria"/>
-          <w:sz w:val="22"/>
-        </w:rPr>
-        <w:sym w:font="Wingdings" w:char="F0E0"/>
-      </w:r>
-      <w:proofErr w:type="spellStart"/>
-      <w:proofErr w:type="gramStart"/>
-      <w:r>
-        <w:rPr>
-          <w:rFonts w:ascii="Cambria" w:hAnsi="Cambria"/>
-          <w:sz w:val="22"/>
-        </w:rPr>
-        <w:t>withCookie</w:t>
-      </w:r>
-      <w:proofErr w:type="spellEnd"/>
-      <w:r>
-        <w:rPr>
-          <w:rFonts w:ascii="Cambria" w:hAnsi="Cambria"/>
-          <w:sz w:val="22"/>
-        </w:rPr>
-        <w:t>(</w:t>
-      </w:r>
-      <w:proofErr w:type="spellStart"/>
-      <w:proofErr w:type="gramEnd"/>
-      <w:r>
-        <w:rPr>
-          <w:rFonts w:ascii="Cambria" w:hAnsi="Cambria"/>
-          <w:sz w:val="22"/>
-        </w:rPr>
-        <w:t>Cookie∷make</w:t>
-      </w:r>
-      <w:proofErr w:type="spellEnd"/>
-      <w:r>
-        <w:rPr>
-          <w:rFonts w:ascii="Cambria" w:hAnsi="Cambria"/>
-          <w:sz w:val="22"/>
-        </w:rPr>
-        <w:t>(‘name’, ‘value’, ‘expiry’) ∷ Redirect with cookie</w:t>
-      </w:r>
-    </w:p>
-    <w:p>
-      <w:pPr>
-        <w:rPr>
-          <w:rFonts w:ascii="Cambria" w:hAnsi="Cambria"/>
-        </w:rPr>
-      </w:pPr>
-      <w:proofErr w:type="spellStart"/>
-      <w:r>
-        <w:rPr>
-          <w:rFonts w:ascii="Cambria" w:hAnsi="Cambria"/>
-        </w:rPr>
-        <w:t>Route∷</w:t>
-      </w:r>
-      <w:proofErr w:type="gramStart"/>
-      <w:r>
-        <w:rPr>
-          <w:rFonts w:ascii="Cambria" w:hAnsi="Cambria"/>
-        </w:rPr>
-        <w:t>get</w:t>
-      </w:r>
-      <w:proofErr w:type="spellEnd"/>
-      <w:r>
-        <w:rPr>
-          <w:rFonts w:ascii="Cambria" w:hAnsi="Cambria"/>
-        </w:rPr>
-        <w:t>(</w:t>
-      </w:r>
-      <w:proofErr w:type="gramEnd"/>
-      <w:r>
-        <w:rPr>
-          <w:rFonts w:ascii="Cambria" w:hAnsi="Cambria"/>
-        </w:rPr>
-        <w:t>‘/</w:t>
-      </w:r>
-      <w:r>
-        <w:rPr>
-          <w:rFonts w:ascii="Cambria" w:hAnsi="Cambria"/>
-        </w:rPr>
-        <w:t>make/a/shortcut’, [‘as’ =&gt; “</w:t>
-      </w:r>
-      <w:proofErr w:type="spellStart"/>
-      <w:r>
-        <w:rPr>
-          <w:rFonts w:ascii="Cambria" w:hAnsi="Cambria"/>
-        </w:rPr>
-        <w:t>shortcut_name</w:t>
-      </w:r>
-      <w:proofErr w:type="spellEnd"/>
-      <w:r>
-        <w:rPr>
-          <w:rFonts w:ascii="Cambria" w:hAnsi="Cambria"/>
-        </w:rPr>
-        <w:t>”, $closure) ∷ Shortcuts to route</w:t>
-      </w:r>
-    </w:p>
-    <w:p>
-      <w:pPr>
-        <w:rPr>
-          <w:rFonts w:ascii="Cambria" w:hAnsi="Cambria"/>
-        </w:rPr>
-      </w:pPr>
-      <w:proofErr w:type="spellStart"/>
-      <w:r>
-        <w:rPr>
-          <w:rFonts w:ascii="Cambria" w:hAnsi="Cambria"/>
-        </w:rPr>
-        <w:t>Redirect∷route</w:t>
-      </w:r>
-      <w:proofErr w:type="spellEnd"/>
-      <w:r>
-        <w:rPr>
-          <w:rFonts w:ascii="Cambria" w:hAnsi="Cambria"/>
-        </w:rPr>
-        <w:t xml:space="preserve">(‘shortcut-name’) ∷ Similar to </w:t>
-      </w:r>
-      <w:proofErr w:type="spellStart"/>
-      <w:r>
-        <w:rPr>
-          <w:rFonts w:ascii="Cambria" w:hAnsi="Cambria"/>
-        </w:rPr>
-        <w:t>Redirects∷to</w:t>
-      </w:r>
-      <w:proofErr w:type="spellEnd"/>
-      <w:r>
-        <w:rPr>
-          <w:rFonts w:ascii="Cambria" w:hAnsi="Cambria"/>
-        </w:rPr>
-        <w:t>(‘</w:t>
-      </w:r>
-      <w:proofErr w:type="spellStart"/>
-      <w:r>
-        <w:rPr>
-          <w:rFonts w:ascii="Cambria" w:hAnsi="Cambria"/>
-        </w:rPr>
-        <w:t>url</w:t>
-      </w:r>
-      <w:proofErr w:type="spellEnd"/>
-      <w:r>
-        <w:rPr>
-          <w:rFonts w:ascii="Cambria" w:hAnsi="Cambria"/>
-        </w:rPr>
-        <w:t>’) but used for shortcuts</w:t>
-      </w:r>
-    </w:p>
-    <w:p>
-      <w:pPr>
-        <w:rPr>
-          <w:rFonts w:ascii="Cambria" w:hAnsi="Cambria"/>
-        </w:rPr>
-      </w:pPr>
-      <w:r>
-        <w:rPr>
-          <w:rFonts w:ascii="Cambria" w:hAnsi="Cambria"/>
-        </w:rPr>
-        <w:t>{{route(‘</w:t>
-      </w:r>
-      <w:proofErr w:type="spellStart"/>
-      <w:r>
-        <w:rPr>
-          <w:rFonts w:ascii="Cambria" w:hAnsi="Cambria"/>
-        </w:rPr>
-        <w:t>shortcut_name</w:t>
-      </w:r>
-      <w:proofErr w:type="spellEnd"/>
-      <w:r>
-        <w:rPr>
-          <w:rFonts w:ascii="Cambria" w:hAnsi="Cambria"/>
-        </w:rPr>
-        <w:t>’)}}</w:t>
-      </w:r>
-      <w:r>
-        <w:rPr>
-          <w:rFonts w:ascii="Cambria" w:hAnsi="Cambria"/>
-        </w:rPr>
-        <w:t xml:space="preserve"> ∷ Accessing the shortcut name</w:t>
-      </w:r>
-    </w:p>
-    <w:p>
-      <w:pPr>
-        <w:rPr>
-          <w:rFonts w:ascii="Cambria" w:hAnsi="Cambria"/>
-        </w:rPr>
-      </w:pPr>
-      <w:proofErr w:type="spellStart"/>
-      <w:r>
-        <w:rPr>
-          <w:rFonts w:ascii="Cambria" w:hAnsi="Cambria"/>
-        </w:rPr>
-        <w:t>Route∷</w:t>
-      </w:r>
-      <w:proofErr w:type="gramStart"/>
-      <w:r>
-        <w:rPr>
-          <w:rFonts w:ascii="Cambria" w:hAnsi="Cambria"/>
-        </w:rPr>
-        <w:t>CurrentRouteName</w:t>
-      </w:r>
-      <w:proofErr w:type="spellEnd"/>
-      <w:r>
-        <w:rPr>
-          <w:rFonts w:ascii="Cambria" w:hAnsi="Cambria"/>
-        </w:rPr>
-        <w:t>(</w:t>
-      </w:r>
-      <w:proofErr w:type="gramEnd"/>
-      <w:r>
-        <w:rPr>
-          <w:rFonts w:ascii="Cambria" w:hAnsi="Cambria"/>
-        </w:rPr>
-        <w:t>) ∷ Get the name of the shortcut route name</w:t>
-      </w:r>
-    </w:p>
-    <w:p>
-      <w:pPr>
-        <w:rPr>
-          <w:rFonts w:ascii="Cambria" w:hAnsi="Cambria"/>
-        </w:rPr>
-      </w:pPr>
-      <w:proofErr w:type="spellStart"/>
-      <w:r>
-        <w:rPr>
-          <w:rFonts w:ascii="Cambria" w:hAnsi="Cambria"/>
-        </w:rPr>
-        <w:t>Route∷</w:t>
-      </w:r>
-      <w:proofErr w:type="gramStart"/>
-      <w:r>
-        <w:rPr>
-          <w:rFonts w:ascii="Cambria" w:hAnsi="Cambria"/>
-        </w:rPr>
-        <w:t>get</w:t>
-      </w:r>
-      <w:proofErr w:type="spellEnd"/>
-      <w:r>
-        <w:rPr>
-          <w:rFonts w:ascii="Cambria" w:hAnsi="Cambria"/>
-        </w:rPr>
-        <w:t>(</w:t>
-      </w:r>
-      <w:proofErr w:type="gramEnd"/>
-      <w:r>
-        <w:rPr>
-          <w:rFonts w:ascii="Cambria" w:hAnsi="Cambria"/>
-        </w:rPr>
-        <w:t>‘</w:t>
-      </w:r>
-      <w:proofErr w:type="spellStart"/>
-      <w:r>
-        <w:rPr>
-          <w:rFonts w:ascii="Cambria" w:hAnsi="Cambria"/>
-        </w:rPr>
-        <w:t>url</w:t>
-      </w:r>
-      <w:proofErr w:type="spellEnd"/>
-      <w:r>
-        <w:rPr>
-          <w:rFonts w:ascii="Cambria" w:hAnsi="Cambria"/>
-        </w:rPr>
-        <w:t>’, [‘as’ =&gt; “shortcut’, “uses” =&gt; “</w:t>
-      </w:r>
-      <w:proofErr w:type="spellStart"/>
-      <w:r>
-        <w:rPr>
-          <w:rFonts w:ascii="Cambria" w:hAnsi="Cambria"/>
-        </w:rPr>
-        <w:t>controller@method</w:t>
-      </w:r>
-      <w:proofErr w:type="spellEnd"/>
-      <w:r>
-        <w:rPr>
-          <w:rFonts w:ascii="Cambria" w:hAnsi="Cambria"/>
-        </w:rPr>
-        <w:t>”])</w:t>
-      </w:r>
-      <w:r>
-        <w:rPr>
-          <w:rFonts w:ascii="Cambria" w:hAnsi="Cambria"/>
-        </w:rPr>
-        <w:t xml:space="preserve"> ∷ Advanced </w:t>
-      </w:r>
-      <w:r>
-        <w:rPr>
-          <w:rFonts w:ascii="Cambria" w:hAnsi="Cambria"/>
-        </w:rPr>
-        <w:t>Routing</w:t>
-      </w:r>
-    </w:p>
-    <w:p>
-      <w:pPr>
-        <w:rPr>
-          <w:rFonts w:ascii="Cambria" w:hAnsi="Cambria"/>
-        </w:rPr>
-      </w:pPr>
-      <w:proofErr w:type="spellStart"/>
-      <w:r>
-        <w:rPr>
-          <w:rFonts w:ascii="Cambria" w:hAnsi="Cambria"/>
-        </w:rPr>
-        <w:t>Route∷get</w:t>
-      </w:r>
-      <w:proofErr w:type="spellEnd"/>
-      <w:r>
-        <w:rPr>
-          <w:rFonts w:ascii="Cambria" w:hAnsi="Cambria"/>
-        </w:rPr>
-        <w:t>(‘</w:t>
-      </w:r>
-      <w:proofErr w:type="spellStart"/>
-      <w:r>
-        <w:rPr>
-          <w:rFonts w:ascii="Cambria" w:hAnsi="Cambria"/>
-        </w:rPr>
-        <w:t>url</w:t>
-      </w:r>
-      <w:proofErr w:type="spellEnd"/>
-      <w:r>
-        <w:rPr>
-          <w:rFonts w:ascii="Cambria" w:hAnsi="Cambria"/>
-        </w:rPr>
-        <w:t>/{{random}}</w:t>
-      </w:r>
-      <w:r>
-        <w:rPr>
-          <w:rFonts w:ascii="Cambria" w:hAnsi="Cambria"/>
-        </w:rPr>
-        <w:t>’, function</w:t>
-      </w:r>
-      <w:r>
-        <w:rPr>
-          <w:rFonts w:ascii="Cambria" w:hAnsi="Cambria"/>
-        </w:rPr>
-        <w:t>($</w:t>
-      </w:r>
-      <w:proofErr w:type="gramStart"/>
-      <w:r>
-        <w:rPr>
-          <w:rFonts w:ascii="Cambria" w:hAnsi="Cambria"/>
-        </w:rPr>
-        <w:t>random){</w:t>
-      </w:r>
-      <w:proofErr w:type="gramEnd"/>
-      <w:r>
-        <w:rPr>
-          <w:rFonts w:ascii="Cambria" w:hAnsi="Cambria"/>
-        </w:rPr>
-        <w:t>})</w:t>
-      </w:r>
-      <w:r>
-        <w:rPr>
-          <w:rFonts w:ascii="Cambria" w:hAnsi="Cambria"/>
-        </w:rPr>
-        <w:sym w:font="Wingdings" w:char="F0E0"/>
-      </w:r>
-      <w:r>
-        <w:rPr>
-          <w:rFonts w:ascii="Cambria" w:hAnsi="Cambria"/>
-        </w:rPr>
-        <w:t>where(‘random’, ‘</w:t>
-      </w:r>
-      <w:proofErr w:type="spellStart"/>
-      <w:r>
-        <w:rPr>
-          <w:rFonts w:ascii="Cambria" w:hAnsi="Cambria"/>
-        </w:rPr>
-        <w:t>RegExp</w:t>
-      </w:r>
-      <w:proofErr w:type="spellEnd"/>
-      <w:r>
-        <w:rPr>
-          <w:rFonts w:ascii="Cambria" w:hAnsi="Cambria"/>
-        </w:rPr>
-        <w:t>’</w:t>
-      </w:r>
-      <w:r>
-        <w:rPr>
-          <w:rFonts w:ascii="Cambria" w:hAnsi="Cambria"/>
-        </w:rPr>
-        <w:t>)</w:t>
-      </w:r>
-    </w:p>
-    <w:p>
-      <w:pPr>
-        <w:rPr>
-          <w:rFonts w:ascii="Cambria" w:hAnsi="Cambria"/>
-        </w:rPr>
-      </w:pPr>
-      <w:proofErr w:type="spellStart"/>
-      <w:r>
-        <w:rPr>
-          <w:rFonts w:ascii="Cambria" w:hAnsi="Cambria"/>
-        </w:rPr>
-        <w:t>Route∷</w:t>
-      </w:r>
-      <w:proofErr w:type="gramStart"/>
-      <w:r>
-        <w:rPr>
-          <w:rFonts w:ascii="Cambria" w:hAnsi="Cambria"/>
-        </w:rPr>
-        <w:t>group</w:t>
-      </w:r>
-      <w:proofErr w:type="spellEnd"/>
-      <w:r>
-        <w:rPr>
-          <w:rFonts w:ascii="Cambria" w:hAnsi="Cambria"/>
-        </w:rPr>
-        <w:t>(</w:t>
-      </w:r>
-      <w:proofErr w:type="gramEnd"/>
-      <w:r>
-        <w:rPr>
-          <w:rFonts w:ascii="Cambria" w:hAnsi="Cambria"/>
-        </w:rPr>
-        <w:t xml:space="preserve">[], </w:t>
-      </w:r>
-      <w:proofErr w:type="spellStart"/>
-      <w:r>
-        <w:rPr>
-          <w:rFonts w:ascii="Cambria" w:hAnsi="Cambria"/>
-        </w:rPr>
-        <w:t>Route∷get</w:t>
-      </w:r>
-      <w:proofErr w:type="spellEnd"/>
-      <w:r>
-        <w:rPr>
-          <w:rFonts w:ascii="Cambria" w:hAnsi="Cambria"/>
-        </w:rPr>
-        <w:t>(‘</w:t>
-      </w:r>
-      <w:proofErr w:type="spellStart"/>
-      <w:r>
-        <w:rPr>
-          <w:rFonts w:ascii="Cambria" w:hAnsi="Cambria"/>
-        </w:rPr>
-        <w:t>url</w:t>
-      </w:r>
-      <w:proofErr w:type="spellEnd"/>
-      <w:r>
-        <w:rPr>
-          <w:rFonts w:ascii="Cambria" w:hAnsi="Cambria"/>
-        </w:rPr>
-        <w:t>’, function(){}, … , ….) ∷ Multiple Routes in one group</w:t>
-      </w:r>
-    </w:p>
-    <w:p>
-      <w:pPr>
-        <w:rPr>
-          <w:rFonts w:ascii="Cambria" w:hAnsi="Cambria"/>
-        </w:rPr>
-      </w:pPr>
-      <w:proofErr w:type="spellStart"/>
-      <w:r>
-        <w:rPr>
-          <w:rFonts w:ascii="Cambria" w:hAnsi="Cambria"/>
-        </w:rPr>
-        <w:t>Route∷</w:t>
-      </w:r>
-      <w:proofErr w:type="gramStart"/>
-      <w:r>
-        <w:rPr>
-          <w:rFonts w:ascii="Cambria" w:hAnsi="Cambria"/>
-        </w:rPr>
-        <w:t>group</w:t>
-      </w:r>
-      <w:proofErr w:type="spellEnd"/>
-      <w:r>
-        <w:rPr>
-          <w:rFonts w:ascii="Cambria" w:hAnsi="Cambria"/>
-        </w:rPr>
-        <w:t>(</w:t>
-      </w:r>
-      <w:proofErr w:type="gramEnd"/>
-      <w:r>
-        <w:rPr>
-          <w:rFonts w:ascii="Cambria" w:hAnsi="Cambria"/>
-        </w:rPr>
-        <w:t>[‘prefix’</w:t>
-      </w:r>
-      <w:r>
-        <w:rPr>
-          <w:rFonts w:ascii="Cambria" w:hAnsi="Cambria"/>
-        </w:rPr>
-        <w:t xml:space="preserve"> =&gt; ‘</w:t>
-      </w:r>
-      <w:proofErr w:type="spellStart"/>
-      <w:r>
-        <w:rPr>
-          <w:rFonts w:ascii="Cambria" w:hAnsi="Cambria"/>
-        </w:rPr>
-        <w:t>some_prefix</w:t>
-      </w:r>
-      <w:proofErr w:type="spellEnd"/>
-      <w:r>
-        <w:rPr>
-          <w:rFonts w:ascii="Cambria" w:hAnsi="Cambria"/>
-        </w:rPr>
-        <w:t xml:space="preserve">’], </w:t>
-      </w:r>
-      <w:proofErr w:type="spellStart"/>
-      <w:r>
-        <w:rPr>
-          <w:rFonts w:ascii="Cambria" w:hAnsi="Cambria"/>
-        </w:rPr>
-        <w:t>Route∷get</w:t>
-      </w:r>
-      <w:proofErr w:type="spellEnd"/>
-      <w:r>
-        <w:rPr>
-          <w:rFonts w:ascii="Cambria" w:hAnsi="Cambria"/>
-        </w:rPr>
-        <w:t>(‘</w:t>
-      </w:r>
-      <w:proofErr w:type="spellStart"/>
-      <w:r>
-        <w:rPr>
-          <w:rFonts w:ascii="Cambria" w:hAnsi="Cambria"/>
-        </w:rPr>
-        <w:t>url</w:t>
-      </w:r>
-      <w:proofErr w:type="spellEnd"/>
-      <w:r>
-        <w:rPr>
-          <w:rFonts w:ascii="Cambria" w:hAnsi="Cambria"/>
-        </w:rPr>
-        <w:t>’, function(){}, …, )</w:t>
-      </w:r>
-    </w:p>
-    <w:p>
-      <w:pPr>
-        <w:rPr>
-          <w:rFonts w:ascii="Cambria" w:hAnsi="Cambria"/>
-        </w:rPr>
-      </w:pPr>
-      <w:proofErr w:type="spellStart"/>
-      <w:r>
-        <w:rPr>
-          <w:rFonts w:ascii="Cambria" w:hAnsi="Cambria"/>
-        </w:rPr>
-        <w:t>Route∷</w:t>
-      </w:r>
-      <w:proofErr w:type="gramStart"/>
-      <w:r>
-        <w:rPr>
-          <w:rFonts w:ascii="Cambria" w:hAnsi="Cambria"/>
-        </w:rPr>
-        <w:t>group</w:t>
-      </w:r>
-      <w:proofErr w:type="spellEnd"/>
-      <w:r>
-        <w:rPr>
-          <w:rFonts w:ascii="Cambria" w:hAnsi="Cambria"/>
-        </w:rPr>
-        <w:t>(</w:t>
-      </w:r>
-      <w:proofErr w:type="gramEnd"/>
-      <w:r>
-        <w:rPr>
-          <w:rFonts w:ascii="Cambria" w:hAnsi="Cambria"/>
-        </w:rPr>
-        <w:t>[‘</w:t>
-      </w:r>
-      <w:r>
-        <w:rPr>
-          <w:rFonts w:ascii="Cambria" w:hAnsi="Cambria"/>
-        </w:rPr>
-        <w:t>domain</w:t>
-      </w:r>
-      <w:r>
-        <w:rPr>
-          <w:rFonts w:ascii="Cambria" w:hAnsi="Cambria"/>
-        </w:rPr>
-        <w:t>’ =&gt; ‘</w:t>
-      </w:r>
-      <w:proofErr w:type="spellStart"/>
-      <w:r>
-        <w:rPr>
-          <w:rFonts w:ascii="Cambria" w:hAnsi="Cambria"/>
-        </w:rPr>
-        <w:t>some_prefix</w:t>
-      </w:r>
-      <w:proofErr w:type="spellEnd"/>
-      <w:r>
-        <w:rPr>
-          <w:rFonts w:ascii="Cambria" w:hAnsi="Cambria"/>
-        </w:rPr>
-        <w:t xml:space="preserve">’], </w:t>
-      </w:r>
-      <w:proofErr w:type="spellStart"/>
-      <w:r>
-        <w:rPr>
-          <w:rFonts w:ascii="Cambria" w:hAnsi="Cambria"/>
-        </w:rPr>
-        <w:t>Route∷get</w:t>
-      </w:r>
-      <w:proofErr w:type="spellEnd"/>
-      <w:r>
-        <w:rPr>
-          <w:rFonts w:ascii="Cambria" w:hAnsi="Cambria"/>
-        </w:rPr>
-        <w:t>(‘</w:t>
-      </w:r>
-      <w:proofErr w:type="spellStart"/>
-      <w:r>
-        <w:rPr>
-          <w:rFonts w:ascii="Cambria" w:hAnsi="Cambria"/>
-        </w:rPr>
-        <w:t>url</w:t>
-      </w:r>
-      <w:proofErr w:type="spellEnd"/>
-      <w:r>
-        <w:rPr>
-          <w:rFonts w:ascii="Cambria" w:hAnsi="Cambria"/>
-        </w:rPr>
-        <w:t>’, function(){}, …, )</w:t>
-      </w:r>
-    </w:p>
-    <w:p>
-      <w:pPr>
-        <w:rPr>
-          <w:rFonts w:ascii="Cambria" w:hAnsi="Cambria"/>
-        </w:rPr>
-      </w:pPr>
-      <w:proofErr w:type="spellStart"/>
-      <w:r>
-        <w:rPr>
-          <w:rFonts w:ascii="Cambria" w:hAnsi="Cambria"/>
-        </w:rPr>
-        <w:t>Route∷</w:t>
-      </w:r>
-      <w:proofErr w:type="gramStart"/>
-      <w:r>
-        <w:rPr>
-          <w:rFonts w:ascii="Cambria" w:hAnsi="Cambria"/>
-        </w:rPr>
-        <w:t>resource</w:t>
-      </w:r>
-      <w:proofErr w:type="spellEnd"/>
-      <w:r>
-        <w:rPr>
-          <w:rFonts w:ascii="Cambria" w:hAnsi="Cambria"/>
-        </w:rPr>
-        <w:t>(</w:t>
-      </w:r>
-      <w:proofErr w:type="gramEnd"/>
-      <w:r>
-        <w:rPr>
-          <w:rFonts w:ascii="Cambria" w:hAnsi="Cambria"/>
-        </w:rPr>
-        <w:t>‘testing’, ‘</w:t>
-      </w:r>
-      <w:proofErr w:type="spellStart"/>
-      <w:r>
-        <w:rPr>
-          <w:rFonts w:ascii="Cambria" w:hAnsi="Cambria"/>
-        </w:rPr>
-        <w:t>TestingController</w:t>
-      </w:r>
-      <w:proofErr w:type="spellEnd"/>
-      <w:r>
-        <w:rPr>
-          <w:rFonts w:ascii="Cambria" w:hAnsi="Cambria"/>
-        </w:rPr>
-        <w:t>’)</w:t>
-      </w:r>
-      <w:r>
-        <w:rPr>
-          <w:rFonts w:ascii="Cambria" w:hAnsi="Cambria"/>
-        </w:rPr>
-        <w:t xml:space="preserve"> ∷ Alternative to group </w:t>
-      </w:r>
-      <w:r>
-        <w:rPr>
-          <w:rFonts w:ascii="Cambria" w:hAnsi="Cambria"/>
-        </w:rPr>
-        <w:t>names</w:t>
+        </w:rPr>
+        <w:t>mysql</w:t>
+      </w:r>
+      <w:proofErr w:type="spellEnd"/>
+      <w:proofErr w:type="gramStart"/>
+      <w:r>
+        <w:rPr>
+          <w:rFonts w:ascii="Cambria" w:hAnsi="Cambria"/>
+        </w:rPr>
+        <w:t>’)→</w:t>
+      </w:r>
+      <w:proofErr w:type="gramEnd"/>
+      <w:r>
+        <w:rPr>
+          <w:rFonts w:ascii="Cambria" w:hAnsi="Cambria"/>
+        </w:rPr>
+        <w:t>create(‘table-name’, closure)</w:t>
+      </w:r>
+    </w:p>
+    <w:p>
+      <w:pPr>
+        <w:rPr>
+          <w:rFonts w:ascii="Cambria" w:hAnsi="Cambria"/>
+        </w:rPr>
+      </w:pPr>
+      <w:proofErr w:type="spellStart"/>
+      <w:r>
+        <w:rPr>
+          <w:rFonts w:ascii="Cambria" w:hAnsi="Cambria"/>
+        </w:rPr>
+        <w:t>Schema</w:t>
+      </w:r>
+      <w:r>
+        <w:rPr>
+          <w:rFonts w:ascii="Cambria" w:hAnsi="Cambria" w:cs="Cambria Math"/>
+        </w:rPr>
+        <w:t>∷</w:t>
+      </w:r>
+      <w:r>
+        <w:rPr>
+          <w:rFonts w:ascii="Cambria" w:hAnsi="Cambria"/>
+        </w:rPr>
+        <w:t>hasTable</w:t>
+      </w:r>
+      <w:proofErr w:type="spellEnd"/>
+      <w:r>
+        <w:rPr>
+          <w:rFonts w:ascii="Cambria" w:hAnsi="Cambria"/>
+        </w:rPr>
+        <w:t xml:space="preserve">(‘table-name’) </w:t>
+      </w:r>
+      <w:r>
+        <w:rPr>
+          <w:rFonts w:ascii="Cambria" w:hAnsi="Cambria" w:cs="Cambria Math"/>
+        </w:rPr>
+        <w:t>∷</w:t>
+      </w:r>
+      <w:r>
+        <w:rPr>
+          <w:rFonts w:ascii="Cambria" w:hAnsi="Cambria"/>
+        </w:rPr>
+        <w:t xml:space="preserve"> Checks whether the table exists or not</w:t>
+      </w:r>
+    </w:p>
+    <w:p>
+      <w:pPr>
+        <w:rPr>
+          <w:rFonts w:ascii="Cambria" w:hAnsi="Cambria"/>
+        </w:rPr>
+      </w:pPr>
+      <w:proofErr w:type="spellStart"/>
+      <w:r>
+        <w:rPr>
+          <w:rFonts w:ascii="Cambria" w:hAnsi="Cambria"/>
+        </w:rPr>
+        <w:t>Schema</w:t>
+      </w:r>
+      <w:r>
+        <w:rPr>
+          <w:rFonts w:ascii="Cambria" w:hAnsi="Cambria" w:cs="Cambria Math"/>
+        </w:rPr>
+        <w:t>∷</w:t>
+      </w:r>
+      <w:r>
+        <w:rPr>
+          <w:rFonts w:ascii="Cambria" w:hAnsi="Cambria"/>
+        </w:rPr>
+        <w:t>hasColu</w:t>
+      </w:r>
+      <w:r>
+        <w:rPr>
+          <w:rFonts w:ascii="Cambria" w:hAnsi="Cambria"/>
+        </w:rPr>
+        <w:t>mn</w:t>
+      </w:r>
+      <w:proofErr w:type="spellEnd"/>
+      <w:r>
+        <w:rPr>
+          <w:rFonts w:ascii="Cambria" w:hAnsi="Cambria"/>
+        </w:rPr>
+        <w:t xml:space="preserve">(‘table-column) </w:t>
+      </w:r>
+      <w:r>
+        <w:rPr>
+          <w:rFonts w:ascii="Cambria" w:hAnsi="Cambria" w:cs="Cambria Math"/>
+        </w:rPr>
+        <w:t>∷</w:t>
+      </w:r>
+      <w:r>
+        <w:rPr>
+          <w:rFonts w:ascii="Cambria" w:hAnsi="Cambria"/>
+        </w:rPr>
+        <w:t xml:space="preserve"> Checks if the columns exist or not</w:t>
       </w:r>
     </w:p>
     <w:p>
@@ -28604,6 +34178,317 @@
         </w:rPr>
         <w:t>commands</w:t>
       </w:r>
+    </w:p>
+    <w:p>
+      <w:pPr>
+        <w:rPr>
+          <w:rFonts w:cs="Times New Roman"/>
+        </w:rPr>
+      </w:pPr>
+    </w:p>
+    <w:p>
+      <w:pPr>
+        <w:rPr>
+          <w:rFonts w:ascii="Consolas" w:hAnsi="Consolas"/>
+        </w:rPr>
+      </w:pPr>
+      <w:r>
+        <w:rPr>
+          <w:rFonts w:ascii="Consolas" w:hAnsi="Consolas"/>
+        </w:rPr>
+        <w:t xml:space="preserve">php artisan </w:t>
+      </w:r>
+      <w:proofErr w:type="spellStart"/>
+      <w:proofErr w:type="gramStart"/>
+      <w:r>
+        <w:rPr>
+          <w:rFonts w:ascii="Consolas" w:hAnsi="Consolas"/>
+        </w:rPr>
+        <w:t>make:migration</w:t>
+      </w:r>
+      <w:proofErr w:type="spellEnd"/>
+      <w:proofErr w:type="gramEnd"/>
+      <w:r>
+        <w:rPr>
+          <w:rFonts w:ascii="Consolas" w:hAnsi="Consolas"/>
+        </w:rPr>
+        <w:t xml:space="preserve"> </w:t>
+      </w:r>
+      <w:proofErr w:type="spellStart"/>
+      <w:r>
+        <w:rPr>
+          <w:rFonts w:ascii="Consolas" w:hAnsi="Consolas"/>
+        </w:rPr>
+        <w:t>create_users_table</w:t>
+      </w:r>
+      <w:proofErr w:type="spellEnd"/>
+    </w:p>
+    <w:p>
+      <w:pPr>
+        <w:rPr>
+          <w:rFonts w:cs="Times New Roman"/>
+        </w:rPr>
+      </w:pPr>
+      <w:r>
+        <w:rPr>
+          <w:rFonts w:cs="Times New Roman"/>
+        </w:rPr>
+        <w:t>Migration are some PHP scrip</w:t>
+      </w:r>
+      <w:r>
+        <w:rPr>
+          <w:rFonts w:cs="Times New Roman"/>
+        </w:rPr>
+        <w:t>t</w:t>
+      </w:r>
+      <w:r>
+        <w:rPr>
+          <w:rFonts w:cs="Times New Roman"/>
+        </w:rPr>
+        <w:t>s that are used to change the structure of content of our database</w:t>
+      </w:r>
+    </w:p>
+    <w:p>
+      <w:pPr>
+        <w:rPr>
+          <w:rFonts w:cs="Times New Roman"/>
+        </w:rPr>
+      </w:pPr>
+    </w:p>
+    <w:p>
+      <w:pPr>
+        <w:rPr>
+          <w:rFonts w:ascii="Consolas" w:hAnsi="Consolas"/>
+        </w:rPr>
+      </w:pPr>
+      <w:r>
+        <w:rPr>
+          <w:rFonts w:ascii="Consolas" w:hAnsi="Consolas"/>
+        </w:rPr>
+        <w:t xml:space="preserve">php </w:t>
+      </w:r>
+      <w:r>
+        <w:rPr>
+          <w:rFonts w:ascii="Consolas" w:hAnsi="Consolas"/>
+        </w:rPr>
+        <w:t xml:space="preserve">artisan </w:t>
+      </w:r>
+      <w:proofErr w:type="spellStart"/>
+      <w:proofErr w:type="gramStart"/>
+      <w:r>
+        <w:rPr>
+          <w:rFonts w:ascii="Consolas" w:hAnsi="Consolas"/>
+        </w:rPr>
+        <w:t>make:migration</w:t>
+      </w:r>
+      <w:proofErr w:type="spellEnd"/>
+      <w:proofErr w:type="gramEnd"/>
+      <w:r>
+        <w:rPr>
+          <w:rFonts w:ascii="Consolas" w:hAnsi="Consolas"/>
+        </w:rPr>
+        <w:t xml:space="preserve"> </w:t>
+      </w:r>
+      <w:proofErr w:type="spellStart"/>
+      <w:r>
+        <w:rPr>
+          <w:rFonts w:ascii="Consolas" w:hAnsi="Consolas"/>
+        </w:rPr>
+        <w:t>create_users_table</w:t>
+      </w:r>
+      <w:proofErr w:type="spellEnd"/>
+      <w:r>
+        <w:rPr>
+          <w:rFonts w:ascii="Consolas" w:hAnsi="Consolas"/>
+        </w:rPr>
+        <w:t xml:space="preserve"> --create=”users”</w:t>
+      </w:r>
+    </w:p>
+    <w:p>
+      <w:pPr>
+        <w:rPr>
+          <w:rFonts w:cs="Times New Roman"/>
+        </w:rPr>
+      </w:pPr>
+      <w:r>
+        <w:rPr>
+          <w:rFonts w:cs="Times New Roman"/>
+        </w:rPr>
+        <w:t>Migration are some PHP scripts that are used to change the structure of content of our database</w:t>
+      </w:r>
+    </w:p>
+    <w:p/>
+    <w:p>
+      <w:pPr>
+        <w:rPr>
+          <w:rFonts w:ascii="Consolas" w:hAnsi="Consolas"/>
+        </w:rPr>
+      </w:pPr>
+      <w:r>
+        <w:rPr>
+          <w:rFonts w:ascii="Consolas" w:hAnsi="Consolas"/>
+        </w:rPr>
+        <w:t>php ar</w:t>
+      </w:r>
+      <w:r>
+        <w:rPr>
+          <w:rFonts w:ascii="Consolas" w:hAnsi="Consolas"/>
+        </w:rPr>
+        <w:t xml:space="preserve">tisan </w:t>
+      </w:r>
+      <w:proofErr w:type="spellStart"/>
+      <w:proofErr w:type="gramStart"/>
+      <w:r>
+        <w:rPr>
+          <w:rFonts w:ascii="Consolas" w:hAnsi="Consolas"/>
+        </w:rPr>
+        <w:t>make:migration</w:t>
+      </w:r>
+      <w:proofErr w:type="spellEnd"/>
+      <w:proofErr w:type="gramEnd"/>
+      <w:r>
+        <w:rPr>
+          <w:rFonts w:ascii="Consolas" w:hAnsi="Consolas"/>
+        </w:rPr>
+        <w:t xml:space="preserve"> </w:t>
+      </w:r>
+      <w:proofErr w:type="spellStart"/>
+      <w:r>
+        <w:rPr>
+          <w:rFonts w:ascii="Consolas" w:hAnsi="Consolas"/>
+        </w:rPr>
+        <w:t>create_users_table</w:t>
+      </w:r>
+      <w:proofErr w:type="spellEnd"/>
+      <w:r>
+        <w:rPr>
+          <w:rFonts w:ascii="Consolas" w:hAnsi="Consolas"/>
+        </w:rPr>
+        <w:t xml:space="preserve"> –-path=”app/</w:t>
+      </w:r>
+      <w:proofErr w:type="spellStart"/>
+      <w:r>
+        <w:rPr>
+          <w:rFonts w:ascii="Consolas" w:hAnsi="Consolas"/>
+        </w:rPr>
+        <w:t>migs</w:t>
+      </w:r>
+      <w:proofErr w:type="spellEnd"/>
+      <w:r>
+        <w:rPr>
+          <w:rFonts w:ascii="Consolas" w:hAnsi="Consolas"/>
+        </w:rPr>
+        <w:t>”</w:t>
+      </w:r>
+    </w:p>
+    <w:p>
+      <w:pPr>
+        <w:rPr>
+          <w:rFonts w:ascii="Consolas" w:hAnsi="Consolas"/>
+        </w:rPr>
+      </w:pPr>
+      <w:r>
+        <w:rPr>
+          <w:rFonts w:ascii="Consolas" w:hAnsi="Consolas"/>
+        </w:rPr>
+        <w:t>Change the saving destination of the migration</w:t>
+      </w:r>
+    </w:p>
+    <w:p>
+      <w:pPr>
+        <w:rPr>
+          <w:rFonts w:cs="Times New Roman"/>
+        </w:rPr>
+      </w:pPr>
+    </w:p>
+    <w:p>
+      <w:pPr>
+        <w:rPr>
+          <w:rFonts w:ascii="Consolas" w:hAnsi="Consolas" w:cs="Times New Roman"/>
+        </w:rPr>
+      </w:pPr>
+      <w:r>
+        <w:rPr>
+          <w:rFonts w:ascii="Consolas" w:hAnsi="Consolas" w:cs="Times New Roman"/>
+        </w:rPr>
+        <w:t>php artisan migrate</w:t>
+      </w:r>
+    </w:p>
+    <w:p>
+      <w:pPr>
+        <w:rPr>
+          <w:rFonts w:cs="Times New Roman"/>
+        </w:rPr>
+      </w:pPr>
+      <w:r>
+        <w:rPr>
+          <w:rFonts w:cs="Times New Roman"/>
+        </w:rPr>
+        <w:t>Install the migrations</w:t>
+      </w:r>
+    </w:p>
+    <w:p>
+      <w:pPr>
+        <w:rPr>
+          <w:rFonts w:cs="Times New Roman"/>
+        </w:rPr>
+      </w:pPr>
+    </w:p>
+    <w:p>
+      <w:pPr>
+        <w:rPr>
+          <w:rFonts w:ascii="Consolas" w:hAnsi="Consolas"/>
+        </w:rPr>
+      </w:pPr>
+      <w:r>
+        <w:rPr>
+          <w:rFonts w:ascii="Consolas" w:hAnsi="Consolas"/>
+        </w:rPr>
+        <w:t>php artisan migrate –database=</w:t>
+      </w:r>
+      <w:proofErr w:type="spellStart"/>
+      <w:r>
+        <w:rPr>
+          <w:rFonts w:ascii="Consolas" w:hAnsi="Consolas"/>
+        </w:rPr>
+        <w:t>mysql</w:t>
+      </w:r>
+      <w:proofErr w:type="spellEnd"/>
+    </w:p>
+    <w:p>
+      <w:r>
+        <w:t>For different database connection</w:t>
+      </w:r>
+    </w:p>
+    <w:p/>
+    <w:p>
+      <w:r>
+        <w:rPr>
+          <w:rFonts w:ascii="Consolas" w:hAnsi="Consolas"/>
+        </w:rPr>
+        <w:t xml:space="preserve">php artisan migrate –pretend </w:t>
+      </w:r>
+    </w:p>
+    <w:p>
+      <w:r>
+        <w:t>To see what the outcome may be</w:t>
+      </w:r>
+    </w:p>
+    <w:p>
+      <w:pPr>
+        <w:rPr>
+          <w:rFonts w:cs="Times New Roman"/>
+        </w:rPr>
+      </w:pPr>
+    </w:p>
+    <w:p>
+      <w:pPr>
+        <w:rPr>
+          <w:rFonts w:cs="Times New Roman"/>
+        </w:rPr>
+      </w:pPr>
+      <w:bookmarkStart w:id="3" w:name="_GoBack"/>
+      <w:bookmarkEnd w:id="3"/>
     </w:p>
     <w:sectPr>
       <w:pgSz w:w="12240" w:h="15840"/>
@@ -30303,6 +36188,7 @@
   <w:style w:type="character" w:default="1" w:styleId="DefaultParagraphFont">
     <w:name w:val="Default Paragraph Font"/>
     <w:uiPriority w:val="1"/>
+    <w:semiHidden/>
     <w:unhideWhenUsed/>
   </w:style>
   <w:style w:type="table" w:default="1" w:styleId="TableNormal">
@@ -30801,7 +36687,7 @@
 </file>
 
 <file path=customXml/itemProps1.xml><?xml version="1.0" encoding="utf-8"?>
-<ds:datastoreItem xmlns:ds="http://schemas.openxmlformats.org/officeDocument/2006/customXml" ds:itemID="{56BBDC61-F59B-495C-A800-3F74EB1CB608}">
+<ds:datastoreItem xmlns:ds="http://schemas.openxmlformats.org/officeDocument/2006/customXml" ds:itemID="{306AFE13-4693-4EEB-863F-A1C21EB7C7AA}">
   <ds:schemaRefs>
     <ds:schemaRef ds:uri="http://schemas.openxmlformats.org/officeDocument/2006/bibliography"/>
   </ds:schemaRefs>

--- a/Complete Books/Laravel Book.docx
+++ b/Complete Books/Laravel Book.docx
@@ -30530,7 +30530,13 @@
     </w:p>
     <w:p>
       <w:r>
-        <w:t xml:space="preserve">php artisan migrate –pretend </w:t>
+        <w:rPr>
+          <w:rFonts w:ascii="Consolas" w:hAnsi="Consolas"/>
+        </w:rPr>
+        <w:t>php artisan migrate –pretend</w:t>
+      </w:r>
+      <w:r>
+        <w:t xml:space="preserve"> </w:t>
       </w:r>
       <w:r>
         <w:sym w:font="Wingdings" w:char="F0E0"/>
@@ -30545,6 +30551,4129 @@
         <w:pStyle w:val="Heading2"/>
       </w:pPr>
       <w:r>
+        <w:t>Eloquent ORM</w:t>
+      </w:r>
+    </w:p>
+    <w:p>
+      <w:pPr>
+        <w:pStyle w:val="Heading3"/>
+      </w:pPr>
+      <w:r>
+        <w:t>Creating New Table</w:t>
+      </w:r>
+    </w:p>
+    <w:p>
+      <w:pPr>
+        <w:rPr>
+          <w:rFonts w:ascii="Consolas" w:hAnsi="Consolas"/>
+        </w:rPr>
+      </w:pPr>
+      <w:r>
+        <w:rPr>
+          <w:rFonts w:ascii="Consolas" w:hAnsi="Consolas"/>
+        </w:rPr>
+        <w:t xml:space="preserve">php artisan </w:t>
+      </w:r>
+      <w:proofErr w:type="spellStart"/>
+      <w:proofErr w:type="gramStart"/>
+      <w:r>
+        <w:rPr>
+          <w:rFonts w:ascii="Consolas" w:hAnsi="Consolas"/>
+        </w:rPr>
+        <w:t>make:migration</w:t>
+      </w:r>
+      <w:proofErr w:type="spellEnd"/>
+      <w:proofErr w:type="gramEnd"/>
+      <w:r>
+        <w:rPr>
+          <w:rFonts w:ascii="Consolas" w:hAnsi="Consolas"/>
+        </w:rPr>
+        <w:t xml:space="preserve"> </w:t>
+      </w:r>
+      <w:proofErr w:type="spellStart"/>
+      <w:r>
+        <w:rPr>
+          <w:rFonts w:ascii="Consolas" w:hAnsi="Consolas"/>
+        </w:rPr>
+        <w:t>create_games_table</w:t>
+      </w:r>
+      <w:proofErr w:type="spellEnd"/>
+      <w:r>
+        <w:rPr>
+          <w:rFonts w:ascii="Consolas" w:hAnsi="Consolas"/>
+        </w:rPr>
+        <w:t xml:space="preserve"> --</w:t>
+      </w:r>
+      <w:r>
+        <w:rPr>
+          <w:rFonts w:ascii="Consolas" w:hAnsi="Consolas"/>
+        </w:rPr>
+        <w:t>create=games</w:t>
+      </w:r>
+    </w:p>
+    <w:p>
+      <w:pPr>
+        <w:pStyle w:val="Heading4"/>
+      </w:pPr>
+      <w:r>
+        <w:t>/database/migrations/ …migration file…</w:t>
+      </w:r>
+    </w:p>
+    <w:p>
+      <w:pPr>
+        <w:rPr>
+          <w:rFonts w:ascii="Consolas" w:hAnsi="Consolas"/>
+        </w:rPr>
+      </w:pPr>
+    </w:p>
+    <w:p>
+      <w:pPr>
+        <w:rPr>
+          <w:rFonts w:ascii="Consolas" w:hAnsi="Consolas"/>
+        </w:rPr>
+      </w:pPr>
+      <w:r>
+        <w:rPr>
+          <w:rFonts w:ascii="Consolas" w:hAnsi="Consolas"/>
+        </w:rPr>
+        <w:t>&lt;?php</w:t>
+      </w:r>
+    </w:p>
+    <w:p>
+      <w:pPr>
+        <w:rPr>
+          <w:rFonts w:ascii="Consolas" w:hAnsi="Consolas"/>
+        </w:rPr>
+      </w:pPr>
+      <w:r>
+        <w:rPr>
+          <w:rFonts w:ascii="Consolas" w:hAnsi="Consolas"/>
+        </w:rPr>
+        <w:t>use Illuminate\Support\Facades\Schema;</w:t>
+      </w:r>
+    </w:p>
+    <w:p>
+      <w:pPr>
+        <w:rPr>
+          <w:rFonts w:ascii="Consolas" w:hAnsi="Consolas"/>
+        </w:rPr>
+      </w:pPr>
+      <w:r>
+        <w:rPr>
+          <w:rFonts w:ascii="Consolas" w:hAnsi="Consolas"/>
+        </w:rPr>
+        <w:t>use Illuminate\Database\Schema\Blueprint;</w:t>
+      </w:r>
+    </w:p>
+    <w:p>
+      <w:pPr>
+        <w:rPr>
+          <w:rFonts w:ascii="Consolas" w:hAnsi="Consolas"/>
+        </w:rPr>
+      </w:pPr>
+      <w:r>
+        <w:rPr>
+          <w:rFonts w:ascii="Consolas" w:hAnsi="Consolas"/>
+        </w:rPr>
+        <w:t>use Illuminate\Database\Migrations\Migration;</w:t>
+      </w:r>
+    </w:p>
+    <w:p>
+      <w:pPr>
+        <w:rPr>
+          <w:rFonts w:ascii="Consolas" w:hAnsi="Consolas"/>
+        </w:rPr>
+      </w:pPr>
+    </w:p>
+    <w:p>
+      <w:pPr>
+        <w:rPr>
+          <w:rFonts w:ascii="Consolas" w:hAnsi="Consolas"/>
+        </w:rPr>
+      </w:pPr>
+      <w:r>
+        <w:rPr>
+          <w:rFonts w:ascii="Consolas" w:hAnsi="Consolas"/>
+        </w:rPr>
+        <w:t xml:space="preserve">class </w:t>
+      </w:r>
+      <w:proofErr w:type="spellStart"/>
+      <w:r>
+        <w:rPr>
+          <w:rFonts w:ascii="Consolas" w:hAnsi="Consolas"/>
+        </w:rPr>
+        <w:t>CreateGamesTable</w:t>
+      </w:r>
+      <w:proofErr w:type="spellEnd"/>
+      <w:r>
+        <w:rPr>
+          <w:rFonts w:ascii="Consolas" w:hAnsi="Consolas"/>
+        </w:rPr>
+        <w:t xml:space="preserve"> extends Migration</w:t>
+      </w:r>
+    </w:p>
+    <w:p>
+      <w:pPr>
+        <w:rPr>
+          <w:rFonts w:ascii="Consolas" w:hAnsi="Consolas"/>
+        </w:rPr>
+      </w:pPr>
+      <w:r>
+        <w:rPr>
+          <w:rFonts w:ascii="Consolas" w:hAnsi="Consolas"/>
+        </w:rPr>
+        <w:t>{</w:t>
+      </w:r>
+    </w:p>
+    <w:p>
+      <w:pPr>
+        <w:rPr>
+          <w:rFonts w:ascii="Consolas" w:hAnsi="Consolas"/>
+        </w:rPr>
+      </w:pPr>
+      <w:r>
+        <w:rPr>
+          <w:rFonts w:ascii="Consolas" w:hAnsi="Consolas"/>
+        </w:rPr>
+        <w:t xml:space="preserve">    public function </w:t>
+      </w:r>
+      <w:proofErr w:type="gramStart"/>
+      <w:r>
+        <w:rPr>
+          <w:rFonts w:ascii="Consolas" w:hAnsi="Consolas"/>
+        </w:rPr>
+        <w:t>up(</w:t>
+      </w:r>
+      <w:proofErr w:type="gramEnd"/>
+      <w:r>
+        <w:rPr>
+          <w:rFonts w:ascii="Consolas" w:hAnsi="Consolas"/>
+        </w:rPr>
+        <w:t>){</w:t>
+      </w:r>
+    </w:p>
+    <w:p>
+      <w:pPr>
+        <w:rPr>
+          <w:rFonts w:ascii="Consolas" w:hAnsi="Consolas"/>
+        </w:rPr>
+      </w:pPr>
+      <w:r>
+        <w:rPr>
+          <w:rFonts w:ascii="Consolas" w:hAnsi="Consolas"/>
+        </w:rPr>
+        <w:t xml:space="preserve">        </w:t>
+      </w:r>
+      <w:proofErr w:type="gramStart"/>
+      <w:r>
+        <w:rPr>
+          <w:rFonts w:ascii="Consolas" w:hAnsi="Consolas"/>
+        </w:rPr>
+        <w:t>Schema::</w:t>
+      </w:r>
+      <w:proofErr w:type="gramEnd"/>
+      <w:r>
+        <w:rPr>
+          <w:rFonts w:ascii="Consolas" w:hAnsi="Consolas"/>
+        </w:rPr>
+        <w:t>create('games', function (Blueprint $table) {</w:t>
+      </w:r>
+    </w:p>
+    <w:p>
+      <w:pPr>
+        <w:rPr>
+          <w:rFonts w:ascii="Consolas" w:hAnsi="Consolas"/>
+        </w:rPr>
+      </w:pPr>
+      <w:r>
+        <w:rPr>
+          <w:rFonts w:ascii="Consolas" w:hAnsi="Consolas"/>
+        </w:rPr>
+        <w:t xml:space="preserve">            $table-&gt;increments('id');</w:t>
+      </w:r>
+    </w:p>
+    <w:p>
+      <w:pPr>
+        <w:rPr>
+          <w:rFonts w:ascii="Consolas" w:hAnsi="Consolas"/>
+        </w:rPr>
+      </w:pPr>
+      <w:r>
+        <w:rPr>
+          <w:rFonts w:ascii="Consolas" w:hAnsi="Consolas"/>
+        </w:rPr>
+        <w:t xml:space="preserve">            $table-&gt;</w:t>
+      </w:r>
+      <w:proofErr w:type="gramStart"/>
+      <w:r>
+        <w:rPr>
+          <w:rFonts w:ascii="Consolas" w:hAnsi="Consolas"/>
+        </w:rPr>
+        <w:t>string(</w:t>
+      </w:r>
+      <w:proofErr w:type="gramEnd"/>
+      <w:r>
+        <w:rPr>
+          <w:rFonts w:ascii="Consolas" w:hAnsi="Consolas"/>
+        </w:rPr>
+        <w:t>'name', 128);</w:t>
+      </w:r>
+    </w:p>
+    <w:p>
+      <w:pPr>
+        <w:rPr>
+          <w:rFonts w:ascii="Consolas" w:hAnsi="Consolas"/>
+        </w:rPr>
+      </w:pPr>
+      <w:r>
+        <w:rPr>
+          <w:rFonts w:ascii="Consolas" w:hAnsi="Consolas"/>
+        </w:rPr>
+        <w:t xml:space="preserve">            $table-&gt;text('description');</w:t>
+      </w:r>
+    </w:p>
+    <w:p>
+      <w:pPr>
+        <w:rPr>
+          <w:rFonts w:ascii="Consolas" w:hAnsi="Consolas"/>
+        </w:rPr>
+      </w:pPr>
+      <w:r>
+        <w:rPr>
+          <w:rFonts w:ascii="Consolas" w:hAnsi="Consolas"/>
+        </w:rPr>
+        <w:tab/>
+      </w:r>
+      <w:r>
+        <w:rPr>
+          <w:rFonts w:ascii="Consolas" w:hAnsi="Consolas"/>
+        </w:rPr>
+        <w:tab/>
+        <w:t xml:space="preserve"> $table-&gt;</w:t>
+      </w:r>
+      <w:proofErr w:type="gramStart"/>
+      <w:r>
+        <w:rPr>
+          <w:rFonts w:ascii="Consolas" w:hAnsi="Consolas"/>
+        </w:rPr>
+        <w:t>timestamps(</w:t>
+      </w:r>
+      <w:proofErr w:type="gramEnd"/>
+      <w:r>
+        <w:rPr>
+          <w:rFonts w:ascii="Consolas" w:hAnsi="Consolas"/>
+        </w:rPr>
+        <w:t>);</w:t>
+      </w:r>
+    </w:p>
+    <w:p>
+      <w:pPr>
+        <w:rPr>
+          <w:rFonts w:ascii="Consolas" w:hAnsi="Consolas"/>
+        </w:rPr>
+      </w:pPr>
+      <w:r>
+        <w:rPr>
+          <w:rFonts w:ascii="Consolas" w:hAnsi="Consolas"/>
+        </w:rPr>
+        <w:t xml:space="preserve">        });</w:t>
+      </w:r>
+    </w:p>
+    <w:p>
+      <w:pPr>
+        <w:rPr>
+          <w:rFonts w:ascii="Consolas" w:hAnsi="Consolas"/>
+        </w:rPr>
+      </w:pPr>
+      <w:r>
+        <w:rPr>
+          <w:rFonts w:ascii="Consolas" w:hAnsi="Consolas"/>
+        </w:rPr>
+        <w:t xml:space="preserve">    }</w:t>
+      </w:r>
+    </w:p>
+    <w:p>
+      <w:pPr>
+        <w:rPr>
+          <w:rFonts w:ascii="Consolas" w:hAnsi="Consolas"/>
+        </w:rPr>
+      </w:pPr>
+    </w:p>
+    <w:p>
+      <w:pPr>
+        <w:rPr>
+          <w:rFonts w:ascii="Consolas" w:hAnsi="Consolas"/>
+        </w:rPr>
+      </w:pPr>
+      <w:r>
+        <w:rPr>
+          <w:rFonts w:ascii="Consolas" w:hAnsi="Consolas"/>
+        </w:rPr>
+        <w:t xml:space="preserve">    public function </w:t>
+      </w:r>
+      <w:proofErr w:type="gramStart"/>
+      <w:r>
+        <w:rPr>
+          <w:rFonts w:ascii="Consolas" w:hAnsi="Consolas"/>
+        </w:rPr>
+        <w:t>down(</w:t>
+      </w:r>
+      <w:proofErr w:type="gramEnd"/>
+      <w:r>
+        <w:rPr>
+          <w:rFonts w:ascii="Consolas" w:hAnsi="Consolas"/>
+        </w:rPr>
+        <w:t>){</w:t>
+      </w:r>
+    </w:p>
+    <w:p>
+      <w:pPr>
+        <w:rPr>
+          <w:rFonts w:ascii="Consolas" w:hAnsi="Consolas"/>
+        </w:rPr>
+      </w:pPr>
+      <w:r>
+        <w:rPr>
+          <w:rFonts w:ascii="Consolas" w:hAnsi="Consolas"/>
+        </w:rPr>
+        <w:t xml:space="preserve">        </w:t>
+      </w:r>
+      <w:proofErr w:type="gramStart"/>
+      <w:r>
+        <w:rPr>
+          <w:rFonts w:ascii="Consolas" w:hAnsi="Consolas"/>
+        </w:rPr>
+        <w:t>Schema::</w:t>
+      </w:r>
+      <w:proofErr w:type="spellStart"/>
+      <w:proofErr w:type="gramEnd"/>
+      <w:r>
+        <w:rPr>
+          <w:rFonts w:ascii="Consolas" w:hAnsi="Consolas"/>
+        </w:rPr>
+        <w:t>dropIfExists</w:t>
+      </w:r>
+      <w:proofErr w:type="spellEnd"/>
+      <w:r>
+        <w:rPr>
+          <w:rFonts w:ascii="Consolas" w:hAnsi="Consolas"/>
+        </w:rPr>
+        <w:t>('games');</w:t>
+      </w:r>
+    </w:p>
+    <w:p>
+      <w:pPr>
+        <w:rPr>
+          <w:rFonts w:ascii="Consolas" w:hAnsi="Consolas"/>
+        </w:rPr>
+      </w:pPr>
+      <w:r>
+        <w:rPr>
+          <w:rFonts w:ascii="Consolas" w:hAnsi="Consolas"/>
+        </w:rPr>
+        <w:t xml:space="preserve">    }</w:t>
+      </w:r>
+    </w:p>
+    <w:p>
+      <w:pPr>
+        <w:rPr>
+          <w:rFonts w:ascii="Consolas" w:hAnsi="Consolas"/>
+        </w:rPr>
+      </w:pPr>
+      <w:r>
+        <w:rPr>
+          <w:rFonts w:ascii="Consolas" w:hAnsi="Consolas"/>
+        </w:rPr>
+        <w:t>}</w:t>
+      </w:r>
+    </w:p>
+    <w:p/>
+    <w:p>
+      <w:pPr>
+        <w:rPr>
+          <w:rFonts w:ascii="Consolas" w:hAnsi="Consolas"/>
+        </w:rPr>
+      </w:pPr>
+      <w:r>
+        <w:rPr>
+          <w:rFonts w:ascii="Consolas" w:hAnsi="Consolas"/>
+        </w:rPr>
+        <w:t>php artisan migrate</w:t>
+      </w:r>
+    </w:p>
+    <w:p/>
+    <w:p>
+      <w:pPr>
+        <w:pStyle w:val="Heading3"/>
+      </w:pPr>
+      <w:r>
+        <w:lastRenderedPageBreak/>
+        <w:t>Add data to the table</w:t>
+      </w:r>
+    </w:p>
+    <w:p>
+      <w:pPr>
+        <w:rPr>
+          <w:rFonts w:ascii="Consolas" w:hAnsi="Consolas"/>
+        </w:rPr>
+      </w:pPr>
+      <w:r>
+        <w:rPr>
+          <w:rFonts w:ascii="Consolas" w:hAnsi="Consolas"/>
+        </w:rPr>
+        <w:t xml:space="preserve">php artisan </w:t>
+      </w:r>
+      <w:proofErr w:type="spellStart"/>
+      <w:proofErr w:type="gramStart"/>
+      <w:r>
+        <w:rPr>
+          <w:rFonts w:ascii="Consolas" w:hAnsi="Consolas"/>
+        </w:rPr>
+        <w:t>make:model</w:t>
+      </w:r>
+      <w:proofErr w:type="spellEnd"/>
+      <w:proofErr w:type="gramEnd"/>
+      <w:r>
+        <w:rPr>
+          <w:rFonts w:ascii="Consolas" w:hAnsi="Consolas"/>
+        </w:rPr>
+        <w:t xml:space="preserve"> Game</w:t>
+      </w:r>
+    </w:p>
+    <w:p>
+      <w:pPr>
+        <w:rPr>
+          <w:rFonts w:ascii="Consolas" w:hAnsi="Consolas"/>
+        </w:rPr>
+      </w:pPr>
+    </w:p>
+    <w:p>
+      <w:pPr>
+        <w:pStyle w:val="Heading4"/>
+      </w:pPr>
+      <w:r>
+        <w:t>/app/</w:t>
+      </w:r>
+      <w:proofErr w:type="spellStart"/>
+      <w:r>
+        <w:t>Game.php</w:t>
+      </w:r>
+      <w:proofErr w:type="spellEnd"/>
+    </w:p>
+    <w:p>
+      <w:pPr>
+        <w:rPr>
+          <w:rFonts w:ascii="Consolas" w:hAnsi="Consolas"/>
+        </w:rPr>
+      </w:pPr>
+      <w:r>
+        <w:rPr>
+          <w:rFonts w:ascii="Consolas" w:hAnsi="Consolas"/>
+        </w:rPr>
+        <w:t>&lt;?php</w:t>
+      </w:r>
+    </w:p>
+    <w:p>
+      <w:pPr>
+        <w:rPr>
+          <w:rFonts w:ascii="Consolas" w:hAnsi="Consolas"/>
+        </w:rPr>
+      </w:pPr>
+      <w:r>
+        <w:rPr>
+          <w:rFonts w:ascii="Consolas" w:hAnsi="Consolas"/>
+        </w:rPr>
+        <w:t>namespace App;</w:t>
+      </w:r>
+    </w:p>
+    <w:p>
+      <w:pPr>
+        <w:rPr>
+          <w:rFonts w:ascii="Consolas" w:hAnsi="Consolas"/>
+        </w:rPr>
+      </w:pPr>
+    </w:p>
+    <w:p>
+      <w:pPr>
+        <w:rPr>
+          <w:rFonts w:ascii="Consolas" w:hAnsi="Consolas"/>
+        </w:rPr>
+      </w:pPr>
+      <w:r>
+        <w:rPr>
+          <w:rFonts w:ascii="Consolas" w:hAnsi="Consolas"/>
+        </w:rPr>
+        <w:t>use Illuminate\Database\Eloquent\Model;</w:t>
+      </w:r>
+    </w:p>
+    <w:p>
+      <w:pPr>
+        <w:rPr>
+          <w:rFonts w:ascii="Consolas" w:hAnsi="Consolas"/>
+        </w:rPr>
+      </w:pPr>
+    </w:p>
+    <w:p>
+      <w:pPr>
+        <w:rPr>
+          <w:rFonts w:ascii="Consolas" w:hAnsi="Consolas"/>
+        </w:rPr>
+      </w:pPr>
+      <w:r>
+        <w:rPr>
+          <w:rFonts w:ascii="Consolas" w:hAnsi="Consolas"/>
+        </w:rPr>
+        <w:t xml:space="preserve">class Game extends </w:t>
+      </w:r>
+      <w:proofErr w:type="gramStart"/>
+      <w:r>
+        <w:rPr>
+          <w:rFonts w:ascii="Consolas" w:hAnsi="Consolas"/>
+        </w:rPr>
+        <w:t>Model{</w:t>
+      </w:r>
+      <w:proofErr w:type="gramEnd"/>
+    </w:p>
+    <w:p>
+      <w:pPr>
+        <w:rPr>
+          <w:rFonts w:ascii="Consolas" w:hAnsi="Consolas"/>
+        </w:rPr>
+      </w:pPr>
+      <w:r>
+        <w:rPr>
+          <w:rFonts w:ascii="Consolas" w:hAnsi="Consolas"/>
+        </w:rPr>
+        <w:t xml:space="preserve">    </w:t>
+      </w:r>
+      <w:r>
+        <w:rPr>
+          <w:rFonts w:ascii="Consolas" w:hAnsi="Consolas"/>
+        </w:rPr>
+        <w:t>public $timestamps = true;</w:t>
+      </w:r>
+    </w:p>
+    <w:p>
+      <w:pPr>
+        <w:rPr>
+          <w:rFonts w:ascii="Consolas" w:hAnsi="Consolas"/>
+        </w:rPr>
+      </w:pPr>
+      <w:r>
+        <w:rPr>
+          <w:rFonts w:ascii="Consolas" w:hAnsi="Consolas"/>
+        </w:rPr>
+        <w:t>}</w:t>
+      </w:r>
+    </w:p>
+    <w:p/>
+    <w:p>
+      <w:pPr>
+        <w:pStyle w:val="Heading4"/>
+      </w:pPr>
+      <w:r>
+        <w:t>/routes/</w:t>
+      </w:r>
+      <w:proofErr w:type="spellStart"/>
+      <w:r>
+        <w:t>web.php</w:t>
+      </w:r>
+      <w:proofErr w:type="spellEnd"/>
+    </w:p>
+    <w:p>
+      <w:pPr>
+        <w:rPr>
+          <w:rFonts w:ascii="Consolas" w:hAnsi="Consolas"/>
+        </w:rPr>
+      </w:pPr>
+      <w:proofErr w:type="gramStart"/>
+      <w:r>
+        <w:rPr>
+          <w:rFonts w:ascii="Consolas" w:hAnsi="Consolas"/>
+        </w:rPr>
+        <w:t>Route::</w:t>
+      </w:r>
+      <w:proofErr w:type="gramEnd"/>
+      <w:r>
+        <w:rPr>
+          <w:rFonts w:ascii="Consolas" w:hAnsi="Consolas"/>
+        </w:rPr>
+        <w:t>get('/</w:t>
+      </w:r>
+      <w:proofErr w:type="spellStart"/>
+      <w:r>
+        <w:rPr>
+          <w:rFonts w:ascii="Consolas" w:hAnsi="Consolas"/>
+        </w:rPr>
+        <w:t>gamemodel</w:t>
+      </w:r>
+      <w:proofErr w:type="spellEnd"/>
+      <w:r>
+        <w:rPr>
+          <w:rFonts w:ascii="Consolas" w:hAnsi="Consolas"/>
+        </w:rPr>
+        <w:t>', function(){</w:t>
+      </w:r>
+    </w:p>
+    <w:p>
+      <w:pPr>
+        <w:rPr>
+          <w:rFonts w:ascii="Consolas" w:hAnsi="Consolas"/>
+        </w:rPr>
+      </w:pPr>
+      <w:r>
+        <w:rPr>
+          <w:rFonts w:ascii="Consolas" w:hAnsi="Consolas"/>
+        </w:rPr>
+        <w:t xml:space="preserve">    $game = </w:t>
+      </w:r>
+      <w:r>
+        <w:rPr>
+          <w:rFonts w:ascii="Consolas" w:hAnsi="Consolas"/>
+          <w:b/>
+        </w:rPr>
+        <w:t>new \App\Game;</w:t>
+      </w:r>
+    </w:p>
+    <w:p>
+      <w:pPr>
+        <w:rPr>
+          <w:rFonts w:ascii="Consolas" w:hAnsi="Consolas"/>
+        </w:rPr>
+      </w:pPr>
+      <w:r>
+        <w:rPr>
+          <w:rFonts w:ascii="Consolas" w:hAnsi="Consolas"/>
+        </w:rPr>
+        <w:t xml:space="preserve">    $game-&gt;name = '</w:t>
+      </w:r>
+      <w:proofErr w:type="spellStart"/>
+      <w:r>
+        <w:rPr>
+          <w:rFonts w:ascii="Consolas" w:hAnsi="Consolas"/>
+        </w:rPr>
+        <w:t>Assasins</w:t>
+      </w:r>
+      <w:proofErr w:type="spellEnd"/>
+      <w:r>
+        <w:rPr>
+          <w:rFonts w:ascii="Consolas" w:hAnsi="Consolas"/>
+        </w:rPr>
+        <w:t xml:space="preserve"> Creed';</w:t>
+      </w:r>
+    </w:p>
+    <w:p>
+      <w:pPr>
+        <w:rPr>
+          <w:rFonts w:ascii="Consolas" w:hAnsi="Consolas"/>
+        </w:rPr>
+      </w:pPr>
+      <w:r>
+        <w:rPr>
+          <w:rFonts w:ascii="Consolas" w:hAnsi="Consolas"/>
+        </w:rPr>
+        <w:t xml:space="preserve">    $game-&gt;description = 'Assassins Vs Templars.';</w:t>
+      </w:r>
+    </w:p>
+    <w:p>
+      <w:pPr>
+        <w:rPr>
+          <w:rFonts w:ascii="Consolas" w:hAnsi="Consolas"/>
+          <w:b/>
+        </w:rPr>
+      </w:pPr>
+      <w:r>
+        <w:rPr>
+          <w:rFonts w:ascii="Consolas" w:hAnsi="Consolas"/>
+        </w:rPr>
+        <w:t xml:space="preserve">    $game-&gt;</w:t>
+      </w:r>
+      <w:proofErr w:type="gramStart"/>
+      <w:r>
+        <w:rPr>
+          <w:rFonts w:ascii="Consolas" w:hAnsi="Consolas"/>
+          <w:b/>
+        </w:rPr>
+        <w:t>save(</w:t>
+      </w:r>
+      <w:proofErr w:type="gramEnd"/>
+      <w:r>
+        <w:rPr>
+          <w:rFonts w:ascii="Consolas" w:hAnsi="Consolas"/>
+          <w:b/>
+        </w:rPr>
+        <w:t>);</w:t>
+      </w:r>
+    </w:p>
+    <w:p>
+      <w:pPr>
+        <w:rPr>
+          <w:rFonts w:ascii="Consolas" w:hAnsi="Consolas"/>
+        </w:rPr>
+      </w:pPr>
+      <w:r>
+        <w:rPr>
+          <w:rFonts w:ascii="Consolas" w:hAnsi="Consolas"/>
+        </w:rPr>
+        <w:t>});</w:t>
+      </w:r>
+    </w:p>
+    <w:p>
+      <w:pPr>
+        <w:rPr>
+          <w:rFonts w:ascii="Consolas" w:hAnsi="Consolas"/>
+        </w:rPr>
+      </w:pPr>
+    </w:p>
+    <w:p>
+      <w:pPr>
+        <w:rPr>
+          <w:rFonts w:cs="Times New Roman"/>
+        </w:rPr>
+      </w:pPr>
+      <w:r>
+        <w:rPr>
+          <w:rFonts w:cs="Times New Roman"/>
+        </w:rPr>
+        <w:t>In this way, we know eloquent is smart</w:t>
+      </w:r>
+      <w:r>
+        <w:rPr>
+          <w:rFonts w:cs="Times New Roman"/>
+        </w:rPr>
+        <w:t xml:space="preserve">. We usually name our tables in plural form and we call models by its singular form </w:t>
+      </w:r>
+      <w:r>
+        <w:rPr>
+          <w:rFonts w:cs="Times New Roman"/>
+        </w:rPr>
+        <w:t>Therefore;</w:t>
+      </w:r>
+      <w:r>
+        <w:rPr>
+          <w:rFonts w:cs="Times New Roman"/>
+        </w:rPr>
+        <w:t xml:space="preserve"> a table name can be “users” and its model name will be “User”</w:t>
+      </w:r>
+      <w:r>
+        <w:rPr>
+          <w:rFonts w:cs="Times New Roman"/>
+        </w:rPr>
+        <w:t>.</w:t>
+      </w:r>
+      <w:r>
+        <w:rPr>
+          <w:rFonts w:cs="Times New Roman"/>
+        </w:rPr>
+        <w:t xml:space="preserve"> We can also set the property (</w:t>
+      </w:r>
+      <w:r>
+        <w:rPr>
+          <w:rFonts w:ascii="Consolas" w:hAnsi="Consolas" w:cs="Times New Roman"/>
+        </w:rPr>
+        <w:t>$timestamps</w:t>
+      </w:r>
+      <w:r>
+        <w:rPr>
+          <w:rFonts w:cs="Times New Roman"/>
+        </w:rPr>
+        <w:t>) to false if we do not want our ORM to update by itself.</w:t>
+      </w:r>
+    </w:p>
+    <w:p/>
+    <w:p>
+      <w:pPr>
+        <w:pStyle w:val="Heading3"/>
+      </w:pPr>
+      <w:r>
+        <w:t>Add data without following the Model and tables name convention</w:t>
+      </w:r>
+    </w:p>
+    <w:p>
+      <w:pPr>
+        <w:pStyle w:val="Heading4"/>
+      </w:pPr>
+      <w:r>
+        <w:t>/app/</w:t>
+      </w:r>
+      <w:proofErr w:type="spellStart"/>
+      <w:r>
+        <w:t>Game.php</w:t>
+      </w:r>
+      <w:proofErr w:type="spellEnd"/>
+    </w:p>
+    <w:p>
+      <w:pPr>
+        <w:rPr>
+          <w:rFonts w:ascii="Consolas" w:hAnsi="Consolas"/>
+        </w:rPr>
+      </w:pPr>
+      <w:r>
+        <w:rPr>
+          <w:rFonts w:ascii="Consolas" w:hAnsi="Consolas"/>
+        </w:rPr>
+        <w:t>&lt;?php</w:t>
+      </w:r>
+    </w:p>
+    <w:p>
+      <w:pPr>
+        <w:rPr>
+          <w:rFonts w:ascii="Consolas" w:hAnsi="Consolas"/>
+        </w:rPr>
+      </w:pPr>
+      <w:r>
+        <w:rPr>
+          <w:rFonts w:ascii="Consolas" w:hAnsi="Consolas"/>
+        </w:rPr>
+        <w:t>namespace App;</w:t>
+      </w:r>
+    </w:p>
+    <w:p>
+      <w:pPr>
+        <w:rPr>
+          <w:rFonts w:ascii="Consolas" w:hAnsi="Consolas"/>
+        </w:rPr>
+      </w:pPr>
+    </w:p>
+    <w:p>
+      <w:pPr>
+        <w:rPr>
+          <w:rFonts w:ascii="Consolas" w:hAnsi="Consolas"/>
+        </w:rPr>
+      </w:pPr>
+      <w:r>
+        <w:rPr>
+          <w:rFonts w:ascii="Consolas" w:hAnsi="Consolas"/>
+        </w:rPr>
+        <w:t>use Illuminate\Database\Eloquent\Model;</w:t>
+      </w:r>
+    </w:p>
+    <w:p>
+      <w:pPr>
+        <w:rPr>
+          <w:rFonts w:ascii="Consolas" w:hAnsi="Consolas"/>
+        </w:rPr>
+      </w:pPr>
+    </w:p>
+    <w:p>
+      <w:pPr>
+        <w:rPr>
+          <w:rFonts w:ascii="Consolas" w:hAnsi="Consolas"/>
+        </w:rPr>
+      </w:pPr>
+      <w:r>
+        <w:rPr>
+          <w:rFonts w:ascii="Consolas" w:hAnsi="Consolas"/>
+        </w:rPr>
+        <w:t xml:space="preserve">class Game extends </w:t>
+      </w:r>
+      <w:proofErr w:type="gramStart"/>
+      <w:r>
+        <w:rPr>
+          <w:rFonts w:ascii="Consolas" w:hAnsi="Consolas"/>
+        </w:rPr>
+        <w:t>Model{</w:t>
+      </w:r>
+      <w:proofErr w:type="gramEnd"/>
+    </w:p>
+    <w:p>
+      <w:pPr>
+        <w:rPr>
+          <w:rFonts w:ascii="Consolas" w:hAnsi="Consolas"/>
+          <w:b/>
+        </w:rPr>
+      </w:pPr>
+      <w:r>
+        <w:rPr>
+          <w:rFonts w:ascii="Consolas" w:hAnsi="Consolas"/>
+        </w:rPr>
+        <w:t xml:space="preserve">    </w:t>
+      </w:r>
+      <w:r>
+        <w:rPr>
+          <w:rFonts w:ascii="Consolas" w:hAnsi="Consolas"/>
+          <w:b/>
+        </w:rPr>
+        <w:t>public $timestamps = true;</w:t>
+      </w:r>
+    </w:p>
+    <w:p>
+      <w:pPr>
+        <w:rPr>
+          <w:rFonts w:ascii="Consolas" w:hAnsi="Consolas"/>
+          <w:b/>
+        </w:rPr>
+      </w:pPr>
+      <w:r>
+        <w:rPr>
+          <w:rFonts w:ascii="Consolas" w:hAnsi="Consolas"/>
+          <w:b/>
+        </w:rPr>
+        <w:t xml:space="preserve">    public $table = ‘</w:t>
+      </w:r>
+      <w:proofErr w:type="spellStart"/>
+      <w:r>
+        <w:rPr>
+          <w:rFonts w:ascii="Consolas" w:hAnsi="Consolas"/>
+          <w:b/>
+        </w:rPr>
+        <w:t>some_other_names</w:t>
+      </w:r>
+      <w:proofErr w:type="spellEnd"/>
+      <w:r>
+        <w:rPr>
+          <w:rFonts w:ascii="Consolas" w:hAnsi="Consolas"/>
+          <w:b/>
+        </w:rPr>
+        <w:t>’</w:t>
+      </w:r>
+      <w:r>
+        <w:rPr>
+          <w:rFonts w:ascii="Consolas" w:hAnsi="Consolas"/>
+          <w:b/>
+        </w:rPr>
+        <w:t>;</w:t>
+      </w:r>
+    </w:p>
+    <w:p>
+      <w:pPr>
+        <w:rPr>
+          <w:rFonts w:ascii="Consolas" w:hAnsi="Consolas"/>
+        </w:rPr>
+      </w:pPr>
+      <w:r>
+        <w:rPr>
+          <w:rFonts w:ascii="Consolas" w:hAnsi="Consolas"/>
+        </w:rPr>
+        <w:t>}</w:t>
+      </w:r>
+    </w:p>
+    <w:p>
+      <w:r>
+        <w:t>If we do not want our table name to be the plural form of the Model</w:t>
+      </w:r>
+      <w:r>
+        <w:t xml:space="preserve">. Then we run this </w:t>
+      </w:r>
+      <w:r>
+        <w:t>model</w:t>
+      </w:r>
+    </w:p>
+    <w:p/>
+    <w:p/>
+    <w:p/>
+    <w:p/>
+    <w:p/>
+    <w:p/>
+    <w:p/>
+    <w:p>
+      <w:pPr>
+        <w:pStyle w:val="Heading3"/>
+      </w:pPr>
+      <w:r>
+        <w:lastRenderedPageBreak/>
+        <w:t>Read the data</w:t>
+      </w:r>
+      <w:r>
+        <w:t xml:space="preserve"> </w:t>
+      </w:r>
+      <w:r>
+        <w:t>using ID</w:t>
+      </w:r>
+    </w:p>
+    <w:p>
+      <w:pPr>
+        <w:pStyle w:val="Heading4"/>
+      </w:pPr>
+      <w:r>
+        <w:t>/routes/</w:t>
+      </w:r>
+      <w:proofErr w:type="spellStart"/>
+      <w:r>
+        <w:t>web.php</w:t>
+      </w:r>
+      <w:proofErr w:type="spellEnd"/>
+    </w:p>
+    <w:p>
+      <w:pPr>
+        <w:rPr>
+          <w:rFonts w:ascii="Consolas" w:hAnsi="Consolas"/>
+        </w:rPr>
+      </w:pPr>
+      <w:proofErr w:type="gramStart"/>
+      <w:r>
+        <w:rPr>
+          <w:rFonts w:ascii="Consolas" w:hAnsi="Consolas"/>
+        </w:rPr>
+        <w:t>Route::</w:t>
+      </w:r>
+      <w:proofErr w:type="gramEnd"/>
+      <w:r>
+        <w:rPr>
+          <w:rFonts w:ascii="Consolas" w:hAnsi="Consolas"/>
+        </w:rPr>
+        <w:t>get('</w:t>
+      </w:r>
+      <w:proofErr w:type="spellStart"/>
+      <w:r>
+        <w:rPr>
+          <w:rFonts w:ascii="Consolas" w:hAnsi="Consolas"/>
+        </w:rPr>
+        <w:t>readdata</w:t>
+      </w:r>
+      <w:proofErr w:type="spellEnd"/>
+      <w:r>
+        <w:rPr>
+          <w:rFonts w:ascii="Consolas" w:hAnsi="Consolas"/>
+        </w:rPr>
+        <w:t>', function(){</w:t>
+      </w:r>
+    </w:p>
+    <w:p>
+      <w:pPr>
+        <w:rPr>
+          <w:rFonts w:ascii="Consolas" w:hAnsi="Consolas"/>
+          <w:b/>
+        </w:rPr>
+      </w:pPr>
+      <w:r>
+        <w:rPr>
+          <w:rFonts w:ascii="Consolas" w:hAnsi="Consolas"/>
+        </w:rPr>
+        <w:t xml:space="preserve">    $game </w:t>
+      </w:r>
+      <w:r>
+        <w:rPr>
+          <w:rFonts w:ascii="Consolas" w:hAnsi="Consolas"/>
+          <w:b/>
+        </w:rPr>
+        <w:t xml:space="preserve">= </w:t>
+      </w:r>
+      <w:proofErr w:type="gramStart"/>
+      <w:r>
+        <w:rPr>
+          <w:rFonts w:ascii="Consolas" w:hAnsi="Consolas"/>
+          <w:b/>
+        </w:rPr>
+        <w:t>\App\Game::</w:t>
+      </w:r>
+      <w:proofErr w:type="gramEnd"/>
+      <w:r>
+        <w:rPr>
+          <w:rFonts w:ascii="Consolas" w:hAnsi="Consolas"/>
+          <w:b/>
+        </w:rPr>
+        <w:t>find('1');</w:t>
+      </w:r>
+    </w:p>
+    <w:p>
+      <w:pPr>
+        <w:rPr>
+          <w:rFonts w:ascii="Consolas" w:hAnsi="Consolas"/>
+        </w:rPr>
+      </w:pPr>
+      <w:r>
+        <w:rPr>
+          <w:rFonts w:ascii="Consolas" w:hAnsi="Consolas"/>
+        </w:rPr>
+        <w:t xml:space="preserve">    return $game-&gt;name;</w:t>
+      </w:r>
+    </w:p>
+    <w:p>
+      <w:pPr>
+        <w:rPr>
+          <w:rFonts w:ascii="Consolas" w:hAnsi="Consolas"/>
+        </w:rPr>
+      </w:pPr>
+      <w:r>
+        <w:rPr>
+          <w:rFonts w:ascii="Consolas" w:hAnsi="Consolas"/>
+        </w:rPr>
+        <w:t>});</w:t>
+      </w:r>
+    </w:p>
+    <w:p>
+      <w:r>
+        <w:t>We used the static method to access the object’s method</w:t>
+      </w:r>
+    </w:p>
+    <w:p/>
+    <w:p>
+      <w:pPr>
+        <w:pStyle w:val="Heading3"/>
+      </w:pPr>
+      <w:r>
+        <w:t>Update data</w:t>
+      </w:r>
+      <w:r>
+        <w:t xml:space="preserve"> using ID</w:t>
+      </w:r>
+    </w:p>
+    <w:p>
+      <w:pPr>
+        <w:pStyle w:val="Heading4"/>
+      </w:pPr>
+      <w:r>
+        <w:t>/routes/</w:t>
+      </w:r>
+      <w:proofErr w:type="spellStart"/>
+      <w:r>
+        <w:t>web.php</w:t>
+      </w:r>
+      <w:proofErr w:type="spellEnd"/>
+    </w:p>
+    <w:p>
+      <w:pPr>
+        <w:rPr>
+          <w:rFonts w:ascii="Consolas" w:hAnsi="Consolas"/>
+        </w:rPr>
+      </w:pPr>
+      <w:proofErr w:type="gramStart"/>
+      <w:r>
+        <w:rPr>
+          <w:rFonts w:ascii="Consolas" w:hAnsi="Consolas"/>
+        </w:rPr>
+        <w:t>Route::</w:t>
+      </w:r>
+      <w:proofErr w:type="gramEnd"/>
+      <w:r>
+        <w:rPr>
+          <w:rFonts w:ascii="Consolas" w:hAnsi="Consolas"/>
+        </w:rPr>
+        <w:t>get('/</w:t>
+      </w:r>
+      <w:proofErr w:type="spellStart"/>
+      <w:r>
+        <w:rPr>
+          <w:rFonts w:ascii="Consolas" w:hAnsi="Consolas"/>
+        </w:rPr>
+        <w:t>updatedata</w:t>
+      </w:r>
+      <w:proofErr w:type="spellEnd"/>
+      <w:r>
+        <w:rPr>
+          <w:rFonts w:ascii="Consolas" w:hAnsi="Consolas"/>
+        </w:rPr>
+        <w:t>', function(){</w:t>
+      </w:r>
+    </w:p>
+    <w:p>
+      <w:pPr>
+        <w:rPr>
+          <w:rFonts w:ascii="Consolas" w:hAnsi="Consolas"/>
+        </w:rPr>
+      </w:pPr>
+      <w:r>
+        <w:rPr>
+          <w:rFonts w:ascii="Consolas" w:hAnsi="Consolas"/>
+        </w:rPr>
+        <w:t xml:space="preserve">    $game = </w:t>
+      </w:r>
+      <w:proofErr w:type="gramStart"/>
+      <w:r>
+        <w:rPr>
+          <w:rFonts w:ascii="Consolas" w:hAnsi="Consolas"/>
+        </w:rPr>
+        <w:t>\App\Game::</w:t>
+      </w:r>
+      <w:proofErr w:type="gramEnd"/>
+      <w:r>
+        <w:rPr>
+          <w:rFonts w:ascii="Consolas" w:hAnsi="Consolas"/>
+        </w:rPr>
+        <w:t>find(2);</w:t>
+      </w:r>
+    </w:p>
+    <w:p>
+      <w:pPr>
+        <w:rPr>
+          <w:rFonts w:ascii="Consolas" w:hAnsi="Consolas"/>
+        </w:rPr>
+      </w:pPr>
+      <w:r>
+        <w:rPr>
+          <w:rFonts w:ascii="Consolas" w:hAnsi="Consolas"/>
+        </w:rPr>
+        <w:t xml:space="preserve">    $game-&gt;name = "</w:t>
+      </w:r>
+      <w:proofErr w:type="spellStart"/>
+      <w:r>
+        <w:rPr>
+          <w:rFonts w:ascii="Consolas" w:hAnsi="Consolas"/>
+        </w:rPr>
+        <w:t>Alladin</w:t>
+      </w:r>
+      <w:proofErr w:type="spellEnd"/>
+      <w:r>
+        <w:rPr>
+          <w:rFonts w:ascii="Consolas" w:hAnsi="Consolas"/>
+        </w:rPr>
+        <w:t>";</w:t>
+      </w:r>
+    </w:p>
+    <w:p>
+      <w:pPr>
+        <w:rPr>
+          <w:rFonts w:ascii="Consolas" w:hAnsi="Consolas"/>
+        </w:rPr>
+      </w:pPr>
+      <w:r>
+        <w:rPr>
+          <w:rFonts w:ascii="Consolas" w:hAnsi="Consolas"/>
+        </w:rPr>
+        <w:t xml:space="preserve">    $game-&gt;description = "Too lazy to work";</w:t>
+      </w:r>
+    </w:p>
+    <w:p>
+      <w:pPr>
+        <w:rPr>
+          <w:rFonts w:ascii="Consolas" w:hAnsi="Consolas"/>
+        </w:rPr>
+      </w:pPr>
+      <w:r>
+        <w:rPr>
+          <w:rFonts w:ascii="Consolas" w:hAnsi="Consolas"/>
+        </w:rPr>
+        <w:t xml:space="preserve">    $game-&gt;</w:t>
+      </w:r>
+      <w:proofErr w:type="gramStart"/>
+      <w:r>
+        <w:rPr>
+          <w:rFonts w:ascii="Consolas" w:hAnsi="Consolas"/>
+        </w:rPr>
+        <w:t>save(</w:t>
+      </w:r>
+      <w:proofErr w:type="gramEnd"/>
+      <w:r>
+        <w:rPr>
+          <w:rFonts w:ascii="Consolas" w:hAnsi="Consolas"/>
+        </w:rPr>
+        <w:t>);</w:t>
+      </w:r>
+    </w:p>
+    <w:p>
+      <w:pPr>
+        <w:rPr>
+          <w:rFonts w:ascii="Consolas" w:hAnsi="Consolas"/>
+        </w:rPr>
+      </w:pPr>
+      <w:r>
+        <w:rPr>
+          <w:rFonts w:ascii="Consolas" w:hAnsi="Consolas"/>
+        </w:rPr>
+        <w:t>});</w:t>
+      </w:r>
+    </w:p>
+    <w:p>
+      <w:pPr>
+        <w:rPr>
+          <w:rFonts w:ascii="Consolas" w:hAnsi="Consolas"/>
+        </w:rPr>
+      </w:pPr>
+    </w:p>
+    <w:p>
+      <w:pPr>
+        <w:pStyle w:val="Heading3"/>
+      </w:pPr>
+      <w:r>
+        <w:t>Delete Data</w:t>
+      </w:r>
+      <w:r>
+        <w:t xml:space="preserve"> using ID</w:t>
+      </w:r>
+    </w:p>
+    <w:p>
+      <w:pPr>
+        <w:pStyle w:val="Heading4"/>
+      </w:pPr>
+      <w:r>
+        <w:t>/routes/</w:t>
+      </w:r>
+      <w:proofErr w:type="spellStart"/>
+      <w:r>
+        <w:t>web.php</w:t>
+      </w:r>
+      <w:proofErr w:type="spellEnd"/>
+    </w:p>
+    <w:p>
+      <w:pPr>
+        <w:rPr>
+          <w:rFonts w:ascii="Consolas" w:hAnsi="Consolas"/>
+        </w:rPr>
+      </w:pPr>
+      <w:proofErr w:type="gramStart"/>
+      <w:r>
+        <w:rPr>
+          <w:rFonts w:ascii="Consolas" w:hAnsi="Consolas"/>
+        </w:rPr>
+        <w:t>Route::</w:t>
+      </w:r>
+      <w:proofErr w:type="gramEnd"/>
+      <w:r>
+        <w:rPr>
+          <w:rFonts w:ascii="Consolas" w:hAnsi="Consolas"/>
+        </w:rPr>
+        <w:t>get('/</w:t>
+      </w:r>
+      <w:proofErr w:type="spellStart"/>
+      <w:r>
+        <w:rPr>
+          <w:rFonts w:ascii="Consolas" w:hAnsi="Consolas"/>
+        </w:rPr>
+        <w:t>deletedata</w:t>
+      </w:r>
+      <w:proofErr w:type="spellEnd"/>
+      <w:r>
+        <w:rPr>
+          <w:rFonts w:ascii="Consolas" w:hAnsi="Consolas"/>
+        </w:rPr>
+        <w:t>', function(){</w:t>
+      </w:r>
+    </w:p>
+    <w:p>
+      <w:pPr>
+        <w:rPr>
+          <w:rFonts w:ascii="Consolas" w:hAnsi="Consolas"/>
+        </w:rPr>
+      </w:pPr>
+      <w:r>
+        <w:rPr>
+          <w:rFonts w:ascii="Consolas" w:hAnsi="Consolas"/>
+        </w:rPr>
+        <w:t xml:space="preserve">    $game = </w:t>
+      </w:r>
+      <w:proofErr w:type="gramStart"/>
+      <w:r>
+        <w:rPr>
+          <w:rFonts w:ascii="Consolas" w:hAnsi="Consolas"/>
+        </w:rPr>
+        <w:t>\App\Game::</w:t>
+      </w:r>
+      <w:proofErr w:type="gramEnd"/>
+      <w:r>
+        <w:rPr>
+          <w:rFonts w:ascii="Consolas" w:hAnsi="Consolas"/>
+        </w:rPr>
+        <w:t>find(2);</w:t>
+      </w:r>
+    </w:p>
+    <w:p>
+      <w:pPr>
+        <w:rPr>
+          <w:rFonts w:ascii="Consolas" w:hAnsi="Consolas"/>
+        </w:rPr>
+      </w:pPr>
+      <w:r>
+        <w:rPr>
+          <w:rFonts w:ascii="Consolas" w:hAnsi="Consolas"/>
+        </w:rPr>
+        <w:t xml:space="preserve">    $game-&gt;</w:t>
+      </w:r>
+      <w:proofErr w:type="gramStart"/>
+      <w:r>
+        <w:rPr>
+          <w:rFonts w:ascii="Consolas" w:hAnsi="Consolas"/>
+        </w:rPr>
+        <w:t>delete(</w:t>
+      </w:r>
+      <w:proofErr w:type="gramEnd"/>
+      <w:r>
+        <w:rPr>
+          <w:rFonts w:ascii="Consolas" w:hAnsi="Consolas"/>
+        </w:rPr>
+        <w:t>);</w:t>
+      </w:r>
+    </w:p>
+    <w:p>
+      <w:pPr>
+        <w:rPr>
+          <w:rFonts w:ascii="Consolas" w:hAnsi="Consolas"/>
+        </w:rPr>
+      </w:pPr>
+      <w:r>
+        <w:rPr>
+          <w:rFonts w:ascii="Consolas" w:hAnsi="Consolas"/>
+        </w:rPr>
+        <w:t>});</w:t>
+      </w:r>
+    </w:p>
+    <w:p/>
+    <w:p>
+      <w:pPr>
+        <w:pStyle w:val="Heading3"/>
+      </w:pPr>
+      <w:r>
+        <w:t>Delete Multiple Data</w:t>
+      </w:r>
+      <w:r>
+        <w:t xml:space="preserve"> using ID</w:t>
+      </w:r>
+    </w:p>
+    <w:p>
+      <w:pPr>
+        <w:rPr>
+          <w:rFonts w:ascii="Consolas" w:hAnsi="Consolas"/>
+        </w:rPr>
+      </w:pPr>
+      <w:proofErr w:type="gramStart"/>
+      <w:r>
+        <w:rPr>
+          <w:rFonts w:ascii="Consolas" w:hAnsi="Consolas"/>
+        </w:rPr>
+        <w:t>Route::</w:t>
+      </w:r>
+      <w:proofErr w:type="gramEnd"/>
+      <w:r>
+        <w:rPr>
+          <w:rFonts w:ascii="Consolas" w:hAnsi="Consolas"/>
+        </w:rPr>
+        <w:t>get('/</w:t>
+      </w:r>
+      <w:proofErr w:type="spellStart"/>
+      <w:r>
+        <w:rPr>
+          <w:rFonts w:ascii="Consolas" w:hAnsi="Consolas"/>
+        </w:rPr>
+        <w:t>destroydata</w:t>
+      </w:r>
+      <w:proofErr w:type="spellEnd"/>
+      <w:r>
+        <w:rPr>
+          <w:rFonts w:ascii="Consolas" w:hAnsi="Consolas"/>
+        </w:rPr>
+        <w:t>', function(){</w:t>
+      </w:r>
+    </w:p>
+    <w:p>
+      <w:pPr>
+        <w:rPr>
+          <w:rFonts w:ascii="Consolas" w:hAnsi="Consolas"/>
+        </w:rPr>
+      </w:pPr>
+      <w:r>
+        <w:rPr>
+          <w:rFonts w:ascii="Consolas" w:hAnsi="Consolas"/>
+        </w:rPr>
+        <w:t xml:space="preserve">    $game = new \App\Game;</w:t>
+      </w:r>
+    </w:p>
+    <w:p>
+      <w:pPr>
+        <w:rPr>
+          <w:rFonts w:ascii="Consolas" w:hAnsi="Consolas"/>
+        </w:rPr>
+      </w:pPr>
+      <w:r>
+        <w:rPr>
+          <w:rFonts w:ascii="Consolas" w:hAnsi="Consolas"/>
+        </w:rPr>
+        <w:t xml:space="preserve">    $game-&gt;</w:t>
+      </w:r>
+      <w:proofErr w:type="gramStart"/>
+      <w:r>
+        <w:rPr>
+          <w:rFonts w:ascii="Consolas" w:hAnsi="Consolas"/>
+        </w:rPr>
+        <w:t>destroy(</w:t>
+      </w:r>
+      <w:proofErr w:type="gramEnd"/>
+      <w:r>
+        <w:rPr>
+          <w:rFonts w:ascii="Consolas" w:hAnsi="Consolas"/>
+        </w:rPr>
+        <w:t>[3,4,5]);</w:t>
+      </w:r>
+    </w:p>
+    <w:p>
+      <w:pPr>
+        <w:rPr>
+          <w:rFonts w:ascii="Consolas" w:hAnsi="Consolas"/>
+        </w:rPr>
+      </w:pPr>
+      <w:r>
+        <w:rPr>
+          <w:rFonts w:ascii="Consolas" w:hAnsi="Consolas"/>
+        </w:rPr>
+        <w:t>});</w:t>
+      </w:r>
+    </w:p>
+    <w:p>
+      <w:pPr>
+        <w:rPr>
+          <w:rFonts w:ascii="Consolas" w:hAnsi="Consolas"/>
+        </w:rPr>
+      </w:pPr>
+    </w:p>
+    <w:p>
+      <w:pPr>
+        <w:rPr>
+          <w:rFonts w:ascii="Consolas" w:hAnsi="Consolas"/>
+        </w:rPr>
+      </w:pPr>
+    </w:p>
+    <w:p>
+      <w:pPr>
+        <w:pStyle w:val="Heading2"/>
+      </w:pPr>
+      <w:r>
+        <w:t>Eloquent Queries</w:t>
+      </w:r>
+    </w:p>
+    <w:p>
+      <w:pPr>
+        <w:pStyle w:val="Heading3"/>
+      </w:pPr>
+      <w:r>
+        <w:t>Creating New Table</w:t>
+      </w:r>
+    </w:p>
+    <w:p>
+      <w:pPr>
+        <w:pStyle w:val="Heading4"/>
+      </w:pPr>
+      <w:r>
+        <w:t>/</w:t>
+      </w:r>
+      <w:r>
+        <w:t>database</w:t>
+      </w:r>
+      <w:r>
+        <w:t>/</w:t>
+      </w:r>
+      <w:r>
+        <w:t>migrations/</w:t>
+      </w:r>
+      <w:r>
+        <w:t xml:space="preserve"> …</w:t>
+      </w:r>
+      <w:proofErr w:type="spellStart"/>
+      <w:proofErr w:type="gramStart"/>
+      <w:r>
+        <w:t>migration..</w:t>
+      </w:r>
+      <w:proofErr w:type="gramEnd"/>
+      <w:r>
+        <w:t>name</w:t>
+      </w:r>
+      <w:proofErr w:type="spellEnd"/>
+      <w:r>
+        <w:t xml:space="preserve">… </w:t>
+      </w:r>
+    </w:p>
+    <w:p>
+      <w:pPr>
+        <w:rPr>
+          <w:rFonts w:ascii="Consolas" w:hAnsi="Consolas"/>
+        </w:rPr>
+      </w:pPr>
+      <w:proofErr w:type="spellStart"/>
+      <w:r>
+        <w:rPr>
+          <w:rFonts w:ascii="Consolas" w:hAnsi="Consolas"/>
+        </w:rPr>
+        <w:t>Schema</w:t>
+      </w:r>
+      <w:r>
+        <w:rPr>
+          <w:rFonts w:ascii="Cambria Math" w:hAnsi="Cambria Math" w:cs="Cambria Math"/>
+        </w:rPr>
+        <w:t>∷</w:t>
+      </w:r>
+      <w:proofErr w:type="gramStart"/>
+      <w:r>
+        <w:rPr>
+          <w:rFonts w:ascii="Consolas" w:hAnsi="Consolas"/>
+        </w:rPr>
+        <w:t>create</w:t>
+      </w:r>
+      <w:proofErr w:type="spellEnd"/>
+      <w:r>
+        <w:rPr>
+          <w:rFonts w:ascii="Consolas" w:hAnsi="Consolas"/>
+        </w:rPr>
+        <w:t>(</w:t>
+      </w:r>
+      <w:proofErr w:type="gramEnd"/>
+      <w:r>
+        <w:rPr>
+          <w:rFonts w:ascii="Consolas" w:hAnsi="Consolas"/>
+        </w:rPr>
+        <w:t>‘albums’, function($albums){</w:t>
+      </w:r>
+    </w:p>
+    <w:p>
+      <w:pPr>
+        <w:ind w:left="720" w:firstLine="720"/>
+        <w:rPr>
+          <w:rFonts w:ascii="Consolas" w:hAnsi="Consolas"/>
+        </w:rPr>
+      </w:pPr>
+      <w:r>
+        <w:rPr>
+          <w:rFonts w:ascii="Consolas" w:hAnsi="Consolas"/>
+        </w:rPr>
+        <w:t xml:space="preserve"> </w:t>
+      </w:r>
+      <w:r>
+        <w:rPr>
+          <w:rFonts w:ascii="Consolas" w:hAnsi="Consolas"/>
+        </w:rPr>
+        <w:t>$table-&gt;increments('id');</w:t>
+      </w:r>
+    </w:p>
+    <w:p>
+      <w:pPr>
+        <w:rPr>
+          <w:rFonts w:ascii="Consolas" w:hAnsi="Consolas"/>
+        </w:rPr>
+      </w:pPr>
+      <w:r>
+        <w:rPr>
+          <w:rFonts w:ascii="Consolas" w:hAnsi="Consolas"/>
+        </w:rPr>
+        <w:t xml:space="preserve">            $table-&gt;</w:t>
+      </w:r>
+      <w:proofErr w:type="gramStart"/>
+      <w:r>
+        <w:rPr>
+          <w:rFonts w:ascii="Consolas" w:hAnsi="Consolas"/>
+        </w:rPr>
+        <w:t>string(</w:t>
+      </w:r>
+      <w:proofErr w:type="gramEnd"/>
+      <w:r>
+        <w:rPr>
+          <w:rFonts w:ascii="Consolas" w:hAnsi="Consolas"/>
+        </w:rPr>
+        <w:t>'title', 256);</w:t>
+      </w:r>
+    </w:p>
+    <w:p>
+      <w:pPr>
+        <w:rPr>
+          <w:rFonts w:ascii="Consolas" w:hAnsi="Consolas"/>
+        </w:rPr>
+      </w:pPr>
+      <w:r>
+        <w:rPr>
+          <w:rFonts w:ascii="Consolas" w:hAnsi="Consolas"/>
+        </w:rPr>
+        <w:t xml:space="preserve">            $table-&gt;</w:t>
+      </w:r>
+      <w:proofErr w:type="gramStart"/>
+      <w:r>
+        <w:rPr>
+          <w:rFonts w:ascii="Consolas" w:hAnsi="Consolas"/>
+        </w:rPr>
+        <w:t>string(</w:t>
+      </w:r>
+      <w:proofErr w:type="gramEnd"/>
+      <w:r>
+        <w:rPr>
+          <w:rFonts w:ascii="Consolas" w:hAnsi="Consolas"/>
+        </w:rPr>
+        <w:t>'artist', 256);</w:t>
+      </w:r>
+    </w:p>
+    <w:p>
+      <w:pPr>
+        <w:rPr>
+          <w:rFonts w:ascii="Consolas" w:hAnsi="Consolas"/>
+        </w:rPr>
+      </w:pPr>
+      <w:r>
+        <w:rPr>
+          <w:rFonts w:ascii="Consolas" w:hAnsi="Consolas"/>
+        </w:rPr>
+        <w:t xml:space="preserve">            $table-&gt;</w:t>
+      </w:r>
+      <w:proofErr w:type="gramStart"/>
+      <w:r>
+        <w:rPr>
+          <w:rFonts w:ascii="Consolas" w:hAnsi="Consolas"/>
+        </w:rPr>
+        <w:t>string(</w:t>
+      </w:r>
+      <w:proofErr w:type="gramEnd"/>
+      <w:r>
+        <w:rPr>
+          <w:rFonts w:ascii="Consolas" w:hAnsi="Consolas"/>
+        </w:rPr>
+        <w:t>'genre', 128);</w:t>
+      </w:r>
+    </w:p>
+    <w:p>
+      <w:pPr>
+        <w:rPr>
+          <w:rFonts w:ascii="Consolas" w:hAnsi="Consolas"/>
+        </w:rPr>
+      </w:pPr>
+      <w:r>
+        <w:rPr>
+          <w:rFonts w:ascii="Consolas" w:hAnsi="Consolas"/>
+        </w:rPr>
+        <w:t xml:space="preserve">            $table-&gt;integer('year');</w:t>
+      </w:r>
+    </w:p>
+    <w:p>
+      <w:pPr>
+        <w:rPr>
+          <w:rFonts w:ascii="Consolas" w:hAnsi="Consolas"/>
+        </w:rPr>
+      </w:pPr>
+      <w:r>
+        <w:rPr>
+          <w:rFonts w:ascii="Consolas" w:hAnsi="Consolas"/>
+        </w:rPr>
+        <w:t xml:space="preserve">            $table-&gt;</w:t>
+      </w:r>
+      <w:proofErr w:type="gramStart"/>
+      <w:r>
+        <w:rPr>
+          <w:rFonts w:ascii="Consolas" w:hAnsi="Consolas"/>
+        </w:rPr>
+        <w:t>timestamps(</w:t>
+      </w:r>
+      <w:proofErr w:type="gramEnd"/>
+      <w:r>
+        <w:rPr>
+          <w:rFonts w:ascii="Consolas" w:hAnsi="Consolas"/>
+        </w:rPr>
+        <w:t>);</w:t>
+      </w:r>
+    </w:p>
+    <w:p>
+      <w:pPr>
+        <w:rPr>
+          <w:rFonts w:ascii="Consolas" w:hAnsi="Consolas"/>
+        </w:rPr>
+      </w:pPr>
+      <w:r>
+        <w:rPr>
+          <w:rFonts w:ascii="Consolas" w:hAnsi="Consolas"/>
+        </w:rPr>
+        <w:t>});</w:t>
+      </w:r>
+    </w:p>
+    <w:p>
+      <w:r>
+        <w:t xml:space="preserve">Create a model name </w:t>
+      </w:r>
+      <w:r>
+        <w:sym w:font="Wingdings" w:char="F0E0"/>
+      </w:r>
+      <w:r>
+        <w:t xml:space="preserve"> Albums</w:t>
+      </w:r>
+    </w:p>
+    <w:p>
+      <w:pPr>
+        <w:rPr>
+          <w:rFonts w:ascii="Consolas" w:hAnsi="Consolas"/>
+        </w:rPr>
+      </w:pPr>
+    </w:p>
+    <w:p>
+      <w:pPr>
+        <w:pStyle w:val="Heading3"/>
+      </w:pPr>
+      <w:r>
+        <w:lastRenderedPageBreak/>
+        <w:t>Adding Multiple Data</w:t>
+      </w:r>
+    </w:p>
+    <w:p>
+      <w:pPr>
+        <w:pStyle w:val="Heading4"/>
+      </w:pPr>
+      <w:r>
+        <w:t>/routes/</w:t>
+      </w:r>
+      <w:proofErr w:type="spellStart"/>
+      <w:r>
+        <w:t>web.php</w:t>
+      </w:r>
+      <w:proofErr w:type="spellEnd"/>
+    </w:p>
+    <w:p>
+      <w:pPr>
+        <w:rPr>
+          <w:rFonts w:ascii="Consolas" w:hAnsi="Consolas"/>
+        </w:rPr>
+      </w:pPr>
+      <w:proofErr w:type="gramStart"/>
+      <w:r>
+        <w:rPr>
+          <w:rFonts w:ascii="Consolas" w:hAnsi="Consolas"/>
+        </w:rPr>
+        <w:t>Route::</w:t>
+      </w:r>
+      <w:proofErr w:type="gramEnd"/>
+      <w:r>
+        <w:rPr>
+          <w:rFonts w:ascii="Consolas" w:hAnsi="Consolas"/>
+        </w:rPr>
+        <w:t>get('/</w:t>
+      </w:r>
+      <w:proofErr w:type="spellStart"/>
+      <w:r>
+        <w:rPr>
+          <w:rFonts w:ascii="Consolas" w:hAnsi="Consolas"/>
+        </w:rPr>
+        <w:t>albumseeds</w:t>
+      </w:r>
+      <w:proofErr w:type="spellEnd"/>
+      <w:r>
+        <w:rPr>
+          <w:rFonts w:ascii="Consolas" w:hAnsi="Consolas"/>
+        </w:rPr>
+        <w:t>', function(){</w:t>
+      </w:r>
+    </w:p>
+    <w:p>
+      <w:pPr>
+        <w:rPr>
+          <w:rFonts w:ascii="Consolas" w:hAnsi="Consolas"/>
+        </w:rPr>
+      </w:pPr>
+      <w:r>
+        <w:rPr>
+          <w:rFonts w:ascii="Consolas" w:hAnsi="Consolas"/>
+        </w:rPr>
+        <w:t xml:space="preserve">    $album = new \App\Album;</w:t>
+      </w:r>
+    </w:p>
+    <w:p>
+      <w:pPr>
+        <w:rPr>
+          <w:rFonts w:ascii="Consolas" w:hAnsi="Consolas"/>
+        </w:rPr>
+      </w:pPr>
+      <w:r>
+        <w:rPr>
+          <w:rFonts w:ascii="Consolas" w:hAnsi="Consolas"/>
+        </w:rPr>
+        <w:t xml:space="preserve">    $album-&gt;title </w:t>
+      </w:r>
+      <w:proofErr w:type="gramStart"/>
+      <w:r>
+        <w:rPr>
+          <w:rFonts w:ascii="Consolas" w:hAnsi="Consolas"/>
+        </w:rPr>
+        <w:t>=  '</w:t>
+      </w:r>
+      <w:proofErr w:type="gramEnd"/>
+      <w:r>
+        <w:rPr>
+          <w:rFonts w:ascii="Consolas" w:hAnsi="Consolas"/>
+        </w:rPr>
+        <w:t>Some Made Hope';</w:t>
+      </w:r>
+    </w:p>
+    <w:p>
+      <w:pPr>
+        <w:rPr>
+          <w:rFonts w:ascii="Consolas" w:hAnsi="Consolas"/>
+        </w:rPr>
+      </w:pPr>
+      <w:r>
+        <w:rPr>
+          <w:rFonts w:ascii="Consolas" w:hAnsi="Consolas"/>
+        </w:rPr>
+        <w:t xml:space="preserve">    $album-&gt;artist = 'Matt Nathanson';</w:t>
+      </w:r>
+    </w:p>
+    <w:p>
+      <w:pPr>
+        <w:rPr>
+          <w:rFonts w:ascii="Consolas" w:hAnsi="Consolas"/>
+        </w:rPr>
+      </w:pPr>
+      <w:r>
+        <w:rPr>
+          <w:rFonts w:ascii="Consolas" w:hAnsi="Consolas"/>
+        </w:rPr>
+        <w:t xml:space="preserve">    $album-&gt;genre = 'Acoustic Rock';</w:t>
+      </w:r>
+    </w:p>
+    <w:p>
+      <w:pPr>
+        <w:rPr>
+          <w:rFonts w:ascii="Consolas" w:hAnsi="Consolas"/>
+        </w:rPr>
+      </w:pPr>
+      <w:r>
+        <w:rPr>
+          <w:rFonts w:ascii="Consolas" w:hAnsi="Consolas"/>
+        </w:rPr>
+        <w:t xml:space="preserve">    $album-&gt;year = 2007;</w:t>
+      </w:r>
+    </w:p>
+    <w:p>
+      <w:pPr>
+        <w:rPr>
+          <w:rFonts w:ascii="Consolas" w:hAnsi="Consolas"/>
+        </w:rPr>
+      </w:pPr>
+      <w:r>
+        <w:rPr>
+          <w:rFonts w:ascii="Consolas" w:hAnsi="Consolas"/>
+        </w:rPr>
+        <w:t xml:space="preserve">    $album-&gt;</w:t>
+      </w:r>
+      <w:proofErr w:type="gramStart"/>
+      <w:r>
+        <w:rPr>
+          <w:rFonts w:ascii="Consolas" w:hAnsi="Consolas"/>
+        </w:rPr>
+        <w:t>save(</w:t>
+      </w:r>
+      <w:proofErr w:type="gramEnd"/>
+      <w:r>
+        <w:rPr>
+          <w:rFonts w:ascii="Consolas" w:hAnsi="Consolas"/>
+        </w:rPr>
+        <w:t>);</w:t>
+      </w:r>
+    </w:p>
+    <w:p>
+      <w:pPr>
+        <w:rPr>
+          <w:rFonts w:ascii="Consolas" w:hAnsi="Consolas"/>
+        </w:rPr>
+      </w:pPr>
+      <w:r>
+        <w:rPr>
+          <w:rFonts w:ascii="Consolas" w:hAnsi="Consolas"/>
+        </w:rPr>
+        <w:t xml:space="preserve">    </w:t>
+      </w:r>
+    </w:p>
+    <w:p>
+      <w:pPr>
+        <w:rPr>
+          <w:rFonts w:ascii="Consolas" w:hAnsi="Consolas"/>
+        </w:rPr>
+      </w:pPr>
+      <w:r>
+        <w:rPr>
+          <w:rFonts w:ascii="Consolas" w:hAnsi="Consolas"/>
+        </w:rPr>
+        <w:t xml:space="preserve">    $album = new \App\Album;</w:t>
+      </w:r>
+    </w:p>
+    <w:p>
+      <w:pPr>
+        <w:rPr>
+          <w:rFonts w:ascii="Consolas" w:hAnsi="Consolas"/>
+        </w:rPr>
+      </w:pPr>
+      <w:r>
+        <w:rPr>
+          <w:rFonts w:ascii="Consolas" w:hAnsi="Consolas"/>
+        </w:rPr>
+        <w:t xml:space="preserve">    $album-&gt;title </w:t>
+      </w:r>
+      <w:proofErr w:type="gramStart"/>
+      <w:r>
+        <w:rPr>
+          <w:rFonts w:ascii="Consolas" w:hAnsi="Consolas"/>
+        </w:rPr>
+        <w:t>=  '</w:t>
+      </w:r>
+      <w:proofErr w:type="gramEnd"/>
+      <w:r>
+        <w:rPr>
+          <w:rFonts w:ascii="Consolas" w:hAnsi="Consolas"/>
+        </w:rPr>
+        <w:t>Please';</w:t>
+      </w:r>
+    </w:p>
+    <w:p>
+      <w:pPr>
+        <w:rPr>
+          <w:rFonts w:ascii="Consolas" w:hAnsi="Consolas"/>
+        </w:rPr>
+      </w:pPr>
+      <w:r>
+        <w:rPr>
+          <w:rFonts w:ascii="Consolas" w:hAnsi="Consolas"/>
+        </w:rPr>
+        <w:t xml:space="preserve">    $album-&gt;artist = 'Matt Nathanson';</w:t>
+      </w:r>
+    </w:p>
+    <w:p>
+      <w:pPr>
+        <w:rPr>
+          <w:rFonts w:ascii="Consolas" w:hAnsi="Consolas"/>
+        </w:rPr>
+      </w:pPr>
+      <w:r>
+        <w:rPr>
+          <w:rFonts w:ascii="Consolas" w:hAnsi="Consolas"/>
+        </w:rPr>
+        <w:t xml:space="preserve">    $album-&gt;genre = 'Acoustic Rock';</w:t>
+      </w:r>
+    </w:p>
+    <w:p>
+      <w:pPr>
+        <w:rPr>
+          <w:rFonts w:ascii="Consolas" w:hAnsi="Consolas"/>
+        </w:rPr>
+      </w:pPr>
+      <w:r>
+        <w:rPr>
+          <w:rFonts w:ascii="Consolas" w:hAnsi="Consolas"/>
+        </w:rPr>
+        <w:t xml:space="preserve">    $album-&gt;year = 1993;</w:t>
+      </w:r>
+    </w:p>
+    <w:p>
+      <w:pPr>
+        <w:rPr>
+          <w:rFonts w:ascii="Consolas" w:hAnsi="Consolas"/>
+        </w:rPr>
+      </w:pPr>
+      <w:r>
+        <w:rPr>
+          <w:rFonts w:ascii="Consolas" w:hAnsi="Consolas"/>
+        </w:rPr>
+        <w:t xml:space="preserve">    $album-&gt;</w:t>
+      </w:r>
+      <w:proofErr w:type="gramStart"/>
+      <w:r>
+        <w:rPr>
+          <w:rFonts w:ascii="Consolas" w:hAnsi="Consolas"/>
+        </w:rPr>
+        <w:t>save(</w:t>
+      </w:r>
+      <w:proofErr w:type="gramEnd"/>
+      <w:r>
+        <w:rPr>
+          <w:rFonts w:ascii="Consolas" w:hAnsi="Consolas"/>
+        </w:rPr>
+        <w:t>);</w:t>
+      </w:r>
+    </w:p>
+    <w:p>
+      <w:pPr>
+        <w:rPr>
+          <w:rFonts w:ascii="Consolas" w:hAnsi="Consolas"/>
+        </w:rPr>
+      </w:pPr>
+      <w:r>
+        <w:rPr>
+          <w:rFonts w:ascii="Consolas" w:hAnsi="Consolas"/>
+        </w:rPr>
+        <w:t xml:space="preserve">    </w:t>
+      </w:r>
+    </w:p>
+    <w:p>
+      <w:pPr>
+        <w:rPr>
+          <w:rFonts w:ascii="Consolas" w:hAnsi="Consolas"/>
+        </w:rPr>
+      </w:pPr>
+      <w:r>
+        <w:rPr>
+          <w:rFonts w:ascii="Consolas" w:hAnsi="Consolas"/>
+        </w:rPr>
+        <w:t xml:space="preserve">    $album = new \App\Album;</w:t>
+      </w:r>
+    </w:p>
+    <w:p>
+      <w:pPr>
+        <w:rPr>
+          <w:rFonts w:ascii="Consolas" w:hAnsi="Consolas"/>
+        </w:rPr>
+      </w:pPr>
+      <w:r>
+        <w:rPr>
+          <w:rFonts w:ascii="Consolas" w:hAnsi="Consolas"/>
+        </w:rPr>
+        <w:t xml:space="preserve">    $album-&gt;title </w:t>
+      </w:r>
+      <w:proofErr w:type="gramStart"/>
+      <w:r>
+        <w:rPr>
+          <w:rFonts w:ascii="Consolas" w:hAnsi="Consolas"/>
+        </w:rPr>
+        <w:t>=  '</w:t>
+      </w:r>
+      <w:proofErr w:type="gramEnd"/>
+      <w:r>
+        <w:rPr>
+          <w:rFonts w:ascii="Consolas" w:hAnsi="Consolas"/>
+        </w:rPr>
+        <w:t>Leaving through the window';</w:t>
+      </w:r>
+    </w:p>
+    <w:p>
+      <w:pPr>
+        <w:rPr>
+          <w:rFonts w:ascii="Consolas" w:hAnsi="Consolas"/>
+        </w:rPr>
+      </w:pPr>
+      <w:r>
+        <w:rPr>
+          <w:rFonts w:ascii="Consolas" w:hAnsi="Consolas"/>
+        </w:rPr>
+        <w:t xml:space="preserve">    $album-&gt;artist = 'Something Corporate';</w:t>
+      </w:r>
+    </w:p>
+    <w:p>
+      <w:pPr>
+        <w:rPr>
+          <w:rFonts w:ascii="Consolas" w:hAnsi="Consolas"/>
+        </w:rPr>
+      </w:pPr>
+      <w:r>
+        <w:rPr>
+          <w:rFonts w:ascii="Consolas" w:hAnsi="Consolas"/>
+        </w:rPr>
+        <w:t xml:space="preserve">    $album-&gt;genre = 'Piano Rock';</w:t>
+      </w:r>
+    </w:p>
+    <w:p>
+      <w:pPr>
+        <w:rPr>
+          <w:rFonts w:ascii="Consolas" w:hAnsi="Consolas"/>
+        </w:rPr>
+      </w:pPr>
+      <w:r>
+        <w:rPr>
+          <w:rFonts w:ascii="Consolas" w:hAnsi="Consolas"/>
+        </w:rPr>
+        <w:t xml:space="preserve">    $album-&gt;year = 2002;</w:t>
+      </w:r>
+    </w:p>
+    <w:p>
+      <w:pPr>
+        <w:rPr>
+          <w:rFonts w:ascii="Consolas" w:hAnsi="Consolas"/>
+        </w:rPr>
+      </w:pPr>
+      <w:r>
+        <w:rPr>
+          <w:rFonts w:ascii="Consolas" w:hAnsi="Consolas"/>
+        </w:rPr>
+        <w:t xml:space="preserve">    $album-&gt;</w:t>
+      </w:r>
+      <w:proofErr w:type="gramStart"/>
+      <w:r>
+        <w:rPr>
+          <w:rFonts w:ascii="Consolas" w:hAnsi="Consolas"/>
+        </w:rPr>
+        <w:t>save(</w:t>
+      </w:r>
+      <w:proofErr w:type="gramEnd"/>
+      <w:r>
+        <w:rPr>
+          <w:rFonts w:ascii="Consolas" w:hAnsi="Consolas"/>
+        </w:rPr>
+        <w:t>);</w:t>
+      </w:r>
+    </w:p>
+    <w:p>
+      <w:pPr>
+        <w:rPr>
+          <w:rFonts w:ascii="Consolas" w:hAnsi="Consolas"/>
+        </w:rPr>
+      </w:pPr>
+      <w:r>
+        <w:rPr>
+          <w:rFonts w:ascii="Consolas" w:hAnsi="Consolas"/>
+        </w:rPr>
+        <w:t xml:space="preserve">    </w:t>
+      </w:r>
+    </w:p>
+    <w:p>
+      <w:pPr>
+        <w:rPr>
+          <w:rFonts w:ascii="Consolas" w:hAnsi="Consolas"/>
+        </w:rPr>
+      </w:pPr>
+      <w:r>
+        <w:rPr>
+          <w:rFonts w:ascii="Consolas" w:hAnsi="Consolas"/>
+        </w:rPr>
+        <w:t xml:space="preserve">    $album = new \App\Album;</w:t>
+      </w:r>
+    </w:p>
+    <w:p>
+      <w:pPr>
+        <w:rPr>
+          <w:rFonts w:ascii="Consolas" w:hAnsi="Consolas"/>
+        </w:rPr>
+      </w:pPr>
+      <w:r>
+        <w:rPr>
+          <w:rFonts w:ascii="Consolas" w:hAnsi="Consolas"/>
+        </w:rPr>
+        <w:t xml:space="preserve">    $album-&gt;title </w:t>
+      </w:r>
+      <w:proofErr w:type="gramStart"/>
+      <w:r>
+        <w:rPr>
+          <w:rFonts w:ascii="Consolas" w:hAnsi="Consolas"/>
+        </w:rPr>
+        <w:t>=  '</w:t>
+      </w:r>
+      <w:proofErr w:type="gramEnd"/>
+      <w:r>
+        <w:rPr>
+          <w:rFonts w:ascii="Consolas" w:hAnsi="Consolas"/>
+        </w:rPr>
+        <w:t>North';</w:t>
+      </w:r>
+    </w:p>
+    <w:p>
+      <w:pPr>
+        <w:rPr>
+          <w:rFonts w:ascii="Consolas" w:hAnsi="Consolas"/>
+        </w:rPr>
+      </w:pPr>
+      <w:r>
+        <w:rPr>
+          <w:rFonts w:ascii="Consolas" w:hAnsi="Consolas"/>
+        </w:rPr>
+        <w:t xml:space="preserve">    $album-&gt;artist = 'Something Corporate';</w:t>
+      </w:r>
+    </w:p>
+    <w:p>
+      <w:pPr>
+        <w:rPr>
+          <w:rFonts w:ascii="Consolas" w:hAnsi="Consolas"/>
+        </w:rPr>
+      </w:pPr>
+      <w:r>
+        <w:rPr>
+          <w:rFonts w:ascii="Consolas" w:hAnsi="Consolas"/>
+        </w:rPr>
+        <w:t xml:space="preserve">    $album-&gt;genre = 'Piano Rock';</w:t>
+      </w:r>
+    </w:p>
+    <w:p>
+      <w:pPr>
+        <w:rPr>
+          <w:rFonts w:ascii="Consolas" w:hAnsi="Consolas"/>
+        </w:rPr>
+      </w:pPr>
+      <w:r>
+        <w:rPr>
+          <w:rFonts w:ascii="Consolas" w:hAnsi="Consolas"/>
+        </w:rPr>
+        <w:t xml:space="preserve">    $album-&gt;year = 2002;</w:t>
+      </w:r>
+    </w:p>
+    <w:p>
+      <w:pPr>
+        <w:rPr>
+          <w:rFonts w:ascii="Consolas" w:hAnsi="Consolas"/>
+        </w:rPr>
+      </w:pPr>
+      <w:r>
+        <w:rPr>
+          <w:rFonts w:ascii="Consolas" w:hAnsi="Consolas"/>
+        </w:rPr>
+        <w:t xml:space="preserve">    $album-&gt;</w:t>
+      </w:r>
+      <w:proofErr w:type="gramStart"/>
+      <w:r>
+        <w:rPr>
+          <w:rFonts w:ascii="Consolas" w:hAnsi="Consolas"/>
+        </w:rPr>
+        <w:t>save(</w:t>
+      </w:r>
+      <w:proofErr w:type="gramEnd"/>
+      <w:r>
+        <w:rPr>
+          <w:rFonts w:ascii="Consolas" w:hAnsi="Consolas"/>
+        </w:rPr>
+        <w:t>);</w:t>
+      </w:r>
+    </w:p>
+    <w:p>
+      <w:pPr>
+        <w:rPr>
+          <w:rFonts w:ascii="Consolas" w:hAnsi="Consolas"/>
+        </w:rPr>
+      </w:pPr>
+      <w:r>
+        <w:rPr>
+          <w:rFonts w:ascii="Consolas" w:hAnsi="Consolas"/>
+        </w:rPr>
+        <w:t xml:space="preserve">    </w:t>
+      </w:r>
+    </w:p>
+    <w:p>
+      <w:pPr>
+        <w:rPr>
+          <w:rFonts w:ascii="Consolas" w:hAnsi="Consolas"/>
+        </w:rPr>
+      </w:pPr>
+      <w:r>
+        <w:rPr>
+          <w:rFonts w:ascii="Consolas" w:hAnsi="Consolas"/>
+        </w:rPr>
+        <w:t xml:space="preserve">    $album = new \App\Album;</w:t>
+      </w:r>
+    </w:p>
+    <w:p>
+      <w:pPr>
+        <w:rPr>
+          <w:rFonts w:ascii="Consolas" w:hAnsi="Consolas"/>
+        </w:rPr>
+      </w:pPr>
+      <w:r>
+        <w:rPr>
+          <w:rFonts w:ascii="Consolas" w:hAnsi="Consolas"/>
+        </w:rPr>
+        <w:t xml:space="preserve">    $album-&gt;title </w:t>
+      </w:r>
+      <w:proofErr w:type="gramStart"/>
+      <w:r>
+        <w:rPr>
+          <w:rFonts w:ascii="Consolas" w:hAnsi="Consolas"/>
+        </w:rPr>
+        <w:t>=  '</w:t>
+      </w:r>
+      <w:proofErr w:type="gramEnd"/>
+      <w:r>
+        <w:rPr>
+          <w:rFonts w:ascii="Consolas" w:hAnsi="Consolas"/>
+        </w:rPr>
+        <w:t>...Anywhere But Here';</w:t>
+      </w:r>
+    </w:p>
+    <w:p>
+      <w:pPr>
+        <w:rPr>
+          <w:rFonts w:ascii="Consolas" w:hAnsi="Consolas"/>
+        </w:rPr>
+      </w:pPr>
+      <w:r>
+        <w:rPr>
+          <w:rFonts w:ascii="Consolas" w:hAnsi="Consolas"/>
+        </w:rPr>
+        <w:t xml:space="preserve">    $album-&gt;artist = 'The </w:t>
+      </w:r>
+      <w:proofErr w:type="spellStart"/>
+      <w:r>
+        <w:rPr>
+          <w:rFonts w:ascii="Consolas" w:hAnsi="Consolas"/>
+        </w:rPr>
+        <w:t>Ataris</w:t>
+      </w:r>
+      <w:proofErr w:type="spellEnd"/>
+      <w:r>
+        <w:rPr>
+          <w:rFonts w:ascii="Consolas" w:hAnsi="Consolas"/>
+        </w:rPr>
+        <w:t>';</w:t>
+      </w:r>
+    </w:p>
+    <w:p>
+      <w:pPr>
+        <w:rPr>
+          <w:rFonts w:ascii="Consolas" w:hAnsi="Consolas"/>
+        </w:rPr>
+      </w:pPr>
+      <w:r>
+        <w:rPr>
+          <w:rFonts w:ascii="Consolas" w:hAnsi="Consolas"/>
+        </w:rPr>
+        <w:t xml:space="preserve">    $album-&gt;genre = 'Punk Rock';</w:t>
+      </w:r>
+    </w:p>
+    <w:p>
+      <w:pPr>
+        <w:rPr>
+          <w:rFonts w:ascii="Consolas" w:hAnsi="Consolas"/>
+        </w:rPr>
+      </w:pPr>
+      <w:r>
+        <w:rPr>
+          <w:rFonts w:ascii="Consolas" w:hAnsi="Consolas"/>
+        </w:rPr>
+        <w:t xml:space="preserve">    $album-&gt;year = 1997;</w:t>
+      </w:r>
+    </w:p>
+    <w:p>
+      <w:pPr>
+        <w:rPr>
+          <w:rFonts w:ascii="Consolas" w:hAnsi="Consolas"/>
+        </w:rPr>
+      </w:pPr>
+      <w:r>
+        <w:rPr>
+          <w:rFonts w:ascii="Consolas" w:hAnsi="Consolas"/>
+        </w:rPr>
+        <w:t xml:space="preserve">    $album-&gt;</w:t>
+      </w:r>
+      <w:proofErr w:type="gramStart"/>
+      <w:r>
+        <w:rPr>
+          <w:rFonts w:ascii="Consolas" w:hAnsi="Consolas"/>
+        </w:rPr>
+        <w:t>save(</w:t>
+      </w:r>
+      <w:proofErr w:type="gramEnd"/>
+      <w:r>
+        <w:rPr>
+          <w:rFonts w:ascii="Consolas" w:hAnsi="Consolas"/>
+        </w:rPr>
+        <w:t>);</w:t>
+      </w:r>
+    </w:p>
+    <w:p>
+      <w:pPr>
+        <w:rPr>
+          <w:rFonts w:ascii="Consolas" w:hAnsi="Consolas"/>
+        </w:rPr>
+      </w:pPr>
+      <w:r>
+        <w:rPr>
+          <w:rFonts w:ascii="Consolas" w:hAnsi="Consolas"/>
+        </w:rPr>
+        <w:t xml:space="preserve">    </w:t>
+      </w:r>
+    </w:p>
+    <w:p>
+      <w:pPr>
+        <w:rPr>
+          <w:rFonts w:ascii="Consolas" w:hAnsi="Consolas"/>
+        </w:rPr>
+      </w:pPr>
+      <w:r>
+        <w:rPr>
+          <w:rFonts w:ascii="Consolas" w:hAnsi="Consolas"/>
+        </w:rPr>
+        <w:t xml:space="preserve">    $album = new \App\Album;</w:t>
+      </w:r>
+    </w:p>
+    <w:p>
+      <w:pPr>
+        <w:rPr>
+          <w:rFonts w:ascii="Consolas" w:hAnsi="Consolas"/>
+        </w:rPr>
+      </w:pPr>
+      <w:r>
+        <w:rPr>
+          <w:rFonts w:ascii="Consolas" w:hAnsi="Consolas"/>
+        </w:rPr>
+        <w:t xml:space="preserve">    $album-&gt;title </w:t>
+      </w:r>
+      <w:proofErr w:type="gramStart"/>
+      <w:r>
+        <w:rPr>
+          <w:rFonts w:ascii="Consolas" w:hAnsi="Consolas"/>
+        </w:rPr>
+        <w:t>=  '</w:t>
+      </w:r>
+      <w:proofErr w:type="gramEnd"/>
+      <w:r>
+        <w:rPr>
+          <w:rFonts w:ascii="Consolas" w:hAnsi="Consolas"/>
+        </w:rPr>
+        <w:t>...Is a Real Boy';</w:t>
+      </w:r>
+    </w:p>
+    <w:p>
+      <w:pPr>
+        <w:rPr>
+          <w:rFonts w:ascii="Consolas" w:hAnsi="Consolas"/>
+        </w:rPr>
+      </w:pPr>
+      <w:r>
+        <w:rPr>
+          <w:rFonts w:ascii="Consolas" w:hAnsi="Consolas"/>
+        </w:rPr>
+        <w:t xml:space="preserve">    $album-&gt;artist = 'Say Anything';</w:t>
+      </w:r>
+    </w:p>
+    <w:p>
+      <w:pPr>
+        <w:rPr>
+          <w:rFonts w:ascii="Consolas" w:hAnsi="Consolas"/>
+        </w:rPr>
+      </w:pPr>
+      <w:r>
+        <w:rPr>
+          <w:rFonts w:ascii="Consolas" w:hAnsi="Consolas"/>
+        </w:rPr>
+        <w:t xml:space="preserve">    $album-&gt;genre = 'Indie Rock';</w:t>
+      </w:r>
+    </w:p>
+    <w:p>
+      <w:pPr>
+        <w:rPr>
+          <w:rFonts w:ascii="Consolas" w:hAnsi="Consolas"/>
+        </w:rPr>
+      </w:pPr>
+      <w:r>
+        <w:rPr>
+          <w:rFonts w:ascii="Consolas" w:hAnsi="Consolas"/>
+        </w:rPr>
+        <w:t xml:space="preserve">    $album-&gt;year = 2006;</w:t>
+      </w:r>
+    </w:p>
+    <w:p>
+      <w:pPr>
+        <w:rPr>
+          <w:rFonts w:ascii="Consolas" w:hAnsi="Consolas"/>
+        </w:rPr>
+      </w:pPr>
+      <w:r>
+        <w:rPr>
+          <w:rFonts w:ascii="Consolas" w:hAnsi="Consolas"/>
+        </w:rPr>
+        <w:t xml:space="preserve">    $album-&gt;</w:t>
+      </w:r>
+      <w:proofErr w:type="gramStart"/>
+      <w:r>
+        <w:rPr>
+          <w:rFonts w:ascii="Consolas" w:hAnsi="Consolas"/>
+        </w:rPr>
+        <w:t>save(</w:t>
+      </w:r>
+      <w:proofErr w:type="gramEnd"/>
+      <w:r>
+        <w:rPr>
+          <w:rFonts w:ascii="Consolas" w:hAnsi="Consolas"/>
+        </w:rPr>
+        <w:t>);</w:t>
+      </w:r>
+    </w:p>
+    <w:p>
+      <w:pPr>
+        <w:rPr>
+          <w:rFonts w:ascii="Consolas" w:hAnsi="Consolas"/>
+        </w:rPr>
+      </w:pPr>
+      <w:r>
+        <w:rPr>
+          <w:rFonts w:ascii="Consolas" w:hAnsi="Consolas"/>
+        </w:rPr>
+        <w:t>});</w:t>
+      </w:r>
+    </w:p>
+    <w:p>
+      <w:pPr>
+        <w:pStyle w:val="Heading3"/>
+      </w:pPr>
+      <w:r>
+        <w:lastRenderedPageBreak/>
+        <w:t>Reading the Data</w:t>
+      </w:r>
+    </w:p>
+    <w:p>
+      <w:pPr>
+        <w:pStyle w:val="Heading4"/>
+      </w:pPr>
+      <w:r>
+        <w:t>/routes/</w:t>
+      </w:r>
+      <w:proofErr w:type="spellStart"/>
+      <w:r>
+        <w:t>web.php</w:t>
+      </w:r>
+      <w:proofErr w:type="spellEnd"/>
+    </w:p>
+    <w:p>
+      <w:pPr>
+        <w:pStyle w:val="Heading5"/>
+      </w:pPr>
+      <w:r>
+        <w:t xml:space="preserve">Reading single </w:t>
+      </w:r>
+      <w:r>
+        <w:t>data (property)</w:t>
+      </w:r>
+    </w:p>
+    <w:p>
+      <w:pPr>
+        <w:rPr>
+          <w:rFonts w:ascii="Consolas" w:hAnsi="Consolas"/>
+        </w:rPr>
+      </w:pPr>
+      <w:proofErr w:type="gramStart"/>
+      <w:r>
+        <w:rPr>
+          <w:rFonts w:ascii="Consolas" w:hAnsi="Consolas"/>
+        </w:rPr>
+        <w:t>Route::</w:t>
+      </w:r>
+      <w:proofErr w:type="gramEnd"/>
+      <w:r>
+        <w:rPr>
+          <w:rFonts w:ascii="Consolas" w:hAnsi="Consolas"/>
+        </w:rPr>
+        <w:t>get('/</w:t>
+      </w:r>
+      <w:proofErr w:type="spellStart"/>
+      <w:r>
+        <w:rPr>
+          <w:rFonts w:ascii="Consolas" w:hAnsi="Consolas"/>
+        </w:rPr>
+        <w:t>readalbum</w:t>
+      </w:r>
+      <w:proofErr w:type="spellEnd"/>
+      <w:r>
+        <w:rPr>
+          <w:rFonts w:ascii="Consolas" w:hAnsi="Consolas"/>
+        </w:rPr>
+        <w:t>', function(){</w:t>
+      </w:r>
+    </w:p>
+    <w:p>
+      <w:pPr>
+        <w:rPr>
+          <w:rFonts w:ascii="Consolas" w:hAnsi="Consolas"/>
+        </w:rPr>
+      </w:pPr>
+      <w:r>
+        <w:rPr>
+          <w:rFonts w:ascii="Consolas" w:hAnsi="Consolas"/>
+        </w:rPr>
+        <w:t xml:space="preserve">    $album = </w:t>
+      </w:r>
+      <w:proofErr w:type="gramStart"/>
+      <w:r>
+        <w:rPr>
+          <w:rFonts w:ascii="Consolas" w:hAnsi="Consolas"/>
+          <w:b/>
+        </w:rPr>
+        <w:t>\App\Album::</w:t>
+      </w:r>
+      <w:proofErr w:type="gramEnd"/>
+      <w:r>
+        <w:rPr>
+          <w:rFonts w:ascii="Consolas" w:hAnsi="Consolas"/>
+          <w:b/>
+        </w:rPr>
+        <w:t>find(1);</w:t>
+      </w:r>
+    </w:p>
+    <w:p>
+      <w:pPr>
+        <w:rPr>
+          <w:rFonts w:ascii="Consolas" w:hAnsi="Consolas"/>
+        </w:rPr>
+      </w:pPr>
+      <w:r>
+        <w:rPr>
+          <w:rFonts w:ascii="Consolas" w:hAnsi="Consolas"/>
+        </w:rPr>
+        <w:t xml:space="preserve">    return $album-&gt;title;</w:t>
+      </w:r>
+    </w:p>
+    <w:p>
+      <w:pPr>
+        <w:rPr>
+          <w:rFonts w:ascii="Consolas" w:hAnsi="Consolas"/>
+        </w:rPr>
+      </w:pPr>
+      <w:r>
+        <w:rPr>
+          <w:rFonts w:ascii="Consolas" w:hAnsi="Consolas"/>
+        </w:rPr>
+        <w:t>});</w:t>
+      </w:r>
+    </w:p>
+    <w:p>
+      <w:pPr>
+        <w:rPr>
+          <w:rFonts w:ascii="Consolas" w:hAnsi="Consolas"/>
+        </w:rPr>
+      </w:pPr>
+    </w:p>
+    <w:p>
+      <w:pPr>
+        <w:pStyle w:val="Heading5"/>
+      </w:pPr>
+      <w:r>
+        <w:t xml:space="preserve">Reading single </w:t>
+      </w:r>
+      <w:r>
+        <w:t>data (</w:t>
+      </w:r>
+      <w:r>
+        <w:t>whole</w:t>
+      </w:r>
+      <w:r>
+        <w:t>)</w:t>
+      </w:r>
+    </w:p>
+    <w:p>
+      <w:pPr>
+        <w:rPr>
+          <w:rFonts w:ascii="Consolas" w:hAnsi="Consolas"/>
+        </w:rPr>
+      </w:pPr>
+      <w:proofErr w:type="gramStart"/>
+      <w:r>
+        <w:rPr>
+          <w:rFonts w:ascii="Consolas" w:hAnsi="Consolas"/>
+        </w:rPr>
+        <w:t>Route::</w:t>
+      </w:r>
+      <w:proofErr w:type="gramEnd"/>
+      <w:r>
+        <w:rPr>
+          <w:rFonts w:ascii="Consolas" w:hAnsi="Consolas"/>
+        </w:rPr>
+        <w:t>get('/</w:t>
+      </w:r>
+      <w:proofErr w:type="spellStart"/>
+      <w:r>
+        <w:rPr>
+          <w:rFonts w:ascii="Consolas" w:hAnsi="Consolas"/>
+        </w:rPr>
+        <w:t>readalbum</w:t>
+      </w:r>
+      <w:proofErr w:type="spellEnd"/>
+      <w:r>
+        <w:rPr>
+          <w:rFonts w:ascii="Consolas" w:hAnsi="Consolas"/>
+        </w:rPr>
+        <w:t>', function(){</w:t>
+      </w:r>
+    </w:p>
+    <w:p>
+      <w:pPr>
+        <w:rPr>
+          <w:rFonts w:ascii="Consolas" w:hAnsi="Consolas"/>
+        </w:rPr>
+      </w:pPr>
+      <w:r>
+        <w:rPr>
+          <w:rFonts w:ascii="Consolas" w:hAnsi="Consolas"/>
+        </w:rPr>
+        <w:t xml:space="preserve">    $album = </w:t>
+      </w:r>
+      <w:proofErr w:type="gramStart"/>
+      <w:r>
+        <w:rPr>
+          <w:rFonts w:ascii="Consolas" w:hAnsi="Consolas"/>
+        </w:rPr>
+        <w:t>\App\Album::</w:t>
+      </w:r>
+      <w:proofErr w:type="gramEnd"/>
+      <w:r>
+        <w:rPr>
+          <w:rFonts w:ascii="Consolas" w:hAnsi="Consolas"/>
+        </w:rPr>
+        <w:t>find(1);</w:t>
+      </w:r>
+    </w:p>
+    <w:p>
+      <w:pPr>
+        <w:rPr>
+          <w:rFonts w:ascii="Consolas" w:hAnsi="Consolas"/>
+        </w:rPr>
+      </w:pPr>
+      <w:r>
+        <w:rPr>
+          <w:rFonts w:ascii="Consolas" w:hAnsi="Consolas"/>
+        </w:rPr>
+        <w:t xml:space="preserve">    return $album;</w:t>
+      </w:r>
+    </w:p>
+    <w:p>
+      <w:pPr>
+        <w:rPr>
+          <w:rFonts w:ascii="Consolas" w:hAnsi="Consolas"/>
+        </w:rPr>
+      </w:pPr>
+      <w:r>
+        <w:rPr>
+          <w:rFonts w:ascii="Consolas" w:hAnsi="Consolas"/>
+        </w:rPr>
+        <w:t>});</w:t>
+      </w:r>
+    </w:p>
+    <w:p>
+      <w:pPr>
+        <w:rPr>
+          <w:rFonts w:cs="Times New Roman"/>
+        </w:rPr>
+      </w:pPr>
+      <w:r>
+        <w:rPr>
+          <w:rFonts w:cs="Times New Roman"/>
+        </w:rPr>
+        <w:t>It gives the data in json format</w:t>
+      </w:r>
+    </w:p>
+    <w:p>
+      <w:pPr>
+        <w:rPr>
+          <w:rFonts w:cs="Times New Roman"/>
+        </w:rPr>
+      </w:pPr>
+    </w:p>
+    <w:p>
+      <w:pPr>
+        <w:pStyle w:val="Heading5"/>
+      </w:pPr>
+      <w:r>
+        <w:t>Reading all the data</w:t>
+      </w:r>
+    </w:p>
+    <w:p>
+      <w:pPr>
+        <w:rPr>
+          <w:rFonts w:ascii="Consolas" w:hAnsi="Consolas"/>
+        </w:rPr>
+      </w:pPr>
+      <w:proofErr w:type="gramStart"/>
+      <w:r>
+        <w:rPr>
+          <w:rFonts w:ascii="Consolas" w:hAnsi="Consolas"/>
+        </w:rPr>
+        <w:t>Route::</w:t>
+      </w:r>
+      <w:proofErr w:type="gramEnd"/>
+      <w:r>
+        <w:rPr>
+          <w:rFonts w:ascii="Consolas" w:hAnsi="Consolas"/>
+        </w:rPr>
+        <w:t>get('/</w:t>
+      </w:r>
+      <w:proofErr w:type="spellStart"/>
+      <w:r>
+        <w:rPr>
+          <w:rFonts w:ascii="Consolas" w:hAnsi="Consolas"/>
+        </w:rPr>
+        <w:t>readalbum</w:t>
+      </w:r>
+      <w:proofErr w:type="spellEnd"/>
+      <w:r>
+        <w:rPr>
+          <w:rFonts w:ascii="Consolas" w:hAnsi="Consolas"/>
+        </w:rPr>
+        <w:t>', function(){</w:t>
+      </w:r>
+    </w:p>
+    <w:p>
+      <w:pPr>
+        <w:rPr>
+          <w:rFonts w:ascii="Consolas" w:hAnsi="Consolas"/>
+          <w:b/>
+        </w:rPr>
+      </w:pPr>
+      <w:r>
+        <w:rPr>
+          <w:rFonts w:ascii="Consolas" w:hAnsi="Consolas"/>
+        </w:rPr>
+        <w:t xml:space="preserve">    $albums = </w:t>
+      </w:r>
+      <w:proofErr w:type="gramStart"/>
+      <w:r>
+        <w:rPr>
+          <w:rFonts w:ascii="Consolas" w:hAnsi="Consolas"/>
+          <w:b/>
+        </w:rPr>
+        <w:t>\App\Album::</w:t>
+      </w:r>
+      <w:proofErr w:type="gramEnd"/>
+      <w:r>
+        <w:rPr>
+          <w:rFonts w:ascii="Consolas" w:hAnsi="Consolas"/>
+          <w:b/>
+        </w:rPr>
+        <w:t>all();</w:t>
+      </w:r>
+    </w:p>
+    <w:p>
+      <w:pPr>
+        <w:rPr>
+          <w:rFonts w:ascii="Consolas" w:hAnsi="Consolas"/>
+        </w:rPr>
+      </w:pPr>
+      <w:r>
+        <w:rPr>
+          <w:rFonts w:ascii="Consolas" w:hAnsi="Consolas"/>
+        </w:rPr>
+        <w:t xml:space="preserve">    </w:t>
+      </w:r>
+      <w:proofErr w:type="gramStart"/>
+      <w:r>
+        <w:rPr>
+          <w:rFonts w:ascii="Consolas" w:hAnsi="Consolas"/>
+        </w:rPr>
+        <w:t>foreach(</w:t>
+      </w:r>
+      <w:proofErr w:type="gramEnd"/>
+      <w:r>
+        <w:rPr>
+          <w:rFonts w:ascii="Consolas" w:hAnsi="Consolas"/>
+        </w:rPr>
+        <w:t>$albums as $album):</w:t>
+      </w:r>
+    </w:p>
+    <w:p>
+      <w:pPr>
+        <w:rPr>
+          <w:rFonts w:ascii="Consolas" w:hAnsi="Consolas"/>
+        </w:rPr>
+      </w:pPr>
+      <w:r>
+        <w:rPr>
+          <w:rFonts w:ascii="Consolas" w:hAnsi="Consolas"/>
+        </w:rPr>
+        <w:t xml:space="preserve">        echo $album-&gt;title."&lt;</w:t>
+      </w:r>
+      <w:proofErr w:type="spellStart"/>
+      <w:r>
+        <w:rPr>
+          <w:rFonts w:ascii="Consolas" w:hAnsi="Consolas"/>
+        </w:rPr>
+        <w:t>br</w:t>
+      </w:r>
+      <w:proofErr w:type="spellEnd"/>
+      <w:r>
+        <w:rPr>
+          <w:rFonts w:ascii="Consolas" w:hAnsi="Consolas"/>
+        </w:rPr>
+        <w:t>/&gt;";</w:t>
+      </w:r>
+    </w:p>
+    <w:p>
+      <w:pPr>
+        <w:rPr>
+          <w:rFonts w:ascii="Consolas" w:hAnsi="Consolas"/>
+        </w:rPr>
+      </w:pPr>
+      <w:r>
+        <w:rPr>
+          <w:rFonts w:ascii="Consolas" w:hAnsi="Consolas"/>
+        </w:rPr>
+        <w:t xml:space="preserve">    </w:t>
+      </w:r>
+      <w:proofErr w:type="spellStart"/>
+      <w:r>
+        <w:rPr>
+          <w:rFonts w:ascii="Consolas" w:hAnsi="Consolas"/>
+        </w:rPr>
+        <w:t>endforeach</w:t>
+      </w:r>
+      <w:proofErr w:type="spellEnd"/>
+      <w:r>
+        <w:rPr>
+          <w:rFonts w:ascii="Consolas" w:hAnsi="Consolas"/>
+        </w:rPr>
+        <w:t>;</w:t>
+      </w:r>
+    </w:p>
+    <w:p>
+      <w:pPr>
+        <w:rPr>
+          <w:rFonts w:ascii="Consolas" w:hAnsi="Consolas"/>
+        </w:rPr>
+      </w:pPr>
+      <w:r>
+        <w:rPr>
+          <w:rFonts w:ascii="Consolas" w:hAnsi="Consolas"/>
+        </w:rPr>
+        <w:t>});</w:t>
+      </w:r>
+    </w:p>
+    <w:p>
+      <w:pPr>
+        <w:rPr>
+          <w:rFonts w:cs="Times New Roman"/>
+        </w:rPr>
+      </w:pPr>
+      <w:r>
+        <w:rPr>
+          <w:rFonts w:cs="Times New Roman"/>
+        </w:rPr>
+        <w:t>This works because the __</w:t>
+      </w:r>
+      <w:proofErr w:type="spellStart"/>
+      <w:proofErr w:type="gramStart"/>
+      <w:r>
+        <w:rPr>
+          <w:rFonts w:cs="Times New Roman"/>
+        </w:rPr>
+        <w:t>toString</w:t>
+      </w:r>
+      <w:proofErr w:type="spellEnd"/>
+      <w:r>
+        <w:rPr>
+          <w:rFonts w:cs="Times New Roman"/>
+        </w:rPr>
+        <w:t>(</w:t>
+      </w:r>
+      <w:proofErr w:type="gramEnd"/>
+      <w:r>
+        <w:rPr>
+          <w:rFonts w:cs="Times New Roman"/>
+        </w:rPr>
+        <w:t>) method has been inherited by the model</w:t>
+      </w:r>
+    </w:p>
+    <w:p>
+      <w:pPr>
+        <w:rPr>
+          <w:rFonts w:ascii="Consolas" w:hAnsi="Consolas"/>
+        </w:rPr>
+      </w:pPr>
+    </w:p>
+    <w:p>
+      <w:pPr>
+        <w:pStyle w:val="Heading5"/>
+      </w:pPr>
+      <w:r>
+        <w:t>Reading collection of data</w:t>
+      </w:r>
+    </w:p>
+    <w:p>
+      <w:pPr>
+        <w:rPr>
+          <w:rFonts w:ascii="Consolas" w:hAnsi="Consolas"/>
+        </w:rPr>
+      </w:pPr>
+      <w:proofErr w:type="gramStart"/>
+      <w:r>
+        <w:rPr>
+          <w:rFonts w:ascii="Consolas" w:hAnsi="Consolas"/>
+        </w:rPr>
+        <w:t>Route::</w:t>
+      </w:r>
+      <w:proofErr w:type="gramEnd"/>
+      <w:r>
+        <w:rPr>
+          <w:rFonts w:ascii="Consolas" w:hAnsi="Consolas"/>
+        </w:rPr>
+        <w:t>get('/</w:t>
+      </w:r>
+      <w:proofErr w:type="spellStart"/>
+      <w:r>
+        <w:rPr>
+          <w:rFonts w:ascii="Consolas" w:hAnsi="Consolas"/>
+        </w:rPr>
+        <w:t>readalbum</w:t>
+      </w:r>
+      <w:proofErr w:type="spellEnd"/>
+      <w:r>
+        <w:rPr>
+          <w:rFonts w:ascii="Consolas" w:hAnsi="Consolas"/>
+        </w:rPr>
+        <w:t>', function(){</w:t>
+      </w:r>
+    </w:p>
+    <w:p>
+      <w:pPr>
+        <w:rPr>
+          <w:rFonts w:ascii="Consolas" w:hAnsi="Consolas"/>
+        </w:rPr>
+      </w:pPr>
+      <w:r>
+        <w:rPr>
+          <w:rFonts w:ascii="Consolas" w:hAnsi="Consolas"/>
+        </w:rPr>
+        <w:t xml:space="preserve">    $albums = </w:t>
+      </w:r>
+      <w:proofErr w:type="gramStart"/>
+      <w:r>
+        <w:rPr>
+          <w:rFonts w:ascii="Consolas" w:hAnsi="Consolas"/>
+          <w:b/>
+        </w:rPr>
+        <w:t>\App\Album::</w:t>
+      </w:r>
+      <w:proofErr w:type="gramEnd"/>
+      <w:r>
+        <w:rPr>
+          <w:rFonts w:ascii="Consolas" w:hAnsi="Consolas"/>
+          <w:b/>
+        </w:rPr>
+        <w:t>find([1,3]);</w:t>
+      </w:r>
+    </w:p>
+    <w:p>
+      <w:pPr>
+        <w:rPr>
+          <w:rFonts w:ascii="Consolas" w:hAnsi="Consolas"/>
+        </w:rPr>
+      </w:pPr>
+      <w:r>
+        <w:rPr>
+          <w:rFonts w:ascii="Consolas" w:hAnsi="Consolas"/>
+        </w:rPr>
+        <w:t xml:space="preserve">    echo "&lt;pre&gt;";</w:t>
+      </w:r>
+    </w:p>
+    <w:p>
+      <w:pPr>
+        <w:rPr>
+          <w:rFonts w:ascii="Consolas" w:hAnsi="Consolas"/>
+        </w:rPr>
+      </w:pPr>
+      <w:r>
+        <w:rPr>
+          <w:rFonts w:ascii="Consolas" w:hAnsi="Consolas"/>
+        </w:rPr>
+        <w:t xml:space="preserve">    </w:t>
+      </w:r>
+      <w:proofErr w:type="spellStart"/>
+      <w:r>
+        <w:rPr>
+          <w:rFonts w:ascii="Consolas" w:hAnsi="Consolas"/>
+        </w:rPr>
+        <w:t>var_dump</w:t>
+      </w:r>
+      <w:proofErr w:type="spellEnd"/>
+      <w:r>
+        <w:rPr>
+          <w:rFonts w:ascii="Consolas" w:hAnsi="Consolas"/>
+        </w:rPr>
+        <w:t>($albums);</w:t>
+      </w:r>
+    </w:p>
+    <w:p>
+      <w:pPr>
+        <w:rPr>
+          <w:rFonts w:ascii="Consolas" w:hAnsi="Consolas"/>
+        </w:rPr>
+      </w:pPr>
+      <w:r>
+        <w:rPr>
+          <w:rFonts w:ascii="Consolas" w:hAnsi="Consolas"/>
+        </w:rPr>
+        <w:t>});</w:t>
+      </w:r>
+    </w:p>
+    <w:p>
+      <w:pPr>
+        <w:rPr>
+          <w:rFonts w:cs="Times New Roman"/>
+        </w:rPr>
+      </w:pPr>
+      <w:r>
+        <w:rPr>
+          <w:rFonts w:cs="Times New Roman"/>
+        </w:rPr>
+        <w:t>Reads</w:t>
+      </w:r>
+      <w:r>
+        <w:rPr>
+          <w:rFonts w:cs="Times New Roman"/>
+        </w:rPr>
+        <w:t xml:space="preserve"> row </w:t>
+      </w:r>
+      <w:r>
+        <w:rPr>
+          <w:rFonts w:cs="Times New Roman"/>
+        </w:rPr>
+        <w:t>of id 1 &amp; 3</w:t>
+      </w:r>
+    </w:p>
+    <w:p>
+      <w:pPr>
+        <w:pStyle w:val="Heading5"/>
+      </w:pPr>
+      <w:r>
+        <w:t xml:space="preserve">Reading </w:t>
+      </w:r>
+      <w:r>
+        <w:t>first data</w:t>
+      </w:r>
+    </w:p>
+    <w:p>
+      <w:pPr>
+        <w:rPr>
+          <w:rFonts w:ascii="Consolas" w:hAnsi="Consolas"/>
+        </w:rPr>
+      </w:pPr>
+      <w:proofErr w:type="gramStart"/>
+      <w:r>
+        <w:rPr>
+          <w:rFonts w:ascii="Consolas" w:hAnsi="Consolas"/>
+        </w:rPr>
+        <w:t>Route::</w:t>
+      </w:r>
+      <w:proofErr w:type="gramEnd"/>
+      <w:r>
+        <w:rPr>
+          <w:rFonts w:ascii="Consolas" w:hAnsi="Consolas"/>
+        </w:rPr>
+        <w:t>get('/</w:t>
+      </w:r>
+      <w:proofErr w:type="spellStart"/>
+      <w:r>
+        <w:rPr>
+          <w:rFonts w:ascii="Consolas" w:hAnsi="Consolas"/>
+        </w:rPr>
+        <w:t>readalbum</w:t>
+      </w:r>
+      <w:proofErr w:type="spellEnd"/>
+      <w:r>
+        <w:rPr>
+          <w:rFonts w:ascii="Consolas" w:hAnsi="Consolas"/>
+        </w:rPr>
+        <w:t>', function(){</w:t>
+      </w:r>
+    </w:p>
+    <w:p>
+      <w:pPr>
+        <w:rPr>
+          <w:rFonts w:ascii="Consolas" w:hAnsi="Consolas"/>
+        </w:rPr>
+      </w:pPr>
+      <w:r>
+        <w:rPr>
+          <w:rFonts w:ascii="Consolas" w:hAnsi="Consolas"/>
+        </w:rPr>
+        <w:t xml:space="preserve">    $albums = </w:t>
+      </w:r>
+      <w:proofErr w:type="gramStart"/>
+      <w:r>
+        <w:rPr>
+          <w:rFonts w:ascii="Consolas" w:hAnsi="Consolas"/>
+        </w:rPr>
+        <w:t>\App\Album::</w:t>
+      </w:r>
+      <w:proofErr w:type="gramEnd"/>
+      <w:r>
+        <w:rPr>
+          <w:rFonts w:ascii="Consolas" w:hAnsi="Consolas"/>
+        </w:rPr>
+        <w:t>first();</w:t>
+      </w:r>
+    </w:p>
+    <w:p>
+      <w:pPr>
+        <w:rPr>
+          <w:rFonts w:ascii="Consolas" w:hAnsi="Consolas"/>
+        </w:rPr>
+      </w:pPr>
+      <w:r>
+        <w:rPr>
+          <w:rFonts w:ascii="Consolas" w:hAnsi="Consolas"/>
+        </w:rPr>
+        <w:t xml:space="preserve">    return $albums;</w:t>
+      </w:r>
+    </w:p>
+    <w:p>
+      <w:pPr>
+        <w:rPr>
+          <w:rFonts w:ascii="Consolas" w:hAnsi="Consolas"/>
+        </w:rPr>
+      </w:pPr>
+      <w:r>
+        <w:rPr>
+          <w:rFonts w:ascii="Consolas" w:hAnsi="Consolas"/>
+        </w:rPr>
+        <w:t>});</w:t>
+      </w:r>
+    </w:p>
+    <w:p>
+      <w:pPr>
+        <w:rPr>
+          <w:rFonts w:ascii="Consolas" w:hAnsi="Consolas"/>
+        </w:rPr>
+      </w:pPr>
+    </w:p>
+    <w:p>
+      <w:pPr>
+        <w:rPr>
+          <w:rFonts w:ascii="Consolas" w:hAnsi="Consolas"/>
+        </w:rPr>
+      </w:pPr>
+    </w:p>
+    <w:p>
+      <w:pPr>
+        <w:rPr>
+          <w:rFonts w:ascii="Consolas" w:hAnsi="Consolas"/>
+        </w:rPr>
+      </w:pPr>
+    </w:p>
+    <w:p>
+      <w:pPr>
+        <w:rPr>
+          <w:rFonts w:ascii="Consolas" w:hAnsi="Consolas"/>
+        </w:rPr>
+      </w:pPr>
+    </w:p>
+    <w:p>
+      <w:pPr>
+        <w:rPr>
+          <w:rFonts w:ascii="Consolas" w:hAnsi="Consolas"/>
+        </w:rPr>
+      </w:pPr>
+    </w:p>
+    <w:p>
+      <w:pPr>
+        <w:rPr>
+          <w:rFonts w:ascii="Consolas" w:hAnsi="Consolas"/>
+        </w:rPr>
+      </w:pPr>
+    </w:p>
+    <w:p>
+      <w:pPr>
+        <w:rPr>
+          <w:rFonts w:ascii="Consolas" w:hAnsi="Consolas"/>
+        </w:rPr>
+      </w:pPr>
+    </w:p>
+    <w:p>
+      <w:pPr>
+        <w:pStyle w:val="Heading3"/>
+      </w:pPr>
+      <w:r>
+        <w:lastRenderedPageBreak/>
+        <w:t xml:space="preserve">Updating the </w:t>
+      </w:r>
+      <w:r>
+        <w:t>d</w:t>
+      </w:r>
+      <w:r>
+        <w:t>ata</w:t>
+      </w:r>
+      <w:r>
+        <w:t xml:space="preserve"> using where</w:t>
+      </w:r>
+    </w:p>
+    <w:p>
+      <w:pPr>
+        <w:pStyle w:val="Heading4"/>
+      </w:pPr>
+      <w:r>
+        <w:t>/routes/</w:t>
+      </w:r>
+      <w:proofErr w:type="spellStart"/>
+      <w:r>
+        <w:t>web.php</w:t>
+      </w:r>
+      <w:proofErr w:type="spellEnd"/>
+    </w:p>
+    <w:p>
+      <w:pPr>
+        <w:rPr>
+          <w:rFonts w:ascii="Consolas" w:hAnsi="Consolas"/>
+        </w:rPr>
+      </w:pPr>
+      <w:proofErr w:type="gramStart"/>
+      <w:r>
+        <w:rPr>
+          <w:rFonts w:ascii="Consolas" w:hAnsi="Consolas"/>
+        </w:rPr>
+        <w:t>Route::</w:t>
+      </w:r>
+      <w:proofErr w:type="gramEnd"/>
+      <w:r>
+        <w:rPr>
+          <w:rFonts w:ascii="Consolas" w:hAnsi="Consolas"/>
+        </w:rPr>
+        <w:t>get('/</w:t>
+      </w:r>
+      <w:proofErr w:type="spellStart"/>
+      <w:r>
+        <w:rPr>
+          <w:rFonts w:ascii="Consolas" w:hAnsi="Consolas"/>
+        </w:rPr>
+        <w:t>updatealbum</w:t>
+      </w:r>
+      <w:proofErr w:type="spellEnd"/>
+      <w:r>
+        <w:rPr>
+          <w:rFonts w:ascii="Consolas" w:hAnsi="Consolas"/>
+        </w:rPr>
+        <w:t>', function(){</w:t>
+      </w:r>
+    </w:p>
+    <w:p>
+      <w:pPr>
+        <w:rPr>
+          <w:rFonts w:ascii="Consolas" w:hAnsi="Consolas"/>
+          <w:b/>
+        </w:rPr>
+      </w:pPr>
+      <w:r>
+        <w:rPr>
+          <w:rFonts w:ascii="Consolas" w:hAnsi="Consolas"/>
+          <w:b/>
+        </w:rPr>
+        <w:t xml:space="preserve">    </w:t>
+      </w:r>
+      <w:proofErr w:type="gramStart"/>
+      <w:r>
+        <w:rPr>
+          <w:rFonts w:ascii="Consolas" w:hAnsi="Consolas"/>
+          <w:b/>
+        </w:rPr>
+        <w:t>\App\Album::</w:t>
+      </w:r>
+      <w:proofErr w:type="gramEnd"/>
+      <w:r>
+        <w:rPr>
+          <w:rFonts w:ascii="Consolas" w:hAnsi="Consolas"/>
+          <w:b/>
+        </w:rPr>
+        <w:t>where('artist', '=', 'Matt Nathanson')</w:t>
+      </w:r>
+    </w:p>
+    <w:p>
+      <w:pPr>
+        <w:rPr>
+          <w:rFonts w:ascii="Consolas" w:hAnsi="Consolas"/>
+          <w:b/>
+        </w:rPr>
+      </w:pPr>
+      <w:r>
+        <w:rPr>
+          <w:rFonts w:ascii="Consolas" w:hAnsi="Consolas"/>
+          <w:b/>
+        </w:rPr>
+        <w:t xml:space="preserve">                -&gt;</w:t>
+      </w:r>
+      <w:proofErr w:type="gramStart"/>
+      <w:r>
+        <w:rPr>
+          <w:rFonts w:ascii="Consolas" w:hAnsi="Consolas"/>
+          <w:b/>
+        </w:rPr>
+        <w:t>update(</w:t>
+      </w:r>
+      <w:proofErr w:type="gramEnd"/>
+      <w:r>
+        <w:rPr>
+          <w:rFonts w:ascii="Consolas" w:hAnsi="Consolas"/>
+          <w:b/>
+        </w:rPr>
+        <w:t>['artist' =&gt; 'Photon Khan']);</w:t>
+      </w:r>
+    </w:p>
+    <w:p>
+      <w:pPr>
+        <w:rPr>
+          <w:rFonts w:ascii="Consolas" w:hAnsi="Consolas"/>
+        </w:rPr>
+      </w:pPr>
+      <w:r>
+        <w:rPr>
+          <w:rFonts w:ascii="Consolas" w:hAnsi="Consolas"/>
+        </w:rPr>
+        <w:t xml:space="preserve">    return </w:t>
+      </w:r>
+      <w:proofErr w:type="gramStart"/>
+      <w:r>
+        <w:rPr>
+          <w:rFonts w:ascii="Consolas" w:hAnsi="Consolas"/>
+        </w:rPr>
+        <w:t>\App\Album::</w:t>
+      </w:r>
+      <w:proofErr w:type="gramEnd"/>
+      <w:r>
+        <w:rPr>
+          <w:rFonts w:ascii="Consolas" w:hAnsi="Consolas"/>
+        </w:rPr>
+        <w:t>all();</w:t>
+      </w:r>
+    </w:p>
+    <w:p>
+      <w:pPr>
+        <w:rPr>
+          <w:rFonts w:ascii="Consolas" w:hAnsi="Consolas"/>
+        </w:rPr>
+      </w:pPr>
+      <w:r>
+        <w:rPr>
+          <w:rFonts w:ascii="Consolas" w:hAnsi="Consolas"/>
+        </w:rPr>
+        <w:t>});</w:t>
+      </w:r>
+    </w:p>
+    <w:p>
+      <w:pPr>
+        <w:rPr>
+          <w:rFonts w:ascii="Consolas" w:hAnsi="Consolas"/>
+        </w:rPr>
+      </w:pPr>
+    </w:p>
+    <w:p>
+      <w:pPr>
+        <w:pStyle w:val="Heading3"/>
+      </w:pPr>
+      <w:r>
+        <w:t xml:space="preserve">Deleting the </w:t>
+      </w:r>
+      <w:r>
+        <w:t>d</w:t>
+      </w:r>
+      <w:r>
+        <w:t>ata using where</w:t>
+      </w:r>
+    </w:p>
+    <w:p>
+      <w:pPr>
+        <w:pStyle w:val="Heading4"/>
+      </w:pPr>
+      <w:r>
+        <w:t>/routes/</w:t>
+      </w:r>
+      <w:proofErr w:type="spellStart"/>
+      <w:r>
+        <w:t>web.php</w:t>
+      </w:r>
+      <w:proofErr w:type="spellEnd"/>
+    </w:p>
+    <w:p>
+      <w:pPr>
+        <w:rPr>
+          <w:rFonts w:ascii="Consolas" w:hAnsi="Consolas"/>
+        </w:rPr>
+      </w:pPr>
+      <w:proofErr w:type="gramStart"/>
+      <w:r>
+        <w:rPr>
+          <w:rFonts w:ascii="Consolas" w:hAnsi="Consolas"/>
+        </w:rPr>
+        <w:t>Route::</w:t>
+      </w:r>
+      <w:proofErr w:type="gramEnd"/>
+      <w:r>
+        <w:rPr>
+          <w:rFonts w:ascii="Consolas" w:hAnsi="Consolas"/>
+        </w:rPr>
+        <w:t>get('/</w:t>
+      </w:r>
+      <w:proofErr w:type="spellStart"/>
+      <w:r>
+        <w:rPr>
+          <w:rFonts w:ascii="Consolas" w:hAnsi="Consolas"/>
+        </w:rPr>
+        <w:t>deletealbum</w:t>
+      </w:r>
+      <w:proofErr w:type="spellEnd"/>
+      <w:r>
+        <w:rPr>
+          <w:rFonts w:ascii="Consolas" w:hAnsi="Consolas"/>
+        </w:rPr>
+        <w:t>', function(){</w:t>
+      </w:r>
+    </w:p>
+    <w:p>
+      <w:pPr>
+        <w:rPr>
+          <w:rFonts w:ascii="Consolas" w:hAnsi="Consolas"/>
+        </w:rPr>
+      </w:pPr>
+      <w:r>
+        <w:rPr>
+          <w:rFonts w:ascii="Consolas" w:hAnsi="Consolas"/>
+        </w:rPr>
+        <w:t xml:space="preserve">    </w:t>
+      </w:r>
+      <w:proofErr w:type="gramStart"/>
+      <w:r>
+        <w:rPr>
+          <w:rFonts w:ascii="Consolas" w:hAnsi="Consolas"/>
+        </w:rPr>
+        <w:t>\App\Album::</w:t>
+      </w:r>
+      <w:proofErr w:type="gramEnd"/>
+      <w:r>
+        <w:rPr>
+          <w:rFonts w:ascii="Consolas" w:hAnsi="Consolas"/>
+        </w:rPr>
+        <w:t>where('title', '=', 'North')</w:t>
+      </w:r>
+    </w:p>
+    <w:p>
+      <w:pPr>
+        <w:rPr>
+          <w:rFonts w:ascii="Consolas" w:hAnsi="Consolas"/>
+        </w:rPr>
+      </w:pPr>
+      <w:r>
+        <w:rPr>
+          <w:rFonts w:ascii="Consolas" w:hAnsi="Consolas"/>
+        </w:rPr>
+        <w:t xml:space="preserve">                -&gt;</w:t>
+      </w:r>
+      <w:proofErr w:type="gramStart"/>
+      <w:r>
+        <w:rPr>
+          <w:rFonts w:ascii="Consolas" w:hAnsi="Consolas"/>
+        </w:rPr>
+        <w:t>delete(</w:t>
+      </w:r>
+      <w:proofErr w:type="gramEnd"/>
+      <w:r>
+        <w:rPr>
+          <w:rFonts w:ascii="Consolas" w:hAnsi="Consolas"/>
+        </w:rPr>
+        <w:t>);</w:t>
+      </w:r>
+    </w:p>
+    <w:p>
+      <w:pPr>
+        <w:rPr>
+          <w:rFonts w:ascii="Consolas" w:hAnsi="Consolas"/>
+        </w:rPr>
+      </w:pPr>
+      <w:r>
+        <w:rPr>
+          <w:rFonts w:ascii="Consolas" w:hAnsi="Consolas"/>
+        </w:rPr>
+        <w:t xml:space="preserve">    return </w:t>
+      </w:r>
+      <w:proofErr w:type="gramStart"/>
+      <w:r>
+        <w:rPr>
+          <w:rFonts w:ascii="Consolas" w:hAnsi="Consolas"/>
+        </w:rPr>
+        <w:t>\App\Album::</w:t>
+      </w:r>
+      <w:proofErr w:type="gramEnd"/>
+      <w:r>
+        <w:rPr>
+          <w:rFonts w:ascii="Consolas" w:hAnsi="Consolas"/>
+        </w:rPr>
+        <w:t>all();</w:t>
+      </w:r>
+    </w:p>
+    <w:p>
+      <w:pPr>
+        <w:rPr>
+          <w:rFonts w:ascii="Consolas" w:hAnsi="Consolas"/>
+        </w:rPr>
+      </w:pPr>
+      <w:r>
+        <w:rPr>
+          <w:rFonts w:ascii="Consolas" w:hAnsi="Consolas"/>
+        </w:rPr>
+        <w:t>});</w:t>
+      </w:r>
+    </w:p>
+    <w:p>
+      <w:pPr>
+        <w:rPr>
+          <w:rFonts w:ascii="Consolas" w:hAnsi="Consolas"/>
+        </w:rPr>
+      </w:pPr>
+    </w:p>
+    <w:p>
+      <w:pPr>
+        <w:pStyle w:val="Heading3"/>
+      </w:pPr>
+      <w:r>
+        <w:t>Reading the data using get</w:t>
+      </w:r>
+      <w:r>
+        <w:t xml:space="preserve"> and where</w:t>
+      </w:r>
+    </w:p>
+    <w:p>
+      <w:pPr>
+        <w:pStyle w:val="Heading4"/>
+      </w:pPr>
+      <w:r>
+        <w:t>/routes/</w:t>
+      </w:r>
+      <w:proofErr w:type="spellStart"/>
+      <w:r>
+        <w:t>web.php</w:t>
+      </w:r>
+      <w:proofErr w:type="spellEnd"/>
+    </w:p>
+    <w:p>
+      <w:pPr>
+        <w:rPr>
+          <w:rFonts w:ascii="Consolas" w:hAnsi="Consolas"/>
+        </w:rPr>
+      </w:pPr>
+      <w:proofErr w:type="gramStart"/>
+      <w:r>
+        <w:rPr>
+          <w:rFonts w:ascii="Consolas" w:hAnsi="Consolas"/>
+        </w:rPr>
+        <w:t>Route::</w:t>
+      </w:r>
+      <w:proofErr w:type="gramEnd"/>
+      <w:r>
+        <w:rPr>
+          <w:rFonts w:ascii="Consolas" w:hAnsi="Consolas"/>
+        </w:rPr>
+        <w:t>get('/</w:t>
+      </w:r>
+      <w:proofErr w:type="spellStart"/>
+      <w:r>
+        <w:rPr>
+          <w:rFonts w:ascii="Consolas" w:hAnsi="Consolas"/>
+        </w:rPr>
+        <w:t>readalbum</w:t>
+      </w:r>
+      <w:proofErr w:type="spellEnd"/>
+      <w:r>
+        <w:rPr>
+          <w:rFonts w:ascii="Consolas" w:hAnsi="Consolas"/>
+        </w:rPr>
+        <w:t>', function(){</w:t>
+      </w:r>
+    </w:p>
+    <w:p>
+      <w:pPr>
+        <w:rPr>
+          <w:rFonts w:ascii="Consolas" w:hAnsi="Consolas"/>
+        </w:rPr>
+      </w:pPr>
+      <w:r>
+        <w:rPr>
+          <w:rFonts w:ascii="Consolas" w:hAnsi="Consolas"/>
+        </w:rPr>
+        <w:t xml:space="preserve">    return </w:t>
+      </w:r>
+      <w:proofErr w:type="gramStart"/>
+      <w:r>
+        <w:rPr>
+          <w:rFonts w:ascii="Consolas" w:hAnsi="Consolas"/>
+        </w:rPr>
+        <w:t>\App\Album::</w:t>
+      </w:r>
+      <w:proofErr w:type="gramEnd"/>
+      <w:r>
+        <w:rPr>
+          <w:rFonts w:ascii="Consolas" w:hAnsi="Consolas"/>
+        </w:rPr>
+        <w:t>where('title', '=', 'Please')</w:t>
+      </w:r>
+    </w:p>
+    <w:p>
+      <w:pPr>
+        <w:rPr>
+          <w:rFonts w:ascii="Consolas" w:hAnsi="Consolas"/>
+          <w:b/>
+        </w:rPr>
+      </w:pPr>
+      <w:r>
+        <w:rPr>
+          <w:rFonts w:ascii="Consolas" w:hAnsi="Consolas"/>
+        </w:rPr>
+        <w:t xml:space="preserve">            </w:t>
+      </w:r>
+      <w:r>
+        <w:rPr>
+          <w:rFonts w:ascii="Consolas" w:hAnsi="Consolas"/>
+          <w:b/>
+        </w:rPr>
+        <w:t>-&gt;</w:t>
+      </w:r>
+      <w:proofErr w:type="gramStart"/>
+      <w:r>
+        <w:rPr>
+          <w:rFonts w:ascii="Consolas" w:hAnsi="Consolas"/>
+          <w:b/>
+        </w:rPr>
+        <w:t>get(</w:t>
+      </w:r>
+      <w:proofErr w:type="gramEnd"/>
+      <w:r>
+        <w:rPr>
+          <w:rFonts w:ascii="Consolas" w:hAnsi="Consolas"/>
+          <w:b/>
+        </w:rPr>
+        <w:t>);</w:t>
+      </w:r>
+    </w:p>
+    <w:p>
+      <w:pPr>
+        <w:rPr>
+          <w:rFonts w:ascii="Consolas" w:hAnsi="Consolas"/>
+        </w:rPr>
+      </w:pPr>
+      <w:r>
+        <w:rPr>
+          <w:rFonts w:ascii="Consolas" w:hAnsi="Consolas"/>
+        </w:rPr>
+        <w:t>});</w:t>
+      </w:r>
+    </w:p>
+    <w:p>
+      <w:pPr>
+        <w:rPr>
+          <w:rFonts w:ascii="Consolas" w:hAnsi="Consolas"/>
+        </w:rPr>
+      </w:pPr>
+    </w:p>
+    <w:p>
+      <w:pPr>
+        <w:pStyle w:val="Heading3"/>
+      </w:pPr>
+      <w:r>
+        <w:t xml:space="preserve">Reading the data using </w:t>
+      </w:r>
+      <w:r>
+        <w:t>specific parameters in get</w:t>
+      </w:r>
+    </w:p>
+    <w:p>
+      <w:pPr>
+        <w:pStyle w:val="Heading4"/>
+      </w:pPr>
+      <w:r>
+        <w:t>/routes/</w:t>
+      </w:r>
+      <w:proofErr w:type="spellStart"/>
+      <w:r>
+        <w:t>web.php</w:t>
+      </w:r>
+      <w:proofErr w:type="spellEnd"/>
+    </w:p>
+    <w:p>
+      <w:pPr>
+        <w:rPr>
+          <w:rFonts w:ascii="Consolas" w:hAnsi="Consolas"/>
+        </w:rPr>
+      </w:pPr>
+      <w:proofErr w:type="gramStart"/>
+      <w:r>
+        <w:rPr>
+          <w:rFonts w:ascii="Consolas" w:hAnsi="Consolas"/>
+        </w:rPr>
+        <w:t>Route::</w:t>
+      </w:r>
+      <w:proofErr w:type="gramEnd"/>
+      <w:r>
+        <w:rPr>
+          <w:rFonts w:ascii="Consolas" w:hAnsi="Consolas"/>
+        </w:rPr>
+        <w:t>get('/</w:t>
+      </w:r>
+      <w:proofErr w:type="spellStart"/>
+      <w:r>
+        <w:rPr>
+          <w:rFonts w:ascii="Consolas" w:hAnsi="Consolas"/>
+        </w:rPr>
+        <w:t>readalbum</w:t>
+      </w:r>
+      <w:proofErr w:type="spellEnd"/>
+      <w:r>
+        <w:rPr>
+          <w:rFonts w:ascii="Consolas" w:hAnsi="Consolas"/>
+        </w:rPr>
+        <w:t>', function(){</w:t>
+      </w:r>
+    </w:p>
+    <w:p>
+      <w:pPr>
+        <w:rPr>
+          <w:rFonts w:ascii="Consolas" w:hAnsi="Consolas"/>
+        </w:rPr>
+      </w:pPr>
+      <w:r>
+        <w:rPr>
+          <w:rFonts w:ascii="Consolas" w:hAnsi="Consolas"/>
+        </w:rPr>
+        <w:t xml:space="preserve">    return </w:t>
+      </w:r>
+      <w:proofErr w:type="gramStart"/>
+      <w:r>
+        <w:rPr>
+          <w:rFonts w:ascii="Consolas" w:hAnsi="Consolas"/>
+        </w:rPr>
+        <w:t>\App\Album::</w:t>
+      </w:r>
+      <w:proofErr w:type="gramEnd"/>
+      <w:r>
+        <w:rPr>
+          <w:rFonts w:ascii="Consolas" w:hAnsi="Consolas"/>
+        </w:rPr>
+        <w:t>where('title', '=', 'Please')</w:t>
+      </w:r>
+    </w:p>
+    <w:p>
+      <w:pPr>
+        <w:rPr>
+          <w:rFonts w:ascii="Consolas" w:hAnsi="Consolas"/>
+          <w:b/>
+        </w:rPr>
+      </w:pPr>
+      <w:r>
+        <w:rPr>
+          <w:rFonts w:ascii="Consolas" w:hAnsi="Consolas"/>
+        </w:rPr>
+        <w:t xml:space="preserve">            -</w:t>
+      </w:r>
+      <w:r>
+        <w:rPr>
+          <w:rFonts w:ascii="Consolas" w:hAnsi="Consolas"/>
+          <w:b/>
+        </w:rPr>
+        <w:t>&gt;</w:t>
+      </w:r>
+      <w:proofErr w:type="gramStart"/>
+      <w:r>
+        <w:rPr>
+          <w:rFonts w:ascii="Consolas" w:hAnsi="Consolas"/>
+          <w:b/>
+        </w:rPr>
+        <w:t>get(</w:t>
+      </w:r>
+      <w:proofErr w:type="gramEnd"/>
+      <w:r>
+        <w:rPr>
+          <w:rFonts w:ascii="Consolas" w:hAnsi="Consolas"/>
+          <w:b/>
+        </w:rPr>
+        <w:t>['id', 'title', 'artist']);</w:t>
+      </w:r>
+    </w:p>
+    <w:p>
+      <w:pPr>
+        <w:rPr>
+          <w:rFonts w:ascii="Consolas" w:hAnsi="Consolas"/>
+        </w:rPr>
+      </w:pPr>
+      <w:r>
+        <w:rPr>
+          <w:rFonts w:ascii="Consolas" w:hAnsi="Consolas"/>
+        </w:rPr>
+        <w:t>});</w:t>
+      </w:r>
+    </w:p>
+    <w:p>
+      <w:pPr>
+        <w:rPr>
+          <w:rFonts w:ascii="Consolas" w:hAnsi="Consolas"/>
+        </w:rPr>
+      </w:pPr>
+    </w:p>
+    <w:p>
+      <w:pPr>
+        <w:pStyle w:val="Heading3"/>
+      </w:pPr>
+      <w:r>
+        <w:t>Retrieve a value for a single column</w:t>
+      </w:r>
+    </w:p>
+    <w:p>
+      <w:pPr>
+        <w:pStyle w:val="Heading4"/>
+      </w:pPr>
+      <w:r>
+        <w:t>/routes/</w:t>
+      </w:r>
+      <w:proofErr w:type="spellStart"/>
+      <w:r>
+        <w:t>web.php</w:t>
+      </w:r>
+      <w:proofErr w:type="spellEnd"/>
+    </w:p>
+    <w:p>
+      <w:pPr>
+        <w:rPr>
+          <w:rFonts w:ascii="Consolas" w:hAnsi="Consolas"/>
+        </w:rPr>
+      </w:pPr>
+      <w:proofErr w:type="gramStart"/>
+      <w:r>
+        <w:rPr>
+          <w:rFonts w:ascii="Consolas" w:hAnsi="Consolas"/>
+        </w:rPr>
+        <w:t>Route::</w:t>
+      </w:r>
+      <w:proofErr w:type="gramEnd"/>
+      <w:r>
+        <w:rPr>
+          <w:rFonts w:ascii="Consolas" w:hAnsi="Consolas"/>
+        </w:rPr>
+        <w:t>get('/</w:t>
+      </w:r>
+      <w:proofErr w:type="spellStart"/>
+      <w:r>
+        <w:rPr>
+          <w:rFonts w:ascii="Consolas" w:hAnsi="Consolas"/>
+        </w:rPr>
+        <w:t>readalbum</w:t>
+      </w:r>
+      <w:proofErr w:type="spellEnd"/>
+      <w:r>
+        <w:rPr>
+          <w:rFonts w:ascii="Consolas" w:hAnsi="Consolas"/>
+        </w:rPr>
+        <w:t>', function(){</w:t>
+      </w:r>
+    </w:p>
+    <w:p>
+      <w:pPr>
+        <w:rPr>
+          <w:rFonts w:ascii="Consolas" w:hAnsi="Consolas"/>
+          <w:b/>
+        </w:rPr>
+      </w:pPr>
+      <w:r>
+        <w:rPr>
+          <w:rFonts w:ascii="Consolas" w:hAnsi="Consolas"/>
+          <w:b/>
+        </w:rPr>
+        <w:t xml:space="preserve">    return </w:t>
+      </w:r>
+      <w:proofErr w:type="gramStart"/>
+      <w:r>
+        <w:rPr>
+          <w:rFonts w:ascii="Consolas" w:hAnsi="Consolas"/>
+          <w:b/>
+        </w:rPr>
+        <w:t>\App\Album::</w:t>
+      </w:r>
+      <w:proofErr w:type="gramEnd"/>
+      <w:r>
+        <w:rPr>
+          <w:rFonts w:ascii="Consolas" w:hAnsi="Consolas"/>
+          <w:b/>
+        </w:rPr>
+        <w:t>pluck('artist');</w:t>
+      </w:r>
+    </w:p>
+    <w:p>
+      <w:pPr>
+        <w:rPr>
+          <w:rFonts w:ascii="Consolas" w:hAnsi="Consolas"/>
+        </w:rPr>
+      </w:pPr>
+      <w:r>
+        <w:rPr>
+          <w:rFonts w:ascii="Consolas" w:hAnsi="Consolas"/>
+        </w:rPr>
+        <w:t>});</w:t>
+      </w:r>
+    </w:p>
+    <w:p>
+      <w:pPr>
+        <w:rPr>
+          <w:rFonts w:ascii="Consolas" w:hAnsi="Consolas"/>
+        </w:rPr>
+      </w:pPr>
+    </w:p>
+    <w:p>
+      <w:pPr>
+        <w:rPr>
+          <w:rFonts w:ascii="Consolas" w:hAnsi="Consolas"/>
+        </w:rPr>
+      </w:pPr>
+    </w:p>
+    <w:p/>
+    <w:p/>
+    <w:p/>
+    <w:p/>
+    <w:p>
+      <w:bookmarkStart w:id="3" w:name="_GoBack"/>
+      <w:bookmarkEnd w:id="3"/>
+    </w:p>
+    <w:p/>
+    <w:p/>
+    <w:p>
+      <w:pPr>
+        <w:pStyle w:val="Heading2"/>
+      </w:pPr>
+      <w:r>
+        <w:lastRenderedPageBreak/>
         <w:t>Terminology Building Block</w:t>
       </w:r>
     </w:p>
@@ -31528,726 +35657,726 @@
         <w:rPr>
           <w:rFonts w:ascii="Cambria" w:hAnsi="Cambria"/>
         </w:rPr>
+        <w:t>@{</w:t>
+      </w:r>
+      <w:proofErr w:type="gramEnd"/>
+      <w:r>
+        <w:rPr>
+          <w:rFonts w:ascii="Cambria" w:hAnsi="Cambria"/>
+        </w:rPr>
+        <w:t xml:space="preserve">{}} ∷ Some JavaScript libraries uses this tag </w:t>
+      </w:r>
+      <w:r>
+        <w:rPr>
+          <w:rFonts w:ascii="Cambria" w:hAnsi="Cambria"/>
+        </w:rPr>
+        <w:t>Ex: Angular JS, to remove conflict</w:t>
+      </w:r>
+    </w:p>
+    <w:p>
+      <w:pPr>
+        <w:rPr>
+          <w:rFonts w:ascii="Cambria" w:hAnsi="Cambria"/>
+        </w:rPr>
+      </w:pPr>
+      <w:r>
+        <w:rPr>
+          <w:rFonts w:ascii="Cambria" w:hAnsi="Cambria"/>
+        </w:rPr>
+        <w:t>{{</w:t>
+      </w:r>
+      <w:proofErr w:type="spellStart"/>
+      <w:r>
+        <w:rPr>
+          <w:rFonts w:ascii="Cambria" w:hAnsi="Cambria"/>
+        </w:rPr>
+        <w:t>url</w:t>
+      </w:r>
+      <w:proofErr w:type="spellEnd"/>
+      <w:r>
+        <w:rPr>
+          <w:rFonts w:ascii="Cambria" w:hAnsi="Cambria"/>
+        </w:rPr>
+        <w:t>(‘/your-</w:t>
+      </w:r>
+      <w:proofErr w:type="spellStart"/>
+      <w:r>
+        <w:rPr>
+          <w:rFonts w:ascii="Cambria" w:hAnsi="Cambria"/>
+        </w:rPr>
+        <w:t>url</w:t>
+      </w:r>
+      <w:proofErr w:type="spellEnd"/>
+      <w:r>
+        <w:rPr>
+          <w:rFonts w:ascii="Cambria" w:hAnsi="Cambria"/>
+        </w:rPr>
+        <w:t>’}} ∷ In forms, this allows to forward the message to that page</w:t>
+      </w:r>
+    </w:p>
+    <w:p>
+      <w:pPr>
+        <w:rPr>
+          <w:rFonts w:ascii="Cambria" w:hAnsi="Cambria"/>
+        </w:rPr>
+      </w:pPr>
+      <w:r>
+        <w:rPr>
+          <w:rFonts w:ascii="Cambria" w:hAnsi="Cambria"/>
+        </w:rPr>
+        <w:t>{{</w:t>
+      </w:r>
+      <w:proofErr w:type="spellStart"/>
+      <w:r>
+        <w:rPr>
+          <w:rFonts w:ascii="Cambria" w:hAnsi="Cambria"/>
+        </w:rPr>
+        <w:t>csrf_</w:t>
+      </w:r>
+      <w:proofErr w:type="gramStart"/>
+      <w:r>
+        <w:rPr>
+          <w:rFonts w:ascii="Cambria" w:hAnsi="Cambria"/>
+        </w:rPr>
+        <w:t>field</w:t>
+      </w:r>
+      <w:proofErr w:type="spellEnd"/>
+      <w:r>
+        <w:rPr>
+          <w:rFonts w:ascii="Cambria" w:hAnsi="Cambria"/>
+        </w:rPr>
+        <w:t>(</w:t>
+      </w:r>
+      <w:proofErr w:type="gramEnd"/>
+      <w:r>
+        <w:rPr>
+          <w:rFonts w:ascii="Cambria" w:hAnsi="Cambria"/>
+        </w:rPr>
+        <w:t xml:space="preserve">)}} ∷ A hidden token allows to have a distinct form </w:t>
+      </w:r>
+    </w:p>
+    <w:p>
+      <w:pPr>
+        <w:rPr>
+          <w:rFonts w:ascii="Cambria" w:hAnsi="Cambria"/>
+        </w:rPr>
+      </w:pPr>
+      <w:proofErr w:type="spellStart"/>
+      <w:r>
+        <w:rPr>
+          <w:rFonts w:ascii="Cambria" w:hAnsi="Cambria"/>
+        </w:rPr>
+        <w:t>Request∷</w:t>
+      </w:r>
+      <w:proofErr w:type="gramStart"/>
+      <w:r>
+        <w:rPr>
+          <w:rFonts w:ascii="Cambria" w:hAnsi="Cambria"/>
+        </w:rPr>
+        <w:t>all</w:t>
+      </w:r>
+      <w:proofErr w:type="spellEnd"/>
+      <w:r>
+        <w:rPr>
+          <w:rFonts w:ascii="Cambria" w:hAnsi="Cambria"/>
+        </w:rPr>
+        <w:t>(</w:t>
+      </w:r>
+      <w:proofErr w:type="gramEnd"/>
+      <w:r>
+        <w:rPr>
+          <w:rFonts w:ascii="Cambria" w:hAnsi="Cambria"/>
+        </w:rPr>
+        <w:t>) ∷ Get all the data send from the form</w:t>
+      </w:r>
+    </w:p>
+    <w:p>
+      <w:pPr>
+        <w:rPr>
+          <w:rFonts w:ascii="Cambria" w:hAnsi="Cambria"/>
+        </w:rPr>
+      </w:pPr>
+      <w:proofErr w:type="spellStart"/>
+      <w:r>
+        <w:rPr>
+          <w:rFonts w:ascii="Cambria" w:hAnsi="Cambria"/>
+        </w:rPr>
+        <w:t>Request∷only</w:t>
+      </w:r>
+      <w:proofErr w:type="spellEnd"/>
+      <w:r>
+        <w:rPr>
+          <w:rFonts w:ascii="Cambria" w:hAnsi="Cambria"/>
+        </w:rPr>
+        <w:t>(‘var’) ∷ Get selected the data</w:t>
+      </w:r>
+    </w:p>
+    <w:p>
+      <w:pPr>
+        <w:rPr>
+          <w:rFonts w:ascii="Cambria" w:hAnsi="Cambria"/>
+        </w:rPr>
+      </w:pPr>
+      <w:proofErr w:type="spellStart"/>
+      <w:r>
+        <w:rPr>
+          <w:rFonts w:ascii="Cambria" w:hAnsi="Cambria"/>
+        </w:rPr>
+        <w:t>Request∷except</w:t>
+      </w:r>
+      <w:proofErr w:type="spellEnd"/>
+      <w:r>
+        <w:rPr>
+          <w:rFonts w:ascii="Cambria" w:hAnsi="Cambria"/>
+        </w:rPr>
+        <w:t>(‘var’) ∷ Get all data except the selected ones</w:t>
+      </w:r>
+    </w:p>
+    <w:p>
+      <w:pPr>
+        <w:rPr>
+          <w:rFonts w:ascii="Cambria" w:hAnsi="Cambria"/>
+        </w:rPr>
+      </w:pPr>
+      <w:proofErr w:type="spellStart"/>
+      <w:r>
+        <w:rPr>
+          <w:rFonts w:ascii="Cambria" w:hAnsi="Cambria"/>
+        </w:rPr>
+        <w:t>Request∷has</w:t>
+      </w:r>
+      <w:proofErr w:type="spellEnd"/>
+      <w:r>
+        <w:rPr>
+          <w:rFonts w:ascii="Cambria" w:hAnsi="Cambria"/>
+        </w:rPr>
+        <w:t>(‘var’) ∷ Checks whether this variable is present or not</w:t>
+      </w:r>
+    </w:p>
+    <w:p>
+      <w:pPr>
+        <w:rPr>
+          <w:rFonts w:ascii="Cambria" w:hAnsi="Cambria"/>
+          <w:sz w:val="22"/>
+        </w:rPr>
+      </w:pPr>
+      <w:proofErr w:type="spellStart"/>
+      <w:r>
+        <w:rPr>
+          <w:rFonts w:ascii="Cambria" w:hAnsi="Cambria"/>
+        </w:rPr>
+        <w:t>Request∷flash</w:t>
+      </w:r>
+      <w:proofErr w:type="spellEnd"/>
+      <w:r>
+        <w:rPr>
+          <w:rFonts w:ascii="Cambria" w:hAnsi="Cambria"/>
+        </w:rPr>
+        <w:t>(</w:t>
+      </w:r>
+      <w:proofErr w:type="gramStart"/>
+      <w:r>
+        <w:rPr>
+          <w:rFonts w:ascii="Cambria" w:hAnsi="Cambria"/>
+        </w:rPr>
+        <w:t>),</w:t>
+      </w:r>
+      <w:proofErr w:type="spellStart"/>
+      <w:r>
+        <w:rPr>
+          <w:rFonts w:ascii="Cambria" w:hAnsi="Cambria"/>
+        </w:rPr>
+        <w:t>Redirect</w:t>
+      </w:r>
+      <w:proofErr w:type="gramEnd"/>
+      <w:r>
+        <w:rPr>
+          <w:rFonts w:ascii="Cambria" w:hAnsi="Cambria"/>
+        </w:rPr>
+        <w:t>∷to</w:t>
+      </w:r>
+      <w:proofErr w:type="spellEnd"/>
+      <w:r>
+        <w:rPr>
+          <w:rFonts w:ascii="Cambria" w:hAnsi="Cambria"/>
+        </w:rPr>
+        <w:t>(‘some-</w:t>
+      </w:r>
+      <w:proofErr w:type="spellStart"/>
+      <w:r>
+        <w:rPr>
+          <w:rFonts w:ascii="Cambria" w:hAnsi="Cambria"/>
+        </w:rPr>
+        <w:t>url</w:t>
+      </w:r>
+      <w:proofErr w:type="spellEnd"/>
+      <w:r>
+        <w:rPr>
+          <w:rFonts w:ascii="Cambria" w:hAnsi="Cambria"/>
+        </w:rPr>
+        <w:t>’),</w:t>
+      </w:r>
+      <w:proofErr w:type="spellStart"/>
+      <w:r>
+        <w:rPr>
+          <w:rFonts w:ascii="Cambria" w:hAnsi="Cambria"/>
+        </w:rPr>
+        <w:t>Request∷old</w:t>
+      </w:r>
+      <w:proofErr w:type="spellEnd"/>
+      <w:r>
+        <w:rPr>
+          <w:rFonts w:ascii="Cambria" w:hAnsi="Cambria"/>
+        </w:rPr>
+        <w:t xml:space="preserve">() ∷ </w:t>
+      </w:r>
+      <w:r>
+        <w:rPr>
+          <w:rFonts w:ascii="Cambria" w:hAnsi="Cambria"/>
+          <w:sz w:val="22"/>
+        </w:rPr>
+        <w:t>Get the value from redirected form</w:t>
+      </w:r>
+    </w:p>
+    <w:p>
+      <w:pPr>
+        <w:rPr>
+          <w:rFonts w:ascii="Cambria" w:hAnsi="Cambria"/>
+        </w:rPr>
+      </w:pPr>
+      <w:proofErr w:type="spellStart"/>
+      <w:r>
+        <w:rPr>
+          <w:rFonts w:ascii="Cambria" w:hAnsi="Cambria"/>
+        </w:rPr>
+        <w:t>Request∷flas</w:t>
+      </w:r>
+      <w:r>
+        <w:rPr>
+          <w:rFonts w:ascii="Cambria" w:hAnsi="Cambria"/>
+        </w:rPr>
+        <w:t>hOnly</w:t>
+      </w:r>
+      <w:proofErr w:type="spellEnd"/>
+      <w:r>
+        <w:rPr>
+          <w:rFonts w:ascii="Cambria" w:hAnsi="Cambria"/>
+        </w:rPr>
+        <w:t>(‘var’) ∷ Flash only certain values</w:t>
+      </w:r>
+    </w:p>
+    <w:p>
+      <w:pPr>
+        <w:rPr>
+          <w:rFonts w:ascii="Cambria" w:hAnsi="Cambria"/>
+        </w:rPr>
+      </w:pPr>
+      <w:proofErr w:type="spellStart"/>
+      <w:r>
+        <w:rPr>
+          <w:rFonts w:ascii="Cambria" w:hAnsi="Cambria"/>
+        </w:rPr>
+        <w:t>Request∷flashExcept</w:t>
+      </w:r>
+      <w:proofErr w:type="spellEnd"/>
+      <w:r>
+        <w:rPr>
+          <w:rFonts w:ascii="Cambria" w:hAnsi="Cambria"/>
+        </w:rPr>
+        <w:t>(‘var’) ∷ Flash everything except the one chosen</w:t>
+      </w:r>
+    </w:p>
+    <w:p>
+      <w:pPr>
+        <w:rPr>
+          <w:rFonts w:ascii="Cambria" w:hAnsi="Cambria"/>
+        </w:rPr>
+      </w:pPr>
+      <w:proofErr w:type="spellStart"/>
+      <w:r>
+        <w:rPr>
+          <w:rFonts w:ascii="Cambria" w:hAnsi="Cambria"/>
+        </w:rPr>
+        <w:t>Redirect∷to</w:t>
+      </w:r>
+      <w:proofErr w:type="spellEnd"/>
+      <w:r>
+        <w:rPr>
+          <w:rFonts w:ascii="Cambria" w:hAnsi="Cambria"/>
+        </w:rPr>
+        <w:t>(‘your-</w:t>
+      </w:r>
+      <w:proofErr w:type="spellStart"/>
+      <w:r>
+        <w:rPr>
+          <w:rFonts w:ascii="Cambria" w:hAnsi="Cambria"/>
+        </w:rPr>
+        <w:t>url</w:t>
+      </w:r>
+      <w:proofErr w:type="spellEnd"/>
+      <w:r>
+        <w:rPr>
+          <w:rFonts w:ascii="Cambria" w:hAnsi="Cambria"/>
+        </w:rPr>
+        <w:t>’)</w:t>
+      </w:r>
+      <w:r>
+        <w:rPr>
+          <w:rFonts w:ascii="Cambria" w:hAnsi="Cambria"/>
+        </w:rPr>
+        <w:sym w:font="Wingdings" w:char="F0E0"/>
+      </w:r>
+      <w:proofErr w:type="spellStart"/>
+      <w:proofErr w:type="gramStart"/>
+      <w:r>
+        <w:rPr>
+          <w:rFonts w:ascii="Cambria" w:hAnsi="Cambria"/>
+        </w:rPr>
+        <w:t>withInput</w:t>
+      </w:r>
+      <w:proofErr w:type="spellEnd"/>
+      <w:r>
+        <w:rPr>
+          <w:rFonts w:ascii="Cambria" w:hAnsi="Cambria"/>
+        </w:rPr>
+        <w:t>(</w:t>
+      </w:r>
+      <w:proofErr w:type="gramEnd"/>
+      <w:r>
+        <w:rPr>
+          <w:rFonts w:ascii="Cambria" w:hAnsi="Cambria"/>
+        </w:rPr>
+        <w:t>) ∷ Alternative to Flash</w:t>
+      </w:r>
+    </w:p>
+    <w:p>
+      <w:pPr>
+        <w:rPr>
+          <w:rFonts w:ascii="Cambria" w:hAnsi="Cambria"/>
+        </w:rPr>
+      </w:pPr>
+      <w:proofErr w:type="spellStart"/>
+      <w:r>
+        <w:rPr>
+          <w:rFonts w:ascii="Cambria" w:hAnsi="Cambria"/>
+        </w:rPr>
+        <w:t>Redirect∷to</w:t>
+      </w:r>
+      <w:proofErr w:type="spellEnd"/>
+      <w:r>
+        <w:rPr>
+          <w:rFonts w:ascii="Cambria" w:hAnsi="Cambria"/>
+        </w:rPr>
+        <w:t>(‘your-</w:t>
+      </w:r>
+      <w:proofErr w:type="spellStart"/>
+      <w:r>
+        <w:rPr>
+          <w:rFonts w:ascii="Cambria" w:hAnsi="Cambria"/>
+        </w:rPr>
+        <w:t>url</w:t>
+      </w:r>
+      <w:proofErr w:type="spellEnd"/>
+      <w:r>
+        <w:rPr>
+          <w:rFonts w:ascii="Cambria" w:hAnsi="Cambria"/>
+        </w:rPr>
+        <w:t>’)</w:t>
+      </w:r>
+      <w:r>
+        <w:rPr>
+          <w:rFonts w:ascii="Cambria" w:hAnsi="Cambria"/>
+        </w:rPr>
+        <w:sym w:font="Wingdings" w:char="F0E0"/>
+      </w:r>
+      <w:proofErr w:type="spellStart"/>
+      <w:proofErr w:type="gramStart"/>
+      <w:r>
+        <w:rPr>
+          <w:rFonts w:ascii="Cambria" w:hAnsi="Cambria"/>
+        </w:rPr>
+        <w:t>withInput</w:t>
+      </w:r>
+      <w:proofErr w:type="spellEnd"/>
+      <w:r>
+        <w:rPr>
+          <w:rFonts w:ascii="Cambria" w:hAnsi="Cambria"/>
+        </w:rPr>
+        <w:t>(</w:t>
+      </w:r>
+      <w:proofErr w:type="spellStart"/>
+      <w:proofErr w:type="gramEnd"/>
+      <w:r>
+        <w:rPr>
+          <w:rFonts w:ascii="Cambria" w:hAnsi="Cambria"/>
+        </w:rPr>
+        <w:t>Request∷only</w:t>
+      </w:r>
+      <w:proofErr w:type="spellEnd"/>
+      <w:r>
+        <w:rPr>
+          <w:rFonts w:ascii="Cambria" w:hAnsi="Cambria"/>
+        </w:rPr>
+        <w:t>(‘var’)) ∷ Alternative to Flash Only</w:t>
+      </w:r>
+    </w:p>
+    <w:p>
+      <w:pPr>
+        <w:rPr>
+          <w:rFonts w:ascii="Cambria" w:hAnsi="Cambria"/>
+        </w:rPr>
+      </w:pPr>
+      <w:proofErr w:type="spellStart"/>
+      <w:r>
+        <w:rPr>
+          <w:rFonts w:ascii="Cambria" w:hAnsi="Cambria"/>
+        </w:rPr>
+        <w:t>Redirect∷to</w:t>
+      </w:r>
+      <w:proofErr w:type="spellEnd"/>
+      <w:r>
+        <w:rPr>
+          <w:rFonts w:ascii="Cambria" w:hAnsi="Cambria"/>
+        </w:rPr>
+        <w:t>(‘your-</w:t>
+      </w:r>
+      <w:proofErr w:type="spellStart"/>
+      <w:r>
+        <w:rPr>
+          <w:rFonts w:ascii="Cambria" w:hAnsi="Cambria"/>
+        </w:rPr>
+        <w:t>url</w:t>
+      </w:r>
+      <w:proofErr w:type="spellEnd"/>
+      <w:r>
+        <w:rPr>
+          <w:rFonts w:ascii="Cambria" w:hAnsi="Cambria"/>
+        </w:rPr>
+        <w:t>’)</w:t>
+      </w:r>
+      <w:r>
+        <w:rPr>
+          <w:rFonts w:ascii="Cambria" w:hAnsi="Cambria"/>
+        </w:rPr>
+        <w:sym w:font="Wingdings" w:char="F0E0"/>
+      </w:r>
+      <w:proofErr w:type="spellStart"/>
+      <w:proofErr w:type="gramStart"/>
+      <w:r>
+        <w:rPr>
+          <w:rFonts w:ascii="Cambria" w:hAnsi="Cambria"/>
+        </w:rPr>
+        <w:t>withInput</w:t>
+      </w:r>
+      <w:proofErr w:type="spellEnd"/>
+      <w:r>
+        <w:rPr>
+          <w:rFonts w:ascii="Cambria" w:hAnsi="Cambria"/>
+        </w:rPr>
+        <w:t>(</w:t>
+      </w:r>
+      <w:proofErr w:type="spellStart"/>
+      <w:proofErr w:type="gramEnd"/>
+      <w:r>
+        <w:rPr>
+          <w:rFonts w:ascii="Cambria" w:hAnsi="Cambria"/>
+        </w:rPr>
+        <w:t>Request∷except</w:t>
+      </w:r>
+      <w:proofErr w:type="spellEnd"/>
+      <w:r>
+        <w:rPr>
+          <w:rFonts w:ascii="Cambria" w:hAnsi="Cambria"/>
+        </w:rPr>
+        <w:t>(‘var’)) ∷ Alternative to Flash Except</w:t>
+      </w:r>
+    </w:p>
+    <w:p>
+      <w:pPr>
+        <w:rPr>
+          <w:rFonts w:ascii="Cambria" w:hAnsi="Cambria"/>
+        </w:rPr>
+      </w:pPr>
+      <w:proofErr w:type="spellStart"/>
+      <w:r>
+        <w:rPr>
+          <w:rFonts w:ascii="Cambria" w:hAnsi="Cambria"/>
+        </w:rPr>
+        <w:t>Request∷file</w:t>
+      </w:r>
+      <w:proofErr w:type="spellEnd"/>
+      <w:r>
+        <w:rPr>
+          <w:rFonts w:ascii="Cambria" w:hAnsi="Cambria"/>
+        </w:rPr>
+        <w:t xml:space="preserve">(‘file-name’) </w:t>
+      </w:r>
+      <w:r>
+        <w:rPr>
+          <w:rFonts w:ascii="Cambria" w:hAnsi="Cambria"/>
+        </w:rPr>
+        <w:t>∷ Uploaded file details</w:t>
+      </w:r>
+    </w:p>
+    <w:p>
+      <w:pPr>
+        <w:rPr>
+          <w:rFonts w:ascii="Cambria" w:hAnsi="Cambria"/>
+        </w:rPr>
+      </w:pPr>
+      <w:proofErr w:type="spellStart"/>
+      <w:r>
+        <w:rPr>
+          <w:rFonts w:ascii="Cambria" w:hAnsi="Cambria"/>
+        </w:rPr>
+        <w:t>Request∷file</w:t>
+      </w:r>
+      <w:proofErr w:type="spellEnd"/>
+      <w:r>
+        <w:rPr>
+          <w:rFonts w:ascii="Cambria" w:hAnsi="Cambria"/>
+        </w:rPr>
+        <w:t>(‘file-name’)</w:t>
+      </w:r>
+      <w:r>
+        <w:rPr>
+          <w:rFonts w:ascii="Cambria" w:hAnsi="Cambria"/>
+        </w:rPr>
+        <w:sym w:font="Wingdings" w:char="F0E0"/>
+      </w:r>
+      <w:proofErr w:type="spellStart"/>
+      <w:proofErr w:type="gramStart"/>
+      <w:r>
+        <w:rPr>
+          <w:rFonts w:ascii="Cambria" w:hAnsi="Cambria"/>
+        </w:rPr>
+        <w:t>getClientOriginalName</w:t>
+      </w:r>
+      <w:proofErr w:type="spellEnd"/>
+      <w:r>
+        <w:rPr>
+          <w:rFonts w:ascii="Cambria" w:hAnsi="Cambria"/>
+        </w:rPr>
+        <w:t>(</w:t>
+      </w:r>
+      <w:proofErr w:type="gramEnd"/>
+      <w:r>
+        <w:rPr>
+          <w:rFonts w:ascii="Cambria" w:hAnsi="Cambria"/>
+        </w:rPr>
+        <w:t>) ∷ Get the name of the file</w:t>
+      </w:r>
+    </w:p>
+    <w:p>
+      <w:pPr>
+        <w:rPr>
+          <w:rFonts w:ascii="Cambria" w:hAnsi="Cambria"/>
+        </w:rPr>
+      </w:pPr>
+      <w:proofErr w:type="spellStart"/>
+      <w:r>
+        <w:rPr>
+          <w:rFonts w:ascii="Cambria" w:hAnsi="Cambria"/>
+        </w:rPr>
+        <w:t>Request∷file</w:t>
+      </w:r>
+      <w:proofErr w:type="spellEnd"/>
+      <w:r>
+        <w:rPr>
+          <w:rFonts w:ascii="Cambria" w:hAnsi="Cambria"/>
+        </w:rPr>
+        <w:t>(‘file-name’)</w:t>
+      </w:r>
+      <w:r>
+        <w:rPr>
+          <w:rFonts w:ascii="Cambria" w:hAnsi="Cambria"/>
+        </w:rPr>
+        <w:sym w:font="Wingdings" w:char="F0E0"/>
+      </w:r>
+      <w:proofErr w:type="spellStart"/>
+      <w:proofErr w:type="gramStart"/>
+      <w:r>
+        <w:rPr>
+          <w:rFonts w:ascii="Cambria" w:hAnsi="Cambria"/>
+        </w:rPr>
+        <w:t>getFileName</w:t>
+      </w:r>
+      <w:proofErr w:type="spellEnd"/>
+      <w:r>
+        <w:rPr>
+          <w:rFonts w:ascii="Cambria" w:hAnsi="Cambria"/>
+        </w:rPr>
+        <w:t>(</w:t>
+      </w:r>
+      <w:proofErr w:type="gramEnd"/>
+      <w:r>
+        <w:rPr>
+          <w:rFonts w:ascii="Cambria" w:hAnsi="Cambria"/>
+        </w:rPr>
+        <w:t>) ∷ Get the temporary file name</w:t>
+      </w:r>
+    </w:p>
+    <w:p>
+      <w:pPr>
+        <w:rPr>
+          <w:rFonts w:ascii="Cambria" w:hAnsi="Cambria"/>
+        </w:rPr>
+      </w:pPr>
+      <w:proofErr w:type="spellStart"/>
+      <w:r>
+        <w:rPr>
+          <w:rFonts w:ascii="Cambria" w:hAnsi="Cambria"/>
+        </w:rPr>
+        <w:t>Request∷file</w:t>
+      </w:r>
+      <w:proofErr w:type="spellEnd"/>
+      <w:r>
+        <w:rPr>
+          <w:rFonts w:ascii="Cambria" w:hAnsi="Cambria"/>
+        </w:rPr>
+        <w:t>(‘file-name’)</w:t>
+      </w:r>
+      <w:r>
+        <w:rPr>
+          <w:rFonts w:ascii="Cambria" w:hAnsi="Cambria"/>
+        </w:rPr>
+        <w:sym w:font="Wingdings" w:char="F0E0"/>
+      </w:r>
+      <w:proofErr w:type="spellStart"/>
+      <w:proofErr w:type="gramStart"/>
+      <w:r>
+        <w:rPr>
+          <w:rFonts w:ascii="Cambria" w:hAnsi="Cambria"/>
+        </w:rPr>
+        <w:t>getClientSize</w:t>
+      </w:r>
+      <w:proofErr w:type="spellEnd"/>
+      <w:r>
+        <w:rPr>
+          <w:rFonts w:ascii="Cambria" w:hAnsi="Cambria"/>
+        </w:rPr>
+        <w:t>(</w:t>
+      </w:r>
+      <w:proofErr w:type="gramEnd"/>
+      <w:r>
+        <w:rPr>
+          <w:rFonts w:ascii="Cambria" w:hAnsi="Cambria"/>
+        </w:rPr>
+        <w:t>) ∷ Get the size of the file</w:t>
+      </w:r>
+    </w:p>
+    <w:p>
+      <w:pPr>
+        <w:rPr>
+          <w:rFonts w:ascii="Cambria" w:hAnsi="Cambria"/>
+        </w:rPr>
+      </w:pPr>
+      <w:proofErr w:type="spellStart"/>
+      <w:r>
+        <w:rPr>
+          <w:rFonts w:ascii="Cambria" w:hAnsi="Cambria"/>
+        </w:rPr>
         <w:lastRenderedPageBreak/>
-        <w:t>@{</w:t>
-      </w:r>
-      <w:proofErr w:type="gramEnd"/>
-      <w:r>
-        <w:rPr>
-          <w:rFonts w:ascii="Cambria" w:hAnsi="Cambria"/>
-        </w:rPr>
-        <w:t xml:space="preserve">{}} ∷ Some JavaScript libraries uses this tag </w:t>
-      </w:r>
-      <w:r>
-        <w:rPr>
-          <w:rFonts w:ascii="Cambria" w:hAnsi="Cambria"/>
-        </w:rPr>
-        <w:t>Ex: Angular JS, to remove conflict</w:t>
-      </w:r>
-    </w:p>
-    <w:p>
-      <w:pPr>
-        <w:rPr>
-          <w:rFonts w:ascii="Cambria" w:hAnsi="Cambria"/>
-        </w:rPr>
-      </w:pPr>
-      <w:r>
-        <w:rPr>
-          <w:rFonts w:ascii="Cambria" w:hAnsi="Cambria"/>
-        </w:rPr>
-        <w:t>{{</w:t>
-      </w:r>
-      <w:proofErr w:type="spellStart"/>
-      <w:r>
-        <w:rPr>
-          <w:rFonts w:ascii="Cambria" w:hAnsi="Cambria"/>
-        </w:rPr>
-        <w:t>url</w:t>
-      </w:r>
-      <w:proofErr w:type="spellEnd"/>
-      <w:r>
-        <w:rPr>
-          <w:rFonts w:ascii="Cambria" w:hAnsi="Cambria"/>
-        </w:rPr>
-        <w:t>(‘/your-</w:t>
-      </w:r>
-      <w:proofErr w:type="spellStart"/>
-      <w:r>
-        <w:rPr>
-          <w:rFonts w:ascii="Cambria" w:hAnsi="Cambria"/>
-        </w:rPr>
-        <w:t>url</w:t>
-      </w:r>
-      <w:proofErr w:type="spellEnd"/>
-      <w:r>
-        <w:rPr>
-          <w:rFonts w:ascii="Cambria" w:hAnsi="Cambria"/>
-        </w:rPr>
-        <w:t>’}} ∷ In forms, this allows to forward the message to that page</w:t>
-      </w:r>
-    </w:p>
-    <w:p>
-      <w:pPr>
-        <w:rPr>
-          <w:rFonts w:ascii="Cambria" w:hAnsi="Cambria"/>
-        </w:rPr>
-      </w:pPr>
-      <w:r>
-        <w:rPr>
-          <w:rFonts w:ascii="Cambria" w:hAnsi="Cambria"/>
-        </w:rPr>
-        <w:t>{{</w:t>
-      </w:r>
-      <w:proofErr w:type="spellStart"/>
-      <w:r>
-        <w:rPr>
-          <w:rFonts w:ascii="Cambria" w:hAnsi="Cambria"/>
-        </w:rPr>
-        <w:t>csrf_</w:t>
-      </w:r>
-      <w:proofErr w:type="gramStart"/>
-      <w:r>
-        <w:rPr>
-          <w:rFonts w:ascii="Cambria" w:hAnsi="Cambria"/>
-        </w:rPr>
-        <w:t>field</w:t>
-      </w:r>
-      <w:proofErr w:type="spellEnd"/>
-      <w:r>
-        <w:rPr>
-          <w:rFonts w:ascii="Cambria" w:hAnsi="Cambria"/>
-        </w:rPr>
-        <w:t>(</w:t>
-      </w:r>
-      <w:proofErr w:type="gramEnd"/>
-      <w:r>
-        <w:rPr>
-          <w:rFonts w:ascii="Cambria" w:hAnsi="Cambria"/>
-        </w:rPr>
-        <w:t xml:space="preserve">)}} ∷ A hidden token allows to have a distinct form </w:t>
-      </w:r>
-    </w:p>
-    <w:p>
-      <w:pPr>
-        <w:rPr>
-          <w:rFonts w:ascii="Cambria" w:hAnsi="Cambria"/>
-        </w:rPr>
-      </w:pPr>
-      <w:proofErr w:type="spellStart"/>
-      <w:r>
-        <w:rPr>
-          <w:rFonts w:ascii="Cambria" w:hAnsi="Cambria"/>
-        </w:rPr>
-        <w:t>Request∷</w:t>
-      </w:r>
-      <w:proofErr w:type="gramStart"/>
-      <w:r>
-        <w:rPr>
-          <w:rFonts w:ascii="Cambria" w:hAnsi="Cambria"/>
-        </w:rPr>
-        <w:t>all</w:t>
-      </w:r>
-      <w:proofErr w:type="spellEnd"/>
-      <w:r>
-        <w:rPr>
-          <w:rFonts w:ascii="Cambria" w:hAnsi="Cambria"/>
-        </w:rPr>
-        <w:t>(</w:t>
-      </w:r>
-      <w:proofErr w:type="gramEnd"/>
-      <w:r>
-        <w:rPr>
-          <w:rFonts w:ascii="Cambria" w:hAnsi="Cambria"/>
-        </w:rPr>
-        <w:t>) ∷ Get all the data send from the form</w:t>
-      </w:r>
-    </w:p>
-    <w:p>
-      <w:pPr>
-        <w:rPr>
-          <w:rFonts w:ascii="Cambria" w:hAnsi="Cambria"/>
-        </w:rPr>
-      </w:pPr>
-      <w:proofErr w:type="spellStart"/>
-      <w:r>
-        <w:rPr>
-          <w:rFonts w:ascii="Cambria" w:hAnsi="Cambria"/>
-        </w:rPr>
-        <w:t>Request∷only</w:t>
-      </w:r>
-      <w:proofErr w:type="spellEnd"/>
-      <w:r>
-        <w:rPr>
-          <w:rFonts w:ascii="Cambria" w:hAnsi="Cambria"/>
-        </w:rPr>
-        <w:t>(‘var’) ∷ Get selected the data</w:t>
-      </w:r>
-    </w:p>
-    <w:p>
-      <w:pPr>
-        <w:rPr>
-          <w:rFonts w:ascii="Cambria" w:hAnsi="Cambria"/>
-        </w:rPr>
-      </w:pPr>
-      <w:proofErr w:type="spellStart"/>
-      <w:r>
-        <w:rPr>
-          <w:rFonts w:ascii="Cambria" w:hAnsi="Cambria"/>
-        </w:rPr>
-        <w:t>Request∷except</w:t>
-      </w:r>
-      <w:proofErr w:type="spellEnd"/>
-      <w:r>
-        <w:rPr>
-          <w:rFonts w:ascii="Cambria" w:hAnsi="Cambria"/>
-        </w:rPr>
-        <w:t>(‘var’) ∷ Get all data except the selected ones</w:t>
-      </w:r>
-    </w:p>
-    <w:p>
-      <w:pPr>
-        <w:rPr>
-          <w:rFonts w:ascii="Cambria" w:hAnsi="Cambria"/>
-        </w:rPr>
-      </w:pPr>
-      <w:proofErr w:type="spellStart"/>
-      <w:r>
-        <w:rPr>
-          <w:rFonts w:ascii="Cambria" w:hAnsi="Cambria"/>
-        </w:rPr>
-        <w:t>Request∷has</w:t>
-      </w:r>
-      <w:proofErr w:type="spellEnd"/>
-      <w:r>
-        <w:rPr>
-          <w:rFonts w:ascii="Cambria" w:hAnsi="Cambria"/>
-        </w:rPr>
-        <w:t>(‘var’) ∷ Checks whether this variable is present or not</w:t>
-      </w:r>
-    </w:p>
-    <w:p>
-      <w:pPr>
-        <w:rPr>
-          <w:rFonts w:ascii="Cambria" w:hAnsi="Cambria"/>
-          <w:sz w:val="22"/>
-        </w:rPr>
-      </w:pPr>
-      <w:proofErr w:type="spellStart"/>
-      <w:r>
-        <w:rPr>
-          <w:rFonts w:ascii="Cambria" w:hAnsi="Cambria"/>
-        </w:rPr>
-        <w:t>Request∷flash</w:t>
-      </w:r>
-      <w:proofErr w:type="spellEnd"/>
-      <w:r>
-        <w:rPr>
-          <w:rFonts w:ascii="Cambria" w:hAnsi="Cambria"/>
-        </w:rPr>
-        <w:t>(</w:t>
-      </w:r>
-      <w:proofErr w:type="gramStart"/>
-      <w:r>
-        <w:rPr>
-          <w:rFonts w:ascii="Cambria" w:hAnsi="Cambria"/>
-        </w:rPr>
-        <w:t>),</w:t>
-      </w:r>
-      <w:proofErr w:type="spellStart"/>
-      <w:r>
-        <w:rPr>
-          <w:rFonts w:ascii="Cambria" w:hAnsi="Cambria"/>
-        </w:rPr>
-        <w:t>Redirect</w:t>
-      </w:r>
-      <w:proofErr w:type="gramEnd"/>
-      <w:r>
-        <w:rPr>
-          <w:rFonts w:ascii="Cambria" w:hAnsi="Cambria"/>
-        </w:rPr>
-        <w:t>∷to</w:t>
-      </w:r>
-      <w:proofErr w:type="spellEnd"/>
-      <w:r>
-        <w:rPr>
-          <w:rFonts w:ascii="Cambria" w:hAnsi="Cambria"/>
-        </w:rPr>
-        <w:t>(‘some-</w:t>
-      </w:r>
-      <w:proofErr w:type="spellStart"/>
-      <w:r>
-        <w:rPr>
-          <w:rFonts w:ascii="Cambria" w:hAnsi="Cambria"/>
-        </w:rPr>
-        <w:t>url</w:t>
-      </w:r>
-      <w:proofErr w:type="spellEnd"/>
-      <w:r>
-        <w:rPr>
-          <w:rFonts w:ascii="Cambria" w:hAnsi="Cambria"/>
-        </w:rPr>
-        <w:t>’),</w:t>
-      </w:r>
-      <w:proofErr w:type="spellStart"/>
-      <w:r>
-        <w:rPr>
-          <w:rFonts w:ascii="Cambria" w:hAnsi="Cambria"/>
-        </w:rPr>
-        <w:t>Request∷old</w:t>
-      </w:r>
-      <w:proofErr w:type="spellEnd"/>
-      <w:r>
-        <w:rPr>
-          <w:rFonts w:ascii="Cambria" w:hAnsi="Cambria"/>
-        </w:rPr>
-        <w:t xml:space="preserve">() ∷ </w:t>
-      </w:r>
-      <w:r>
-        <w:rPr>
-          <w:rFonts w:ascii="Cambria" w:hAnsi="Cambria"/>
-          <w:sz w:val="22"/>
-        </w:rPr>
-        <w:t>Get the value from redirected form</w:t>
-      </w:r>
-    </w:p>
-    <w:p>
-      <w:pPr>
-        <w:rPr>
-          <w:rFonts w:ascii="Cambria" w:hAnsi="Cambria"/>
-        </w:rPr>
-      </w:pPr>
-      <w:proofErr w:type="spellStart"/>
-      <w:r>
-        <w:rPr>
-          <w:rFonts w:ascii="Cambria" w:hAnsi="Cambria"/>
-        </w:rPr>
-        <w:t>Request∷flas</w:t>
-      </w:r>
-      <w:r>
-        <w:rPr>
-          <w:rFonts w:ascii="Cambria" w:hAnsi="Cambria"/>
-        </w:rPr>
-        <w:t>hOnly</w:t>
-      </w:r>
-      <w:proofErr w:type="spellEnd"/>
-      <w:r>
-        <w:rPr>
-          <w:rFonts w:ascii="Cambria" w:hAnsi="Cambria"/>
-        </w:rPr>
-        <w:t>(‘var’) ∷ Flash only certain values</w:t>
-      </w:r>
-    </w:p>
-    <w:p>
-      <w:pPr>
-        <w:rPr>
-          <w:rFonts w:ascii="Cambria" w:hAnsi="Cambria"/>
-        </w:rPr>
-      </w:pPr>
-      <w:proofErr w:type="spellStart"/>
-      <w:r>
-        <w:rPr>
-          <w:rFonts w:ascii="Cambria" w:hAnsi="Cambria"/>
-        </w:rPr>
-        <w:t>Request∷flashExcept</w:t>
-      </w:r>
-      <w:proofErr w:type="spellEnd"/>
-      <w:r>
-        <w:rPr>
-          <w:rFonts w:ascii="Cambria" w:hAnsi="Cambria"/>
-        </w:rPr>
-        <w:t>(‘var’) ∷ Flash everything except the one chosen</w:t>
-      </w:r>
-    </w:p>
-    <w:p>
-      <w:pPr>
-        <w:rPr>
-          <w:rFonts w:ascii="Cambria" w:hAnsi="Cambria"/>
-        </w:rPr>
-      </w:pPr>
-      <w:proofErr w:type="spellStart"/>
-      <w:r>
-        <w:rPr>
-          <w:rFonts w:ascii="Cambria" w:hAnsi="Cambria"/>
-        </w:rPr>
-        <w:t>Redirect∷to</w:t>
-      </w:r>
-      <w:proofErr w:type="spellEnd"/>
-      <w:r>
-        <w:rPr>
-          <w:rFonts w:ascii="Cambria" w:hAnsi="Cambria"/>
-        </w:rPr>
-        <w:t>(‘your-</w:t>
-      </w:r>
-      <w:proofErr w:type="spellStart"/>
-      <w:r>
-        <w:rPr>
-          <w:rFonts w:ascii="Cambria" w:hAnsi="Cambria"/>
-        </w:rPr>
-        <w:t>url</w:t>
-      </w:r>
-      <w:proofErr w:type="spellEnd"/>
-      <w:r>
-        <w:rPr>
-          <w:rFonts w:ascii="Cambria" w:hAnsi="Cambria"/>
-        </w:rPr>
-        <w:t>’)</w:t>
-      </w:r>
-      <w:r>
-        <w:rPr>
-          <w:rFonts w:ascii="Cambria" w:hAnsi="Cambria"/>
-        </w:rPr>
-        <w:sym w:font="Wingdings" w:char="F0E0"/>
-      </w:r>
-      <w:proofErr w:type="spellStart"/>
-      <w:proofErr w:type="gramStart"/>
-      <w:r>
-        <w:rPr>
-          <w:rFonts w:ascii="Cambria" w:hAnsi="Cambria"/>
-        </w:rPr>
-        <w:t>withInput</w:t>
-      </w:r>
-      <w:proofErr w:type="spellEnd"/>
-      <w:r>
-        <w:rPr>
-          <w:rFonts w:ascii="Cambria" w:hAnsi="Cambria"/>
-        </w:rPr>
-        <w:t>(</w:t>
-      </w:r>
-      <w:proofErr w:type="gramEnd"/>
-      <w:r>
-        <w:rPr>
-          <w:rFonts w:ascii="Cambria" w:hAnsi="Cambria"/>
-        </w:rPr>
-        <w:t>) ∷ Alternative to Flash</w:t>
-      </w:r>
-    </w:p>
-    <w:p>
-      <w:pPr>
-        <w:rPr>
-          <w:rFonts w:ascii="Cambria" w:hAnsi="Cambria"/>
-        </w:rPr>
-      </w:pPr>
-      <w:proofErr w:type="spellStart"/>
-      <w:r>
-        <w:rPr>
-          <w:rFonts w:ascii="Cambria" w:hAnsi="Cambria"/>
-        </w:rPr>
-        <w:t>Redirect∷to</w:t>
-      </w:r>
-      <w:proofErr w:type="spellEnd"/>
-      <w:r>
-        <w:rPr>
-          <w:rFonts w:ascii="Cambria" w:hAnsi="Cambria"/>
-        </w:rPr>
-        <w:t>(‘your-</w:t>
-      </w:r>
-      <w:proofErr w:type="spellStart"/>
-      <w:r>
-        <w:rPr>
-          <w:rFonts w:ascii="Cambria" w:hAnsi="Cambria"/>
-        </w:rPr>
-        <w:t>url</w:t>
-      </w:r>
-      <w:proofErr w:type="spellEnd"/>
-      <w:r>
-        <w:rPr>
-          <w:rFonts w:ascii="Cambria" w:hAnsi="Cambria"/>
-        </w:rPr>
-        <w:t>’)</w:t>
-      </w:r>
-      <w:r>
-        <w:rPr>
-          <w:rFonts w:ascii="Cambria" w:hAnsi="Cambria"/>
-        </w:rPr>
-        <w:sym w:font="Wingdings" w:char="F0E0"/>
-      </w:r>
-      <w:proofErr w:type="spellStart"/>
-      <w:proofErr w:type="gramStart"/>
-      <w:r>
-        <w:rPr>
-          <w:rFonts w:ascii="Cambria" w:hAnsi="Cambria"/>
-        </w:rPr>
-        <w:t>withInput</w:t>
-      </w:r>
-      <w:proofErr w:type="spellEnd"/>
-      <w:r>
-        <w:rPr>
-          <w:rFonts w:ascii="Cambria" w:hAnsi="Cambria"/>
-        </w:rPr>
-        <w:t>(</w:t>
-      </w:r>
-      <w:proofErr w:type="spellStart"/>
-      <w:proofErr w:type="gramEnd"/>
-      <w:r>
-        <w:rPr>
-          <w:rFonts w:ascii="Cambria" w:hAnsi="Cambria"/>
-        </w:rPr>
-        <w:t>Request∷only</w:t>
-      </w:r>
-      <w:proofErr w:type="spellEnd"/>
-      <w:r>
-        <w:rPr>
-          <w:rFonts w:ascii="Cambria" w:hAnsi="Cambria"/>
-        </w:rPr>
-        <w:t>(‘var’)) ∷ Alternative to Flash Only</w:t>
-      </w:r>
-    </w:p>
-    <w:p>
-      <w:pPr>
-        <w:rPr>
-          <w:rFonts w:ascii="Cambria" w:hAnsi="Cambria"/>
-        </w:rPr>
-      </w:pPr>
-      <w:proofErr w:type="spellStart"/>
-      <w:r>
-        <w:rPr>
-          <w:rFonts w:ascii="Cambria" w:hAnsi="Cambria"/>
-        </w:rPr>
-        <w:t>Redirect∷to</w:t>
-      </w:r>
-      <w:proofErr w:type="spellEnd"/>
-      <w:r>
-        <w:rPr>
-          <w:rFonts w:ascii="Cambria" w:hAnsi="Cambria"/>
-        </w:rPr>
-        <w:t>(‘your-</w:t>
-      </w:r>
-      <w:proofErr w:type="spellStart"/>
-      <w:r>
-        <w:rPr>
-          <w:rFonts w:ascii="Cambria" w:hAnsi="Cambria"/>
-        </w:rPr>
-        <w:t>url</w:t>
-      </w:r>
-      <w:proofErr w:type="spellEnd"/>
-      <w:r>
-        <w:rPr>
-          <w:rFonts w:ascii="Cambria" w:hAnsi="Cambria"/>
-        </w:rPr>
-        <w:t>’)</w:t>
-      </w:r>
-      <w:r>
-        <w:rPr>
-          <w:rFonts w:ascii="Cambria" w:hAnsi="Cambria"/>
-        </w:rPr>
-        <w:sym w:font="Wingdings" w:char="F0E0"/>
-      </w:r>
-      <w:proofErr w:type="spellStart"/>
-      <w:proofErr w:type="gramStart"/>
-      <w:r>
-        <w:rPr>
-          <w:rFonts w:ascii="Cambria" w:hAnsi="Cambria"/>
-        </w:rPr>
-        <w:t>withInput</w:t>
-      </w:r>
-      <w:proofErr w:type="spellEnd"/>
-      <w:r>
-        <w:rPr>
-          <w:rFonts w:ascii="Cambria" w:hAnsi="Cambria"/>
-        </w:rPr>
-        <w:t>(</w:t>
-      </w:r>
-      <w:proofErr w:type="spellStart"/>
-      <w:proofErr w:type="gramEnd"/>
-      <w:r>
-        <w:rPr>
-          <w:rFonts w:ascii="Cambria" w:hAnsi="Cambria"/>
-        </w:rPr>
-        <w:t>Request∷except</w:t>
-      </w:r>
-      <w:proofErr w:type="spellEnd"/>
-      <w:r>
-        <w:rPr>
-          <w:rFonts w:ascii="Cambria" w:hAnsi="Cambria"/>
-        </w:rPr>
-        <w:t>(‘var’)) ∷ Alternative to Flash Except</w:t>
-      </w:r>
-    </w:p>
-    <w:p>
-      <w:pPr>
-        <w:rPr>
-          <w:rFonts w:ascii="Cambria" w:hAnsi="Cambria"/>
-        </w:rPr>
-      </w:pPr>
-      <w:proofErr w:type="spellStart"/>
-      <w:r>
-        <w:rPr>
-          <w:rFonts w:ascii="Cambria" w:hAnsi="Cambria"/>
-        </w:rPr>
-        <w:t>Request∷file</w:t>
-      </w:r>
-      <w:proofErr w:type="spellEnd"/>
-      <w:r>
-        <w:rPr>
-          <w:rFonts w:ascii="Cambria" w:hAnsi="Cambria"/>
-        </w:rPr>
-        <w:t xml:space="preserve">(‘file-name’) </w:t>
-      </w:r>
-      <w:r>
-        <w:rPr>
-          <w:rFonts w:ascii="Cambria" w:hAnsi="Cambria"/>
-        </w:rPr>
-        <w:t>∷ Uploaded file details</w:t>
-      </w:r>
-    </w:p>
-    <w:p>
-      <w:pPr>
-        <w:rPr>
-          <w:rFonts w:ascii="Cambria" w:hAnsi="Cambria"/>
-        </w:rPr>
-      </w:pPr>
-      <w:proofErr w:type="spellStart"/>
-      <w:r>
-        <w:rPr>
-          <w:rFonts w:ascii="Cambria" w:hAnsi="Cambria"/>
-        </w:rPr>
-        <w:t>Request∷file</w:t>
-      </w:r>
-      <w:proofErr w:type="spellEnd"/>
-      <w:r>
-        <w:rPr>
-          <w:rFonts w:ascii="Cambria" w:hAnsi="Cambria"/>
-        </w:rPr>
-        <w:t>(‘file-name’)</w:t>
-      </w:r>
-      <w:r>
-        <w:rPr>
-          <w:rFonts w:ascii="Cambria" w:hAnsi="Cambria"/>
-        </w:rPr>
-        <w:sym w:font="Wingdings" w:char="F0E0"/>
-      </w:r>
-      <w:proofErr w:type="spellStart"/>
-      <w:proofErr w:type="gramStart"/>
-      <w:r>
-        <w:rPr>
-          <w:rFonts w:ascii="Cambria" w:hAnsi="Cambria"/>
-        </w:rPr>
-        <w:t>getClientOriginalName</w:t>
-      </w:r>
-      <w:proofErr w:type="spellEnd"/>
-      <w:r>
-        <w:rPr>
-          <w:rFonts w:ascii="Cambria" w:hAnsi="Cambria"/>
-        </w:rPr>
-        <w:t>(</w:t>
-      </w:r>
-      <w:proofErr w:type="gramEnd"/>
-      <w:r>
-        <w:rPr>
-          <w:rFonts w:ascii="Cambria" w:hAnsi="Cambria"/>
-        </w:rPr>
-        <w:t>) ∷ Get the name of the file</w:t>
-      </w:r>
-    </w:p>
-    <w:p>
-      <w:pPr>
-        <w:rPr>
-          <w:rFonts w:ascii="Cambria" w:hAnsi="Cambria"/>
-        </w:rPr>
-      </w:pPr>
-      <w:proofErr w:type="spellStart"/>
-      <w:r>
-        <w:rPr>
-          <w:rFonts w:ascii="Cambria" w:hAnsi="Cambria"/>
-        </w:rPr>
-        <w:t>Request∷file</w:t>
-      </w:r>
-      <w:proofErr w:type="spellEnd"/>
-      <w:r>
-        <w:rPr>
-          <w:rFonts w:ascii="Cambria" w:hAnsi="Cambria"/>
-        </w:rPr>
-        <w:t>(‘file-name’)</w:t>
-      </w:r>
-      <w:r>
-        <w:rPr>
-          <w:rFonts w:ascii="Cambria" w:hAnsi="Cambria"/>
-        </w:rPr>
-        <w:sym w:font="Wingdings" w:char="F0E0"/>
-      </w:r>
-      <w:proofErr w:type="spellStart"/>
-      <w:proofErr w:type="gramStart"/>
-      <w:r>
-        <w:rPr>
-          <w:rFonts w:ascii="Cambria" w:hAnsi="Cambria"/>
-        </w:rPr>
-        <w:t>getFileName</w:t>
-      </w:r>
-      <w:proofErr w:type="spellEnd"/>
-      <w:r>
-        <w:rPr>
-          <w:rFonts w:ascii="Cambria" w:hAnsi="Cambria"/>
-        </w:rPr>
-        <w:t>(</w:t>
-      </w:r>
-      <w:proofErr w:type="gramEnd"/>
-      <w:r>
-        <w:rPr>
-          <w:rFonts w:ascii="Cambria" w:hAnsi="Cambria"/>
-        </w:rPr>
-        <w:t>) ∷ Get the temporary file name</w:t>
-      </w:r>
-    </w:p>
-    <w:p>
-      <w:pPr>
-        <w:rPr>
-          <w:rFonts w:ascii="Cambria" w:hAnsi="Cambria"/>
-        </w:rPr>
-      </w:pPr>
-      <w:proofErr w:type="spellStart"/>
-      <w:r>
-        <w:rPr>
-          <w:rFonts w:ascii="Cambria" w:hAnsi="Cambria"/>
-        </w:rPr>
-        <w:t>Request∷file</w:t>
-      </w:r>
-      <w:proofErr w:type="spellEnd"/>
-      <w:r>
-        <w:rPr>
-          <w:rFonts w:ascii="Cambria" w:hAnsi="Cambria"/>
-        </w:rPr>
-        <w:t>(‘file-name’)</w:t>
-      </w:r>
-      <w:r>
-        <w:rPr>
-          <w:rFonts w:ascii="Cambria" w:hAnsi="Cambria"/>
-        </w:rPr>
-        <w:sym w:font="Wingdings" w:char="F0E0"/>
-      </w:r>
-      <w:proofErr w:type="spellStart"/>
-      <w:proofErr w:type="gramStart"/>
-      <w:r>
-        <w:rPr>
-          <w:rFonts w:ascii="Cambria" w:hAnsi="Cambria"/>
-        </w:rPr>
-        <w:t>getClientSize</w:t>
-      </w:r>
-      <w:proofErr w:type="spellEnd"/>
-      <w:r>
-        <w:rPr>
-          <w:rFonts w:ascii="Cambria" w:hAnsi="Cambria"/>
-        </w:rPr>
-        <w:t>(</w:t>
-      </w:r>
-      <w:proofErr w:type="gramEnd"/>
-      <w:r>
-        <w:rPr>
-          <w:rFonts w:ascii="Cambria" w:hAnsi="Cambria"/>
-        </w:rPr>
-        <w:t>) ∷ Get the size of the file</w:t>
-      </w:r>
-    </w:p>
-    <w:p>
-      <w:pPr>
-        <w:rPr>
-          <w:rFonts w:ascii="Cambria" w:hAnsi="Cambria"/>
-        </w:rPr>
-      </w:pPr>
-      <w:proofErr w:type="spellStart"/>
-      <w:r>
-        <w:rPr>
-          <w:rFonts w:ascii="Cambria" w:hAnsi="Cambria"/>
-        </w:rPr>
         <w:t>Request∷file</w:t>
       </w:r>
       <w:proofErr w:type="spellEnd"/>
@@ -33615,7 +37744,6 @@
     <w:p>
       <w:proofErr w:type="spellStart"/>
       <w:r>
-        <w:lastRenderedPageBreak/>
         <w:t>Schema</w:t>
       </w:r>
       <w:r>
@@ -34484,11 +38612,60 @@
     <w:p>
       <w:pPr>
         <w:rPr>
+          <w:rFonts w:ascii="Consolas" w:hAnsi="Consolas" w:cs="Times New Roman"/>
+          <w:i/>
+        </w:rPr>
+      </w:pPr>
+      <w:r>
+        <w:rPr>
+          <w:rFonts w:ascii="Consolas" w:hAnsi="Consolas" w:cs="Times New Roman"/>
+        </w:rPr>
+        <w:t xml:space="preserve">php artisan </w:t>
+      </w:r>
+      <w:proofErr w:type="spellStart"/>
+      <w:proofErr w:type="gramStart"/>
+      <w:r>
+        <w:rPr>
+          <w:rFonts w:ascii="Consolas" w:hAnsi="Consolas" w:cs="Times New Roman"/>
+        </w:rPr>
+        <w:t>make:model</w:t>
+      </w:r>
+      <w:proofErr w:type="spellEnd"/>
+      <w:proofErr w:type="gramEnd"/>
+      <w:r>
+        <w:rPr>
+          <w:rFonts w:ascii="Consolas" w:hAnsi="Consolas" w:cs="Times New Roman"/>
+        </w:rPr>
+        <w:t xml:space="preserve"> </w:t>
+      </w:r>
+      <w:r>
+        <w:rPr>
+          <w:rFonts w:ascii="Consolas" w:hAnsi="Consolas" w:cs="Times New Roman"/>
+          <w:i/>
+        </w:rPr>
+        <w:t>model-name</w:t>
+      </w:r>
+    </w:p>
+    <w:p>
+      <w:pPr>
+        <w:rPr>
           <w:rFonts w:cs="Times New Roman"/>
         </w:rPr>
       </w:pPr>
-      <w:bookmarkStart w:id="3" w:name="_GoBack"/>
-      <w:bookmarkEnd w:id="3"/>
+      <w:r>
+        <w:rPr>
+          <w:rFonts w:cs="Times New Roman"/>
+        </w:rPr>
+        <w:t xml:space="preserve">Creating models in </w:t>
+      </w:r>
+      <w:proofErr w:type="spellStart"/>
+      <w:r>
+        <w:rPr>
+          <w:rFonts w:cs="Times New Roman"/>
+        </w:rPr>
+        <w:t>laravel</w:t>
+      </w:r>
+      <w:proofErr w:type="spellEnd"/>
     </w:p>
     <w:sectPr>
       <w:pgSz w:w="12240" w:h="15840"/>
@@ -34543,7 +38720,7 @@
   <w:abstractNum w:abstractNumId="0" w15:restartNumberingAfterBreak="0">
     <w:nsid w:val="FFFFFF7C"/>
     <w:multiLevelType w:val="singleLevel"/>
-    <w:tmpl w:val="693ED0A2"/>
+    <w:tmpl w:val="0B144E2A"/>
     <w:lvl w:ilvl="0">
       <w:start w:val="1"/>
       <w:numFmt w:val="decimal"/>
@@ -34560,7 +38737,7 @@
   <w:abstractNum w:abstractNumId="1" w15:restartNumberingAfterBreak="0">
     <w:nsid w:val="FFFFFF7D"/>
     <w:multiLevelType w:val="singleLevel"/>
-    <w:tmpl w:val="BF7804BE"/>
+    <w:tmpl w:val="42729830"/>
     <w:lvl w:ilvl="0">
       <w:start w:val="1"/>
       <w:numFmt w:val="decimal"/>
@@ -34577,7 +38754,7 @@
   <w:abstractNum w:abstractNumId="2" w15:restartNumberingAfterBreak="0">
     <w:nsid w:val="FFFFFF7E"/>
     <w:multiLevelType w:val="singleLevel"/>
-    <w:tmpl w:val="C032F2D0"/>
+    <w:tmpl w:val="D14E4068"/>
     <w:lvl w:ilvl="0">
       <w:start w:val="1"/>
       <w:numFmt w:val="decimal"/>
@@ -34594,7 +38771,7 @@
   <w:abstractNum w:abstractNumId="3" w15:restartNumberingAfterBreak="0">
     <w:nsid w:val="FFFFFF7F"/>
     <w:multiLevelType w:val="singleLevel"/>
-    <w:tmpl w:val="A0B487D6"/>
+    <w:tmpl w:val="A59A84A2"/>
     <w:lvl w:ilvl="0">
       <w:start w:val="1"/>
       <w:numFmt w:val="decimal"/>
@@ -34611,7 +38788,7 @@
   <w:abstractNum w:abstractNumId="4" w15:restartNumberingAfterBreak="0">
     <w:nsid w:val="FFFFFF80"/>
     <w:multiLevelType w:val="singleLevel"/>
-    <w:tmpl w:val="F8C43D94"/>
+    <w:tmpl w:val="87A8C3DC"/>
     <w:lvl w:ilvl="0">
       <w:start w:val="1"/>
       <w:numFmt w:val="bullet"/>
@@ -34631,7 +38808,7 @@
   <w:abstractNum w:abstractNumId="5" w15:restartNumberingAfterBreak="0">
     <w:nsid w:val="FFFFFF81"/>
     <w:multiLevelType w:val="singleLevel"/>
-    <w:tmpl w:val="E37229CC"/>
+    <w:tmpl w:val="11BE0E14"/>
     <w:lvl w:ilvl="0">
       <w:start w:val="1"/>
       <w:numFmt w:val="bullet"/>
@@ -34651,7 +38828,7 @@
   <w:abstractNum w:abstractNumId="6" w15:restartNumberingAfterBreak="0">
     <w:nsid w:val="FFFFFF82"/>
     <w:multiLevelType w:val="singleLevel"/>
-    <w:tmpl w:val="FE883EB4"/>
+    <w:tmpl w:val="EF88BC5E"/>
     <w:lvl w:ilvl="0">
       <w:start w:val="1"/>
       <w:numFmt w:val="bullet"/>
@@ -34671,7 +38848,7 @@
   <w:abstractNum w:abstractNumId="7" w15:restartNumberingAfterBreak="0">
     <w:nsid w:val="FFFFFF83"/>
     <w:multiLevelType w:val="singleLevel"/>
-    <w:tmpl w:val="B02AD174"/>
+    <w:tmpl w:val="17463DFA"/>
     <w:lvl w:ilvl="0">
       <w:start w:val="1"/>
       <w:numFmt w:val="bullet"/>
@@ -34691,7 +38868,7 @@
   <w:abstractNum w:abstractNumId="8" w15:restartNumberingAfterBreak="0">
     <w:nsid w:val="FFFFFF88"/>
     <w:multiLevelType w:val="singleLevel"/>
-    <w:tmpl w:val="C7ACB796"/>
+    <w:tmpl w:val="5F6E76D8"/>
     <w:lvl w:ilvl="0">
       <w:start w:val="1"/>
       <w:numFmt w:val="decimal"/>
@@ -34708,7 +38885,7 @@
   <w:abstractNum w:abstractNumId="9" w15:restartNumberingAfterBreak="0">
     <w:nsid w:val="FFFFFF89"/>
     <w:multiLevelType w:val="singleLevel"/>
-    <w:tmpl w:val="F482B10C"/>
+    <w:tmpl w:val="584CAFAE"/>
     <w:lvl w:ilvl="0">
       <w:start w:val="1"/>
       <w:numFmt w:val="bullet"/>
@@ -36173,7 +40350,7 @@
     <w:uiPriority w:val="9"/>
     <w:unhideWhenUsed/>
     <w:qFormat/>
-    <w:rsid w:val="00F417B3"/>
+    <w:rsid w:val="00231FC4"/>
     <w:pPr>
       <w:keepNext/>
       <w:keepLines/>
@@ -36182,7 +40359,8 @@
     </w:pPr>
     <w:rPr>
       <w:rFonts w:asciiTheme="majorHAnsi" w:eastAsiaTheme="majorEastAsia" w:hAnsiTheme="majorHAnsi" w:cstheme="majorBidi"/>
-      <w:color w:val="2F5496" w:themeColor="accent1" w:themeShade="BF"/>
+      <w:color w:val="7B7B7B" w:themeColor="accent3" w:themeShade="BF"/>
+      <w:sz w:val="20"/>
     </w:rPr>
   </w:style>
   <w:style w:type="character" w:default="1" w:styleId="DefaultParagraphFont">
@@ -36266,10 +40444,11 @@
     <w:basedOn w:val="DefaultParagraphFont"/>
     <w:link w:val="Heading5"/>
     <w:uiPriority w:val="9"/>
-    <w:rsid w:val="00F417B3"/>
+    <w:rsid w:val="00231FC4"/>
     <w:rPr>
       <w:rFonts w:asciiTheme="majorHAnsi" w:eastAsiaTheme="majorEastAsia" w:hAnsiTheme="majorHAnsi" w:cstheme="majorBidi"/>
-      <w:color w:val="2F5496" w:themeColor="accent1" w:themeShade="BF"/>
+      <w:color w:val="7B7B7B" w:themeColor="accent3" w:themeShade="BF"/>
+      <w:sz w:val="20"/>
     </w:rPr>
   </w:style>
   <w:style w:type="character" w:customStyle="1" w:styleId="Heading4Char">
@@ -36687,7 +40866,7 @@
 </file>
 
 <file path=customXml/itemProps1.xml><?xml version="1.0" encoding="utf-8"?>
-<ds:datastoreItem xmlns:ds="http://schemas.openxmlformats.org/officeDocument/2006/customXml" ds:itemID="{306AFE13-4693-4EEB-863F-A1C21EB7C7AA}">
+<ds:datastoreItem xmlns:ds="http://schemas.openxmlformats.org/officeDocument/2006/customXml" ds:itemID="{6DA9CE4B-948B-4D68-9198-42BF4F93E03C}">
   <ds:schemaRefs>
     <ds:schemaRef ds:uri="http://schemas.openxmlformats.org/officeDocument/2006/bibliography"/>
   </ds:schemaRefs>

--- a/Complete Books/Laravel Book.docx
+++ b/Complete Books/Laravel Book.docx
@@ -32132,16 +32132,7 @@
         <w:pStyle w:val="Heading4"/>
       </w:pPr>
       <w:r>
-        <w:t>/</w:t>
-      </w:r>
-      <w:r>
-        <w:t>database</w:t>
-      </w:r>
-      <w:r>
-        <w:t>/</w:t>
-      </w:r>
-      <w:r>
-        <w:t>migrations/</w:t>
+        <w:t>/database/migrations/</w:t>
       </w:r>
       <w:r>
         <w:t xml:space="preserve"> …</w:t>
@@ -33293,10 +33284,7 @@
         <w:pStyle w:val="Heading5"/>
       </w:pPr>
       <w:r>
-        <w:t xml:space="preserve">Reading single </w:t>
-      </w:r>
-      <w:r>
-        <w:t>data (</w:t>
+        <w:t>Reading single data (</w:t>
       </w:r>
       <w:r>
         <w:t>whole</w:t>
@@ -33777,10 +33765,7 @@
         <w:pStyle w:val="Heading5"/>
       </w:pPr>
       <w:r>
-        <w:t xml:space="preserve">Reading </w:t>
-      </w:r>
-      <w:r>
-        <w:t>first data</w:t>
+        <w:t>Reading first data</w:t>
       </w:r>
     </w:p>
     <w:p>
@@ -34406,10 +34391,7 @@
         <w:pStyle w:val="Heading3"/>
       </w:pPr>
       <w:r>
-        <w:t xml:space="preserve">Reading the data using </w:t>
-      </w:r>
-      <w:r>
-        <w:t>specific parameters in get</w:t>
+        <w:t>Reading the data using specific parameters in get</w:t>
       </w:r>
     </w:p>
     <w:p>
@@ -34549,7 +34531,10 @@
         <w:pStyle w:val="Heading3"/>
       </w:pPr>
       <w:r>
-        <w:t>Retrieve a value for a single column</w:t>
+        <w:t>Fetch Method</w:t>
+      </w:r>
+      <w:r>
+        <w:t xml:space="preserve"> Query</w:t>
       </w:r>
     </w:p>
     <w:p>
@@ -34653,21 +34638,2717 @@
     </w:p>
     <w:p>
       <w:pPr>
+        <w:pStyle w:val="Heading3"/>
+      </w:pPr>
+      <w:r>
+        <w:t>Retrieve array of values</w:t>
+      </w:r>
+    </w:p>
+    <w:p>
+      <w:pPr>
+        <w:pStyle w:val="Heading4"/>
+      </w:pPr>
+      <w:r>
+        <w:t>/routes/</w:t>
+      </w:r>
+      <w:proofErr w:type="spellStart"/>
+      <w:r>
+        <w:t>web.php</w:t>
+      </w:r>
+      <w:proofErr w:type="spellEnd"/>
+    </w:p>
+    <w:p>
+      <w:pPr>
+        <w:rPr>
+          <w:rFonts w:ascii="Consolas" w:hAnsi="Consolas"/>
+        </w:rPr>
+      </w:pPr>
+      <w:proofErr w:type="gramStart"/>
+      <w:r>
+        <w:rPr>
+          <w:rFonts w:ascii="Consolas" w:hAnsi="Consolas"/>
+        </w:rPr>
+        <w:t>Route::</w:t>
+      </w:r>
+      <w:proofErr w:type="gramEnd"/>
+      <w:r>
+        <w:rPr>
+          <w:rFonts w:ascii="Consolas" w:hAnsi="Consolas"/>
+        </w:rPr>
+        <w:t>get('/</w:t>
+      </w:r>
+      <w:proofErr w:type="spellStart"/>
+      <w:r>
+        <w:rPr>
+          <w:rFonts w:ascii="Consolas" w:hAnsi="Consolas"/>
+        </w:rPr>
+        <w:t>readquery</w:t>
+      </w:r>
+      <w:proofErr w:type="spellEnd"/>
+      <w:r>
+        <w:rPr>
+          <w:rFonts w:ascii="Consolas" w:hAnsi="Consolas"/>
+        </w:rPr>
+        <w:t>', function(){</w:t>
+      </w:r>
+    </w:p>
+    <w:p>
+      <w:pPr>
+        <w:rPr>
+          <w:rFonts w:ascii="Consolas" w:hAnsi="Consolas"/>
+        </w:rPr>
+      </w:pPr>
+      <w:r>
+        <w:rPr>
+          <w:rFonts w:ascii="Consolas" w:hAnsi="Consolas"/>
+        </w:rPr>
+        <w:t xml:space="preserve">    return </w:t>
+      </w:r>
+      <w:proofErr w:type="gramStart"/>
+      <w:r>
+        <w:rPr>
+          <w:rFonts w:ascii="Consolas" w:hAnsi="Consolas"/>
+        </w:rPr>
+        <w:t>\App\Album::</w:t>
+      </w:r>
+      <w:proofErr w:type="gramEnd"/>
+      <w:r>
+        <w:rPr>
+          <w:rFonts w:ascii="Consolas" w:hAnsi="Consolas"/>
+        </w:rPr>
+        <w:t xml:space="preserve">where('artist', '=', 'Something </w:t>
+      </w:r>
+      <w:proofErr w:type="spellStart"/>
+      <w:r>
+        <w:rPr>
+          <w:rFonts w:ascii="Consolas" w:hAnsi="Consolas"/>
+        </w:rPr>
+        <w:t>Corportate</w:t>
+      </w:r>
+      <w:proofErr w:type="spellEnd"/>
+      <w:r>
+        <w:rPr>
+          <w:rFonts w:ascii="Consolas" w:hAnsi="Consolas"/>
+        </w:rPr>
+        <w:t>')</w:t>
+      </w:r>
+    </w:p>
+    <w:p>
+      <w:pPr>
+        <w:rPr>
+          <w:rFonts w:ascii="Consolas" w:hAnsi="Consolas"/>
+          <w:b/>
+        </w:rPr>
+      </w:pPr>
+      <w:r>
+        <w:rPr>
+          <w:rFonts w:ascii="Consolas" w:hAnsi="Consolas"/>
+          <w:b/>
+        </w:rPr>
+        <w:t xml:space="preserve">        -&gt;</w:t>
+      </w:r>
+      <w:proofErr w:type="spellStart"/>
+      <w:proofErr w:type="gramStart"/>
+      <w:r>
+        <w:rPr>
+          <w:rFonts w:ascii="Consolas" w:hAnsi="Consolas"/>
+          <w:b/>
+        </w:rPr>
+        <w:t>toSql</w:t>
+      </w:r>
+      <w:proofErr w:type="spellEnd"/>
+      <w:r>
+        <w:rPr>
+          <w:rFonts w:ascii="Consolas" w:hAnsi="Consolas"/>
+          <w:b/>
+        </w:rPr>
+        <w:t>(</w:t>
+      </w:r>
+      <w:proofErr w:type="gramEnd"/>
+      <w:r>
+        <w:rPr>
+          <w:rFonts w:ascii="Consolas" w:hAnsi="Consolas"/>
+          <w:b/>
+        </w:rPr>
+        <w:t>);</w:t>
+      </w:r>
+    </w:p>
+    <w:p>
+      <w:pPr>
+        <w:rPr>
+          <w:rFonts w:ascii="Consolas" w:hAnsi="Consolas"/>
+        </w:rPr>
+      </w:pPr>
+      <w:r>
+        <w:rPr>
+          <w:rFonts w:ascii="Consolas" w:hAnsi="Consolas"/>
+        </w:rPr>
+        <w:t>});</w:t>
+      </w:r>
+    </w:p>
+    <w:p>
+      <w:pPr>
         <w:rPr>
           <w:rFonts w:ascii="Consolas" w:hAnsi="Consolas"/>
         </w:rPr>
       </w:pPr>
     </w:p>
     <w:p/>
+    <w:p>
+      <w:pPr>
+        <w:pStyle w:val="Heading3"/>
+      </w:pPr>
+      <w:r>
+        <w:lastRenderedPageBreak/>
+        <w:t>Query Constraints</w:t>
+      </w:r>
+    </w:p>
+    <w:p>
+      <w:pPr>
+        <w:pStyle w:val="Heading4"/>
+      </w:pPr>
+      <w:r>
+        <w:t>/routes/</w:t>
+      </w:r>
+      <w:proofErr w:type="spellStart"/>
+      <w:r>
+        <w:t>web.php</w:t>
+      </w:r>
+      <w:proofErr w:type="spellEnd"/>
+    </w:p>
+    <w:p>
+      <w:pPr>
+        <w:rPr>
+          <w:rFonts w:ascii="Consolas" w:hAnsi="Consolas"/>
+        </w:rPr>
+      </w:pPr>
+      <w:proofErr w:type="gramStart"/>
+      <w:r>
+        <w:rPr>
+          <w:rFonts w:ascii="Consolas" w:hAnsi="Consolas"/>
+        </w:rPr>
+        <w:t>Route::</w:t>
+      </w:r>
+      <w:proofErr w:type="gramEnd"/>
+      <w:r>
+        <w:rPr>
+          <w:rFonts w:ascii="Consolas" w:hAnsi="Consolas"/>
+        </w:rPr>
+        <w:t>get('/</w:t>
+      </w:r>
+      <w:proofErr w:type="spellStart"/>
+      <w:r>
+        <w:rPr>
+          <w:rFonts w:ascii="Consolas" w:hAnsi="Consolas"/>
+        </w:rPr>
+        <w:t>queryconstraints</w:t>
+      </w:r>
+      <w:proofErr w:type="spellEnd"/>
+      <w:r>
+        <w:rPr>
+          <w:rFonts w:ascii="Consolas" w:hAnsi="Consolas"/>
+        </w:rPr>
+        <w:t>', function(){</w:t>
+      </w:r>
+    </w:p>
+    <w:p>
+      <w:pPr>
+        <w:rPr>
+          <w:rFonts w:ascii="Consolas" w:hAnsi="Consolas"/>
+          <w:b/>
+        </w:rPr>
+      </w:pPr>
+      <w:r>
+        <w:rPr>
+          <w:rFonts w:ascii="Consolas" w:hAnsi="Consolas"/>
+          <w:b/>
+        </w:rPr>
+        <w:t xml:space="preserve">    return </w:t>
+      </w:r>
+      <w:proofErr w:type="gramStart"/>
+      <w:r>
+        <w:rPr>
+          <w:rFonts w:ascii="Consolas" w:hAnsi="Consolas"/>
+          <w:b/>
+        </w:rPr>
+        <w:t>\App\Album::</w:t>
+      </w:r>
+      <w:proofErr w:type="gramEnd"/>
+      <w:r>
+        <w:rPr>
+          <w:rFonts w:ascii="Consolas" w:hAnsi="Consolas"/>
+          <w:b/>
+        </w:rPr>
+        <w:t xml:space="preserve">where('artist', '=', </w:t>
+      </w:r>
+      <w:r>
+        <w:rPr>
+          <w:rFonts w:ascii="Consolas" w:hAnsi="Consolas"/>
+          <w:b/>
+        </w:rPr>
+        <w:t>‘Photon Khan</w:t>
+      </w:r>
+      <w:r>
+        <w:rPr>
+          <w:rFonts w:ascii="Consolas" w:hAnsi="Consolas"/>
+          <w:b/>
+        </w:rPr>
+        <w:t>')</w:t>
+      </w:r>
+      <w:r>
+        <w:rPr>
+          <w:rFonts w:ascii="Consolas" w:hAnsi="Consolas"/>
+          <w:b/>
+        </w:rPr>
+        <w:t>→</w:t>
+      </w:r>
+      <w:r>
+        <w:rPr>
+          <w:rFonts w:ascii="Consolas" w:hAnsi="Consolas"/>
+          <w:b/>
+        </w:rPr>
+        <w:t>get();</w:t>
+      </w:r>
+    </w:p>
+    <w:p>
+      <w:pPr>
+        <w:rPr>
+          <w:rFonts w:ascii="Consolas" w:hAnsi="Consolas"/>
+        </w:rPr>
+      </w:pPr>
+      <w:r>
+        <w:rPr>
+          <w:rFonts w:ascii="Consolas" w:hAnsi="Consolas"/>
+        </w:rPr>
+        <w:t>});</w:t>
+      </w:r>
+    </w:p>
     <w:p/>
+    <w:p>
+      <w:pPr>
+        <w:rPr>
+          <w:rFonts w:ascii="Consolas" w:hAnsi="Consolas"/>
+        </w:rPr>
+      </w:pPr>
+      <w:proofErr w:type="gramStart"/>
+      <w:r>
+        <w:rPr>
+          <w:rFonts w:ascii="Consolas" w:hAnsi="Consolas"/>
+        </w:rPr>
+        <w:t>Route::</w:t>
+      </w:r>
+      <w:proofErr w:type="gramEnd"/>
+      <w:r>
+        <w:rPr>
+          <w:rFonts w:ascii="Consolas" w:hAnsi="Consolas"/>
+        </w:rPr>
+        <w:t>get('/</w:t>
+      </w:r>
+      <w:proofErr w:type="spellStart"/>
+      <w:r>
+        <w:rPr>
+          <w:rFonts w:ascii="Consolas" w:hAnsi="Consolas"/>
+        </w:rPr>
+        <w:t>queryconstraints</w:t>
+      </w:r>
+      <w:proofErr w:type="spellEnd"/>
+      <w:r>
+        <w:rPr>
+          <w:rFonts w:ascii="Consolas" w:hAnsi="Consolas"/>
+        </w:rPr>
+        <w:t>', function(){</w:t>
+      </w:r>
+    </w:p>
+    <w:p>
+      <w:pPr>
+        <w:rPr>
+          <w:rFonts w:ascii="Consolas" w:hAnsi="Consolas"/>
+          <w:b/>
+        </w:rPr>
+      </w:pPr>
+      <w:r>
+        <w:rPr>
+          <w:rFonts w:ascii="Consolas" w:hAnsi="Consolas"/>
+        </w:rPr>
+        <w:t xml:space="preserve">    </w:t>
+      </w:r>
+      <w:r>
+        <w:rPr>
+          <w:rFonts w:ascii="Consolas" w:hAnsi="Consolas"/>
+          <w:b/>
+        </w:rPr>
+        <w:t xml:space="preserve">return </w:t>
+      </w:r>
+      <w:proofErr w:type="gramStart"/>
+      <w:r>
+        <w:rPr>
+          <w:rFonts w:ascii="Consolas" w:hAnsi="Consolas"/>
+          <w:b/>
+        </w:rPr>
+        <w:t>\App\Album::</w:t>
+      </w:r>
+      <w:proofErr w:type="gramEnd"/>
+      <w:r>
+        <w:rPr>
+          <w:rFonts w:ascii="Consolas" w:hAnsi="Consolas"/>
+          <w:b/>
+        </w:rPr>
+        <w:t>where('artist', '=', 'Photon Khan')-&gt;first();</w:t>
+      </w:r>
+    </w:p>
+    <w:p>
+      <w:pPr>
+        <w:rPr>
+          <w:rFonts w:ascii="Consolas" w:hAnsi="Consolas"/>
+        </w:rPr>
+      </w:pPr>
+      <w:r>
+        <w:rPr>
+          <w:rFonts w:ascii="Consolas" w:hAnsi="Consolas"/>
+        </w:rPr>
+        <w:t>});</w:t>
+      </w:r>
+    </w:p>
     <w:p/>
+    <w:p>
+      <w:pPr>
+        <w:pStyle w:val="Heading3"/>
+      </w:pPr>
+      <w:r>
+        <w:t>LIKE Search</w:t>
+      </w:r>
+    </w:p>
+    <w:p>
+      <w:pPr>
+        <w:pStyle w:val="Heading4"/>
+      </w:pPr>
+      <w:r>
+        <w:t>/routes/</w:t>
+      </w:r>
+      <w:proofErr w:type="spellStart"/>
+      <w:r>
+        <w:t>web.php</w:t>
+      </w:r>
+      <w:proofErr w:type="spellEnd"/>
+    </w:p>
+    <w:p>
+      <w:pPr>
+        <w:rPr>
+          <w:rFonts w:ascii="Consolas" w:hAnsi="Consolas"/>
+        </w:rPr>
+      </w:pPr>
+      <w:proofErr w:type="gramStart"/>
+      <w:r>
+        <w:rPr>
+          <w:rFonts w:ascii="Consolas" w:hAnsi="Consolas"/>
+        </w:rPr>
+        <w:t>Route::</w:t>
+      </w:r>
+      <w:proofErr w:type="gramEnd"/>
+      <w:r>
+        <w:rPr>
+          <w:rFonts w:ascii="Consolas" w:hAnsi="Consolas"/>
+        </w:rPr>
+        <w:t>get('/</w:t>
+      </w:r>
+      <w:proofErr w:type="spellStart"/>
+      <w:r>
+        <w:rPr>
+          <w:rFonts w:ascii="Consolas" w:hAnsi="Consolas"/>
+        </w:rPr>
+        <w:t>likesearch</w:t>
+      </w:r>
+      <w:proofErr w:type="spellEnd"/>
+      <w:r>
+        <w:rPr>
+          <w:rFonts w:ascii="Consolas" w:hAnsi="Consolas"/>
+        </w:rPr>
+        <w:t>', function(){</w:t>
+      </w:r>
+    </w:p>
+    <w:p>
+      <w:pPr>
+        <w:rPr>
+          <w:rFonts w:ascii="Consolas" w:hAnsi="Consolas"/>
+          <w:b/>
+        </w:rPr>
+      </w:pPr>
+      <w:r>
+        <w:rPr>
+          <w:rFonts w:ascii="Consolas" w:hAnsi="Consolas"/>
+          <w:b/>
+        </w:rPr>
+        <w:t xml:space="preserve">    return </w:t>
+      </w:r>
+      <w:proofErr w:type="gramStart"/>
+      <w:r>
+        <w:rPr>
+          <w:rFonts w:ascii="Consolas" w:hAnsi="Consolas"/>
+          <w:b/>
+        </w:rPr>
+        <w:t>\App\Album::</w:t>
+      </w:r>
+      <w:proofErr w:type="gramEnd"/>
+      <w:r>
+        <w:rPr>
+          <w:rFonts w:ascii="Consolas" w:hAnsi="Consolas"/>
+          <w:b/>
+        </w:rPr>
+        <w:t>where('title', 'LIKE', '...%')-&gt;get();</w:t>
+      </w:r>
+    </w:p>
+    <w:p>
+      <w:pPr>
+        <w:rPr>
+          <w:rFonts w:ascii="Consolas" w:hAnsi="Consolas"/>
+        </w:rPr>
+      </w:pPr>
+      <w:r>
+        <w:rPr>
+          <w:rFonts w:ascii="Consolas" w:hAnsi="Consolas"/>
+        </w:rPr>
+        <w:t>});</w:t>
+      </w:r>
+    </w:p>
     <w:p/>
     <w:p>
+      <w:pPr>
+        <w:pStyle w:val="Heading3"/>
+      </w:pPr>
+      <w:r>
+        <w:t>Multiple Where</w:t>
+      </w:r>
+    </w:p>
+    <w:p>
+      <w:pPr>
+        <w:pStyle w:val="Heading4"/>
+      </w:pPr>
+      <w:r>
+        <w:t>/routes/</w:t>
+      </w:r>
+      <w:proofErr w:type="spellStart"/>
+      <w:r>
+        <w:t>web.php</w:t>
+      </w:r>
+      <w:proofErr w:type="spellEnd"/>
+    </w:p>
+    <w:p>
+      <w:pPr>
+        <w:rPr>
+          <w:rFonts w:ascii="Consolas" w:hAnsi="Consolas"/>
+        </w:rPr>
+      </w:pPr>
+      <w:proofErr w:type="gramStart"/>
+      <w:r>
+        <w:rPr>
+          <w:rFonts w:ascii="Consolas" w:hAnsi="Consolas"/>
+        </w:rPr>
+        <w:t>Route::</w:t>
+      </w:r>
+      <w:proofErr w:type="gramEnd"/>
+      <w:r>
+        <w:rPr>
+          <w:rFonts w:ascii="Consolas" w:hAnsi="Consolas"/>
+        </w:rPr>
+        <w:t>get('/</w:t>
+      </w:r>
+      <w:proofErr w:type="spellStart"/>
+      <w:r>
+        <w:rPr>
+          <w:rFonts w:ascii="Consolas" w:hAnsi="Consolas"/>
+        </w:rPr>
+        <w:t>multiplewhere</w:t>
+      </w:r>
+      <w:proofErr w:type="spellEnd"/>
+      <w:r>
+        <w:rPr>
+          <w:rFonts w:ascii="Consolas" w:hAnsi="Consolas"/>
+        </w:rPr>
+        <w:t>', function(){</w:t>
+      </w:r>
+    </w:p>
+    <w:p>
+      <w:pPr>
+        <w:rPr>
+          <w:rFonts w:ascii="Consolas" w:hAnsi="Consolas"/>
+          <w:b/>
+        </w:rPr>
+      </w:pPr>
+      <w:r>
+        <w:rPr>
+          <w:rFonts w:ascii="Consolas" w:hAnsi="Consolas"/>
+          <w:b/>
+        </w:rPr>
+        <w:t xml:space="preserve">    return </w:t>
+      </w:r>
+      <w:proofErr w:type="gramStart"/>
+      <w:r>
+        <w:rPr>
+          <w:rFonts w:ascii="Consolas" w:hAnsi="Consolas"/>
+          <w:b/>
+        </w:rPr>
+        <w:t>\App\Album::</w:t>
+      </w:r>
+      <w:proofErr w:type="gramEnd"/>
+      <w:r>
+        <w:rPr>
+          <w:rFonts w:ascii="Consolas" w:hAnsi="Consolas"/>
+          <w:b/>
+        </w:rPr>
+        <w:t>where('artist', '=', 'Photon Khan')</w:t>
+      </w:r>
+    </w:p>
+    <w:p>
+      <w:pPr>
+        <w:rPr>
+          <w:rFonts w:ascii="Consolas" w:hAnsi="Consolas"/>
+          <w:b/>
+        </w:rPr>
+      </w:pPr>
+      <w:r>
+        <w:rPr>
+          <w:rFonts w:ascii="Consolas" w:hAnsi="Consolas"/>
+          <w:b/>
+        </w:rPr>
+        <w:t xml:space="preserve">                      -&gt;</w:t>
+      </w:r>
+      <w:proofErr w:type="gramStart"/>
+      <w:r>
+        <w:rPr>
+          <w:rFonts w:ascii="Consolas" w:hAnsi="Consolas"/>
+          <w:b/>
+        </w:rPr>
+        <w:t>where(</w:t>
+      </w:r>
+      <w:proofErr w:type="gramEnd"/>
+      <w:r>
+        <w:rPr>
+          <w:rFonts w:ascii="Consolas" w:hAnsi="Consolas"/>
+          <w:b/>
+        </w:rPr>
+        <w:t>'genre', '=', 'Acoustic Rock')</w:t>
+      </w:r>
+    </w:p>
+    <w:p>
+      <w:pPr>
+        <w:rPr>
+          <w:rFonts w:ascii="Consolas" w:hAnsi="Consolas"/>
+          <w:b/>
+        </w:rPr>
+      </w:pPr>
+      <w:r>
+        <w:rPr>
+          <w:rFonts w:ascii="Consolas" w:hAnsi="Consolas"/>
+          <w:b/>
+        </w:rPr>
+        <w:t xml:space="preserve">                      -&gt;</w:t>
+      </w:r>
+      <w:proofErr w:type="gramStart"/>
+      <w:r>
+        <w:rPr>
+          <w:rFonts w:ascii="Consolas" w:hAnsi="Consolas"/>
+          <w:b/>
+        </w:rPr>
+        <w:t>get(</w:t>
+      </w:r>
+      <w:proofErr w:type="gramEnd"/>
+      <w:r>
+        <w:rPr>
+          <w:rFonts w:ascii="Consolas" w:hAnsi="Consolas"/>
+          <w:b/>
+        </w:rPr>
+        <w:t>);</w:t>
+      </w:r>
+    </w:p>
+    <w:p>
+      <w:pPr>
+        <w:rPr>
+          <w:rFonts w:ascii="Consolas" w:hAnsi="Consolas"/>
+        </w:rPr>
+      </w:pPr>
+      <w:r>
+        <w:rPr>
+          <w:rFonts w:ascii="Consolas" w:hAnsi="Consolas"/>
+        </w:rPr>
+        <w:t>});</w:t>
+      </w:r>
+    </w:p>
+    <w:p/>
+    <w:p>
+      <w:pPr>
+        <w:pStyle w:val="Heading3"/>
+      </w:pPr>
+      <w:r>
+        <w:t>OR Where</w:t>
+      </w:r>
+    </w:p>
+    <w:p>
+      <w:pPr>
+        <w:pStyle w:val="Heading4"/>
+      </w:pPr>
+      <w:r>
+        <w:t>/routes/</w:t>
+      </w:r>
+      <w:proofErr w:type="spellStart"/>
+      <w:r>
+        <w:t>web.php</w:t>
+      </w:r>
+      <w:proofErr w:type="spellEnd"/>
+    </w:p>
+    <w:p>
+      <w:pPr>
+        <w:rPr>
+          <w:rFonts w:ascii="Consolas" w:hAnsi="Consolas"/>
+        </w:rPr>
+      </w:pPr>
+      <w:proofErr w:type="gramStart"/>
+      <w:r>
+        <w:rPr>
+          <w:rFonts w:ascii="Consolas" w:hAnsi="Consolas"/>
+        </w:rPr>
+        <w:t>Route::</w:t>
+      </w:r>
+      <w:proofErr w:type="gramEnd"/>
+      <w:r>
+        <w:rPr>
+          <w:rFonts w:ascii="Consolas" w:hAnsi="Consolas"/>
+        </w:rPr>
+        <w:t>get('/</w:t>
+      </w:r>
+      <w:proofErr w:type="spellStart"/>
+      <w:r>
+        <w:rPr>
+          <w:rFonts w:ascii="Consolas" w:hAnsi="Consolas"/>
+        </w:rPr>
+        <w:t>orwhere</w:t>
+      </w:r>
+      <w:proofErr w:type="spellEnd"/>
+      <w:r>
+        <w:rPr>
+          <w:rFonts w:ascii="Consolas" w:hAnsi="Consolas"/>
+        </w:rPr>
+        <w:t>', function(){</w:t>
+      </w:r>
+    </w:p>
+    <w:p>
+      <w:pPr>
+        <w:rPr>
+          <w:rFonts w:ascii="Consolas" w:hAnsi="Consolas"/>
+          <w:b/>
+        </w:rPr>
+      </w:pPr>
+      <w:r>
+        <w:rPr>
+          <w:rFonts w:ascii="Consolas" w:hAnsi="Consolas"/>
+          <w:b/>
+        </w:rPr>
+        <w:t xml:space="preserve">    return </w:t>
+      </w:r>
+      <w:proofErr w:type="gramStart"/>
+      <w:r>
+        <w:rPr>
+          <w:rFonts w:ascii="Consolas" w:hAnsi="Consolas"/>
+          <w:b/>
+        </w:rPr>
+        <w:t>\App\Album::</w:t>
+      </w:r>
+      <w:proofErr w:type="gramEnd"/>
+      <w:r>
+        <w:rPr>
+          <w:rFonts w:ascii="Consolas" w:hAnsi="Consolas"/>
+          <w:b/>
+        </w:rPr>
+        <w:t>where('artist', '=', 'Photon Khan')</w:t>
+      </w:r>
+    </w:p>
+    <w:p>
+      <w:pPr>
+        <w:rPr>
+          <w:rFonts w:ascii="Consolas" w:hAnsi="Consolas"/>
+          <w:b/>
+        </w:rPr>
+      </w:pPr>
+      <w:r>
+        <w:rPr>
+          <w:rFonts w:ascii="Consolas" w:hAnsi="Consolas"/>
+          <w:b/>
+        </w:rPr>
+        <w:t xml:space="preserve">            -&gt;</w:t>
+      </w:r>
+      <w:proofErr w:type="spellStart"/>
+      <w:proofErr w:type="gramStart"/>
+      <w:r>
+        <w:rPr>
+          <w:rFonts w:ascii="Consolas" w:hAnsi="Consolas"/>
+          <w:b/>
+        </w:rPr>
+        <w:t>orWhere</w:t>
+      </w:r>
+      <w:proofErr w:type="spellEnd"/>
+      <w:r>
+        <w:rPr>
+          <w:rFonts w:ascii="Consolas" w:hAnsi="Consolas"/>
+          <w:b/>
+        </w:rPr>
+        <w:t>(</w:t>
+      </w:r>
+      <w:proofErr w:type="gramEnd"/>
+      <w:r>
+        <w:rPr>
+          <w:rFonts w:ascii="Consolas" w:hAnsi="Consolas"/>
+          <w:b/>
+        </w:rPr>
+        <w:t xml:space="preserve">'artist', '=', 'the </w:t>
+      </w:r>
+      <w:proofErr w:type="spellStart"/>
+      <w:r>
+        <w:rPr>
+          <w:rFonts w:ascii="Consolas" w:hAnsi="Consolas"/>
+          <w:b/>
+        </w:rPr>
+        <w:t>Ataris</w:t>
+      </w:r>
+      <w:proofErr w:type="spellEnd"/>
+      <w:r>
+        <w:rPr>
+          <w:rFonts w:ascii="Consolas" w:hAnsi="Consolas"/>
+          <w:b/>
+        </w:rPr>
+        <w:t>')-&gt;get();</w:t>
+      </w:r>
+    </w:p>
+    <w:p>
+      <w:pPr>
+        <w:rPr>
+          <w:rFonts w:ascii="Consolas" w:hAnsi="Consolas"/>
+        </w:rPr>
+      </w:pPr>
+      <w:r>
+        <w:rPr>
+          <w:rFonts w:ascii="Consolas" w:hAnsi="Consolas"/>
+        </w:rPr>
+        <w:t>});</w:t>
+      </w:r>
+    </w:p>
+    <w:p>
+      <w:pPr>
+        <w:rPr>
+          <w:rFonts w:ascii="Consolas" w:hAnsi="Consolas"/>
+        </w:rPr>
+      </w:pPr>
+    </w:p>
+    <w:p>
+      <w:pPr>
+        <w:pStyle w:val="Heading3"/>
+      </w:pPr>
+      <w:r>
+        <w:t>Raw Where</w:t>
+      </w:r>
+    </w:p>
+    <w:p>
+      <w:pPr>
+        <w:pStyle w:val="Heading4"/>
+      </w:pPr>
+      <w:r>
+        <w:t>/routes/</w:t>
+      </w:r>
+      <w:proofErr w:type="spellStart"/>
+      <w:r>
+        <w:t>web.php</w:t>
+      </w:r>
+      <w:proofErr w:type="spellEnd"/>
+    </w:p>
+    <w:p>
+      <w:pPr>
+        <w:rPr>
+          <w:rFonts w:ascii="Consolas" w:hAnsi="Consolas"/>
+        </w:rPr>
+      </w:pPr>
+      <w:proofErr w:type="gramStart"/>
+      <w:r>
+        <w:rPr>
+          <w:rFonts w:ascii="Consolas" w:hAnsi="Consolas"/>
+        </w:rPr>
+        <w:t>Route::</w:t>
+      </w:r>
+      <w:proofErr w:type="gramEnd"/>
+      <w:r>
+        <w:rPr>
+          <w:rFonts w:ascii="Consolas" w:hAnsi="Consolas"/>
+        </w:rPr>
+        <w:t>get('/</w:t>
+      </w:r>
+      <w:proofErr w:type="spellStart"/>
+      <w:r>
+        <w:rPr>
+          <w:rFonts w:ascii="Consolas" w:hAnsi="Consolas"/>
+        </w:rPr>
+        <w:t>whereraw</w:t>
+      </w:r>
+      <w:proofErr w:type="spellEnd"/>
+      <w:r>
+        <w:rPr>
+          <w:rFonts w:ascii="Consolas" w:hAnsi="Consolas"/>
+        </w:rPr>
+        <w:t>', function(){</w:t>
+      </w:r>
+    </w:p>
+    <w:p>
+      <w:pPr>
+        <w:rPr>
+          <w:rFonts w:ascii="Consolas" w:hAnsi="Consolas"/>
+          <w:b/>
+        </w:rPr>
+      </w:pPr>
+      <w:r>
+        <w:rPr>
+          <w:rFonts w:ascii="Consolas" w:hAnsi="Consolas"/>
+          <w:b/>
+        </w:rPr>
+        <w:t xml:space="preserve">    return </w:t>
+      </w:r>
+      <w:proofErr w:type="gramStart"/>
+      <w:r>
+        <w:rPr>
+          <w:rFonts w:ascii="Consolas" w:hAnsi="Consolas"/>
+          <w:b/>
+        </w:rPr>
+        <w:t>\App\Album::</w:t>
+      </w:r>
+      <w:proofErr w:type="spellStart"/>
+      <w:proofErr w:type="gramEnd"/>
+      <w:r>
+        <w:rPr>
+          <w:rFonts w:ascii="Consolas" w:hAnsi="Consolas"/>
+          <w:b/>
+        </w:rPr>
+        <w:t>whereRaw</w:t>
+      </w:r>
+      <w:proofErr w:type="spellEnd"/>
+      <w:r>
+        <w:rPr>
+          <w:rFonts w:ascii="Consolas" w:hAnsi="Consolas"/>
+          <w:b/>
+        </w:rPr>
+        <w:t xml:space="preserve">('artist = ? AND title </w:t>
+      </w:r>
+      <w:proofErr w:type="gramStart"/>
+      <w:r>
+        <w:rPr>
+          <w:rFonts w:ascii="Consolas" w:hAnsi="Consolas"/>
+          <w:b/>
+        </w:rPr>
+        <w:t>LIKE ?</w:t>
+      </w:r>
+      <w:proofErr w:type="gramEnd"/>
+      <w:r>
+        <w:rPr>
+          <w:rFonts w:ascii="Consolas" w:hAnsi="Consolas"/>
+          <w:b/>
+        </w:rPr>
+        <w:t>', ['Say Anything', '...%'])-&gt;get();</w:t>
+      </w:r>
+    </w:p>
+    <w:p>
+      <w:pPr>
+        <w:rPr>
+          <w:rFonts w:ascii="Consolas" w:hAnsi="Consolas"/>
+        </w:rPr>
+      </w:pPr>
+      <w:r>
+        <w:rPr>
+          <w:rFonts w:ascii="Consolas" w:hAnsi="Consolas"/>
+        </w:rPr>
+        <w:t>});</w:t>
+      </w:r>
+    </w:p>
+    <w:p>
+      <w:pPr>
+        <w:rPr>
+          <w:rFonts w:ascii="Consolas" w:hAnsi="Consolas"/>
+        </w:rPr>
+      </w:pPr>
+    </w:p>
+    <w:p>
+      <w:pPr>
+        <w:pStyle w:val="Heading3"/>
+      </w:pPr>
+      <w:r>
+        <w:t>Between Where</w:t>
+      </w:r>
+    </w:p>
+    <w:p>
+      <w:pPr>
+        <w:pStyle w:val="Heading4"/>
+      </w:pPr>
+      <w:r>
+        <w:t>/routes/</w:t>
+      </w:r>
+      <w:proofErr w:type="spellStart"/>
+      <w:r>
+        <w:t>web.php</w:t>
+      </w:r>
+      <w:proofErr w:type="spellEnd"/>
+    </w:p>
+    <w:p>
+      <w:pPr>
+        <w:rPr>
+          <w:rFonts w:ascii="Consolas" w:hAnsi="Consolas"/>
+        </w:rPr>
+      </w:pPr>
+      <w:proofErr w:type="gramStart"/>
+      <w:r>
+        <w:rPr>
+          <w:rFonts w:ascii="Consolas" w:hAnsi="Consolas"/>
+        </w:rPr>
+        <w:t>Route::</w:t>
+      </w:r>
+      <w:proofErr w:type="gramEnd"/>
+      <w:r>
+        <w:rPr>
+          <w:rFonts w:ascii="Consolas" w:hAnsi="Consolas"/>
+        </w:rPr>
+        <w:t>get('</w:t>
+      </w:r>
+      <w:r>
+        <w:rPr>
+          <w:rFonts w:ascii="Consolas" w:hAnsi="Consolas"/>
+        </w:rPr>
+        <w:t>/</w:t>
+      </w:r>
+      <w:proofErr w:type="spellStart"/>
+      <w:r>
+        <w:rPr>
+          <w:rFonts w:ascii="Consolas" w:hAnsi="Consolas"/>
+        </w:rPr>
+        <w:t>wherebetween</w:t>
+      </w:r>
+      <w:proofErr w:type="spellEnd"/>
+      <w:r>
+        <w:rPr>
+          <w:rFonts w:ascii="Consolas" w:hAnsi="Consolas"/>
+        </w:rPr>
+        <w:t>', function(){</w:t>
+      </w:r>
+    </w:p>
+    <w:p>
+      <w:pPr>
+        <w:rPr>
+          <w:rFonts w:ascii="Consolas" w:hAnsi="Consolas"/>
+          <w:b/>
+        </w:rPr>
+      </w:pPr>
+      <w:r>
+        <w:rPr>
+          <w:rFonts w:ascii="Consolas" w:hAnsi="Consolas"/>
+          <w:b/>
+        </w:rPr>
+        <w:t xml:space="preserve">    return </w:t>
+      </w:r>
+      <w:proofErr w:type="gramStart"/>
+      <w:r>
+        <w:rPr>
+          <w:rFonts w:ascii="Consolas" w:hAnsi="Consolas"/>
+          <w:b/>
+        </w:rPr>
+        <w:t>\App\Album::</w:t>
+      </w:r>
+      <w:proofErr w:type="spellStart"/>
+      <w:proofErr w:type="gramEnd"/>
+      <w:r>
+        <w:rPr>
+          <w:rFonts w:ascii="Consolas" w:hAnsi="Consolas"/>
+          <w:b/>
+        </w:rPr>
+        <w:t>whereBetween</w:t>
+      </w:r>
+      <w:proofErr w:type="spellEnd"/>
+      <w:r>
+        <w:rPr>
+          <w:rFonts w:ascii="Consolas" w:hAnsi="Consolas"/>
+          <w:b/>
+        </w:rPr>
+        <w:t>('year', ['2000', '2010'])</w:t>
+      </w:r>
+      <w:r>
+        <w:rPr>
+          <w:rFonts w:ascii="Consolas" w:hAnsi="Consolas"/>
+          <w:b/>
+        </w:rPr>
+        <w:t>→get()</w:t>
+      </w:r>
+      <w:r>
+        <w:rPr>
+          <w:rFonts w:ascii="Consolas" w:hAnsi="Consolas"/>
+          <w:b/>
+        </w:rPr>
+        <w:t>;</w:t>
+      </w:r>
+    </w:p>
+    <w:p>
+      <w:pPr>
+        <w:rPr>
+          <w:rFonts w:ascii="Consolas" w:hAnsi="Consolas"/>
+        </w:rPr>
+      </w:pPr>
+      <w:r>
+        <w:rPr>
+          <w:rFonts w:ascii="Consolas" w:hAnsi="Consolas"/>
+        </w:rPr>
+        <w:t>});</w:t>
+      </w:r>
+    </w:p>
+    <w:p>
+      <w:pPr>
+        <w:rPr>
+          <w:rFonts w:ascii="Consolas" w:hAnsi="Consolas"/>
+        </w:rPr>
+      </w:pPr>
+    </w:p>
+    <w:p>
+      <w:pPr>
+        <w:pStyle w:val="Heading3"/>
+      </w:pPr>
+      <w:r>
+        <w:lastRenderedPageBreak/>
+        <w:t>Nested Where</w:t>
+      </w:r>
+    </w:p>
+    <w:p>
+      <w:pPr>
+        <w:pStyle w:val="Heading4"/>
+      </w:pPr>
+      <w:r>
+        <w:t>/routes/</w:t>
+      </w:r>
+      <w:proofErr w:type="spellStart"/>
+      <w:r>
+        <w:t>web.php</w:t>
+      </w:r>
+      <w:proofErr w:type="spellEnd"/>
+    </w:p>
+    <w:p>
+      <w:pPr>
+        <w:rPr>
+          <w:rFonts w:ascii="Consolas" w:hAnsi="Consolas"/>
+        </w:rPr>
+      </w:pPr>
+      <w:proofErr w:type="gramStart"/>
+      <w:r>
+        <w:rPr>
+          <w:rFonts w:ascii="Consolas" w:hAnsi="Consolas"/>
+        </w:rPr>
+        <w:t>Route::</w:t>
+      </w:r>
+      <w:proofErr w:type="gramEnd"/>
+      <w:r>
+        <w:rPr>
+          <w:rFonts w:ascii="Consolas" w:hAnsi="Consolas"/>
+        </w:rPr>
+        <w:t>get('/</w:t>
+      </w:r>
+      <w:proofErr w:type="spellStart"/>
+      <w:r>
+        <w:rPr>
+          <w:rFonts w:ascii="Consolas" w:hAnsi="Consolas"/>
+        </w:rPr>
+        <w:t>nestedwhere</w:t>
+      </w:r>
+      <w:proofErr w:type="spellEnd"/>
+      <w:r>
+        <w:rPr>
+          <w:rFonts w:ascii="Consolas" w:hAnsi="Consolas"/>
+        </w:rPr>
+        <w:t>', function(){</w:t>
+      </w:r>
+    </w:p>
+    <w:p>
+      <w:pPr>
+        <w:rPr>
+          <w:rFonts w:ascii="Consolas" w:hAnsi="Consolas"/>
+          <w:b/>
+        </w:rPr>
+      </w:pPr>
+      <w:r>
+        <w:rPr>
+          <w:rFonts w:ascii="Consolas" w:hAnsi="Consolas"/>
+          <w:b/>
+        </w:rPr>
+        <w:t xml:space="preserve">    return </w:t>
+      </w:r>
+      <w:proofErr w:type="gramStart"/>
+      <w:r>
+        <w:rPr>
+          <w:rFonts w:ascii="Consolas" w:hAnsi="Consolas"/>
+          <w:b/>
+        </w:rPr>
+        <w:t>\App\Album::</w:t>
+      </w:r>
+      <w:proofErr w:type="spellStart"/>
+      <w:proofErr w:type="gramEnd"/>
+      <w:r>
+        <w:rPr>
+          <w:rFonts w:ascii="Consolas" w:hAnsi="Consolas"/>
+          <w:b/>
+        </w:rPr>
+        <w:t>whereNested</w:t>
+      </w:r>
+      <w:proofErr w:type="spellEnd"/>
+      <w:r>
+        <w:rPr>
+          <w:rFonts w:ascii="Consolas" w:hAnsi="Consolas"/>
+          <w:b/>
+        </w:rPr>
+        <w:t>(function($query){</w:t>
+      </w:r>
+    </w:p>
+    <w:p>
+      <w:pPr>
+        <w:rPr>
+          <w:rFonts w:ascii="Consolas" w:hAnsi="Consolas"/>
+        </w:rPr>
+      </w:pPr>
+      <w:r>
+        <w:rPr>
+          <w:rFonts w:ascii="Consolas" w:hAnsi="Consolas"/>
+        </w:rPr>
+        <w:t xml:space="preserve">        $query-&gt;</w:t>
+      </w:r>
+      <w:proofErr w:type="gramStart"/>
+      <w:r>
+        <w:rPr>
+          <w:rFonts w:ascii="Consolas" w:hAnsi="Consolas"/>
+        </w:rPr>
+        <w:t>where(</w:t>
+      </w:r>
+      <w:proofErr w:type="gramEnd"/>
+      <w:r>
+        <w:rPr>
+          <w:rFonts w:ascii="Consolas" w:hAnsi="Consolas"/>
+        </w:rPr>
+        <w:t>'year', '&gt;', 2000);</w:t>
+      </w:r>
+    </w:p>
+    <w:p>
+      <w:pPr>
+        <w:rPr>
+          <w:rFonts w:ascii="Consolas" w:hAnsi="Consolas"/>
+        </w:rPr>
+      </w:pPr>
+      <w:r>
+        <w:rPr>
+          <w:rFonts w:ascii="Consolas" w:hAnsi="Consolas"/>
+        </w:rPr>
+        <w:t xml:space="preserve">        $query-&gt;</w:t>
+      </w:r>
+      <w:proofErr w:type="gramStart"/>
+      <w:r>
+        <w:rPr>
+          <w:rFonts w:ascii="Consolas" w:hAnsi="Consolas"/>
+        </w:rPr>
+        <w:t>where(</w:t>
+      </w:r>
+      <w:proofErr w:type="gramEnd"/>
+      <w:r>
+        <w:rPr>
+          <w:rFonts w:ascii="Consolas" w:hAnsi="Consolas"/>
+        </w:rPr>
+        <w:t>'year', '&lt;', 2035);</w:t>
+      </w:r>
+    </w:p>
+    <w:p>
+      <w:pPr>
+        <w:rPr>
+          <w:rFonts w:ascii="Consolas" w:hAnsi="Consolas"/>
+          <w:b/>
+        </w:rPr>
+      </w:pPr>
+      <w:r>
+        <w:rPr>
+          <w:rFonts w:ascii="Consolas" w:hAnsi="Consolas"/>
+          <w:b/>
+        </w:rPr>
+        <w:t xml:space="preserve">    })-&gt;</w:t>
+      </w:r>
+      <w:proofErr w:type="gramStart"/>
+      <w:r>
+        <w:rPr>
+          <w:rFonts w:ascii="Consolas" w:hAnsi="Consolas"/>
+          <w:b/>
+        </w:rPr>
+        <w:t>get(</w:t>
+      </w:r>
+      <w:proofErr w:type="gramEnd"/>
+      <w:r>
+        <w:rPr>
+          <w:rFonts w:ascii="Consolas" w:hAnsi="Consolas"/>
+          <w:b/>
+        </w:rPr>
+        <w:t>);</w:t>
+      </w:r>
+    </w:p>
+    <w:p>
+      <w:pPr>
+        <w:rPr>
+          <w:rFonts w:ascii="Consolas" w:hAnsi="Consolas"/>
+        </w:rPr>
+      </w:pPr>
+      <w:r>
+        <w:rPr>
+          <w:rFonts w:ascii="Consolas" w:hAnsi="Consolas"/>
+        </w:rPr>
+        <w:t>});</w:t>
+      </w:r>
+    </w:p>
+    <w:p>
+      <w:pPr>
+        <w:rPr>
+          <w:rFonts w:ascii="Consolas" w:hAnsi="Consolas"/>
+        </w:rPr>
+      </w:pPr>
+    </w:p>
+    <w:p>
+      <w:pPr>
+        <w:pStyle w:val="Heading3"/>
+      </w:pPr>
+      <w:r>
+        <w:t>Where In</w:t>
+      </w:r>
+    </w:p>
+    <w:p>
+      <w:pPr>
+        <w:pStyle w:val="Heading4"/>
+      </w:pPr>
+      <w:r>
+        <w:t>/routes/</w:t>
+      </w:r>
+      <w:proofErr w:type="spellStart"/>
+      <w:r>
+        <w:t>web.php</w:t>
+      </w:r>
+      <w:proofErr w:type="spellEnd"/>
+    </w:p>
+    <w:p>
+      <w:pPr>
+        <w:rPr>
+          <w:rFonts w:ascii="Consolas" w:hAnsi="Consolas"/>
+        </w:rPr>
+      </w:pPr>
+      <w:proofErr w:type="gramStart"/>
+      <w:r>
+        <w:rPr>
+          <w:rFonts w:ascii="Consolas" w:hAnsi="Consolas"/>
+          <w:i/>
+          <w:iCs/>
+        </w:rPr>
+        <w:t>Route</w:t>
+      </w:r>
+      <w:r>
+        <w:rPr>
+          <w:rFonts w:ascii="Consolas" w:hAnsi="Consolas"/>
+        </w:rPr>
+        <w:t>::</w:t>
+      </w:r>
+      <w:proofErr w:type="gramEnd"/>
+      <w:r>
+        <w:rPr>
+          <w:rFonts w:ascii="Consolas" w:hAnsi="Consolas"/>
+        </w:rPr>
+        <w:t xml:space="preserve">get('/wherein', </w:t>
+      </w:r>
+      <w:r>
+        <w:rPr>
+          <w:rFonts w:ascii="Consolas" w:hAnsi="Consolas"/>
+          <w:i/>
+          <w:iCs/>
+        </w:rPr>
+        <w:t>function</w:t>
+      </w:r>
+      <w:r>
+        <w:rPr>
+          <w:rFonts w:ascii="Consolas" w:hAnsi="Consolas"/>
+        </w:rPr>
+        <w:t>(){</w:t>
+      </w:r>
+    </w:p>
+    <w:p>
+      <w:pPr>
+        <w:rPr>
+          <w:rFonts w:ascii="Consolas" w:hAnsi="Consolas"/>
+        </w:rPr>
+      </w:pPr>
+      <w:r>
+        <w:rPr>
+          <w:rFonts w:ascii="Consolas" w:hAnsi="Consolas"/>
+        </w:rPr>
+        <w:t xml:space="preserve">    $values = ['Photon Khan', 'The </w:t>
+      </w:r>
+      <w:proofErr w:type="spellStart"/>
+      <w:r>
+        <w:rPr>
+          <w:rFonts w:ascii="Consolas" w:hAnsi="Consolas"/>
+        </w:rPr>
+        <w:t>Ataris</w:t>
+      </w:r>
+      <w:proofErr w:type="spellEnd"/>
+      <w:r>
+        <w:rPr>
+          <w:rFonts w:ascii="Consolas" w:hAnsi="Consolas"/>
+        </w:rPr>
+        <w:t>'];</w:t>
+      </w:r>
+    </w:p>
+    <w:p>
+      <w:pPr>
+        <w:rPr>
+          <w:rFonts w:ascii="Consolas" w:hAnsi="Consolas"/>
+          <w:b/>
+        </w:rPr>
+      </w:pPr>
+      <w:r>
+        <w:rPr>
+          <w:rFonts w:ascii="Consolas" w:hAnsi="Consolas"/>
+          <w:b/>
+        </w:rPr>
+        <w:t xml:space="preserve">    return </w:t>
+      </w:r>
+      <w:proofErr w:type="gramStart"/>
+      <w:r>
+        <w:rPr>
+          <w:rFonts w:ascii="Consolas" w:hAnsi="Consolas"/>
+          <w:b/>
+        </w:rPr>
+        <w:t>\App\</w:t>
+      </w:r>
+      <w:r>
+        <w:rPr>
+          <w:rFonts w:ascii="Consolas" w:hAnsi="Consolas"/>
+          <w:b/>
+          <w:i/>
+          <w:iCs/>
+        </w:rPr>
+        <w:t>Album</w:t>
+      </w:r>
+      <w:r>
+        <w:rPr>
+          <w:rFonts w:ascii="Consolas" w:hAnsi="Consolas"/>
+          <w:b/>
+        </w:rPr>
+        <w:t>::</w:t>
+      </w:r>
+      <w:proofErr w:type="spellStart"/>
+      <w:proofErr w:type="gramEnd"/>
+      <w:r>
+        <w:rPr>
+          <w:rFonts w:ascii="Consolas" w:hAnsi="Consolas"/>
+          <w:b/>
+        </w:rPr>
+        <w:t>w</w:t>
+      </w:r>
+      <w:r>
+        <w:rPr>
+          <w:rFonts w:ascii="Consolas" w:hAnsi="Consolas"/>
+          <w:b/>
+        </w:rPr>
+        <w:t>hereIn</w:t>
+      </w:r>
+      <w:proofErr w:type="spellEnd"/>
+      <w:r>
+        <w:rPr>
+          <w:rFonts w:ascii="Consolas" w:hAnsi="Consolas"/>
+          <w:b/>
+        </w:rPr>
+        <w:t>('artist', $values)-&gt;get();</w:t>
+      </w:r>
+    </w:p>
+    <w:p>
+      <w:pPr>
+        <w:rPr>
+          <w:rFonts w:ascii="Consolas" w:hAnsi="Consolas"/>
+        </w:rPr>
+      </w:pPr>
+      <w:r>
+        <w:rPr>
+          <w:rFonts w:ascii="Consolas" w:hAnsi="Consolas"/>
+        </w:rPr>
+        <w:t>});</w:t>
+      </w:r>
+    </w:p>
+    <w:p/>
+    <w:p>
+      <w:pPr>
+        <w:pStyle w:val="Heading3"/>
+      </w:pPr>
+      <w:r>
+        <w:t>Where Not In</w:t>
+      </w:r>
+    </w:p>
+    <w:p>
+      <w:pPr>
+        <w:pStyle w:val="Heading4"/>
+      </w:pPr>
+      <w:r>
+        <w:t>/routes/</w:t>
+      </w:r>
+      <w:proofErr w:type="spellStart"/>
+      <w:r>
+        <w:t>web.php</w:t>
+      </w:r>
+      <w:proofErr w:type="spellEnd"/>
+    </w:p>
+    <w:p>
+      <w:pPr>
+        <w:rPr>
+          <w:rFonts w:ascii="Consolas" w:hAnsi="Consolas"/>
+        </w:rPr>
+      </w:pPr>
+      <w:proofErr w:type="gramStart"/>
+      <w:r>
+        <w:rPr>
+          <w:rFonts w:ascii="Consolas" w:hAnsi="Consolas"/>
+        </w:rPr>
+        <w:t>Route::</w:t>
+      </w:r>
+      <w:proofErr w:type="gramEnd"/>
+      <w:r>
+        <w:rPr>
+          <w:rFonts w:ascii="Consolas" w:hAnsi="Consolas"/>
+        </w:rPr>
+        <w:t>get('/</w:t>
+      </w:r>
+      <w:proofErr w:type="spellStart"/>
+      <w:r>
+        <w:rPr>
+          <w:rFonts w:ascii="Consolas" w:hAnsi="Consolas"/>
+        </w:rPr>
+        <w:t>wherenotin</w:t>
+      </w:r>
+      <w:proofErr w:type="spellEnd"/>
+      <w:r>
+        <w:rPr>
+          <w:rFonts w:ascii="Consolas" w:hAnsi="Consolas"/>
+        </w:rPr>
+        <w:t>', function(){</w:t>
+      </w:r>
+    </w:p>
+    <w:p>
+      <w:pPr>
+        <w:rPr>
+          <w:rFonts w:ascii="Consolas" w:hAnsi="Consolas"/>
+        </w:rPr>
+      </w:pPr>
+      <w:r>
+        <w:rPr>
+          <w:rFonts w:ascii="Consolas" w:hAnsi="Consolas"/>
+        </w:rPr>
+        <w:t xml:space="preserve">    $values = ['Photon Khan', 'The </w:t>
+      </w:r>
+      <w:proofErr w:type="spellStart"/>
+      <w:r>
+        <w:rPr>
+          <w:rFonts w:ascii="Consolas" w:hAnsi="Consolas"/>
+        </w:rPr>
+        <w:t>Ataris</w:t>
+      </w:r>
+      <w:proofErr w:type="spellEnd"/>
+      <w:r>
+        <w:rPr>
+          <w:rFonts w:ascii="Consolas" w:hAnsi="Consolas"/>
+        </w:rPr>
+        <w:t>'];</w:t>
+      </w:r>
+    </w:p>
+    <w:p>
+      <w:pPr>
+        <w:rPr>
+          <w:rFonts w:ascii="Consolas" w:hAnsi="Consolas"/>
+          <w:b/>
+        </w:rPr>
+      </w:pPr>
+      <w:r>
+        <w:rPr>
+          <w:rFonts w:ascii="Consolas" w:hAnsi="Consolas"/>
+          <w:b/>
+        </w:rPr>
+        <w:t xml:space="preserve">    return </w:t>
+      </w:r>
+      <w:proofErr w:type="gramStart"/>
+      <w:r>
+        <w:rPr>
+          <w:rFonts w:ascii="Consolas" w:hAnsi="Consolas"/>
+          <w:b/>
+        </w:rPr>
+        <w:t>\App\Album::</w:t>
+      </w:r>
+      <w:proofErr w:type="spellStart"/>
+      <w:proofErr w:type="gramEnd"/>
+      <w:r>
+        <w:rPr>
+          <w:rFonts w:ascii="Consolas" w:hAnsi="Consolas"/>
+          <w:b/>
+        </w:rPr>
+        <w:t>w</w:t>
+      </w:r>
+      <w:r>
+        <w:rPr>
+          <w:rFonts w:ascii="Consolas" w:hAnsi="Consolas"/>
+          <w:b/>
+        </w:rPr>
+        <w:t>hereNotIn</w:t>
+      </w:r>
+      <w:proofErr w:type="spellEnd"/>
+      <w:r>
+        <w:rPr>
+          <w:rFonts w:ascii="Consolas" w:hAnsi="Consolas"/>
+          <w:b/>
+        </w:rPr>
+        <w:t>('artist', $values)-&gt;get();</w:t>
+      </w:r>
+    </w:p>
+    <w:p>
+      <w:pPr>
+        <w:rPr>
+          <w:rFonts w:ascii="Consolas" w:hAnsi="Consolas"/>
+        </w:rPr>
+      </w:pPr>
+      <w:r>
+        <w:rPr>
+          <w:rFonts w:ascii="Consolas" w:hAnsi="Consolas"/>
+        </w:rPr>
+        <w:t>});</w:t>
+      </w:r>
+    </w:p>
+    <w:p>
+      <w:pPr>
+        <w:rPr>
+          <w:rFonts w:ascii="Consolas" w:hAnsi="Consolas"/>
+        </w:rPr>
+      </w:pPr>
+    </w:p>
+    <w:p>
+      <w:pPr>
+        <w:pStyle w:val="Heading3"/>
+      </w:pPr>
+      <w:r>
+        <w:t>Where Null</w:t>
+      </w:r>
+    </w:p>
+    <w:p>
+      <w:pPr>
+        <w:pStyle w:val="Heading4"/>
+      </w:pPr>
+      <w:r>
+        <w:t>/routes/</w:t>
+      </w:r>
+      <w:proofErr w:type="spellStart"/>
+      <w:r>
+        <w:t>web.php</w:t>
+      </w:r>
+      <w:proofErr w:type="spellEnd"/>
+    </w:p>
+    <w:p>
+      <w:pPr>
+        <w:rPr>
+          <w:rFonts w:ascii="Consolas" w:hAnsi="Consolas"/>
+        </w:rPr>
+      </w:pPr>
+      <w:proofErr w:type="gramStart"/>
+      <w:r>
+        <w:rPr>
+          <w:rFonts w:ascii="Consolas" w:hAnsi="Consolas"/>
+          <w:i/>
+          <w:iCs/>
+        </w:rPr>
+        <w:t>Route</w:t>
+      </w:r>
+      <w:r>
+        <w:rPr>
+          <w:rFonts w:ascii="Consolas" w:hAnsi="Consolas"/>
+        </w:rPr>
+        <w:t>::</w:t>
+      </w:r>
+      <w:proofErr w:type="gramEnd"/>
+      <w:r>
+        <w:rPr>
+          <w:rFonts w:ascii="Consolas" w:hAnsi="Consolas"/>
+        </w:rPr>
+        <w:t>get('/</w:t>
+      </w:r>
+      <w:proofErr w:type="spellStart"/>
+      <w:r>
+        <w:rPr>
+          <w:rFonts w:ascii="Consolas" w:hAnsi="Consolas"/>
+        </w:rPr>
+        <w:t>wherenull</w:t>
+      </w:r>
+      <w:proofErr w:type="spellEnd"/>
+      <w:r>
+        <w:rPr>
+          <w:rFonts w:ascii="Consolas" w:hAnsi="Consolas"/>
+        </w:rPr>
+        <w:t xml:space="preserve">', </w:t>
+      </w:r>
+      <w:r>
+        <w:rPr>
+          <w:rFonts w:ascii="Consolas" w:hAnsi="Consolas"/>
+          <w:i/>
+          <w:iCs/>
+        </w:rPr>
+        <w:t>function</w:t>
+      </w:r>
+      <w:r>
+        <w:rPr>
+          <w:rFonts w:ascii="Consolas" w:hAnsi="Consolas"/>
+        </w:rPr>
+        <w:t>(){</w:t>
+      </w:r>
+    </w:p>
+    <w:p>
+      <w:pPr>
+        <w:rPr>
+          <w:rFonts w:ascii="Consolas" w:hAnsi="Consolas"/>
+          <w:b/>
+        </w:rPr>
+      </w:pPr>
+      <w:r>
+        <w:rPr>
+          <w:rFonts w:ascii="Consolas" w:hAnsi="Consolas"/>
+          <w:b/>
+        </w:rPr>
+        <w:t xml:space="preserve">    return </w:t>
+      </w:r>
+      <w:proofErr w:type="gramStart"/>
+      <w:r>
+        <w:rPr>
+          <w:rFonts w:ascii="Consolas" w:hAnsi="Consolas"/>
+          <w:b/>
+        </w:rPr>
+        <w:t>\App\</w:t>
+      </w:r>
+      <w:r>
+        <w:rPr>
+          <w:rFonts w:ascii="Consolas" w:hAnsi="Consolas"/>
+          <w:b/>
+          <w:i/>
+          <w:iCs/>
+        </w:rPr>
+        <w:t>Album</w:t>
+      </w:r>
+      <w:r>
+        <w:rPr>
+          <w:rFonts w:ascii="Consolas" w:hAnsi="Consolas"/>
+          <w:b/>
+        </w:rPr>
+        <w:t>::</w:t>
+      </w:r>
+      <w:proofErr w:type="spellStart"/>
+      <w:proofErr w:type="gramEnd"/>
+      <w:r>
+        <w:rPr>
+          <w:rFonts w:ascii="Consolas" w:hAnsi="Consolas"/>
+          <w:b/>
+        </w:rPr>
+        <w:t>whereNull</w:t>
+      </w:r>
+      <w:proofErr w:type="spellEnd"/>
+      <w:r>
+        <w:rPr>
+          <w:rFonts w:ascii="Consolas" w:hAnsi="Consolas"/>
+          <w:b/>
+        </w:rPr>
+        <w:t>('artist')-&gt;get();</w:t>
+      </w:r>
+    </w:p>
+    <w:p>
+      <w:pPr>
+        <w:rPr>
+          <w:rFonts w:ascii="Consolas" w:hAnsi="Consolas"/>
+        </w:rPr>
+      </w:pPr>
+      <w:r>
+        <w:rPr>
+          <w:rFonts w:ascii="Consolas" w:hAnsi="Consolas"/>
+        </w:rPr>
+        <w:t>});</w:t>
+      </w:r>
+    </w:p>
+    <w:p/>
+    <w:p>
+      <w:pPr>
+        <w:pStyle w:val="Heading3"/>
+      </w:pPr>
+      <w:r>
+        <w:t>Where Not Null</w:t>
+      </w:r>
+    </w:p>
+    <w:p>
+      <w:pPr>
+        <w:pStyle w:val="Heading4"/>
+      </w:pPr>
+      <w:r>
+        <w:t>/routes/</w:t>
+      </w:r>
+      <w:proofErr w:type="spellStart"/>
+      <w:r>
+        <w:t>web.php</w:t>
+      </w:r>
+      <w:proofErr w:type="spellEnd"/>
+    </w:p>
+    <w:p>
+      <w:pPr>
+        <w:rPr>
+          <w:rFonts w:ascii="Consolas" w:hAnsi="Consolas"/>
+        </w:rPr>
+      </w:pPr>
+      <w:proofErr w:type="gramStart"/>
+      <w:r>
+        <w:rPr>
+          <w:rFonts w:ascii="Consolas" w:hAnsi="Consolas"/>
+        </w:rPr>
+        <w:t>Route::</w:t>
+      </w:r>
+      <w:proofErr w:type="gramEnd"/>
+      <w:r>
+        <w:rPr>
+          <w:rFonts w:ascii="Consolas" w:hAnsi="Consolas"/>
+        </w:rPr>
+        <w:t>get('/</w:t>
+      </w:r>
+      <w:proofErr w:type="spellStart"/>
+      <w:r>
+        <w:rPr>
+          <w:rFonts w:ascii="Consolas" w:hAnsi="Consolas"/>
+        </w:rPr>
+        <w:t>wherenotnull</w:t>
+      </w:r>
+      <w:proofErr w:type="spellEnd"/>
+      <w:r>
+        <w:rPr>
+          <w:rFonts w:ascii="Consolas" w:hAnsi="Consolas"/>
+        </w:rPr>
+        <w:t>', function(){</w:t>
+      </w:r>
+    </w:p>
+    <w:p>
+      <w:pPr>
+        <w:rPr>
+          <w:rFonts w:ascii="Consolas" w:hAnsi="Consolas"/>
+          <w:b/>
+        </w:rPr>
+      </w:pPr>
+      <w:r>
+        <w:rPr>
+          <w:rFonts w:ascii="Consolas" w:hAnsi="Consolas"/>
+        </w:rPr>
+        <w:t xml:space="preserve">   </w:t>
+      </w:r>
+      <w:r>
+        <w:rPr>
+          <w:rFonts w:ascii="Consolas" w:hAnsi="Consolas"/>
+          <w:b/>
+        </w:rPr>
+        <w:t xml:space="preserve"> return </w:t>
+      </w:r>
+      <w:proofErr w:type="gramStart"/>
+      <w:r>
+        <w:rPr>
+          <w:rFonts w:ascii="Consolas" w:hAnsi="Consolas"/>
+          <w:b/>
+        </w:rPr>
+        <w:t>\App\Album::</w:t>
+      </w:r>
+      <w:proofErr w:type="spellStart"/>
+      <w:proofErr w:type="gramEnd"/>
+      <w:r>
+        <w:rPr>
+          <w:rFonts w:ascii="Consolas" w:hAnsi="Consolas"/>
+          <w:b/>
+        </w:rPr>
+        <w:t>whereNotNull</w:t>
+      </w:r>
+      <w:proofErr w:type="spellEnd"/>
+      <w:r>
+        <w:rPr>
+          <w:rFonts w:ascii="Consolas" w:hAnsi="Consolas"/>
+          <w:b/>
+        </w:rPr>
+        <w:t>('artist')-&gt;get();</w:t>
+      </w:r>
+    </w:p>
+    <w:p>
+      <w:pPr>
+        <w:rPr>
+          <w:rFonts w:ascii="Consolas" w:hAnsi="Consolas"/>
+        </w:rPr>
+      </w:pPr>
+      <w:r>
+        <w:rPr>
+          <w:rFonts w:ascii="Consolas" w:hAnsi="Consolas"/>
+        </w:rPr>
+        <w:t>});</w:t>
+      </w:r>
+    </w:p>
+    <w:p>
+      <w:pPr>
+        <w:rPr>
+          <w:rFonts w:ascii="Consolas" w:hAnsi="Consolas"/>
+        </w:rPr>
+      </w:pPr>
+    </w:p>
+    <w:p>
+      <w:pPr>
+        <w:pStyle w:val="Heading3"/>
+      </w:pPr>
+      <w:r>
+        <w:t>Order By</w:t>
+      </w:r>
+    </w:p>
+    <w:p>
+      <w:pPr>
+        <w:pStyle w:val="Heading4"/>
+      </w:pPr>
+      <w:r>
+        <w:t>/routes/</w:t>
+      </w:r>
+      <w:proofErr w:type="spellStart"/>
+      <w:r>
+        <w:t>web.php</w:t>
+      </w:r>
+      <w:proofErr w:type="spellEnd"/>
+    </w:p>
+    <w:p>
+      <w:pPr>
+        <w:rPr>
+          <w:rFonts w:ascii="Consolas" w:hAnsi="Consolas"/>
+        </w:rPr>
+      </w:pPr>
+      <w:proofErr w:type="gramStart"/>
+      <w:r>
+        <w:rPr>
+          <w:rFonts w:ascii="Consolas" w:hAnsi="Consolas"/>
+        </w:rPr>
+        <w:t>Route::</w:t>
+      </w:r>
+      <w:proofErr w:type="gramEnd"/>
+      <w:r>
+        <w:rPr>
+          <w:rFonts w:ascii="Consolas" w:hAnsi="Consolas"/>
+        </w:rPr>
+        <w:t>get('/</w:t>
+      </w:r>
+      <w:proofErr w:type="spellStart"/>
+      <w:r>
+        <w:rPr>
+          <w:rFonts w:ascii="Consolas" w:hAnsi="Consolas"/>
+        </w:rPr>
+        <w:t>orderby</w:t>
+      </w:r>
+      <w:proofErr w:type="spellEnd"/>
+      <w:r>
+        <w:rPr>
+          <w:rFonts w:ascii="Consolas" w:hAnsi="Consolas"/>
+        </w:rPr>
+        <w:t>', function(){</w:t>
+      </w:r>
+    </w:p>
+    <w:p>
+      <w:pPr>
+        <w:rPr>
+          <w:rFonts w:ascii="Consolas" w:hAnsi="Consolas"/>
+          <w:b/>
+        </w:rPr>
+      </w:pPr>
+      <w:r>
+        <w:rPr>
+          <w:rFonts w:ascii="Consolas" w:hAnsi="Consolas"/>
+          <w:b/>
+        </w:rPr>
+        <w:t xml:space="preserve">    return </w:t>
+      </w:r>
+      <w:proofErr w:type="gramStart"/>
+      <w:r>
+        <w:rPr>
+          <w:rFonts w:ascii="Consolas" w:hAnsi="Consolas"/>
+          <w:b/>
+        </w:rPr>
+        <w:t>\App\Album::</w:t>
+      </w:r>
+      <w:proofErr w:type="gramEnd"/>
+      <w:r>
+        <w:rPr>
+          <w:rFonts w:ascii="Consolas" w:hAnsi="Consolas"/>
+          <w:b/>
+        </w:rPr>
+        <w:t>where('artist', '=', 'Photon Khan')-&gt;</w:t>
+      </w:r>
+      <w:proofErr w:type="spellStart"/>
+      <w:r>
+        <w:rPr>
+          <w:rFonts w:ascii="Consolas" w:hAnsi="Consolas"/>
+          <w:b/>
+        </w:rPr>
+        <w:t>orderby</w:t>
+      </w:r>
+      <w:proofErr w:type="spellEnd"/>
+      <w:r>
+        <w:rPr>
+          <w:rFonts w:ascii="Consolas" w:hAnsi="Consolas"/>
+          <w:b/>
+        </w:rPr>
+        <w:t>('year')-&gt;get();</w:t>
+      </w:r>
+    </w:p>
+    <w:p>
+      <w:pPr>
+        <w:rPr>
+          <w:rFonts w:ascii="Consolas" w:hAnsi="Consolas"/>
+        </w:rPr>
+      </w:pPr>
+      <w:r>
+        <w:rPr>
+          <w:rFonts w:ascii="Consolas" w:hAnsi="Consolas"/>
+        </w:rPr>
+        <w:t>});</w:t>
+      </w:r>
+    </w:p>
+    <w:p>
+      <w:pPr>
+        <w:rPr>
+          <w:rFonts w:ascii="Consolas" w:hAnsi="Consolas"/>
+        </w:rPr>
+      </w:pPr>
+    </w:p>
+    <w:p>
+      <w:pPr>
+        <w:pStyle w:val="Heading3"/>
+      </w:pPr>
+      <w:r>
+        <w:lastRenderedPageBreak/>
+        <w:t>Limit</w:t>
+      </w:r>
+    </w:p>
+    <w:p>
+      <w:pPr>
+        <w:pStyle w:val="Heading4"/>
+      </w:pPr>
+      <w:r>
+        <w:t>/routes/</w:t>
+      </w:r>
+      <w:proofErr w:type="spellStart"/>
+      <w:r>
+        <w:t>web.php</w:t>
+      </w:r>
+      <w:proofErr w:type="spellEnd"/>
+    </w:p>
+    <w:p>
+      <w:pPr>
+        <w:rPr>
+          <w:rFonts w:ascii="Consolas" w:hAnsi="Consolas"/>
+        </w:rPr>
+      </w:pPr>
+      <w:proofErr w:type="gramStart"/>
+      <w:r>
+        <w:rPr>
+          <w:rFonts w:ascii="Consolas" w:hAnsi="Consolas"/>
+        </w:rPr>
+        <w:t>Route::</w:t>
+      </w:r>
+      <w:proofErr w:type="gramEnd"/>
+      <w:r>
+        <w:rPr>
+          <w:rFonts w:ascii="Consolas" w:hAnsi="Consolas"/>
+        </w:rPr>
+        <w:t>get('/</w:t>
+      </w:r>
+      <w:proofErr w:type="spellStart"/>
+      <w:r>
+        <w:rPr>
+          <w:rFonts w:ascii="Consolas" w:hAnsi="Consolas"/>
+        </w:rPr>
+        <w:t>limitorderby</w:t>
+      </w:r>
+      <w:proofErr w:type="spellEnd"/>
+      <w:r>
+        <w:rPr>
+          <w:rFonts w:ascii="Consolas" w:hAnsi="Consolas"/>
+        </w:rPr>
+        <w:t>', function(){</w:t>
+      </w:r>
+    </w:p>
+    <w:p>
+      <w:pPr>
+        <w:rPr>
+          <w:rFonts w:ascii="Consolas" w:hAnsi="Consolas"/>
+          <w:b/>
+        </w:rPr>
+      </w:pPr>
+      <w:r>
+        <w:rPr>
+          <w:rFonts w:ascii="Consolas" w:hAnsi="Consolas"/>
+        </w:rPr>
+        <w:t xml:space="preserve">    </w:t>
+      </w:r>
+      <w:r>
+        <w:rPr>
+          <w:rFonts w:ascii="Consolas" w:hAnsi="Consolas"/>
+          <w:b/>
+        </w:rPr>
+        <w:t xml:space="preserve">return </w:t>
+      </w:r>
+      <w:proofErr w:type="gramStart"/>
+      <w:r>
+        <w:rPr>
+          <w:rFonts w:ascii="Consolas" w:hAnsi="Consolas"/>
+          <w:b/>
+        </w:rPr>
+        <w:t>\App\Album::</w:t>
+      </w:r>
+      <w:proofErr w:type="gramEnd"/>
+      <w:r>
+        <w:rPr>
+          <w:rFonts w:ascii="Consolas" w:hAnsi="Consolas"/>
+          <w:b/>
+        </w:rPr>
+        <w:t>where('artist', '=', 'Photon Khan')-&gt;</w:t>
+      </w:r>
+      <w:proofErr w:type="spellStart"/>
+      <w:r>
+        <w:rPr>
+          <w:rFonts w:ascii="Consolas" w:hAnsi="Consolas"/>
+          <w:b/>
+        </w:rPr>
+        <w:t>orderby</w:t>
+      </w:r>
+      <w:proofErr w:type="spellEnd"/>
+      <w:r>
+        <w:rPr>
+          <w:rFonts w:ascii="Consolas" w:hAnsi="Consolas"/>
+          <w:b/>
+        </w:rPr>
+        <w:t>('year')-&gt;take(1)-&gt;get();</w:t>
+      </w:r>
+    </w:p>
+    <w:p>
+      <w:pPr>
+        <w:rPr>
+          <w:rFonts w:ascii="Consolas" w:hAnsi="Consolas"/>
+        </w:rPr>
+      </w:pPr>
+      <w:r>
+        <w:rPr>
+          <w:rFonts w:ascii="Consolas" w:hAnsi="Consolas"/>
+        </w:rPr>
+        <w:t>});</w:t>
+      </w:r>
+    </w:p>
+    <w:p>
+      <w:pPr>
+        <w:rPr>
+          <w:rFonts w:ascii="Consolas" w:hAnsi="Consolas"/>
+        </w:rPr>
+      </w:pPr>
+    </w:p>
+    <w:p>
+      <w:pPr>
+        <w:pStyle w:val="Heading3"/>
+      </w:pPr>
+      <w:r>
+        <w:t>Skip</w:t>
+      </w:r>
+    </w:p>
+    <w:p>
+      <w:pPr>
+        <w:pStyle w:val="Heading4"/>
+      </w:pPr>
+      <w:r>
+        <w:t>/routes/</w:t>
+      </w:r>
+      <w:proofErr w:type="spellStart"/>
+      <w:r>
+        <w:t>web.php</w:t>
+      </w:r>
+      <w:proofErr w:type="spellEnd"/>
+    </w:p>
+    <w:p>
+      <w:pPr>
+        <w:rPr>
+          <w:rFonts w:ascii="Consolas" w:hAnsi="Consolas"/>
+        </w:rPr>
+      </w:pPr>
+      <w:proofErr w:type="gramStart"/>
+      <w:r>
+        <w:rPr>
+          <w:rFonts w:ascii="Consolas" w:hAnsi="Consolas"/>
+        </w:rPr>
+        <w:t>Route::</w:t>
+      </w:r>
+      <w:proofErr w:type="gramEnd"/>
+      <w:r>
+        <w:rPr>
+          <w:rFonts w:ascii="Consolas" w:hAnsi="Consolas"/>
+        </w:rPr>
+        <w:t>get('/</w:t>
+      </w:r>
+      <w:proofErr w:type="spellStart"/>
+      <w:r>
+        <w:rPr>
+          <w:rFonts w:ascii="Consolas" w:hAnsi="Consolas"/>
+        </w:rPr>
+        <w:t>limitskip</w:t>
+      </w:r>
+      <w:proofErr w:type="spellEnd"/>
+      <w:r>
+        <w:rPr>
+          <w:rFonts w:ascii="Consolas" w:hAnsi="Consolas"/>
+        </w:rPr>
+        <w:t>', function(){</w:t>
+      </w:r>
+    </w:p>
+    <w:p>
+      <w:pPr>
+        <w:rPr>
+          <w:rFonts w:ascii="Consolas" w:hAnsi="Consolas"/>
+          <w:b/>
+        </w:rPr>
+      </w:pPr>
+      <w:r>
+        <w:rPr>
+          <w:rFonts w:ascii="Consolas" w:hAnsi="Consolas"/>
+        </w:rPr>
+        <w:t xml:space="preserve">   </w:t>
+      </w:r>
+      <w:r>
+        <w:rPr>
+          <w:rFonts w:ascii="Consolas" w:hAnsi="Consolas"/>
+          <w:b/>
+        </w:rPr>
+        <w:t xml:space="preserve"> return </w:t>
+      </w:r>
+      <w:proofErr w:type="gramStart"/>
+      <w:r>
+        <w:rPr>
+          <w:rFonts w:ascii="Consolas" w:hAnsi="Consolas"/>
+          <w:b/>
+        </w:rPr>
+        <w:t>\App\Album::</w:t>
+      </w:r>
+      <w:proofErr w:type="gramEnd"/>
+      <w:r>
+        <w:rPr>
+          <w:rFonts w:ascii="Consolas" w:hAnsi="Consolas"/>
+          <w:b/>
+        </w:rPr>
+        <w:t>where('artist', '=', 'Photon Khan')-&gt;</w:t>
+      </w:r>
+      <w:proofErr w:type="spellStart"/>
+      <w:r>
+        <w:rPr>
+          <w:rFonts w:ascii="Consolas" w:hAnsi="Consolas"/>
+          <w:b/>
+        </w:rPr>
+        <w:t>orderby</w:t>
+      </w:r>
+      <w:proofErr w:type="spellEnd"/>
+      <w:r>
+        <w:rPr>
+          <w:rFonts w:ascii="Consolas" w:hAnsi="Consolas"/>
+          <w:b/>
+        </w:rPr>
+        <w:t>('year')-&gt;take(2)-&gt;skip(1)-&gt;get();</w:t>
+      </w:r>
+    </w:p>
+    <w:p>
+      <w:pPr>
+        <w:rPr>
+          <w:rFonts w:ascii="Consolas" w:hAnsi="Consolas"/>
+        </w:rPr>
+      </w:pPr>
+      <w:r>
+        <w:rPr>
+          <w:rFonts w:ascii="Consolas" w:hAnsi="Consolas"/>
+        </w:rPr>
+        <w:t>});</w:t>
+      </w:r>
+    </w:p>
+    <w:p>
+      <w:pPr>
+        <w:rPr>
+          <w:rFonts w:ascii="Consolas" w:hAnsi="Consolas"/>
+        </w:rPr>
+      </w:pPr>
+    </w:p>
+    <w:p>
+      <w:pPr>
+        <w:pStyle w:val="Heading3"/>
+      </w:pPr>
+      <w:r>
+        <w:t>Magic Query</w:t>
+      </w:r>
+    </w:p>
+    <w:p>
+      <w:pPr>
+        <w:pStyle w:val="Heading4"/>
+      </w:pPr>
+      <w:r>
+        <w:t>/routes/</w:t>
+      </w:r>
+      <w:proofErr w:type="spellStart"/>
+      <w:r>
+        <w:t>web.php</w:t>
+      </w:r>
+      <w:proofErr w:type="spellEnd"/>
+    </w:p>
+    <w:p>
+      <w:pPr>
+        <w:rPr>
+          <w:rFonts w:ascii="Consolas" w:hAnsi="Consolas"/>
+        </w:rPr>
+      </w:pPr>
+      <w:proofErr w:type="gramStart"/>
+      <w:r>
+        <w:rPr>
+          <w:rFonts w:ascii="Consolas" w:hAnsi="Consolas"/>
+        </w:rPr>
+        <w:t>Route::</w:t>
+      </w:r>
+      <w:proofErr w:type="gramEnd"/>
+      <w:r>
+        <w:rPr>
+          <w:rFonts w:ascii="Consolas" w:hAnsi="Consolas"/>
+        </w:rPr>
+        <w:t>get('/</w:t>
+      </w:r>
+      <w:proofErr w:type="spellStart"/>
+      <w:r>
+        <w:rPr>
+          <w:rFonts w:ascii="Consolas" w:hAnsi="Consolas"/>
+        </w:rPr>
+        <w:t>magicquery</w:t>
+      </w:r>
+      <w:proofErr w:type="spellEnd"/>
+      <w:r>
+        <w:rPr>
+          <w:rFonts w:ascii="Consolas" w:hAnsi="Consolas"/>
+        </w:rPr>
+        <w:t>', function(){</w:t>
+      </w:r>
+    </w:p>
+    <w:p>
+      <w:pPr>
+        <w:rPr>
+          <w:rFonts w:ascii="Consolas" w:hAnsi="Consolas"/>
+          <w:b/>
+        </w:rPr>
+      </w:pPr>
+      <w:r>
+        <w:rPr>
+          <w:rFonts w:ascii="Consolas" w:hAnsi="Consolas"/>
+        </w:rPr>
+        <w:t xml:space="preserve">    </w:t>
+      </w:r>
+      <w:r>
+        <w:rPr>
+          <w:rFonts w:ascii="Consolas" w:hAnsi="Consolas"/>
+          <w:b/>
+        </w:rPr>
+        <w:t xml:space="preserve">return </w:t>
+      </w:r>
+      <w:proofErr w:type="gramStart"/>
+      <w:r>
+        <w:rPr>
+          <w:rFonts w:ascii="Consolas" w:hAnsi="Consolas"/>
+          <w:b/>
+        </w:rPr>
+        <w:t>\App\Album::</w:t>
+      </w:r>
+      <w:proofErr w:type="spellStart"/>
+      <w:proofErr w:type="gramEnd"/>
+      <w:r>
+        <w:rPr>
+          <w:rFonts w:ascii="Consolas" w:hAnsi="Consolas"/>
+          <w:b/>
+        </w:rPr>
+        <w:t>whereArtist</w:t>
+      </w:r>
+      <w:proofErr w:type="spellEnd"/>
+      <w:r>
+        <w:rPr>
+          <w:rFonts w:ascii="Consolas" w:hAnsi="Consolas"/>
+          <w:b/>
+        </w:rPr>
+        <w:t>('Photon Khan')-&gt;get();</w:t>
+      </w:r>
+    </w:p>
+    <w:p>
+      <w:pPr>
+        <w:rPr>
+          <w:rFonts w:ascii="Consolas" w:hAnsi="Consolas"/>
+        </w:rPr>
+      </w:pPr>
+      <w:r>
+        <w:rPr>
+          <w:rFonts w:ascii="Consolas" w:hAnsi="Consolas"/>
+        </w:rPr>
+        <w:t>});</w:t>
+      </w:r>
+    </w:p>
+    <w:p>
+      <w:pPr>
+        <w:rPr>
+          <w:rFonts w:cs="Times New Roman"/>
+        </w:rPr>
+      </w:pPr>
+    </w:p>
+    <w:p>
+      <w:pPr>
+        <w:pStyle w:val="Heading3"/>
+      </w:pPr>
+      <w:r>
+        <w:t>Query Scopes</w:t>
+      </w:r>
+    </w:p>
+    <w:p>
+      <w:pPr>
+        <w:pStyle w:val="Heading4"/>
+      </w:pPr>
+      <w:r>
+        <w:t>/app/</w:t>
+      </w:r>
+      <w:proofErr w:type="spellStart"/>
+      <w:r>
+        <w:t>Album.php</w:t>
+      </w:r>
+      <w:proofErr w:type="spellEnd"/>
+    </w:p>
+    <w:p>
+      <w:pPr>
+        <w:rPr>
+          <w:rFonts w:ascii="Consolas" w:hAnsi="Consolas"/>
+        </w:rPr>
+      </w:pPr>
+      <w:r>
+        <w:rPr>
+          <w:rFonts w:ascii="Consolas" w:hAnsi="Consolas"/>
+        </w:rPr>
+        <w:t>&lt;?php</w:t>
+      </w:r>
+    </w:p>
+    <w:p>
+      <w:pPr>
+        <w:rPr>
+          <w:rFonts w:ascii="Consolas" w:hAnsi="Consolas"/>
+        </w:rPr>
+      </w:pPr>
+      <w:r>
+        <w:rPr>
+          <w:rFonts w:ascii="Consolas" w:hAnsi="Consolas"/>
+        </w:rPr>
+        <w:t>namespace App;</w:t>
+      </w:r>
+    </w:p>
+    <w:p>
+      <w:pPr>
+        <w:rPr>
+          <w:rFonts w:ascii="Consolas" w:hAnsi="Consolas"/>
+        </w:rPr>
+      </w:pPr>
+      <w:r>
+        <w:rPr>
+          <w:rFonts w:ascii="Consolas" w:hAnsi="Consolas"/>
+        </w:rPr>
+        <w:t>use Illuminate\Database\Eloquent\Model;</w:t>
+      </w:r>
+    </w:p>
+    <w:p>
+      <w:pPr>
+        <w:rPr>
+          <w:rFonts w:ascii="Consolas" w:hAnsi="Consolas"/>
+        </w:rPr>
+      </w:pPr>
+    </w:p>
+    <w:p>
+      <w:pPr>
+        <w:rPr>
+          <w:rFonts w:ascii="Consolas" w:hAnsi="Consolas"/>
+        </w:rPr>
+      </w:pPr>
+      <w:r>
+        <w:rPr>
+          <w:rFonts w:ascii="Consolas" w:hAnsi="Consolas"/>
+        </w:rPr>
+        <w:t>class Album extends Model</w:t>
+      </w:r>
+    </w:p>
+    <w:p>
+      <w:pPr>
+        <w:rPr>
+          <w:rFonts w:ascii="Consolas" w:hAnsi="Consolas"/>
+        </w:rPr>
+      </w:pPr>
+      <w:r>
+        <w:rPr>
+          <w:rFonts w:ascii="Consolas" w:hAnsi="Consolas"/>
+        </w:rPr>
+        <w:t>{</w:t>
+      </w:r>
+    </w:p>
+    <w:p>
+      <w:pPr>
+        <w:rPr>
+          <w:rFonts w:ascii="Consolas" w:hAnsi="Consolas"/>
+          <w:b/>
+        </w:rPr>
+      </w:pPr>
+      <w:r>
+        <w:rPr>
+          <w:rFonts w:ascii="Consolas" w:hAnsi="Consolas"/>
+          <w:b/>
+        </w:rPr>
+        <w:t xml:space="preserve">    public function </w:t>
+      </w:r>
+      <w:proofErr w:type="spellStart"/>
+      <w:r>
+        <w:rPr>
+          <w:rFonts w:ascii="Consolas" w:hAnsi="Consolas"/>
+          <w:b/>
+        </w:rPr>
+        <w:t>scopeTriplePeriod</w:t>
+      </w:r>
+      <w:proofErr w:type="spellEnd"/>
+      <w:r>
+        <w:rPr>
+          <w:rFonts w:ascii="Consolas" w:hAnsi="Consolas"/>
+          <w:b/>
+        </w:rPr>
+        <w:t>($</w:t>
+      </w:r>
+      <w:proofErr w:type="gramStart"/>
+      <w:r>
+        <w:rPr>
+          <w:rFonts w:ascii="Consolas" w:hAnsi="Consolas"/>
+          <w:b/>
+        </w:rPr>
+        <w:t>query){</w:t>
+      </w:r>
+      <w:proofErr w:type="gramEnd"/>
+    </w:p>
+    <w:p>
+      <w:pPr>
+        <w:rPr>
+          <w:rFonts w:ascii="Consolas" w:hAnsi="Consolas"/>
+          <w:b/>
+        </w:rPr>
+      </w:pPr>
+      <w:r>
+        <w:rPr>
+          <w:rFonts w:ascii="Consolas" w:hAnsi="Consolas"/>
+          <w:b/>
+        </w:rPr>
+        <w:t xml:space="preserve">        return $query-&gt;</w:t>
+      </w:r>
+      <w:proofErr w:type="gramStart"/>
+      <w:r>
+        <w:rPr>
+          <w:rFonts w:ascii="Consolas" w:hAnsi="Consolas"/>
+          <w:b/>
+        </w:rPr>
+        <w:t>where(</w:t>
+      </w:r>
+      <w:proofErr w:type="gramEnd"/>
+      <w:r>
+        <w:rPr>
+          <w:rFonts w:ascii="Consolas" w:hAnsi="Consolas"/>
+          <w:b/>
+        </w:rPr>
+        <w:t>'title', 'LIKE', '...%');</w:t>
+      </w:r>
+    </w:p>
+    <w:p>
+      <w:pPr>
+        <w:rPr>
+          <w:rFonts w:ascii="Consolas" w:hAnsi="Consolas"/>
+          <w:b/>
+        </w:rPr>
+      </w:pPr>
+      <w:r>
+        <w:rPr>
+          <w:rFonts w:ascii="Consolas" w:hAnsi="Consolas"/>
+          <w:b/>
+        </w:rPr>
+        <w:t xml:space="preserve">    }</w:t>
+      </w:r>
+    </w:p>
+    <w:p>
+      <w:pPr>
+        <w:rPr>
+          <w:rFonts w:ascii="Consolas" w:hAnsi="Consolas"/>
+        </w:rPr>
+      </w:pPr>
+      <w:r>
+        <w:rPr>
+          <w:rFonts w:ascii="Consolas" w:hAnsi="Consolas"/>
+        </w:rPr>
+        <w:t>}</w:t>
+      </w:r>
+    </w:p>
+    <w:p>
+      <w:pPr>
+        <w:rPr>
+          <w:rFonts w:ascii="Consolas" w:hAnsi="Consolas"/>
+        </w:rPr>
+      </w:pPr>
+    </w:p>
+    <w:p>
+      <w:pPr>
+        <w:pStyle w:val="Heading4"/>
+      </w:pPr>
+      <w:r>
+        <w:t>/routes/</w:t>
+      </w:r>
+      <w:proofErr w:type="spellStart"/>
+      <w:r>
+        <w:t>web.php</w:t>
+      </w:r>
+      <w:proofErr w:type="spellEnd"/>
+    </w:p>
+    <w:p>
+      <w:pPr>
+        <w:rPr>
+          <w:rFonts w:ascii="Consolas" w:hAnsi="Consolas"/>
+        </w:rPr>
+      </w:pPr>
+      <w:proofErr w:type="gramStart"/>
+      <w:r>
+        <w:rPr>
+          <w:rFonts w:ascii="Consolas" w:hAnsi="Consolas"/>
+        </w:rPr>
+        <w:t>Route::</w:t>
+      </w:r>
+      <w:proofErr w:type="gramEnd"/>
+      <w:r>
+        <w:rPr>
+          <w:rFonts w:ascii="Consolas" w:hAnsi="Consolas"/>
+        </w:rPr>
+        <w:t>get('/</w:t>
+      </w:r>
+      <w:proofErr w:type="spellStart"/>
+      <w:r>
+        <w:rPr>
+          <w:rFonts w:ascii="Consolas" w:hAnsi="Consolas"/>
+        </w:rPr>
+        <w:t>scopequery</w:t>
+      </w:r>
+      <w:proofErr w:type="spellEnd"/>
+      <w:r>
+        <w:rPr>
+          <w:rFonts w:ascii="Consolas" w:hAnsi="Consolas"/>
+        </w:rPr>
+        <w:t>', function(){</w:t>
+      </w:r>
+    </w:p>
+    <w:p>
+      <w:pPr>
+        <w:rPr>
+          <w:rFonts w:ascii="Consolas" w:hAnsi="Consolas"/>
+          <w:b/>
+        </w:rPr>
+      </w:pPr>
+      <w:r>
+        <w:rPr>
+          <w:rFonts w:ascii="Consolas" w:hAnsi="Consolas"/>
+        </w:rPr>
+        <w:t xml:space="preserve">   </w:t>
+      </w:r>
+      <w:r>
+        <w:rPr>
+          <w:rFonts w:ascii="Consolas" w:hAnsi="Consolas"/>
+          <w:b/>
+        </w:rPr>
+        <w:t xml:space="preserve"> return </w:t>
+      </w:r>
+      <w:proofErr w:type="gramStart"/>
+      <w:r>
+        <w:rPr>
+          <w:rFonts w:ascii="Consolas" w:hAnsi="Consolas"/>
+          <w:b/>
+        </w:rPr>
+        <w:t>\App\Album::</w:t>
+      </w:r>
+      <w:proofErr w:type="spellStart"/>
+      <w:proofErr w:type="gramEnd"/>
+      <w:r>
+        <w:rPr>
+          <w:rFonts w:ascii="Consolas" w:hAnsi="Consolas"/>
+          <w:b/>
+        </w:rPr>
+        <w:t>triplePeriod</w:t>
+      </w:r>
+      <w:proofErr w:type="spellEnd"/>
+      <w:r>
+        <w:rPr>
+          <w:rFonts w:ascii="Consolas" w:hAnsi="Consolas"/>
+          <w:b/>
+        </w:rPr>
+        <w:t>()-&gt;get();</w:t>
+      </w:r>
+    </w:p>
+    <w:p>
+      <w:pPr>
+        <w:rPr>
+          <w:rFonts w:ascii="Consolas" w:hAnsi="Consolas"/>
+        </w:rPr>
+      </w:pPr>
+      <w:r>
+        <w:rPr>
+          <w:rFonts w:ascii="Consolas" w:hAnsi="Consolas"/>
+        </w:rPr>
+        <w:t>});</w:t>
+      </w:r>
+    </w:p>
+    <w:p>
+      <w:pPr>
+        <w:rPr>
+          <w:rFonts w:ascii="Consolas" w:hAnsi="Consolas"/>
+        </w:rPr>
+      </w:pPr>
+    </w:p>
+    <w:p>
+      <w:pPr>
+        <w:rPr>
+          <w:rFonts w:ascii="Consolas" w:hAnsi="Consolas"/>
+        </w:rPr>
+      </w:pPr>
+    </w:p>
+    <w:p>
+      <w:pPr>
+        <w:rPr>
+          <w:rFonts w:ascii="Consolas" w:hAnsi="Consolas"/>
+        </w:rPr>
+      </w:pPr>
+    </w:p>
+    <w:p>
+      <w:pPr>
+        <w:rPr>
+          <w:rFonts w:ascii="Consolas" w:hAnsi="Consolas"/>
+        </w:rPr>
+      </w:pPr>
+    </w:p>
+    <w:p>
+      <w:pPr>
+        <w:rPr>
+          <w:rFonts w:ascii="Consolas" w:hAnsi="Consolas"/>
+        </w:rPr>
+      </w:pPr>
       <w:bookmarkStart w:id="3" w:name="_GoBack"/>
       <w:bookmarkEnd w:id="3"/>
     </w:p>
-    <w:p/>
-    <w:p/>
+    <w:p>
+      <w:pPr>
+        <w:rPr>
+          <w:rFonts w:ascii="Consolas" w:hAnsi="Consolas"/>
+        </w:rPr>
+      </w:pPr>
+    </w:p>
     <w:p>
       <w:pPr>
         <w:pStyle w:val="Heading2"/>
@@ -38044,9 +40725,45 @@
     </w:p>
     <w:p>
       <w:pPr>
+        <w:rPr>
+          <w:rFonts w:ascii="Cambria" w:hAnsi="Cambria"/>
+        </w:rPr>
+      </w:pPr>
+    </w:p>
+    <w:p>
+      <w:pPr>
+        <w:rPr>
+          <w:rFonts w:ascii="Cambria" w:hAnsi="Cambria"/>
+        </w:rPr>
+      </w:pPr>
+    </w:p>
+    <w:p>
+      <w:pPr>
+        <w:rPr>
+          <w:rFonts w:ascii="Cambria" w:hAnsi="Cambria"/>
+        </w:rPr>
+      </w:pPr>
+    </w:p>
+    <w:p>
+      <w:pPr>
+        <w:rPr>
+          <w:rFonts w:ascii="Cambria" w:hAnsi="Cambria"/>
+        </w:rPr>
+      </w:pPr>
+    </w:p>
+    <w:p>
+      <w:pPr>
+        <w:rPr>
+          <w:rFonts w:ascii="Cambria" w:hAnsi="Cambria"/>
+        </w:rPr>
+      </w:pPr>
+    </w:p>
+    <w:p>
+      <w:pPr>
         <w:pStyle w:val="Heading2"/>
       </w:pPr>
       <w:r>
+        <w:lastRenderedPageBreak/>
         <w:t>Command Lines</w:t>
       </w:r>
     </w:p>
@@ -38720,7 +41437,7 @@
   <w:abstractNum w:abstractNumId="0" w15:restartNumberingAfterBreak="0">
     <w:nsid w:val="FFFFFF7C"/>
     <w:multiLevelType w:val="singleLevel"/>
-    <w:tmpl w:val="0B144E2A"/>
+    <w:tmpl w:val="390E4FE8"/>
     <w:lvl w:ilvl="0">
       <w:start w:val="1"/>
       <w:numFmt w:val="decimal"/>
@@ -38737,7 +41454,7 @@
   <w:abstractNum w:abstractNumId="1" w15:restartNumberingAfterBreak="0">
     <w:nsid w:val="FFFFFF7D"/>
     <w:multiLevelType w:val="singleLevel"/>
-    <w:tmpl w:val="42729830"/>
+    <w:tmpl w:val="14C8B2F0"/>
     <w:lvl w:ilvl="0">
       <w:start w:val="1"/>
       <w:numFmt w:val="decimal"/>
@@ -38754,7 +41471,7 @@
   <w:abstractNum w:abstractNumId="2" w15:restartNumberingAfterBreak="0">
     <w:nsid w:val="FFFFFF7E"/>
     <w:multiLevelType w:val="singleLevel"/>
-    <w:tmpl w:val="D14E4068"/>
+    <w:tmpl w:val="4412C92C"/>
     <w:lvl w:ilvl="0">
       <w:start w:val="1"/>
       <w:numFmt w:val="decimal"/>
@@ -38771,7 +41488,7 @@
   <w:abstractNum w:abstractNumId="3" w15:restartNumberingAfterBreak="0">
     <w:nsid w:val="FFFFFF7F"/>
     <w:multiLevelType w:val="singleLevel"/>
-    <w:tmpl w:val="A59A84A2"/>
+    <w:tmpl w:val="74CC53E0"/>
     <w:lvl w:ilvl="0">
       <w:start w:val="1"/>
       <w:numFmt w:val="decimal"/>
@@ -38788,7 +41505,7 @@
   <w:abstractNum w:abstractNumId="4" w15:restartNumberingAfterBreak="0">
     <w:nsid w:val="FFFFFF80"/>
     <w:multiLevelType w:val="singleLevel"/>
-    <w:tmpl w:val="87A8C3DC"/>
+    <w:tmpl w:val="EA8A601E"/>
     <w:lvl w:ilvl="0">
       <w:start w:val="1"/>
       <w:numFmt w:val="bullet"/>
@@ -38808,7 +41525,7 @@
   <w:abstractNum w:abstractNumId="5" w15:restartNumberingAfterBreak="0">
     <w:nsid w:val="FFFFFF81"/>
     <w:multiLevelType w:val="singleLevel"/>
-    <w:tmpl w:val="11BE0E14"/>
+    <w:tmpl w:val="27925B8E"/>
     <w:lvl w:ilvl="0">
       <w:start w:val="1"/>
       <w:numFmt w:val="bullet"/>
@@ -38828,7 +41545,7 @@
   <w:abstractNum w:abstractNumId="6" w15:restartNumberingAfterBreak="0">
     <w:nsid w:val="FFFFFF82"/>
     <w:multiLevelType w:val="singleLevel"/>
-    <w:tmpl w:val="EF88BC5E"/>
+    <w:tmpl w:val="00F28B0E"/>
     <w:lvl w:ilvl="0">
       <w:start w:val="1"/>
       <w:numFmt w:val="bullet"/>
@@ -38848,7 +41565,7 @@
   <w:abstractNum w:abstractNumId="7" w15:restartNumberingAfterBreak="0">
     <w:nsid w:val="FFFFFF83"/>
     <w:multiLevelType w:val="singleLevel"/>
-    <w:tmpl w:val="17463DFA"/>
+    <w:tmpl w:val="D618CF94"/>
     <w:lvl w:ilvl="0">
       <w:start w:val="1"/>
       <w:numFmt w:val="bullet"/>
@@ -38868,7 +41585,7 @@
   <w:abstractNum w:abstractNumId="8" w15:restartNumberingAfterBreak="0">
     <w:nsid w:val="FFFFFF88"/>
     <w:multiLevelType w:val="singleLevel"/>
-    <w:tmpl w:val="5F6E76D8"/>
+    <w:tmpl w:val="D74C1DB8"/>
     <w:lvl w:ilvl="0">
       <w:start w:val="1"/>
       <w:numFmt w:val="decimal"/>
@@ -38885,7 +41602,7 @@
   <w:abstractNum w:abstractNumId="9" w15:restartNumberingAfterBreak="0">
     <w:nsid w:val="FFFFFF89"/>
     <w:multiLevelType w:val="singleLevel"/>
-    <w:tmpl w:val="584CAFAE"/>
+    <w:tmpl w:val="DB2A5F48"/>
     <w:lvl w:ilvl="0">
       <w:start w:val="1"/>
       <w:numFmt w:val="bullet"/>
@@ -40366,7 +43083,6 @@
   <w:style w:type="character" w:default="1" w:styleId="DefaultParagraphFont">
     <w:name w:val="Default Paragraph Font"/>
     <w:uiPriority w:val="1"/>
-    <w:semiHidden/>
     <w:unhideWhenUsed/>
   </w:style>
   <w:style w:type="table" w:default="1" w:styleId="TableNormal">
@@ -40866,7 +43582,7 @@
 </file>
 
 <file path=customXml/itemProps1.xml><?xml version="1.0" encoding="utf-8"?>
-<ds:datastoreItem xmlns:ds="http://schemas.openxmlformats.org/officeDocument/2006/customXml" ds:itemID="{6DA9CE4B-948B-4D68-9198-42BF4F93E03C}">
+<ds:datastoreItem xmlns:ds="http://schemas.openxmlformats.org/officeDocument/2006/customXml" ds:itemID="{61C65E7E-BB85-46D5-8454-1C09B286DCFE}">
   <ds:schemaRefs>
     <ds:schemaRef ds:uri="http://schemas.openxmlformats.org/officeDocument/2006/bibliography"/>
   </ds:schemaRefs>

--- a/Complete Books/Laravel Book.docx
+++ b/Complete Books/Laravel Book.docx
@@ -30551,7 +30551,18 @@
         <w:pStyle w:val="Heading2"/>
       </w:pPr>
       <w:r>
-        <w:t>Eloquent ORM</w:t>
+        <w:t xml:space="preserve">Eloquent </w:t>
+      </w:r>
+      <w:proofErr w:type="gramStart"/>
+      <w:r>
+        <w:t>ORM</w:t>
+      </w:r>
+      <w:r>
+        <w:t>(</w:t>
+      </w:r>
+      <w:proofErr w:type="gramEnd"/>
+      <w:r>
+        <w:t>Object Relational Mapping)</w:t>
       </w:r>
     </w:p>
     <w:p>
@@ -37339,13 +37350,3607 @@
           <w:rFonts w:ascii="Consolas" w:hAnsi="Consolas"/>
         </w:rPr>
       </w:pPr>
+    </w:p>
+    <w:p>
+      <w:pPr>
+        <w:rPr>
+          <w:rFonts w:ascii="Consolas" w:hAnsi="Consolas"/>
+        </w:rPr>
+      </w:pPr>
+    </w:p>
+    <w:p>
+      <w:pPr>
+        <w:rPr>
+          <w:rFonts w:ascii="Consolas" w:hAnsi="Consolas"/>
+        </w:rPr>
+      </w:pPr>
+    </w:p>
+    <w:p>
+      <w:pPr>
+        <w:pStyle w:val="Heading2"/>
+      </w:pPr>
+      <w:r>
+        <w:lastRenderedPageBreak/>
+        <w:t>Eloquent Collections</w:t>
+      </w:r>
+    </w:p>
+    <w:p>
+      <w:pPr>
+        <w:pStyle w:val="Heading3"/>
+      </w:pPr>
+      <w:r>
+        <w:t>Gives all the data</w:t>
+      </w:r>
+    </w:p>
+    <w:p>
+      <w:pPr>
+        <w:pStyle w:val="Heading4"/>
+      </w:pPr>
+      <w:r>
+        <w:t>/routes/</w:t>
+      </w:r>
+      <w:proofErr w:type="spellStart"/>
+      <w:r>
+        <w:t>web.php</w:t>
+      </w:r>
+      <w:proofErr w:type="spellEnd"/>
+    </w:p>
+    <w:p>
+      <w:pPr>
+        <w:rPr>
+          <w:rFonts w:ascii="Consolas" w:hAnsi="Consolas"/>
+        </w:rPr>
+      </w:pPr>
+      <w:proofErr w:type="gramStart"/>
+      <w:r>
+        <w:rPr>
+          <w:rFonts w:ascii="Consolas" w:hAnsi="Consolas"/>
+        </w:rPr>
+        <w:t>Route::</w:t>
+      </w:r>
+      <w:proofErr w:type="gramEnd"/>
+      <w:r>
+        <w:rPr>
+          <w:rFonts w:ascii="Consolas" w:hAnsi="Consolas"/>
+        </w:rPr>
+        <w:t>get('/collection', function(){</w:t>
+      </w:r>
+    </w:p>
+    <w:p>
+      <w:pPr>
+        <w:rPr>
+          <w:rFonts w:ascii="Consolas" w:hAnsi="Consolas"/>
+        </w:rPr>
+      </w:pPr>
+      <w:r>
+        <w:rPr>
+          <w:rFonts w:ascii="Consolas" w:hAnsi="Consolas"/>
+        </w:rPr>
+        <w:t xml:space="preserve">    return </w:t>
+      </w:r>
+      <w:proofErr w:type="gramStart"/>
+      <w:r>
+        <w:rPr>
+          <w:rFonts w:ascii="Consolas" w:hAnsi="Consolas"/>
+        </w:rPr>
+        <w:t>\App\Album::</w:t>
+      </w:r>
+      <w:proofErr w:type="gramEnd"/>
+      <w:r>
+        <w:rPr>
+          <w:rFonts w:ascii="Consolas" w:hAnsi="Consolas"/>
+        </w:rPr>
+        <w:t>all();</w:t>
+      </w:r>
+    </w:p>
+    <w:p>
+      <w:pPr>
+        <w:rPr>
+          <w:rFonts w:ascii="Consolas" w:hAnsi="Consolas"/>
+        </w:rPr>
+      </w:pPr>
+      <w:r>
+        <w:rPr>
+          <w:rFonts w:ascii="Consolas" w:hAnsi="Consolas"/>
+        </w:rPr>
+        <w:t>});</w:t>
+      </w:r>
+    </w:p>
+    <w:p>
+      <w:pPr>
+        <w:rPr>
+          <w:rFonts w:cs="Times New Roman"/>
+        </w:rPr>
+      </w:pPr>
+      <w:r>
+        <w:rPr>
+          <w:rFonts w:cs="Times New Roman"/>
+        </w:rPr>
+        <w:t>Gives all the data in that table</w:t>
+      </w:r>
+    </w:p>
+    <w:p>
+      <w:pPr>
+        <w:rPr>
+          <w:rFonts w:cs="Times New Roman"/>
+        </w:rPr>
+      </w:pPr>
+    </w:p>
+    <w:p>
+      <w:pPr>
+        <w:pStyle w:val="Heading3"/>
+      </w:pPr>
+      <w:r>
+        <w:t>All data taken then it is filtered to first</w:t>
+      </w:r>
+    </w:p>
+    <w:p>
+      <w:pPr>
+        <w:pStyle w:val="Heading4"/>
+      </w:pPr>
+      <w:r>
+        <w:t>/routes/</w:t>
+      </w:r>
+      <w:proofErr w:type="spellStart"/>
+      <w:r>
+        <w:t>web.php</w:t>
+      </w:r>
+      <w:proofErr w:type="spellEnd"/>
+    </w:p>
+    <w:p>
+      <w:pPr>
+        <w:rPr>
+          <w:rFonts w:ascii="Consolas" w:hAnsi="Consolas" w:cs="Times New Roman"/>
+        </w:rPr>
+      </w:pPr>
+      <w:proofErr w:type="gramStart"/>
+      <w:r>
+        <w:rPr>
+          <w:rFonts w:ascii="Consolas" w:hAnsi="Consolas" w:cs="Times New Roman"/>
+        </w:rPr>
+        <w:t>Route::</w:t>
+      </w:r>
+      <w:proofErr w:type="gramEnd"/>
+      <w:r>
+        <w:rPr>
+          <w:rFonts w:ascii="Consolas" w:hAnsi="Consolas" w:cs="Times New Roman"/>
+        </w:rPr>
+        <w:t>get('/</w:t>
+      </w:r>
+      <w:proofErr w:type="spellStart"/>
+      <w:r>
+        <w:rPr>
+          <w:rFonts w:ascii="Consolas" w:hAnsi="Consolas" w:cs="Times New Roman"/>
+        </w:rPr>
+        <w:t>firstcollection</w:t>
+      </w:r>
+      <w:proofErr w:type="spellEnd"/>
+      <w:r>
+        <w:rPr>
+          <w:rFonts w:ascii="Consolas" w:hAnsi="Consolas" w:cs="Times New Roman"/>
+        </w:rPr>
+        <w:t>', function(){</w:t>
+      </w:r>
+    </w:p>
+    <w:p>
+      <w:pPr>
+        <w:rPr>
+          <w:rFonts w:ascii="Consolas" w:hAnsi="Consolas" w:cs="Times New Roman"/>
+        </w:rPr>
+      </w:pPr>
+      <w:r>
+        <w:rPr>
+          <w:rFonts w:ascii="Consolas" w:hAnsi="Consolas" w:cs="Times New Roman"/>
+        </w:rPr>
+        <w:t xml:space="preserve">    $data = </w:t>
+      </w:r>
+      <w:proofErr w:type="gramStart"/>
+      <w:r>
+        <w:rPr>
+          <w:rFonts w:ascii="Consolas" w:hAnsi="Consolas" w:cs="Times New Roman"/>
+        </w:rPr>
+        <w:t>\App\Album::</w:t>
+      </w:r>
+      <w:proofErr w:type="gramEnd"/>
+      <w:r>
+        <w:rPr>
+          <w:rFonts w:ascii="Consolas" w:hAnsi="Consolas" w:cs="Times New Roman"/>
+        </w:rPr>
+        <w:t>all();</w:t>
+      </w:r>
+    </w:p>
+    <w:p>
+      <w:pPr>
+        <w:rPr>
+          <w:rFonts w:ascii="Consolas" w:hAnsi="Consolas" w:cs="Times New Roman"/>
+        </w:rPr>
+      </w:pPr>
+      <w:r>
+        <w:rPr>
+          <w:rFonts w:ascii="Consolas" w:hAnsi="Consolas" w:cs="Times New Roman"/>
+        </w:rPr>
+        <w:t xml:space="preserve">    return $data-&gt;</w:t>
+      </w:r>
+      <w:proofErr w:type="gramStart"/>
+      <w:r>
+        <w:rPr>
+          <w:rFonts w:ascii="Consolas" w:hAnsi="Consolas" w:cs="Times New Roman"/>
+        </w:rPr>
+        <w:t>first(</w:t>
+      </w:r>
+      <w:proofErr w:type="gramEnd"/>
+      <w:r>
+        <w:rPr>
+          <w:rFonts w:ascii="Consolas" w:hAnsi="Consolas" w:cs="Times New Roman"/>
+        </w:rPr>
+        <w:t>);</w:t>
+      </w:r>
+    </w:p>
+    <w:p>
+      <w:pPr>
+        <w:rPr>
+          <w:rFonts w:ascii="Consolas" w:hAnsi="Consolas" w:cs="Times New Roman"/>
+        </w:rPr>
+      </w:pPr>
+      <w:r>
+        <w:rPr>
+          <w:rFonts w:ascii="Consolas" w:hAnsi="Consolas" w:cs="Times New Roman"/>
+        </w:rPr>
+        <w:t>});</w:t>
+      </w:r>
+    </w:p>
+    <w:p>
+      <w:pPr>
+        <w:rPr>
+          <w:rFonts w:ascii="Consolas" w:hAnsi="Consolas" w:cs="Times New Roman"/>
+        </w:rPr>
+      </w:pPr>
+    </w:p>
+    <w:p>
+      <w:pPr>
+        <w:pStyle w:val="Heading3"/>
+      </w:pPr>
+      <w:r>
+        <w:t>All data taken then it is filtered to last</w:t>
+      </w:r>
+    </w:p>
+    <w:p>
+      <w:pPr>
+        <w:pStyle w:val="Heading4"/>
+      </w:pPr>
+      <w:r>
+        <w:t>/routes/</w:t>
+      </w:r>
+      <w:proofErr w:type="spellStart"/>
+      <w:r>
+        <w:t>web.php</w:t>
+      </w:r>
+      <w:proofErr w:type="spellEnd"/>
+    </w:p>
+    <w:p>
+      <w:pPr>
+        <w:rPr>
+          <w:rFonts w:ascii="Consolas" w:hAnsi="Consolas" w:cs="Times New Roman"/>
+        </w:rPr>
+      </w:pPr>
+      <w:proofErr w:type="gramStart"/>
+      <w:r>
+        <w:rPr>
+          <w:rFonts w:ascii="Consolas" w:hAnsi="Consolas" w:cs="Times New Roman"/>
+        </w:rPr>
+        <w:t>Route::</w:t>
+      </w:r>
+      <w:proofErr w:type="gramEnd"/>
+      <w:r>
+        <w:rPr>
+          <w:rFonts w:ascii="Consolas" w:hAnsi="Consolas" w:cs="Times New Roman"/>
+        </w:rPr>
+        <w:t>get('/</w:t>
+      </w:r>
+      <w:proofErr w:type="spellStart"/>
+      <w:r>
+        <w:rPr>
+          <w:rFonts w:ascii="Consolas" w:hAnsi="Consolas" w:cs="Times New Roman"/>
+        </w:rPr>
+        <w:t>lastcollection</w:t>
+      </w:r>
+      <w:proofErr w:type="spellEnd"/>
+      <w:r>
+        <w:rPr>
+          <w:rFonts w:ascii="Consolas" w:hAnsi="Consolas" w:cs="Times New Roman"/>
+        </w:rPr>
+        <w:t>', function(){</w:t>
+      </w:r>
+    </w:p>
+    <w:p>
+      <w:pPr>
+        <w:rPr>
+          <w:rFonts w:ascii="Consolas" w:hAnsi="Consolas" w:cs="Times New Roman"/>
+        </w:rPr>
+      </w:pPr>
+      <w:r>
+        <w:rPr>
+          <w:rFonts w:ascii="Consolas" w:hAnsi="Consolas" w:cs="Times New Roman"/>
+        </w:rPr>
+        <w:t xml:space="preserve">    $data = </w:t>
+      </w:r>
+      <w:proofErr w:type="gramStart"/>
+      <w:r>
+        <w:rPr>
+          <w:rFonts w:ascii="Consolas" w:hAnsi="Consolas" w:cs="Times New Roman"/>
+        </w:rPr>
+        <w:t>\App\Album::</w:t>
+      </w:r>
+      <w:proofErr w:type="gramEnd"/>
+      <w:r>
+        <w:rPr>
+          <w:rFonts w:ascii="Consolas" w:hAnsi="Consolas" w:cs="Times New Roman"/>
+        </w:rPr>
+        <w:t>all();</w:t>
+      </w:r>
+    </w:p>
+    <w:p>
+      <w:pPr>
+        <w:rPr>
+          <w:rFonts w:ascii="Consolas" w:hAnsi="Consolas" w:cs="Times New Roman"/>
+        </w:rPr>
+      </w:pPr>
+      <w:r>
+        <w:rPr>
+          <w:rFonts w:ascii="Consolas" w:hAnsi="Consolas" w:cs="Times New Roman"/>
+        </w:rPr>
+        <w:t xml:space="preserve">    return $data-&gt;</w:t>
+      </w:r>
+      <w:proofErr w:type="gramStart"/>
+      <w:r>
+        <w:rPr>
+          <w:rFonts w:ascii="Consolas" w:hAnsi="Consolas" w:cs="Times New Roman"/>
+        </w:rPr>
+        <w:t>last(</w:t>
+      </w:r>
+      <w:proofErr w:type="gramEnd"/>
+      <w:r>
+        <w:rPr>
+          <w:rFonts w:ascii="Consolas" w:hAnsi="Consolas" w:cs="Times New Roman"/>
+        </w:rPr>
+        <w:t>);</w:t>
+      </w:r>
+    </w:p>
+    <w:p>
+      <w:pPr>
+        <w:rPr>
+          <w:rFonts w:ascii="Consolas" w:hAnsi="Consolas" w:cs="Times New Roman"/>
+        </w:rPr>
+      </w:pPr>
+      <w:r>
+        <w:rPr>
+          <w:rFonts w:ascii="Consolas" w:hAnsi="Consolas" w:cs="Times New Roman"/>
+        </w:rPr>
+        <w:t>});</w:t>
+      </w:r>
+    </w:p>
+    <w:p>
+      <w:pPr>
+        <w:rPr>
+          <w:rFonts w:ascii="Consolas" w:hAnsi="Consolas" w:cs="Times New Roman"/>
+        </w:rPr>
+      </w:pPr>
+    </w:p>
+    <w:p>
+      <w:pPr>
+        <w:pStyle w:val="Heading3"/>
+      </w:pPr>
+      <w:r>
+        <w:t xml:space="preserve">Shift </w:t>
+      </w:r>
+    </w:p>
+    <w:p>
+      <w:pPr>
+        <w:pStyle w:val="Heading4"/>
+      </w:pPr>
+      <w:r>
+        <w:t>/routes/</w:t>
+      </w:r>
+      <w:proofErr w:type="spellStart"/>
+      <w:r>
+        <w:t>web.php</w:t>
+      </w:r>
+      <w:proofErr w:type="spellEnd"/>
+    </w:p>
+    <w:p>
+      <w:pPr>
+        <w:rPr>
+          <w:rFonts w:ascii="Consolas" w:hAnsi="Consolas" w:cs="Times New Roman"/>
+        </w:rPr>
+      </w:pPr>
+      <w:proofErr w:type="gramStart"/>
+      <w:r>
+        <w:rPr>
+          <w:rFonts w:ascii="Consolas" w:hAnsi="Consolas" w:cs="Times New Roman"/>
+        </w:rPr>
+        <w:t>Route::</w:t>
+      </w:r>
+      <w:proofErr w:type="gramEnd"/>
+      <w:r>
+        <w:rPr>
+          <w:rFonts w:ascii="Consolas" w:hAnsi="Consolas" w:cs="Times New Roman"/>
+        </w:rPr>
+        <w:t>get('/</w:t>
+      </w:r>
+      <w:proofErr w:type="spellStart"/>
+      <w:r>
+        <w:rPr>
+          <w:rFonts w:ascii="Consolas" w:hAnsi="Consolas" w:cs="Times New Roman"/>
+        </w:rPr>
+        <w:t>shiftcollection</w:t>
+      </w:r>
+      <w:proofErr w:type="spellEnd"/>
+      <w:r>
+        <w:rPr>
+          <w:rFonts w:ascii="Consolas" w:hAnsi="Consolas" w:cs="Times New Roman"/>
+        </w:rPr>
+        <w:t>', function(){</w:t>
+      </w:r>
+    </w:p>
+    <w:p>
+      <w:pPr>
+        <w:rPr>
+          <w:rFonts w:ascii="Consolas" w:hAnsi="Consolas" w:cs="Times New Roman"/>
+        </w:rPr>
+      </w:pPr>
+      <w:r>
+        <w:rPr>
+          <w:rFonts w:ascii="Consolas" w:hAnsi="Consolas" w:cs="Times New Roman"/>
+        </w:rPr>
+        <w:t xml:space="preserve">    $data = </w:t>
+      </w:r>
+      <w:proofErr w:type="gramStart"/>
+      <w:r>
+        <w:rPr>
+          <w:rFonts w:ascii="Consolas" w:hAnsi="Consolas" w:cs="Times New Roman"/>
+        </w:rPr>
+        <w:t>\App\Album::</w:t>
+      </w:r>
+      <w:proofErr w:type="gramEnd"/>
+      <w:r>
+        <w:rPr>
+          <w:rFonts w:ascii="Consolas" w:hAnsi="Consolas" w:cs="Times New Roman"/>
+        </w:rPr>
+        <w:t>all();</w:t>
+      </w:r>
+    </w:p>
+    <w:p>
+      <w:pPr>
+        <w:rPr>
+          <w:rFonts w:ascii="Consolas" w:hAnsi="Consolas" w:cs="Times New Roman"/>
+        </w:rPr>
+      </w:pPr>
+      <w:r>
+        <w:rPr>
+          <w:rFonts w:ascii="Consolas" w:hAnsi="Consolas" w:cs="Times New Roman"/>
+        </w:rPr>
+        <w:t xml:space="preserve">    return $data-&gt;</w:t>
+      </w:r>
+      <w:proofErr w:type="gramStart"/>
+      <w:r>
+        <w:rPr>
+          <w:rFonts w:ascii="Consolas" w:hAnsi="Consolas" w:cs="Times New Roman"/>
+        </w:rPr>
+        <w:t>shift(</w:t>
+      </w:r>
+      <w:proofErr w:type="gramEnd"/>
+      <w:r>
+        <w:rPr>
+          <w:rFonts w:ascii="Consolas" w:hAnsi="Consolas" w:cs="Times New Roman"/>
+        </w:rPr>
+        <w:t>);</w:t>
+      </w:r>
+    </w:p>
+    <w:p>
+      <w:pPr>
+        <w:rPr>
+          <w:rFonts w:ascii="Consolas" w:hAnsi="Consolas" w:cs="Times New Roman"/>
+        </w:rPr>
+      </w:pPr>
+      <w:r>
+        <w:rPr>
+          <w:rFonts w:ascii="Consolas" w:hAnsi="Consolas" w:cs="Times New Roman"/>
+        </w:rPr>
+        <w:t>});</w:t>
+      </w:r>
+    </w:p>
+    <w:p>
+      <w:pPr>
+        <w:rPr>
+          <w:rFonts w:cs="Times New Roman"/>
+        </w:rPr>
+      </w:pPr>
+      <w:r>
+        <w:rPr>
+          <w:rFonts w:cs="Times New Roman"/>
+        </w:rPr>
+        <w:t>It is similar to first but it also remove</w:t>
+      </w:r>
+      <w:r>
+        <w:rPr>
+          <w:rFonts w:cs="Times New Roman"/>
+        </w:rPr>
+        <w:t>s</w:t>
+      </w:r>
+      <w:r>
+        <w:rPr>
+          <w:rFonts w:cs="Times New Roman"/>
+        </w:rPr>
+        <w:t xml:space="preserve"> the first data from the array</w:t>
+      </w:r>
+    </w:p>
+    <w:p>
+      <w:pPr>
+        <w:rPr>
+          <w:rFonts w:cs="Times New Roman"/>
+        </w:rPr>
+      </w:pPr>
+    </w:p>
+    <w:p>
+      <w:pPr>
+        <w:pStyle w:val="Heading3"/>
+      </w:pPr>
+      <w:r>
+        <w:t>Pop</w:t>
+      </w:r>
+    </w:p>
+    <w:p>
+      <w:pPr>
+        <w:pStyle w:val="Heading4"/>
+      </w:pPr>
+      <w:r>
+        <w:t>/routes/</w:t>
+      </w:r>
+      <w:proofErr w:type="spellStart"/>
+      <w:r>
+        <w:t>web.php</w:t>
+      </w:r>
+      <w:proofErr w:type="spellEnd"/>
+    </w:p>
+    <w:p>
+      <w:pPr>
+        <w:rPr>
+          <w:rFonts w:ascii="Consolas" w:hAnsi="Consolas"/>
+        </w:rPr>
+      </w:pPr>
+      <w:proofErr w:type="gramStart"/>
+      <w:r>
+        <w:rPr>
+          <w:rFonts w:ascii="Consolas" w:hAnsi="Consolas"/>
+        </w:rPr>
+        <w:t>Route::</w:t>
+      </w:r>
+      <w:proofErr w:type="gramEnd"/>
+      <w:r>
+        <w:rPr>
+          <w:rFonts w:ascii="Consolas" w:hAnsi="Consolas"/>
+        </w:rPr>
+        <w:t>get('/</w:t>
+      </w:r>
+      <w:proofErr w:type="spellStart"/>
+      <w:r>
+        <w:rPr>
+          <w:rFonts w:ascii="Consolas" w:hAnsi="Consolas"/>
+        </w:rPr>
+        <w:t>popcollection</w:t>
+      </w:r>
+      <w:proofErr w:type="spellEnd"/>
+      <w:r>
+        <w:rPr>
+          <w:rFonts w:ascii="Consolas" w:hAnsi="Consolas"/>
+        </w:rPr>
+        <w:t>', function(){</w:t>
+      </w:r>
+    </w:p>
+    <w:p>
+      <w:pPr>
+        <w:rPr>
+          <w:rFonts w:ascii="Consolas" w:hAnsi="Consolas"/>
+        </w:rPr>
+      </w:pPr>
+      <w:r>
+        <w:rPr>
+          <w:rFonts w:ascii="Consolas" w:hAnsi="Consolas"/>
+        </w:rPr>
+        <w:t xml:space="preserve">    $data = </w:t>
+      </w:r>
+      <w:proofErr w:type="gramStart"/>
+      <w:r>
+        <w:rPr>
+          <w:rFonts w:ascii="Consolas" w:hAnsi="Consolas"/>
+        </w:rPr>
+        <w:t>\App\Album::</w:t>
+      </w:r>
+      <w:proofErr w:type="gramEnd"/>
+      <w:r>
+        <w:rPr>
+          <w:rFonts w:ascii="Consolas" w:hAnsi="Consolas"/>
+        </w:rPr>
+        <w:t>all();</w:t>
+      </w:r>
+    </w:p>
+    <w:p>
+      <w:pPr>
+        <w:rPr>
+          <w:rFonts w:ascii="Consolas" w:hAnsi="Consolas"/>
+        </w:rPr>
+      </w:pPr>
+      <w:r>
+        <w:rPr>
+          <w:rFonts w:ascii="Consolas" w:hAnsi="Consolas"/>
+        </w:rPr>
+        <w:t xml:space="preserve">    return $data-&gt;</w:t>
+      </w:r>
+      <w:proofErr w:type="gramStart"/>
+      <w:r>
+        <w:rPr>
+          <w:rFonts w:ascii="Consolas" w:hAnsi="Consolas"/>
+        </w:rPr>
+        <w:t>pop(</w:t>
+      </w:r>
+      <w:proofErr w:type="gramEnd"/>
+      <w:r>
+        <w:rPr>
+          <w:rFonts w:ascii="Consolas" w:hAnsi="Consolas"/>
+        </w:rPr>
+        <w:t>);</w:t>
+      </w:r>
+    </w:p>
+    <w:p>
+      <w:pPr>
+        <w:rPr>
+          <w:rFonts w:ascii="Consolas" w:hAnsi="Consolas"/>
+        </w:rPr>
+      </w:pPr>
+      <w:r>
+        <w:rPr>
+          <w:rFonts w:ascii="Consolas" w:hAnsi="Consolas"/>
+        </w:rPr>
+        <w:t>});</w:t>
+      </w:r>
+    </w:p>
+    <w:p>
+      <w:pPr>
+        <w:rPr>
+          <w:rFonts w:cs="Times New Roman"/>
+        </w:rPr>
+      </w:pPr>
+      <w:r>
+        <w:rPr>
+          <w:rFonts w:cs="Times New Roman"/>
+        </w:rPr>
+        <w:t>I</w:t>
+      </w:r>
+      <w:r>
+        <w:rPr>
+          <w:rFonts w:cs="Times New Roman"/>
+        </w:rPr>
+        <w:t>t is similar to last but it also removes the last data from the array</w:t>
+      </w:r>
+    </w:p>
+    <w:p>
+      <w:pPr>
+        <w:rPr>
+          <w:rFonts w:ascii="Consolas" w:hAnsi="Consolas"/>
+        </w:rPr>
+      </w:pPr>
+    </w:p>
+    <w:p>
+      <w:pPr>
+        <w:rPr>
+          <w:rFonts w:ascii="Consolas" w:hAnsi="Consolas"/>
+        </w:rPr>
+      </w:pPr>
+    </w:p>
+    <w:p>
+      <w:pPr>
+        <w:rPr>
+          <w:rFonts w:ascii="Consolas" w:hAnsi="Consolas"/>
+        </w:rPr>
+      </w:pPr>
+    </w:p>
+    <w:p>
+      <w:pPr>
+        <w:rPr>
+          <w:rFonts w:ascii="Consolas" w:hAnsi="Consolas"/>
+        </w:rPr>
+      </w:pPr>
+    </w:p>
+    <w:p>
+      <w:pPr>
+        <w:pStyle w:val="Heading3"/>
+      </w:pPr>
+      <w:r>
+        <w:lastRenderedPageBreak/>
+        <w:t>Each</w:t>
+      </w:r>
+    </w:p>
+    <w:p>
+      <w:pPr>
+        <w:pStyle w:val="Heading4"/>
+      </w:pPr>
+      <w:r>
+        <w:t>/routes/</w:t>
+      </w:r>
+      <w:proofErr w:type="spellStart"/>
+      <w:r>
+        <w:t>web.php</w:t>
+      </w:r>
+      <w:proofErr w:type="spellEnd"/>
+    </w:p>
+    <w:p>
+      <w:pPr>
+        <w:rPr>
+          <w:rFonts w:ascii="Consolas" w:hAnsi="Consolas"/>
+        </w:rPr>
+      </w:pPr>
+      <w:proofErr w:type="gramStart"/>
+      <w:r>
+        <w:rPr>
+          <w:rFonts w:ascii="Consolas" w:hAnsi="Consolas"/>
+        </w:rPr>
+        <w:t>Route::</w:t>
+      </w:r>
+      <w:proofErr w:type="gramEnd"/>
+      <w:r>
+        <w:rPr>
+          <w:rFonts w:ascii="Consolas" w:hAnsi="Consolas"/>
+        </w:rPr>
+        <w:t>get('/</w:t>
+      </w:r>
+      <w:proofErr w:type="spellStart"/>
+      <w:r>
+        <w:rPr>
+          <w:rFonts w:ascii="Consolas" w:hAnsi="Consolas"/>
+        </w:rPr>
+        <w:t>eachcollection</w:t>
+      </w:r>
+      <w:proofErr w:type="spellEnd"/>
+      <w:r>
+        <w:rPr>
+          <w:rFonts w:ascii="Consolas" w:hAnsi="Consolas"/>
+        </w:rPr>
+        <w:t>', function(){</w:t>
+      </w:r>
+    </w:p>
+    <w:p>
+      <w:pPr>
+        <w:rPr>
+          <w:rFonts w:ascii="Consolas" w:hAnsi="Consolas"/>
+        </w:rPr>
+      </w:pPr>
+      <w:r>
+        <w:rPr>
+          <w:rFonts w:ascii="Consolas" w:hAnsi="Consolas"/>
+        </w:rPr>
+        <w:t xml:space="preserve">    $data = </w:t>
+      </w:r>
+      <w:proofErr w:type="gramStart"/>
+      <w:r>
+        <w:rPr>
+          <w:rFonts w:ascii="Consolas" w:hAnsi="Consolas"/>
+        </w:rPr>
+        <w:t>\App\Album::</w:t>
+      </w:r>
+      <w:proofErr w:type="gramEnd"/>
+      <w:r>
+        <w:rPr>
+          <w:rFonts w:ascii="Consolas" w:hAnsi="Consolas"/>
+        </w:rPr>
+        <w:t>all();</w:t>
+      </w:r>
+    </w:p>
+    <w:p>
+      <w:pPr>
+        <w:rPr>
+          <w:rFonts w:ascii="Consolas" w:hAnsi="Consolas"/>
+        </w:rPr>
+      </w:pPr>
+      <w:r>
+        <w:rPr>
+          <w:rFonts w:ascii="Consolas" w:hAnsi="Consolas"/>
+        </w:rPr>
+        <w:t xml:space="preserve">    $data-&gt;each(function($</w:t>
+      </w:r>
+      <w:proofErr w:type="spellStart"/>
+      <w:r>
+        <w:rPr>
+          <w:rFonts w:ascii="Consolas" w:hAnsi="Consolas"/>
+        </w:rPr>
+        <w:t>each_</w:t>
+      </w:r>
+      <w:proofErr w:type="gramStart"/>
+      <w:r>
+        <w:rPr>
+          <w:rFonts w:ascii="Consolas" w:hAnsi="Consolas"/>
+        </w:rPr>
+        <w:t>item</w:t>
+      </w:r>
+      <w:proofErr w:type="spellEnd"/>
+      <w:r>
+        <w:rPr>
+          <w:rFonts w:ascii="Consolas" w:hAnsi="Consolas"/>
+        </w:rPr>
+        <w:t>){</w:t>
+      </w:r>
+      <w:proofErr w:type="gramEnd"/>
+    </w:p>
+    <w:p>
+      <w:pPr>
+        <w:rPr>
+          <w:rFonts w:ascii="Consolas" w:hAnsi="Consolas"/>
+        </w:rPr>
+      </w:pPr>
+      <w:r>
+        <w:rPr>
+          <w:rFonts w:ascii="Consolas" w:hAnsi="Consolas"/>
+        </w:rPr>
+        <w:t xml:space="preserve">        echo $</w:t>
+      </w:r>
+      <w:proofErr w:type="spellStart"/>
+      <w:r>
+        <w:rPr>
+          <w:rFonts w:ascii="Consolas" w:hAnsi="Consolas"/>
+        </w:rPr>
+        <w:t>each_item</w:t>
+      </w:r>
+      <w:proofErr w:type="spellEnd"/>
+      <w:r>
+        <w:rPr>
+          <w:rFonts w:ascii="Consolas" w:hAnsi="Consolas"/>
+        </w:rPr>
+        <w:t>-&gt;title."&lt;</w:t>
+      </w:r>
+      <w:proofErr w:type="spellStart"/>
+      <w:r>
+        <w:rPr>
+          <w:rFonts w:ascii="Consolas" w:hAnsi="Consolas"/>
+        </w:rPr>
+        <w:t>br</w:t>
+      </w:r>
+      <w:proofErr w:type="spellEnd"/>
+      <w:r>
+        <w:rPr>
+          <w:rFonts w:ascii="Consolas" w:hAnsi="Consolas"/>
+        </w:rPr>
+        <w:t>/&gt;";</w:t>
+      </w:r>
+    </w:p>
+    <w:p>
+      <w:pPr>
+        <w:rPr>
+          <w:rFonts w:ascii="Consolas" w:hAnsi="Consolas"/>
+        </w:rPr>
+      </w:pPr>
+      <w:r>
+        <w:rPr>
+          <w:rFonts w:ascii="Consolas" w:hAnsi="Consolas"/>
+        </w:rPr>
+        <w:t xml:space="preserve">    });</w:t>
+      </w:r>
+    </w:p>
+    <w:p>
+      <w:pPr>
+        <w:rPr>
+          <w:rFonts w:ascii="Consolas" w:hAnsi="Consolas"/>
+        </w:rPr>
+      </w:pPr>
+      <w:r>
+        <w:rPr>
+          <w:rFonts w:ascii="Consolas" w:hAnsi="Consolas"/>
+        </w:rPr>
+        <w:t>});</w:t>
+      </w:r>
+    </w:p>
+    <w:p>
+      <w:pPr>
+        <w:rPr>
+          <w:rFonts w:cs="Times New Roman"/>
+        </w:rPr>
+      </w:pPr>
+      <w:r>
+        <w:rPr>
+          <w:rFonts w:cs="Times New Roman"/>
+        </w:rPr>
+        <w:t xml:space="preserve">It is similar to foreach closure </w:t>
+      </w:r>
+    </w:p>
+    <w:p>
+      <w:pPr>
+        <w:rPr>
+          <w:rFonts w:cs="Times New Roman"/>
+        </w:rPr>
+      </w:pPr>
+    </w:p>
+    <w:p>
+      <w:pPr>
+        <w:pStyle w:val="Heading3"/>
+      </w:pPr>
+      <w:r>
+        <w:t>Map</w:t>
+      </w:r>
+    </w:p>
+    <w:p>
+      <w:pPr>
+        <w:pStyle w:val="Heading4"/>
+      </w:pPr>
+      <w:r>
+        <w:t>/routes/</w:t>
+      </w:r>
+      <w:proofErr w:type="spellStart"/>
+      <w:r>
+        <w:t>web.php</w:t>
+      </w:r>
+      <w:proofErr w:type="spellEnd"/>
+    </w:p>
+    <w:p>
+      <w:pPr>
+        <w:rPr>
+          <w:rFonts w:ascii="Consolas" w:hAnsi="Consolas"/>
+        </w:rPr>
+      </w:pPr>
+      <w:proofErr w:type="gramStart"/>
+      <w:r>
+        <w:rPr>
+          <w:rFonts w:ascii="Consolas" w:hAnsi="Consolas"/>
+        </w:rPr>
+        <w:t>Route::</w:t>
+      </w:r>
+      <w:proofErr w:type="gramEnd"/>
+      <w:r>
+        <w:rPr>
+          <w:rFonts w:ascii="Consolas" w:hAnsi="Consolas"/>
+        </w:rPr>
+        <w:t>get('</w:t>
+      </w:r>
+      <w:proofErr w:type="spellStart"/>
+      <w:r>
+        <w:rPr>
+          <w:rFonts w:ascii="Consolas" w:hAnsi="Consolas"/>
+        </w:rPr>
+        <w:t>mapcollection</w:t>
+      </w:r>
+      <w:proofErr w:type="spellEnd"/>
+      <w:r>
+        <w:rPr>
+          <w:rFonts w:ascii="Consolas" w:hAnsi="Consolas"/>
+        </w:rPr>
+        <w:t>', function(){</w:t>
+      </w:r>
+    </w:p>
+    <w:p>
+      <w:pPr>
+        <w:rPr>
+          <w:rFonts w:ascii="Consolas" w:hAnsi="Consolas"/>
+        </w:rPr>
+      </w:pPr>
+      <w:r>
+        <w:rPr>
+          <w:rFonts w:ascii="Consolas" w:hAnsi="Consolas"/>
+        </w:rPr>
+        <w:t xml:space="preserve">    $data = </w:t>
+      </w:r>
+      <w:proofErr w:type="gramStart"/>
+      <w:r>
+        <w:rPr>
+          <w:rFonts w:ascii="Consolas" w:hAnsi="Consolas"/>
+        </w:rPr>
+        <w:t>\App\Album::</w:t>
+      </w:r>
+      <w:proofErr w:type="gramEnd"/>
+      <w:r>
+        <w:rPr>
+          <w:rFonts w:ascii="Consolas" w:hAnsi="Consolas"/>
+        </w:rPr>
+        <w:t>all();</w:t>
+      </w:r>
+    </w:p>
+    <w:p>
+      <w:pPr>
+        <w:rPr>
+          <w:rFonts w:ascii="Consolas" w:hAnsi="Consolas"/>
+        </w:rPr>
+      </w:pPr>
+      <w:r>
+        <w:rPr>
+          <w:rFonts w:ascii="Consolas" w:hAnsi="Consolas"/>
+        </w:rPr>
+        <w:t xml:space="preserve">    $data = $data-&gt;map(function($</w:t>
+      </w:r>
+      <w:proofErr w:type="spellStart"/>
+      <w:r>
+        <w:rPr>
+          <w:rFonts w:ascii="Consolas" w:hAnsi="Consolas"/>
+        </w:rPr>
+        <w:t>each_</w:t>
+      </w:r>
+      <w:proofErr w:type="gramStart"/>
+      <w:r>
+        <w:rPr>
+          <w:rFonts w:ascii="Consolas" w:hAnsi="Consolas"/>
+        </w:rPr>
+        <w:t>data</w:t>
+      </w:r>
+      <w:proofErr w:type="spellEnd"/>
+      <w:r>
+        <w:rPr>
+          <w:rFonts w:ascii="Consolas" w:hAnsi="Consolas"/>
+        </w:rPr>
+        <w:t>){</w:t>
+      </w:r>
+      <w:proofErr w:type="gramEnd"/>
+    </w:p>
+    <w:p>
+      <w:pPr>
+        <w:rPr>
+          <w:rFonts w:ascii="Consolas" w:hAnsi="Consolas"/>
+        </w:rPr>
+      </w:pPr>
+      <w:r>
+        <w:rPr>
+          <w:rFonts w:ascii="Consolas" w:hAnsi="Consolas"/>
+        </w:rPr>
+        <w:t xml:space="preserve">                return "Great </w:t>
+      </w:r>
+      <w:proofErr w:type="gramStart"/>
+      <w:r>
+        <w:rPr>
+          <w:rFonts w:ascii="Consolas" w:hAnsi="Consolas"/>
+        </w:rPr>
+        <w:t>Albums ::"</w:t>
+      </w:r>
+      <w:proofErr w:type="gramEnd"/>
+      <w:r>
+        <w:rPr>
+          <w:rFonts w:ascii="Consolas" w:hAnsi="Consolas"/>
+        </w:rPr>
+        <w:t>.$</w:t>
+      </w:r>
+      <w:proofErr w:type="spellStart"/>
+      <w:r>
+        <w:rPr>
+          <w:rFonts w:ascii="Consolas" w:hAnsi="Consolas"/>
+        </w:rPr>
+        <w:t>each_data</w:t>
+      </w:r>
+      <w:proofErr w:type="spellEnd"/>
+      <w:r>
+        <w:rPr>
+          <w:rFonts w:ascii="Consolas" w:hAnsi="Consolas"/>
+        </w:rPr>
+        <w:t>-&gt;title;</w:t>
+      </w:r>
+    </w:p>
+    <w:p>
+      <w:pPr>
+        <w:rPr>
+          <w:rFonts w:ascii="Consolas" w:hAnsi="Consolas"/>
+        </w:rPr>
+      </w:pPr>
+      <w:r>
+        <w:rPr>
+          <w:rFonts w:ascii="Consolas" w:hAnsi="Consolas"/>
+        </w:rPr>
+        <w:t xml:space="preserve">            });</w:t>
+      </w:r>
+    </w:p>
+    <w:p>
+      <w:pPr>
+        <w:rPr>
+          <w:rFonts w:ascii="Consolas" w:hAnsi="Consolas"/>
+        </w:rPr>
+      </w:pPr>
+      <w:r>
+        <w:rPr>
+          <w:rFonts w:ascii="Consolas" w:hAnsi="Consolas"/>
+        </w:rPr>
+        <w:t xml:space="preserve">    echo "&lt;pre&gt;";</w:t>
+      </w:r>
+    </w:p>
+    <w:p>
+      <w:pPr>
+        <w:rPr>
+          <w:rFonts w:ascii="Consolas" w:hAnsi="Consolas"/>
+        </w:rPr>
+      </w:pPr>
+      <w:r>
+        <w:rPr>
+          <w:rFonts w:ascii="Consolas" w:hAnsi="Consolas"/>
+        </w:rPr>
+        <w:t xml:space="preserve">    </w:t>
+      </w:r>
+      <w:proofErr w:type="spellStart"/>
+      <w:r>
+        <w:rPr>
+          <w:rFonts w:ascii="Consolas" w:hAnsi="Consolas"/>
+        </w:rPr>
+        <w:t>var_dump</w:t>
+      </w:r>
+      <w:proofErr w:type="spellEnd"/>
+      <w:r>
+        <w:rPr>
+          <w:rFonts w:ascii="Consolas" w:hAnsi="Consolas"/>
+        </w:rPr>
+        <w:t>($data);</w:t>
+      </w:r>
+    </w:p>
+    <w:p>
+      <w:pPr>
+        <w:rPr>
+          <w:rFonts w:ascii="Consolas" w:hAnsi="Consolas"/>
+        </w:rPr>
+      </w:pPr>
+      <w:r>
+        <w:rPr>
+          <w:rFonts w:ascii="Consolas" w:hAnsi="Consolas"/>
+        </w:rPr>
+        <w:t>});</w:t>
+      </w:r>
+    </w:p>
+    <w:p>
+      <w:pPr>
+        <w:rPr>
+          <w:rFonts w:cs="Times New Roman"/>
+        </w:rPr>
+      </w:pPr>
+      <w:r>
+        <w:rPr>
+          <w:rFonts w:cs="Times New Roman"/>
+        </w:rPr>
+        <w:t>It is similar to each but it returns new collection</w:t>
+      </w:r>
+    </w:p>
+    <w:p>
+      <w:pPr>
+        <w:rPr>
+          <w:rFonts w:cs="Times New Roman"/>
+        </w:rPr>
+      </w:pPr>
+    </w:p>
+    <w:p>
+      <w:pPr>
+        <w:pStyle w:val="Heading3"/>
+      </w:pPr>
+      <w:r>
+        <w:t>Filter</w:t>
+      </w:r>
+    </w:p>
+    <w:p>
+      <w:pPr>
+        <w:pStyle w:val="Heading4"/>
+      </w:pPr>
+      <w:r>
+        <w:t>/routes/</w:t>
+      </w:r>
+      <w:proofErr w:type="spellStart"/>
+      <w:r>
+        <w:t>web.php</w:t>
+      </w:r>
+      <w:proofErr w:type="spellEnd"/>
+    </w:p>
+    <w:p>
+      <w:pPr>
+        <w:rPr>
+          <w:rFonts w:ascii="Consolas" w:hAnsi="Consolas" w:cs="Times New Roman"/>
+        </w:rPr>
+      </w:pPr>
+      <w:proofErr w:type="gramStart"/>
+      <w:r>
+        <w:rPr>
+          <w:rFonts w:ascii="Consolas" w:hAnsi="Consolas" w:cs="Times New Roman"/>
+        </w:rPr>
+        <w:t>Route::</w:t>
+      </w:r>
+      <w:proofErr w:type="gramEnd"/>
+      <w:r>
+        <w:rPr>
+          <w:rFonts w:ascii="Consolas" w:hAnsi="Consolas" w:cs="Times New Roman"/>
+        </w:rPr>
+        <w:t>get('</w:t>
+      </w:r>
+      <w:proofErr w:type="spellStart"/>
+      <w:r>
+        <w:rPr>
+          <w:rFonts w:ascii="Consolas" w:hAnsi="Consolas" w:cs="Times New Roman"/>
+        </w:rPr>
+        <w:t>filtercollection</w:t>
+      </w:r>
+      <w:proofErr w:type="spellEnd"/>
+      <w:r>
+        <w:rPr>
+          <w:rFonts w:ascii="Consolas" w:hAnsi="Consolas" w:cs="Times New Roman"/>
+        </w:rPr>
+        <w:t>', function(){</w:t>
+      </w:r>
+    </w:p>
+    <w:p>
+      <w:pPr>
+        <w:rPr>
+          <w:rFonts w:ascii="Consolas" w:hAnsi="Consolas" w:cs="Times New Roman"/>
+        </w:rPr>
+      </w:pPr>
+      <w:r>
+        <w:rPr>
+          <w:rFonts w:ascii="Consolas" w:hAnsi="Consolas" w:cs="Times New Roman"/>
+        </w:rPr>
+        <w:t xml:space="preserve">    $data = </w:t>
+      </w:r>
+      <w:proofErr w:type="gramStart"/>
+      <w:r>
+        <w:rPr>
+          <w:rFonts w:ascii="Consolas" w:hAnsi="Consolas" w:cs="Times New Roman"/>
+        </w:rPr>
+        <w:t>\App\Album::</w:t>
+      </w:r>
+      <w:proofErr w:type="gramEnd"/>
+      <w:r>
+        <w:rPr>
+          <w:rFonts w:ascii="Consolas" w:hAnsi="Consolas" w:cs="Times New Roman"/>
+        </w:rPr>
+        <w:t>all();</w:t>
+      </w:r>
+    </w:p>
+    <w:p>
+      <w:pPr>
+        <w:rPr>
+          <w:rFonts w:ascii="Consolas" w:hAnsi="Consolas" w:cs="Times New Roman"/>
+        </w:rPr>
+      </w:pPr>
+      <w:r>
+        <w:rPr>
+          <w:rFonts w:ascii="Consolas" w:hAnsi="Consolas" w:cs="Times New Roman"/>
+        </w:rPr>
+        <w:t xml:space="preserve">    $data = $data-&gt;filter(function($</w:t>
+      </w:r>
+      <w:proofErr w:type="spellStart"/>
+      <w:r>
+        <w:rPr>
+          <w:rFonts w:ascii="Consolas" w:hAnsi="Consolas" w:cs="Times New Roman"/>
+        </w:rPr>
+        <w:t>each_</w:t>
+      </w:r>
+      <w:proofErr w:type="gramStart"/>
+      <w:r>
+        <w:rPr>
+          <w:rFonts w:ascii="Consolas" w:hAnsi="Consolas" w:cs="Times New Roman"/>
+        </w:rPr>
+        <w:t>data</w:t>
+      </w:r>
+      <w:proofErr w:type="spellEnd"/>
+      <w:r>
+        <w:rPr>
+          <w:rFonts w:ascii="Consolas" w:hAnsi="Consolas" w:cs="Times New Roman"/>
+        </w:rPr>
+        <w:t>){</w:t>
+      </w:r>
+      <w:proofErr w:type="gramEnd"/>
+    </w:p>
+    <w:p>
+      <w:pPr>
+        <w:rPr>
+          <w:rFonts w:ascii="Consolas" w:hAnsi="Consolas" w:cs="Times New Roman"/>
+        </w:rPr>
+      </w:pPr>
+      <w:r>
+        <w:rPr>
+          <w:rFonts w:ascii="Consolas" w:hAnsi="Consolas" w:cs="Times New Roman"/>
+        </w:rPr>
+        <w:t xml:space="preserve">                    if($</w:t>
+      </w:r>
+      <w:proofErr w:type="spellStart"/>
+      <w:r>
+        <w:rPr>
+          <w:rFonts w:ascii="Consolas" w:hAnsi="Consolas" w:cs="Times New Roman"/>
+        </w:rPr>
+        <w:t>each_data</w:t>
+      </w:r>
+      <w:proofErr w:type="spellEnd"/>
+      <w:r>
+        <w:rPr>
+          <w:rFonts w:ascii="Consolas" w:hAnsi="Consolas" w:cs="Times New Roman"/>
+        </w:rPr>
+        <w:t>-&gt;artist == 'Something Corporate'):</w:t>
+      </w:r>
+    </w:p>
+    <w:p>
+      <w:pPr>
+        <w:rPr>
+          <w:rFonts w:ascii="Consolas" w:hAnsi="Consolas" w:cs="Times New Roman"/>
+        </w:rPr>
+      </w:pPr>
+      <w:r>
+        <w:rPr>
+          <w:rFonts w:ascii="Consolas" w:hAnsi="Consolas" w:cs="Times New Roman"/>
+        </w:rPr>
+        <w:t xml:space="preserve">                        return true;</w:t>
+      </w:r>
+    </w:p>
+    <w:p>
+      <w:pPr>
+        <w:rPr>
+          <w:rFonts w:ascii="Consolas" w:hAnsi="Consolas" w:cs="Times New Roman"/>
+        </w:rPr>
+      </w:pPr>
+      <w:r>
+        <w:rPr>
+          <w:rFonts w:ascii="Consolas" w:hAnsi="Consolas" w:cs="Times New Roman"/>
+        </w:rPr>
+        <w:t xml:space="preserve">                    endif;</w:t>
+      </w:r>
+    </w:p>
+    <w:p>
+      <w:pPr>
+        <w:rPr>
+          <w:rFonts w:ascii="Consolas" w:hAnsi="Consolas" w:cs="Times New Roman"/>
+        </w:rPr>
+      </w:pPr>
+      <w:r>
+        <w:rPr>
+          <w:rFonts w:ascii="Consolas" w:hAnsi="Consolas" w:cs="Times New Roman"/>
+        </w:rPr>
+        <w:t xml:space="preserve">                });</w:t>
+      </w:r>
+    </w:p>
+    <w:p>
+      <w:pPr>
+        <w:rPr>
+          <w:rFonts w:ascii="Consolas" w:hAnsi="Consolas" w:cs="Times New Roman"/>
+        </w:rPr>
+      </w:pPr>
+      <w:r>
+        <w:rPr>
+          <w:rFonts w:ascii="Consolas" w:hAnsi="Consolas" w:cs="Times New Roman"/>
+        </w:rPr>
+        <w:t xml:space="preserve">    echo "&lt;pre&gt;";</w:t>
+      </w:r>
+    </w:p>
+    <w:p>
+      <w:pPr>
+        <w:rPr>
+          <w:rFonts w:ascii="Consolas" w:hAnsi="Consolas" w:cs="Times New Roman"/>
+        </w:rPr>
+      </w:pPr>
+      <w:r>
+        <w:rPr>
+          <w:rFonts w:ascii="Consolas" w:hAnsi="Consolas" w:cs="Times New Roman"/>
+        </w:rPr>
+        <w:t xml:space="preserve">    </w:t>
+      </w:r>
+      <w:proofErr w:type="spellStart"/>
+      <w:r>
+        <w:rPr>
+          <w:rFonts w:ascii="Consolas" w:hAnsi="Consolas" w:cs="Times New Roman"/>
+        </w:rPr>
+        <w:t>var_dump</w:t>
+      </w:r>
+      <w:proofErr w:type="spellEnd"/>
+      <w:r>
+        <w:rPr>
+          <w:rFonts w:ascii="Consolas" w:hAnsi="Consolas" w:cs="Times New Roman"/>
+        </w:rPr>
+        <w:t>($data);</w:t>
+      </w:r>
+    </w:p>
+    <w:p>
+      <w:pPr>
+        <w:rPr>
+          <w:rFonts w:ascii="Consolas" w:hAnsi="Consolas" w:cs="Times New Roman"/>
+        </w:rPr>
+      </w:pPr>
+      <w:r>
+        <w:rPr>
+          <w:rFonts w:ascii="Consolas" w:hAnsi="Consolas" w:cs="Times New Roman"/>
+        </w:rPr>
+        <w:t>});</w:t>
+      </w:r>
+    </w:p>
+    <w:p>
+      <w:pPr>
+        <w:rPr>
+          <w:rFonts w:cs="Times New Roman"/>
+        </w:rPr>
+      </w:pPr>
+      <w:r>
+        <w:rPr>
+          <w:rFonts w:cs="Times New Roman"/>
+        </w:rPr>
+        <w:t>Filters the collection</w:t>
+      </w:r>
+    </w:p>
+    <w:p>
+      <w:pPr>
+        <w:rPr>
+          <w:rFonts w:cs="Times New Roman"/>
+        </w:rPr>
+      </w:pPr>
+    </w:p>
+    <w:p>
+      <w:pPr>
+        <w:rPr>
+          <w:rFonts w:cs="Times New Roman"/>
+        </w:rPr>
+      </w:pPr>
+    </w:p>
+    <w:p>
+      <w:pPr>
+        <w:rPr>
+          <w:rFonts w:cs="Times New Roman"/>
+        </w:rPr>
+      </w:pPr>
+    </w:p>
+    <w:p>
+      <w:pPr>
+        <w:rPr>
+          <w:rFonts w:cs="Times New Roman"/>
+        </w:rPr>
+      </w:pPr>
+    </w:p>
+    <w:p>
+      <w:pPr>
+        <w:rPr>
+          <w:rFonts w:cs="Times New Roman"/>
+        </w:rPr>
+      </w:pPr>
+    </w:p>
+    <w:p>
+      <w:pPr>
+        <w:rPr>
+          <w:rFonts w:cs="Times New Roman"/>
+        </w:rPr>
+      </w:pPr>
+    </w:p>
+    <w:p>
+      <w:pPr>
+        <w:rPr>
+          <w:rFonts w:cs="Times New Roman"/>
+        </w:rPr>
+      </w:pPr>
+    </w:p>
+    <w:p>
+      <w:pPr>
+        <w:pStyle w:val="Heading3"/>
+      </w:pPr>
+      <w:r>
+        <w:lastRenderedPageBreak/>
+        <w:t>Sort</w:t>
+      </w:r>
+    </w:p>
+    <w:p>
+      <w:pPr>
+        <w:pStyle w:val="Heading4"/>
+      </w:pPr>
+      <w:r>
+        <w:t>/routes/</w:t>
+      </w:r>
+      <w:proofErr w:type="spellStart"/>
+      <w:r>
+        <w:t>web.php</w:t>
+      </w:r>
+      <w:proofErr w:type="spellEnd"/>
+    </w:p>
+    <w:p>
+      <w:pPr>
+        <w:rPr>
+          <w:rFonts w:ascii="Consolas" w:hAnsi="Consolas"/>
+        </w:rPr>
+      </w:pPr>
+      <w:proofErr w:type="gramStart"/>
+      <w:r>
+        <w:rPr>
+          <w:rFonts w:ascii="Consolas" w:hAnsi="Consolas"/>
+        </w:rPr>
+        <w:t>Route::</w:t>
+      </w:r>
+      <w:proofErr w:type="gramEnd"/>
+      <w:r>
+        <w:rPr>
+          <w:rFonts w:ascii="Consolas" w:hAnsi="Consolas"/>
+        </w:rPr>
+        <w:t>get('</w:t>
+      </w:r>
+      <w:proofErr w:type="spellStart"/>
+      <w:r>
+        <w:rPr>
+          <w:rFonts w:ascii="Consolas" w:hAnsi="Consolas"/>
+        </w:rPr>
+        <w:t>sortcollection</w:t>
+      </w:r>
+      <w:proofErr w:type="spellEnd"/>
+      <w:r>
+        <w:rPr>
+          <w:rFonts w:ascii="Consolas" w:hAnsi="Consolas"/>
+        </w:rPr>
+        <w:t>', function(){</w:t>
+      </w:r>
+    </w:p>
+    <w:p>
+      <w:pPr>
+        <w:rPr>
+          <w:rFonts w:ascii="Consolas" w:hAnsi="Consolas"/>
+        </w:rPr>
+      </w:pPr>
+      <w:r>
+        <w:rPr>
+          <w:rFonts w:ascii="Consolas" w:hAnsi="Consolas"/>
+        </w:rPr>
+        <w:t xml:space="preserve">    $collection = </w:t>
+      </w:r>
+      <w:proofErr w:type="gramStart"/>
+      <w:r>
+        <w:rPr>
+          <w:rFonts w:ascii="Consolas" w:hAnsi="Consolas"/>
+        </w:rPr>
+        <w:t>\App\Album::</w:t>
+      </w:r>
+      <w:proofErr w:type="gramEnd"/>
+      <w:r>
+        <w:rPr>
+          <w:rFonts w:ascii="Consolas" w:hAnsi="Consolas"/>
+        </w:rPr>
+        <w:t>all();</w:t>
+      </w:r>
+    </w:p>
+    <w:p>
+      <w:pPr>
+        <w:rPr>
+          <w:rFonts w:ascii="Consolas" w:hAnsi="Consolas"/>
+        </w:rPr>
+      </w:pPr>
+      <w:r>
+        <w:rPr>
+          <w:rFonts w:ascii="Consolas" w:hAnsi="Consolas"/>
+        </w:rPr>
+        <w:t xml:space="preserve">    $collection = $collection-&gt;</w:t>
+      </w:r>
+      <w:proofErr w:type="gramStart"/>
+      <w:r>
+        <w:rPr>
+          <w:rFonts w:ascii="Consolas" w:hAnsi="Consolas"/>
+        </w:rPr>
+        <w:t>sort(</w:t>
+      </w:r>
+      <w:proofErr w:type="gramEnd"/>
+      <w:r>
+        <w:rPr>
+          <w:rFonts w:ascii="Consolas" w:hAnsi="Consolas"/>
+        </w:rPr>
+        <w:t>function($a, $b){</w:t>
+      </w:r>
+    </w:p>
+    <w:p>
+      <w:pPr>
+        <w:rPr>
+          <w:rFonts w:ascii="Consolas" w:hAnsi="Consolas"/>
+        </w:rPr>
+      </w:pPr>
+      <w:r>
+        <w:rPr>
+          <w:rFonts w:ascii="Consolas" w:hAnsi="Consolas"/>
+        </w:rPr>
+        <w:t xml:space="preserve">        $a = $a-&gt;year;</w:t>
+      </w:r>
+    </w:p>
+    <w:p>
+      <w:pPr>
+        <w:rPr>
+          <w:rFonts w:ascii="Consolas" w:hAnsi="Consolas"/>
+        </w:rPr>
+      </w:pPr>
+      <w:r>
+        <w:rPr>
+          <w:rFonts w:ascii="Consolas" w:hAnsi="Consolas"/>
+        </w:rPr>
+        <w:t xml:space="preserve">        $b = $b-&gt;year;</w:t>
+      </w:r>
+    </w:p>
+    <w:p>
+      <w:pPr>
+        <w:rPr>
+          <w:rFonts w:ascii="Consolas" w:hAnsi="Consolas"/>
+        </w:rPr>
+      </w:pPr>
+      <w:r>
+        <w:rPr>
+          <w:rFonts w:ascii="Consolas" w:hAnsi="Consolas"/>
+        </w:rPr>
+        <w:t xml:space="preserve">        </w:t>
+      </w:r>
+      <w:proofErr w:type="gramStart"/>
+      <w:r>
+        <w:rPr>
+          <w:rFonts w:ascii="Consolas" w:hAnsi="Consolas"/>
+        </w:rPr>
+        <w:t>if(</w:t>
+      </w:r>
+      <w:proofErr w:type="gramEnd"/>
+      <w:r>
+        <w:rPr>
+          <w:rFonts w:ascii="Consolas" w:hAnsi="Consolas"/>
+        </w:rPr>
+        <w:t>$a == $b):</w:t>
+      </w:r>
+    </w:p>
+    <w:p>
+      <w:pPr>
+        <w:rPr>
+          <w:rFonts w:ascii="Consolas" w:hAnsi="Consolas"/>
+        </w:rPr>
+      </w:pPr>
+      <w:r>
+        <w:rPr>
+          <w:rFonts w:ascii="Consolas" w:hAnsi="Consolas"/>
+        </w:rPr>
+        <w:t xml:space="preserve">            return 0;</w:t>
+      </w:r>
+    </w:p>
+    <w:p>
+      <w:pPr>
+        <w:rPr>
+          <w:rFonts w:ascii="Consolas" w:hAnsi="Consolas"/>
+        </w:rPr>
+      </w:pPr>
+      <w:r>
+        <w:rPr>
+          <w:rFonts w:ascii="Consolas" w:hAnsi="Consolas"/>
+        </w:rPr>
+        <w:t xml:space="preserve">        else:</w:t>
+      </w:r>
+    </w:p>
+    <w:p>
+      <w:pPr>
+        <w:rPr>
+          <w:rFonts w:ascii="Consolas" w:hAnsi="Consolas"/>
+        </w:rPr>
+      </w:pPr>
+      <w:r>
+        <w:rPr>
+          <w:rFonts w:ascii="Consolas" w:hAnsi="Consolas"/>
+        </w:rPr>
+        <w:t xml:space="preserve">            return ($a &gt; $b)? </w:t>
+      </w:r>
+      <w:proofErr w:type="gramStart"/>
+      <w:r>
+        <w:rPr>
+          <w:rFonts w:ascii="Consolas" w:hAnsi="Consolas"/>
+        </w:rPr>
+        <w:t>1 :</w:t>
+      </w:r>
+      <w:proofErr w:type="gramEnd"/>
+      <w:r>
+        <w:rPr>
+          <w:rFonts w:ascii="Consolas" w:hAnsi="Consolas"/>
+        </w:rPr>
+        <w:t xml:space="preserve"> -1;</w:t>
+      </w:r>
+    </w:p>
+    <w:p>
+      <w:pPr>
+        <w:rPr>
+          <w:rFonts w:ascii="Consolas" w:hAnsi="Consolas"/>
+        </w:rPr>
+      </w:pPr>
+      <w:r>
+        <w:rPr>
+          <w:rFonts w:ascii="Consolas" w:hAnsi="Consolas"/>
+        </w:rPr>
+        <w:t xml:space="preserve">        endif;</w:t>
+      </w:r>
+    </w:p>
+    <w:p>
+      <w:pPr>
+        <w:rPr>
+          <w:rFonts w:ascii="Consolas" w:hAnsi="Consolas"/>
+        </w:rPr>
+      </w:pPr>
+      <w:r>
+        <w:rPr>
+          <w:rFonts w:ascii="Consolas" w:hAnsi="Consolas"/>
+        </w:rPr>
+        <w:t xml:space="preserve">    });</w:t>
+      </w:r>
+    </w:p>
+    <w:p>
+      <w:pPr>
+        <w:rPr>
+          <w:rFonts w:ascii="Consolas" w:hAnsi="Consolas"/>
+        </w:rPr>
+      </w:pPr>
+      <w:r>
+        <w:rPr>
+          <w:rFonts w:ascii="Consolas" w:hAnsi="Consolas"/>
+        </w:rPr>
+        <w:t xml:space="preserve">    echo "&lt;pre&gt;";</w:t>
+      </w:r>
+    </w:p>
+    <w:p>
+      <w:pPr>
+        <w:rPr>
+          <w:rFonts w:ascii="Consolas" w:hAnsi="Consolas"/>
+        </w:rPr>
+      </w:pPr>
+      <w:r>
+        <w:rPr>
+          <w:rFonts w:ascii="Consolas" w:hAnsi="Consolas"/>
+        </w:rPr>
+        <w:t xml:space="preserve">    $collection-&gt;each(function($</w:t>
+      </w:r>
+      <w:proofErr w:type="gramStart"/>
+      <w:r>
+        <w:rPr>
+          <w:rFonts w:ascii="Consolas" w:hAnsi="Consolas"/>
+        </w:rPr>
+        <w:t>album){</w:t>
+      </w:r>
+      <w:proofErr w:type="gramEnd"/>
+    </w:p>
+    <w:p>
+      <w:pPr>
+        <w:rPr>
+          <w:rFonts w:ascii="Consolas" w:hAnsi="Consolas"/>
+        </w:rPr>
+      </w:pPr>
+      <w:r>
+        <w:rPr>
+          <w:rFonts w:ascii="Consolas" w:hAnsi="Consolas"/>
+        </w:rPr>
+        <w:t xml:space="preserve">        </w:t>
+      </w:r>
+      <w:proofErr w:type="spellStart"/>
+      <w:r>
+        <w:rPr>
+          <w:rFonts w:ascii="Consolas" w:hAnsi="Consolas"/>
+        </w:rPr>
+        <w:t>var_dump</w:t>
+      </w:r>
+      <w:proofErr w:type="spellEnd"/>
+      <w:r>
+        <w:rPr>
+          <w:rFonts w:ascii="Consolas" w:hAnsi="Consolas"/>
+        </w:rPr>
+        <w:t>($album-&gt;year);</w:t>
+      </w:r>
+    </w:p>
+    <w:p>
+      <w:pPr>
+        <w:rPr>
+          <w:rFonts w:ascii="Consolas" w:hAnsi="Consolas"/>
+        </w:rPr>
+      </w:pPr>
+      <w:r>
+        <w:rPr>
+          <w:rFonts w:ascii="Consolas" w:hAnsi="Consolas"/>
+        </w:rPr>
+        <w:t xml:space="preserve">    });</w:t>
+      </w:r>
+    </w:p>
+    <w:p>
+      <w:pPr>
+        <w:rPr>
+          <w:rFonts w:ascii="Consolas" w:hAnsi="Consolas"/>
+        </w:rPr>
+      </w:pPr>
+      <w:r>
+        <w:rPr>
+          <w:rFonts w:ascii="Consolas" w:hAnsi="Consolas"/>
+        </w:rPr>
+        <w:t>});</w:t>
+      </w:r>
+    </w:p>
+    <w:p>
+      <w:r>
+        <w:t>Sorts the collection</w:t>
+      </w:r>
+    </w:p>
+    <w:p/>
+    <w:p>
+      <w:pPr>
+        <w:pStyle w:val="Heading3"/>
+      </w:pPr>
+      <w:r>
+        <w:t>Reverse</w:t>
+      </w:r>
+    </w:p>
+    <w:p>
+      <w:pPr>
+        <w:pStyle w:val="Heading4"/>
+      </w:pPr>
+      <w:r>
+        <w:t>/routes/</w:t>
+      </w:r>
+      <w:proofErr w:type="spellStart"/>
+      <w:r>
+        <w:t>web.php</w:t>
+      </w:r>
+      <w:proofErr w:type="spellEnd"/>
+    </w:p>
+    <w:p>
+      <w:pPr>
+        <w:rPr>
+          <w:rFonts w:ascii="Consolas" w:hAnsi="Consolas"/>
+        </w:rPr>
+      </w:pPr>
+      <w:proofErr w:type="gramStart"/>
+      <w:r>
+        <w:rPr>
+          <w:rFonts w:ascii="Consolas" w:hAnsi="Consolas"/>
+        </w:rPr>
+        <w:t>Route::</w:t>
+      </w:r>
+      <w:proofErr w:type="gramEnd"/>
+      <w:r>
+        <w:rPr>
+          <w:rFonts w:ascii="Consolas" w:hAnsi="Consolas"/>
+        </w:rPr>
+        <w:t>get('/</w:t>
+      </w:r>
+      <w:proofErr w:type="spellStart"/>
+      <w:r>
+        <w:rPr>
+          <w:rFonts w:ascii="Consolas" w:hAnsi="Consolas"/>
+        </w:rPr>
+        <w:t>reversecollection</w:t>
+      </w:r>
+      <w:proofErr w:type="spellEnd"/>
+      <w:r>
+        <w:rPr>
+          <w:rFonts w:ascii="Consolas" w:hAnsi="Consolas"/>
+        </w:rPr>
+        <w:t>', function(){</w:t>
+      </w:r>
+    </w:p>
+    <w:p>
+      <w:pPr>
+        <w:rPr>
+          <w:rFonts w:ascii="Consolas" w:hAnsi="Consolas"/>
+        </w:rPr>
+      </w:pPr>
+      <w:r>
+        <w:rPr>
+          <w:rFonts w:ascii="Consolas" w:hAnsi="Consolas"/>
+        </w:rPr>
+        <w:t xml:space="preserve">    $collection = </w:t>
+      </w:r>
+      <w:proofErr w:type="gramStart"/>
+      <w:r>
+        <w:rPr>
+          <w:rFonts w:ascii="Consolas" w:hAnsi="Consolas"/>
+        </w:rPr>
+        <w:t>\App\Album::</w:t>
+      </w:r>
+      <w:proofErr w:type="gramEnd"/>
+      <w:r>
+        <w:rPr>
+          <w:rFonts w:ascii="Consolas" w:hAnsi="Consolas"/>
+        </w:rPr>
+        <w:t>all();</w:t>
+      </w:r>
+    </w:p>
+    <w:p>
+      <w:pPr>
+        <w:rPr>
+          <w:rFonts w:ascii="Consolas" w:hAnsi="Consolas"/>
+        </w:rPr>
+      </w:pPr>
+      <w:r>
+        <w:rPr>
+          <w:rFonts w:ascii="Consolas" w:hAnsi="Consolas"/>
+        </w:rPr>
+        <w:t xml:space="preserve">    echo "&lt;pre&gt;";</w:t>
+      </w:r>
+    </w:p>
+    <w:p>
+      <w:pPr>
+        <w:rPr>
+          <w:rFonts w:ascii="Consolas" w:hAnsi="Consolas"/>
+        </w:rPr>
+      </w:pPr>
+      <w:r>
+        <w:rPr>
+          <w:rFonts w:ascii="Consolas" w:hAnsi="Consolas"/>
+        </w:rPr>
+        <w:t xml:space="preserve">    echo "Normal Loop &lt;</w:t>
+      </w:r>
+      <w:proofErr w:type="spellStart"/>
+      <w:r>
+        <w:rPr>
+          <w:rFonts w:ascii="Consolas" w:hAnsi="Consolas"/>
+        </w:rPr>
+        <w:t>br</w:t>
+      </w:r>
+      <w:proofErr w:type="spellEnd"/>
+      <w:r>
+        <w:rPr>
+          <w:rFonts w:ascii="Consolas" w:hAnsi="Consolas"/>
+        </w:rPr>
+        <w:t>/&gt;";</w:t>
+      </w:r>
+    </w:p>
+    <w:p>
+      <w:pPr>
+        <w:rPr>
+          <w:rFonts w:ascii="Consolas" w:hAnsi="Consolas"/>
+        </w:rPr>
+      </w:pPr>
+      <w:r>
+        <w:rPr>
+          <w:rFonts w:ascii="Consolas" w:hAnsi="Consolas"/>
+        </w:rPr>
+        <w:t xml:space="preserve">    $collection-&gt;each(function($</w:t>
+      </w:r>
+      <w:proofErr w:type="spellStart"/>
+      <w:r>
+        <w:rPr>
+          <w:rFonts w:ascii="Consolas" w:hAnsi="Consolas"/>
+        </w:rPr>
+        <w:t>each_</w:t>
+      </w:r>
+      <w:proofErr w:type="gramStart"/>
+      <w:r>
+        <w:rPr>
+          <w:rFonts w:ascii="Consolas" w:hAnsi="Consolas"/>
+        </w:rPr>
+        <w:t>data</w:t>
+      </w:r>
+      <w:proofErr w:type="spellEnd"/>
+      <w:r>
+        <w:rPr>
+          <w:rFonts w:ascii="Consolas" w:hAnsi="Consolas"/>
+        </w:rPr>
+        <w:t>){</w:t>
+      </w:r>
+      <w:proofErr w:type="gramEnd"/>
+    </w:p>
+    <w:p>
+      <w:pPr>
+        <w:rPr>
+          <w:rFonts w:ascii="Consolas" w:hAnsi="Consolas"/>
+        </w:rPr>
+      </w:pPr>
+      <w:r>
+        <w:rPr>
+          <w:rFonts w:ascii="Consolas" w:hAnsi="Consolas"/>
+        </w:rPr>
+        <w:t xml:space="preserve">        echo $</w:t>
+      </w:r>
+      <w:proofErr w:type="spellStart"/>
+      <w:r>
+        <w:rPr>
+          <w:rFonts w:ascii="Consolas" w:hAnsi="Consolas"/>
+        </w:rPr>
+        <w:t>each_data</w:t>
+      </w:r>
+      <w:proofErr w:type="spellEnd"/>
+      <w:r>
+        <w:rPr>
+          <w:rFonts w:ascii="Consolas" w:hAnsi="Consolas"/>
+        </w:rPr>
+        <w:t>-&gt;title."&lt;</w:t>
+      </w:r>
+      <w:proofErr w:type="spellStart"/>
+      <w:r>
+        <w:rPr>
+          <w:rFonts w:ascii="Consolas" w:hAnsi="Consolas"/>
+        </w:rPr>
+        <w:t>br</w:t>
+      </w:r>
+      <w:proofErr w:type="spellEnd"/>
+      <w:r>
+        <w:rPr>
+          <w:rFonts w:ascii="Consolas" w:hAnsi="Consolas"/>
+        </w:rPr>
+        <w:t>/&gt;";</w:t>
+      </w:r>
+    </w:p>
+    <w:p>
+      <w:pPr>
+        <w:rPr>
+          <w:rFonts w:ascii="Consolas" w:hAnsi="Consolas"/>
+        </w:rPr>
+      </w:pPr>
+      <w:r>
+        <w:rPr>
+          <w:rFonts w:ascii="Consolas" w:hAnsi="Consolas"/>
+        </w:rPr>
+        <w:t xml:space="preserve">    });</w:t>
+      </w:r>
+    </w:p>
+    <w:p>
+      <w:pPr>
+        <w:rPr>
+          <w:rFonts w:ascii="Consolas" w:hAnsi="Consolas"/>
+        </w:rPr>
+      </w:pPr>
+      <w:r>
+        <w:rPr>
+          <w:rFonts w:ascii="Consolas" w:hAnsi="Consolas"/>
+        </w:rPr>
+        <w:t xml:space="preserve">    echo "&lt;</w:t>
+      </w:r>
+      <w:proofErr w:type="spellStart"/>
+      <w:r>
+        <w:rPr>
+          <w:rFonts w:ascii="Consolas" w:hAnsi="Consolas"/>
+        </w:rPr>
+        <w:t>br</w:t>
+      </w:r>
+      <w:proofErr w:type="spellEnd"/>
+      <w:r>
+        <w:rPr>
+          <w:rFonts w:ascii="Consolas" w:hAnsi="Consolas"/>
+        </w:rPr>
+        <w:t>/&gt;&lt;</w:t>
+      </w:r>
+      <w:proofErr w:type="spellStart"/>
+      <w:r>
+        <w:rPr>
+          <w:rFonts w:ascii="Consolas" w:hAnsi="Consolas"/>
+        </w:rPr>
+        <w:t>br</w:t>
+      </w:r>
+      <w:proofErr w:type="spellEnd"/>
+      <w:r>
+        <w:rPr>
+          <w:rFonts w:ascii="Consolas" w:hAnsi="Consolas"/>
+        </w:rPr>
+        <w:t>/&gt;";</w:t>
+      </w:r>
+    </w:p>
+    <w:p>
+      <w:pPr>
+        <w:rPr>
+          <w:rFonts w:ascii="Consolas" w:hAnsi="Consolas"/>
+        </w:rPr>
+      </w:pPr>
+      <w:r>
+        <w:rPr>
+          <w:rFonts w:ascii="Consolas" w:hAnsi="Consolas"/>
+        </w:rPr>
+        <w:t xml:space="preserve">    echo "Reverse Loop &lt;</w:t>
+      </w:r>
+      <w:proofErr w:type="spellStart"/>
+      <w:r>
+        <w:rPr>
+          <w:rFonts w:ascii="Consolas" w:hAnsi="Consolas"/>
+        </w:rPr>
+        <w:t>br</w:t>
+      </w:r>
+      <w:proofErr w:type="spellEnd"/>
+      <w:r>
+        <w:rPr>
+          <w:rFonts w:ascii="Consolas" w:hAnsi="Consolas"/>
+        </w:rPr>
+        <w:t>/&gt;";</w:t>
+      </w:r>
+    </w:p>
+    <w:p>
+      <w:pPr>
+        <w:rPr>
+          <w:rFonts w:ascii="Consolas" w:hAnsi="Consolas"/>
+        </w:rPr>
+      </w:pPr>
+      <w:r>
+        <w:rPr>
+          <w:rFonts w:ascii="Consolas" w:hAnsi="Consolas"/>
+        </w:rPr>
+        <w:t xml:space="preserve">    $reverse = $collection-&gt;</w:t>
+      </w:r>
+      <w:proofErr w:type="gramStart"/>
+      <w:r>
+        <w:rPr>
+          <w:rFonts w:ascii="Consolas" w:hAnsi="Consolas"/>
+        </w:rPr>
+        <w:t>reverse(</w:t>
+      </w:r>
+      <w:proofErr w:type="gramEnd"/>
+      <w:r>
+        <w:rPr>
+          <w:rFonts w:ascii="Consolas" w:hAnsi="Consolas"/>
+        </w:rPr>
+        <w:t>);</w:t>
+      </w:r>
+    </w:p>
+    <w:p>
+      <w:pPr>
+        <w:rPr>
+          <w:rFonts w:ascii="Consolas" w:hAnsi="Consolas"/>
+        </w:rPr>
+      </w:pPr>
+      <w:r>
+        <w:rPr>
+          <w:rFonts w:ascii="Consolas" w:hAnsi="Consolas"/>
+        </w:rPr>
+        <w:t xml:space="preserve">    $reverse-&gt;each(function($</w:t>
+      </w:r>
+      <w:proofErr w:type="spellStart"/>
+      <w:r>
+        <w:rPr>
+          <w:rFonts w:ascii="Consolas" w:hAnsi="Consolas"/>
+        </w:rPr>
+        <w:t>each_</w:t>
+      </w:r>
+      <w:proofErr w:type="gramStart"/>
+      <w:r>
+        <w:rPr>
+          <w:rFonts w:ascii="Consolas" w:hAnsi="Consolas"/>
+        </w:rPr>
+        <w:t>data</w:t>
+      </w:r>
+      <w:proofErr w:type="spellEnd"/>
+      <w:r>
+        <w:rPr>
+          <w:rFonts w:ascii="Consolas" w:hAnsi="Consolas"/>
+        </w:rPr>
+        <w:t>){</w:t>
+      </w:r>
+      <w:proofErr w:type="gramEnd"/>
+    </w:p>
+    <w:p>
+      <w:pPr>
+        <w:rPr>
+          <w:rFonts w:ascii="Consolas" w:hAnsi="Consolas"/>
+        </w:rPr>
+      </w:pPr>
+      <w:r>
+        <w:rPr>
+          <w:rFonts w:ascii="Consolas" w:hAnsi="Consolas"/>
+        </w:rPr>
+        <w:t xml:space="preserve">        echo $</w:t>
+      </w:r>
+      <w:proofErr w:type="spellStart"/>
+      <w:r>
+        <w:rPr>
+          <w:rFonts w:ascii="Consolas" w:hAnsi="Consolas"/>
+        </w:rPr>
+        <w:t>each_data</w:t>
+      </w:r>
+      <w:proofErr w:type="spellEnd"/>
+      <w:r>
+        <w:rPr>
+          <w:rFonts w:ascii="Consolas" w:hAnsi="Consolas"/>
+        </w:rPr>
+        <w:t>-&gt;title."&lt;</w:t>
+      </w:r>
+      <w:proofErr w:type="spellStart"/>
+      <w:r>
+        <w:rPr>
+          <w:rFonts w:ascii="Consolas" w:hAnsi="Consolas"/>
+        </w:rPr>
+        <w:t>br</w:t>
+      </w:r>
+      <w:proofErr w:type="spellEnd"/>
+      <w:r>
+        <w:rPr>
+          <w:rFonts w:ascii="Consolas" w:hAnsi="Consolas"/>
+        </w:rPr>
+        <w:t>/&gt;";</w:t>
+      </w:r>
+    </w:p>
+    <w:p>
+      <w:pPr>
+        <w:rPr>
+          <w:rFonts w:ascii="Consolas" w:hAnsi="Consolas"/>
+        </w:rPr>
+      </w:pPr>
+      <w:r>
+        <w:rPr>
+          <w:rFonts w:ascii="Consolas" w:hAnsi="Consolas"/>
+        </w:rPr>
+        <w:t xml:space="preserve">    });</w:t>
+      </w:r>
+    </w:p>
+    <w:p>
+      <w:pPr>
+        <w:rPr>
+          <w:rFonts w:ascii="Consolas" w:hAnsi="Consolas"/>
+        </w:rPr>
+      </w:pPr>
+      <w:r>
+        <w:rPr>
+          <w:rFonts w:ascii="Consolas" w:hAnsi="Consolas"/>
+        </w:rPr>
+        <w:t>});</w:t>
+      </w:r>
+    </w:p>
+    <w:p>
+      <w:pPr>
+        <w:rPr>
+          <w:rFonts w:cs="Times New Roman"/>
+        </w:rPr>
+      </w:pPr>
+      <w:r>
+        <w:rPr>
+          <w:rFonts w:cs="Times New Roman"/>
+        </w:rPr>
+        <w:t>Reverses the collection</w:t>
+      </w:r>
+    </w:p>
+    <w:p>
+      <w:pPr>
+        <w:rPr>
+          <w:rFonts w:cs="Times New Roman"/>
+        </w:rPr>
+      </w:pPr>
+    </w:p>
+    <w:p>
+      <w:pPr>
+        <w:rPr>
+          <w:rFonts w:cs="Times New Roman"/>
+        </w:rPr>
+      </w:pPr>
+    </w:p>
+    <w:p>
+      <w:pPr>
+        <w:rPr>
+          <w:rFonts w:cs="Times New Roman"/>
+        </w:rPr>
+      </w:pPr>
+    </w:p>
+    <w:p>
+      <w:pPr>
+        <w:rPr>
+          <w:rFonts w:cs="Times New Roman"/>
+        </w:rPr>
+      </w:pPr>
+    </w:p>
+    <w:p>
+      <w:pPr>
+        <w:rPr>
+          <w:rFonts w:cs="Times New Roman"/>
+        </w:rPr>
+      </w:pPr>
+    </w:p>
+    <w:p>
+      <w:pPr>
+        <w:rPr>
+          <w:rFonts w:cs="Times New Roman"/>
+        </w:rPr>
+      </w:pPr>
+    </w:p>
+    <w:p>
+      <w:pPr>
+        <w:rPr>
+          <w:rFonts w:cs="Times New Roman"/>
+        </w:rPr>
+      </w:pPr>
+    </w:p>
+    <w:p>
+      <w:pPr>
+        <w:rPr>
+          <w:rFonts w:cs="Times New Roman"/>
+        </w:rPr>
+      </w:pPr>
+    </w:p>
+    <w:p>
+      <w:pPr>
+        <w:pStyle w:val="Heading3"/>
+      </w:pPr>
+      <w:r>
+        <w:lastRenderedPageBreak/>
+        <w:t>Slice</w:t>
+      </w:r>
+    </w:p>
+    <w:p>
+      <w:pPr>
+        <w:pStyle w:val="Heading4"/>
+      </w:pPr>
+      <w:r>
+        <w:t>/routes/</w:t>
+      </w:r>
+      <w:proofErr w:type="spellStart"/>
+      <w:r>
+        <w:t>web.php</w:t>
+      </w:r>
+      <w:proofErr w:type="spellEnd"/>
+    </w:p>
+    <w:p>
+      <w:pPr>
+        <w:rPr>
+          <w:rFonts w:ascii="Consolas" w:hAnsi="Consolas"/>
+        </w:rPr>
+      </w:pPr>
+      <w:proofErr w:type="gramStart"/>
+      <w:r>
+        <w:rPr>
+          <w:rFonts w:ascii="Consolas" w:hAnsi="Consolas"/>
+        </w:rPr>
+        <w:t>Route::</w:t>
+      </w:r>
+      <w:proofErr w:type="gramEnd"/>
+      <w:r>
+        <w:rPr>
+          <w:rFonts w:ascii="Consolas" w:hAnsi="Consolas"/>
+        </w:rPr>
+        <w:t>get('/</w:t>
+      </w:r>
+      <w:proofErr w:type="spellStart"/>
+      <w:r>
+        <w:rPr>
+          <w:rFonts w:ascii="Consolas" w:hAnsi="Consolas"/>
+        </w:rPr>
+        <w:t>slicecollection</w:t>
+      </w:r>
+      <w:proofErr w:type="spellEnd"/>
+      <w:r>
+        <w:rPr>
+          <w:rFonts w:ascii="Consolas" w:hAnsi="Consolas"/>
+        </w:rPr>
+        <w:t>', function(){</w:t>
+      </w:r>
+    </w:p>
+    <w:p>
+      <w:pPr>
+        <w:rPr>
+          <w:rFonts w:ascii="Consolas" w:hAnsi="Consolas"/>
+        </w:rPr>
+      </w:pPr>
+      <w:r>
+        <w:rPr>
+          <w:rFonts w:ascii="Consolas" w:hAnsi="Consolas"/>
+        </w:rPr>
+        <w:t xml:space="preserve">    $collection = </w:t>
+      </w:r>
+      <w:proofErr w:type="gramStart"/>
+      <w:r>
+        <w:rPr>
+          <w:rFonts w:ascii="Consolas" w:hAnsi="Consolas"/>
+        </w:rPr>
+        <w:t>\App\Album::</w:t>
+      </w:r>
+      <w:proofErr w:type="gramEnd"/>
+      <w:r>
+        <w:rPr>
+          <w:rFonts w:ascii="Consolas" w:hAnsi="Consolas"/>
+        </w:rPr>
+        <w:t>all();</w:t>
+      </w:r>
+    </w:p>
+    <w:p>
+      <w:pPr>
+        <w:rPr>
+          <w:rFonts w:ascii="Consolas" w:hAnsi="Consolas"/>
+        </w:rPr>
+      </w:pPr>
+      <w:r>
+        <w:rPr>
+          <w:rFonts w:ascii="Consolas" w:hAnsi="Consolas"/>
+        </w:rPr>
+        <w:t xml:space="preserve">    $</w:t>
+      </w:r>
+      <w:proofErr w:type="spellStart"/>
+      <w:r>
+        <w:rPr>
+          <w:rFonts w:ascii="Consolas" w:hAnsi="Consolas"/>
+        </w:rPr>
+        <w:t>sliced_data</w:t>
+      </w:r>
+      <w:proofErr w:type="spellEnd"/>
+      <w:r>
+        <w:rPr>
+          <w:rFonts w:ascii="Consolas" w:hAnsi="Consolas"/>
+        </w:rPr>
+        <w:t xml:space="preserve"> = $collection-&gt;</w:t>
+      </w:r>
+      <w:proofErr w:type="gramStart"/>
+      <w:r>
+        <w:rPr>
+          <w:rFonts w:ascii="Consolas" w:hAnsi="Consolas"/>
+        </w:rPr>
+        <w:t>slice(</w:t>
+      </w:r>
+      <w:proofErr w:type="gramEnd"/>
+      <w:r>
+        <w:rPr>
+          <w:rFonts w:ascii="Consolas" w:hAnsi="Consolas"/>
+        </w:rPr>
+        <w:t>2,4);</w:t>
+      </w:r>
+    </w:p>
+    <w:p>
+      <w:pPr>
+        <w:rPr>
+          <w:rFonts w:ascii="Consolas" w:hAnsi="Consolas"/>
+        </w:rPr>
+      </w:pPr>
+      <w:r>
+        <w:rPr>
+          <w:rFonts w:ascii="Consolas" w:hAnsi="Consolas"/>
+        </w:rPr>
+        <w:t xml:space="preserve">    $</w:t>
+      </w:r>
+      <w:proofErr w:type="spellStart"/>
+      <w:r>
+        <w:rPr>
+          <w:rFonts w:ascii="Consolas" w:hAnsi="Consolas"/>
+        </w:rPr>
+        <w:t>sliced_data</w:t>
+      </w:r>
+      <w:proofErr w:type="spellEnd"/>
+      <w:r>
+        <w:rPr>
+          <w:rFonts w:ascii="Consolas" w:hAnsi="Consolas"/>
+        </w:rPr>
+        <w:t>-&gt;each(function($</w:t>
+      </w:r>
+      <w:proofErr w:type="spellStart"/>
+      <w:r>
+        <w:rPr>
+          <w:rFonts w:ascii="Consolas" w:hAnsi="Consolas"/>
+        </w:rPr>
+        <w:t>each_</w:t>
+      </w:r>
+      <w:proofErr w:type="gramStart"/>
+      <w:r>
+        <w:rPr>
+          <w:rFonts w:ascii="Consolas" w:hAnsi="Consolas"/>
+        </w:rPr>
+        <w:t>data</w:t>
+      </w:r>
+      <w:proofErr w:type="spellEnd"/>
+      <w:r>
+        <w:rPr>
+          <w:rFonts w:ascii="Consolas" w:hAnsi="Consolas"/>
+        </w:rPr>
+        <w:t>){</w:t>
+      </w:r>
+      <w:proofErr w:type="gramEnd"/>
+    </w:p>
+    <w:p>
+      <w:pPr>
+        <w:rPr>
+          <w:rFonts w:ascii="Consolas" w:hAnsi="Consolas"/>
+        </w:rPr>
+      </w:pPr>
+      <w:r>
+        <w:rPr>
+          <w:rFonts w:ascii="Consolas" w:hAnsi="Consolas"/>
+        </w:rPr>
+        <w:t xml:space="preserve">        echo $</w:t>
+      </w:r>
+      <w:proofErr w:type="spellStart"/>
+      <w:r>
+        <w:rPr>
+          <w:rFonts w:ascii="Consolas" w:hAnsi="Consolas"/>
+        </w:rPr>
+        <w:t>each_data</w:t>
+      </w:r>
+      <w:proofErr w:type="spellEnd"/>
+      <w:r>
+        <w:rPr>
+          <w:rFonts w:ascii="Consolas" w:hAnsi="Consolas"/>
+        </w:rPr>
+        <w:t>-&gt;title."&lt;/</w:t>
+      </w:r>
+      <w:proofErr w:type="spellStart"/>
+      <w:r>
+        <w:rPr>
+          <w:rFonts w:ascii="Consolas" w:hAnsi="Consolas"/>
+        </w:rPr>
+        <w:t>br</w:t>
+      </w:r>
+      <w:proofErr w:type="spellEnd"/>
+      <w:r>
+        <w:rPr>
+          <w:rFonts w:ascii="Consolas" w:hAnsi="Consolas"/>
+        </w:rPr>
+        <w:t>/&gt;";</w:t>
+      </w:r>
+    </w:p>
+    <w:p>
+      <w:pPr>
+        <w:rPr>
+          <w:rFonts w:ascii="Consolas" w:hAnsi="Consolas"/>
+        </w:rPr>
+      </w:pPr>
+      <w:r>
+        <w:rPr>
+          <w:rFonts w:ascii="Consolas" w:hAnsi="Consolas"/>
+        </w:rPr>
+        <w:t xml:space="preserve">    });</w:t>
+      </w:r>
+    </w:p>
+    <w:p>
+      <w:pPr>
+        <w:rPr>
+          <w:rFonts w:ascii="Consolas" w:hAnsi="Consolas"/>
+        </w:rPr>
+      </w:pPr>
+      <w:r>
+        <w:rPr>
+          <w:rFonts w:ascii="Consolas" w:hAnsi="Consolas"/>
+        </w:rPr>
+        <w:t>});</w:t>
+      </w:r>
+    </w:p>
+    <w:p>
+      <w:pPr>
+        <w:rPr>
+          <w:rFonts w:cs="Times New Roman"/>
+        </w:rPr>
+      </w:pPr>
+      <w:r>
+        <w:rPr>
+          <w:rFonts w:cs="Times New Roman"/>
+        </w:rPr>
+        <w:t>Takes out the required data from an array</w:t>
+      </w:r>
+    </w:p>
+    <w:p>
+      <w:pPr>
+        <w:rPr>
+          <w:rFonts w:cs="Times New Roman"/>
+        </w:rPr>
+      </w:pPr>
+    </w:p>
+    <w:p>
+      <w:pPr>
+        <w:pStyle w:val="Heading3"/>
+      </w:pPr>
+      <w:r>
+        <w:t>Merge</w:t>
+      </w:r>
+    </w:p>
+    <w:p>
+      <w:pPr>
+        <w:pStyle w:val="Heading4"/>
+      </w:pPr>
+      <w:r>
+        <w:t>/routes/</w:t>
+      </w:r>
+      <w:proofErr w:type="spellStart"/>
+      <w:r>
+        <w:t>web.php</w:t>
+      </w:r>
+      <w:proofErr w:type="spellEnd"/>
+    </w:p>
+    <w:p>
+      <w:pPr>
+        <w:rPr>
+          <w:rFonts w:ascii="Consolas" w:hAnsi="Consolas"/>
+        </w:rPr>
+      </w:pPr>
+      <w:proofErr w:type="gramStart"/>
+      <w:r>
+        <w:rPr>
+          <w:rFonts w:ascii="Consolas" w:hAnsi="Consolas"/>
+        </w:rPr>
+        <w:t>Route::</w:t>
+      </w:r>
+      <w:proofErr w:type="gramEnd"/>
+      <w:r>
+        <w:rPr>
+          <w:rFonts w:ascii="Consolas" w:hAnsi="Consolas"/>
+        </w:rPr>
+        <w:t>get('/</w:t>
+      </w:r>
+      <w:proofErr w:type="spellStart"/>
+      <w:r>
+        <w:rPr>
+          <w:rFonts w:ascii="Consolas" w:hAnsi="Consolas"/>
+        </w:rPr>
+        <w:t>mergecollection</w:t>
+      </w:r>
+      <w:proofErr w:type="spellEnd"/>
+      <w:r>
+        <w:rPr>
+          <w:rFonts w:ascii="Consolas" w:hAnsi="Consolas"/>
+        </w:rPr>
+        <w:t>', function(){</w:t>
+      </w:r>
+    </w:p>
+    <w:p>
+      <w:pPr>
+        <w:rPr>
+          <w:rFonts w:ascii="Consolas" w:hAnsi="Consolas"/>
+          <w:sz w:val="20"/>
+        </w:rPr>
+      </w:pPr>
+      <w:r>
+        <w:rPr>
+          <w:rFonts w:ascii="Consolas" w:hAnsi="Consolas"/>
+        </w:rPr>
+        <w:t xml:space="preserve">   </w:t>
+      </w:r>
+      <w:r>
+        <w:rPr>
+          <w:rFonts w:ascii="Consolas" w:hAnsi="Consolas"/>
+          <w:sz w:val="20"/>
+        </w:rPr>
+        <w:t xml:space="preserve">$artist = </w:t>
+      </w:r>
+      <w:proofErr w:type="gramStart"/>
+      <w:r>
+        <w:rPr>
+          <w:rFonts w:ascii="Consolas" w:hAnsi="Consolas"/>
+          <w:sz w:val="20"/>
+        </w:rPr>
+        <w:t>\App\Album::</w:t>
+      </w:r>
+      <w:proofErr w:type="spellStart"/>
+      <w:proofErr w:type="gramEnd"/>
+      <w:r>
+        <w:rPr>
+          <w:rFonts w:ascii="Consolas" w:hAnsi="Consolas"/>
+          <w:sz w:val="20"/>
+        </w:rPr>
+        <w:t>whereArtist</w:t>
+      </w:r>
+      <w:proofErr w:type="spellEnd"/>
+      <w:r>
+        <w:rPr>
+          <w:rFonts w:ascii="Consolas" w:hAnsi="Consolas"/>
+          <w:sz w:val="20"/>
+        </w:rPr>
+        <w:t>('Photon Khan')-&gt;get();</w:t>
+      </w:r>
+    </w:p>
+    <w:p>
+      <w:pPr>
+        <w:rPr>
+          <w:rFonts w:ascii="Consolas" w:hAnsi="Consolas"/>
+          <w:sz w:val="20"/>
+        </w:rPr>
+      </w:pPr>
+      <w:r>
+        <w:rPr>
+          <w:rFonts w:ascii="Consolas" w:hAnsi="Consolas"/>
+          <w:sz w:val="20"/>
+        </w:rPr>
+        <w:t xml:space="preserve">    $title = </w:t>
+      </w:r>
+      <w:proofErr w:type="gramStart"/>
+      <w:r>
+        <w:rPr>
+          <w:rFonts w:ascii="Consolas" w:hAnsi="Consolas"/>
+          <w:sz w:val="20"/>
+        </w:rPr>
+        <w:t>\App\Album::</w:t>
+      </w:r>
+      <w:proofErr w:type="spellStart"/>
+      <w:proofErr w:type="gramEnd"/>
+      <w:r>
+        <w:rPr>
+          <w:rFonts w:ascii="Consolas" w:hAnsi="Consolas"/>
+          <w:sz w:val="20"/>
+        </w:rPr>
+        <w:t>whereTitle</w:t>
+      </w:r>
+      <w:proofErr w:type="spellEnd"/>
+      <w:r>
+        <w:rPr>
+          <w:rFonts w:ascii="Consolas" w:hAnsi="Consolas"/>
+          <w:sz w:val="20"/>
+        </w:rPr>
+        <w:t>('Leaving through the window')-&gt;get();</w:t>
+      </w:r>
+    </w:p>
+    <w:p>
+      <w:pPr>
+        <w:rPr>
+          <w:rFonts w:ascii="Consolas" w:hAnsi="Consolas"/>
+          <w:sz w:val="20"/>
+        </w:rPr>
+      </w:pPr>
+      <w:r>
+        <w:rPr>
+          <w:rFonts w:ascii="Consolas" w:hAnsi="Consolas"/>
+          <w:sz w:val="20"/>
+        </w:rPr>
+        <w:t xml:space="preserve">    $merged = $artist-&gt;merge($title);</w:t>
+      </w:r>
+    </w:p>
+    <w:p>
+      <w:pPr>
+        <w:rPr>
+          <w:rFonts w:ascii="Consolas" w:hAnsi="Consolas"/>
+          <w:sz w:val="20"/>
+        </w:rPr>
+      </w:pPr>
+      <w:r>
+        <w:rPr>
+          <w:rFonts w:ascii="Consolas" w:hAnsi="Consolas"/>
+          <w:sz w:val="20"/>
+        </w:rPr>
+        <w:t xml:space="preserve">    $merged-&gt;each(function($</w:t>
+      </w:r>
+      <w:proofErr w:type="spellStart"/>
+      <w:r>
+        <w:rPr>
+          <w:rFonts w:ascii="Consolas" w:hAnsi="Consolas"/>
+          <w:sz w:val="20"/>
+        </w:rPr>
+        <w:t>each_</w:t>
+      </w:r>
+      <w:proofErr w:type="gramStart"/>
+      <w:r>
+        <w:rPr>
+          <w:rFonts w:ascii="Consolas" w:hAnsi="Consolas"/>
+          <w:sz w:val="20"/>
+        </w:rPr>
+        <w:t>data</w:t>
+      </w:r>
+      <w:proofErr w:type="spellEnd"/>
+      <w:r>
+        <w:rPr>
+          <w:rFonts w:ascii="Consolas" w:hAnsi="Consolas"/>
+          <w:sz w:val="20"/>
+        </w:rPr>
+        <w:t>){</w:t>
+      </w:r>
+      <w:proofErr w:type="gramEnd"/>
+    </w:p>
+    <w:p>
+      <w:pPr>
+        <w:rPr>
+          <w:rFonts w:ascii="Consolas" w:hAnsi="Consolas"/>
+          <w:sz w:val="20"/>
+        </w:rPr>
+      </w:pPr>
+      <w:r>
+        <w:rPr>
+          <w:rFonts w:ascii="Consolas" w:hAnsi="Consolas"/>
+          <w:sz w:val="20"/>
+        </w:rPr>
+        <w:t xml:space="preserve">        echo "</w:t>
+      </w:r>
+      <w:proofErr w:type="gramStart"/>
+      <w:r>
+        <w:rPr>
+          <w:rFonts w:ascii="Consolas" w:hAnsi="Consolas"/>
+          <w:sz w:val="20"/>
+        </w:rPr>
+        <w:t>Artist::</w:t>
+      </w:r>
+      <w:proofErr w:type="gramEnd"/>
+      <w:r>
+        <w:rPr>
+          <w:rFonts w:ascii="Consolas" w:hAnsi="Consolas"/>
+          <w:sz w:val="20"/>
+        </w:rPr>
+        <w:t xml:space="preserve"> {$</w:t>
+      </w:r>
+      <w:proofErr w:type="spellStart"/>
+      <w:r>
+        <w:rPr>
+          <w:rFonts w:ascii="Consolas" w:hAnsi="Consolas"/>
+          <w:sz w:val="20"/>
+        </w:rPr>
+        <w:t>each_data</w:t>
+      </w:r>
+      <w:proofErr w:type="spellEnd"/>
+      <w:r>
+        <w:rPr>
+          <w:rFonts w:ascii="Consolas" w:hAnsi="Consolas"/>
+          <w:sz w:val="20"/>
+        </w:rPr>
+        <w:t>-&gt;artist}   Title:: {$</w:t>
+      </w:r>
+      <w:proofErr w:type="spellStart"/>
+      <w:r>
+        <w:rPr>
+          <w:rFonts w:ascii="Consolas" w:hAnsi="Consolas"/>
+          <w:sz w:val="20"/>
+        </w:rPr>
+        <w:t>each_data</w:t>
+      </w:r>
+      <w:proofErr w:type="spellEnd"/>
+      <w:r>
+        <w:rPr>
+          <w:rFonts w:ascii="Consolas" w:hAnsi="Consolas"/>
+          <w:sz w:val="20"/>
+        </w:rPr>
+        <w:t>-&gt;title}&lt;</w:t>
+      </w:r>
+      <w:proofErr w:type="spellStart"/>
+      <w:r>
+        <w:rPr>
+          <w:rFonts w:ascii="Consolas" w:hAnsi="Consolas"/>
+          <w:sz w:val="20"/>
+        </w:rPr>
+        <w:t>br</w:t>
+      </w:r>
+      <w:proofErr w:type="spellEnd"/>
+      <w:r>
+        <w:rPr>
+          <w:rFonts w:ascii="Consolas" w:hAnsi="Consolas"/>
+          <w:sz w:val="20"/>
+        </w:rPr>
+        <w:t>/&gt;";</w:t>
+      </w:r>
+    </w:p>
+    <w:p>
+      <w:pPr>
+        <w:rPr>
+          <w:rFonts w:ascii="Consolas" w:hAnsi="Consolas"/>
+          <w:sz w:val="20"/>
+        </w:rPr>
+      </w:pPr>
+      <w:r>
+        <w:rPr>
+          <w:rFonts w:ascii="Consolas" w:hAnsi="Consolas"/>
+          <w:sz w:val="20"/>
+        </w:rPr>
+        <w:t xml:space="preserve">    });</w:t>
+      </w:r>
+    </w:p>
+    <w:p>
+      <w:pPr>
+        <w:rPr>
+          <w:rFonts w:ascii="Consolas" w:hAnsi="Consolas"/>
+        </w:rPr>
+      </w:pPr>
+      <w:r>
+        <w:rPr>
+          <w:rFonts w:ascii="Consolas" w:hAnsi="Consolas"/>
+        </w:rPr>
+        <w:t>});</w:t>
+      </w:r>
+    </w:p>
+    <w:p>
+      <w:pPr>
+        <w:rPr>
+          <w:rFonts w:cs="Times New Roman"/>
+        </w:rPr>
+      </w:pPr>
+      <w:r>
+        <w:rPr>
+          <w:rFonts w:cs="Times New Roman"/>
+        </w:rPr>
+        <w:t xml:space="preserve">Merges the two </w:t>
+      </w:r>
+      <w:r>
+        <w:rPr>
+          <w:rFonts w:cs="Times New Roman"/>
+        </w:rPr>
+        <w:t>array</w:t>
+      </w:r>
+      <w:r>
+        <w:rPr>
+          <w:rFonts w:cs="Times New Roman"/>
+        </w:rPr>
+        <w:t>s</w:t>
+      </w:r>
+      <w:r>
+        <w:rPr>
+          <w:rFonts w:cs="Times New Roman"/>
+        </w:rPr>
+        <w:t>.</w:t>
+      </w:r>
+    </w:p>
+    <w:p>
+      <w:pPr>
+        <w:rPr>
+          <w:rFonts w:cs="Times New Roman"/>
+        </w:rPr>
+      </w:pPr>
+    </w:p>
+    <w:p>
+      <w:pPr>
+        <w:pStyle w:val="Heading3"/>
+      </w:pPr>
+      <w:r>
+        <w:t>Is Empty</w:t>
+      </w:r>
+    </w:p>
+    <w:p>
+      <w:pPr>
+        <w:pStyle w:val="Heading4"/>
+      </w:pPr>
+      <w:r>
+        <w:t>/routes/</w:t>
+      </w:r>
+      <w:proofErr w:type="spellStart"/>
+      <w:r>
+        <w:t>web.php</w:t>
+      </w:r>
+      <w:proofErr w:type="spellEnd"/>
+    </w:p>
+    <w:p>
+      <w:pPr>
+        <w:rPr>
+          <w:rFonts w:ascii="Consolas" w:hAnsi="Consolas"/>
+        </w:rPr>
+      </w:pPr>
+      <w:proofErr w:type="gramStart"/>
+      <w:r>
+        <w:rPr>
+          <w:rFonts w:ascii="Consolas" w:hAnsi="Consolas"/>
+        </w:rPr>
+        <w:t>Route::</w:t>
+      </w:r>
+      <w:proofErr w:type="gramEnd"/>
+      <w:r>
+        <w:rPr>
+          <w:rFonts w:ascii="Consolas" w:hAnsi="Consolas"/>
+        </w:rPr>
+        <w:t>get('/</w:t>
+      </w:r>
+      <w:proofErr w:type="spellStart"/>
+      <w:r>
+        <w:rPr>
+          <w:rFonts w:ascii="Consolas" w:hAnsi="Consolas"/>
+        </w:rPr>
+        <w:t>isemptycollection</w:t>
+      </w:r>
+      <w:proofErr w:type="spellEnd"/>
+      <w:r>
+        <w:rPr>
+          <w:rFonts w:ascii="Consolas" w:hAnsi="Consolas"/>
+        </w:rPr>
+        <w:t>', function(){</w:t>
+      </w:r>
+    </w:p>
+    <w:p>
+      <w:pPr>
+        <w:rPr>
+          <w:rFonts w:ascii="Consolas" w:hAnsi="Consolas"/>
+        </w:rPr>
+      </w:pPr>
+      <w:r>
+        <w:rPr>
+          <w:rFonts w:ascii="Consolas" w:hAnsi="Consolas"/>
+        </w:rPr>
+        <w:t xml:space="preserve">    $data = </w:t>
+      </w:r>
+      <w:proofErr w:type="gramStart"/>
+      <w:r>
+        <w:rPr>
+          <w:rFonts w:ascii="Consolas" w:hAnsi="Consolas"/>
+        </w:rPr>
+        <w:t>\App\Album::</w:t>
+      </w:r>
+      <w:proofErr w:type="spellStart"/>
+      <w:proofErr w:type="gramEnd"/>
+      <w:r>
+        <w:rPr>
+          <w:rFonts w:ascii="Consolas" w:hAnsi="Consolas"/>
+        </w:rPr>
+        <w:t>whereArtist</w:t>
+      </w:r>
+      <w:proofErr w:type="spellEnd"/>
+      <w:r>
+        <w:rPr>
+          <w:rFonts w:ascii="Consolas" w:hAnsi="Consolas"/>
+        </w:rPr>
+        <w:t>('Boom')-&gt;get();</w:t>
+      </w:r>
+    </w:p>
+    <w:p>
+      <w:pPr>
+        <w:rPr>
+          <w:rFonts w:ascii="Consolas" w:hAnsi="Consolas"/>
+        </w:rPr>
+      </w:pPr>
+      <w:r>
+        <w:rPr>
+          <w:rFonts w:ascii="Consolas" w:hAnsi="Consolas"/>
+        </w:rPr>
+        <w:t xml:space="preserve">    if($data-&gt;</w:t>
+      </w:r>
+      <w:proofErr w:type="spellStart"/>
+      <w:proofErr w:type="gramStart"/>
+      <w:r>
+        <w:rPr>
+          <w:rFonts w:ascii="Consolas" w:hAnsi="Consolas"/>
+        </w:rPr>
+        <w:t>isEmpty</w:t>
+      </w:r>
+      <w:proofErr w:type="spellEnd"/>
+      <w:r>
+        <w:rPr>
+          <w:rFonts w:ascii="Consolas" w:hAnsi="Consolas"/>
+        </w:rPr>
+        <w:t>(</w:t>
+      </w:r>
+      <w:proofErr w:type="gramEnd"/>
+      <w:r>
+        <w:rPr>
+          <w:rFonts w:ascii="Consolas" w:hAnsi="Consolas"/>
+        </w:rPr>
+        <w:t>)):</w:t>
+      </w:r>
+    </w:p>
+    <w:p>
+      <w:pPr>
+        <w:rPr>
+          <w:rFonts w:ascii="Consolas" w:hAnsi="Consolas"/>
+        </w:rPr>
+      </w:pPr>
+      <w:r>
+        <w:rPr>
+          <w:rFonts w:ascii="Consolas" w:hAnsi="Consolas"/>
+        </w:rPr>
+        <w:t xml:space="preserve">        echo "Life is so empty";</w:t>
+      </w:r>
+    </w:p>
+    <w:p>
+      <w:pPr>
+        <w:rPr>
+          <w:rFonts w:ascii="Consolas" w:hAnsi="Consolas"/>
+        </w:rPr>
+      </w:pPr>
+      <w:r>
+        <w:rPr>
+          <w:rFonts w:ascii="Consolas" w:hAnsi="Consolas"/>
+        </w:rPr>
+        <w:t xml:space="preserve">    endif;</w:t>
+      </w:r>
+    </w:p>
+    <w:p>
+      <w:pPr>
+        <w:rPr>
+          <w:rFonts w:ascii="Consolas" w:hAnsi="Consolas"/>
+        </w:rPr>
+      </w:pPr>
+      <w:r>
+        <w:rPr>
+          <w:rFonts w:ascii="Consolas" w:hAnsi="Consolas"/>
+        </w:rPr>
+        <w:t>});</w:t>
+      </w:r>
+    </w:p>
+    <w:p>
+      <w:pPr>
+        <w:rPr>
+          <w:rFonts w:cs="Times New Roman"/>
+        </w:rPr>
+      </w:pPr>
+      <w:r>
+        <w:rPr>
+          <w:rFonts w:cs="Times New Roman"/>
+        </w:rPr>
+        <w:t>Checks whether the array is empty or not</w:t>
+      </w:r>
+    </w:p>
+    <w:p>
+      <w:pPr>
+        <w:rPr>
+          <w:rFonts w:cs="Times New Roman"/>
+        </w:rPr>
+      </w:pPr>
+    </w:p>
+    <w:p>
+      <w:pPr>
+        <w:pStyle w:val="Heading3"/>
+      </w:pPr>
+      <w:r>
+        <w:t>Object to Array Conversion</w:t>
+      </w:r>
+    </w:p>
+    <w:p>
+      <w:pPr>
+        <w:pStyle w:val="Heading4"/>
+      </w:pPr>
+      <w:r>
+        <w:t>/routes/</w:t>
+      </w:r>
+      <w:proofErr w:type="spellStart"/>
+      <w:r>
+        <w:t>web.php</w:t>
+      </w:r>
+      <w:proofErr w:type="spellEnd"/>
+    </w:p>
+    <w:p>
+      <w:pPr>
+        <w:rPr>
+          <w:rFonts w:ascii="Consolas" w:hAnsi="Consolas"/>
+        </w:rPr>
+      </w:pPr>
+      <w:proofErr w:type="gramStart"/>
+      <w:r>
+        <w:rPr>
+          <w:rFonts w:ascii="Consolas" w:hAnsi="Consolas"/>
+        </w:rPr>
+        <w:t>Route::</w:t>
+      </w:r>
+      <w:proofErr w:type="gramEnd"/>
+      <w:r>
+        <w:rPr>
+          <w:rFonts w:ascii="Consolas" w:hAnsi="Consolas"/>
+        </w:rPr>
+        <w:t>get('/</w:t>
+      </w:r>
+      <w:proofErr w:type="spellStart"/>
+      <w:r>
+        <w:rPr>
+          <w:rFonts w:ascii="Consolas" w:hAnsi="Consolas"/>
+        </w:rPr>
+        <w:t>toarraycollection</w:t>
+      </w:r>
+      <w:proofErr w:type="spellEnd"/>
+      <w:r>
+        <w:rPr>
+          <w:rFonts w:ascii="Consolas" w:hAnsi="Consolas"/>
+        </w:rPr>
+        <w:t>', function(){</w:t>
+      </w:r>
+    </w:p>
+    <w:p>
+      <w:pPr>
+        <w:rPr>
+          <w:rFonts w:ascii="Consolas" w:hAnsi="Consolas"/>
+        </w:rPr>
+      </w:pPr>
+      <w:r>
+        <w:rPr>
+          <w:rFonts w:ascii="Consolas" w:hAnsi="Consolas"/>
+        </w:rPr>
+        <w:t xml:space="preserve">    $data = </w:t>
+      </w:r>
+      <w:proofErr w:type="gramStart"/>
+      <w:r>
+        <w:rPr>
+          <w:rFonts w:ascii="Consolas" w:hAnsi="Consolas"/>
+        </w:rPr>
+        <w:t>\App\Album::</w:t>
+      </w:r>
+      <w:proofErr w:type="gramEnd"/>
+      <w:r>
+        <w:rPr>
+          <w:rFonts w:ascii="Consolas" w:hAnsi="Consolas"/>
+        </w:rPr>
+        <w:t>all();</w:t>
+      </w:r>
+    </w:p>
+    <w:p>
+      <w:pPr>
+        <w:rPr>
+          <w:rFonts w:ascii="Consolas" w:hAnsi="Consolas"/>
+        </w:rPr>
+      </w:pPr>
+      <w:r>
+        <w:rPr>
+          <w:rFonts w:ascii="Consolas" w:hAnsi="Consolas"/>
+        </w:rPr>
+        <w:t xml:space="preserve">    echo "&lt;pre&gt;";</w:t>
+      </w:r>
+    </w:p>
+    <w:p>
+      <w:pPr>
+        <w:rPr>
+          <w:rFonts w:ascii="Consolas" w:hAnsi="Consolas"/>
+        </w:rPr>
+      </w:pPr>
+      <w:r>
+        <w:rPr>
+          <w:rFonts w:ascii="Consolas" w:hAnsi="Consolas"/>
+        </w:rPr>
+        <w:t xml:space="preserve">    </w:t>
+      </w:r>
+      <w:proofErr w:type="spellStart"/>
+      <w:r>
+        <w:rPr>
+          <w:rFonts w:ascii="Consolas" w:hAnsi="Consolas"/>
+        </w:rPr>
+        <w:t>var_dump</w:t>
+      </w:r>
+      <w:proofErr w:type="spellEnd"/>
+      <w:r>
+        <w:rPr>
+          <w:rFonts w:ascii="Consolas" w:hAnsi="Consolas"/>
+        </w:rPr>
+        <w:t>($data-&gt;</w:t>
+      </w:r>
+      <w:proofErr w:type="spellStart"/>
+      <w:proofErr w:type="gramStart"/>
+      <w:r>
+        <w:rPr>
+          <w:rFonts w:ascii="Consolas" w:hAnsi="Consolas"/>
+        </w:rPr>
+        <w:t>toArray</w:t>
+      </w:r>
+      <w:proofErr w:type="spellEnd"/>
+      <w:r>
+        <w:rPr>
+          <w:rFonts w:ascii="Consolas" w:hAnsi="Consolas"/>
+        </w:rPr>
+        <w:t>(</w:t>
+      </w:r>
+      <w:proofErr w:type="gramEnd"/>
+      <w:r>
+        <w:rPr>
+          <w:rFonts w:ascii="Consolas" w:hAnsi="Consolas"/>
+        </w:rPr>
+        <w:t>));</w:t>
+      </w:r>
+    </w:p>
+    <w:p>
+      <w:pPr>
+        <w:rPr>
+          <w:rFonts w:ascii="Consolas" w:hAnsi="Consolas"/>
+        </w:rPr>
+      </w:pPr>
+      <w:r>
+        <w:rPr>
+          <w:rFonts w:ascii="Consolas" w:hAnsi="Consolas"/>
+        </w:rPr>
+        <w:t>});</w:t>
+      </w:r>
+    </w:p>
+    <w:p>
+      <w:pPr>
+        <w:rPr>
+          <w:rFonts w:cs="Times New Roman"/>
+        </w:rPr>
+      </w:pPr>
+    </w:p>
+    <w:p>
+      <w:pPr>
+        <w:rPr>
+          <w:rFonts w:cs="Times New Roman"/>
+        </w:rPr>
+      </w:pPr>
+    </w:p>
+    <w:p>
+      <w:pPr>
+        <w:rPr>
+          <w:rFonts w:cs="Times New Roman"/>
+        </w:rPr>
+      </w:pPr>
+    </w:p>
+    <w:p>
+      <w:pPr>
+        <w:rPr>
+          <w:rFonts w:cs="Times New Roman"/>
+        </w:rPr>
+      </w:pPr>
+    </w:p>
+    <w:p>
+      <w:pPr>
+        <w:rPr>
+          <w:rFonts w:cs="Times New Roman"/>
+        </w:rPr>
+      </w:pPr>
+    </w:p>
+    <w:p>
+      <w:pPr>
+        <w:pStyle w:val="Heading3"/>
+      </w:pPr>
+      <w:r>
+        <w:lastRenderedPageBreak/>
+        <w:t>Object to JSON</w:t>
+      </w:r>
+    </w:p>
+    <w:p>
+      <w:pPr>
+        <w:pStyle w:val="Heading4"/>
+      </w:pPr>
+      <w:r>
+        <w:t>/routes/</w:t>
+      </w:r>
+      <w:proofErr w:type="spellStart"/>
+      <w:r>
+        <w:t>web.php</w:t>
+      </w:r>
+      <w:proofErr w:type="spellEnd"/>
+    </w:p>
+    <w:p>
+      <w:pPr>
+        <w:rPr>
+          <w:rFonts w:ascii="Consolas" w:hAnsi="Consolas"/>
+        </w:rPr>
+      </w:pPr>
+      <w:proofErr w:type="gramStart"/>
+      <w:r>
+        <w:rPr>
+          <w:rFonts w:ascii="Consolas" w:hAnsi="Consolas"/>
+        </w:rPr>
+        <w:t>Route::</w:t>
+      </w:r>
+      <w:proofErr w:type="gramEnd"/>
+      <w:r>
+        <w:rPr>
+          <w:rFonts w:ascii="Consolas" w:hAnsi="Consolas"/>
+        </w:rPr>
+        <w:t>get('/</w:t>
+      </w:r>
+      <w:proofErr w:type="spellStart"/>
+      <w:r>
+        <w:rPr>
+          <w:rFonts w:ascii="Consolas" w:hAnsi="Consolas"/>
+        </w:rPr>
+        <w:t>tojsoncollection</w:t>
+      </w:r>
+      <w:proofErr w:type="spellEnd"/>
+      <w:r>
+        <w:rPr>
+          <w:rFonts w:ascii="Consolas" w:hAnsi="Consolas"/>
+        </w:rPr>
+        <w:t>', function(){</w:t>
+      </w:r>
+    </w:p>
+    <w:p>
+      <w:pPr>
+        <w:rPr>
+          <w:rFonts w:ascii="Consolas" w:hAnsi="Consolas"/>
+        </w:rPr>
+      </w:pPr>
+      <w:r>
+        <w:rPr>
+          <w:rFonts w:ascii="Consolas" w:hAnsi="Consolas"/>
+        </w:rPr>
+        <w:t xml:space="preserve">    $data = </w:t>
+      </w:r>
+      <w:proofErr w:type="gramStart"/>
+      <w:r>
+        <w:rPr>
+          <w:rFonts w:ascii="Consolas" w:hAnsi="Consolas"/>
+        </w:rPr>
+        <w:t>\App\Album::</w:t>
+      </w:r>
+      <w:proofErr w:type="gramEnd"/>
+      <w:r>
+        <w:rPr>
+          <w:rFonts w:ascii="Consolas" w:hAnsi="Consolas"/>
+        </w:rPr>
+        <w:t>all();</w:t>
+      </w:r>
+    </w:p>
+    <w:p>
+      <w:pPr>
+        <w:rPr>
+          <w:rFonts w:ascii="Consolas" w:hAnsi="Consolas"/>
+        </w:rPr>
+      </w:pPr>
+      <w:r>
+        <w:rPr>
+          <w:rFonts w:ascii="Consolas" w:hAnsi="Consolas"/>
+        </w:rPr>
+        <w:t xml:space="preserve">    echo "&lt;pre&gt;";</w:t>
+      </w:r>
+    </w:p>
+    <w:p>
+      <w:pPr>
+        <w:rPr>
+          <w:rFonts w:ascii="Consolas" w:hAnsi="Consolas"/>
+        </w:rPr>
+      </w:pPr>
+      <w:r>
+        <w:rPr>
+          <w:rFonts w:ascii="Consolas" w:hAnsi="Consolas"/>
+        </w:rPr>
+        <w:t xml:space="preserve">    </w:t>
+      </w:r>
+      <w:proofErr w:type="spellStart"/>
+      <w:r>
+        <w:rPr>
+          <w:rFonts w:ascii="Consolas" w:hAnsi="Consolas"/>
+        </w:rPr>
+        <w:t>var_dump</w:t>
+      </w:r>
+      <w:proofErr w:type="spellEnd"/>
+      <w:r>
+        <w:rPr>
+          <w:rFonts w:ascii="Consolas" w:hAnsi="Consolas"/>
+        </w:rPr>
+        <w:t>($data-&gt;</w:t>
+      </w:r>
+      <w:proofErr w:type="spellStart"/>
+      <w:proofErr w:type="gramStart"/>
+      <w:r>
+        <w:rPr>
+          <w:rFonts w:ascii="Consolas" w:hAnsi="Consolas"/>
+        </w:rPr>
+        <w:t>toJson</w:t>
+      </w:r>
+      <w:proofErr w:type="spellEnd"/>
+      <w:r>
+        <w:rPr>
+          <w:rFonts w:ascii="Consolas" w:hAnsi="Consolas"/>
+        </w:rPr>
+        <w:t>(</w:t>
+      </w:r>
+      <w:proofErr w:type="gramEnd"/>
+      <w:r>
+        <w:rPr>
+          <w:rFonts w:ascii="Consolas" w:hAnsi="Consolas"/>
+        </w:rPr>
+        <w:t>));</w:t>
+      </w:r>
+    </w:p>
+    <w:p>
+      <w:pPr>
+        <w:rPr>
+          <w:rFonts w:ascii="Consolas" w:hAnsi="Consolas"/>
+        </w:rPr>
+      </w:pPr>
+      <w:r>
+        <w:rPr>
+          <w:rFonts w:ascii="Consolas" w:hAnsi="Consolas"/>
+        </w:rPr>
+        <w:t>});</w:t>
+      </w:r>
+    </w:p>
+    <w:p>
+      <w:pPr>
+        <w:rPr>
+          <w:rFonts w:ascii="Consolas" w:hAnsi="Consolas"/>
+        </w:rPr>
+      </w:pPr>
+    </w:p>
+    <w:p>
+      <w:pPr>
+        <w:pStyle w:val="Heading3"/>
+      </w:pPr>
+      <w:r>
+        <w:t>Count</w:t>
+      </w:r>
+    </w:p>
+    <w:p>
+      <w:pPr>
+        <w:pStyle w:val="Heading4"/>
+      </w:pPr>
+      <w:r>
+        <w:t>/routes/</w:t>
+      </w:r>
+      <w:proofErr w:type="spellStart"/>
+      <w:r>
+        <w:t>web.php</w:t>
+      </w:r>
+      <w:proofErr w:type="spellEnd"/>
+    </w:p>
+    <w:p>
+      <w:pPr>
+        <w:rPr>
+          <w:rFonts w:ascii="Consolas" w:hAnsi="Consolas" w:cs="Times New Roman"/>
+        </w:rPr>
+      </w:pPr>
+      <w:proofErr w:type="gramStart"/>
+      <w:r>
+        <w:rPr>
+          <w:rFonts w:ascii="Consolas" w:hAnsi="Consolas" w:cs="Times New Roman"/>
+        </w:rPr>
+        <w:t>Route::</w:t>
+      </w:r>
+      <w:proofErr w:type="gramEnd"/>
+      <w:r>
+        <w:rPr>
+          <w:rFonts w:ascii="Consolas" w:hAnsi="Consolas" w:cs="Times New Roman"/>
+        </w:rPr>
+        <w:t>get('/</w:t>
+      </w:r>
+      <w:proofErr w:type="spellStart"/>
+      <w:r>
+        <w:rPr>
+          <w:rFonts w:ascii="Consolas" w:hAnsi="Consolas" w:cs="Times New Roman"/>
+        </w:rPr>
+        <w:t>countcollection</w:t>
+      </w:r>
+      <w:proofErr w:type="spellEnd"/>
+      <w:r>
+        <w:rPr>
+          <w:rFonts w:ascii="Consolas" w:hAnsi="Consolas" w:cs="Times New Roman"/>
+        </w:rPr>
+        <w:t>', function(){</w:t>
+      </w:r>
+    </w:p>
+    <w:p>
+      <w:pPr>
+        <w:rPr>
+          <w:rFonts w:ascii="Consolas" w:hAnsi="Consolas" w:cs="Times New Roman"/>
+        </w:rPr>
+      </w:pPr>
+      <w:r>
+        <w:rPr>
+          <w:rFonts w:ascii="Consolas" w:hAnsi="Consolas" w:cs="Times New Roman"/>
+        </w:rPr>
+        <w:t xml:space="preserve">    $data = </w:t>
+      </w:r>
+      <w:proofErr w:type="gramStart"/>
+      <w:r>
+        <w:rPr>
+          <w:rFonts w:ascii="Consolas" w:hAnsi="Consolas" w:cs="Times New Roman"/>
+        </w:rPr>
+        <w:t>\App\Album::</w:t>
+      </w:r>
+      <w:proofErr w:type="gramEnd"/>
+      <w:r>
+        <w:rPr>
+          <w:rFonts w:ascii="Consolas" w:hAnsi="Consolas" w:cs="Times New Roman"/>
+        </w:rPr>
+        <w:t>all();</w:t>
+      </w:r>
+    </w:p>
+    <w:p>
+      <w:pPr>
+        <w:rPr>
+          <w:rFonts w:ascii="Consolas" w:hAnsi="Consolas" w:cs="Times New Roman"/>
+        </w:rPr>
+      </w:pPr>
+      <w:r>
+        <w:rPr>
+          <w:rFonts w:ascii="Consolas" w:hAnsi="Consolas" w:cs="Times New Roman"/>
+        </w:rPr>
+        <w:t xml:space="preserve">    echo "&lt;pre&gt;";</w:t>
+      </w:r>
+    </w:p>
+    <w:p>
+      <w:pPr>
+        <w:rPr>
+          <w:rFonts w:ascii="Consolas" w:hAnsi="Consolas" w:cs="Times New Roman"/>
+        </w:rPr>
+      </w:pPr>
+      <w:r>
+        <w:rPr>
+          <w:rFonts w:ascii="Consolas" w:hAnsi="Consolas" w:cs="Times New Roman"/>
+        </w:rPr>
+        <w:t xml:space="preserve">    echo $data-&gt;</w:t>
+      </w:r>
+      <w:proofErr w:type="gramStart"/>
+      <w:r>
+        <w:rPr>
+          <w:rFonts w:ascii="Consolas" w:hAnsi="Consolas" w:cs="Times New Roman"/>
+        </w:rPr>
+        <w:t>count(</w:t>
+      </w:r>
+      <w:proofErr w:type="gramEnd"/>
+      <w:r>
+        <w:rPr>
+          <w:rFonts w:ascii="Consolas" w:hAnsi="Consolas" w:cs="Times New Roman"/>
+        </w:rPr>
+        <w:t>);</w:t>
+      </w:r>
+    </w:p>
+    <w:p>
+      <w:pPr>
+        <w:rPr>
+          <w:rFonts w:ascii="Consolas" w:hAnsi="Consolas" w:cs="Times New Roman"/>
+        </w:rPr>
+      </w:pPr>
+      <w:r>
+        <w:rPr>
+          <w:rFonts w:ascii="Consolas" w:hAnsi="Consolas" w:cs="Times New Roman"/>
+        </w:rPr>
+        <w:t>});</w:t>
+      </w:r>
+    </w:p>
+    <w:p>
+      <w:pPr>
+        <w:rPr>
+          <w:rFonts w:cs="Times New Roman"/>
+        </w:rPr>
+      </w:pPr>
+      <w:r>
+        <w:rPr>
+          <w:rFonts w:cs="Times New Roman"/>
+        </w:rPr>
+        <w:t>Give the count of arrays</w:t>
+      </w:r>
+    </w:p>
+    <w:p>
+      <w:pPr>
+        <w:rPr>
+          <w:rFonts w:cs="Times New Roman"/>
+        </w:rPr>
+      </w:pPr>
+    </w:p>
+    <w:p>
+      <w:pPr>
+        <w:pStyle w:val="Heading2"/>
+      </w:pPr>
+      <w:r>
+        <w:t>Eloquent Relationships</w:t>
+      </w:r>
+    </w:p>
+    <w:p>
       <w:bookmarkStart w:id="3" w:name="_GoBack"/>
       <w:bookmarkEnd w:id="3"/>
     </w:p>
     <w:p>
       <w:pPr>
         <w:rPr>
-          <w:rFonts w:ascii="Consolas" w:hAnsi="Consolas"/>
+          <w:rFonts w:cs="Times New Roman"/>
+        </w:rPr>
+      </w:pPr>
+    </w:p>
+    <w:p>
+      <w:pPr>
+        <w:rPr>
+          <w:rFonts w:cs="Times New Roman"/>
         </w:rPr>
       </w:pPr>
     </w:p>
@@ -37354,78 +40959,1072 @@
         <w:pStyle w:val="Heading2"/>
       </w:pPr>
       <w:r>
+        <w:t>Terminology Building Block</w:t>
+      </w:r>
+    </w:p>
+    <w:p>
+      <w:pPr>
+        <w:rPr>
+          <w:rFonts w:ascii="Cambria" w:hAnsi="Cambria"/>
+        </w:rPr>
+      </w:pPr>
+      <w:proofErr w:type="spellStart"/>
+      <w:r>
+        <w:rPr>
+          <w:rFonts w:ascii="Cambria" w:hAnsi="Cambria"/>
+        </w:rPr>
+        <w:t>json_encode</w:t>
+      </w:r>
+      <w:proofErr w:type="spellEnd"/>
+      <w:r>
+        <w:rPr>
+          <w:rFonts w:ascii="Cambria" w:hAnsi="Cambria"/>
+        </w:rPr>
+        <w:t>($</w:t>
+      </w:r>
+      <w:proofErr w:type="spellStart"/>
+      <w:proofErr w:type="gramStart"/>
+      <w:r>
+        <w:rPr>
+          <w:rFonts w:ascii="Cambria" w:hAnsi="Cambria"/>
+        </w:rPr>
+        <w:t>arr</w:t>
+      </w:r>
+      <w:proofErr w:type="spellEnd"/>
+      <w:r>
+        <w:rPr>
+          <w:rFonts w:ascii="Cambria" w:hAnsi="Cambria"/>
+        </w:rPr>
+        <w:t>)</w:t>
+      </w:r>
+      <w:r>
+        <w:rPr>
+          <w:rFonts w:ascii="Cambria" w:hAnsi="Cambria"/>
+        </w:rPr>
+        <w:t xml:space="preserve">  ∷</w:t>
+      </w:r>
+      <w:proofErr w:type="gramEnd"/>
+      <w:r>
+        <w:rPr>
+          <w:rFonts w:ascii="Cambria" w:hAnsi="Cambria"/>
+        </w:rPr>
+        <w:t xml:space="preserve"> Converts array into json format</w:t>
+      </w:r>
+    </w:p>
+    <w:p>
+      <w:pPr>
+        <w:rPr>
+          <w:rFonts w:ascii="Cambria" w:hAnsi="Cambria"/>
+        </w:rPr>
+      </w:pPr>
+      <w:proofErr w:type="spellStart"/>
+      <w:r>
+        <w:rPr>
+          <w:rFonts w:ascii="Cambria" w:hAnsi="Cambria"/>
+        </w:rPr>
+        <w:t>json_</w:t>
+      </w:r>
+      <w:proofErr w:type="gramStart"/>
+      <w:r>
+        <w:rPr>
+          <w:rFonts w:ascii="Cambria" w:hAnsi="Cambria"/>
+        </w:rPr>
+        <w:t>decode</w:t>
+      </w:r>
+      <w:proofErr w:type="spellEnd"/>
+      <w:r>
+        <w:rPr>
+          <w:rFonts w:ascii="Cambria" w:hAnsi="Cambria"/>
+        </w:rPr>
+        <w:t>(</w:t>
+      </w:r>
+      <w:proofErr w:type="gramEnd"/>
+      <w:r>
+        <w:rPr>
+          <w:rFonts w:ascii="Cambria" w:hAnsi="Cambria"/>
+        </w:rPr>
+        <w:t>$json, bool) ∷ Converts json format to object(false) or array (true)</w:t>
+      </w:r>
+    </w:p>
+    <w:p>
+      <w:pPr>
+        <w:rPr>
+          <w:rFonts w:ascii="Cambria" w:hAnsi="Cambria"/>
+        </w:rPr>
+      </w:pPr>
+      <w:proofErr w:type="gramStart"/>
+      <w:r>
+        <w:rPr>
+          <w:rFonts w:ascii="Cambria" w:hAnsi="Cambria"/>
+        </w:rPr>
+        <w:t>Route::</w:t>
+      </w:r>
+      <w:proofErr w:type="gramEnd"/>
+      <w:r>
+        <w:rPr>
+          <w:rFonts w:ascii="Cambria" w:hAnsi="Cambria"/>
+        </w:rPr>
+        <w:t>get('/home', function(){</w:t>
+      </w:r>
+      <w:r>
+        <w:rPr>
+          <w:rFonts w:ascii="Cambria" w:hAnsi="Cambria"/>
+        </w:rPr>
+        <w:t xml:space="preserve"> return “Damn”;}) ∷ Simple Route</w:t>
+      </w:r>
+    </w:p>
+    <w:p>
+      <w:pPr>
+        <w:rPr>
+          <w:rFonts w:ascii="Cambria" w:hAnsi="Cambria"/>
+        </w:rPr>
+      </w:pPr>
+      <w:proofErr w:type="spellStart"/>
+      <w:r>
+        <w:rPr>
+          <w:rFonts w:ascii="Cambria" w:hAnsi="Cambria"/>
+        </w:rPr>
+        <w:t>Route∷</w:t>
+      </w:r>
+      <w:proofErr w:type="gramStart"/>
+      <w:r>
+        <w:rPr>
+          <w:rFonts w:ascii="Cambria" w:hAnsi="Cambria"/>
+        </w:rPr>
+        <w:t>get</w:t>
+      </w:r>
+      <w:proofErr w:type="spellEnd"/>
+      <w:r>
+        <w:rPr>
+          <w:rFonts w:ascii="Cambria" w:hAnsi="Cambria"/>
+        </w:rPr>
+        <w:t>(</w:t>
+      </w:r>
+      <w:proofErr w:type="gramEnd"/>
+      <w:r>
+        <w:rPr>
+          <w:rFonts w:ascii="Cambria" w:hAnsi="Cambria"/>
+        </w:rPr>
+        <w:t>‘/home’,  $closure) ∷ Anonymous Function in Route</w:t>
+      </w:r>
+    </w:p>
+    <w:p>
+      <w:pPr>
+        <w:rPr>
+          <w:rFonts w:ascii="Cambria" w:hAnsi="Cambria"/>
+        </w:rPr>
+      </w:pPr>
+      <w:proofErr w:type="spellStart"/>
+      <w:r>
+        <w:rPr>
+          <w:rFonts w:ascii="Cambria" w:hAnsi="Cambria"/>
+        </w:rPr>
+        <w:t>Route∷get</w:t>
+      </w:r>
+      <w:proofErr w:type="spellEnd"/>
+      <w:r>
+        <w:rPr>
+          <w:rFonts w:ascii="Cambria" w:hAnsi="Cambria"/>
+        </w:rPr>
+        <w:t>(‘/{{random}}’, function($</w:t>
+      </w:r>
+      <w:proofErr w:type="gramStart"/>
+      <w:r>
+        <w:rPr>
+          <w:rFonts w:ascii="Cambria" w:hAnsi="Cambria"/>
+        </w:rPr>
+        <w:t>random){</w:t>
+      </w:r>
+      <w:proofErr w:type="gramEnd"/>
+      <w:r>
+        <w:rPr>
+          <w:rFonts w:ascii="Cambria" w:hAnsi="Cambria"/>
+        </w:rPr>
+        <w:t>return $random});</w:t>
+      </w:r>
+      <w:r>
+        <w:rPr>
+          <w:rFonts w:ascii="Cambria" w:hAnsi="Cambria"/>
+        </w:rPr>
+        <w:t xml:space="preserve"> ∷ Any route </w:t>
+      </w:r>
+    </w:p>
+    <w:p>
+      <w:pPr>
+        <w:rPr>
+          <w:rFonts w:ascii="Cambria" w:hAnsi="Cambria"/>
+        </w:rPr>
+      </w:pPr>
+      <w:proofErr w:type="spellStart"/>
+      <w:r>
+        <w:rPr>
+          <w:rFonts w:ascii="Cambria" w:hAnsi="Cambria"/>
+        </w:rPr>
+        <w:t>Route∷get</w:t>
+      </w:r>
+      <w:proofErr w:type="spellEnd"/>
+      <w:r>
+        <w:rPr>
+          <w:rFonts w:ascii="Cambria" w:hAnsi="Cambria"/>
+        </w:rPr>
+        <w:t>(‘/{{random?}}’, function($</w:t>
+      </w:r>
+      <w:proofErr w:type="gramStart"/>
+      <w:r>
+        <w:rPr>
+          <w:rFonts w:ascii="Cambria" w:hAnsi="Cambria"/>
+        </w:rPr>
+        <w:t>random){</w:t>
+      </w:r>
+      <w:proofErr w:type="gramEnd"/>
+      <w:r>
+        <w:rPr>
+          <w:rFonts w:ascii="Cambria" w:hAnsi="Cambria"/>
+        </w:rPr>
+        <w:t>return $random}); ∷ Any route or none</w:t>
+      </w:r>
+    </w:p>
+    <w:p>
+      <w:pPr>
+        <w:rPr>
+          <w:rFonts w:ascii="Cambria" w:hAnsi="Cambria"/>
+        </w:rPr>
+      </w:pPr>
+      <w:proofErr w:type="spellStart"/>
+      <w:r>
+        <w:rPr>
+          <w:rFonts w:ascii="Cambria" w:hAnsi="Cambria"/>
+        </w:rPr>
+        <w:t>View∷make</w:t>
+      </w:r>
+      <w:proofErr w:type="spellEnd"/>
+      <w:r>
+        <w:rPr>
+          <w:rFonts w:ascii="Cambria" w:hAnsi="Cambria"/>
+        </w:rPr>
+        <w:t>(‘simple’) ∷ Reads the html/blade file</w:t>
+      </w:r>
+    </w:p>
+    <w:p>
+      <w:pPr>
+        <w:rPr>
+          <w:rFonts w:ascii="Cambria" w:hAnsi="Cambria"/>
+        </w:rPr>
+      </w:pPr>
+      <w:proofErr w:type="spellStart"/>
+      <w:r>
+        <w:rPr>
+          <w:rFonts w:ascii="Cambria" w:hAnsi="Cambria"/>
+        </w:rPr>
+        <w:t>Redirect∷to</w:t>
+      </w:r>
+      <w:proofErr w:type="spellEnd"/>
+      <w:r>
+        <w:rPr>
+          <w:rFonts w:ascii="Cambria" w:hAnsi="Cambria"/>
+        </w:rPr>
+        <w:t>(‘/somewhere’) ∷ Redirects the page to ‘/somewhere’</w:t>
+      </w:r>
+    </w:p>
+    <w:p>
+      <w:pPr>
+        <w:rPr>
+          <w:rFonts w:ascii="Cambria" w:hAnsi="Cambria"/>
+        </w:rPr>
+      </w:pPr>
+      <w:r>
+        <w:rPr>
+          <w:rFonts w:ascii="Cambria" w:hAnsi="Cambria"/>
+        </w:rPr>
+        <w:t xml:space="preserve">$response = </w:t>
+      </w:r>
+      <w:proofErr w:type="spellStart"/>
+      <w:r>
+        <w:rPr>
+          <w:rFonts w:ascii="Cambria" w:hAnsi="Cambria"/>
+        </w:rPr>
+        <w:t>Response∷</w:t>
+      </w:r>
+      <w:proofErr w:type="gramStart"/>
+      <w:r>
+        <w:rPr>
+          <w:rFonts w:ascii="Cambria" w:hAnsi="Cambria"/>
+        </w:rPr>
+        <w:t>make</w:t>
+      </w:r>
+      <w:proofErr w:type="spellEnd"/>
+      <w:r>
+        <w:rPr>
+          <w:rFonts w:ascii="Cambria" w:hAnsi="Cambria"/>
+        </w:rPr>
+        <w:t>(</w:t>
+      </w:r>
+      <w:proofErr w:type="gramEnd"/>
+      <w:r>
+        <w:rPr>
+          <w:rFonts w:ascii="Cambria" w:hAnsi="Cambria"/>
+        </w:rPr>
+        <w:t>‘Damn Son’, 200)</w:t>
+      </w:r>
+      <w:r>
+        <w:rPr>
+          <w:rFonts w:ascii="Cambria" w:hAnsi="Cambria"/>
+        </w:rPr>
+        <w:t xml:space="preserve"> ∷ Creates a custom response</w:t>
+      </w:r>
+    </w:p>
+    <w:p>
+      <w:pPr>
+        <w:rPr>
+          <w:rFonts w:ascii="Cambria" w:hAnsi="Cambria"/>
+        </w:rPr>
+      </w:pPr>
+      <w:r>
+        <w:rPr>
+          <w:rFonts w:ascii="Cambria" w:hAnsi="Cambria"/>
+        </w:rPr>
+        <w:t>$</w:t>
+      </w:r>
+      <w:proofErr w:type="spellStart"/>
+      <w:r>
+        <w:rPr>
+          <w:rFonts w:ascii="Cambria" w:hAnsi="Cambria"/>
+        </w:rPr>
+        <w:t>response→</w:t>
+      </w:r>
+      <w:proofErr w:type="gramStart"/>
+      <w:r>
+        <w:rPr>
+          <w:rFonts w:ascii="Cambria" w:hAnsi="Cambria"/>
+        </w:rPr>
+        <w:t>headers</w:t>
+      </w:r>
+      <w:proofErr w:type="spellEnd"/>
+      <w:r>
+        <w:rPr>
+          <w:rFonts w:ascii="Cambria" w:hAnsi="Cambria"/>
+        </w:rPr>
+        <w:t>(</w:t>
+      </w:r>
+      <w:proofErr w:type="gramEnd"/>
+      <w:r>
+        <w:rPr>
+          <w:rFonts w:ascii="Cambria" w:hAnsi="Cambria"/>
+        </w:rPr>
+        <w:t>)→set(‘Conte</w:t>
+      </w:r>
+      <w:r>
+        <w:rPr>
+          <w:rFonts w:ascii="Cambria" w:hAnsi="Cambria"/>
+        </w:rPr>
+        <w:t>n</w:t>
+      </w:r>
+      <w:r>
+        <w:rPr>
+          <w:rFonts w:ascii="Cambria" w:hAnsi="Cambria"/>
+        </w:rPr>
+        <w:t xml:space="preserve">t-Type’, ‘text/html’) ∷ Sets the </w:t>
+      </w:r>
+      <w:r>
+        <w:rPr>
+          <w:rFonts w:ascii="Cambria" w:hAnsi="Cambria"/>
+        </w:rPr>
+        <w:t xml:space="preserve">content </w:t>
+      </w:r>
+      <w:r>
+        <w:rPr>
+          <w:rFonts w:ascii="Cambria" w:hAnsi="Cambria"/>
+        </w:rPr>
+        <w:t>type</w:t>
+      </w:r>
+    </w:p>
+    <w:p>
+      <w:pPr>
+        <w:rPr>
+          <w:rFonts w:ascii="Cambria" w:hAnsi="Cambria"/>
+        </w:rPr>
+      </w:pPr>
+      <w:r>
+        <w:rPr>
+          <w:rFonts w:ascii="Cambria" w:hAnsi="Cambria"/>
+        </w:rPr>
+        <w:t>$</w:t>
+      </w:r>
+      <w:proofErr w:type="spellStart"/>
+      <w:r>
+        <w:rPr>
+          <w:rFonts w:ascii="Cambria" w:hAnsi="Cambria"/>
+        </w:rPr>
+        <w:t>response→setTtl</w:t>
+      </w:r>
+      <w:proofErr w:type="spellEnd"/>
+      <w:r>
+        <w:rPr>
+          <w:rFonts w:ascii="Cambria" w:hAnsi="Cambria"/>
+        </w:rPr>
+        <w:t>(value) ∷ Sets the shared cache value living time</w:t>
+      </w:r>
+    </w:p>
+    <w:p>
+      <w:pPr>
+        <w:rPr>
+          <w:rFonts w:ascii="Cambria" w:hAnsi="Cambria"/>
+        </w:rPr>
+      </w:pPr>
+      <w:proofErr w:type="spellStart"/>
+      <w:r>
+        <w:rPr>
+          <w:rFonts w:ascii="Cambria" w:hAnsi="Cambria"/>
+        </w:rPr>
+        <w:t>Response∷json</w:t>
+      </w:r>
+      <w:proofErr w:type="spellEnd"/>
+      <w:r>
+        <w:rPr>
+          <w:rFonts w:ascii="Cambria" w:hAnsi="Cambria"/>
+        </w:rPr>
+        <w:t>($array) ∷ Prints out the json data</w:t>
+      </w:r>
+    </w:p>
+    <w:p>
+      <w:pPr>
+        <w:rPr>
+          <w:rFonts w:ascii="Cambria" w:hAnsi="Cambria"/>
+        </w:rPr>
+      </w:pPr>
+      <w:proofErr w:type="spellStart"/>
+      <w:r>
+        <w:rPr>
+          <w:rFonts w:ascii="Cambria" w:hAnsi="Cambria"/>
+        </w:rPr>
+        <w:t>Response∷</w:t>
+      </w:r>
+      <w:proofErr w:type="gramStart"/>
+      <w:r>
+        <w:rPr>
+          <w:rFonts w:ascii="Cambria" w:hAnsi="Cambria"/>
+        </w:rPr>
+        <w:t>download</w:t>
+      </w:r>
+      <w:proofErr w:type="spellEnd"/>
+      <w:r>
+        <w:rPr>
+          <w:rFonts w:ascii="Cambria" w:hAnsi="Cambria"/>
+        </w:rPr>
+        <w:t>(</w:t>
+      </w:r>
+      <w:proofErr w:type="gramEnd"/>
+      <w:r>
+        <w:rPr>
+          <w:rFonts w:ascii="Cambria" w:hAnsi="Cambria"/>
+        </w:rPr>
+        <w:t>$file, $</w:t>
+      </w:r>
+      <w:proofErr w:type="spellStart"/>
+      <w:r>
+        <w:rPr>
+          <w:rFonts w:ascii="Cambria" w:hAnsi="Cambria"/>
+        </w:rPr>
+        <w:t>alternative_name</w:t>
+      </w:r>
+      <w:proofErr w:type="spellEnd"/>
+      <w:r>
+        <w:rPr>
+          <w:rFonts w:ascii="Cambria" w:hAnsi="Cambria"/>
+        </w:rPr>
+        <w:t>, [$status, $header]) ∷ Download file</w:t>
+      </w:r>
+    </w:p>
+    <w:p>
+      <w:pPr>
+        <w:rPr>
+          <w:rFonts w:ascii="Cambria" w:hAnsi="Cambria"/>
+        </w:rPr>
+      </w:pPr>
+      <w:r>
+        <w:rPr>
+          <w:rFonts w:ascii="Cambria" w:hAnsi="Cambria"/>
+        </w:rPr>
+        <w:t>{{$variable}} ∷ Allows us to access the php variable through blade template</w:t>
+      </w:r>
+    </w:p>
+    <w:p>
+      <w:pPr>
+        <w:rPr>
+          <w:rFonts w:ascii="Cambria" w:hAnsi="Cambria"/>
+        </w:rPr>
+      </w:pPr>
+      <w:r>
+        <w:rPr>
+          <w:rFonts w:ascii="Cambria" w:hAnsi="Cambria"/>
+        </w:rPr>
+        <w:t xml:space="preserve">{{date(‘m/d/y’)}} ∷ Allows us to use function to access the current date in </w:t>
+      </w:r>
+      <w:r>
+        <w:rPr>
+          <w:rFonts w:ascii="Cambria" w:hAnsi="Cambria"/>
+        </w:rPr>
+        <w:t>html</w:t>
+      </w:r>
+    </w:p>
+    <w:p>
+      <w:pPr>
+        <w:rPr>
+          <w:rFonts w:ascii="Cambria" w:hAnsi="Cambria"/>
+        </w:rPr>
+      </w:pPr>
+      <w:r>
+        <w:rPr>
+          <w:rFonts w:ascii="Cambria" w:hAnsi="Cambria"/>
+        </w:rPr>
+        <w:t>@</w:t>
+      </w:r>
+      <w:proofErr w:type="spellStart"/>
+      <w:r>
+        <w:rPr>
+          <w:rFonts w:ascii="Cambria" w:hAnsi="Cambria"/>
+        </w:rPr>
+        <w:t>if@elseif@else@endif</w:t>
+      </w:r>
+      <w:proofErr w:type="spellEnd"/>
+      <w:r>
+        <w:rPr>
+          <w:rFonts w:ascii="Cambria" w:hAnsi="Cambria"/>
+        </w:rPr>
+        <w:t xml:space="preserve"> ∷ If/</w:t>
+      </w:r>
+      <w:r>
+        <w:rPr>
+          <w:rFonts w:ascii="Cambria" w:hAnsi="Cambria"/>
+        </w:rPr>
+        <w:t>e</w:t>
+      </w:r>
+      <w:r>
+        <w:rPr>
+          <w:rFonts w:ascii="Cambria" w:hAnsi="Cambria"/>
+        </w:rPr>
+        <w:t>lse statement in blade</w:t>
+      </w:r>
+      <w:r>
+        <w:rPr>
+          <w:rFonts w:ascii="Cambria" w:hAnsi="Cambria"/>
+        </w:rPr>
+        <w:t xml:space="preserve"> html</w:t>
+      </w:r>
+    </w:p>
+    <w:p>
+      <w:pPr>
+        <w:rPr>
+          <w:rFonts w:ascii="Cambria" w:hAnsi="Cambria"/>
+        </w:rPr>
+      </w:pPr>
+      <w:r>
+        <w:rPr>
+          <w:rFonts w:ascii="Cambria" w:hAnsi="Cambria"/>
+        </w:rPr>
+        <w:t>@</w:t>
+      </w:r>
+      <w:proofErr w:type="gramStart"/>
+      <w:r>
+        <w:rPr>
+          <w:rFonts w:ascii="Cambria" w:hAnsi="Cambria"/>
+        </w:rPr>
+        <w:t>foreach(</w:t>
+      </w:r>
+      <w:proofErr w:type="gramEnd"/>
+      <w:r>
+        <w:rPr>
+          <w:rFonts w:ascii="Cambria" w:hAnsi="Cambria"/>
+        </w:rPr>
+        <w:t>$data as $key =&gt; $value)</w:t>
+      </w:r>
+      <w:r>
+        <w:rPr>
+          <w:rFonts w:ascii="Cambria" w:hAnsi="Cambria"/>
+        </w:rPr>
+        <w:t>@</w:t>
+      </w:r>
+      <w:proofErr w:type="spellStart"/>
+      <w:r>
+        <w:rPr>
+          <w:rFonts w:ascii="Cambria" w:hAnsi="Cambria"/>
+        </w:rPr>
+        <w:t>endforeach</w:t>
+      </w:r>
+      <w:proofErr w:type="spellEnd"/>
+      <w:r>
+        <w:rPr>
+          <w:rFonts w:ascii="Cambria" w:hAnsi="Cambria"/>
+        </w:rPr>
+        <w:t xml:space="preserve"> ∷ </w:t>
+      </w:r>
+      <w:r>
+        <w:rPr>
+          <w:rFonts w:ascii="Cambria" w:hAnsi="Cambria"/>
+        </w:rPr>
+        <w:t>For each</w:t>
+      </w:r>
+      <w:r>
+        <w:rPr>
+          <w:rFonts w:ascii="Cambria" w:hAnsi="Cambria"/>
+        </w:rPr>
+        <w:t xml:space="preserve"> statement in blade html</w:t>
+      </w:r>
+    </w:p>
+    <w:p>
+      <w:pPr>
+        <w:rPr>
+          <w:rFonts w:ascii="Cambria" w:hAnsi="Cambria"/>
+        </w:rPr>
+      </w:pPr>
+      <w:r>
+        <w:rPr>
+          <w:rFonts w:ascii="Cambria" w:hAnsi="Cambria"/>
+        </w:rPr>
+        <w:t>@while($</w:t>
+      </w:r>
+      <w:proofErr w:type="gramStart"/>
+      <w:r>
+        <w:rPr>
+          <w:rFonts w:ascii="Cambria" w:hAnsi="Cambria"/>
+        </w:rPr>
+        <w:t>statement)@</w:t>
+      </w:r>
+      <w:proofErr w:type="spellStart"/>
+      <w:proofErr w:type="gramEnd"/>
+      <w:r>
+        <w:rPr>
+          <w:rFonts w:ascii="Cambria" w:hAnsi="Cambria"/>
+        </w:rPr>
+        <w:t>endwhile</w:t>
+      </w:r>
+      <w:proofErr w:type="spellEnd"/>
+      <w:r>
+        <w:rPr>
+          <w:rFonts w:ascii="Cambria" w:hAnsi="Cambria"/>
+        </w:rPr>
+        <w:t xml:space="preserve"> ∷ While loop in blade html</w:t>
+      </w:r>
+    </w:p>
+    <w:p>
+      <w:pPr>
+        <w:rPr>
+          <w:rFonts w:ascii="Cambria" w:hAnsi="Cambria"/>
+        </w:rPr>
+      </w:pPr>
+      <w:r>
+        <w:rPr>
+          <w:rFonts w:ascii="Cambria" w:hAnsi="Cambria"/>
+        </w:rPr>
+        <w:t>@</w:t>
+      </w:r>
+      <w:proofErr w:type="gramStart"/>
+      <w:r>
+        <w:rPr>
+          <w:rFonts w:ascii="Cambria" w:hAnsi="Cambria"/>
+        </w:rPr>
+        <w:t>for(</w:t>
+      </w:r>
+      <w:proofErr w:type="gramEnd"/>
+      <w:r>
+        <w:rPr>
+          <w:rFonts w:ascii="Cambria" w:hAnsi="Cambria"/>
+        </w:rPr>
+        <w:t>$</w:t>
+      </w:r>
+      <w:proofErr w:type="spellStart"/>
+      <w:r>
+        <w:rPr>
+          <w:rFonts w:ascii="Cambria" w:hAnsi="Cambria"/>
+        </w:rPr>
+        <w:t>i</w:t>
+      </w:r>
+      <w:proofErr w:type="spellEnd"/>
+      <w:r>
+        <w:rPr>
+          <w:rFonts w:ascii="Cambria" w:hAnsi="Cambria"/>
+        </w:rPr>
+        <w:t xml:space="preserve"> = 0; $</w:t>
+      </w:r>
+      <w:proofErr w:type="spellStart"/>
+      <w:r>
+        <w:rPr>
+          <w:rFonts w:ascii="Cambria" w:hAnsi="Cambria"/>
+        </w:rPr>
+        <w:t>i</w:t>
+      </w:r>
+      <w:proofErr w:type="spellEnd"/>
+      <w:r>
+        <w:rPr>
+          <w:rFonts w:ascii="Cambria" w:hAnsi="Cambria"/>
+        </w:rPr>
+        <w:t xml:space="preserve"> &lt; count($var); $</w:t>
+      </w:r>
+      <w:proofErr w:type="spellStart"/>
+      <w:r>
+        <w:rPr>
+          <w:rFonts w:ascii="Cambria" w:hAnsi="Cambria"/>
+        </w:rPr>
+        <w:t>i</w:t>
+      </w:r>
+      <w:proofErr w:type="spellEnd"/>
+      <w:r>
+        <w:rPr>
+          <w:rFonts w:ascii="Cambria" w:hAnsi="Cambria"/>
+        </w:rPr>
+        <w:t>++)@</w:t>
+      </w:r>
+      <w:proofErr w:type="spellStart"/>
+      <w:r>
+        <w:rPr>
+          <w:rFonts w:ascii="Cambria" w:hAnsi="Cambria"/>
+        </w:rPr>
+        <w:t>endfor</w:t>
+      </w:r>
+      <w:proofErr w:type="spellEnd"/>
+      <w:r>
+        <w:rPr>
+          <w:rFonts w:ascii="Cambria" w:hAnsi="Cambria"/>
+        </w:rPr>
+        <w:t xml:space="preserve"> ∷  For loop in blade html</w:t>
+      </w:r>
+    </w:p>
+    <w:p>
+      <w:pPr>
+        <w:rPr>
+          <w:rFonts w:ascii="Cambria" w:hAnsi="Cambria"/>
+        </w:rPr>
+      </w:pPr>
+      <w:r>
+        <w:rPr>
+          <w:rFonts w:ascii="Cambria" w:hAnsi="Cambria"/>
+        </w:rPr>
+        <w:t>@unless($</w:t>
+      </w:r>
+      <w:proofErr w:type="gramStart"/>
+      <w:r>
+        <w:rPr>
+          <w:rFonts w:ascii="Cambria" w:hAnsi="Cambria"/>
+        </w:rPr>
+        <w:t>statement)@</w:t>
+      </w:r>
+      <w:proofErr w:type="spellStart"/>
+      <w:proofErr w:type="gramEnd"/>
+      <w:r>
+        <w:rPr>
+          <w:rFonts w:ascii="Cambria" w:hAnsi="Cambria"/>
+        </w:rPr>
+        <w:t>endunless</w:t>
+      </w:r>
+      <w:proofErr w:type="spellEnd"/>
+      <w:r>
+        <w:rPr>
+          <w:rFonts w:ascii="Cambria" w:hAnsi="Cambria"/>
+        </w:rPr>
+        <w:t xml:space="preserve"> ∷ Unless in blade html</w:t>
+      </w:r>
+    </w:p>
+    <w:p>
+      <w:pPr>
+        <w:rPr>
+          <w:rFonts w:ascii="Cambria" w:hAnsi="Cambria"/>
+        </w:rPr>
+      </w:pPr>
+      <w:r>
+        <w:rPr>
+          <w:rFonts w:ascii="Cambria" w:hAnsi="Cambria"/>
+        </w:rPr>
+        <w:t xml:space="preserve">@include(‘file-name’) ∷ Allows us to include </w:t>
+      </w:r>
+      <w:proofErr w:type="gramStart"/>
+      <w:r>
+        <w:rPr>
+          <w:rFonts w:ascii="Cambria" w:hAnsi="Cambria"/>
+        </w:rPr>
+        <w:t>other</w:t>
+      </w:r>
+      <w:proofErr w:type="gramEnd"/>
+      <w:r>
+        <w:rPr>
+          <w:rFonts w:ascii="Cambria" w:hAnsi="Cambria"/>
+        </w:rPr>
+        <w:t xml:space="preserve"> html file in blade</w:t>
+      </w:r>
+    </w:p>
+    <w:p>
+      <w:pPr>
+        <w:rPr>
+          <w:rFonts w:ascii="Cambria" w:hAnsi="Cambria"/>
+        </w:rPr>
+      </w:pPr>
+      <w:r>
+        <w:rPr>
+          <w:rFonts w:ascii="Cambria" w:hAnsi="Cambria"/>
+        </w:rPr>
+        <w:t xml:space="preserve">@yield(‘some-var’) ∷ Allows us to include a </w:t>
+      </w:r>
+      <w:r>
+        <w:rPr>
+          <w:rFonts w:ascii="Cambria" w:hAnsi="Cambria"/>
+        </w:rPr>
+        <w:t>snippet</w:t>
+      </w:r>
+      <w:r>
+        <w:rPr>
+          <w:rFonts w:ascii="Cambria" w:hAnsi="Cambria"/>
+        </w:rPr>
+        <w:t xml:space="preserve"> </w:t>
+      </w:r>
+      <w:r>
+        <w:rPr>
+          <w:rFonts w:ascii="Cambria" w:hAnsi="Cambria"/>
+        </w:rPr>
+        <w:t>extending from parent to child</w:t>
+      </w:r>
+    </w:p>
+    <w:p>
+      <w:pPr>
+        <w:rPr>
+          <w:rFonts w:ascii="Cambria" w:hAnsi="Cambria"/>
+        </w:rPr>
+      </w:pPr>
+      <w:r>
+        <w:rPr>
+          <w:rFonts w:ascii="Cambria" w:hAnsi="Cambria"/>
+        </w:rPr>
+        <w:t>@extends(‘</w:t>
+      </w:r>
+      <w:proofErr w:type="spellStart"/>
+      <w:proofErr w:type="gramStart"/>
+      <w:r>
+        <w:rPr>
+          <w:rFonts w:ascii="Cambria" w:hAnsi="Cambria"/>
+        </w:rPr>
+        <w:t>folder.parent</w:t>
+      </w:r>
+      <w:proofErr w:type="gramEnd"/>
+      <w:r>
+        <w:rPr>
+          <w:rFonts w:ascii="Cambria" w:hAnsi="Cambria"/>
+        </w:rPr>
+        <w:t>_file</w:t>
+      </w:r>
+      <w:proofErr w:type="spellEnd"/>
+      <w:r>
+        <w:rPr>
+          <w:rFonts w:ascii="Cambria" w:hAnsi="Cambria"/>
+        </w:rPr>
+        <w:t xml:space="preserve">’) ∷ Allows child to extend the parent file </w:t>
+      </w:r>
+    </w:p>
+    <w:p>
+      <w:pPr>
+        <w:rPr>
+          <w:rFonts w:ascii="Cambria" w:hAnsi="Cambria"/>
+        </w:rPr>
+      </w:pPr>
+      <w:r>
+        <w:rPr>
+          <w:rFonts w:ascii="Cambria" w:hAnsi="Cambria"/>
+        </w:rPr>
         <w:lastRenderedPageBreak/>
-        <w:t>Terminology Building Block</w:t>
-      </w:r>
-    </w:p>
-    <w:p>
-      <w:pPr>
-        <w:rPr>
-          <w:rFonts w:ascii="Cambria" w:hAnsi="Cambria"/>
-        </w:rPr>
-      </w:pPr>
-      <w:proofErr w:type="spellStart"/>
-      <w:r>
-        <w:rPr>
-          <w:rFonts w:ascii="Cambria" w:hAnsi="Cambria"/>
-        </w:rPr>
-        <w:t>json_encode</w:t>
-      </w:r>
-      <w:proofErr w:type="spellEnd"/>
-      <w:r>
-        <w:rPr>
-          <w:rFonts w:ascii="Cambria" w:hAnsi="Cambria"/>
-        </w:rPr>
-        <w:t>($</w:t>
-      </w:r>
-      <w:proofErr w:type="spellStart"/>
-      <w:proofErr w:type="gramStart"/>
-      <w:r>
-        <w:rPr>
-          <w:rFonts w:ascii="Cambria" w:hAnsi="Cambria"/>
-        </w:rPr>
-        <w:t>arr</w:t>
-      </w:r>
-      <w:proofErr w:type="spellEnd"/>
-      <w:r>
-        <w:rPr>
-          <w:rFonts w:ascii="Cambria" w:hAnsi="Cambria"/>
-        </w:rPr>
-        <w:t>)</w:t>
-      </w:r>
-      <w:r>
-        <w:rPr>
-          <w:rFonts w:ascii="Cambria" w:hAnsi="Cambria"/>
-        </w:rPr>
-        <w:t xml:space="preserve">  ∷</w:t>
-      </w:r>
-      <w:proofErr w:type="gramEnd"/>
-      <w:r>
-        <w:rPr>
-          <w:rFonts w:ascii="Cambria" w:hAnsi="Cambria"/>
-        </w:rPr>
-        <w:t xml:space="preserve"> Converts array into json format</w:t>
-      </w:r>
-    </w:p>
-    <w:p>
-      <w:pPr>
-        <w:rPr>
-          <w:rFonts w:ascii="Cambria" w:hAnsi="Cambria"/>
-        </w:rPr>
-      </w:pPr>
-      <w:proofErr w:type="spellStart"/>
-      <w:r>
-        <w:rPr>
-          <w:rFonts w:ascii="Cambria" w:hAnsi="Cambria"/>
-        </w:rPr>
-        <w:t>json_</w:t>
-      </w:r>
-      <w:proofErr w:type="gramStart"/>
-      <w:r>
-        <w:rPr>
-          <w:rFonts w:ascii="Cambria" w:hAnsi="Cambria"/>
-        </w:rPr>
-        <w:t>decode</w:t>
+        <w:t>@</w:t>
+      </w:r>
+      <w:r>
+        <w:rPr>
+          <w:rFonts w:ascii="Cambria" w:hAnsi="Cambria"/>
+        </w:rPr>
+        <w:t>section</w:t>
+      </w:r>
+      <w:r>
+        <w:rPr>
+          <w:rFonts w:ascii="Cambria" w:hAnsi="Cambria"/>
+        </w:rPr>
+        <w:t>(‘some-var</w:t>
+      </w:r>
+      <w:proofErr w:type="gramStart"/>
+      <w:r>
+        <w:rPr>
+          <w:rFonts w:ascii="Cambria" w:hAnsi="Cambria"/>
+        </w:rPr>
+        <w:t>’)@</w:t>
+      </w:r>
+      <w:proofErr w:type="gramEnd"/>
+      <w:r>
+        <w:rPr>
+          <w:rFonts w:ascii="Cambria" w:hAnsi="Cambria"/>
+        </w:rPr>
+        <w:t>show ∷ Same like yield but by default it shows something</w:t>
+      </w:r>
+    </w:p>
+    <w:p>
+      <w:pPr>
+        <w:rPr>
+          <w:rFonts w:ascii="Cambria" w:hAnsi="Cambria"/>
+        </w:rPr>
+      </w:pPr>
+      <w:r>
+        <w:rPr>
+          <w:rFonts w:ascii="Cambria" w:hAnsi="Cambria"/>
+        </w:rPr>
+        <w:t>@section(‘some-var</w:t>
+      </w:r>
+      <w:proofErr w:type="gramStart"/>
+      <w:r>
+        <w:rPr>
+          <w:rFonts w:ascii="Cambria" w:hAnsi="Cambria"/>
+        </w:rPr>
+        <w:t>’)@</w:t>
+      </w:r>
+      <w:proofErr w:type="gramEnd"/>
+      <w:r>
+        <w:rPr>
+          <w:rFonts w:ascii="Cambria" w:hAnsi="Cambria"/>
+        </w:rPr>
+        <w:t xml:space="preserve">stop ∷ Substitute the element in parents with child </w:t>
+      </w:r>
+    </w:p>
+    <w:p>
+      <w:pPr>
+        <w:rPr>
+          <w:rFonts w:ascii="Cambria" w:hAnsi="Cambria"/>
+        </w:rPr>
+      </w:pPr>
+      <w:r>
+        <w:rPr>
+          <w:rFonts w:ascii="Cambria" w:hAnsi="Cambria"/>
+        </w:rPr>
+        <w:t>@section(‘some-var</w:t>
+      </w:r>
+      <w:proofErr w:type="gramStart"/>
+      <w:r>
+        <w:rPr>
+          <w:rFonts w:ascii="Cambria" w:hAnsi="Cambria"/>
+        </w:rPr>
+        <w:t>’)@</w:t>
+      </w:r>
+      <w:proofErr w:type="spellStart"/>
+      <w:proofErr w:type="gramEnd"/>
+      <w:r>
+        <w:rPr>
+          <w:rFonts w:ascii="Cambria" w:hAnsi="Cambria"/>
+        </w:rPr>
+        <w:t>parent@stop</w:t>
+      </w:r>
+      <w:proofErr w:type="spellEnd"/>
+      <w:r>
+        <w:rPr>
+          <w:rFonts w:ascii="Cambria" w:hAnsi="Cambria"/>
+        </w:rPr>
+        <w:t xml:space="preserve"> ∷ Adds the elements of both parents and child</w:t>
+      </w:r>
+    </w:p>
+    <w:p>
+      <w:pPr>
+        <w:rPr>
+          <w:rFonts w:ascii="Cambria" w:hAnsi="Cambria"/>
+        </w:rPr>
+      </w:pPr>
+      <w:r>
+        <w:rPr>
+          <w:rFonts w:ascii="Cambria" w:hAnsi="Cambria"/>
+        </w:rPr>
+        <w:t>{{-- --}} ∷ Proper way to comment in blade html</w:t>
+      </w:r>
+    </w:p>
+    <w:p>
+      <w:pPr>
+        <w:rPr>
+          <w:rFonts w:ascii="Cambria" w:hAnsi="Cambria"/>
+        </w:rPr>
+      </w:pPr>
+      <w:proofErr w:type="gramStart"/>
+      <w:r>
+        <w:rPr>
+          <w:rFonts w:ascii="Cambria" w:hAnsi="Cambria"/>
+        </w:rPr>
+        <w:t>@{</w:t>
+      </w:r>
+      <w:proofErr w:type="gramEnd"/>
+      <w:r>
+        <w:rPr>
+          <w:rFonts w:ascii="Cambria" w:hAnsi="Cambria"/>
+        </w:rPr>
+        <w:t xml:space="preserve">{}} ∷ Some JavaScript libraries uses this tag </w:t>
+      </w:r>
+      <w:r>
+        <w:rPr>
+          <w:rFonts w:ascii="Cambria" w:hAnsi="Cambria"/>
+        </w:rPr>
+        <w:t>Ex: Angular JS, to remove conflict</w:t>
+      </w:r>
+    </w:p>
+    <w:p>
+      <w:pPr>
+        <w:rPr>
+          <w:rFonts w:ascii="Cambria" w:hAnsi="Cambria"/>
+        </w:rPr>
+      </w:pPr>
+      <w:r>
+        <w:rPr>
+          <w:rFonts w:ascii="Cambria" w:hAnsi="Cambria"/>
+        </w:rPr>
+        <w:t>{{</w:t>
+      </w:r>
+      <w:proofErr w:type="spellStart"/>
+      <w:r>
+        <w:rPr>
+          <w:rFonts w:ascii="Cambria" w:hAnsi="Cambria"/>
+        </w:rPr>
+        <w:t>url</w:t>
+      </w:r>
+      <w:proofErr w:type="spellEnd"/>
+      <w:r>
+        <w:rPr>
+          <w:rFonts w:ascii="Cambria" w:hAnsi="Cambria"/>
+        </w:rPr>
+        <w:t>(‘/your-</w:t>
+      </w:r>
+      <w:proofErr w:type="spellStart"/>
+      <w:r>
+        <w:rPr>
+          <w:rFonts w:ascii="Cambria" w:hAnsi="Cambria"/>
+        </w:rPr>
+        <w:t>url</w:t>
+      </w:r>
+      <w:proofErr w:type="spellEnd"/>
+      <w:r>
+        <w:rPr>
+          <w:rFonts w:ascii="Cambria" w:hAnsi="Cambria"/>
+        </w:rPr>
+        <w:t>’}} ∷ In forms, this allows to forward the message to that page</w:t>
+      </w:r>
+    </w:p>
+    <w:p>
+      <w:pPr>
+        <w:rPr>
+          <w:rFonts w:ascii="Cambria" w:hAnsi="Cambria"/>
+        </w:rPr>
+      </w:pPr>
+      <w:r>
+        <w:rPr>
+          <w:rFonts w:ascii="Cambria" w:hAnsi="Cambria"/>
+        </w:rPr>
+        <w:t>{{</w:t>
+      </w:r>
+      <w:proofErr w:type="spellStart"/>
+      <w:r>
+        <w:rPr>
+          <w:rFonts w:ascii="Cambria" w:hAnsi="Cambria"/>
+        </w:rPr>
+        <w:t>csrf_</w:t>
+      </w:r>
+      <w:proofErr w:type="gramStart"/>
+      <w:r>
+        <w:rPr>
+          <w:rFonts w:ascii="Cambria" w:hAnsi="Cambria"/>
+        </w:rPr>
+        <w:t>field</w:t>
       </w:r>
       <w:proofErr w:type="spellEnd"/>
       <w:r>
@@ -37439,55 +42038,28 @@
         <w:rPr>
           <w:rFonts w:ascii="Cambria" w:hAnsi="Cambria"/>
         </w:rPr>
-        <w:t>$json, bool) ∷ Converts json format to object(false) or array (true)</w:t>
-      </w:r>
-    </w:p>
-    <w:p>
-      <w:pPr>
-        <w:rPr>
-          <w:rFonts w:ascii="Cambria" w:hAnsi="Cambria"/>
-        </w:rPr>
-      </w:pPr>
-      <w:proofErr w:type="gramStart"/>
-      <w:r>
-        <w:rPr>
-          <w:rFonts w:ascii="Cambria" w:hAnsi="Cambria"/>
-        </w:rPr>
-        <w:t>Route::</w:t>
-      </w:r>
-      <w:proofErr w:type="gramEnd"/>
-      <w:r>
-        <w:rPr>
-          <w:rFonts w:ascii="Cambria" w:hAnsi="Cambria"/>
-        </w:rPr>
-        <w:t>get('/home', function(){</w:t>
-      </w:r>
-      <w:r>
-        <w:rPr>
-          <w:rFonts w:ascii="Cambria" w:hAnsi="Cambria"/>
-        </w:rPr>
-        <w:t xml:space="preserve"> return “Damn”;}) ∷ Simple Route</w:t>
-      </w:r>
-    </w:p>
-    <w:p>
-      <w:pPr>
-        <w:rPr>
-          <w:rFonts w:ascii="Cambria" w:hAnsi="Cambria"/>
-        </w:rPr>
-      </w:pPr>
-      <w:proofErr w:type="spellStart"/>
-      <w:r>
-        <w:rPr>
-          <w:rFonts w:ascii="Cambria" w:hAnsi="Cambria"/>
-        </w:rPr>
-        <w:t>Route∷</w:t>
-      </w:r>
-      <w:proofErr w:type="gramStart"/>
-      <w:r>
-        <w:rPr>
-          <w:rFonts w:ascii="Cambria" w:hAnsi="Cambria"/>
-        </w:rPr>
-        <w:t>get</w:t>
+        <w:t xml:space="preserve">)}} ∷ A hidden token allows to have a distinct form </w:t>
+      </w:r>
+    </w:p>
+    <w:p>
+      <w:pPr>
+        <w:rPr>
+          <w:rFonts w:ascii="Cambria" w:hAnsi="Cambria"/>
+        </w:rPr>
+      </w:pPr>
+      <w:proofErr w:type="spellStart"/>
+      <w:r>
+        <w:rPr>
+          <w:rFonts w:ascii="Cambria" w:hAnsi="Cambria"/>
+        </w:rPr>
+        <w:t>Request∷</w:t>
+      </w:r>
+      <w:proofErr w:type="gramStart"/>
+      <w:r>
+        <w:rPr>
+          <w:rFonts w:ascii="Cambria" w:hAnsi="Cambria"/>
+        </w:rPr>
+        <w:t>all</w:t>
       </w:r>
       <w:proofErr w:type="spellEnd"/>
       <w:r>
@@ -37501,104 +42073,203 @@
         <w:rPr>
           <w:rFonts w:ascii="Cambria" w:hAnsi="Cambria"/>
         </w:rPr>
-        <w:t>‘/home’,  $closure) ∷ Anonymous Function in Route</w:t>
-      </w:r>
-    </w:p>
-    <w:p>
-      <w:pPr>
-        <w:rPr>
-          <w:rFonts w:ascii="Cambria" w:hAnsi="Cambria"/>
-        </w:rPr>
-      </w:pPr>
-      <w:proofErr w:type="spellStart"/>
-      <w:r>
-        <w:rPr>
-          <w:rFonts w:ascii="Cambria" w:hAnsi="Cambria"/>
-        </w:rPr>
-        <w:t>Route∷get</w:t>
-      </w:r>
-      <w:proofErr w:type="spellEnd"/>
-      <w:r>
-        <w:rPr>
-          <w:rFonts w:ascii="Cambria" w:hAnsi="Cambria"/>
-        </w:rPr>
-        <w:t>(‘/{{random}}’, function($</w:t>
-      </w:r>
-      <w:proofErr w:type="gramStart"/>
-      <w:r>
-        <w:rPr>
-          <w:rFonts w:ascii="Cambria" w:hAnsi="Cambria"/>
-        </w:rPr>
-        <w:t>random){</w:t>
-      </w:r>
-      <w:proofErr w:type="gramEnd"/>
-      <w:r>
-        <w:rPr>
-          <w:rFonts w:ascii="Cambria" w:hAnsi="Cambria"/>
-        </w:rPr>
-        <w:t>return $random});</w:t>
-      </w:r>
-      <w:r>
-        <w:rPr>
-          <w:rFonts w:ascii="Cambria" w:hAnsi="Cambria"/>
-        </w:rPr>
-        <w:t xml:space="preserve"> ∷ Any route </w:t>
-      </w:r>
-    </w:p>
-    <w:p>
-      <w:pPr>
-        <w:rPr>
-          <w:rFonts w:ascii="Cambria" w:hAnsi="Cambria"/>
-        </w:rPr>
-      </w:pPr>
-      <w:proofErr w:type="spellStart"/>
-      <w:r>
-        <w:rPr>
-          <w:rFonts w:ascii="Cambria" w:hAnsi="Cambria"/>
-        </w:rPr>
-        <w:t>Route∷get</w:t>
-      </w:r>
-      <w:proofErr w:type="spellEnd"/>
-      <w:r>
-        <w:rPr>
-          <w:rFonts w:ascii="Cambria" w:hAnsi="Cambria"/>
-        </w:rPr>
-        <w:t>(‘/{{random?}}’, function($</w:t>
-      </w:r>
-      <w:proofErr w:type="gramStart"/>
-      <w:r>
-        <w:rPr>
-          <w:rFonts w:ascii="Cambria" w:hAnsi="Cambria"/>
-        </w:rPr>
-        <w:t>random){</w:t>
-      </w:r>
-      <w:proofErr w:type="gramEnd"/>
-      <w:r>
-        <w:rPr>
-          <w:rFonts w:ascii="Cambria" w:hAnsi="Cambria"/>
-        </w:rPr>
-        <w:t>return $random}); ∷ Any route or none</w:t>
-      </w:r>
-    </w:p>
-    <w:p>
-      <w:pPr>
-        <w:rPr>
-          <w:rFonts w:ascii="Cambria" w:hAnsi="Cambria"/>
-        </w:rPr>
-      </w:pPr>
-      <w:proofErr w:type="spellStart"/>
-      <w:r>
-        <w:rPr>
-          <w:rFonts w:ascii="Cambria" w:hAnsi="Cambria"/>
-        </w:rPr>
-        <w:t>View∷make</w:t>
-      </w:r>
-      <w:proofErr w:type="spellEnd"/>
-      <w:r>
-        <w:rPr>
-          <w:rFonts w:ascii="Cambria" w:hAnsi="Cambria"/>
-        </w:rPr>
-        <w:t>(‘simple’) ∷ Reads the html/blade file</w:t>
+        <w:t>) ∷ Get all the data send from the form</w:t>
+      </w:r>
+    </w:p>
+    <w:p>
+      <w:pPr>
+        <w:rPr>
+          <w:rFonts w:ascii="Cambria" w:hAnsi="Cambria"/>
+        </w:rPr>
+      </w:pPr>
+      <w:proofErr w:type="spellStart"/>
+      <w:r>
+        <w:rPr>
+          <w:rFonts w:ascii="Cambria" w:hAnsi="Cambria"/>
+        </w:rPr>
+        <w:t>Request∷only</w:t>
+      </w:r>
+      <w:proofErr w:type="spellEnd"/>
+      <w:r>
+        <w:rPr>
+          <w:rFonts w:ascii="Cambria" w:hAnsi="Cambria"/>
+        </w:rPr>
+        <w:t>(‘var’) ∷ Get selected the data</w:t>
+      </w:r>
+    </w:p>
+    <w:p>
+      <w:pPr>
+        <w:rPr>
+          <w:rFonts w:ascii="Cambria" w:hAnsi="Cambria"/>
+        </w:rPr>
+      </w:pPr>
+      <w:proofErr w:type="spellStart"/>
+      <w:r>
+        <w:rPr>
+          <w:rFonts w:ascii="Cambria" w:hAnsi="Cambria"/>
+        </w:rPr>
+        <w:t>Request∷except</w:t>
+      </w:r>
+      <w:proofErr w:type="spellEnd"/>
+      <w:r>
+        <w:rPr>
+          <w:rFonts w:ascii="Cambria" w:hAnsi="Cambria"/>
+        </w:rPr>
+        <w:t>(‘var’) ∷ Get all data except the selected ones</w:t>
+      </w:r>
+    </w:p>
+    <w:p>
+      <w:pPr>
+        <w:rPr>
+          <w:rFonts w:ascii="Cambria" w:hAnsi="Cambria"/>
+        </w:rPr>
+      </w:pPr>
+      <w:proofErr w:type="spellStart"/>
+      <w:r>
+        <w:rPr>
+          <w:rFonts w:ascii="Cambria" w:hAnsi="Cambria"/>
+        </w:rPr>
+        <w:t>Request∷has</w:t>
+      </w:r>
+      <w:proofErr w:type="spellEnd"/>
+      <w:r>
+        <w:rPr>
+          <w:rFonts w:ascii="Cambria" w:hAnsi="Cambria"/>
+        </w:rPr>
+        <w:t>(‘var’) ∷ Checks whether this variable is present or not</w:t>
+      </w:r>
+    </w:p>
+    <w:p>
+      <w:pPr>
+        <w:rPr>
+          <w:rFonts w:ascii="Cambria" w:hAnsi="Cambria"/>
+          <w:sz w:val="22"/>
+        </w:rPr>
+      </w:pPr>
+      <w:proofErr w:type="spellStart"/>
+      <w:r>
+        <w:rPr>
+          <w:rFonts w:ascii="Cambria" w:hAnsi="Cambria"/>
+        </w:rPr>
+        <w:t>Request∷flash</w:t>
+      </w:r>
+      <w:proofErr w:type="spellEnd"/>
+      <w:r>
+        <w:rPr>
+          <w:rFonts w:ascii="Cambria" w:hAnsi="Cambria"/>
+        </w:rPr>
+        <w:t>(</w:t>
+      </w:r>
+      <w:proofErr w:type="gramStart"/>
+      <w:r>
+        <w:rPr>
+          <w:rFonts w:ascii="Cambria" w:hAnsi="Cambria"/>
+        </w:rPr>
+        <w:t>),</w:t>
+      </w:r>
+      <w:proofErr w:type="spellStart"/>
+      <w:r>
+        <w:rPr>
+          <w:rFonts w:ascii="Cambria" w:hAnsi="Cambria"/>
+        </w:rPr>
+        <w:t>Redirect</w:t>
+      </w:r>
+      <w:proofErr w:type="gramEnd"/>
+      <w:r>
+        <w:rPr>
+          <w:rFonts w:ascii="Cambria" w:hAnsi="Cambria"/>
+        </w:rPr>
+        <w:t>∷to</w:t>
+      </w:r>
+      <w:proofErr w:type="spellEnd"/>
+      <w:r>
+        <w:rPr>
+          <w:rFonts w:ascii="Cambria" w:hAnsi="Cambria"/>
+        </w:rPr>
+        <w:t>(‘some-</w:t>
+      </w:r>
+      <w:proofErr w:type="spellStart"/>
+      <w:r>
+        <w:rPr>
+          <w:rFonts w:ascii="Cambria" w:hAnsi="Cambria"/>
+        </w:rPr>
+        <w:t>url</w:t>
+      </w:r>
+      <w:proofErr w:type="spellEnd"/>
+      <w:r>
+        <w:rPr>
+          <w:rFonts w:ascii="Cambria" w:hAnsi="Cambria"/>
+        </w:rPr>
+        <w:t>’),</w:t>
+      </w:r>
+      <w:proofErr w:type="spellStart"/>
+      <w:r>
+        <w:rPr>
+          <w:rFonts w:ascii="Cambria" w:hAnsi="Cambria"/>
+        </w:rPr>
+        <w:t>Request∷old</w:t>
+      </w:r>
+      <w:proofErr w:type="spellEnd"/>
+      <w:r>
+        <w:rPr>
+          <w:rFonts w:ascii="Cambria" w:hAnsi="Cambria"/>
+        </w:rPr>
+        <w:t xml:space="preserve">() ∷ </w:t>
+      </w:r>
+      <w:r>
+        <w:rPr>
+          <w:rFonts w:ascii="Cambria" w:hAnsi="Cambria"/>
+          <w:sz w:val="22"/>
+        </w:rPr>
+        <w:t>Get the value from redirected form</w:t>
+      </w:r>
+    </w:p>
+    <w:p>
+      <w:pPr>
+        <w:rPr>
+          <w:rFonts w:ascii="Cambria" w:hAnsi="Cambria"/>
+        </w:rPr>
+      </w:pPr>
+      <w:proofErr w:type="spellStart"/>
+      <w:r>
+        <w:rPr>
+          <w:rFonts w:ascii="Cambria" w:hAnsi="Cambria"/>
+        </w:rPr>
+        <w:t>Request∷flas</w:t>
+      </w:r>
+      <w:r>
+        <w:rPr>
+          <w:rFonts w:ascii="Cambria" w:hAnsi="Cambria"/>
+        </w:rPr>
+        <w:t>hOnly</w:t>
+      </w:r>
+      <w:proofErr w:type="spellEnd"/>
+      <w:r>
+        <w:rPr>
+          <w:rFonts w:ascii="Cambria" w:hAnsi="Cambria"/>
+        </w:rPr>
+        <w:t>(‘var’) ∷ Flash only certain values</w:t>
+      </w:r>
+    </w:p>
+    <w:p>
+      <w:pPr>
+        <w:rPr>
+          <w:rFonts w:ascii="Cambria" w:hAnsi="Cambria"/>
+        </w:rPr>
+      </w:pPr>
+      <w:proofErr w:type="spellStart"/>
+      <w:r>
+        <w:rPr>
+          <w:rFonts w:ascii="Cambria" w:hAnsi="Cambria"/>
+        </w:rPr>
+        <w:t>Request∷flashExcept</w:t>
+      </w:r>
+      <w:proofErr w:type="spellEnd"/>
+      <w:r>
+        <w:rPr>
+          <w:rFonts w:ascii="Cambria" w:hAnsi="Cambria"/>
+        </w:rPr>
+        <w:t>(‘var’) ∷ Flash everything except the one chosen</w:t>
       </w:r>
     </w:p>
     <w:p>
@@ -37619,34 +42290,35 @@
         <w:rPr>
           <w:rFonts w:ascii="Cambria" w:hAnsi="Cambria"/>
         </w:rPr>
-        <w:t>(‘/somewhere’) ∷ Redirects the page to ‘/somewhere’</w:t>
-      </w:r>
-    </w:p>
-    <w:p>
-      <w:pPr>
-        <w:rPr>
-          <w:rFonts w:ascii="Cambria" w:hAnsi="Cambria"/>
-        </w:rPr>
-      </w:pPr>
-      <w:r>
-        <w:rPr>
-          <w:rFonts w:ascii="Cambria" w:hAnsi="Cambria"/>
-        </w:rPr>
-        <w:t xml:space="preserve">$response = </w:t>
-      </w:r>
-      <w:proofErr w:type="spellStart"/>
-      <w:r>
-        <w:rPr>
-          <w:rFonts w:ascii="Cambria" w:hAnsi="Cambria"/>
-        </w:rPr>
-        <w:t>Response∷</w:t>
-      </w:r>
-      <w:proofErr w:type="gramStart"/>
-      <w:r>
-        <w:rPr>
-          <w:rFonts w:ascii="Cambria" w:hAnsi="Cambria"/>
-        </w:rPr>
-        <w:t>make</w:t>
+        <w:t>(‘your-</w:t>
+      </w:r>
+      <w:proofErr w:type="spellStart"/>
+      <w:r>
+        <w:rPr>
+          <w:rFonts w:ascii="Cambria" w:hAnsi="Cambria"/>
+        </w:rPr>
+        <w:t>url</w:t>
+      </w:r>
+      <w:proofErr w:type="spellEnd"/>
+      <w:r>
+        <w:rPr>
+          <w:rFonts w:ascii="Cambria" w:hAnsi="Cambria"/>
+        </w:rPr>
+        <w:t>’)</w:t>
+      </w:r>
+      <w:r>
+        <w:rPr>
+          <w:rFonts w:ascii="Cambria" w:hAnsi="Cambria"/>
+        </w:rPr>
+        <w:sym w:font="Wingdings" w:char="F0E0"/>
+      </w:r>
+      <w:proofErr w:type="spellStart"/>
+      <w:proofErr w:type="gramStart"/>
+      <w:r>
+        <w:rPr>
+          <w:rFonts w:ascii="Cambria" w:hAnsi="Cambria"/>
+        </w:rPr>
+        <w:t>withInput</w:t>
       </w:r>
       <w:proofErr w:type="spellEnd"/>
       <w:r>
@@ -37660,40 +42332,56 @@
         <w:rPr>
           <w:rFonts w:ascii="Cambria" w:hAnsi="Cambria"/>
         </w:rPr>
-        <w:t>‘Damn Son’, 200)</w:t>
-      </w:r>
-      <w:r>
-        <w:rPr>
-          <w:rFonts w:ascii="Cambria" w:hAnsi="Cambria"/>
-        </w:rPr>
-        <w:t xml:space="preserve"> ∷ Creates a custom response</w:t>
-      </w:r>
-    </w:p>
-    <w:p>
-      <w:pPr>
-        <w:rPr>
-          <w:rFonts w:ascii="Cambria" w:hAnsi="Cambria"/>
-        </w:rPr>
-      </w:pPr>
-      <w:r>
-        <w:rPr>
-          <w:rFonts w:ascii="Cambria" w:hAnsi="Cambria"/>
-        </w:rPr>
-        <w:t>$</w:t>
-      </w:r>
-      <w:proofErr w:type="spellStart"/>
-      <w:r>
-        <w:rPr>
-          <w:rFonts w:ascii="Cambria" w:hAnsi="Cambria"/>
-        </w:rPr>
-        <w:t>response→</w:t>
-      </w:r>
-      <w:proofErr w:type="gramStart"/>
-      <w:r>
-        <w:rPr>
-          <w:rFonts w:ascii="Cambria" w:hAnsi="Cambria"/>
-        </w:rPr>
-        <w:t>headers</w:t>
+        <w:t>) ∷ Alternative to Flash</w:t>
+      </w:r>
+    </w:p>
+    <w:p>
+      <w:pPr>
+        <w:rPr>
+          <w:rFonts w:ascii="Cambria" w:hAnsi="Cambria"/>
+        </w:rPr>
+      </w:pPr>
+      <w:proofErr w:type="spellStart"/>
+      <w:r>
+        <w:rPr>
+          <w:rFonts w:ascii="Cambria" w:hAnsi="Cambria"/>
+        </w:rPr>
+        <w:t>Redirect∷to</w:t>
+      </w:r>
+      <w:proofErr w:type="spellEnd"/>
+      <w:r>
+        <w:rPr>
+          <w:rFonts w:ascii="Cambria" w:hAnsi="Cambria"/>
+        </w:rPr>
+        <w:t>(‘your-</w:t>
+      </w:r>
+      <w:proofErr w:type="spellStart"/>
+      <w:r>
+        <w:rPr>
+          <w:rFonts w:ascii="Cambria" w:hAnsi="Cambria"/>
+        </w:rPr>
+        <w:t>url</w:t>
+      </w:r>
+      <w:proofErr w:type="spellEnd"/>
+      <w:r>
+        <w:rPr>
+          <w:rFonts w:ascii="Cambria" w:hAnsi="Cambria"/>
+        </w:rPr>
+        <w:t>’)</w:t>
+      </w:r>
+      <w:r>
+        <w:rPr>
+          <w:rFonts w:ascii="Cambria" w:hAnsi="Cambria"/>
+        </w:rPr>
+        <w:sym w:font="Wingdings" w:char="F0E0"/>
+      </w:r>
+      <w:proofErr w:type="spellStart"/>
+      <w:proofErr w:type="gramStart"/>
+      <w:r>
+        <w:rPr>
+          <w:rFonts w:ascii="Cambria" w:hAnsi="Cambria"/>
+        </w:rPr>
+        <w:t>withInput</w:t>
       </w:r>
       <w:proofErr w:type="spellEnd"/>
       <w:r>
@@ -37702,105 +42390,69 @@
         </w:rPr>
         <w:t>(</w:t>
       </w:r>
-      <w:proofErr w:type="gramEnd"/>
-      <w:r>
-        <w:rPr>
-          <w:rFonts w:ascii="Cambria" w:hAnsi="Cambria"/>
-        </w:rPr>
-        <w:t>)→set(‘Conte</w:t>
-      </w:r>
-      <w:r>
-        <w:rPr>
-          <w:rFonts w:ascii="Cambria" w:hAnsi="Cambria"/>
-        </w:rPr>
-        <w:t>n</w:t>
-      </w:r>
-      <w:r>
-        <w:rPr>
-          <w:rFonts w:ascii="Cambria" w:hAnsi="Cambria"/>
-        </w:rPr>
-        <w:t xml:space="preserve">t-Type’, ‘text/html’) ∷ Sets the </w:t>
-      </w:r>
-      <w:r>
-        <w:rPr>
-          <w:rFonts w:ascii="Cambria" w:hAnsi="Cambria"/>
-        </w:rPr>
-        <w:t xml:space="preserve">content </w:t>
-      </w:r>
-      <w:r>
-        <w:rPr>
-          <w:rFonts w:ascii="Cambria" w:hAnsi="Cambria"/>
-        </w:rPr>
-        <w:t>type</w:t>
-      </w:r>
-    </w:p>
-    <w:p>
-      <w:pPr>
-        <w:rPr>
-          <w:rFonts w:ascii="Cambria" w:hAnsi="Cambria"/>
-        </w:rPr>
-      </w:pPr>
-      <w:r>
-        <w:rPr>
-          <w:rFonts w:ascii="Cambria" w:hAnsi="Cambria"/>
-        </w:rPr>
-        <w:t>$</w:t>
-      </w:r>
-      <w:proofErr w:type="spellStart"/>
-      <w:r>
-        <w:rPr>
-          <w:rFonts w:ascii="Cambria" w:hAnsi="Cambria"/>
-        </w:rPr>
-        <w:t>response→setTtl</w:t>
-      </w:r>
-      <w:proofErr w:type="spellEnd"/>
-      <w:r>
-        <w:rPr>
-          <w:rFonts w:ascii="Cambria" w:hAnsi="Cambria"/>
-        </w:rPr>
-        <w:t>(value) ∷ Sets the shared cache value living time</w:t>
-      </w:r>
-    </w:p>
-    <w:p>
-      <w:pPr>
-        <w:rPr>
-          <w:rFonts w:ascii="Cambria" w:hAnsi="Cambria"/>
-        </w:rPr>
-      </w:pPr>
-      <w:proofErr w:type="spellStart"/>
-      <w:r>
-        <w:rPr>
-          <w:rFonts w:ascii="Cambria" w:hAnsi="Cambria"/>
-        </w:rPr>
-        <w:t>Response∷json</w:t>
-      </w:r>
-      <w:proofErr w:type="spellEnd"/>
-      <w:r>
-        <w:rPr>
-          <w:rFonts w:ascii="Cambria" w:hAnsi="Cambria"/>
-        </w:rPr>
-        <w:t>($array) ∷ Prints out the json data</w:t>
-      </w:r>
-    </w:p>
-    <w:p>
-      <w:pPr>
-        <w:rPr>
-          <w:rFonts w:ascii="Cambria" w:hAnsi="Cambria"/>
-        </w:rPr>
-      </w:pPr>
-      <w:proofErr w:type="spellStart"/>
-      <w:r>
-        <w:rPr>
-          <w:rFonts w:ascii="Cambria" w:hAnsi="Cambria"/>
-        </w:rPr>
-        <w:t>Response∷</w:t>
-      </w:r>
-      <w:proofErr w:type="gramStart"/>
-      <w:r>
-        <w:rPr>
-          <w:rFonts w:ascii="Cambria" w:hAnsi="Cambria"/>
-        </w:rPr>
-        <w:t>download</w:t>
+      <w:proofErr w:type="spellStart"/>
+      <w:proofErr w:type="gramEnd"/>
+      <w:r>
+        <w:rPr>
+          <w:rFonts w:ascii="Cambria" w:hAnsi="Cambria"/>
+        </w:rPr>
+        <w:t>Request∷only</w:t>
+      </w:r>
+      <w:proofErr w:type="spellEnd"/>
+      <w:r>
+        <w:rPr>
+          <w:rFonts w:ascii="Cambria" w:hAnsi="Cambria"/>
+        </w:rPr>
+        <w:t>(‘var’)) ∷ Alternative to Flash Only</w:t>
+      </w:r>
+    </w:p>
+    <w:p>
+      <w:pPr>
+        <w:rPr>
+          <w:rFonts w:ascii="Cambria" w:hAnsi="Cambria"/>
+        </w:rPr>
+      </w:pPr>
+      <w:proofErr w:type="spellStart"/>
+      <w:r>
+        <w:rPr>
+          <w:rFonts w:ascii="Cambria" w:hAnsi="Cambria"/>
+        </w:rPr>
+        <w:t>Redirect∷to</w:t>
+      </w:r>
+      <w:proofErr w:type="spellEnd"/>
+      <w:r>
+        <w:rPr>
+          <w:rFonts w:ascii="Cambria" w:hAnsi="Cambria"/>
+        </w:rPr>
+        <w:t>(‘your-</w:t>
+      </w:r>
+      <w:proofErr w:type="spellStart"/>
+      <w:r>
+        <w:rPr>
+          <w:rFonts w:ascii="Cambria" w:hAnsi="Cambria"/>
+        </w:rPr>
+        <w:t>url</w:t>
+      </w:r>
+      <w:proofErr w:type="spellEnd"/>
+      <w:r>
+        <w:rPr>
+          <w:rFonts w:ascii="Cambria" w:hAnsi="Cambria"/>
+        </w:rPr>
+        <w:t>’)</w:t>
+      </w:r>
+      <w:r>
+        <w:rPr>
+          <w:rFonts w:ascii="Cambria" w:hAnsi="Cambria"/>
+        </w:rPr>
+        <w:sym w:font="Wingdings" w:char="F0E0"/>
+      </w:r>
+      <w:proofErr w:type="spellStart"/>
+      <w:proofErr w:type="gramStart"/>
+      <w:r>
+        <w:rPr>
+          <w:rFonts w:ascii="Cambria" w:hAnsi="Cambria"/>
+        </w:rPr>
+        <w:t>withInput</w:t>
       </w:r>
       <w:proofErr w:type="spellEnd"/>
       <w:r>
@@ -37809,617 +42461,82 @@
         </w:rPr>
         <w:t>(</w:t>
       </w:r>
-      <w:proofErr w:type="gramEnd"/>
-      <w:r>
-        <w:rPr>
-          <w:rFonts w:ascii="Cambria" w:hAnsi="Cambria"/>
-        </w:rPr>
-        <w:t>$file, $</w:t>
-      </w:r>
-      <w:proofErr w:type="spellStart"/>
-      <w:r>
-        <w:rPr>
-          <w:rFonts w:ascii="Cambria" w:hAnsi="Cambria"/>
-        </w:rPr>
-        <w:t>alternative_name</w:t>
-      </w:r>
-      <w:proofErr w:type="spellEnd"/>
-      <w:r>
-        <w:rPr>
-          <w:rFonts w:ascii="Cambria" w:hAnsi="Cambria"/>
-        </w:rPr>
-        <w:t>, [$status, $header]) ∷ Download file</w:t>
-      </w:r>
-    </w:p>
-    <w:p>
-      <w:pPr>
-        <w:rPr>
-          <w:rFonts w:ascii="Cambria" w:hAnsi="Cambria"/>
-        </w:rPr>
-      </w:pPr>
-      <w:r>
-        <w:rPr>
-          <w:rFonts w:ascii="Cambria" w:hAnsi="Cambria"/>
-        </w:rPr>
-        <w:t>{{$variable}} ∷ Allows us to access the php variable through blade template</w:t>
-      </w:r>
-    </w:p>
-    <w:p>
-      <w:pPr>
-        <w:rPr>
-          <w:rFonts w:ascii="Cambria" w:hAnsi="Cambria"/>
-        </w:rPr>
-      </w:pPr>
-      <w:r>
-        <w:rPr>
-          <w:rFonts w:ascii="Cambria" w:hAnsi="Cambria"/>
-        </w:rPr>
-        <w:t xml:space="preserve">{{date(‘m/d/y’)}} ∷ Allows us to use function to access the current date in </w:t>
-      </w:r>
-      <w:r>
-        <w:rPr>
-          <w:rFonts w:ascii="Cambria" w:hAnsi="Cambria"/>
-        </w:rPr>
-        <w:t>html</w:t>
-      </w:r>
-    </w:p>
-    <w:p>
-      <w:pPr>
-        <w:rPr>
-          <w:rFonts w:ascii="Cambria" w:hAnsi="Cambria"/>
-        </w:rPr>
-      </w:pPr>
-      <w:r>
-        <w:rPr>
-          <w:rFonts w:ascii="Cambria" w:hAnsi="Cambria"/>
-        </w:rPr>
-        <w:t>@</w:t>
-      </w:r>
-      <w:proofErr w:type="spellStart"/>
-      <w:r>
-        <w:rPr>
-          <w:rFonts w:ascii="Cambria" w:hAnsi="Cambria"/>
-        </w:rPr>
-        <w:t>if@elseif@else@endif</w:t>
-      </w:r>
-      <w:proofErr w:type="spellEnd"/>
-      <w:r>
-        <w:rPr>
-          <w:rFonts w:ascii="Cambria" w:hAnsi="Cambria"/>
-        </w:rPr>
-        <w:t xml:space="preserve"> ∷ If/</w:t>
-      </w:r>
-      <w:r>
-        <w:rPr>
-          <w:rFonts w:ascii="Cambria" w:hAnsi="Cambria"/>
-        </w:rPr>
-        <w:t>e</w:t>
-      </w:r>
-      <w:r>
-        <w:rPr>
-          <w:rFonts w:ascii="Cambria" w:hAnsi="Cambria"/>
-        </w:rPr>
-        <w:t>lse statement in blade</w:t>
-      </w:r>
-      <w:r>
-        <w:rPr>
-          <w:rFonts w:ascii="Cambria" w:hAnsi="Cambria"/>
-        </w:rPr>
-        <w:t xml:space="preserve"> html</w:t>
-      </w:r>
-    </w:p>
-    <w:p>
-      <w:pPr>
-        <w:rPr>
-          <w:rFonts w:ascii="Cambria" w:hAnsi="Cambria"/>
-        </w:rPr>
-      </w:pPr>
-      <w:r>
-        <w:rPr>
-          <w:rFonts w:ascii="Cambria" w:hAnsi="Cambria"/>
-        </w:rPr>
-        <w:t>@</w:t>
-      </w:r>
-      <w:proofErr w:type="gramStart"/>
-      <w:r>
-        <w:rPr>
-          <w:rFonts w:ascii="Cambria" w:hAnsi="Cambria"/>
-        </w:rPr>
-        <w:t>foreach(</w:t>
-      </w:r>
-      <w:proofErr w:type="gramEnd"/>
-      <w:r>
-        <w:rPr>
-          <w:rFonts w:ascii="Cambria" w:hAnsi="Cambria"/>
-        </w:rPr>
-        <w:t>$data as $key =&gt; $value)</w:t>
-      </w:r>
-      <w:r>
-        <w:rPr>
-          <w:rFonts w:ascii="Cambria" w:hAnsi="Cambria"/>
-        </w:rPr>
-        <w:t>@</w:t>
-      </w:r>
-      <w:proofErr w:type="spellStart"/>
-      <w:r>
-        <w:rPr>
-          <w:rFonts w:ascii="Cambria" w:hAnsi="Cambria"/>
-        </w:rPr>
-        <w:t>endforeach</w:t>
-      </w:r>
-      <w:proofErr w:type="spellEnd"/>
-      <w:r>
-        <w:rPr>
-          <w:rFonts w:ascii="Cambria" w:hAnsi="Cambria"/>
-        </w:rPr>
-        <w:t xml:space="preserve"> ∷ </w:t>
-      </w:r>
-      <w:r>
-        <w:rPr>
-          <w:rFonts w:ascii="Cambria" w:hAnsi="Cambria"/>
-        </w:rPr>
-        <w:t>For each</w:t>
-      </w:r>
-      <w:r>
-        <w:rPr>
-          <w:rFonts w:ascii="Cambria" w:hAnsi="Cambria"/>
-        </w:rPr>
-        <w:t xml:space="preserve"> statement in blade html</w:t>
-      </w:r>
-    </w:p>
-    <w:p>
-      <w:pPr>
-        <w:rPr>
-          <w:rFonts w:ascii="Cambria" w:hAnsi="Cambria"/>
-        </w:rPr>
-      </w:pPr>
-      <w:r>
-        <w:rPr>
-          <w:rFonts w:ascii="Cambria" w:hAnsi="Cambria"/>
-        </w:rPr>
-        <w:t>@while($</w:t>
-      </w:r>
-      <w:proofErr w:type="gramStart"/>
-      <w:r>
-        <w:rPr>
-          <w:rFonts w:ascii="Cambria" w:hAnsi="Cambria"/>
-        </w:rPr>
-        <w:t>statement)@</w:t>
-      </w:r>
-      <w:proofErr w:type="spellStart"/>
-      <w:proofErr w:type="gramEnd"/>
-      <w:r>
-        <w:rPr>
-          <w:rFonts w:ascii="Cambria" w:hAnsi="Cambria"/>
-        </w:rPr>
-        <w:t>endwhile</w:t>
-      </w:r>
-      <w:proofErr w:type="spellEnd"/>
-      <w:r>
-        <w:rPr>
-          <w:rFonts w:ascii="Cambria" w:hAnsi="Cambria"/>
-        </w:rPr>
-        <w:t xml:space="preserve"> ∷ While loop in blade html</w:t>
-      </w:r>
-    </w:p>
-    <w:p>
-      <w:pPr>
-        <w:rPr>
-          <w:rFonts w:ascii="Cambria" w:hAnsi="Cambria"/>
-        </w:rPr>
-      </w:pPr>
-      <w:r>
-        <w:rPr>
-          <w:rFonts w:ascii="Cambria" w:hAnsi="Cambria"/>
-        </w:rPr>
-        <w:t>@</w:t>
-      </w:r>
-      <w:proofErr w:type="gramStart"/>
-      <w:r>
-        <w:rPr>
-          <w:rFonts w:ascii="Cambria" w:hAnsi="Cambria"/>
-        </w:rPr>
-        <w:t>for(</w:t>
-      </w:r>
-      <w:proofErr w:type="gramEnd"/>
-      <w:r>
-        <w:rPr>
-          <w:rFonts w:ascii="Cambria" w:hAnsi="Cambria"/>
-        </w:rPr>
-        <w:t>$</w:t>
-      </w:r>
-      <w:proofErr w:type="spellStart"/>
-      <w:r>
-        <w:rPr>
-          <w:rFonts w:ascii="Cambria" w:hAnsi="Cambria"/>
-        </w:rPr>
-        <w:t>i</w:t>
-      </w:r>
-      <w:proofErr w:type="spellEnd"/>
-      <w:r>
-        <w:rPr>
-          <w:rFonts w:ascii="Cambria" w:hAnsi="Cambria"/>
-        </w:rPr>
-        <w:t xml:space="preserve"> = 0; $</w:t>
-      </w:r>
-      <w:proofErr w:type="spellStart"/>
-      <w:r>
-        <w:rPr>
-          <w:rFonts w:ascii="Cambria" w:hAnsi="Cambria"/>
-        </w:rPr>
-        <w:t>i</w:t>
-      </w:r>
-      <w:proofErr w:type="spellEnd"/>
-      <w:r>
-        <w:rPr>
-          <w:rFonts w:ascii="Cambria" w:hAnsi="Cambria"/>
-        </w:rPr>
-        <w:t xml:space="preserve"> &lt; count($var); $</w:t>
-      </w:r>
-      <w:proofErr w:type="spellStart"/>
-      <w:r>
-        <w:rPr>
-          <w:rFonts w:ascii="Cambria" w:hAnsi="Cambria"/>
-        </w:rPr>
-        <w:t>i</w:t>
-      </w:r>
-      <w:proofErr w:type="spellEnd"/>
-      <w:r>
-        <w:rPr>
-          <w:rFonts w:ascii="Cambria" w:hAnsi="Cambria"/>
-        </w:rPr>
-        <w:t>++)@</w:t>
-      </w:r>
-      <w:proofErr w:type="spellStart"/>
-      <w:r>
-        <w:rPr>
-          <w:rFonts w:ascii="Cambria" w:hAnsi="Cambria"/>
-        </w:rPr>
-        <w:t>endfor</w:t>
-      </w:r>
-      <w:proofErr w:type="spellEnd"/>
-      <w:r>
-        <w:rPr>
-          <w:rFonts w:ascii="Cambria" w:hAnsi="Cambria"/>
-        </w:rPr>
-        <w:t xml:space="preserve"> ∷  For loop in blade html</w:t>
-      </w:r>
-    </w:p>
-    <w:p>
-      <w:pPr>
-        <w:rPr>
-          <w:rFonts w:ascii="Cambria" w:hAnsi="Cambria"/>
-        </w:rPr>
-      </w:pPr>
-      <w:r>
-        <w:rPr>
-          <w:rFonts w:ascii="Cambria" w:hAnsi="Cambria"/>
-        </w:rPr>
-        <w:t>@unless($</w:t>
-      </w:r>
-      <w:proofErr w:type="gramStart"/>
-      <w:r>
-        <w:rPr>
-          <w:rFonts w:ascii="Cambria" w:hAnsi="Cambria"/>
-        </w:rPr>
-        <w:t>statement)@</w:t>
-      </w:r>
-      <w:proofErr w:type="spellStart"/>
-      <w:proofErr w:type="gramEnd"/>
-      <w:r>
-        <w:rPr>
-          <w:rFonts w:ascii="Cambria" w:hAnsi="Cambria"/>
-        </w:rPr>
-        <w:t>endunless</w:t>
-      </w:r>
-      <w:proofErr w:type="spellEnd"/>
-      <w:r>
-        <w:rPr>
-          <w:rFonts w:ascii="Cambria" w:hAnsi="Cambria"/>
-        </w:rPr>
-        <w:t xml:space="preserve"> ∷ Unless in blade html</w:t>
-      </w:r>
-    </w:p>
-    <w:p>
-      <w:pPr>
-        <w:rPr>
-          <w:rFonts w:ascii="Cambria" w:hAnsi="Cambria"/>
-        </w:rPr>
-      </w:pPr>
-      <w:r>
-        <w:rPr>
-          <w:rFonts w:ascii="Cambria" w:hAnsi="Cambria"/>
-        </w:rPr>
-        <w:t xml:space="preserve">@include(‘file-name’) ∷ Allows us to include </w:t>
-      </w:r>
-      <w:proofErr w:type="gramStart"/>
-      <w:r>
-        <w:rPr>
-          <w:rFonts w:ascii="Cambria" w:hAnsi="Cambria"/>
-        </w:rPr>
-        <w:t>other</w:t>
-      </w:r>
-      <w:proofErr w:type="gramEnd"/>
-      <w:r>
-        <w:rPr>
-          <w:rFonts w:ascii="Cambria" w:hAnsi="Cambria"/>
-        </w:rPr>
-        <w:t xml:space="preserve"> html file in blade</w:t>
-      </w:r>
-    </w:p>
-    <w:p>
-      <w:pPr>
-        <w:rPr>
-          <w:rFonts w:ascii="Cambria" w:hAnsi="Cambria"/>
-        </w:rPr>
-      </w:pPr>
-      <w:r>
-        <w:rPr>
-          <w:rFonts w:ascii="Cambria" w:hAnsi="Cambria"/>
-        </w:rPr>
-        <w:t xml:space="preserve">@yield(‘some-var’) ∷ Allows us to include a </w:t>
-      </w:r>
-      <w:r>
-        <w:rPr>
-          <w:rFonts w:ascii="Cambria" w:hAnsi="Cambria"/>
-        </w:rPr>
-        <w:t>snippet</w:t>
-      </w:r>
-      <w:r>
-        <w:rPr>
-          <w:rFonts w:ascii="Cambria" w:hAnsi="Cambria"/>
-        </w:rPr>
-        <w:t xml:space="preserve"> </w:t>
-      </w:r>
-      <w:r>
-        <w:rPr>
-          <w:rFonts w:ascii="Cambria" w:hAnsi="Cambria"/>
-        </w:rPr>
-        <w:t>extending from parent to child</w:t>
-      </w:r>
-    </w:p>
-    <w:p>
-      <w:pPr>
-        <w:rPr>
-          <w:rFonts w:ascii="Cambria" w:hAnsi="Cambria"/>
-        </w:rPr>
-      </w:pPr>
-      <w:r>
-        <w:rPr>
-          <w:rFonts w:ascii="Cambria" w:hAnsi="Cambria"/>
-        </w:rPr>
-        <w:t>@extends(‘</w:t>
-      </w:r>
-      <w:proofErr w:type="spellStart"/>
-      <w:proofErr w:type="gramStart"/>
-      <w:r>
-        <w:rPr>
-          <w:rFonts w:ascii="Cambria" w:hAnsi="Cambria"/>
-        </w:rPr>
-        <w:t>folder.parent</w:t>
-      </w:r>
-      <w:proofErr w:type="gramEnd"/>
-      <w:r>
-        <w:rPr>
-          <w:rFonts w:ascii="Cambria" w:hAnsi="Cambria"/>
-        </w:rPr>
-        <w:t>_file</w:t>
-      </w:r>
-      <w:proofErr w:type="spellEnd"/>
-      <w:r>
-        <w:rPr>
-          <w:rFonts w:ascii="Cambria" w:hAnsi="Cambria"/>
-        </w:rPr>
-        <w:t xml:space="preserve">’) ∷ Allows child to extend the parent file </w:t>
-      </w:r>
-    </w:p>
-    <w:p>
-      <w:pPr>
-        <w:rPr>
-          <w:rFonts w:ascii="Cambria" w:hAnsi="Cambria"/>
-        </w:rPr>
-      </w:pPr>
-      <w:r>
-        <w:rPr>
-          <w:rFonts w:ascii="Cambria" w:hAnsi="Cambria"/>
-        </w:rPr>
-        <w:t>@</w:t>
-      </w:r>
-      <w:r>
-        <w:rPr>
-          <w:rFonts w:ascii="Cambria" w:hAnsi="Cambria"/>
-        </w:rPr>
-        <w:t>section</w:t>
-      </w:r>
-      <w:r>
-        <w:rPr>
-          <w:rFonts w:ascii="Cambria" w:hAnsi="Cambria"/>
-        </w:rPr>
-        <w:t>(‘some-var</w:t>
-      </w:r>
-      <w:proofErr w:type="gramStart"/>
-      <w:r>
-        <w:rPr>
-          <w:rFonts w:ascii="Cambria" w:hAnsi="Cambria"/>
-        </w:rPr>
-        <w:t>’)@</w:t>
-      </w:r>
-      <w:proofErr w:type="gramEnd"/>
-      <w:r>
-        <w:rPr>
-          <w:rFonts w:ascii="Cambria" w:hAnsi="Cambria"/>
-        </w:rPr>
-        <w:t>show ∷ Same like yield but by default it shows something</w:t>
-      </w:r>
-    </w:p>
-    <w:p>
-      <w:pPr>
-        <w:rPr>
-          <w:rFonts w:ascii="Cambria" w:hAnsi="Cambria"/>
-        </w:rPr>
-      </w:pPr>
-      <w:r>
-        <w:rPr>
-          <w:rFonts w:ascii="Cambria" w:hAnsi="Cambria"/>
-        </w:rPr>
-        <w:t>@section(‘some-var</w:t>
-      </w:r>
-      <w:proofErr w:type="gramStart"/>
-      <w:r>
-        <w:rPr>
-          <w:rFonts w:ascii="Cambria" w:hAnsi="Cambria"/>
-        </w:rPr>
-        <w:t>’)@</w:t>
-      </w:r>
-      <w:proofErr w:type="gramEnd"/>
-      <w:r>
-        <w:rPr>
-          <w:rFonts w:ascii="Cambria" w:hAnsi="Cambria"/>
-        </w:rPr>
-        <w:t xml:space="preserve">stop ∷ Substitute the element in parents with child </w:t>
-      </w:r>
-    </w:p>
-    <w:p>
-      <w:pPr>
-        <w:rPr>
-          <w:rFonts w:ascii="Cambria" w:hAnsi="Cambria"/>
-        </w:rPr>
-      </w:pPr>
-      <w:r>
-        <w:rPr>
-          <w:rFonts w:ascii="Cambria" w:hAnsi="Cambria"/>
-        </w:rPr>
-        <w:t>@section(‘some-var</w:t>
-      </w:r>
-      <w:proofErr w:type="gramStart"/>
-      <w:r>
-        <w:rPr>
-          <w:rFonts w:ascii="Cambria" w:hAnsi="Cambria"/>
-        </w:rPr>
-        <w:t>’)@</w:t>
-      </w:r>
-      <w:proofErr w:type="spellStart"/>
-      <w:proofErr w:type="gramEnd"/>
-      <w:r>
-        <w:rPr>
-          <w:rFonts w:ascii="Cambria" w:hAnsi="Cambria"/>
-        </w:rPr>
-        <w:t>parent@stop</w:t>
-      </w:r>
-      <w:proofErr w:type="spellEnd"/>
-      <w:r>
-        <w:rPr>
-          <w:rFonts w:ascii="Cambria" w:hAnsi="Cambria"/>
-        </w:rPr>
-        <w:t xml:space="preserve"> ∷ Adds the elements of both parents and child</w:t>
-      </w:r>
-    </w:p>
-    <w:p>
-      <w:pPr>
-        <w:rPr>
-          <w:rFonts w:ascii="Cambria" w:hAnsi="Cambria"/>
-        </w:rPr>
-      </w:pPr>
-      <w:r>
-        <w:rPr>
-          <w:rFonts w:ascii="Cambria" w:hAnsi="Cambria"/>
-        </w:rPr>
-        <w:t>{{-- --}} ∷ Proper way to comment in blade html</w:t>
-      </w:r>
-    </w:p>
-    <w:p>
-      <w:pPr>
-        <w:rPr>
-          <w:rFonts w:ascii="Cambria" w:hAnsi="Cambria"/>
-        </w:rPr>
-      </w:pPr>
-      <w:proofErr w:type="gramStart"/>
-      <w:r>
-        <w:rPr>
-          <w:rFonts w:ascii="Cambria" w:hAnsi="Cambria"/>
-        </w:rPr>
-        <w:t>@{</w:t>
-      </w:r>
-      <w:proofErr w:type="gramEnd"/>
-      <w:r>
-        <w:rPr>
-          <w:rFonts w:ascii="Cambria" w:hAnsi="Cambria"/>
-        </w:rPr>
-        <w:t xml:space="preserve">{}} ∷ Some JavaScript libraries uses this tag </w:t>
-      </w:r>
-      <w:r>
-        <w:rPr>
-          <w:rFonts w:ascii="Cambria" w:hAnsi="Cambria"/>
-        </w:rPr>
-        <w:t>Ex: Angular JS, to remove conflict</w:t>
-      </w:r>
-    </w:p>
-    <w:p>
-      <w:pPr>
-        <w:rPr>
-          <w:rFonts w:ascii="Cambria" w:hAnsi="Cambria"/>
-        </w:rPr>
-      </w:pPr>
-      <w:r>
-        <w:rPr>
-          <w:rFonts w:ascii="Cambria" w:hAnsi="Cambria"/>
-        </w:rPr>
-        <w:t>{{</w:t>
-      </w:r>
-      <w:proofErr w:type="spellStart"/>
-      <w:r>
-        <w:rPr>
-          <w:rFonts w:ascii="Cambria" w:hAnsi="Cambria"/>
-        </w:rPr>
-        <w:t>url</w:t>
-      </w:r>
-      <w:proofErr w:type="spellEnd"/>
-      <w:r>
-        <w:rPr>
-          <w:rFonts w:ascii="Cambria" w:hAnsi="Cambria"/>
-        </w:rPr>
-        <w:t>(‘/your-</w:t>
-      </w:r>
-      <w:proofErr w:type="spellStart"/>
-      <w:r>
-        <w:rPr>
-          <w:rFonts w:ascii="Cambria" w:hAnsi="Cambria"/>
-        </w:rPr>
-        <w:t>url</w:t>
-      </w:r>
-      <w:proofErr w:type="spellEnd"/>
-      <w:r>
-        <w:rPr>
-          <w:rFonts w:ascii="Cambria" w:hAnsi="Cambria"/>
-        </w:rPr>
-        <w:t>’}} ∷ In forms, this allows to forward the message to that page</w:t>
-      </w:r>
-    </w:p>
-    <w:p>
-      <w:pPr>
-        <w:rPr>
-          <w:rFonts w:ascii="Cambria" w:hAnsi="Cambria"/>
-        </w:rPr>
-      </w:pPr>
-      <w:r>
-        <w:rPr>
-          <w:rFonts w:ascii="Cambria" w:hAnsi="Cambria"/>
-        </w:rPr>
-        <w:t>{{</w:t>
-      </w:r>
-      <w:proofErr w:type="spellStart"/>
-      <w:r>
-        <w:rPr>
-          <w:rFonts w:ascii="Cambria" w:hAnsi="Cambria"/>
-        </w:rPr>
-        <w:t>csrf_</w:t>
-      </w:r>
-      <w:proofErr w:type="gramStart"/>
-      <w:r>
-        <w:rPr>
-          <w:rFonts w:ascii="Cambria" w:hAnsi="Cambria"/>
-        </w:rPr>
-        <w:t>field</w:t>
+      <w:proofErr w:type="spellStart"/>
+      <w:proofErr w:type="gramEnd"/>
+      <w:r>
+        <w:rPr>
+          <w:rFonts w:ascii="Cambria" w:hAnsi="Cambria"/>
+        </w:rPr>
+        <w:t>Request∷except</w:t>
+      </w:r>
+      <w:proofErr w:type="spellEnd"/>
+      <w:r>
+        <w:rPr>
+          <w:rFonts w:ascii="Cambria" w:hAnsi="Cambria"/>
+        </w:rPr>
+        <w:t>(‘var’)) ∷ Alternative to Flash Except</w:t>
+      </w:r>
+    </w:p>
+    <w:p>
+      <w:pPr>
+        <w:rPr>
+          <w:rFonts w:ascii="Cambria" w:hAnsi="Cambria"/>
+        </w:rPr>
+      </w:pPr>
+      <w:proofErr w:type="spellStart"/>
+      <w:r>
+        <w:rPr>
+          <w:rFonts w:ascii="Cambria" w:hAnsi="Cambria"/>
+        </w:rPr>
+        <w:t>Request∷file</w:t>
+      </w:r>
+      <w:proofErr w:type="spellEnd"/>
+      <w:r>
+        <w:rPr>
+          <w:rFonts w:ascii="Cambria" w:hAnsi="Cambria"/>
+        </w:rPr>
+        <w:t xml:space="preserve">(‘file-name’) </w:t>
+      </w:r>
+      <w:r>
+        <w:rPr>
+          <w:rFonts w:ascii="Cambria" w:hAnsi="Cambria"/>
+        </w:rPr>
+        <w:t>∷ Uploaded file details</w:t>
+      </w:r>
+    </w:p>
+    <w:p>
+      <w:pPr>
+        <w:rPr>
+          <w:rFonts w:ascii="Cambria" w:hAnsi="Cambria"/>
+        </w:rPr>
+      </w:pPr>
+      <w:proofErr w:type="spellStart"/>
+      <w:r>
+        <w:rPr>
+          <w:rFonts w:ascii="Cambria" w:hAnsi="Cambria"/>
+        </w:rPr>
+        <w:t>Request∷file</w:t>
+      </w:r>
+      <w:proofErr w:type="spellEnd"/>
+      <w:r>
+        <w:rPr>
+          <w:rFonts w:ascii="Cambria" w:hAnsi="Cambria"/>
+        </w:rPr>
+        <w:t>(‘file-name’)</w:t>
+      </w:r>
+      <w:r>
+        <w:rPr>
+          <w:rFonts w:ascii="Cambria" w:hAnsi="Cambria"/>
+        </w:rPr>
+        <w:sym w:font="Wingdings" w:char="F0E0"/>
+      </w:r>
+      <w:proofErr w:type="spellStart"/>
+      <w:proofErr w:type="gramStart"/>
+      <w:r>
+        <w:rPr>
+          <w:rFonts w:ascii="Cambria" w:hAnsi="Cambria"/>
+        </w:rPr>
+        <w:t>getClientOriginalName</w:t>
       </w:r>
       <w:proofErr w:type="spellEnd"/>
       <w:r>
@@ -38433,28 +42550,42 @@
         <w:rPr>
           <w:rFonts w:ascii="Cambria" w:hAnsi="Cambria"/>
         </w:rPr>
-        <w:t xml:space="preserve">)}} ∷ A hidden token allows to have a distinct form </w:t>
-      </w:r>
-    </w:p>
-    <w:p>
-      <w:pPr>
-        <w:rPr>
-          <w:rFonts w:ascii="Cambria" w:hAnsi="Cambria"/>
-        </w:rPr>
-      </w:pPr>
-      <w:proofErr w:type="spellStart"/>
-      <w:r>
-        <w:rPr>
-          <w:rFonts w:ascii="Cambria" w:hAnsi="Cambria"/>
-        </w:rPr>
-        <w:t>Request∷</w:t>
-      </w:r>
-      <w:proofErr w:type="gramStart"/>
-      <w:r>
-        <w:rPr>
-          <w:rFonts w:ascii="Cambria" w:hAnsi="Cambria"/>
-        </w:rPr>
-        <w:t>all</w:t>
+        <w:t>) ∷ Get the name of the file</w:t>
+      </w:r>
+    </w:p>
+    <w:p>
+      <w:pPr>
+        <w:rPr>
+          <w:rFonts w:ascii="Cambria" w:hAnsi="Cambria"/>
+        </w:rPr>
+      </w:pPr>
+      <w:proofErr w:type="spellStart"/>
+      <w:r>
+        <w:rPr>
+          <w:rFonts w:ascii="Cambria" w:hAnsi="Cambria"/>
+        </w:rPr>
+        <w:t>Request∷file</w:t>
+      </w:r>
+      <w:proofErr w:type="spellEnd"/>
+      <w:r>
+        <w:rPr>
+          <w:rFonts w:ascii="Cambria" w:hAnsi="Cambria"/>
+        </w:rPr>
+        <w:t>(‘file-name’)</w:t>
+      </w:r>
+      <w:r>
+        <w:rPr>
+          <w:rFonts w:ascii="Cambria" w:hAnsi="Cambria"/>
+        </w:rPr>
+        <w:sym w:font="Wingdings" w:char="F0E0"/>
+      </w:r>
+      <w:proofErr w:type="spellStart"/>
+      <w:proofErr w:type="gramStart"/>
+      <w:r>
+        <w:rPr>
+          <w:rFonts w:ascii="Cambria" w:hAnsi="Cambria"/>
+        </w:rPr>
+        <w:t>getFileName</w:t>
       </w:r>
       <w:proofErr w:type="spellEnd"/>
       <w:r>
@@ -38468,85 +42599,42 @@
         <w:rPr>
           <w:rFonts w:ascii="Cambria" w:hAnsi="Cambria"/>
         </w:rPr>
-        <w:t>) ∷ Get all the data send from the form</w:t>
-      </w:r>
-    </w:p>
-    <w:p>
-      <w:pPr>
-        <w:rPr>
-          <w:rFonts w:ascii="Cambria" w:hAnsi="Cambria"/>
-        </w:rPr>
-      </w:pPr>
-      <w:proofErr w:type="spellStart"/>
-      <w:r>
-        <w:rPr>
-          <w:rFonts w:ascii="Cambria" w:hAnsi="Cambria"/>
-        </w:rPr>
-        <w:t>Request∷only</w:t>
-      </w:r>
-      <w:proofErr w:type="spellEnd"/>
-      <w:r>
-        <w:rPr>
-          <w:rFonts w:ascii="Cambria" w:hAnsi="Cambria"/>
-        </w:rPr>
-        <w:t>(‘var’) ∷ Get selected the data</w:t>
-      </w:r>
-    </w:p>
-    <w:p>
-      <w:pPr>
-        <w:rPr>
-          <w:rFonts w:ascii="Cambria" w:hAnsi="Cambria"/>
-        </w:rPr>
-      </w:pPr>
-      <w:proofErr w:type="spellStart"/>
-      <w:r>
-        <w:rPr>
-          <w:rFonts w:ascii="Cambria" w:hAnsi="Cambria"/>
-        </w:rPr>
-        <w:t>Request∷except</w:t>
-      </w:r>
-      <w:proofErr w:type="spellEnd"/>
-      <w:r>
-        <w:rPr>
-          <w:rFonts w:ascii="Cambria" w:hAnsi="Cambria"/>
-        </w:rPr>
-        <w:t>(‘var’) ∷ Get all data except the selected ones</w:t>
-      </w:r>
-    </w:p>
-    <w:p>
-      <w:pPr>
-        <w:rPr>
-          <w:rFonts w:ascii="Cambria" w:hAnsi="Cambria"/>
-        </w:rPr>
-      </w:pPr>
-      <w:proofErr w:type="spellStart"/>
-      <w:r>
-        <w:rPr>
-          <w:rFonts w:ascii="Cambria" w:hAnsi="Cambria"/>
-        </w:rPr>
-        <w:t>Request∷has</w:t>
-      </w:r>
-      <w:proofErr w:type="spellEnd"/>
-      <w:r>
-        <w:rPr>
-          <w:rFonts w:ascii="Cambria" w:hAnsi="Cambria"/>
-        </w:rPr>
-        <w:t>(‘var’) ∷ Checks whether this variable is present or not</w:t>
-      </w:r>
-    </w:p>
-    <w:p>
-      <w:pPr>
-        <w:rPr>
-          <w:rFonts w:ascii="Cambria" w:hAnsi="Cambria"/>
-          <w:sz w:val="22"/>
-        </w:rPr>
-      </w:pPr>
-      <w:proofErr w:type="spellStart"/>
-      <w:r>
-        <w:rPr>
-          <w:rFonts w:ascii="Cambria" w:hAnsi="Cambria"/>
-        </w:rPr>
-        <w:t>Request∷flash</w:t>
+        <w:t>) ∷ Get the temporary file name</w:t>
+      </w:r>
+    </w:p>
+    <w:p>
+      <w:pPr>
+        <w:rPr>
+          <w:rFonts w:ascii="Cambria" w:hAnsi="Cambria"/>
+        </w:rPr>
+      </w:pPr>
+      <w:proofErr w:type="spellStart"/>
+      <w:r>
+        <w:rPr>
+          <w:rFonts w:ascii="Cambria" w:hAnsi="Cambria"/>
+        </w:rPr>
+        <w:t>Request∷file</w:t>
+      </w:r>
+      <w:proofErr w:type="spellEnd"/>
+      <w:r>
+        <w:rPr>
+          <w:rFonts w:ascii="Cambria" w:hAnsi="Cambria"/>
+        </w:rPr>
+        <w:t>(‘file-name’)</w:t>
+      </w:r>
+      <w:r>
+        <w:rPr>
+          <w:rFonts w:ascii="Cambria" w:hAnsi="Cambria"/>
+        </w:rPr>
+        <w:sym w:font="Wingdings" w:char="F0E0"/>
+      </w:r>
+      <w:proofErr w:type="spellStart"/>
+      <w:proofErr w:type="gramStart"/>
+      <w:r>
+        <w:rPr>
+          <w:rFonts w:ascii="Cambria" w:hAnsi="Cambria"/>
+        </w:rPr>
+        <w:t>getClientSize</w:t>
       </w:r>
       <w:proofErr w:type="spellEnd"/>
       <w:r>
@@ -38555,489 +42643,6 @@
         </w:rPr>
         <w:t>(</w:t>
       </w:r>
-      <w:proofErr w:type="gramStart"/>
-      <w:r>
-        <w:rPr>
-          <w:rFonts w:ascii="Cambria" w:hAnsi="Cambria"/>
-        </w:rPr>
-        <w:t>),</w:t>
-      </w:r>
-      <w:proofErr w:type="spellStart"/>
-      <w:r>
-        <w:rPr>
-          <w:rFonts w:ascii="Cambria" w:hAnsi="Cambria"/>
-        </w:rPr>
-        <w:t>Redirect</w:t>
-      </w:r>
-      <w:proofErr w:type="gramEnd"/>
-      <w:r>
-        <w:rPr>
-          <w:rFonts w:ascii="Cambria" w:hAnsi="Cambria"/>
-        </w:rPr>
-        <w:t>∷to</w:t>
-      </w:r>
-      <w:proofErr w:type="spellEnd"/>
-      <w:r>
-        <w:rPr>
-          <w:rFonts w:ascii="Cambria" w:hAnsi="Cambria"/>
-        </w:rPr>
-        <w:t>(‘some-</w:t>
-      </w:r>
-      <w:proofErr w:type="spellStart"/>
-      <w:r>
-        <w:rPr>
-          <w:rFonts w:ascii="Cambria" w:hAnsi="Cambria"/>
-        </w:rPr>
-        <w:t>url</w:t>
-      </w:r>
-      <w:proofErr w:type="spellEnd"/>
-      <w:r>
-        <w:rPr>
-          <w:rFonts w:ascii="Cambria" w:hAnsi="Cambria"/>
-        </w:rPr>
-        <w:t>’),</w:t>
-      </w:r>
-      <w:proofErr w:type="spellStart"/>
-      <w:r>
-        <w:rPr>
-          <w:rFonts w:ascii="Cambria" w:hAnsi="Cambria"/>
-        </w:rPr>
-        <w:t>Request∷old</w:t>
-      </w:r>
-      <w:proofErr w:type="spellEnd"/>
-      <w:r>
-        <w:rPr>
-          <w:rFonts w:ascii="Cambria" w:hAnsi="Cambria"/>
-        </w:rPr>
-        <w:t xml:space="preserve">() ∷ </w:t>
-      </w:r>
-      <w:r>
-        <w:rPr>
-          <w:rFonts w:ascii="Cambria" w:hAnsi="Cambria"/>
-          <w:sz w:val="22"/>
-        </w:rPr>
-        <w:t>Get the value from redirected form</w:t>
-      </w:r>
-    </w:p>
-    <w:p>
-      <w:pPr>
-        <w:rPr>
-          <w:rFonts w:ascii="Cambria" w:hAnsi="Cambria"/>
-        </w:rPr>
-      </w:pPr>
-      <w:proofErr w:type="spellStart"/>
-      <w:r>
-        <w:rPr>
-          <w:rFonts w:ascii="Cambria" w:hAnsi="Cambria"/>
-        </w:rPr>
-        <w:t>Request∷flas</w:t>
-      </w:r>
-      <w:r>
-        <w:rPr>
-          <w:rFonts w:ascii="Cambria" w:hAnsi="Cambria"/>
-        </w:rPr>
-        <w:t>hOnly</w:t>
-      </w:r>
-      <w:proofErr w:type="spellEnd"/>
-      <w:r>
-        <w:rPr>
-          <w:rFonts w:ascii="Cambria" w:hAnsi="Cambria"/>
-        </w:rPr>
-        <w:t>(‘var’) ∷ Flash only certain values</w:t>
-      </w:r>
-    </w:p>
-    <w:p>
-      <w:pPr>
-        <w:rPr>
-          <w:rFonts w:ascii="Cambria" w:hAnsi="Cambria"/>
-        </w:rPr>
-      </w:pPr>
-      <w:proofErr w:type="spellStart"/>
-      <w:r>
-        <w:rPr>
-          <w:rFonts w:ascii="Cambria" w:hAnsi="Cambria"/>
-        </w:rPr>
-        <w:t>Request∷flashExcept</w:t>
-      </w:r>
-      <w:proofErr w:type="spellEnd"/>
-      <w:r>
-        <w:rPr>
-          <w:rFonts w:ascii="Cambria" w:hAnsi="Cambria"/>
-        </w:rPr>
-        <w:t>(‘var’) ∷ Flash everything except the one chosen</w:t>
-      </w:r>
-    </w:p>
-    <w:p>
-      <w:pPr>
-        <w:rPr>
-          <w:rFonts w:ascii="Cambria" w:hAnsi="Cambria"/>
-        </w:rPr>
-      </w:pPr>
-      <w:proofErr w:type="spellStart"/>
-      <w:r>
-        <w:rPr>
-          <w:rFonts w:ascii="Cambria" w:hAnsi="Cambria"/>
-        </w:rPr>
-        <w:t>Redirect∷to</w:t>
-      </w:r>
-      <w:proofErr w:type="spellEnd"/>
-      <w:r>
-        <w:rPr>
-          <w:rFonts w:ascii="Cambria" w:hAnsi="Cambria"/>
-        </w:rPr>
-        <w:t>(‘your-</w:t>
-      </w:r>
-      <w:proofErr w:type="spellStart"/>
-      <w:r>
-        <w:rPr>
-          <w:rFonts w:ascii="Cambria" w:hAnsi="Cambria"/>
-        </w:rPr>
-        <w:t>url</w:t>
-      </w:r>
-      <w:proofErr w:type="spellEnd"/>
-      <w:r>
-        <w:rPr>
-          <w:rFonts w:ascii="Cambria" w:hAnsi="Cambria"/>
-        </w:rPr>
-        <w:t>’)</w:t>
-      </w:r>
-      <w:r>
-        <w:rPr>
-          <w:rFonts w:ascii="Cambria" w:hAnsi="Cambria"/>
-        </w:rPr>
-        <w:sym w:font="Wingdings" w:char="F0E0"/>
-      </w:r>
-      <w:proofErr w:type="spellStart"/>
-      <w:proofErr w:type="gramStart"/>
-      <w:r>
-        <w:rPr>
-          <w:rFonts w:ascii="Cambria" w:hAnsi="Cambria"/>
-        </w:rPr>
-        <w:t>withInput</w:t>
-      </w:r>
-      <w:proofErr w:type="spellEnd"/>
-      <w:r>
-        <w:rPr>
-          <w:rFonts w:ascii="Cambria" w:hAnsi="Cambria"/>
-        </w:rPr>
-        <w:t>(</w:t>
-      </w:r>
-      <w:proofErr w:type="gramEnd"/>
-      <w:r>
-        <w:rPr>
-          <w:rFonts w:ascii="Cambria" w:hAnsi="Cambria"/>
-        </w:rPr>
-        <w:t>) ∷ Alternative to Flash</w:t>
-      </w:r>
-    </w:p>
-    <w:p>
-      <w:pPr>
-        <w:rPr>
-          <w:rFonts w:ascii="Cambria" w:hAnsi="Cambria"/>
-        </w:rPr>
-      </w:pPr>
-      <w:proofErr w:type="spellStart"/>
-      <w:r>
-        <w:rPr>
-          <w:rFonts w:ascii="Cambria" w:hAnsi="Cambria"/>
-        </w:rPr>
-        <w:t>Redirect∷to</w:t>
-      </w:r>
-      <w:proofErr w:type="spellEnd"/>
-      <w:r>
-        <w:rPr>
-          <w:rFonts w:ascii="Cambria" w:hAnsi="Cambria"/>
-        </w:rPr>
-        <w:t>(‘your-</w:t>
-      </w:r>
-      <w:proofErr w:type="spellStart"/>
-      <w:r>
-        <w:rPr>
-          <w:rFonts w:ascii="Cambria" w:hAnsi="Cambria"/>
-        </w:rPr>
-        <w:t>url</w:t>
-      </w:r>
-      <w:proofErr w:type="spellEnd"/>
-      <w:r>
-        <w:rPr>
-          <w:rFonts w:ascii="Cambria" w:hAnsi="Cambria"/>
-        </w:rPr>
-        <w:t>’)</w:t>
-      </w:r>
-      <w:r>
-        <w:rPr>
-          <w:rFonts w:ascii="Cambria" w:hAnsi="Cambria"/>
-        </w:rPr>
-        <w:sym w:font="Wingdings" w:char="F0E0"/>
-      </w:r>
-      <w:proofErr w:type="spellStart"/>
-      <w:proofErr w:type="gramStart"/>
-      <w:r>
-        <w:rPr>
-          <w:rFonts w:ascii="Cambria" w:hAnsi="Cambria"/>
-        </w:rPr>
-        <w:t>withInput</w:t>
-      </w:r>
-      <w:proofErr w:type="spellEnd"/>
-      <w:r>
-        <w:rPr>
-          <w:rFonts w:ascii="Cambria" w:hAnsi="Cambria"/>
-        </w:rPr>
-        <w:t>(</w:t>
-      </w:r>
-      <w:proofErr w:type="spellStart"/>
-      <w:proofErr w:type="gramEnd"/>
-      <w:r>
-        <w:rPr>
-          <w:rFonts w:ascii="Cambria" w:hAnsi="Cambria"/>
-        </w:rPr>
-        <w:t>Request∷only</w:t>
-      </w:r>
-      <w:proofErr w:type="spellEnd"/>
-      <w:r>
-        <w:rPr>
-          <w:rFonts w:ascii="Cambria" w:hAnsi="Cambria"/>
-        </w:rPr>
-        <w:t>(‘var’)) ∷ Alternative to Flash Only</w:t>
-      </w:r>
-    </w:p>
-    <w:p>
-      <w:pPr>
-        <w:rPr>
-          <w:rFonts w:ascii="Cambria" w:hAnsi="Cambria"/>
-        </w:rPr>
-      </w:pPr>
-      <w:proofErr w:type="spellStart"/>
-      <w:r>
-        <w:rPr>
-          <w:rFonts w:ascii="Cambria" w:hAnsi="Cambria"/>
-        </w:rPr>
-        <w:t>Redirect∷to</w:t>
-      </w:r>
-      <w:proofErr w:type="spellEnd"/>
-      <w:r>
-        <w:rPr>
-          <w:rFonts w:ascii="Cambria" w:hAnsi="Cambria"/>
-        </w:rPr>
-        <w:t>(‘your-</w:t>
-      </w:r>
-      <w:proofErr w:type="spellStart"/>
-      <w:r>
-        <w:rPr>
-          <w:rFonts w:ascii="Cambria" w:hAnsi="Cambria"/>
-        </w:rPr>
-        <w:t>url</w:t>
-      </w:r>
-      <w:proofErr w:type="spellEnd"/>
-      <w:r>
-        <w:rPr>
-          <w:rFonts w:ascii="Cambria" w:hAnsi="Cambria"/>
-        </w:rPr>
-        <w:t>’)</w:t>
-      </w:r>
-      <w:r>
-        <w:rPr>
-          <w:rFonts w:ascii="Cambria" w:hAnsi="Cambria"/>
-        </w:rPr>
-        <w:sym w:font="Wingdings" w:char="F0E0"/>
-      </w:r>
-      <w:proofErr w:type="spellStart"/>
-      <w:proofErr w:type="gramStart"/>
-      <w:r>
-        <w:rPr>
-          <w:rFonts w:ascii="Cambria" w:hAnsi="Cambria"/>
-        </w:rPr>
-        <w:t>withInput</w:t>
-      </w:r>
-      <w:proofErr w:type="spellEnd"/>
-      <w:r>
-        <w:rPr>
-          <w:rFonts w:ascii="Cambria" w:hAnsi="Cambria"/>
-        </w:rPr>
-        <w:t>(</w:t>
-      </w:r>
-      <w:proofErr w:type="spellStart"/>
-      <w:proofErr w:type="gramEnd"/>
-      <w:r>
-        <w:rPr>
-          <w:rFonts w:ascii="Cambria" w:hAnsi="Cambria"/>
-        </w:rPr>
-        <w:t>Request∷except</w:t>
-      </w:r>
-      <w:proofErr w:type="spellEnd"/>
-      <w:r>
-        <w:rPr>
-          <w:rFonts w:ascii="Cambria" w:hAnsi="Cambria"/>
-        </w:rPr>
-        <w:t>(‘var’)) ∷ Alternative to Flash Except</w:t>
-      </w:r>
-    </w:p>
-    <w:p>
-      <w:pPr>
-        <w:rPr>
-          <w:rFonts w:ascii="Cambria" w:hAnsi="Cambria"/>
-        </w:rPr>
-      </w:pPr>
-      <w:proofErr w:type="spellStart"/>
-      <w:r>
-        <w:rPr>
-          <w:rFonts w:ascii="Cambria" w:hAnsi="Cambria"/>
-        </w:rPr>
-        <w:t>Request∷file</w:t>
-      </w:r>
-      <w:proofErr w:type="spellEnd"/>
-      <w:r>
-        <w:rPr>
-          <w:rFonts w:ascii="Cambria" w:hAnsi="Cambria"/>
-        </w:rPr>
-        <w:t xml:space="preserve">(‘file-name’) </w:t>
-      </w:r>
-      <w:r>
-        <w:rPr>
-          <w:rFonts w:ascii="Cambria" w:hAnsi="Cambria"/>
-        </w:rPr>
-        <w:t>∷ Uploaded file details</w:t>
-      </w:r>
-    </w:p>
-    <w:p>
-      <w:pPr>
-        <w:rPr>
-          <w:rFonts w:ascii="Cambria" w:hAnsi="Cambria"/>
-        </w:rPr>
-      </w:pPr>
-      <w:proofErr w:type="spellStart"/>
-      <w:r>
-        <w:rPr>
-          <w:rFonts w:ascii="Cambria" w:hAnsi="Cambria"/>
-        </w:rPr>
-        <w:t>Request∷file</w:t>
-      </w:r>
-      <w:proofErr w:type="spellEnd"/>
-      <w:r>
-        <w:rPr>
-          <w:rFonts w:ascii="Cambria" w:hAnsi="Cambria"/>
-        </w:rPr>
-        <w:t>(‘file-name’)</w:t>
-      </w:r>
-      <w:r>
-        <w:rPr>
-          <w:rFonts w:ascii="Cambria" w:hAnsi="Cambria"/>
-        </w:rPr>
-        <w:sym w:font="Wingdings" w:char="F0E0"/>
-      </w:r>
-      <w:proofErr w:type="spellStart"/>
-      <w:proofErr w:type="gramStart"/>
-      <w:r>
-        <w:rPr>
-          <w:rFonts w:ascii="Cambria" w:hAnsi="Cambria"/>
-        </w:rPr>
-        <w:t>getClientOriginalName</w:t>
-      </w:r>
-      <w:proofErr w:type="spellEnd"/>
-      <w:r>
-        <w:rPr>
-          <w:rFonts w:ascii="Cambria" w:hAnsi="Cambria"/>
-        </w:rPr>
-        <w:t>(</w:t>
-      </w:r>
-      <w:proofErr w:type="gramEnd"/>
-      <w:r>
-        <w:rPr>
-          <w:rFonts w:ascii="Cambria" w:hAnsi="Cambria"/>
-        </w:rPr>
-        <w:t>) ∷ Get the name of the file</w:t>
-      </w:r>
-    </w:p>
-    <w:p>
-      <w:pPr>
-        <w:rPr>
-          <w:rFonts w:ascii="Cambria" w:hAnsi="Cambria"/>
-        </w:rPr>
-      </w:pPr>
-      <w:proofErr w:type="spellStart"/>
-      <w:r>
-        <w:rPr>
-          <w:rFonts w:ascii="Cambria" w:hAnsi="Cambria"/>
-        </w:rPr>
-        <w:t>Request∷file</w:t>
-      </w:r>
-      <w:proofErr w:type="spellEnd"/>
-      <w:r>
-        <w:rPr>
-          <w:rFonts w:ascii="Cambria" w:hAnsi="Cambria"/>
-        </w:rPr>
-        <w:t>(‘file-name’)</w:t>
-      </w:r>
-      <w:r>
-        <w:rPr>
-          <w:rFonts w:ascii="Cambria" w:hAnsi="Cambria"/>
-        </w:rPr>
-        <w:sym w:font="Wingdings" w:char="F0E0"/>
-      </w:r>
-      <w:proofErr w:type="spellStart"/>
-      <w:proofErr w:type="gramStart"/>
-      <w:r>
-        <w:rPr>
-          <w:rFonts w:ascii="Cambria" w:hAnsi="Cambria"/>
-        </w:rPr>
-        <w:t>getFileName</w:t>
-      </w:r>
-      <w:proofErr w:type="spellEnd"/>
-      <w:r>
-        <w:rPr>
-          <w:rFonts w:ascii="Cambria" w:hAnsi="Cambria"/>
-        </w:rPr>
-        <w:t>(</w:t>
-      </w:r>
-      <w:proofErr w:type="gramEnd"/>
-      <w:r>
-        <w:rPr>
-          <w:rFonts w:ascii="Cambria" w:hAnsi="Cambria"/>
-        </w:rPr>
-        <w:t>) ∷ Get the temporary file name</w:t>
-      </w:r>
-    </w:p>
-    <w:p>
-      <w:pPr>
-        <w:rPr>
-          <w:rFonts w:ascii="Cambria" w:hAnsi="Cambria"/>
-        </w:rPr>
-      </w:pPr>
-      <w:proofErr w:type="spellStart"/>
-      <w:r>
-        <w:rPr>
-          <w:rFonts w:ascii="Cambria" w:hAnsi="Cambria"/>
-        </w:rPr>
-        <w:t>Request∷file</w:t>
-      </w:r>
-      <w:proofErr w:type="spellEnd"/>
-      <w:r>
-        <w:rPr>
-          <w:rFonts w:ascii="Cambria" w:hAnsi="Cambria"/>
-        </w:rPr>
-        <w:t>(‘file-name’)</w:t>
-      </w:r>
-      <w:r>
-        <w:rPr>
-          <w:rFonts w:ascii="Cambria" w:hAnsi="Cambria"/>
-        </w:rPr>
-        <w:sym w:font="Wingdings" w:char="F0E0"/>
-      </w:r>
-      <w:proofErr w:type="spellStart"/>
-      <w:proofErr w:type="gramStart"/>
-      <w:r>
-        <w:rPr>
-          <w:rFonts w:ascii="Cambria" w:hAnsi="Cambria"/>
-        </w:rPr>
-        <w:t>getClientSize</w:t>
-      </w:r>
-      <w:proofErr w:type="spellEnd"/>
-      <w:r>
-        <w:rPr>
-          <w:rFonts w:ascii="Cambria" w:hAnsi="Cambria"/>
-        </w:rPr>
-        <w:t>(</w:t>
-      </w:r>
       <w:proofErr w:type="gramEnd"/>
       <w:r>
         <w:rPr>
@@ -39057,7 +42662,6 @@
         <w:rPr>
           <w:rFonts w:ascii="Cambria" w:hAnsi="Cambria"/>
         </w:rPr>
-        <w:lastRenderedPageBreak/>
         <w:t>Request∷file</w:t>
       </w:r>
       <w:proofErr w:type="spellEnd"/>
@@ -40763,7 +44367,6 @@
         <w:pStyle w:val="Heading2"/>
       </w:pPr>
       <w:r>
-        <w:lastRenderedPageBreak/>
         <w:t>Command Lines</w:t>
       </w:r>
     </w:p>
@@ -41437,7 +45040,7 @@
   <w:abstractNum w:abstractNumId="0" w15:restartNumberingAfterBreak="0">
     <w:nsid w:val="FFFFFF7C"/>
     <w:multiLevelType w:val="singleLevel"/>
-    <w:tmpl w:val="390E4FE8"/>
+    <w:tmpl w:val="828CCBF6"/>
     <w:lvl w:ilvl="0">
       <w:start w:val="1"/>
       <w:numFmt w:val="decimal"/>
@@ -41454,7 +45057,7 @@
   <w:abstractNum w:abstractNumId="1" w15:restartNumberingAfterBreak="0">
     <w:nsid w:val="FFFFFF7D"/>
     <w:multiLevelType w:val="singleLevel"/>
-    <w:tmpl w:val="14C8B2F0"/>
+    <w:tmpl w:val="6DACEE8E"/>
     <w:lvl w:ilvl="0">
       <w:start w:val="1"/>
       <w:numFmt w:val="decimal"/>
@@ -41471,7 +45074,7 @@
   <w:abstractNum w:abstractNumId="2" w15:restartNumberingAfterBreak="0">
     <w:nsid w:val="FFFFFF7E"/>
     <w:multiLevelType w:val="singleLevel"/>
-    <w:tmpl w:val="4412C92C"/>
+    <w:tmpl w:val="FD02F1E4"/>
     <w:lvl w:ilvl="0">
       <w:start w:val="1"/>
       <w:numFmt w:val="decimal"/>
@@ -41488,7 +45091,7 @@
   <w:abstractNum w:abstractNumId="3" w15:restartNumberingAfterBreak="0">
     <w:nsid w:val="FFFFFF7F"/>
     <w:multiLevelType w:val="singleLevel"/>
-    <w:tmpl w:val="74CC53E0"/>
+    <w:tmpl w:val="07A0F0BC"/>
     <w:lvl w:ilvl="0">
       <w:start w:val="1"/>
       <w:numFmt w:val="decimal"/>
@@ -41505,7 +45108,7 @@
   <w:abstractNum w:abstractNumId="4" w15:restartNumberingAfterBreak="0">
     <w:nsid w:val="FFFFFF80"/>
     <w:multiLevelType w:val="singleLevel"/>
-    <w:tmpl w:val="EA8A601E"/>
+    <w:tmpl w:val="FCB443C0"/>
     <w:lvl w:ilvl="0">
       <w:start w:val="1"/>
       <w:numFmt w:val="bullet"/>
@@ -41525,7 +45128,7 @@
   <w:abstractNum w:abstractNumId="5" w15:restartNumberingAfterBreak="0">
     <w:nsid w:val="FFFFFF81"/>
     <w:multiLevelType w:val="singleLevel"/>
-    <w:tmpl w:val="27925B8E"/>
+    <w:tmpl w:val="DEEA717C"/>
     <w:lvl w:ilvl="0">
       <w:start w:val="1"/>
       <w:numFmt w:val="bullet"/>
@@ -41545,7 +45148,7 @@
   <w:abstractNum w:abstractNumId="6" w15:restartNumberingAfterBreak="0">
     <w:nsid w:val="FFFFFF82"/>
     <w:multiLevelType w:val="singleLevel"/>
-    <w:tmpl w:val="00F28B0E"/>
+    <w:tmpl w:val="D562B770"/>
     <w:lvl w:ilvl="0">
       <w:start w:val="1"/>
       <w:numFmt w:val="bullet"/>
@@ -41565,7 +45168,7 @@
   <w:abstractNum w:abstractNumId="7" w15:restartNumberingAfterBreak="0">
     <w:nsid w:val="FFFFFF83"/>
     <w:multiLevelType w:val="singleLevel"/>
-    <w:tmpl w:val="D618CF94"/>
+    <w:tmpl w:val="2592DC16"/>
     <w:lvl w:ilvl="0">
       <w:start w:val="1"/>
       <w:numFmt w:val="bullet"/>
@@ -41585,7 +45188,7 @@
   <w:abstractNum w:abstractNumId="8" w15:restartNumberingAfterBreak="0">
     <w:nsid w:val="FFFFFF88"/>
     <w:multiLevelType w:val="singleLevel"/>
-    <w:tmpl w:val="D74C1DB8"/>
+    <w:tmpl w:val="6EE4B890"/>
     <w:lvl w:ilvl="0">
       <w:start w:val="1"/>
       <w:numFmt w:val="decimal"/>
@@ -41602,7 +45205,7 @@
   <w:abstractNum w:abstractNumId="9" w15:restartNumberingAfterBreak="0">
     <w:nsid w:val="FFFFFF89"/>
     <w:multiLevelType w:val="singleLevel"/>
-    <w:tmpl w:val="DB2A5F48"/>
+    <w:tmpl w:val="47DAD67E"/>
     <w:lvl w:ilvl="0">
       <w:start w:val="1"/>
       <w:numFmt w:val="bullet"/>
@@ -43083,6 +46686,7 @@
   <w:style w:type="character" w:default="1" w:styleId="DefaultParagraphFont">
     <w:name w:val="Default Paragraph Font"/>
     <w:uiPriority w:val="1"/>
+    <w:semiHidden/>
     <w:unhideWhenUsed/>
   </w:style>
   <w:style w:type="table" w:default="1" w:styleId="TableNormal">
@@ -43582,7 +47186,7 @@
 </file>
 
 <file path=customXml/itemProps1.xml><?xml version="1.0" encoding="utf-8"?>
-<ds:datastoreItem xmlns:ds="http://schemas.openxmlformats.org/officeDocument/2006/customXml" ds:itemID="{61C65E7E-BB85-46D5-8454-1C09B286DCFE}">
+<ds:datastoreItem xmlns:ds="http://schemas.openxmlformats.org/officeDocument/2006/customXml" ds:itemID="{AF84E95C-60AD-4D3D-A345-9D15EA28FA6F}">
   <ds:schemaRefs>
     <ds:schemaRef ds:uri="http://schemas.openxmlformats.org/officeDocument/2006/bibliography"/>
   </ds:schemaRefs>

--- a/Complete Books/Laravel Book.docx
+++ b/Complete Books/Laravel Book.docx
@@ -40937,6 +40937,2803 @@
       </w:r>
     </w:p>
     <w:p>
+      <w:r>
+        <w:t>Polymorphic Relations: Also known as many to many relationships</w:t>
+      </w:r>
+    </w:p>
+    <w:p/>
+    <w:p>
+      <w:pPr>
+        <w:rPr>
+          <w:rFonts w:ascii="Consolas" w:hAnsi="Consolas"/>
+        </w:rPr>
+      </w:pPr>
+      <w:r>
+        <w:rPr>
+          <w:rFonts w:ascii="Consolas" w:hAnsi="Consolas"/>
+        </w:rPr>
+        <w:t xml:space="preserve">php artisan </w:t>
+      </w:r>
+      <w:proofErr w:type="spellStart"/>
+      <w:proofErr w:type="gramStart"/>
+      <w:r>
+        <w:rPr>
+          <w:rFonts w:ascii="Consolas" w:hAnsi="Consolas"/>
+        </w:rPr>
+        <w:t>make:migration</w:t>
+      </w:r>
+      <w:proofErr w:type="spellEnd"/>
+      <w:proofErr w:type="gramEnd"/>
+      <w:r>
+        <w:rPr>
+          <w:rFonts w:ascii="Consolas" w:hAnsi="Consolas"/>
+        </w:rPr>
+        <w:t xml:space="preserve"> </w:t>
+      </w:r>
+      <w:proofErr w:type="spellStart"/>
+      <w:r>
+        <w:rPr>
+          <w:rFonts w:ascii="Consolas" w:hAnsi="Consolas"/>
+        </w:rPr>
+        <w:t>create_tables</w:t>
+      </w:r>
+      <w:proofErr w:type="spellEnd"/>
+    </w:p>
+    <w:p/>
+    <w:p>
+      <w:pPr>
+        <w:pStyle w:val="Heading3"/>
+      </w:pPr>
+      <w:proofErr w:type="spellStart"/>
+      <w:r>
+        <w:t>Mirgration</w:t>
+      </w:r>
+      <w:proofErr w:type="spellEnd"/>
+    </w:p>
+    <w:p>
+      <w:pPr>
+        <w:pStyle w:val="Heading4"/>
+      </w:pPr>
+      <w:r>
+        <w:t>/database/…migration…file…</w:t>
+      </w:r>
+    </w:p>
+    <w:p>
+      <w:pPr>
+        <w:rPr>
+          <w:rFonts w:ascii="Consolas" w:hAnsi="Consolas"/>
+          <w:sz w:val="22"/>
+        </w:rPr>
+      </w:pPr>
+      <w:r>
+        <w:rPr>
+          <w:rFonts w:ascii="Consolas" w:hAnsi="Consolas"/>
+          <w:sz w:val="22"/>
+        </w:rPr>
+        <w:t>&lt;?php</w:t>
+      </w:r>
+    </w:p>
+    <w:p>
+      <w:pPr>
+        <w:rPr>
+          <w:rFonts w:ascii="Consolas" w:hAnsi="Consolas"/>
+          <w:sz w:val="22"/>
+        </w:rPr>
+      </w:pPr>
+    </w:p>
+    <w:p>
+      <w:pPr>
+        <w:rPr>
+          <w:rFonts w:ascii="Consolas" w:hAnsi="Consolas"/>
+          <w:sz w:val="22"/>
+        </w:rPr>
+      </w:pPr>
+      <w:r>
+        <w:rPr>
+          <w:rFonts w:ascii="Consolas" w:hAnsi="Consolas"/>
+          <w:sz w:val="22"/>
+        </w:rPr>
+        <w:t>use Illuminate\Support\Facades\Schema;</w:t>
+      </w:r>
+    </w:p>
+    <w:p>
+      <w:pPr>
+        <w:rPr>
+          <w:rFonts w:ascii="Consolas" w:hAnsi="Consolas"/>
+          <w:sz w:val="22"/>
+        </w:rPr>
+      </w:pPr>
+      <w:r>
+        <w:rPr>
+          <w:rFonts w:ascii="Consolas" w:hAnsi="Consolas"/>
+          <w:sz w:val="22"/>
+        </w:rPr>
+        <w:t>use Illuminate\Database\Schema\Blueprint;</w:t>
+      </w:r>
+    </w:p>
+    <w:p>
+      <w:pPr>
+        <w:rPr>
+          <w:rFonts w:ascii="Consolas" w:hAnsi="Consolas"/>
+          <w:sz w:val="22"/>
+        </w:rPr>
+      </w:pPr>
+      <w:r>
+        <w:rPr>
+          <w:rFonts w:ascii="Consolas" w:hAnsi="Consolas"/>
+          <w:sz w:val="22"/>
+        </w:rPr>
+        <w:t>use Illuminate\Database\Migrations\Migration;</w:t>
+      </w:r>
+    </w:p>
+    <w:p>
+      <w:pPr>
+        <w:rPr>
+          <w:rFonts w:ascii="Consolas" w:hAnsi="Consolas"/>
+          <w:sz w:val="22"/>
+        </w:rPr>
+      </w:pPr>
+    </w:p>
+    <w:p>
+      <w:pPr>
+        <w:rPr>
+          <w:rFonts w:ascii="Consolas" w:hAnsi="Consolas"/>
+          <w:sz w:val="22"/>
+        </w:rPr>
+      </w:pPr>
+      <w:r>
+        <w:rPr>
+          <w:rFonts w:ascii="Consolas" w:hAnsi="Consolas"/>
+          <w:sz w:val="22"/>
+        </w:rPr>
+        <w:t xml:space="preserve">class </w:t>
+      </w:r>
+      <w:proofErr w:type="spellStart"/>
+      <w:r>
+        <w:rPr>
+          <w:rFonts w:ascii="Consolas" w:hAnsi="Consolas"/>
+          <w:sz w:val="22"/>
+        </w:rPr>
+        <w:t>CreateTables</w:t>
+      </w:r>
+      <w:proofErr w:type="spellEnd"/>
+      <w:r>
+        <w:rPr>
+          <w:rFonts w:ascii="Consolas" w:hAnsi="Consolas"/>
+          <w:sz w:val="22"/>
+        </w:rPr>
+        <w:t xml:space="preserve"> extends Migration</w:t>
+      </w:r>
+    </w:p>
+    <w:p>
+      <w:pPr>
+        <w:rPr>
+          <w:rFonts w:ascii="Consolas" w:hAnsi="Consolas"/>
+          <w:sz w:val="22"/>
+        </w:rPr>
+      </w:pPr>
+      <w:r>
+        <w:rPr>
+          <w:rFonts w:ascii="Consolas" w:hAnsi="Consolas"/>
+          <w:sz w:val="22"/>
+        </w:rPr>
+        <w:t>{</w:t>
+      </w:r>
+    </w:p>
+    <w:p>
+      <w:pPr>
+        <w:rPr>
+          <w:rFonts w:ascii="Consolas" w:hAnsi="Consolas"/>
+          <w:sz w:val="22"/>
+        </w:rPr>
+      </w:pPr>
+      <w:r>
+        <w:rPr>
+          <w:rFonts w:ascii="Consolas" w:hAnsi="Consolas"/>
+          <w:sz w:val="22"/>
+        </w:rPr>
+        <w:t xml:space="preserve">    /**</w:t>
+      </w:r>
+    </w:p>
+    <w:p>
+      <w:pPr>
+        <w:rPr>
+          <w:rFonts w:ascii="Consolas" w:hAnsi="Consolas"/>
+          <w:sz w:val="22"/>
+        </w:rPr>
+      </w:pPr>
+      <w:r>
+        <w:rPr>
+          <w:rFonts w:ascii="Consolas" w:hAnsi="Consolas"/>
+          <w:sz w:val="22"/>
+        </w:rPr>
+        <w:t xml:space="preserve">     * Run the migrations.</w:t>
+      </w:r>
+    </w:p>
+    <w:p>
+      <w:pPr>
+        <w:rPr>
+          <w:rFonts w:ascii="Consolas" w:hAnsi="Consolas"/>
+          <w:sz w:val="22"/>
+        </w:rPr>
+      </w:pPr>
+      <w:r>
+        <w:rPr>
+          <w:rFonts w:ascii="Consolas" w:hAnsi="Consolas"/>
+          <w:sz w:val="22"/>
+        </w:rPr>
+        <w:t xml:space="preserve">     *</w:t>
+      </w:r>
+    </w:p>
+    <w:p>
+      <w:pPr>
+        <w:rPr>
+          <w:rFonts w:ascii="Consolas" w:hAnsi="Consolas"/>
+          <w:sz w:val="22"/>
+        </w:rPr>
+      </w:pPr>
+      <w:r>
+        <w:rPr>
+          <w:rFonts w:ascii="Consolas" w:hAnsi="Consolas"/>
+          <w:sz w:val="22"/>
+        </w:rPr>
+        <w:t xml:space="preserve">     * @return void</w:t>
+      </w:r>
+    </w:p>
+    <w:p>
+      <w:pPr>
+        <w:rPr>
+          <w:rFonts w:ascii="Consolas" w:hAnsi="Consolas"/>
+          <w:sz w:val="22"/>
+        </w:rPr>
+      </w:pPr>
+      <w:r>
+        <w:rPr>
+          <w:rFonts w:ascii="Consolas" w:hAnsi="Consolas"/>
+          <w:sz w:val="22"/>
+        </w:rPr>
+        <w:t xml:space="preserve">     */</w:t>
+      </w:r>
+    </w:p>
+    <w:p>
+      <w:pPr>
+        <w:rPr>
+          <w:rFonts w:ascii="Consolas" w:hAnsi="Consolas"/>
+          <w:sz w:val="22"/>
+        </w:rPr>
+      </w:pPr>
+      <w:r>
+        <w:rPr>
+          <w:rFonts w:ascii="Consolas" w:hAnsi="Consolas"/>
+          <w:sz w:val="22"/>
+        </w:rPr>
+        <w:t xml:space="preserve">    public function </w:t>
+      </w:r>
+      <w:proofErr w:type="gramStart"/>
+      <w:r>
+        <w:rPr>
+          <w:rFonts w:ascii="Consolas" w:hAnsi="Consolas"/>
+          <w:sz w:val="22"/>
+        </w:rPr>
+        <w:t>up(</w:t>
+      </w:r>
+      <w:proofErr w:type="gramEnd"/>
+      <w:r>
+        <w:rPr>
+          <w:rFonts w:ascii="Consolas" w:hAnsi="Consolas"/>
+          <w:sz w:val="22"/>
+        </w:rPr>
+        <w:t>)</w:t>
+      </w:r>
+    </w:p>
+    <w:p>
+      <w:pPr>
+        <w:rPr>
+          <w:rFonts w:ascii="Consolas" w:hAnsi="Consolas"/>
+          <w:sz w:val="22"/>
+        </w:rPr>
+      </w:pPr>
+      <w:r>
+        <w:rPr>
+          <w:rFonts w:ascii="Consolas" w:hAnsi="Consolas"/>
+          <w:sz w:val="22"/>
+        </w:rPr>
+        <w:t xml:space="preserve">    {</w:t>
+      </w:r>
+    </w:p>
+    <w:p>
+      <w:pPr>
+        <w:rPr>
+          <w:rFonts w:ascii="Consolas" w:hAnsi="Consolas"/>
+          <w:sz w:val="22"/>
+        </w:rPr>
+      </w:pPr>
+      <w:r>
+        <w:rPr>
+          <w:rFonts w:ascii="Consolas" w:hAnsi="Consolas"/>
+          <w:sz w:val="22"/>
+        </w:rPr>
+        <w:t xml:space="preserve">        </w:t>
+      </w:r>
+      <w:proofErr w:type="gramStart"/>
+      <w:r>
+        <w:rPr>
+          <w:rFonts w:ascii="Consolas" w:hAnsi="Consolas"/>
+          <w:sz w:val="22"/>
+        </w:rPr>
+        <w:t>Schema::</w:t>
+      </w:r>
+      <w:proofErr w:type="gramEnd"/>
+      <w:r>
+        <w:rPr>
+          <w:rFonts w:ascii="Consolas" w:hAnsi="Consolas"/>
+          <w:sz w:val="22"/>
+        </w:rPr>
+        <w:t>create('authors', function($table){</w:t>
+      </w:r>
+    </w:p>
+    <w:p>
+      <w:pPr>
+        <w:rPr>
+          <w:rFonts w:ascii="Consolas" w:hAnsi="Consolas"/>
+          <w:sz w:val="22"/>
+        </w:rPr>
+      </w:pPr>
+      <w:r>
+        <w:rPr>
+          <w:rFonts w:ascii="Consolas" w:hAnsi="Consolas"/>
+          <w:sz w:val="22"/>
+        </w:rPr>
+        <w:t xml:space="preserve">            $table-&gt;increments('id');</w:t>
+      </w:r>
+    </w:p>
+    <w:p>
+      <w:pPr>
+        <w:rPr>
+          <w:rFonts w:ascii="Consolas" w:hAnsi="Consolas"/>
+          <w:sz w:val="22"/>
+        </w:rPr>
+      </w:pPr>
+      <w:r>
+        <w:rPr>
+          <w:rFonts w:ascii="Consolas" w:hAnsi="Consolas"/>
+          <w:sz w:val="22"/>
+        </w:rPr>
+        <w:t xml:space="preserve">            $table-&gt;</w:t>
+      </w:r>
+      <w:proofErr w:type="gramStart"/>
+      <w:r>
+        <w:rPr>
+          <w:rFonts w:ascii="Consolas" w:hAnsi="Consolas"/>
+          <w:sz w:val="22"/>
+        </w:rPr>
+        <w:t>string(</w:t>
+      </w:r>
+      <w:proofErr w:type="gramEnd"/>
+      <w:r>
+        <w:rPr>
+          <w:rFonts w:ascii="Consolas" w:hAnsi="Consolas"/>
+          <w:sz w:val="22"/>
+        </w:rPr>
+        <w:t>'name', '64');</w:t>
+      </w:r>
+    </w:p>
+    <w:p>
+      <w:pPr>
+        <w:rPr>
+          <w:rFonts w:ascii="Consolas" w:hAnsi="Consolas"/>
+          <w:sz w:val="22"/>
+        </w:rPr>
+      </w:pPr>
+      <w:r>
+        <w:rPr>
+          <w:rFonts w:ascii="Consolas" w:hAnsi="Consolas"/>
+          <w:sz w:val="22"/>
+        </w:rPr>
+        <w:t xml:space="preserve">            $table-&gt;</w:t>
+      </w:r>
+      <w:proofErr w:type="gramStart"/>
+      <w:r>
+        <w:rPr>
+          <w:rFonts w:ascii="Consolas" w:hAnsi="Consolas"/>
+          <w:sz w:val="22"/>
+        </w:rPr>
+        <w:t>timestamps(</w:t>
+      </w:r>
+      <w:proofErr w:type="gramEnd"/>
+      <w:r>
+        <w:rPr>
+          <w:rFonts w:ascii="Consolas" w:hAnsi="Consolas"/>
+          <w:sz w:val="22"/>
+        </w:rPr>
+        <w:t>);</w:t>
+      </w:r>
+    </w:p>
+    <w:p>
+      <w:pPr>
+        <w:rPr>
+          <w:rFonts w:ascii="Consolas" w:hAnsi="Consolas"/>
+          <w:sz w:val="22"/>
+        </w:rPr>
+      </w:pPr>
+      <w:r>
+        <w:rPr>
+          <w:rFonts w:ascii="Consolas" w:hAnsi="Consolas"/>
+          <w:sz w:val="22"/>
+        </w:rPr>
+        <w:t xml:space="preserve">        });</w:t>
+      </w:r>
+    </w:p>
+    <w:p>
+      <w:pPr>
+        <w:rPr>
+          <w:rFonts w:ascii="Consolas" w:hAnsi="Consolas"/>
+          <w:sz w:val="22"/>
+        </w:rPr>
+      </w:pPr>
+    </w:p>
+    <w:p>
+      <w:pPr>
+        <w:rPr>
+          <w:rFonts w:ascii="Consolas" w:hAnsi="Consolas"/>
+          <w:sz w:val="22"/>
+        </w:rPr>
+      </w:pPr>
+      <w:r>
+        <w:rPr>
+          <w:rFonts w:ascii="Consolas" w:hAnsi="Consolas"/>
+          <w:sz w:val="22"/>
+        </w:rPr>
+        <w:t xml:space="preserve">        </w:t>
+      </w:r>
+      <w:proofErr w:type="gramStart"/>
+      <w:r>
+        <w:rPr>
+          <w:rFonts w:ascii="Consolas" w:hAnsi="Consolas"/>
+          <w:sz w:val="22"/>
+        </w:rPr>
+        <w:t>Schema::</w:t>
+      </w:r>
+      <w:proofErr w:type="gramEnd"/>
+      <w:r>
+        <w:rPr>
+          <w:rFonts w:ascii="Consolas" w:hAnsi="Consolas"/>
+          <w:sz w:val="22"/>
+        </w:rPr>
+        <w:t>create('books', function($table){</w:t>
+      </w:r>
+    </w:p>
+    <w:p>
+      <w:pPr>
+        <w:rPr>
+          <w:rFonts w:ascii="Consolas" w:hAnsi="Consolas"/>
+          <w:sz w:val="22"/>
+        </w:rPr>
+      </w:pPr>
+      <w:r>
+        <w:rPr>
+          <w:rFonts w:ascii="Consolas" w:hAnsi="Consolas"/>
+          <w:sz w:val="22"/>
+        </w:rPr>
+        <w:lastRenderedPageBreak/>
+        <w:t xml:space="preserve">            $table-&gt;increments('id');</w:t>
+      </w:r>
+    </w:p>
+    <w:p>
+      <w:pPr>
+        <w:rPr>
+          <w:rFonts w:ascii="Consolas" w:hAnsi="Consolas"/>
+          <w:sz w:val="22"/>
+        </w:rPr>
+      </w:pPr>
+      <w:r>
+        <w:rPr>
+          <w:rFonts w:ascii="Consolas" w:hAnsi="Consolas"/>
+          <w:sz w:val="22"/>
+        </w:rPr>
+        <w:t xml:space="preserve">            $table-&gt;</w:t>
+      </w:r>
+      <w:proofErr w:type="gramStart"/>
+      <w:r>
+        <w:rPr>
+          <w:rFonts w:ascii="Consolas" w:hAnsi="Consolas"/>
+          <w:sz w:val="22"/>
+        </w:rPr>
+        <w:t>string(</w:t>
+      </w:r>
+      <w:proofErr w:type="gramEnd"/>
+      <w:r>
+        <w:rPr>
+          <w:rFonts w:ascii="Consolas" w:hAnsi="Consolas"/>
+          <w:sz w:val="22"/>
+        </w:rPr>
+        <w:t>'name', 64);</w:t>
+      </w:r>
+    </w:p>
+    <w:p>
+      <w:pPr>
+        <w:rPr>
+          <w:rFonts w:ascii="Consolas" w:hAnsi="Consolas"/>
+          <w:sz w:val="22"/>
+        </w:rPr>
+      </w:pPr>
+      <w:r>
+        <w:rPr>
+          <w:rFonts w:ascii="Consolas" w:hAnsi="Consolas"/>
+          <w:sz w:val="22"/>
+        </w:rPr>
+        <w:t xml:space="preserve">            $table-&gt;integer('</w:t>
+      </w:r>
+      <w:proofErr w:type="spellStart"/>
+      <w:r>
+        <w:rPr>
+          <w:rFonts w:ascii="Consolas" w:hAnsi="Consolas"/>
+          <w:sz w:val="22"/>
+        </w:rPr>
+        <w:t>author_id</w:t>
+      </w:r>
+      <w:proofErr w:type="spellEnd"/>
+      <w:r>
+        <w:rPr>
+          <w:rFonts w:ascii="Consolas" w:hAnsi="Consolas"/>
+          <w:sz w:val="22"/>
+        </w:rPr>
+        <w:t>')-&gt;</w:t>
+      </w:r>
+      <w:proofErr w:type="gramStart"/>
+      <w:r>
+        <w:rPr>
+          <w:rFonts w:ascii="Consolas" w:hAnsi="Consolas"/>
+          <w:sz w:val="22"/>
+        </w:rPr>
+        <w:t>unsigned(</w:t>
+      </w:r>
+      <w:proofErr w:type="gramEnd"/>
+      <w:r>
+        <w:rPr>
+          <w:rFonts w:ascii="Consolas" w:hAnsi="Consolas"/>
+          <w:sz w:val="22"/>
+        </w:rPr>
+        <w:t>);</w:t>
+      </w:r>
+    </w:p>
+    <w:p>
+      <w:pPr>
+        <w:rPr>
+          <w:rFonts w:ascii="Consolas" w:hAnsi="Consolas"/>
+          <w:sz w:val="22"/>
+        </w:rPr>
+      </w:pPr>
+      <w:r>
+        <w:rPr>
+          <w:rFonts w:ascii="Consolas" w:hAnsi="Consolas"/>
+          <w:sz w:val="22"/>
+        </w:rPr>
+        <w:t xml:space="preserve">            $table-&gt;foreign('</w:t>
+      </w:r>
+      <w:proofErr w:type="spellStart"/>
+      <w:r>
+        <w:rPr>
+          <w:rFonts w:ascii="Consolas" w:hAnsi="Consolas"/>
+          <w:sz w:val="22"/>
+        </w:rPr>
+        <w:t>author_id</w:t>
+      </w:r>
+      <w:proofErr w:type="spellEnd"/>
+      <w:r>
+        <w:rPr>
+          <w:rFonts w:ascii="Consolas" w:hAnsi="Consolas"/>
+          <w:sz w:val="22"/>
+        </w:rPr>
+        <w:t>')-&gt;references('id')-&gt;on('authors');</w:t>
+      </w:r>
+    </w:p>
+    <w:p>
+      <w:pPr>
+        <w:rPr>
+          <w:rFonts w:ascii="Consolas" w:hAnsi="Consolas"/>
+          <w:sz w:val="22"/>
+        </w:rPr>
+      </w:pPr>
+      <w:r>
+        <w:rPr>
+          <w:rFonts w:ascii="Consolas" w:hAnsi="Consolas"/>
+          <w:sz w:val="22"/>
+        </w:rPr>
+        <w:t xml:space="preserve">            $table-&gt;</w:t>
+      </w:r>
+      <w:proofErr w:type="gramStart"/>
+      <w:r>
+        <w:rPr>
+          <w:rFonts w:ascii="Consolas" w:hAnsi="Consolas"/>
+          <w:sz w:val="22"/>
+        </w:rPr>
+        <w:t>timestamps(</w:t>
+      </w:r>
+      <w:proofErr w:type="gramEnd"/>
+      <w:r>
+        <w:rPr>
+          <w:rFonts w:ascii="Consolas" w:hAnsi="Consolas"/>
+          <w:sz w:val="22"/>
+        </w:rPr>
+        <w:t>);</w:t>
+      </w:r>
+    </w:p>
+    <w:p>
+      <w:pPr>
+        <w:rPr>
+          <w:rFonts w:ascii="Consolas" w:hAnsi="Consolas"/>
+          <w:sz w:val="22"/>
+        </w:rPr>
+      </w:pPr>
+      <w:r>
+        <w:rPr>
+          <w:rFonts w:ascii="Consolas" w:hAnsi="Consolas"/>
+          <w:sz w:val="22"/>
+        </w:rPr>
+        <w:t xml:space="preserve">        });</w:t>
+      </w:r>
+    </w:p>
+    <w:p>
+      <w:pPr>
+        <w:rPr>
+          <w:rFonts w:ascii="Consolas" w:hAnsi="Consolas"/>
+          <w:sz w:val="22"/>
+        </w:rPr>
+      </w:pPr>
+    </w:p>
+    <w:p>
+      <w:pPr>
+        <w:rPr>
+          <w:rFonts w:ascii="Consolas" w:hAnsi="Consolas"/>
+          <w:sz w:val="22"/>
+        </w:rPr>
+      </w:pPr>
+      <w:r>
+        <w:rPr>
+          <w:rFonts w:ascii="Consolas" w:hAnsi="Consolas"/>
+          <w:sz w:val="22"/>
+        </w:rPr>
+        <w:t xml:space="preserve">        </w:t>
+      </w:r>
+      <w:proofErr w:type="gramStart"/>
+      <w:r>
+        <w:rPr>
+          <w:rFonts w:ascii="Consolas" w:hAnsi="Consolas"/>
+          <w:sz w:val="22"/>
+        </w:rPr>
+        <w:t>Schema::</w:t>
+      </w:r>
+      <w:proofErr w:type="gramEnd"/>
+      <w:r>
+        <w:rPr>
+          <w:rFonts w:ascii="Consolas" w:hAnsi="Consolas"/>
+          <w:sz w:val="22"/>
+        </w:rPr>
+        <w:t>create('readers', function($table){</w:t>
+      </w:r>
+    </w:p>
+    <w:p>
+      <w:pPr>
+        <w:rPr>
+          <w:rFonts w:ascii="Consolas" w:hAnsi="Consolas"/>
+          <w:sz w:val="22"/>
+        </w:rPr>
+      </w:pPr>
+      <w:r>
+        <w:rPr>
+          <w:rFonts w:ascii="Consolas" w:hAnsi="Consolas"/>
+          <w:sz w:val="22"/>
+        </w:rPr>
+        <w:t xml:space="preserve">            $table-&gt;increments('id');</w:t>
+      </w:r>
+    </w:p>
+    <w:p>
+      <w:pPr>
+        <w:rPr>
+          <w:rFonts w:ascii="Consolas" w:hAnsi="Consolas"/>
+          <w:sz w:val="22"/>
+        </w:rPr>
+      </w:pPr>
+      <w:r>
+        <w:rPr>
+          <w:rFonts w:ascii="Consolas" w:hAnsi="Consolas"/>
+          <w:sz w:val="22"/>
+        </w:rPr>
+        <w:t xml:space="preserve">            $table-&gt;</w:t>
+      </w:r>
+      <w:proofErr w:type="gramStart"/>
+      <w:r>
+        <w:rPr>
+          <w:rFonts w:ascii="Consolas" w:hAnsi="Consolas"/>
+          <w:sz w:val="22"/>
+        </w:rPr>
+        <w:t>string(</w:t>
+      </w:r>
+      <w:proofErr w:type="gramEnd"/>
+      <w:r>
+        <w:rPr>
+          <w:rFonts w:ascii="Consolas" w:hAnsi="Consolas"/>
+          <w:sz w:val="22"/>
+        </w:rPr>
+        <w:t>'name', 64);</w:t>
+      </w:r>
+    </w:p>
+    <w:p>
+      <w:pPr>
+        <w:rPr>
+          <w:rFonts w:ascii="Consolas" w:hAnsi="Consolas"/>
+          <w:sz w:val="22"/>
+        </w:rPr>
+      </w:pPr>
+      <w:r>
+        <w:rPr>
+          <w:rFonts w:ascii="Consolas" w:hAnsi="Consolas"/>
+          <w:sz w:val="22"/>
+        </w:rPr>
+        <w:t xml:space="preserve">            $table-&gt;</w:t>
+      </w:r>
+      <w:proofErr w:type="gramStart"/>
+      <w:r>
+        <w:rPr>
+          <w:rFonts w:ascii="Consolas" w:hAnsi="Consolas"/>
+          <w:sz w:val="22"/>
+        </w:rPr>
+        <w:t>timestamps(</w:t>
+      </w:r>
+      <w:proofErr w:type="gramEnd"/>
+      <w:r>
+        <w:rPr>
+          <w:rFonts w:ascii="Consolas" w:hAnsi="Consolas"/>
+          <w:sz w:val="22"/>
+        </w:rPr>
+        <w:t>);</w:t>
+      </w:r>
+    </w:p>
+    <w:p>
+      <w:pPr>
+        <w:rPr>
+          <w:rFonts w:ascii="Consolas" w:hAnsi="Consolas"/>
+          <w:sz w:val="22"/>
+        </w:rPr>
+      </w:pPr>
+      <w:r>
+        <w:rPr>
+          <w:rFonts w:ascii="Consolas" w:hAnsi="Consolas"/>
+          <w:sz w:val="22"/>
+        </w:rPr>
+        <w:t xml:space="preserve">        });</w:t>
+      </w:r>
+    </w:p>
+    <w:p>
+      <w:pPr>
+        <w:rPr>
+          <w:rFonts w:ascii="Consolas" w:hAnsi="Consolas"/>
+          <w:sz w:val="22"/>
+        </w:rPr>
+      </w:pPr>
+    </w:p>
+    <w:p>
+      <w:pPr>
+        <w:rPr>
+          <w:rFonts w:ascii="Consolas" w:hAnsi="Consolas"/>
+          <w:sz w:val="22"/>
+        </w:rPr>
+      </w:pPr>
+      <w:r>
+        <w:rPr>
+          <w:rFonts w:ascii="Consolas" w:hAnsi="Consolas"/>
+          <w:sz w:val="22"/>
+        </w:rPr>
+        <w:t xml:space="preserve">        </w:t>
+      </w:r>
+      <w:proofErr w:type="gramStart"/>
+      <w:r>
+        <w:rPr>
+          <w:rFonts w:ascii="Consolas" w:hAnsi="Consolas"/>
+          <w:sz w:val="22"/>
+        </w:rPr>
+        <w:t>Schema::</w:t>
+      </w:r>
+      <w:proofErr w:type="gramEnd"/>
+      <w:r>
+        <w:rPr>
+          <w:rFonts w:ascii="Consolas" w:hAnsi="Consolas"/>
+          <w:sz w:val="22"/>
+        </w:rPr>
+        <w:t>create('</w:t>
+      </w:r>
+      <w:proofErr w:type="spellStart"/>
+      <w:r>
+        <w:rPr>
+          <w:rFonts w:ascii="Consolas" w:hAnsi="Consolas"/>
+          <w:sz w:val="22"/>
+        </w:rPr>
+        <w:t>book_reader</w:t>
+      </w:r>
+      <w:proofErr w:type="spellEnd"/>
+      <w:r>
+        <w:rPr>
+          <w:rFonts w:ascii="Consolas" w:hAnsi="Consolas"/>
+          <w:sz w:val="22"/>
+        </w:rPr>
+        <w:t>', function($table){</w:t>
+      </w:r>
+    </w:p>
+    <w:p>
+      <w:pPr>
+        <w:rPr>
+          <w:rFonts w:ascii="Consolas" w:hAnsi="Consolas"/>
+          <w:sz w:val="22"/>
+        </w:rPr>
+      </w:pPr>
+      <w:r>
+        <w:rPr>
+          <w:rFonts w:ascii="Consolas" w:hAnsi="Consolas"/>
+          <w:sz w:val="22"/>
+        </w:rPr>
+        <w:t xml:space="preserve">            $table-&gt;integer('</w:t>
+      </w:r>
+      <w:proofErr w:type="spellStart"/>
+      <w:r>
+        <w:rPr>
+          <w:rFonts w:ascii="Consolas" w:hAnsi="Consolas"/>
+          <w:sz w:val="22"/>
+        </w:rPr>
+        <w:t>book_id</w:t>
+      </w:r>
+      <w:proofErr w:type="spellEnd"/>
+      <w:r>
+        <w:rPr>
+          <w:rFonts w:ascii="Consolas" w:hAnsi="Consolas"/>
+          <w:sz w:val="22"/>
+        </w:rPr>
+        <w:t>')-&gt;</w:t>
+      </w:r>
+      <w:proofErr w:type="gramStart"/>
+      <w:r>
+        <w:rPr>
+          <w:rFonts w:ascii="Consolas" w:hAnsi="Consolas"/>
+          <w:sz w:val="22"/>
+        </w:rPr>
+        <w:t>unsigned(</w:t>
+      </w:r>
+      <w:proofErr w:type="gramEnd"/>
+      <w:r>
+        <w:rPr>
+          <w:rFonts w:ascii="Consolas" w:hAnsi="Consolas"/>
+          <w:sz w:val="22"/>
+        </w:rPr>
+        <w:t>);</w:t>
+      </w:r>
+    </w:p>
+    <w:p>
+      <w:pPr>
+        <w:rPr>
+          <w:rFonts w:ascii="Consolas" w:hAnsi="Consolas"/>
+          <w:sz w:val="22"/>
+        </w:rPr>
+      </w:pPr>
+      <w:r>
+        <w:rPr>
+          <w:rFonts w:ascii="Consolas" w:hAnsi="Consolas"/>
+          <w:sz w:val="22"/>
+        </w:rPr>
+        <w:t xml:space="preserve">            $table-&gt;foreign('</w:t>
+      </w:r>
+      <w:proofErr w:type="spellStart"/>
+      <w:r>
+        <w:rPr>
+          <w:rFonts w:ascii="Consolas" w:hAnsi="Consolas"/>
+          <w:sz w:val="22"/>
+        </w:rPr>
+        <w:t>book_id</w:t>
+      </w:r>
+      <w:proofErr w:type="spellEnd"/>
+      <w:r>
+        <w:rPr>
+          <w:rFonts w:ascii="Consolas" w:hAnsi="Consolas"/>
+          <w:sz w:val="22"/>
+        </w:rPr>
+        <w:t>')-&gt;reference('id')-&gt;on('books');</w:t>
+      </w:r>
+    </w:p>
+    <w:p>
+      <w:pPr>
+        <w:rPr>
+          <w:rFonts w:ascii="Consolas" w:hAnsi="Consolas"/>
+          <w:sz w:val="22"/>
+        </w:rPr>
+      </w:pPr>
+      <w:r>
+        <w:rPr>
+          <w:rFonts w:ascii="Consolas" w:hAnsi="Consolas"/>
+          <w:sz w:val="22"/>
+        </w:rPr>
+        <w:t xml:space="preserve">            $table-&gt;integer('</w:t>
+      </w:r>
+      <w:proofErr w:type="spellStart"/>
+      <w:r>
+        <w:rPr>
+          <w:rFonts w:ascii="Consolas" w:hAnsi="Consolas"/>
+          <w:sz w:val="22"/>
+        </w:rPr>
+        <w:t>reader_id</w:t>
+      </w:r>
+      <w:proofErr w:type="spellEnd"/>
+      <w:r>
+        <w:rPr>
+          <w:rFonts w:ascii="Consolas" w:hAnsi="Consolas"/>
+          <w:sz w:val="22"/>
+        </w:rPr>
+        <w:t>')-&gt;</w:t>
+      </w:r>
+      <w:proofErr w:type="gramStart"/>
+      <w:r>
+        <w:rPr>
+          <w:rFonts w:ascii="Consolas" w:hAnsi="Consolas"/>
+          <w:sz w:val="22"/>
+        </w:rPr>
+        <w:t>unsigned(</w:t>
+      </w:r>
+      <w:proofErr w:type="gramEnd"/>
+      <w:r>
+        <w:rPr>
+          <w:rFonts w:ascii="Consolas" w:hAnsi="Consolas"/>
+          <w:sz w:val="22"/>
+        </w:rPr>
+        <w:t>);</w:t>
+      </w:r>
+    </w:p>
+    <w:p>
+      <w:pPr>
+        <w:rPr>
+          <w:rFonts w:ascii="Consolas" w:hAnsi="Consolas"/>
+          <w:sz w:val="22"/>
+        </w:rPr>
+      </w:pPr>
+      <w:r>
+        <w:rPr>
+          <w:rFonts w:ascii="Consolas" w:hAnsi="Consolas"/>
+          <w:sz w:val="22"/>
+        </w:rPr>
+        <w:t xml:space="preserve">            $table-&gt;foreign('</w:t>
+      </w:r>
+      <w:proofErr w:type="spellStart"/>
+      <w:r>
+        <w:rPr>
+          <w:rFonts w:ascii="Consolas" w:hAnsi="Consolas"/>
+          <w:sz w:val="22"/>
+        </w:rPr>
+        <w:t>reader_id</w:t>
+      </w:r>
+      <w:proofErr w:type="spellEnd"/>
+      <w:r>
+        <w:rPr>
+          <w:rFonts w:ascii="Consolas" w:hAnsi="Consolas"/>
+          <w:sz w:val="22"/>
+        </w:rPr>
+        <w:t>')-&gt;references('id')-&gt;on('readers');</w:t>
+      </w:r>
+    </w:p>
+    <w:p>
+      <w:pPr>
+        <w:rPr>
+          <w:rFonts w:ascii="Consolas" w:hAnsi="Consolas"/>
+          <w:sz w:val="22"/>
+        </w:rPr>
+      </w:pPr>
+      <w:r>
+        <w:rPr>
+          <w:rFonts w:ascii="Consolas" w:hAnsi="Consolas"/>
+          <w:sz w:val="22"/>
+        </w:rPr>
+        <w:t xml:space="preserve">        });</w:t>
+      </w:r>
+    </w:p>
+    <w:p>
+      <w:pPr>
+        <w:rPr>
+          <w:rFonts w:ascii="Consolas" w:hAnsi="Consolas"/>
+          <w:sz w:val="22"/>
+        </w:rPr>
+      </w:pPr>
+      <w:r>
+        <w:rPr>
+          <w:rFonts w:ascii="Consolas" w:hAnsi="Consolas"/>
+          <w:sz w:val="22"/>
+        </w:rPr>
+        <w:t xml:space="preserve">    }</w:t>
+      </w:r>
+    </w:p>
+    <w:p>
+      <w:pPr>
+        <w:rPr>
+          <w:rFonts w:ascii="Consolas" w:hAnsi="Consolas"/>
+          <w:sz w:val="22"/>
+        </w:rPr>
+      </w:pPr>
+    </w:p>
+    <w:p>
+      <w:pPr>
+        <w:rPr>
+          <w:rFonts w:ascii="Consolas" w:hAnsi="Consolas"/>
+          <w:sz w:val="22"/>
+        </w:rPr>
+      </w:pPr>
+      <w:r>
+        <w:rPr>
+          <w:rFonts w:ascii="Consolas" w:hAnsi="Consolas"/>
+          <w:sz w:val="22"/>
+        </w:rPr>
+        <w:t xml:space="preserve">    /**</w:t>
+      </w:r>
+    </w:p>
+    <w:p>
+      <w:pPr>
+        <w:rPr>
+          <w:rFonts w:ascii="Consolas" w:hAnsi="Consolas"/>
+          <w:sz w:val="22"/>
+        </w:rPr>
+      </w:pPr>
+      <w:r>
+        <w:rPr>
+          <w:rFonts w:ascii="Consolas" w:hAnsi="Consolas"/>
+          <w:sz w:val="22"/>
+        </w:rPr>
+        <w:t xml:space="preserve">     * Reverse the migrations.</w:t>
+      </w:r>
+    </w:p>
+    <w:p>
+      <w:pPr>
+        <w:rPr>
+          <w:rFonts w:ascii="Consolas" w:hAnsi="Consolas"/>
+          <w:sz w:val="22"/>
+        </w:rPr>
+      </w:pPr>
+      <w:r>
+        <w:rPr>
+          <w:rFonts w:ascii="Consolas" w:hAnsi="Consolas"/>
+          <w:sz w:val="22"/>
+        </w:rPr>
+        <w:t xml:space="preserve">     *</w:t>
+      </w:r>
+    </w:p>
+    <w:p>
+      <w:pPr>
+        <w:rPr>
+          <w:rFonts w:ascii="Consolas" w:hAnsi="Consolas"/>
+          <w:sz w:val="22"/>
+        </w:rPr>
+      </w:pPr>
+      <w:r>
+        <w:rPr>
+          <w:rFonts w:ascii="Consolas" w:hAnsi="Consolas"/>
+          <w:sz w:val="22"/>
+        </w:rPr>
+        <w:t xml:space="preserve">     * @return void</w:t>
+      </w:r>
+    </w:p>
+    <w:p>
+      <w:pPr>
+        <w:rPr>
+          <w:rFonts w:ascii="Consolas" w:hAnsi="Consolas"/>
+          <w:sz w:val="22"/>
+        </w:rPr>
+      </w:pPr>
+      <w:r>
+        <w:rPr>
+          <w:rFonts w:ascii="Consolas" w:hAnsi="Consolas"/>
+          <w:sz w:val="22"/>
+        </w:rPr>
+        <w:t xml:space="preserve">     */</w:t>
+      </w:r>
+    </w:p>
+    <w:p>
+      <w:pPr>
+        <w:rPr>
+          <w:rFonts w:ascii="Consolas" w:hAnsi="Consolas"/>
+          <w:sz w:val="22"/>
+        </w:rPr>
+      </w:pPr>
+      <w:r>
+        <w:rPr>
+          <w:rFonts w:ascii="Consolas" w:hAnsi="Consolas"/>
+          <w:sz w:val="22"/>
+        </w:rPr>
+        <w:t xml:space="preserve">    public function </w:t>
+      </w:r>
+      <w:proofErr w:type="gramStart"/>
+      <w:r>
+        <w:rPr>
+          <w:rFonts w:ascii="Consolas" w:hAnsi="Consolas"/>
+          <w:sz w:val="22"/>
+        </w:rPr>
+        <w:t>down(</w:t>
+      </w:r>
+      <w:proofErr w:type="gramEnd"/>
+      <w:r>
+        <w:rPr>
+          <w:rFonts w:ascii="Consolas" w:hAnsi="Consolas"/>
+          <w:sz w:val="22"/>
+        </w:rPr>
+        <w:t>)</w:t>
+      </w:r>
+    </w:p>
+    <w:p>
+      <w:pPr>
+        <w:rPr>
+          <w:rFonts w:ascii="Consolas" w:hAnsi="Consolas"/>
+          <w:sz w:val="22"/>
+        </w:rPr>
+      </w:pPr>
+      <w:r>
+        <w:rPr>
+          <w:rFonts w:ascii="Consolas" w:hAnsi="Consolas"/>
+          <w:sz w:val="22"/>
+        </w:rPr>
+        <w:t xml:space="preserve">    {</w:t>
+      </w:r>
+    </w:p>
+    <w:p>
+      <w:pPr>
+        <w:rPr>
+          <w:rFonts w:ascii="Consolas" w:hAnsi="Consolas"/>
+          <w:sz w:val="22"/>
+        </w:rPr>
+      </w:pPr>
+      <w:r>
+        <w:rPr>
+          <w:rFonts w:ascii="Consolas" w:hAnsi="Consolas"/>
+          <w:sz w:val="22"/>
+        </w:rPr>
+        <w:t xml:space="preserve">        </w:t>
+      </w:r>
+      <w:proofErr w:type="gramStart"/>
+      <w:r>
+        <w:rPr>
+          <w:rFonts w:ascii="Consolas" w:hAnsi="Consolas"/>
+          <w:sz w:val="22"/>
+        </w:rPr>
+        <w:t>Schema::</w:t>
+      </w:r>
+      <w:proofErr w:type="gramEnd"/>
+      <w:r>
+        <w:rPr>
+          <w:rFonts w:ascii="Consolas" w:hAnsi="Consolas"/>
+          <w:sz w:val="22"/>
+        </w:rPr>
+        <w:t>drop('authors');</w:t>
+      </w:r>
+    </w:p>
+    <w:p>
+      <w:pPr>
+        <w:rPr>
+          <w:rFonts w:ascii="Consolas" w:hAnsi="Consolas"/>
+          <w:sz w:val="22"/>
+        </w:rPr>
+      </w:pPr>
+      <w:r>
+        <w:rPr>
+          <w:rFonts w:ascii="Consolas" w:hAnsi="Consolas"/>
+          <w:sz w:val="22"/>
+        </w:rPr>
+        <w:t xml:space="preserve">        </w:t>
+      </w:r>
+      <w:proofErr w:type="gramStart"/>
+      <w:r>
+        <w:rPr>
+          <w:rFonts w:ascii="Consolas" w:hAnsi="Consolas"/>
+          <w:sz w:val="22"/>
+        </w:rPr>
+        <w:t>Schema::</w:t>
+      </w:r>
+      <w:proofErr w:type="gramEnd"/>
+      <w:r>
+        <w:rPr>
+          <w:rFonts w:ascii="Consolas" w:hAnsi="Consolas"/>
+          <w:sz w:val="22"/>
+        </w:rPr>
+        <w:t>drop('books');</w:t>
+      </w:r>
+    </w:p>
+    <w:p>
+      <w:pPr>
+        <w:rPr>
+          <w:rFonts w:ascii="Consolas" w:hAnsi="Consolas"/>
+          <w:sz w:val="22"/>
+        </w:rPr>
+      </w:pPr>
+      <w:r>
+        <w:rPr>
+          <w:rFonts w:ascii="Consolas" w:hAnsi="Consolas"/>
+          <w:sz w:val="22"/>
+        </w:rPr>
+        <w:t xml:space="preserve">        </w:t>
+      </w:r>
+      <w:proofErr w:type="gramStart"/>
+      <w:r>
+        <w:rPr>
+          <w:rFonts w:ascii="Consolas" w:hAnsi="Consolas"/>
+          <w:sz w:val="22"/>
+        </w:rPr>
+        <w:t>Schema::</w:t>
+      </w:r>
+      <w:proofErr w:type="gramEnd"/>
+      <w:r>
+        <w:rPr>
+          <w:rFonts w:ascii="Consolas" w:hAnsi="Consolas"/>
+          <w:sz w:val="22"/>
+        </w:rPr>
+        <w:t>drop('readers');</w:t>
+      </w:r>
+    </w:p>
+    <w:p>
+      <w:pPr>
+        <w:rPr>
+          <w:rFonts w:ascii="Consolas" w:hAnsi="Consolas"/>
+          <w:sz w:val="22"/>
+        </w:rPr>
+      </w:pPr>
+      <w:r>
+        <w:rPr>
+          <w:rFonts w:ascii="Consolas" w:hAnsi="Consolas"/>
+          <w:sz w:val="22"/>
+        </w:rPr>
+        <w:t xml:space="preserve">        </w:t>
+      </w:r>
+      <w:proofErr w:type="gramStart"/>
+      <w:r>
+        <w:rPr>
+          <w:rFonts w:ascii="Consolas" w:hAnsi="Consolas"/>
+          <w:sz w:val="22"/>
+        </w:rPr>
+        <w:t>Schema::</w:t>
+      </w:r>
+      <w:proofErr w:type="gramEnd"/>
+      <w:r>
+        <w:rPr>
+          <w:rFonts w:ascii="Consolas" w:hAnsi="Consolas"/>
+          <w:sz w:val="22"/>
+        </w:rPr>
+        <w:t>drop('</w:t>
+      </w:r>
+      <w:proofErr w:type="spellStart"/>
+      <w:r>
+        <w:rPr>
+          <w:rFonts w:ascii="Consolas" w:hAnsi="Consolas"/>
+          <w:sz w:val="22"/>
+        </w:rPr>
+        <w:t>book_reader</w:t>
+      </w:r>
+      <w:proofErr w:type="spellEnd"/>
+      <w:r>
+        <w:rPr>
+          <w:rFonts w:ascii="Consolas" w:hAnsi="Consolas"/>
+          <w:sz w:val="22"/>
+        </w:rPr>
+        <w:t>');</w:t>
+      </w:r>
+    </w:p>
+    <w:p>
+      <w:pPr>
+        <w:rPr>
+          <w:rFonts w:ascii="Consolas" w:hAnsi="Consolas"/>
+          <w:sz w:val="22"/>
+        </w:rPr>
+      </w:pPr>
+      <w:r>
+        <w:rPr>
+          <w:rFonts w:ascii="Consolas" w:hAnsi="Consolas"/>
+          <w:sz w:val="22"/>
+        </w:rPr>
+        <w:t xml:space="preserve">    }</w:t>
+      </w:r>
+    </w:p>
+    <w:p>
+      <w:pPr>
+        <w:rPr>
+          <w:rFonts w:ascii="Consolas" w:hAnsi="Consolas"/>
+          <w:sz w:val="22"/>
+        </w:rPr>
+      </w:pPr>
+      <w:r>
+        <w:rPr>
+          <w:rFonts w:ascii="Consolas" w:hAnsi="Consolas"/>
+          <w:sz w:val="22"/>
+        </w:rPr>
+        <w:t>}</w:t>
+      </w:r>
+    </w:p>
+    <w:p>
+      <w:pPr>
+        <w:rPr>
+          <w:rFonts w:ascii="Consolas" w:hAnsi="Consolas"/>
+          <w:sz w:val="22"/>
+        </w:rPr>
+      </w:pPr>
+    </w:p>
+    <w:p>
+      <w:pPr>
+        <w:pStyle w:val="Heading3"/>
+      </w:pPr>
+      <w:r>
+        <w:t>Creating Models</w:t>
+      </w:r>
+    </w:p>
+    <w:p>
+      <w:pPr>
+        <w:rPr>
+          <w:rFonts w:ascii="Consolas" w:hAnsi="Consolas"/>
+        </w:rPr>
+      </w:pPr>
+      <w:r>
+        <w:rPr>
+          <w:rFonts w:ascii="Consolas" w:hAnsi="Consolas"/>
+        </w:rPr>
+        <w:t xml:space="preserve">php artisan </w:t>
+      </w:r>
+      <w:proofErr w:type="spellStart"/>
+      <w:proofErr w:type="gramStart"/>
+      <w:r>
+        <w:rPr>
+          <w:rFonts w:ascii="Consolas" w:hAnsi="Consolas"/>
+        </w:rPr>
+        <w:t>make:model</w:t>
+      </w:r>
+      <w:proofErr w:type="spellEnd"/>
+      <w:proofErr w:type="gramEnd"/>
+      <w:r>
+        <w:rPr>
+          <w:rFonts w:ascii="Consolas" w:hAnsi="Consolas"/>
+        </w:rPr>
+        <w:t xml:space="preserve"> Book</w:t>
+      </w:r>
+    </w:p>
+    <w:p>
+      <w:pPr>
+        <w:rPr>
+          <w:rFonts w:ascii="Consolas" w:hAnsi="Consolas"/>
+        </w:rPr>
+      </w:pPr>
+      <w:r>
+        <w:rPr>
+          <w:rFonts w:ascii="Consolas" w:hAnsi="Consolas"/>
+        </w:rPr>
+        <w:t xml:space="preserve">php artisan </w:t>
+      </w:r>
+      <w:proofErr w:type="spellStart"/>
+      <w:proofErr w:type="gramStart"/>
+      <w:r>
+        <w:rPr>
+          <w:rFonts w:ascii="Consolas" w:hAnsi="Consolas"/>
+        </w:rPr>
+        <w:t>make:model</w:t>
+      </w:r>
+      <w:proofErr w:type="spellEnd"/>
+      <w:proofErr w:type="gramEnd"/>
+      <w:r>
+        <w:rPr>
+          <w:rFonts w:ascii="Consolas" w:hAnsi="Consolas"/>
+        </w:rPr>
+        <w:t xml:space="preserve"> Author</w:t>
+      </w:r>
+    </w:p>
+    <w:p>
+      <w:pPr>
+        <w:rPr>
+          <w:rFonts w:ascii="Consolas" w:hAnsi="Consolas"/>
+        </w:rPr>
+      </w:pPr>
+      <w:r>
+        <w:rPr>
+          <w:rFonts w:ascii="Consolas" w:hAnsi="Consolas"/>
+        </w:rPr>
+        <w:t xml:space="preserve">php artisan </w:t>
+      </w:r>
+      <w:proofErr w:type="spellStart"/>
+      <w:proofErr w:type="gramStart"/>
+      <w:r>
+        <w:rPr>
+          <w:rFonts w:ascii="Consolas" w:hAnsi="Consolas"/>
+        </w:rPr>
+        <w:t>make:model</w:t>
+      </w:r>
+      <w:proofErr w:type="spellEnd"/>
+      <w:proofErr w:type="gramEnd"/>
+      <w:r>
+        <w:rPr>
+          <w:rFonts w:ascii="Consolas" w:hAnsi="Consolas"/>
+        </w:rPr>
+        <w:t xml:space="preserve"> Reader</w:t>
+      </w:r>
+    </w:p>
+    <w:p>
+      <w:pPr>
+        <w:rPr>
+          <w:rFonts w:ascii="Consolas" w:hAnsi="Consolas"/>
+        </w:rPr>
+      </w:pPr>
+    </w:p>
+    <w:p>
+      <w:pPr>
+        <w:rPr>
+          <w:rFonts w:ascii="Consolas" w:hAnsi="Consolas"/>
+        </w:rPr>
+      </w:pPr>
+    </w:p>
+    <w:p>
+      <w:pPr>
+        <w:rPr>
+          <w:rFonts w:ascii="Consolas" w:hAnsi="Consolas"/>
+        </w:rPr>
+      </w:pPr>
+    </w:p>
+    <w:p>
+      <w:pPr>
+        <w:rPr>
+          <w:rFonts w:ascii="Consolas" w:hAnsi="Consolas"/>
+        </w:rPr>
+      </w:pPr>
+    </w:p>
+    <w:p>
+      <w:pPr>
+        <w:rPr>
+          <w:rFonts w:ascii="Consolas" w:hAnsi="Consolas"/>
+        </w:rPr>
+      </w:pPr>
+    </w:p>
+    <w:p>
+      <w:pPr>
+        <w:rPr>
+          <w:rFonts w:ascii="Consolas" w:hAnsi="Consolas"/>
+        </w:rPr>
+      </w:pPr>
+    </w:p>
+    <w:p>
+      <w:pPr>
+        <w:rPr>
+          <w:rFonts w:ascii="Consolas" w:hAnsi="Consolas"/>
+        </w:rPr>
+      </w:pPr>
+    </w:p>
+    <w:p>
+      <w:pPr>
+        <w:rPr>
+          <w:rFonts w:ascii="Consolas" w:hAnsi="Consolas"/>
+        </w:rPr>
+      </w:pPr>
+    </w:p>
+    <w:p>
+      <w:pPr>
+        <w:pStyle w:val="Heading4"/>
+      </w:pPr>
+      <w:r>
+        <w:lastRenderedPageBreak/>
+        <w:t>/app/</w:t>
+      </w:r>
+      <w:proofErr w:type="spellStart"/>
+      <w:r>
+        <w:t>Author</w:t>
+      </w:r>
+      <w:r>
+        <w:t>.php</w:t>
+      </w:r>
+      <w:proofErr w:type="spellEnd"/>
+    </w:p>
+    <w:p>
+      <w:pPr>
+        <w:rPr>
+          <w:rFonts w:ascii="Consolas" w:hAnsi="Consolas"/>
+        </w:rPr>
+      </w:pPr>
+      <w:r>
+        <w:rPr>
+          <w:rFonts w:ascii="Consolas" w:hAnsi="Consolas"/>
+        </w:rPr>
+        <w:t>namespace App;</w:t>
+      </w:r>
+    </w:p>
+    <w:p>
+      <w:pPr>
+        <w:rPr>
+          <w:rFonts w:ascii="Consolas" w:hAnsi="Consolas"/>
+        </w:rPr>
+      </w:pPr>
+      <w:r>
+        <w:rPr>
+          <w:rFonts w:ascii="Consolas" w:hAnsi="Consolas"/>
+        </w:rPr>
+        <w:t>use Illuminate\Database\Eloquent\Model;</w:t>
+      </w:r>
+    </w:p>
+    <w:p>
+      <w:pPr>
+        <w:rPr>
+          <w:rFonts w:ascii="Consolas" w:hAnsi="Consolas"/>
+        </w:rPr>
+      </w:pPr>
+    </w:p>
+    <w:p>
+      <w:pPr>
+        <w:rPr>
+          <w:rFonts w:ascii="Consolas" w:hAnsi="Consolas"/>
+        </w:rPr>
+      </w:pPr>
+      <w:r>
+        <w:rPr>
+          <w:rFonts w:ascii="Consolas" w:hAnsi="Consolas"/>
+        </w:rPr>
+        <w:t>class Author extends Model</w:t>
+      </w:r>
+    </w:p>
+    <w:p>
+      <w:pPr>
+        <w:rPr>
+          <w:rFonts w:ascii="Consolas" w:hAnsi="Consolas"/>
+        </w:rPr>
+      </w:pPr>
+      <w:r>
+        <w:rPr>
+          <w:rFonts w:ascii="Consolas" w:hAnsi="Consolas"/>
+        </w:rPr>
+        <w:t>{</w:t>
+      </w:r>
+    </w:p>
+    <w:p>
+      <w:pPr>
+        <w:rPr>
+          <w:rFonts w:ascii="Consolas" w:hAnsi="Consolas"/>
+        </w:rPr>
+      </w:pPr>
+      <w:r>
+        <w:rPr>
+          <w:rFonts w:ascii="Consolas" w:hAnsi="Consolas"/>
+        </w:rPr>
+        <w:t xml:space="preserve">    public function </w:t>
+      </w:r>
+      <w:proofErr w:type="gramStart"/>
+      <w:r>
+        <w:rPr>
+          <w:rFonts w:ascii="Consolas" w:hAnsi="Consolas"/>
+        </w:rPr>
+        <w:t>books(</w:t>
+      </w:r>
+      <w:proofErr w:type="gramEnd"/>
+      <w:r>
+        <w:rPr>
+          <w:rFonts w:ascii="Consolas" w:hAnsi="Consolas"/>
+        </w:rPr>
+        <w:t>){</w:t>
+      </w:r>
+    </w:p>
+    <w:p>
+      <w:pPr>
+        <w:rPr>
+          <w:rFonts w:ascii="Consolas" w:hAnsi="Consolas"/>
+        </w:rPr>
+      </w:pPr>
+      <w:r>
+        <w:rPr>
+          <w:rFonts w:ascii="Consolas" w:hAnsi="Consolas"/>
+        </w:rPr>
+        <w:t xml:space="preserve">        return $this-&gt;</w:t>
+      </w:r>
+      <w:proofErr w:type="spellStart"/>
+      <w:proofErr w:type="gramStart"/>
+      <w:r>
+        <w:rPr>
+          <w:rFonts w:ascii="Consolas" w:hAnsi="Consolas"/>
+        </w:rPr>
+        <w:t>hasMany</w:t>
+      </w:r>
+      <w:proofErr w:type="spellEnd"/>
+      <w:r>
+        <w:rPr>
+          <w:rFonts w:ascii="Consolas" w:hAnsi="Consolas"/>
+        </w:rPr>
+        <w:t>(</w:t>
+      </w:r>
+      <w:proofErr w:type="gramEnd"/>
+      <w:r>
+        <w:rPr>
+          <w:rFonts w:ascii="Consolas" w:hAnsi="Consolas"/>
+        </w:rPr>
+        <w:t>Book::class);</w:t>
+      </w:r>
+    </w:p>
+    <w:p>
+      <w:pPr>
+        <w:rPr>
+          <w:rFonts w:ascii="Consolas" w:hAnsi="Consolas"/>
+        </w:rPr>
+      </w:pPr>
+      <w:r>
+        <w:rPr>
+          <w:rFonts w:ascii="Consolas" w:hAnsi="Consolas"/>
+        </w:rPr>
+        <w:t xml:space="preserve">    }</w:t>
+      </w:r>
+    </w:p>
+    <w:p>
+      <w:pPr>
+        <w:rPr>
+          <w:rFonts w:ascii="Consolas" w:hAnsi="Consolas"/>
+        </w:rPr>
+      </w:pPr>
+      <w:r>
+        <w:rPr>
+          <w:rFonts w:ascii="Consolas" w:hAnsi="Consolas"/>
+        </w:rPr>
+        <w:t>}</w:t>
+      </w:r>
+    </w:p>
+    <w:p/>
+    <w:p>
+      <w:pPr>
+        <w:pStyle w:val="Heading4"/>
+      </w:pPr>
+      <w:r>
+        <w:t>/app/</w:t>
+      </w:r>
+      <w:proofErr w:type="spellStart"/>
+      <w:r>
+        <w:t>Book.php</w:t>
+      </w:r>
+      <w:proofErr w:type="spellEnd"/>
+    </w:p>
+    <w:p>
+      <w:pPr>
+        <w:rPr>
+          <w:rFonts w:ascii="Consolas" w:hAnsi="Consolas"/>
+        </w:rPr>
+      </w:pPr>
+      <w:r>
+        <w:rPr>
+          <w:rFonts w:ascii="Consolas" w:hAnsi="Consolas"/>
+        </w:rPr>
+        <w:t>namespace App;</w:t>
+      </w:r>
+    </w:p>
+    <w:p>
+      <w:pPr>
+        <w:rPr>
+          <w:rFonts w:ascii="Consolas" w:hAnsi="Consolas"/>
+        </w:rPr>
+      </w:pPr>
+      <w:r>
+        <w:rPr>
+          <w:rFonts w:ascii="Consolas" w:hAnsi="Consolas"/>
+        </w:rPr>
+        <w:t>use Illuminate\Database\Eloquent\Model;</w:t>
+      </w:r>
+    </w:p>
+    <w:p>
+      <w:pPr>
+        <w:rPr>
+          <w:rFonts w:ascii="Consolas" w:hAnsi="Consolas"/>
+        </w:rPr>
+      </w:pPr>
+    </w:p>
+    <w:p>
+      <w:pPr>
+        <w:rPr>
+          <w:rFonts w:ascii="Consolas" w:hAnsi="Consolas"/>
+        </w:rPr>
+      </w:pPr>
+      <w:r>
+        <w:rPr>
+          <w:rFonts w:ascii="Consolas" w:hAnsi="Consolas"/>
+        </w:rPr>
+        <w:t>class Book extends Model</w:t>
+      </w:r>
+    </w:p>
+    <w:p>
+      <w:pPr>
+        <w:rPr>
+          <w:rFonts w:ascii="Consolas" w:hAnsi="Consolas"/>
+        </w:rPr>
+      </w:pPr>
+      <w:r>
+        <w:rPr>
+          <w:rFonts w:ascii="Consolas" w:hAnsi="Consolas"/>
+        </w:rPr>
+        <w:t>{</w:t>
+      </w:r>
+    </w:p>
+    <w:p>
+      <w:pPr>
+        <w:rPr>
+          <w:rFonts w:ascii="Consolas" w:hAnsi="Consolas"/>
+        </w:rPr>
+      </w:pPr>
+      <w:r>
+        <w:rPr>
+          <w:rFonts w:ascii="Consolas" w:hAnsi="Consolas"/>
+        </w:rPr>
+        <w:t xml:space="preserve">    public function </w:t>
+      </w:r>
+      <w:proofErr w:type="gramStart"/>
+      <w:r>
+        <w:rPr>
+          <w:rFonts w:ascii="Consolas" w:hAnsi="Consolas"/>
+        </w:rPr>
+        <w:t>author(</w:t>
+      </w:r>
+      <w:proofErr w:type="gramEnd"/>
+      <w:r>
+        <w:rPr>
+          <w:rFonts w:ascii="Consolas" w:hAnsi="Consolas"/>
+        </w:rPr>
+        <w:t>){</w:t>
+      </w:r>
+    </w:p>
+    <w:p>
+      <w:pPr>
+        <w:rPr>
+          <w:rFonts w:ascii="Consolas" w:hAnsi="Consolas"/>
+        </w:rPr>
+      </w:pPr>
+      <w:r>
+        <w:rPr>
+          <w:rFonts w:ascii="Consolas" w:hAnsi="Consolas"/>
+        </w:rPr>
+        <w:t xml:space="preserve">        return $this-&gt;</w:t>
+      </w:r>
+      <w:proofErr w:type="spellStart"/>
+      <w:proofErr w:type="gramStart"/>
+      <w:r>
+        <w:rPr>
+          <w:rFonts w:ascii="Consolas" w:hAnsi="Consolas"/>
+        </w:rPr>
+        <w:t>belongsTo</w:t>
+      </w:r>
+      <w:proofErr w:type="spellEnd"/>
+      <w:r>
+        <w:rPr>
+          <w:rFonts w:ascii="Consolas" w:hAnsi="Consolas"/>
+        </w:rPr>
+        <w:t>(</w:t>
+      </w:r>
+      <w:proofErr w:type="gramEnd"/>
+      <w:r>
+        <w:rPr>
+          <w:rFonts w:ascii="Consolas" w:hAnsi="Consolas"/>
+        </w:rPr>
+        <w:t>Author::class);</w:t>
+      </w:r>
+    </w:p>
+    <w:p>
+      <w:pPr>
+        <w:rPr>
+          <w:rFonts w:ascii="Consolas" w:hAnsi="Consolas"/>
+        </w:rPr>
+      </w:pPr>
+      <w:r>
+        <w:rPr>
+          <w:rFonts w:ascii="Consolas" w:hAnsi="Consolas"/>
+        </w:rPr>
+        <w:t xml:space="preserve">    }</w:t>
+      </w:r>
+    </w:p>
+    <w:p>
+      <w:pPr>
+        <w:rPr>
+          <w:rFonts w:ascii="Consolas" w:hAnsi="Consolas"/>
+        </w:rPr>
+      </w:pPr>
+    </w:p>
+    <w:p>
+      <w:pPr>
+        <w:rPr>
+          <w:rFonts w:ascii="Consolas" w:hAnsi="Consolas"/>
+        </w:rPr>
+      </w:pPr>
+      <w:r>
+        <w:rPr>
+          <w:rFonts w:ascii="Consolas" w:hAnsi="Consolas"/>
+        </w:rPr>
+        <w:t xml:space="preserve">    public function </w:t>
+      </w:r>
+      <w:proofErr w:type="gramStart"/>
+      <w:r>
+        <w:rPr>
+          <w:rFonts w:ascii="Consolas" w:hAnsi="Consolas"/>
+        </w:rPr>
+        <w:t>readers(</w:t>
+      </w:r>
+      <w:proofErr w:type="gramEnd"/>
+      <w:r>
+        <w:rPr>
+          <w:rFonts w:ascii="Consolas" w:hAnsi="Consolas"/>
+        </w:rPr>
+        <w:t>){</w:t>
+      </w:r>
+    </w:p>
+    <w:p>
+      <w:pPr>
+        <w:rPr>
+          <w:rFonts w:ascii="Consolas" w:hAnsi="Consolas"/>
+        </w:rPr>
+      </w:pPr>
+      <w:r>
+        <w:rPr>
+          <w:rFonts w:ascii="Consolas" w:hAnsi="Consolas"/>
+        </w:rPr>
+        <w:t xml:space="preserve">        return $this-&gt;</w:t>
+      </w:r>
+      <w:proofErr w:type="spellStart"/>
+      <w:proofErr w:type="gramStart"/>
+      <w:r>
+        <w:rPr>
+          <w:rFonts w:ascii="Consolas" w:hAnsi="Consolas"/>
+        </w:rPr>
+        <w:t>belongsToMany</w:t>
+      </w:r>
+      <w:proofErr w:type="spellEnd"/>
+      <w:r>
+        <w:rPr>
+          <w:rFonts w:ascii="Consolas" w:hAnsi="Consolas"/>
+        </w:rPr>
+        <w:t>(</w:t>
+      </w:r>
+      <w:proofErr w:type="gramEnd"/>
+      <w:r>
+        <w:rPr>
+          <w:rFonts w:ascii="Consolas" w:hAnsi="Consolas"/>
+        </w:rPr>
+        <w:t>Reader::class);</w:t>
+      </w:r>
+    </w:p>
+    <w:p>
+      <w:pPr>
+        <w:rPr>
+          <w:rFonts w:ascii="Consolas" w:hAnsi="Consolas"/>
+        </w:rPr>
+      </w:pPr>
+      <w:r>
+        <w:rPr>
+          <w:rFonts w:ascii="Consolas" w:hAnsi="Consolas"/>
+        </w:rPr>
+        <w:t xml:space="preserve">    }</w:t>
+      </w:r>
+    </w:p>
+    <w:p>
+      <w:pPr>
+        <w:rPr>
+          <w:rFonts w:ascii="Consolas" w:hAnsi="Consolas"/>
+        </w:rPr>
+      </w:pPr>
+      <w:r>
+        <w:rPr>
+          <w:rFonts w:ascii="Consolas" w:hAnsi="Consolas"/>
+        </w:rPr>
+        <w:t>}</w:t>
+      </w:r>
+    </w:p>
+    <w:p>
+      <w:pPr>
+        <w:rPr>
+          <w:rFonts w:ascii="Consolas" w:hAnsi="Consolas"/>
+        </w:rPr>
+      </w:pPr>
+    </w:p>
+    <w:p>
+      <w:pPr>
+        <w:pStyle w:val="Heading4"/>
+      </w:pPr>
+      <w:r>
+        <w:t>/app/</w:t>
+      </w:r>
+      <w:proofErr w:type="spellStart"/>
+      <w:r>
+        <w:t>Reader</w:t>
+      </w:r>
+      <w:r>
+        <w:t>.php</w:t>
+      </w:r>
+      <w:proofErr w:type="spellEnd"/>
+    </w:p>
+    <w:p>
+      <w:pPr>
+        <w:rPr>
+          <w:rFonts w:ascii="Consolas" w:hAnsi="Consolas"/>
+        </w:rPr>
+      </w:pPr>
+      <w:r>
+        <w:rPr>
+          <w:rFonts w:ascii="Consolas" w:hAnsi="Consolas"/>
+        </w:rPr>
+        <w:t>namespace App;</w:t>
+      </w:r>
+    </w:p>
+    <w:p>
+      <w:pPr>
+        <w:rPr>
+          <w:rFonts w:ascii="Consolas" w:hAnsi="Consolas"/>
+        </w:rPr>
+      </w:pPr>
+      <w:r>
+        <w:rPr>
+          <w:rFonts w:ascii="Consolas" w:hAnsi="Consolas"/>
+        </w:rPr>
+        <w:t>use Illuminate\Database\Eloquent\Model;</w:t>
+      </w:r>
+    </w:p>
+    <w:p>
+      <w:pPr>
+        <w:rPr>
+          <w:rFonts w:ascii="Consolas" w:hAnsi="Consolas"/>
+        </w:rPr>
+      </w:pPr>
+    </w:p>
+    <w:p>
+      <w:pPr>
+        <w:rPr>
+          <w:rFonts w:ascii="Consolas" w:hAnsi="Consolas"/>
+        </w:rPr>
+      </w:pPr>
+      <w:r>
+        <w:rPr>
+          <w:rFonts w:ascii="Consolas" w:hAnsi="Consolas"/>
+        </w:rPr>
+        <w:t>class Reader extends Model</w:t>
+      </w:r>
+    </w:p>
+    <w:p>
+      <w:pPr>
+        <w:rPr>
+          <w:rFonts w:ascii="Consolas" w:hAnsi="Consolas"/>
+        </w:rPr>
+      </w:pPr>
+      <w:r>
+        <w:rPr>
+          <w:rFonts w:ascii="Consolas" w:hAnsi="Consolas"/>
+        </w:rPr>
+        <w:t>{</w:t>
+      </w:r>
+    </w:p>
+    <w:p>
+      <w:pPr>
+        <w:rPr>
+          <w:rFonts w:ascii="Consolas" w:hAnsi="Consolas"/>
+        </w:rPr>
+      </w:pPr>
+      <w:r>
+        <w:rPr>
+          <w:rFonts w:ascii="Consolas" w:hAnsi="Consolas"/>
+        </w:rPr>
+        <w:t xml:space="preserve">    public function </w:t>
+      </w:r>
+      <w:proofErr w:type="gramStart"/>
+      <w:r>
+        <w:rPr>
+          <w:rFonts w:ascii="Consolas" w:hAnsi="Consolas"/>
+        </w:rPr>
+        <w:t>books(</w:t>
+      </w:r>
+      <w:proofErr w:type="gramEnd"/>
+      <w:r>
+        <w:rPr>
+          <w:rFonts w:ascii="Consolas" w:hAnsi="Consolas"/>
+        </w:rPr>
+        <w:t>){</w:t>
+      </w:r>
+    </w:p>
+    <w:p>
+      <w:pPr>
+        <w:rPr>
+          <w:rFonts w:ascii="Consolas" w:hAnsi="Consolas"/>
+        </w:rPr>
+      </w:pPr>
+      <w:r>
+        <w:rPr>
+          <w:rFonts w:ascii="Consolas" w:hAnsi="Consolas"/>
+        </w:rPr>
+        <w:t xml:space="preserve">        </w:t>
+      </w:r>
+      <w:r>
+        <w:rPr>
+          <w:rFonts w:ascii="Consolas" w:hAnsi="Consolas"/>
+        </w:rPr>
+        <w:t xml:space="preserve">return </w:t>
+      </w:r>
+      <w:r>
+        <w:rPr>
+          <w:rFonts w:ascii="Consolas" w:hAnsi="Consolas"/>
+        </w:rPr>
+        <w:t>$this-&gt;</w:t>
+      </w:r>
+      <w:proofErr w:type="spellStart"/>
+      <w:proofErr w:type="gramStart"/>
+      <w:r>
+        <w:rPr>
+          <w:rFonts w:ascii="Consolas" w:hAnsi="Consolas"/>
+        </w:rPr>
+        <w:t>belongsToMany</w:t>
+      </w:r>
+      <w:proofErr w:type="spellEnd"/>
+      <w:r>
+        <w:rPr>
+          <w:rFonts w:ascii="Consolas" w:hAnsi="Consolas"/>
+        </w:rPr>
+        <w:t>(</w:t>
+      </w:r>
+      <w:proofErr w:type="gramEnd"/>
+      <w:r>
+        <w:rPr>
+          <w:rFonts w:ascii="Consolas" w:hAnsi="Consolas"/>
+        </w:rPr>
+        <w:t>Book::class);</w:t>
+      </w:r>
+    </w:p>
+    <w:p>
+      <w:pPr>
+        <w:rPr>
+          <w:rFonts w:ascii="Consolas" w:hAnsi="Consolas"/>
+        </w:rPr>
+      </w:pPr>
+      <w:r>
+        <w:rPr>
+          <w:rFonts w:ascii="Consolas" w:hAnsi="Consolas"/>
+        </w:rPr>
+        <w:t xml:space="preserve">    }</w:t>
+      </w:r>
+    </w:p>
+    <w:p>
+      <w:pPr>
+        <w:rPr>
+          <w:rFonts w:ascii="Consolas" w:hAnsi="Consolas"/>
+        </w:rPr>
+      </w:pPr>
+      <w:r>
+        <w:rPr>
+          <w:rFonts w:ascii="Consolas" w:hAnsi="Consolas"/>
+        </w:rPr>
+        <w:t>}</w:t>
+      </w:r>
+    </w:p>
+    <w:p>
+      <w:pPr>
+        <w:rPr>
+          <w:rFonts w:cs="Times New Roman"/>
+        </w:rPr>
+      </w:pPr>
+    </w:p>
+    <w:p>
+      <w:pPr>
+        <w:tabs>
+          <w:tab w:val="left" w:pos="1365"/>
+        </w:tabs>
+        <w:rPr>
+          <w:rFonts w:cs="Times New Roman"/>
+        </w:rPr>
+      </w:pPr>
+      <w:r>
+        <w:rPr>
+          <w:rFonts w:cs="Times New Roman"/>
+        </w:rPr>
+        <w:tab/>
+      </w:r>
+    </w:p>
+    <w:p>
+      <w:pPr>
+        <w:rPr>
+          <w:rFonts w:cs="Times New Roman"/>
+        </w:rPr>
+      </w:pPr>
+    </w:p>
+    <w:p>
+      <w:pPr>
+        <w:rPr>
+          <w:rFonts w:cs="Times New Roman"/>
+        </w:rPr>
+      </w:pPr>
+    </w:p>
+    <w:p>
+      <w:pPr>
+        <w:rPr>
+          <w:rFonts w:cs="Times New Roman"/>
+        </w:rPr>
+      </w:pPr>
+    </w:p>
+    <w:p>
+      <w:pPr>
+        <w:rPr>
+          <w:rFonts w:cs="Times New Roman"/>
+        </w:rPr>
+      </w:pPr>
+    </w:p>
+    <w:p>
+      <w:pPr>
+        <w:rPr>
+          <w:rFonts w:cs="Times New Roman"/>
+        </w:rPr>
+      </w:pPr>
+    </w:p>
+    <w:p>
+      <w:pPr>
+        <w:rPr>
+          <w:rFonts w:cs="Times New Roman"/>
+        </w:rPr>
+      </w:pPr>
+    </w:p>
+    <w:p>
+      <w:pPr>
+        <w:pStyle w:val="Heading4"/>
+      </w:pPr>
+      <w:r>
+        <w:lastRenderedPageBreak/>
+        <w:t>/route/</w:t>
+      </w:r>
+      <w:proofErr w:type="spellStart"/>
+      <w:r>
+        <w:t>web.php</w:t>
+      </w:r>
+      <w:proofErr w:type="spellEnd"/>
+    </w:p>
+    <w:p>
+      <w:pPr>
+        <w:rPr>
+          <w:rFonts w:ascii="Consolas" w:hAnsi="Consolas" w:cs="Times New Roman"/>
+        </w:rPr>
+      </w:pPr>
+      <w:proofErr w:type="gramStart"/>
+      <w:r>
+        <w:rPr>
+          <w:rFonts w:ascii="Consolas" w:hAnsi="Consolas" w:cs="Times New Roman"/>
+        </w:rPr>
+        <w:t>Route::</w:t>
+      </w:r>
+      <w:proofErr w:type="gramEnd"/>
+      <w:r>
+        <w:rPr>
+          <w:rFonts w:ascii="Consolas" w:hAnsi="Consolas" w:cs="Times New Roman"/>
+        </w:rPr>
+        <w:t>get('relationships', function(){</w:t>
+      </w:r>
+    </w:p>
+    <w:p>
+      <w:pPr>
+        <w:rPr>
+          <w:rFonts w:ascii="Consolas" w:hAnsi="Consolas" w:cs="Times New Roman"/>
+        </w:rPr>
+      </w:pPr>
+      <w:r>
+        <w:rPr>
+          <w:rFonts w:ascii="Consolas" w:hAnsi="Consolas" w:cs="Times New Roman"/>
+        </w:rPr>
+        <w:t xml:space="preserve">    $author = new \App\Author;</w:t>
+      </w:r>
+    </w:p>
+    <w:p>
+      <w:pPr>
+        <w:rPr>
+          <w:rFonts w:ascii="Consolas" w:hAnsi="Consolas" w:cs="Times New Roman"/>
+        </w:rPr>
+      </w:pPr>
+      <w:r>
+        <w:rPr>
+          <w:rFonts w:ascii="Consolas" w:hAnsi="Consolas" w:cs="Times New Roman"/>
+        </w:rPr>
+        <w:t xml:space="preserve">    $author-&gt;name = '</w:t>
+      </w:r>
+      <w:proofErr w:type="gramStart"/>
+      <w:r>
+        <w:rPr>
+          <w:rFonts w:ascii="Consolas" w:hAnsi="Consolas" w:cs="Times New Roman"/>
+        </w:rPr>
+        <w:t>J.K</w:t>
+      </w:r>
+      <w:proofErr w:type="gramEnd"/>
+      <w:r>
+        <w:rPr>
+          <w:rFonts w:ascii="Consolas" w:hAnsi="Consolas" w:cs="Times New Roman"/>
+        </w:rPr>
+        <w:t xml:space="preserve"> Rowling';</w:t>
+      </w:r>
+    </w:p>
+    <w:p>
+      <w:pPr>
+        <w:rPr>
+          <w:rFonts w:ascii="Consolas" w:hAnsi="Consolas" w:cs="Times New Roman"/>
+        </w:rPr>
+      </w:pPr>
+      <w:r>
+        <w:rPr>
+          <w:rFonts w:ascii="Consolas" w:hAnsi="Consolas" w:cs="Times New Roman"/>
+        </w:rPr>
+        <w:t xml:space="preserve">    $author-&gt;</w:t>
+      </w:r>
+      <w:proofErr w:type="gramStart"/>
+      <w:r>
+        <w:rPr>
+          <w:rFonts w:ascii="Consolas" w:hAnsi="Consolas" w:cs="Times New Roman"/>
+        </w:rPr>
+        <w:t>save(</w:t>
+      </w:r>
+      <w:proofErr w:type="gramEnd"/>
+      <w:r>
+        <w:rPr>
+          <w:rFonts w:ascii="Consolas" w:hAnsi="Consolas" w:cs="Times New Roman"/>
+        </w:rPr>
+        <w:t>);</w:t>
+      </w:r>
+    </w:p>
+    <w:p>
+      <w:pPr>
+        <w:rPr>
+          <w:rFonts w:ascii="Consolas" w:hAnsi="Consolas" w:cs="Times New Roman"/>
+        </w:rPr>
+      </w:pPr>
+    </w:p>
+    <w:p>
+      <w:pPr>
+        <w:rPr>
+          <w:rFonts w:ascii="Consolas" w:hAnsi="Consolas" w:cs="Times New Roman"/>
+        </w:rPr>
+      </w:pPr>
+      <w:r>
+        <w:rPr>
+          <w:rFonts w:ascii="Consolas" w:hAnsi="Consolas" w:cs="Times New Roman"/>
+        </w:rPr>
+        <w:t xml:space="preserve">    $book = new \App\Book;</w:t>
+      </w:r>
+    </w:p>
+    <w:p>
+      <w:pPr>
+        <w:rPr>
+          <w:rFonts w:ascii="Consolas" w:hAnsi="Consolas" w:cs="Times New Roman"/>
+        </w:rPr>
+      </w:pPr>
+      <w:r>
+        <w:rPr>
+          <w:rFonts w:ascii="Consolas" w:hAnsi="Consolas" w:cs="Times New Roman"/>
+        </w:rPr>
+        <w:t xml:space="preserve">    $book-&gt;name = "Harry Potter and the Sorcerer's Stone";</w:t>
+      </w:r>
+    </w:p>
+    <w:p>
+      <w:pPr>
+        <w:rPr>
+          <w:rFonts w:ascii="Consolas" w:hAnsi="Consolas" w:cs="Times New Roman"/>
+        </w:rPr>
+      </w:pPr>
+      <w:r>
+        <w:rPr>
+          <w:rFonts w:ascii="Consolas" w:hAnsi="Consolas" w:cs="Times New Roman"/>
+        </w:rPr>
+        <w:t xml:space="preserve">    $book-&gt;author()-&gt;associate($author);</w:t>
+      </w:r>
+    </w:p>
+    <w:p>
+      <w:pPr>
+        <w:rPr>
+          <w:rFonts w:ascii="Consolas" w:hAnsi="Consolas" w:cs="Times New Roman"/>
+        </w:rPr>
+      </w:pPr>
+      <w:r>
+        <w:rPr>
+          <w:rFonts w:ascii="Consolas" w:hAnsi="Consolas" w:cs="Times New Roman"/>
+        </w:rPr>
+        <w:t xml:space="preserve">    $book-&gt;</w:t>
+      </w:r>
+      <w:proofErr w:type="gramStart"/>
+      <w:r>
+        <w:rPr>
+          <w:rFonts w:ascii="Consolas" w:hAnsi="Consolas" w:cs="Times New Roman"/>
+        </w:rPr>
+        <w:t>save(</w:t>
+      </w:r>
+      <w:proofErr w:type="gramEnd"/>
+      <w:r>
+        <w:rPr>
+          <w:rFonts w:ascii="Consolas" w:hAnsi="Consolas" w:cs="Times New Roman"/>
+        </w:rPr>
+        <w:t>);</w:t>
+      </w:r>
+    </w:p>
+    <w:p>
+      <w:pPr>
+        <w:rPr>
+          <w:rFonts w:ascii="Consolas" w:hAnsi="Consolas" w:cs="Times New Roman"/>
+        </w:rPr>
+      </w:pPr>
+    </w:p>
+    <w:p>
+      <w:pPr>
+        <w:rPr>
+          <w:rFonts w:ascii="Consolas" w:hAnsi="Consolas" w:cs="Times New Roman"/>
+        </w:rPr>
+      </w:pPr>
+      <w:r>
+        <w:rPr>
+          <w:rFonts w:ascii="Consolas" w:hAnsi="Consolas" w:cs="Times New Roman"/>
+        </w:rPr>
+        <w:t xml:space="preserve">    return "Successfully Added the Relationship";</w:t>
+      </w:r>
+    </w:p>
+    <w:p>
+      <w:pPr>
+        <w:rPr>
+          <w:rFonts w:ascii="Consolas" w:hAnsi="Consolas" w:cs="Times New Roman"/>
+        </w:rPr>
+      </w:pPr>
+      <w:r>
+        <w:rPr>
+          <w:rFonts w:ascii="Consolas" w:hAnsi="Consolas" w:cs="Times New Roman"/>
+        </w:rPr>
+        <w:t>});</w:t>
+      </w:r>
+    </w:p>
+    <w:p>
+      <w:pPr>
+        <w:rPr>
+          <w:rFonts w:cs="Times New Roman"/>
+        </w:rPr>
+      </w:pPr>
+    </w:p>
+    <w:p>
+      <w:pPr>
+        <w:pStyle w:val="Heading4"/>
+      </w:pPr>
+      <w:r>
+        <w:t>/route/</w:t>
+      </w:r>
+      <w:proofErr w:type="spellStart"/>
+      <w:r>
+        <w:t>web.php</w:t>
+      </w:r>
+      <w:proofErr w:type="spellEnd"/>
+    </w:p>
+    <w:p>
+      <w:pPr>
+        <w:rPr>
+          <w:rFonts w:ascii="Consolas" w:hAnsi="Consolas" w:cs="Times New Roman"/>
+        </w:rPr>
+      </w:pPr>
+      <w:proofErr w:type="gramStart"/>
+      <w:r>
+        <w:rPr>
+          <w:rFonts w:ascii="Consolas" w:hAnsi="Consolas" w:cs="Times New Roman"/>
+        </w:rPr>
+        <w:t>Route::</w:t>
+      </w:r>
+      <w:proofErr w:type="gramEnd"/>
+      <w:r>
+        <w:rPr>
+          <w:rFonts w:ascii="Consolas" w:hAnsi="Consolas" w:cs="Times New Roman"/>
+        </w:rPr>
+        <w:t>get('</w:t>
+      </w:r>
+      <w:proofErr w:type="spellStart"/>
+      <w:r>
+        <w:rPr>
+          <w:rFonts w:ascii="Consolas" w:hAnsi="Consolas" w:cs="Times New Roman"/>
+        </w:rPr>
+        <w:t>longrelation</w:t>
+      </w:r>
+      <w:proofErr w:type="spellEnd"/>
+      <w:r>
+        <w:rPr>
+          <w:rFonts w:ascii="Consolas" w:hAnsi="Consolas" w:cs="Times New Roman"/>
+        </w:rPr>
+        <w:t>', function(){</w:t>
+      </w:r>
+    </w:p>
+    <w:p>
+      <w:pPr>
+        <w:rPr>
+          <w:rFonts w:ascii="Consolas" w:hAnsi="Consolas" w:cs="Times New Roman"/>
+        </w:rPr>
+      </w:pPr>
+      <w:r>
+        <w:rPr>
+          <w:rFonts w:ascii="Consolas" w:hAnsi="Consolas" w:cs="Times New Roman"/>
+        </w:rPr>
+        <w:t xml:space="preserve">    $author = new \App\Author;</w:t>
+      </w:r>
+    </w:p>
+    <w:p>
+      <w:pPr>
+        <w:rPr>
+          <w:rFonts w:ascii="Consolas" w:hAnsi="Consolas" w:cs="Times New Roman"/>
+        </w:rPr>
+      </w:pPr>
+      <w:r>
+        <w:rPr>
+          <w:rFonts w:ascii="Consolas" w:hAnsi="Consolas" w:cs="Times New Roman"/>
+        </w:rPr>
+        <w:t xml:space="preserve">    $author-&gt;name = "Dan Brown";</w:t>
+      </w:r>
+    </w:p>
+    <w:p>
+      <w:pPr>
+        <w:rPr>
+          <w:rFonts w:ascii="Consolas" w:hAnsi="Consolas" w:cs="Times New Roman"/>
+        </w:rPr>
+      </w:pPr>
+      <w:r>
+        <w:rPr>
+          <w:rFonts w:ascii="Consolas" w:hAnsi="Consolas" w:cs="Times New Roman"/>
+        </w:rPr>
+        <w:t xml:space="preserve">    $author-&gt;</w:t>
+      </w:r>
+      <w:proofErr w:type="gramStart"/>
+      <w:r>
+        <w:rPr>
+          <w:rFonts w:ascii="Consolas" w:hAnsi="Consolas" w:cs="Times New Roman"/>
+        </w:rPr>
+        <w:t>save(</w:t>
+      </w:r>
+      <w:proofErr w:type="gramEnd"/>
+      <w:r>
+        <w:rPr>
+          <w:rFonts w:ascii="Consolas" w:hAnsi="Consolas" w:cs="Times New Roman"/>
+        </w:rPr>
+        <w:t>);</w:t>
+      </w:r>
+    </w:p>
+    <w:p>
+      <w:pPr>
+        <w:rPr>
+          <w:rFonts w:ascii="Consolas" w:hAnsi="Consolas" w:cs="Times New Roman"/>
+        </w:rPr>
+      </w:pPr>
+    </w:p>
+    <w:p>
+      <w:pPr>
+        <w:rPr>
+          <w:rFonts w:ascii="Consolas" w:hAnsi="Consolas" w:cs="Times New Roman"/>
+        </w:rPr>
+      </w:pPr>
+      <w:r>
+        <w:rPr>
+          <w:rFonts w:ascii="Consolas" w:hAnsi="Consolas" w:cs="Times New Roman"/>
+        </w:rPr>
+        <w:t xml:space="preserve">    $book = new \App\Book;</w:t>
+      </w:r>
+    </w:p>
+    <w:p>
+      <w:pPr>
+        <w:rPr>
+          <w:rFonts w:ascii="Consolas" w:hAnsi="Consolas" w:cs="Times New Roman"/>
+        </w:rPr>
+      </w:pPr>
+      <w:r>
+        <w:rPr>
+          <w:rFonts w:ascii="Consolas" w:hAnsi="Consolas" w:cs="Times New Roman"/>
+        </w:rPr>
+        <w:t xml:space="preserve">    $book-&gt;name = "Da Vinci Code";</w:t>
+      </w:r>
+    </w:p>
+    <w:p>
+      <w:pPr>
+        <w:rPr>
+          <w:rFonts w:ascii="Consolas" w:hAnsi="Consolas" w:cs="Times New Roman"/>
+        </w:rPr>
+      </w:pPr>
+      <w:r>
+        <w:rPr>
+          <w:rFonts w:ascii="Consolas" w:hAnsi="Consolas" w:cs="Times New Roman"/>
+        </w:rPr>
+        <w:t xml:space="preserve">    $book-&gt;author()-&gt;associate($author);</w:t>
+      </w:r>
+    </w:p>
+    <w:p>
+      <w:pPr>
+        <w:rPr>
+          <w:rFonts w:ascii="Consolas" w:hAnsi="Consolas" w:cs="Times New Roman"/>
+        </w:rPr>
+      </w:pPr>
+      <w:r>
+        <w:rPr>
+          <w:rFonts w:ascii="Consolas" w:hAnsi="Consolas" w:cs="Times New Roman"/>
+        </w:rPr>
+        <w:t xml:space="preserve">    $book-&gt;</w:t>
+      </w:r>
+      <w:proofErr w:type="gramStart"/>
+      <w:r>
+        <w:rPr>
+          <w:rFonts w:ascii="Consolas" w:hAnsi="Consolas" w:cs="Times New Roman"/>
+        </w:rPr>
+        <w:t>save(</w:t>
+      </w:r>
+      <w:proofErr w:type="gramEnd"/>
+      <w:r>
+        <w:rPr>
+          <w:rFonts w:ascii="Consolas" w:hAnsi="Consolas" w:cs="Times New Roman"/>
+        </w:rPr>
+        <w:t>);</w:t>
+      </w:r>
+    </w:p>
+    <w:p>
+      <w:pPr>
+        <w:rPr>
+          <w:rFonts w:ascii="Consolas" w:hAnsi="Consolas" w:cs="Times New Roman"/>
+        </w:rPr>
+      </w:pPr>
+    </w:p>
+    <w:p>
+      <w:pPr>
+        <w:rPr>
+          <w:rFonts w:ascii="Consolas" w:hAnsi="Consolas" w:cs="Times New Roman"/>
+        </w:rPr>
+      </w:pPr>
+      <w:r>
+        <w:rPr>
+          <w:rFonts w:ascii="Consolas" w:hAnsi="Consolas" w:cs="Times New Roman"/>
+        </w:rPr>
+        <w:t xml:space="preserve">    $reader = new \App\Reader;</w:t>
+      </w:r>
+    </w:p>
+    <w:p>
+      <w:pPr>
+        <w:rPr>
+          <w:rFonts w:ascii="Consolas" w:hAnsi="Consolas" w:cs="Times New Roman"/>
+        </w:rPr>
+      </w:pPr>
+      <w:r>
+        <w:rPr>
+          <w:rFonts w:ascii="Consolas" w:hAnsi="Consolas" w:cs="Times New Roman"/>
+        </w:rPr>
+        <w:t xml:space="preserve">    $reader-&gt;name = 'Photon Khan';</w:t>
+      </w:r>
+    </w:p>
+    <w:p>
+      <w:pPr>
+        <w:rPr>
+          <w:rFonts w:ascii="Consolas" w:hAnsi="Consolas" w:cs="Times New Roman"/>
+        </w:rPr>
+      </w:pPr>
+      <w:r>
+        <w:rPr>
+          <w:rFonts w:ascii="Consolas" w:hAnsi="Consolas" w:cs="Times New Roman"/>
+        </w:rPr>
+        <w:t xml:space="preserve">    $reader-&gt;</w:t>
+      </w:r>
+      <w:proofErr w:type="gramStart"/>
+      <w:r>
+        <w:rPr>
+          <w:rFonts w:ascii="Consolas" w:hAnsi="Consolas" w:cs="Times New Roman"/>
+        </w:rPr>
+        <w:t>save(</w:t>
+      </w:r>
+      <w:proofErr w:type="gramEnd"/>
+      <w:r>
+        <w:rPr>
+          <w:rFonts w:ascii="Consolas" w:hAnsi="Consolas" w:cs="Times New Roman"/>
+        </w:rPr>
+        <w:t>);</w:t>
+      </w:r>
+    </w:p>
+    <w:p>
+      <w:pPr>
+        <w:rPr>
+          <w:rFonts w:ascii="Consolas" w:hAnsi="Consolas" w:cs="Times New Roman"/>
+        </w:rPr>
+      </w:pPr>
+      <w:r>
+        <w:rPr>
+          <w:rFonts w:ascii="Consolas" w:hAnsi="Consolas" w:cs="Times New Roman"/>
+        </w:rPr>
+        <w:t xml:space="preserve">    $reader-&gt;books()-&gt;save($book);</w:t>
+      </w:r>
+    </w:p>
+    <w:p>
+      <w:pPr>
+        <w:rPr>
+          <w:rFonts w:ascii="Consolas" w:hAnsi="Consolas" w:cs="Times New Roman"/>
+        </w:rPr>
+      </w:pPr>
+    </w:p>
+    <w:p>
+      <w:pPr>
+        <w:rPr>
+          <w:rFonts w:ascii="Consolas" w:hAnsi="Consolas" w:cs="Times New Roman"/>
+        </w:rPr>
+      </w:pPr>
+      <w:r>
+        <w:rPr>
+          <w:rFonts w:ascii="Consolas" w:hAnsi="Consolas" w:cs="Times New Roman"/>
+        </w:rPr>
+        <w:t xml:space="preserve">    return "Long Relation </w:t>
+      </w:r>
+      <w:proofErr w:type="spellStart"/>
+      <w:r>
+        <w:rPr>
+          <w:rFonts w:ascii="Consolas" w:hAnsi="Consolas" w:cs="Times New Roman"/>
+        </w:rPr>
+        <w:t>Addded</w:t>
+      </w:r>
+      <w:proofErr w:type="spellEnd"/>
+      <w:r>
+        <w:rPr>
+          <w:rFonts w:ascii="Consolas" w:hAnsi="Consolas" w:cs="Times New Roman"/>
+        </w:rPr>
+        <w:t>";</w:t>
+      </w:r>
+    </w:p>
+    <w:p>
+      <w:pPr>
+        <w:rPr>
+          <w:rFonts w:ascii="Consolas" w:hAnsi="Consolas" w:cs="Times New Roman"/>
+        </w:rPr>
+      </w:pPr>
+      <w:r>
+        <w:rPr>
+          <w:rFonts w:ascii="Consolas" w:hAnsi="Consolas" w:cs="Times New Roman"/>
+        </w:rPr>
+        <w:t>});</w:t>
+      </w:r>
+    </w:p>
+    <w:p>
+      <w:pPr>
+        <w:rPr>
+          <w:rFonts w:cs="Times New Roman"/>
+        </w:rPr>
+      </w:pPr>
+    </w:p>
+    <w:p>
+      <w:pPr>
+        <w:pStyle w:val="Heading3"/>
+      </w:pPr>
+      <w:r>
+        <w:t>Adding</w:t>
+      </w:r>
+      <w:r>
+        <w:t xml:space="preserve"> the relationship</w:t>
+      </w:r>
+    </w:p>
+    <w:p>
+      <w:pPr>
+        <w:rPr>
+          <w:rFonts w:ascii="Consolas" w:hAnsi="Consolas" w:cs="Times New Roman"/>
+        </w:rPr>
+      </w:pPr>
+      <w:r>
+        <w:rPr>
+          <w:rFonts w:ascii="Consolas" w:hAnsi="Consolas" w:cs="Times New Roman"/>
+        </w:rPr>
+        <w:t>$</w:t>
+      </w:r>
+      <w:proofErr w:type="spellStart"/>
+      <w:r>
+        <w:rPr>
+          <w:rFonts w:ascii="Consolas" w:hAnsi="Consolas" w:cs="Times New Roman"/>
+        </w:rPr>
+        <w:t>book→author</w:t>
+      </w:r>
+      <w:proofErr w:type="spellEnd"/>
+      <w:proofErr w:type="gramStart"/>
+      <w:r>
+        <w:rPr>
+          <w:rFonts w:ascii="Consolas" w:hAnsi="Consolas" w:cs="Times New Roman"/>
+        </w:rPr>
+        <w:t>()→</w:t>
+      </w:r>
+      <w:proofErr w:type="gramEnd"/>
+      <w:r>
+        <w:rPr>
+          <w:rFonts w:ascii="Consolas" w:hAnsi="Consolas" w:cs="Times New Roman"/>
+        </w:rPr>
+        <w:t>attach(2)</w:t>
+      </w:r>
+    </w:p>
+    <w:p>
+      <w:pPr>
+        <w:rPr>
+          <w:rFonts w:cs="Times New Roman"/>
+        </w:rPr>
+      </w:pPr>
+      <w:r>
+        <w:rPr>
+          <w:rFonts w:cs="Times New Roman"/>
+        </w:rPr>
+        <w:t xml:space="preserve">This would associate with the primary key </w:t>
+      </w:r>
+      <w:proofErr w:type="spellStart"/>
+      <w:r>
+        <w:rPr>
+          <w:rFonts w:cs="Times New Roman"/>
+        </w:rPr>
+        <w:t>directl</w:t>
+      </w:r>
+      <w:proofErr w:type="spellEnd"/>
+    </w:p>
+    <w:p>
+      <w:pPr>
+        <w:rPr>
+          <w:rFonts w:cs="Times New Roman"/>
+        </w:rPr>
+      </w:pPr>
+    </w:p>
+    <w:p>
+      <w:pPr>
+        <w:pStyle w:val="Heading3"/>
+      </w:pPr>
+      <w:r>
+        <w:t xml:space="preserve">Removing </w:t>
+      </w:r>
+      <w:r>
+        <w:t>the relationship</w:t>
+      </w:r>
+    </w:p>
+    <w:p>
+      <w:pPr>
+        <w:rPr>
+          <w:rFonts w:ascii="Consolas" w:hAnsi="Consolas" w:cs="Times New Roman"/>
+        </w:rPr>
+      </w:pPr>
+      <w:r>
+        <w:rPr>
+          <w:rFonts w:ascii="Consolas" w:hAnsi="Consolas" w:cs="Times New Roman"/>
+        </w:rPr>
+        <w:t>$</w:t>
+      </w:r>
+      <w:proofErr w:type="spellStart"/>
+      <w:r>
+        <w:rPr>
+          <w:rFonts w:ascii="Consolas" w:hAnsi="Consolas" w:cs="Times New Roman"/>
+        </w:rPr>
+        <w:t>book→author</w:t>
+      </w:r>
+      <w:proofErr w:type="spellEnd"/>
+      <w:proofErr w:type="gramStart"/>
+      <w:r>
+        <w:rPr>
+          <w:rFonts w:ascii="Consolas" w:hAnsi="Consolas" w:cs="Times New Roman"/>
+        </w:rPr>
+        <w:t>()→</w:t>
+      </w:r>
+      <w:proofErr w:type="gramEnd"/>
+      <w:r>
+        <w:rPr>
+          <w:rFonts w:ascii="Consolas" w:hAnsi="Consolas" w:cs="Times New Roman"/>
+        </w:rPr>
+        <w:t>detach</w:t>
+      </w:r>
+      <w:r>
+        <w:rPr>
+          <w:rFonts w:ascii="Consolas" w:hAnsi="Consolas" w:cs="Times New Roman"/>
+        </w:rPr>
+        <w:t>(2)</w:t>
+      </w:r>
+    </w:p>
+    <w:p>
+      <w:pPr>
+        <w:rPr>
+          <w:rFonts w:cs="Times New Roman"/>
+        </w:rPr>
+      </w:pPr>
+    </w:p>
+    <w:p>
+      <w:pPr>
+        <w:rPr>
+          <w:rFonts w:cs="Times New Roman"/>
+        </w:rPr>
+      </w:pPr>
+    </w:p>
+    <w:p>
+      <w:pPr>
+        <w:rPr>
+          <w:rFonts w:cs="Times New Roman"/>
+        </w:rPr>
+      </w:pPr>
+    </w:p>
+    <w:p>
+      <w:pPr>
+        <w:rPr>
+          <w:rFonts w:cs="Times New Roman"/>
+        </w:rPr>
+      </w:pPr>
+    </w:p>
+    <w:p>
+      <w:pPr>
+        <w:rPr>
+          <w:rFonts w:cs="Times New Roman"/>
+        </w:rPr>
+      </w:pPr>
       <w:bookmarkStart w:id="3" w:name="_GoBack"/>
       <w:bookmarkEnd w:id="3"/>
     </w:p>
@@ -40949,16 +43746,10 @@
     </w:p>
     <w:p>
       <w:pPr>
-        <w:rPr>
-          <w:rFonts w:cs="Times New Roman"/>
-        </w:rPr>
-      </w:pPr>
-    </w:p>
-    <w:p>
-      <w:pPr>
         <w:pStyle w:val="Heading2"/>
       </w:pPr>
       <w:r>
+        <w:lastRenderedPageBreak/>
         <w:t>Terminology Building Block</w:t>
       </w:r>
     </w:p>
@@ -41827,841 +44618,841 @@
         <w:rPr>
           <w:rFonts w:ascii="Cambria" w:hAnsi="Cambria"/>
         </w:rPr>
+        <w:t>@</w:t>
+      </w:r>
+      <w:r>
+        <w:rPr>
+          <w:rFonts w:ascii="Cambria" w:hAnsi="Cambria"/>
+        </w:rPr>
+        <w:t>section</w:t>
+      </w:r>
+      <w:r>
+        <w:rPr>
+          <w:rFonts w:ascii="Cambria" w:hAnsi="Cambria"/>
+        </w:rPr>
+        <w:t>(‘some-var</w:t>
+      </w:r>
+      <w:proofErr w:type="gramStart"/>
+      <w:r>
+        <w:rPr>
+          <w:rFonts w:ascii="Cambria" w:hAnsi="Cambria"/>
+        </w:rPr>
+        <w:t>’)@</w:t>
+      </w:r>
+      <w:proofErr w:type="gramEnd"/>
+      <w:r>
+        <w:rPr>
+          <w:rFonts w:ascii="Cambria" w:hAnsi="Cambria"/>
+        </w:rPr>
+        <w:t>show ∷ Same like yield but by default it shows something</w:t>
+      </w:r>
+    </w:p>
+    <w:p>
+      <w:pPr>
+        <w:rPr>
+          <w:rFonts w:ascii="Cambria" w:hAnsi="Cambria"/>
+        </w:rPr>
+      </w:pPr>
+      <w:r>
+        <w:rPr>
+          <w:rFonts w:ascii="Cambria" w:hAnsi="Cambria"/>
+        </w:rPr>
+        <w:t>@section(‘some-var</w:t>
+      </w:r>
+      <w:proofErr w:type="gramStart"/>
+      <w:r>
+        <w:rPr>
+          <w:rFonts w:ascii="Cambria" w:hAnsi="Cambria"/>
+        </w:rPr>
+        <w:t>’)@</w:t>
+      </w:r>
+      <w:proofErr w:type="gramEnd"/>
+      <w:r>
+        <w:rPr>
+          <w:rFonts w:ascii="Cambria" w:hAnsi="Cambria"/>
+        </w:rPr>
+        <w:t xml:space="preserve">stop ∷ Substitute the element in parents with child </w:t>
+      </w:r>
+    </w:p>
+    <w:p>
+      <w:pPr>
+        <w:rPr>
+          <w:rFonts w:ascii="Cambria" w:hAnsi="Cambria"/>
+        </w:rPr>
+      </w:pPr>
+      <w:r>
+        <w:rPr>
+          <w:rFonts w:ascii="Cambria" w:hAnsi="Cambria"/>
+        </w:rPr>
+        <w:t>@section(‘some-var</w:t>
+      </w:r>
+      <w:proofErr w:type="gramStart"/>
+      <w:r>
+        <w:rPr>
+          <w:rFonts w:ascii="Cambria" w:hAnsi="Cambria"/>
+        </w:rPr>
+        <w:t>’)@</w:t>
+      </w:r>
+      <w:proofErr w:type="spellStart"/>
+      <w:proofErr w:type="gramEnd"/>
+      <w:r>
+        <w:rPr>
+          <w:rFonts w:ascii="Cambria" w:hAnsi="Cambria"/>
+        </w:rPr>
+        <w:t>parent@stop</w:t>
+      </w:r>
+      <w:proofErr w:type="spellEnd"/>
+      <w:r>
+        <w:rPr>
+          <w:rFonts w:ascii="Cambria" w:hAnsi="Cambria"/>
+        </w:rPr>
+        <w:t xml:space="preserve"> ∷ Adds the elements of both parents and child</w:t>
+      </w:r>
+    </w:p>
+    <w:p>
+      <w:pPr>
+        <w:rPr>
+          <w:rFonts w:ascii="Cambria" w:hAnsi="Cambria"/>
+        </w:rPr>
+      </w:pPr>
+      <w:r>
+        <w:rPr>
+          <w:rFonts w:ascii="Cambria" w:hAnsi="Cambria"/>
+        </w:rPr>
+        <w:t>{{-- --}} ∷ Proper way to comment in blade html</w:t>
+      </w:r>
+    </w:p>
+    <w:p>
+      <w:pPr>
+        <w:rPr>
+          <w:rFonts w:ascii="Cambria" w:hAnsi="Cambria"/>
+        </w:rPr>
+      </w:pPr>
+      <w:proofErr w:type="gramStart"/>
+      <w:r>
+        <w:rPr>
+          <w:rFonts w:ascii="Cambria" w:hAnsi="Cambria"/>
+        </w:rPr>
+        <w:t>@{</w:t>
+      </w:r>
+      <w:proofErr w:type="gramEnd"/>
+      <w:r>
+        <w:rPr>
+          <w:rFonts w:ascii="Cambria" w:hAnsi="Cambria"/>
+        </w:rPr>
+        <w:t xml:space="preserve">{}} ∷ Some JavaScript libraries uses this tag </w:t>
+      </w:r>
+      <w:r>
+        <w:rPr>
+          <w:rFonts w:ascii="Cambria" w:hAnsi="Cambria"/>
+        </w:rPr>
+        <w:t>Ex: Angular JS, to remove conflict</w:t>
+      </w:r>
+    </w:p>
+    <w:p>
+      <w:pPr>
+        <w:rPr>
+          <w:rFonts w:ascii="Cambria" w:hAnsi="Cambria"/>
+        </w:rPr>
+      </w:pPr>
+      <w:r>
+        <w:rPr>
+          <w:rFonts w:ascii="Cambria" w:hAnsi="Cambria"/>
+        </w:rPr>
+        <w:t>{{</w:t>
+      </w:r>
+      <w:proofErr w:type="spellStart"/>
+      <w:r>
+        <w:rPr>
+          <w:rFonts w:ascii="Cambria" w:hAnsi="Cambria"/>
+        </w:rPr>
+        <w:t>url</w:t>
+      </w:r>
+      <w:proofErr w:type="spellEnd"/>
+      <w:r>
+        <w:rPr>
+          <w:rFonts w:ascii="Cambria" w:hAnsi="Cambria"/>
+        </w:rPr>
+        <w:t>(‘/your-</w:t>
+      </w:r>
+      <w:proofErr w:type="spellStart"/>
+      <w:r>
+        <w:rPr>
+          <w:rFonts w:ascii="Cambria" w:hAnsi="Cambria"/>
+        </w:rPr>
+        <w:t>url</w:t>
+      </w:r>
+      <w:proofErr w:type="spellEnd"/>
+      <w:r>
+        <w:rPr>
+          <w:rFonts w:ascii="Cambria" w:hAnsi="Cambria"/>
+        </w:rPr>
+        <w:t>’}} ∷ In forms, this allows to forward the message to that page</w:t>
+      </w:r>
+    </w:p>
+    <w:p>
+      <w:pPr>
+        <w:rPr>
+          <w:rFonts w:ascii="Cambria" w:hAnsi="Cambria"/>
+        </w:rPr>
+      </w:pPr>
+      <w:r>
+        <w:rPr>
+          <w:rFonts w:ascii="Cambria" w:hAnsi="Cambria"/>
+        </w:rPr>
+        <w:t>{{</w:t>
+      </w:r>
+      <w:proofErr w:type="spellStart"/>
+      <w:r>
+        <w:rPr>
+          <w:rFonts w:ascii="Cambria" w:hAnsi="Cambria"/>
+        </w:rPr>
+        <w:t>csrf_</w:t>
+      </w:r>
+      <w:proofErr w:type="gramStart"/>
+      <w:r>
+        <w:rPr>
+          <w:rFonts w:ascii="Cambria" w:hAnsi="Cambria"/>
+        </w:rPr>
+        <w:t>field</w:t>
+      </w:r>
+      <w:proofErr w:type="spellEnd"/>
+      <w:r>
+        <w:rPr>
+          <w:rFonts w:ascii="Cambria" w:hAnsi="Cambria"/>
+        </w:rPr>
+        <w:t>(</w:t>
+      </w:r>
+      <w:proofErr w:type="gramEnd"/>
+      <w:r>
+        <w:rPr>
+          <w:rFonts w:ascii="Cambria" w:hAnsi="Cambria"/>
+        </w:rPr>
+        <w:t xml:space="preserve">)}} ∷ A hidden token allows to have a distinct form </w:t>
+      </w:r>
+    </w:p>
+    <w:p>
+      <w:pPr>
+        <w:rPr>
+          <w:rFonts w:ascii="Cambria" w:hAnsi="Cambria"/>
+        </w:rPr>
+      </w:pPr>
+      <w:proofErr w:type="spellStart"/>
+      <w:r>
+        <w:rPr>
+          <w:rFonts w:ascii="Cambria" w:hAnsi="Cambria"/>
+        </w:rPr>
+        <w:t>Request∷</w:t>
+      </w:r>
+      <w:proofErr w:type="gramStart"/>
+      <w:r>
+        <w:rPr>
+          <w:rFonts w:ascii="Cambria" w:hAnsi="Cambria"/>
+        </w:rPr>
+        <w:t>all</w:t>
+      </w:r>
+      <w:proofErr w:type="spellEnd"/>
+      <w:r>
+        <w:rPr>
+          <w:rFonts w:ascii="Cambria" w:hAnsi="Cambria"/>
+        </w:rPr>
+        <w:t>(</w:t>
+      </w:r>
+      <w:proofErr w:type="gramEnd"/>
+      <w:r>
+        <w:rPr>
+          <w:rFonts w:ascii="Cambria" w:hAnsi="Cambria"/>
+        </w:rPr>
+        <w:t>) ∷ Get all the data send from the form</w:t>
+      </w:r>
+    </w:p>
+    <w:p>
+      <w:pPr>
+        <w:rPr>
+          <w:rFonts w:ascii="Cambria" w:hAnsi="Cambria"/>
+        </w:rPr>
+      </w:pPr>
+      <w:proofErr w:type="spellStart"/>
+      <w:r>
+        <w:rPr>
+          <w:rFonts w:ascii="Cambria" w:hAnsi="Cambria"/>
+        </w:rPr>
+        <w:t>Request∷only</w:t>
+      </w:r>
+      <w:proofErr w:type="spellEnd"/>
+      <w:r>
+        <w:rPr>
+          <w:rFonts w:ascii="Cambria" w:hAnsi="Cambria"/>
+        </w:rPr>
+        <w:t>(‘var’) ∷ Get selected the data</w:t>
+      </w:r>
+    </w:p>
+    <w:p>
+      <w:pPr>
+        <w:rPr>
+          <w:rFonts w:ascii="Cambria" w:hAnsi="Cambria"/>
+        </w:rPr>
+      </w:pPr>
+      <w:proofErr w:type="spellStart"/>
+      <w:r>
+        <w:rPr>
+          <w:rFonts w:ascii="Cambria" w:hAnsi="Cambria"/>
+        </w:rPr>
+        <w:t>Request∷except</w:t>
+      </w:r>
+      <w:proofErr w:type="spellEnd"/>
+      <w:r>
+        <w:rPr>
+          <w:rFonts w:ascii="Cambria" w:hAnsi="Cambria"/>
+        </w:rPr>
+        <w:t>(‘var’) ∷ Get all data except the selected ones</w:t>
+      </w:r>
+    </w:p>
+    <w:p>
+      <w:pPr>
+        <w:rPr>
+          <w:rFonts w:ascii="Cambria" w:hAnsi="Cambria"/>
+        </w:rPr>
+      </w:pPr>
+      <w:proofErr w:type="spellStart"/>
+      <w:r>
+        <w:rPr>
+          <w:rFonts w:ascii="Cambria" w:hAnsi="Cambria"/>
+        </w:rPr>
+        <w:t>Request∷has</w:t>
+      </w:r>
+      <w:proofErr w:type="spellEnd"/>
+      <w:r>
+        <w:rPr>
+          <w:rFonts w:ascii="Cambria" w:hAnsi="Cambria"/>
+        </w:rPr>
+        <w:t>(‘var’) ∷ Checks whether this variable is present or not</w:t>
+      </w:r>
+    </w:p>
+    <w:p>
+      <w:pPr>
+        <w:rPr>
+          <w:rFonts w:ascii="Cambria" w:hAnsi="Cambria"/>
+          <w:sz w:val="22"/>
+        </w:rPr>
+      </w:pPr>
+      <w:proofErr w:type="spellStart"/>
+      <w:r>
+        <w:rPr>
+          <w:rFonts w:ascii="Cambria" w:hAnsi="Cambria"/>
+        </w:rPr>
+        <w:t>Request∷flash</w:t>
+      </w:r>
+      <w:proofErr w:type="spellEnd"/>
+      <w:r>
+        <w:rPr>
+          <w:rFonts w:ascii="Cambria" w:hAnsi="Cambria"/>
+        </w:rPr>
+        <w:t>(</w:t>
+      </w:r>
+      <w:proofErr w:type="gramStart"/>
+      <w:r>
+        <w:rPr>
+          <w:rFonts w:ascii="Cambria" w:hAnsi="Cambria"/>
+        </w:rPr>
+        <w:t>),</w:t>
+      </w:r>
+      <w:proofErr w:type="spellStart"/>
+      <w:r>
+        <w:rPr>
+          <w:rFonts w:ascii="Cambria" w:hAnsi="Cambria"/>
+        </w:rPr>
+        <w:t>Redirect</w:t>
+      </w:r>
+      <w:proofErr w:type="gramEnd"/>
+      <w:r>
+        <w:rPr>
+          <w:rFonts w:ascii="Cambria" w:hAnsi="Cambria"/>
+        </w:rPr>
+        <w:t>∷to</w:t>
+      </w:r>
+      <w:proofErr w:type="spellEnd"/>
+      <w:r>
+        <w:rPr>
+          <w:rFonts w:ascii="Cambria" w:hAnsi="Cambria"/>
+        </w:rPr>
+        <w:t>(‘some-</w:t>
+      </w:r>
+      <w:proofErr w:type="spellStart"/>
+      <w:r>
+        <w:rPr>
+          <w:rFonts w:ascii="Cambria" w:hAnsi="Cambria"/>
+        </w:rPr>
+        <w:t>url</w:t>
+      </w:r>
+      <w:proofErr w:type="spellEnd"/>
+      <w:r>
+        <w:rPr>
+          <w:rFonts w:ascii="Cambria" w:hAnsi="Cambria"/>
+        </w:rPr>
+        <w:t>’),</w:t>
+      </w:r>
+      <w:proofErr w:type="spellStart"/>
+      <w:r>
+        <w:rPr>
+          <w:rFonts w:ascii="Cambria" w:hAnsi="Cambria"/>
+        </w:rPr>
+        <w:t>Request∷old</w:t>
+      </w:r>
+      <w:proofErr w:type="spellEnd"/>
+      <w:r>
+        <w:rPr>
+          <w:rFonts w:ascii="Cambria" w:hAnsi="Cambria"/>
+        </w:rPr>
+        <w:t xml:space="preserve">() ∷ </w:t>
+      </w:r>
+      <w:r>
+        <w:rPr>
+          <w:rFonts w:ascii="Cambria" w:hAnsi="Cambria"/>
+          <w:sz w:val="22"/>
+        </w:rPr>
+        <w:t>Get the value from redirected form</w:t>
+      </w:r>
+    </w:p>
+    <w:p>
+      <w:pPr>
+        <w:rPr>
+          <w:rFonts w:ascii="Cambria" w:hAnsi="Cambria"/>
+        </w:rPr>
+      </w:pPr>
+      <w:proofErr w:type="spellStart"/>
+      <w:r>
+        <w:rPr>
+          <w:rFonts w:ascii="Cambria" w:hAnsi="Cambria"/>
+        </w:rPr>
+        <w:t>Request∷flas</w:t>
+      </w:r>
+      <w:r>
+        <w:rPr>
+          <w:rFonts w:ascii="Cambria" w:hAnsi="Cambria"/>
+        </w:rPr>
+        <w:t>hOnly</w:t>
+      </w:r>
+      <w:proofErr w:type="spellEnd"/>
+      <w:r>
+        <w:rPr>
+          <w:rFonts w:ascii="Cambria" w:hAnsi="Cambria"/>
+        </w:rPr>
+        <w:t>(‘var’) ∷ Flash only certain values</w:t>
+      </w:r>
+    </w:p>
+    <w:p>
+      <w:pPr>
+        <w:rPr>
+          <w:rFonts w:ascii="Cambria" w:hAnsi="Cambria"/>
+        </w:rPr>
+      </w:pPr>
+      <w:proofErr w:type="spellStart"/>
+      <w:r>
+        <w:rPr>
+          <w:rFonts w:ascii="Cambria" w:hAnsi="Cambria"/>
+        </w:rPr>
+        <w:t>Request∷flashExcept</w:t>
+      </w:r>
+      <w:proofErr w:type="spellEnd"/>
+      <w:r>
+        <w:rPr>
+          <w:rFonts w:ascii="Cambria" w:hAnsi="Cambria"/>
+        </w:rPr>
+        <w:t>(‘var’) ∷ Flash everything except the one chosen</w:t>
+      </w:r>
+    </w:p>
+    <w:p>
+      <w:pPr>
+        <w:rPr>
+          <w:rFonts w:ascii="Cambria" w:hAnsi="Cambria"/>
+        </w:rPr>
+      </w:pPr>
+      <w:proofErr w:type="spellStart"/>
+      <w:r>
+        <w:rPr>
+          <w:rFonts w:ascii="Cambria" w:hAnsi="Cambria"/>
+        </w:rPr>
+        <w:t>Redirect∷to</w:t>
+      </w:r>
+      <w:proofErr w:type="spellEnd"/>
+      <w:r>
+        <w:rPr>
+          <w:rFonts w:ascii="Cambria" w:hAnsi="Cambria"/>
+        </w:rPr>
+        <w:t>(‘your-</w:t>
+      </w:r>
+      <w:proofErr w:type="spellStart"/>
+      <w:r>
+        <w:rPr>
+          <w:rFonts w:ascii="Cambria" w:hAnsi="Cambria"/>
+        </w:rPr>
+        <w:t>url</w:t>
+      </w:r>
+      <w:proofErr w:type="spellEnd"/>
+      <w:r>
+        <w:rPr>
+          <w:rFonts w:ascii="Cambria" w:hAnsi="Cambria"/>
+        </w:rPr>
+        <w:t>’)</w:t>
+      </w:r>
+      <w:r>
+        <w:rPr>
+          <w:rFonts w:ascii="Cambria" w:hAnsi="Cambria"/>
+        </w:rPr>
+        <w:sym w:font="Wingdings" w:char="F0E0"/>
+      </w:r>
+      <w:proofErr w:type="spellStart"/>
+      <w:proofErr w:type="gramStart"/>
+      <w:r>
+        <w:rPr>
+          <w:rFonts w:ascii="Cambria" w:hAnsi="Cambria"/>
+        </w:rPr>
+        <w:t>withInput</w:t>
+      </w:r>
+      <w:proofErr w:type="spellEnd"/>
+      <w:r>
+        <w:rPr>
+          <w:rFonts w:ascii="Cambria" w:hAnsi="Cambria"/>
+        </w:rPr>
+        <w:t>(</w:t>
+      </w:r>
+      <w:proofErr w:type="gramEnd"/>
+      <w:r>
+        <w:rPr>
+          <w:rFonts w:ascii="Cambria" w:hAnsi="Cambria"/>
+        </w:rPr>
+        <w:t>) ∷ Alternative to Flash</w:t>
+      </w:r>
+    </w:p>
+    <w:p>
+      <w:pPr>
+        <w:rPr>
+          <w:rFonts w:ascii="Cambria" w:hAnsi="Cambria"/>
+        </w:rPr>
+      </w:pPr>
+      <w:proofErr w:type="spellStart"/>
+      <w:r>
+        <w:rPr>
+          <w:rFonts w:ascii="Cambria" w:hAnsi="Cambria"/>
+        </w:rPr>
+        <w:t>Redirect∷to</w:t>
+      </w:r>
+      <w:proofErr w:type="spellEnd"/>
+      <w:r>
+        <w:rPr>
+          <w:rFonts w:ascii="Cambria" w:hAnsi="Cambria"/>
+        </w:rPr>
+        <w:t>(‘your-</w:t>
+      </w:r>
+      <w:proofErr w:type="spellStart"/>
+      <w:r>
+        <w:rPr>
+          <w:rFonts w:ascii="Cambria" w:hAnsi="Cambria"/>
+        </w:rPr>
+        <w:t>url</w:t>
+      </w:r>
+      <w:proofErr w:type="spellEnd"/>
+      <w:r>
+        <w:rPr>
+          <w:rFonts w:ascii="Cambria" w:hAnsi="Cambria"/>
+        </w:rPr>
+        <w:t>’)</w:t>
+      </w:r>
+      <w:r>
+        <w:rPr>
+          <w:rFonts w:ascii="Cambria" w:hAnsi="Cambria"/>
+        </w:rPr>
+        <w:sym w:font="Wingdings" w:char="F0E0"/>
+      </w:r>
+      <w:proofErr w:type="spellStart"/>
+      <w:proofErr w:type="gramStart"/>
+      <w:r>
+        <w:rPr>
+          <w:rFonts w:ascii="Cambria" w:hAnsi="Cambria"/>
+        </w:rPr>
+        <w:t>withInput</w:t>
+      </w:r>
+      <w:proofErr w:type="spellEnd"/>
+      <w:r>
+        <w:rPr>
+          <w:rFonts w:ascii="Cambria" w:hAnsi="Cambria"/>
+        </w:rPr>
+        <w:t>(</w:t>
+      </w:r>
+      <w:proofErr w:type="spellStart"/>
+      <w:proofErr w:type="gramEnd"/>
+      <w:r>
+        <w:rPr>
+          <w:rFonts w:ascii="Cambria" w:hAnsi="Cambria"/>
+        </w:rPr>
+        <w:t>Request∷only</w:t>
+      </w:r>
+      <w:proofErr w:type="spellEnd"/>
+      <w:r>
+        <w:rPr>
+          <w:rFonts w:ascii="Cambria" w:hAnsi="Cambria"/>
+        </w:rPr>
+        <w:t>(‘var’)) ∷ Alternative to Flash Only</w:t>
+      </w:r>
+    </w:p>
+    <w:p>
+      <w:pPr>
+        <w:rPr>
+          <w:rFonts w:ascii="Cambria" w:hAnsi="Cambria"/>
+        </w:rPr>
+      </w:pPr>
+      <w:proofErr w:type="spellStart"/>
+      <w:r>
+        <w:rPr>
+          <w:rFonts w:ascii="Cambria" w:hAnsi="Cambria"/>
+        </w:rPr>
+        <w:t>Redirect∷to</w:t>
+      </w:r>
+      <w:proofErr w:type="spellEnd"/>
+      <w:r>
+        <w:rPr>
+          <w:rFonts w:ascii="Cambria" w:hAnsi="Cambria"/>
+        </w:rPr>
+        <w:t>(‘your-</w:t>
+      </w:r>
+      <w:proofErr w:type="spellStart"/>
+      <w:r>
+        <w:rPr>
+          <w:rFonts w:ascii="Cambria" w:hAnsi="Cambria"/>
+        </w:rPr>
+        <w:t>url</w:t>
+      </w:r>
+      <w:proofErr w:type="spellEnd"/>
+      <w:r>
+        <w:rPr>
+          <w:rFonts w:ascii="Cambria" w:hAnsi="Cambria"/>
+        </w:rPr>
+        <w:t>’)</w:t>
+      </w:r>
+      <w:r>
+        <w:rPr>
+          <w:rFonts w:ascii="Cambria" w:hAnsi="Cambria"/>
+        </w:rPr>
+        <w:sym w:font="Wingdings" w:char="F0E0"/>
+      </w:r>
+      <w:proofErr w:type="spellStart"/>
+      <w:proofErr w:type="gramStart"/>
+      <w:r>
+        <w:rPr>
+          <w:rFonts w:ascii="Cambria" w:hAnsi="Cambria"/>
+        </w:rPr>
+        <w:t>withInput</w:t>
+      </w:r>
+      <w:proofErr w:type="spellEnd"/>
+      <w:r>
+        <w:rPr>
+          <w:rFonts w:ascii="Cambria" w:hAnsi="Cambria"/>
+        </w:rPr>
+        <w:t>(</w:t>
+      </w:r>
+      <w:proofErr w:type="spellStart"/>
+      <w:proofErr w:type="gramEnd"/>
+      <w:r>
+        <w:rPr>
+          <w:rFonts w:ascii="Cambria" w:hAnsi="Cambria"/>
+        </w:rPr>
+        <w:t>Request∷except</w:t>
+      </w:r>
+      <w:proofErr w:type="spellEnd"/>
+      <w:r>
+        <w:rPr>
+          <w:rFonts w:ascii="Cambria" w:hAnsi="Cambria"/>
+        </w:rPr>
+        <w:t>(‘var’)) ∷ Alternative to Flash Except</w:t>
+      </w:r>
+    </w:p>
+    <w:p>
+      <w:pPr>
+        <w:rPr>
+          <w:rFonts w:ascii="Cambria" w:hAnsi="Cambria"/>
+        </w:rPr>
+      </w:pPr>
+      <w:proofErr w:type="spellStart"/>
+      <w:r>
+        <w:rPr>
+          <w:rFonts w:ascii="Cambria" w:hAnsi="Cambria"/>
+        </w:rPr>
+        <w:t>Request∷file</w:t>
+      </w:r>
+      <w:proofErr w:type="spellEnd"/>
+      <w:r>
+        <w:rPr>
+          <w:rFonts w:ascii="Cambria" w:hAnsi="Cambria"/>
+        </w:rPr>
+        <w:t xml:space="preserve">(‘file-name’) </w:t>
+      </w:r>
+      <w:r>
+        <w:rPr>
+          <w:rFonts w:ascii="Cambria" w:hAnsi="Cambria"/>
+        </w:rPr>
+        <w:t>∷ Uploaded file details</w:t>
+      </w:r>
+    </w:p>
+    <w:p>
+      <w:pPr>
+        <w:rPr>
+          <w:rFonts w:ascii="Cambria" w:hAnsi="Cambria"/>
+        </w:rPr>
+      </w:pPr>
+      <w:proofErr w:type="spellStart"/>
+      <w:r>
+        <w:rPr>
+          <w:rFonts w:ascii="Cambria" w:hAnsi="Cambria"/>
+        </w:rPr>
+        <w:t>Request∷file</w:t>
+      </w:r>
+      <w:proofErr w:type="spellEnd"/>
+      <w:r>
+        <w:rPr>
+          <w:rFonts w:ascii="Cambria" w:hAnsi="Cambria"/>
+        </w:rPr>
+        <w:t>(‘file-name’)</w:t>
+      </w:r>
+      <w:r>
+        <w:rPr>
+          <w:rFonts w:ascii="Cambria" w:hAnsi="Cambria"/>
+        </w:rPr>
+        <w:sym w:font="Wingdings" w:char="F0E0"/>
+      </w:r>
+      <w:proofErr w:type="spellStart"/>
+      <w:proofErr w:type="gramStart"/>
+      <w:r>
+        <w:rPr>
+          <w:rFonts w:ascii="Cambria" w:hAnsi="Cambria"/>
+        </w:rPr>
+        <w:t>getClientOriginalName</w:t>
+      </w:r>
+      <w:proofErr w:type="spellEnd"/>
+      <w:r>
+        <w:rPr>
+          <w:rFonts w:ascii="Cambria" w:hAnsi="Cambria"/>
+        </w:rPr>
+        <w:t>(</w:t>
+      </w:r>
+      <w:proofErr w:type="gramEnd"/>
+      <w:r>
+        <w:rPr>
+          <w:rFonts w:ascii="Cambria" w:hAnsi="Cambria"/>
+        </w:rPr>
+        <w:t>) ∷ Get the name of the file</w:t>
+      </w:r>
+    </w:p>
+    <w:p>
+      <w:pPr>
+        <w:rPr>
+          <w:rFonts w:ascii="Cambria" w:hAnsi="Cambria"/>
+        </w:rPr>
+      </w:pPr>
+      <w:proofErr w:type="spellStart"/>
+      <w:r>
+        <w:rPr>
+          <w:rFonts w:ascii="Cambria" w:hAnsi="Cambria"/>
+        </w:rPr>
+        <w:t>Request∷file</w:t>
+      </w:r>
+      <w:proofErr w:type="spellEnd"/>
+      <w:r>
+        <w:rPr>
+          <w:rFonts w:ascii="Cambria" w:hAnsi="Cambria"/>
+        </w:rPr>
+        <w:t>(‘file-name’)</w:t>
+      </w:r>
+      <w:r>
+        <w:rPr>
+          <w:rFonts w:ascii="Cambria" w:hAnsi="Cambria"/>
+        </w:rPr>
+        <w:sym w:font="Wingdings" w:char="F0E0"/>
+      </w:r>
+      <w:proofErr w:type="spellStart"/>
+      <w:proofErr w:type="gramStart"/>
+      <w:r>
+        <w:rPr>
+          <w:rFonts w:ascii="Cambria" w:hAnsi="Cambria"/>
+        </w:rPr>
+        <w:t>getFileName</w:t>
+      </w:r>
+      <w:proofErr w:type="spellEnd"/>
+      <w:r>
+        <w:rPr>
+          <w:rFonts w:ascii="Cambria" w:hAnsi="Cambria"/>
+        </w:rPr>
+        <w:t>(</w:t>
+      </w:r>
+      <w:proofErr w:type="gramEnd"/>
+      <w:r>
+        <w:rPr>
+          <w:rFonts w:ascii="Cambria" w:hAnsi="Cambria"/>
+        </w:rPr>
+        <w:t>) ∷ Get the temporary file name</w:t>
+      </w:r>
+    </w:p>
+    <w:p>
+      <w:pPr>
+        <w:rPr>
+          <w:rFonts w:ascii="Cambria" w:hAnsi="Cambria"/>
+        </w:rPr>
+      </w:pPr>
+      <w:proofErr w:type="spellStart"/>
+      <w:r>
+        <w:rPr>
+          <w:rFonts w:ascii="Cambria" w:hAnsi="Cambria"/>
+        </w:rPr>
+        <w:t>Request∷file</w:t>
+      </w:r>
+      <w:proofErr w:type="spellEnd"/>
+      <w:r>
+        <w:rPr>
+          <w:rFonts w:ascii="Cambria" w:hAnsi="Cambria"/>
+        </w:rPr>
+        <w:t>(‘file-name’)</w:t>
+      </w:r>
+      <w:r>
+        <w:rPr>
+          <w:rFonts w:ascii="Cambria" w:hAnsi="Cambria"/>
+        </w:rPr>
+        <w:sym w:font="Wingdings" w:char="F0E0"/>
+      </w:r>
+      <w:proofErr w:type="spellStart"/>
+      <w:proofErr w:type="gramStart"/>
+      <w:r>
+        <w:rPr>
+          <w:rFonts w:ascii="Cambria" w:hAnsi="Cambria"/>
+        </w:rPr>
+        <w:t>getClientSize</w:t>
+      </w:r>
+      <w:proofErr w:type="spellEnd"/>
+      <w:r>
+        <w:rPr>
+          <w:rFonts w:ascii="Cambria" w:hAnsi="Cambria"/>
+        </w:rPr>
+        <w:t>(</w:t>
+      </w:r>
+      <w:proofErr w:type="gramEnd"/>
+      <w:r>
+        <w:rPr>
+          <w:rFonts w:ascii="Cambria" w:hAnsi="Cambria"/>
+        </w:rPr>
+        <w:t>) ∷ Get the size of the file</w:t>
+      </w:r>
+    </w:p>
+    <w:p>
+      <w:pPr>
+        <w:rPr>
+          <w:rFonts w:ascii="Cambria" w:hAnsi="Cambria"/>
+        </w:rPr>
+      </w:pPr>
+      <w:proofErr w:type="spellStart"/>
+      <w:r>
+        <w:rPr>
+          <w:rFonts w:ascii="Cambria" w:hAnsi="Cambria"/>
+        </w:rPr>
         <w:lastRenderedPageBreak/>
-        <w:t>@</w:t>
-      </w:r>
-      <w:r>
-        <w:rPr>
-          <w:rFonts w:ascii="Cambria" w:hAnsi="Cambria"/>
-        </w:rPr>
-        <w:t>section</w:t>
-      </w:r>
-      <w:r>
-        <w:rPr>
-          <w:rFonts w:ascii="Cambria" w:hAnsi="Cambria"/>
-        </w:rPr>
-        <w:t>(‘some-var</w:t>
-      </w:r>
-      <w:proofErr w:type="gramStart"/>
-      <w:r>
-        <w:rPr>
-          <w:rFonts w:ascii="Cambria" w:hAnsi="Cambria"/>
-        </w:rPr>
-        <w:t>’)@</w:t>
-      </w:r>
-      <w:proofErr w:type="gramEnd"/>
-      <w:r>
-        <w:rPr>
-          <w:rFonts w:ascii="Cambria" w:hAnsi="Cambria"/>
-        </w:rPr>
-        <w:t>show ∷ Same like yield but by default it shows something</w:t>
-      </w:r>
-    </w:p>
-    <w:p>
-      <w:pPr>
-        <w:rPr>
-          <w:rFonts w:ascii="Cambria" w:hAnsi="Cambria"/>
-        </w:rPr>
-      </w:pPr>
-      <w:r>
-        <w:rPr>
-          <w:rFonts w:ascii="Cambria" w:hAnsi="Cambria"/>
-        </w:rPr>
-        <w:t>@section(‘some-var</w:t>
-      </w:r>
-      <w:proofErr w:type="gramStart"/>
-      <w:r>
-        <w:rPr>
-          <w:rFonts w:ascii="Cambria" w:hAnsi="Cambria"/>
-        </w:rPr>
-        <w:t>’)@</w:t>
-      </w:r>
-      <w:proofErr w:type="gramEnd"/>
-      <w:r>
-        <w:rPr>
-          <w:rFonts w:ascii="Cambria" w:hAnsi="Cambria"/>
-        </w:rPr>
-        <w:t xml:space="preserve">stop ∷ Substitute the element in parents with child </w:t>
-      </w:r>
-    </w:p>
-    <w:p>
-      <w:pPr>
-        <w:rPr>
-          <w:rFonts w:ascii="Cambria" w:hAnsi="Cambria"/>
-        </w:rPr>
-      </w:pPr>
-      <w:r>
-        <w:rPr>
-          <w:rFonts w:ascii="Cambria" w:hAnsi="Cambria"/>
-        </w:rPr>
-        <w:t>@section(‘some-var</w:t>
-      </w:r>
-      <w:proofErr w:type="gramStart"/>
-      <w:r>
-        <w:rPr>
-          <w:rFonts w:ascii="Cambria" w:hAnsi="Cambria"/>
-        </w:rPr>
-        <w:t>’)@</w:t>
-      </w:r>
-      <w:proofErr w:type="spellStart"/>
-      <w:proofErr w:type="gramEnd"/>
-      <w:r>
-        <w:rPr>
-          <w:rFonts w:ascii="Cambria" w:hAnsi="Cambria"/>
-        </w:rPr>
-        <w:t>parent@stop</w:t>
-      </w:r>
-      <w:proofErr w:type="spellEnd"/>
-      <w:r>
-        <w:rPr>
-          <w:rFonts w:ascii="Cambria" w:hAnsi="Cambria"/>
-        </w:rPr>
-        <w:t xml:space="preserve"> ∷ Adds the elements of both parents and child</w:t>
-      </w:r>
-    </w:p>
-    <w:p>
-      <w:pPr>
-        <w:rPr>
-          <w:rFonts w:ascii="Cambria" w:hAnsi="Cambria"/>
-        </w:rPr>
-      </w:pPr>
-      <w:r>
-        <w:rPr>
-          <w:rFonts w:ascii="Cambria" w:hAnsi="Cambria"/>
-        </w:rPr>
-        <w:t>{{-- --}} ∷ Proper way to comment in blade html</w:t>
-      </w:r>
-    </w:p>
-    <w:p>
-      <w:pPr>
-        <w:rPr>
-          <w:rFonts w:ascii="Cambria" w:hAnsi="Cambria"/>
-        </w:rPr>
-      </w:pPr>
-      <w:proofErr w:type="gramStart"/>
-      <w:r>
-        <w:rPr>
-          <w:rFonts w:ascii="Cambria" w:hAnsi="Cambria"/>
-        </w:rPr>
-        <w:t>@{</w:t>
-      </w:r>
-      <w:proofErr w:type="gramEnd"/>
-      <w:r>
-        <w:rPr>
-          <w:rFonts w:ascii="Cambria" w:hAnsi="Cambria"/>
-        </w:rPr>
-        <w:t xml:space="preserve">{}} ∷ Some JavaScript libraries uses this tag </w:t>
-      </w:r>
-      <w:r>
-        <w:rPr>
-          <w:rFonts w:ascii="Cambria" w:hAnsi="Cambria"/>
-        </w:rPr>
-        <w:t>Ex: Angular JS, to remove conflict</w:t>
-      </w:r>
-    </w:p>
-    <w:p>
-      <w:pPr>
-        <w:rPr>
-          <w:rFonts w:ascii="Cambria" w:hAnsi="Cambria"/>
-        </w:rPr>
-      </w:pPr>
-      <w:r>
-        <w:rPr>
-          <w:rFonts w:ascii="Cambria" w:hAnsi="Cambria"/>
-        </w:rPr>
-        <w:t>{{</w:t>
-      </w:r>
-      <w:proofErr w:type="spellStart"/>
-      <w:r>
-        <w:rPr>
-          <w:rFonts w:ascii="Cambria" w:hAnsi="Cambria"/>
-        </w:rPr>
-        <w:t>url</w:t>
-      </w:r>
-      <w:proofErr w:type="spellEnd"/>
-      <w:r>
-        <w:rPr>
-          <w:rFonts w:ascii="Cambria" w:hAnsi="Cambria"/>
-        </w:rPr>
-        <w:t>(‘/your-</w:t>
-      </w:r>
-      <w:proofErr w:type="spellStart"/>
-      <w:r>
-        <w:rPr>
-          <w:rFonts w:ascii="Cambria" w:hAnsi="Cambria"/>
-        </w:rPr>
-        <w:t>url</w:t>
-      </w:r>
-      <w:proofErr w:type="spellEnd"/>
-      <w:r>
-        <w:rPr>
-          <w:rFonts w:ascii="Cambria" w:hAnsi="Cambria"/>
-        </w:rPr>
-        <w:t>’}} ∷ In forms, this allows to forward the message to that page</w:t>
-      </w:r>
-    </w:p>
-    <w:p>
-      <w:pPr>
-        <w:rPr>
-          <w:rFonts w:ascii="Cambria" w:hAnsi="Cambria"/>
-        </w:rPr>
-      </w:pPr>
-      <w:r>
-        <w:rPr>
-          <w:rFonts w:ascii="Cambria" w:hAnsi="Cambria"/>
-        </w:rPr>
-        <w:t>{{</w:t>
-      </w:r>
-      <w:proofErr w:type="spellStart"/>
-      <w:r>
-        <w:rPr>
-          <w:rFonts w:ascii="Cambria" w:hAnsi="Cambria"/>
-        </w:rPr>
-        <w:t>csrf_</w:t>
-      </w:r>
-      <w:proofErr w:type="gramStart"/>
-      <w:r>
-        <w:rPr>
-          <w:rFonts w:ascii="Cambria" w:hAnsi="Cambria"/>
-        </w:rPr>
-        <w:t>field</w:t>
-      </w:r>
-      <w:proofErr w:type="spellEnd"/>
-      <w:r>
-        <w:rPr>
-          <w:rFonts w:ascii="Cambria" w:hAnsi="Cambria"/>
-        </w:rPr>
-        <w:t>(</w:t>
-      </w:r>
-      <w:proofErr w:type="gramEnd"/>
-      <w:r>
-        <w:rPr>
-          <w:rFonts w:ascii="Cambria" w:hAnsi="Cambria"/>
-        </w:rPr>
-        <w:t xml:space="preserve">)}} ∷ A hidden token allows to have a distinct form </w:t>
-      </w:r>
-    </w:p>
-    <w:p>
-      <w:pPr>
-        <w:rPr>
-          <w:rFonts w:ascii="Cambria" w:hAnsi="Cambria"/>
-        </w:rPr>
-      </w:pPr>
-      <w:proofErr w:type="spellStart"/>
-      <w:r>
-        <w:rPr>
-          <w:rFonts w:ascii="Cambria" w:hAnsi="Cambria"/>
-        </w:rPr>
-        <w:t>Request∷</w:t>
-      </w:r>
-      <w:proofErr w:type="gramStart"/>
-      <w:r>
-        <w:rPr>
-          <w:rFonts w:ascii="Cambria" w:hAnsi="Cambria"/>
-        </w:rPr>
-        <w:t>all</w:t>
-      </w:r>
-      <w:proofErr w:type="spellEnd"/>
-      <w:r>
-        <w:rPr>
-          <w:rFonts w:ascii="Cambria" w:hAnsi="Cambria"/>
-        </w:rPr>
-        <w:t>(</w:t>
-      </w:r>
-      <w:proofErr w:type="gramEnd"/>
-      <w:r>
-        <w:rPr>
-          <w:rFonts w:ascii="Cambria" w:hAnsi="Cambria"/>
-        </w:rPr>
-        <w:t>) ∷ Get all the data send from the form</w:t>
-      </w:r>
-    </w:p>
-    <w:p>
-      <w:pPr>
-        <w:rPr>
-          <w:rFonts w:ascii="Cambria" w:hAnsi="Cambria"/>
-        </w:rPr>
-      </w:pPr>
-      <w:proofErr w:type="spellStart"/>
-      <w:r>
-        <w:rPr>
-          <w:rFonts w:ascii="Cambria" w:hAnsi="Cambria"/>
-        </w:rPr>
-        <w:t>Request∷only</w:t>
-      </w:r>
-      <w:proofErr w:type="spellEnd"/>
-      <w:r>
-        <w:rPr>
-          <w:rFonts w:ascii="Cambria" w:hAnsi="Cambria"/>
-        </w:rPr>
-        <w:t>(‘var’) ∷ Get selected the data</w:t>
-      </w:r>
-    </w:p>
-    <w:p>
-      <w:pPr>
-        <w:rPr>
-          <w:rFonts w:ascii="Cambria" w:hAnsi="Cambria"/>
-        </w:rPr>
-      </w:pPr>
-      <w:proofErr w:type="spellStart"/>
-      <w:r>
-        <w:rPr>
-          <w:rFonts w:ascii="Cambria" w:hAnsi="Cambria"/>
-        </w:rPr>
-        <w:t>Request∷except</w:t>
-      </w:r>
-      <w:proofErr w:type="spellEnd"/>
-      <w:r>
-        <w:rPr>
-          <w:rFonts w:ascii="Cambria" w:hAnsi="Cambria"/>
-        </w:rPr>
-        <w:t>(‘var’) ∷ Get all data except the selected ones</w:t>
-      </w:r>
-    </w:p>
-    <w:p>
-      <w:pPr>
-        <w:rPr>
-          <w:rFonts w:ascii="Cambria" w:hAnsi="Cambria"/>
-        </w:rPr>
-      </w:pPr>
-      <w:proofErr w:type="spellStart"/>
-      <w:r>
-        <w:rPr>
-          <w:rFonts w:ascii="Cambria" w:hAnsi="Cambria"/>
-        </w:rPr>
-        <w:t>Request∷has</w:t>
-      </w:r>
-      <w:proofErr w:type="spellEnd"/>
-      <w:r>
-        <w:rPr>
-          <w:rFonts w:ascii="Cambria" w:hAnsi="Cambria"/>
-        </w:rPr>
-        <w:t>(‘var’) ∷ Checks whether this variable is present or not</w:t>
-      </w:r>
-    </w:p>
-    <w:p>
-      <w:pPr>
-        <w:rPr>
-          <w:rFonts w:ascii="Cambria" w:hAnsi="Cambria"/>
-          <w:sz w:val="22"/>
-        </w:rPr>
-      </w:pPr>
-      <w:proofErr w:type="spellStart"/>
-      <w:r>
-        <w:rPr>
-          <w:rFonts w:ascii="Cambria" w:hAnsi="Cambria"/>
-        </w:rPr>
-        <w:t>Request∷flash</w:t>
-      </w:r>
-      <w:proofErr w:type="spellEnd"/>
-      <w:r>
-        <w:rPr>
-          <w:rFonts w:ascii="Cambria" w:hAnsi="Cambria"/>
-        </w:rPr>
-        <w:t>(</w:t>
-      </w:r>
-      <w:proofErr w:type="gramStart"/>
-      <w:r>
-        <w:rPr>
-          <w:rFonts w:ascii="Cambria" w:hAnsi="Cambria"/>
-        </w:rPr>
-        <w:t>),</w:t>
-      </w:r>
-      <w:proofErr w:type="spellStart"/>
-      <w:r>
-        <w:rPr>
-          <w:rFonts w:ascii="Cambria" w:hAnsi="Cambria"/>
-        </w:rPr>
-        <w:t>Redirect</w:t>
-      </w:r>
-      <w:proofErr w:type="gramEnd"/>
-      <w:r>
-        <w:rPr>
-          <w:rFonts w:ascii="Cambria" w:hAnsi="Cambria"/>
-        </w:rPr>
-        <w:t>∷to</w:t>
-      </w:r>
-      <w:proofErr w:type="spellEnd"/>
-      <w:r>
-        <w:rPr>
-          <w:rFonts w:ascii="Cambria" w:hAnsi="Cambria"/>
-        </w:rPr>
-        <w:t>(‘some-</w:t>
-      </w:r>
-      <w:proofErr w:type="spellStart"/>
-      <w:r>
-        <w:rPr>
-          <w:rFonts w:ascii="Cambria" w:hAnsi="Cambria"/>
-        </w:rPr>
-        <w:t>url</w:t>
-      </w:r>
-      <w:proofErr w:type="spellEnd"/>
-      <w:r>
-        <w:rPr>
-          <w:rFonts w:ascii="Cambria" w:hAnsi="Cambria"/>
-        </w:rPr>
-        <w:t>’),</w:t>
-      </w:r>
-      <w:proofErr w:type="spellStart"/>
-      <w:r>
-        <w:rPr>
-          <w:rFonts w:ascii="Cambria" w:hAnsi="Cambria"/>
-        </w:rPr>
-        <w:t>Request∷old</w:t>
-      </w:r>
-      <w:proofErr w:type="spellEnd"/>
-      <w:r>
-        <w:rPr>
-          <w:rFonts w:ascii="Cambria" w:hAnsi="Cambria"/>
-        </w:rPr>
-        <w:t xml:space="preserve">() ∷ </w:t>
-      </w:r>
-      <w:r>
-        <w:rPr>
-          <w:rFonts w:ascii="Cambria" w:hAnsi="Cambria"/>
-          <w:sz w:val="22"/>
-        </w:rPr>
-        <w:t>Get the value from redirected form</w:t>
-      </w:r>
-    </w:p>
-    <w:p>
-      <w:pPr>
-        <w:rPr>
-          <w:rFonts w:ascii="Cambria" w:hAnsi="Cambria"/>
-        </w:rPr>
-      </w:pPr>
-      <w:proofErr w:type="spellStart"/>
-      <w:r>
-        <w:rPr>
-          <w:rFonts w:ascii="Cambria" w:hAnsi="Cambria"/>
-        </w:rPr>
-        <w:t>Request∷flas</w:t>
-      </w:r>
-      <w:r>
-        <w:rPr>
-          <w:rFonts w:ascii="Cambria" w:hAnsi="Cambria"/>
-        </w:rPr>
-        <w:t>hOnly</w:t>
-      </w:r>
-      <w:proofErr w:type="spellEnd"/>
-      <w:r>
-        <w:rPr>
-          <w:rFonts w:ascii="Cambria" w:hAnsi="Cambria"/>
-        </w:rPr>
-        <w:t>(‘var’) ∷ Flash only certain values</w:t>
-      </w:r>
-    </w:p>
-    <w:p>
-      <w:pPr>
-        <w:rPr>
-          <w:rFonts w:ascii="Cambria" w:hAnsi="Cambria"/>
-        </w:rPr>
-      </w:pPr>
-      <w:proofErr w:type="spellStart"/>
-      <w:r>
-        <w:rPr>
-          <w:rFonts w:ascii="Cambria" w:hAnsi="Cambria"/>
-        </w:rPr>
-        <w:t>Request∷flashExcept</w:t>
-      </w:r>
-      <w:proofErr w:type="spellEnd"/>
-      <w:r>
-        <w:rPr>
-          <w:rFonts w:ascii="Cambria" w:hAnsi="Cambria"/>
-        </w:rPr>
-        <w:t>(‘var’) ∷ Flash everything except the one chosen</w:t>
-      </w:r>
-    </w:p>
-    <w:p>
-      <w:pPr>
-        <w:rPr>
-          <w:rFonts w:ascii="Cambria" w:hAnsi="Cambria"/>
-        </w:rPr>
-      </w:pPr>
-      <w:proofErr w:type="spellStart"/>
-      <w:r>
-        <w:rPr>
-          <w:rFonts w:ascii="Cambria" w:hAnsi="Cambria"/>
-        </w:rPr>
-        <w:t>Redirect∷to</w:t>
-      </w:r>
-      <w:proofErr w:type="spellEnd"/>
-      <w:r>
-        <w:rPr>
-          <w:rFonts w:ascii="Cambria" w:hAnsi="Cambria"/>
-        </w:rPr>
-        <w:t>(‘your-</w:t>
-      </w:r>
-      <w:proofErr w:type="spellStart"/>
-      <w:r>
-        <w:rPr>
-          <w:rFonts w:ascii="Cambria" w:hAnsi="Cambria"/>
-        </w:rPr>
-        <w:t>url</w:t>
-      </w:r>
-      <w:proofErr w:type="spellEnd"/>
-      <w:r>
-        <w:rPr>
-          <w:rFonts w:ascii="Cambria" w:hAnsi="Cambria"/>
-        </w:rPr>
-        <w:t>’)</w:t>
-      </w:r>
-      <w:r>
-        <w:rPr>
-          <w:rFonts w:ascii="Cambria" w:hAnsi="Cambria"/>
-        </w:rPr>
-        <w:sym w:font="Wingdings" w:char="F0E0"/>
-      </w:r>
-      <w:proofErr w:type="spellStart"/>
-      <w:proofErr w:type="gramStart"/>
-      <w:r>
-        <w:rPr>
-          <w:rFonts w:ascii="Cambria" w:hAnsi="Cambria"/>
-        </w:rPr>
-        <w:t>withInput</w:t>
-      </w:r>
-      <w:proofErr w:type="spellEnd"/>
-      <w:r>
-        <w:rPr>
-          <w:rFonts w:ascii="Cambria" w:hAnsi="Cambria"/>
-        </w:rPr>
-        <w:t>(</w:t>
-      </w:r>
-      <w:proofErr w:type="gramEnd"/>
-      <w:r>
-        <w:rPr>
-          <w:rFonts w:ascii="Cambria" w:hAnsi="Cambria"/>
-        </w:rPr>
-        <w:t>) ∷ Alternative to Flash</w:t>
-      </w:r>
-    </w:p>
-    <w:p>
-      <w:pPr>
-        <w:rPr>
-          <w:rFonts w:ascii="Cambria" w:hAnsi="Cambria"/>
-        </w:rPr>
-      </w:pPr>
-      <w:proofErr w:type="spellStart"/>
-      <w:r>
-        <w:rPr>
-          <w:rFonts w:ascii="Cambria" w:hAnsi="Cambria"/>
-        </w:rPr>
-        <w:t>Redirect∷to</w:t>
-      </w:r>
-      <w:proofErr w:type="spellEnd"/>
-      <w:r>
-        <w:rPr>
-          <w:rFonts w:ascii="Cambria" w:hAnsi="Cambria"/>
-        </w:rPr>
-        <w:t>(‘your-</w:t>
-      </w:r>
-      <w:proofErr w:type="spellStart"/>
-      <w:r>
-        <w:rPr>
-          <w:rFonts w:ascii="Cambria" w:hAnsi="Cambria"/>
-        </w:rPr>
-        <w:t>url</w:t>
-      </w:r>
-      <w:proofErr w:type="spellEnd"/>
-      <w:r>
-        <w:rPr>
-          <w:rFonts w:ascii="Cambria" w:hAnsi="Cambria"/>
-        </w:rPr>
-        <w:t>’)</w:t>
-      </w:r>
-      <w:r>
-        <w:rPr>
-          <w:rFonts w:ascii="Cambria" w:hAnsi="Cambria"/>
-        </w:rPr>
-        <w:sym w:font="Wingdings" w:char="F0E0"/>
-      </w:r>
-      <w:proofErr w:type="spellStart"/>
-      <w:proofErr w:type="gramStart"/>
-      <w:r>
-        <w:rPr>
-          <w:rFonts w:ascii="Cambria" w:hAnsi="Cambria"/>
-        </w:rPr>
-        <w:t>withInput</w:t>
-      </w:r>
-      <w:proofErr w:type="spellEnd"/>
-      <w:r>
-        <w:rPr>
-          <w:rFonts w:ascii="Cambria" w:hAnsi="Cambria"/>
-        </w:rPr>
-        <w:t>(</w:t>
-      </w:r>
-      <w:proofErr w:type="spellStart"/>
-      <w:proofErr w:type="gramEnd"/>
-      <w:r>
-        <w:rPr>
-          <w:rFonts w:ascii="Cambria" w:hAnsi="Cambria"/>
-        </w:rPr>
-        <w:t>Request∷only</w:t>
-      </w:r>
-      <w:proofErr w:type="spellEnd"/>
-      <w:r>
-        <w:rPr>
-          <w:rFonts w:ascii="Cambria" w:hAnsi="Cambria"/>
-        </w:rPr>
-        <w:t>(‘var’)) ∷ Alternative to Flash Only</w:t>
-      </w:r>
-    </w:p>
-    <w:p>
-      <w:pPr>
-        <w:rPr>
-          <w:rFonts w:ascii="Cambria" w:hAnsi="Cambria"/>
-        </w:rPr>
-      </w:pPr>
-      <w:proofErr w:type="spellStart"/>
-      <w:r>
-        <w:rPr>
-          <w:rFonts w:ascii="Cambria" w:hAnsi="Cambria"/>
-        </w:rPr>
-        <w:t>Redirect∷to</w:t>
-      </w:r>
-      <w:proofErr w:type="spellEnd"/>
-      <w:r>
-        <w:rPr>
-          <w:rFonts w:ascii="Cambria" w:hAnsi="Cambria"/>
-        </w:rPr>
-        <w:t>(‘your-</w:t>
-      </w:r>
-      <w:proofErr w:type="spellStart"/>
-      <w:r>
-        <w:rPr>
-          <w:rFonts w:ascii="Cambria" w:hAnsi="Cambria"/>
-        </w:rPr>
-        <w:t>url</w:t>
-      </w:r>
-      <w:proofErr w:type="spellEnd"/>
-      <w:r>
-        <w:rPr>
-          <w:rFonts w:ascii="Cambria" w:hAnsi="Cambria"/>
-        </w:rPr>
-        <w:t>’)</w:t>
-      </w:r>
-      <w:r>
-        <w:rPr>
-          <w:rFonts w:ascii="Cambria" w:hAnsi="Cambria"/>
-        </w:rPr>
-        <w:sym w:font="Wingdings" w:char="F0E0"/>
-      </w:r>
-      <w:proofErr w:type="spellStart"/>
-      <w:proofErr w:type="gramStart"/>
-      <w:r>
-        <w:rPr>
-          <w:rFonts w:ascii="Cambria" w:hAnsi="Cambria"/>
-        </w:rPr>
-        <w:t>withInput</w:t>
-      </w:r>
-      <w:proofErr w:type="spellEnd"/>
-      <w:r>
-        <w:rPr>
-          <w:rFonts w:ascii="Cambria" w:hAnsi="Cambria"/>
-        </w:rPr>
-        <w:t>(</w:t>
-      </w:r>
-      <w:proofErr w:type="spellStart"/>
-      <w:proofErr w:type="gramEnd"/>
-      <w:r>
-        <w:rPr>
-          <w:rFonts w:ascii="Cambria" w:hAnsi="Cambria"/>
-        </w:rPr>
-        <w:t>Request∷except</w:t>
-      </w:r>
-      <w:proofErr w:type="spellEnd"/>
-      <w:r>
-        <w:rPr>
-          <w:rFonts w:ascii="Cambria" w:hAnsi="Cambria"/>
-        </w:rPr>
-        <w:t>(‘var’)) ∷ Alternative to Flash Except</w:t>
-      </w:r>
-    </w:p>
-    <w:p>
-      <w:pPr>
-        <w:rPr>
-          <w:rFonts w:ascii="Cambria" w:hAnsi="Cambria"/>
-        </w:rPr>
-      </w:pPr>
-      <w:proofErr w:type="spellStart"/>
-      <w:r>
-        <w:rPr>
-          <w:rFonts w:ascii="Cambria" w:hAnsi="Cambria"/>
-        </w:rPr>
-        <w:t>Request∷file</w:t>
-      </w:r>
-      <w:proofErr w:type="spellEnd"/>
-      <w:r>
-        <w:rPr>
-          <w:rFonts w:ascii="Cambria" w:hAnsi="Cambria"/>
-        </w:rPr>
-        <w:t xml:space="preserve">(‘file-name’) </w:t>
-      </w:r>
-      <w:r>
-        <w:rPr>
-          <w:rFonts w:ascii="Cambria" w:hAnsi="Cambria"/>
-        </w:rPr>
-        <w:t>∷ Uploaded file details</w:t>
-      </w:r>
-    </w:p>
-    <w:p>
-      <w:pPr>
-        <w:rPr>
-          <w:rFonts w:ascii="Cambria" w:hAnsi="Cambria"/>
-        </w:rPr>
-      </w:pPr>
-      <w:proofErr w:type="spellStart"/>
-      <w:r>
-        <w:rPr>
-          <w:rFonts w:ascii="Cambria" w:hAnsi="Cambria"/>
-        </w:rPr>
-        <w:t>Request∷file</w:t>
-      </w:r>
-      <w:proofErr w:type="spellEnd"/>
-      <w:r>
-        <w:rPr>
-          <w:rFonts w:ascii="Cambria" w:hAnsi="Cambria"/>
-        </w:rPr>
-        <w:t>(‘file-name’)</w:t>
-      </w:r>
-      <w:r>
-        <w:rPr>
-          <w:rFonts w:ascii="Cambria" w:hAnsi="Cambria"/>
-        </w:rPr>
-        <w:sym w:font="Wingdings" w:char="F0E0"/>
-      </w:r>
-      <w:proofErr w:type="spellStart"/>
-      <w:proofErr w:type="gramStart"/>
-      <w:r>
-        <w:rPr>
-          <w:rFonts w:ascii="Cambria" w:hAnsi="Cambria"/>
-        </w:rPr>
-        <w:t>getClientOriginalName</w:t>
-      </w:r>
-      <w:proofErr w:type="spellEnd"/>
-      <w:r>
-        <w:rPr>
-          <w:rFonts w:ascii="Cambria" w:hAnsi="Cambria"/>
-        </w:rPr>
-        <w:t>(</w:t>
-      </w:r>
-      <w:proofErr w:type="gramEnd"/>
-      <w:r>
-        <w:rPr>
-          <w:rFonts w:ascii="Cambria" w:hAnsi="Cambria"/>
-        </w:rPr>
-        <w:t>) ∷ Get the name of the file</w:t>
-      </w:r>
-    </w:p>
-    <w:p>
-      <w:pPr>
-        <w:rPr>
-          <w:rFonts w:ascii="Cambria" w:hAnsi="Cambria"/>
-        </w:rPr>
-      </w:pPr>
-      <w:proofErr w:type="spellStart"/>
-      <w:r>
-        <w:rPr>
-          <w:rFonts w:ascii="Cambria" w:hAnsi="Cambria"/>
-        </w:rPr>
-        <w:t>Request∷file</w:t>
-      </w:r>
-      <w:proofErr w:type="spellEnd"/>
-      <w:r>
-        <w:rPr>
-          <w:rFonts w:ascii="Cambria" w:hAnsi="Cambria"/>
-        </w:rPr>
-        <w:t>(‘file-name’)</w:t>
-      </w:r>
-      <w:r>
-        <w:rPr>
-          <w:rFonts w:ascii="Cambria" w:hAnsi="Cambria"/>
-        </w:rPr>
-        <w:sym w:font="Wingdings" w:char="F0E0"/>
-      </w:r>
-      <w:proofErr w:type="spellStart"/>
-      <w:proofErr w:type="gramStart"/>
-      <w:r>
-        <w:rPr>
-          <w:rFonts w:ascii="Cambria" w:hAnsi="Cambria"/>
-        </w:rPr>
-        <w:t>getFileName</w:t>
-      </w:r>
-      <w:proofErr w:type="spellEnd"/>
-      <w:r>
-        <w:rPr>
-          <w:rFonts w:ascii="Cambria" w:hAnsi="Cambria"/>
-        </w:rPr>
-        <w:t>(</w:t>
-      </w:r>
-      <w:proofErr w:type="gramEnd"/>
-      <w:r>
-        <w:rPr>
-          <w:rFonts w:ascii="Cambria" w:hAnsi="Cambria"/>
-        </w:rPr>
-        <w:t>) ∷ Get the temporary file name</w:t>
-      </w:r>
-    </w:p>
-    <w:p>
-      <w:pPr>
-        <w:rPr>
-          <w:rFonts w:ascii="Cambria" w:hAnsi="Cambria"/>
-        </w:rPr>
-      </w:pPr>
-      <w:proofErr w:type="spellStart"/>
-      <w:r>
-        <w:rPr>
-          <w:rFonts w:ascii="Cambria" w:hAnsi="Cambria"/>
-        </w:rPr>
-        <w:t>Request∷file</w:t>
-      </w:r>
-      <w:proofErr w:type="spellEnd"/>
-      <w:r>
-        <w:rPr>
-          <w:rFonts w:ascii="Cambria" w:hAnsi="Cambria"/>
-        </w:rPr>
-        <w:t>(‘file-name’)</w:t>
-      </w:r>
-      <w:r>
-        <w:rPr>
-          <w:rFonts w:ascii="Cambria" w:hAnsi="Cambria"/>
-        </w:rPr>
-        <w:sym w:font="Wingdings" w:char="F0E0"/>
-      </w:r>
-      <w:proofErr w:type="spellStart"/>
-      <w:proofErr w:type="gramStart"/>
-      <w:r>
-        <w:rPr>
-          <w:rFonts w:ascii="Cambria" w:hAnsi="Cambria"/>
-        </w:rPr>
-        <w:t>getClientSize</w:t>
-      </w:r>
-      <w:proofErr w:type="spellEnd"/>
-      <w:r>
-        <w:rPr>
-          <w:rFonts w:ascii="Cambria" w:hAnsi="Cambria"/>
-        </w:rPr>
-        <w:t>(</w:t>
-      </w:r>
-      <w:proofErr w:type="gramEnd"/>
-      <w:r>
-        <w:rPr>
-          <w:rFonts w:ascii="Cambria" w:hAnsi="Cambria"/>
-        </w:rPr>
-        <w:t>) ∷ Get the size of the file</w:t>
-      </w:r>
-    </w:p>
-    <w:p>
-      <w:pPr>
-        <w:rPr>
-          <w:rFonts w:ascii="Cambria" w:hAnsi="Cambria"/>
-        </w:rPr>
-      </w:pPr>
-      <w:proofErr w:type="spellStart"/>
-      <w:r>
-        <w:rPr>
-          <w:rFonts w:ascii="Cambria" w:hAnsi="Cambria"/>
-        </w:rPr>
         <w:t>Request∷file</w:t>
       </w:r>
       <w:proofErr w:type="spellEnd"/>
@@ -44367,6 +47158,7 @@
         <w:pStyle w:val="Heading2"/>
       </w:pPr>
       <w:r>
+        <w:lastRenderedPageBreak/>
         <w:t>Command Lines</w:t>
       </w:r>
     </w:p>
@@ -47186,7 +49978,7 @@
 </file>
 
 <file path=customXml/itemProps1.xml><?xml version="1.0" encoding="utf-8"?>
-<ds:datastoreItem xmlns:ds="http://schemas.openxmlformats.org/officeDocument/2006/customXml" ds:itemID="{AF84E95C-60AD-4D3D-A345-9D15EA28FA6F}">
+<ds:datastoreItem xmlns:ds="http://schemas.openxmlformats.org/officeDocument/2006/customXml" ds:itemID="{499F0752-DAA6-4622-8BD1-F3DBEA4C018A}">
   <ds:schemaRefs>
     <ds:schemaRef ds:uri="http://schemas.openxmlformats.org/officeDocument/2006/bibliography"/>
   </ds:schemaRefs>

--- a/Complete Books/Laravel Book.docx
+++ b/Complete Books/Laravel Book.docx
@@ -42697,91 +42697,634 @@
       </w:pPr>
       <w:r>
         <w:lastRenderedPageBreak/>
+        <w:t>/routes/web.php</w:t>
+      </w:r>
+    </w:p>
+    <w:p>
+      <w:pPr>
+        <w:rPr>
+          <w:rFonts w:ascii="Consolas" w:hAnsi="Consolas" w:cs="Times New Roman"/>
+          <w:szCs w:val="24"/>
+        </w:rPr>
+      </w:pPr>
+      <w:proofErr w:type="gramStart"/>
+      <w:r>
+        <w:rPr>
+          <w:rFonts w:ascii="Consolas" w:hAnsi="Consolas" w:cs="Times New Roman"/>
+          <w:szCs w:val="24"/>
+        </w:rPr>
+        <w:t>Route::</w:t>
+      </w:r>
+      <w:proofErr w:type="gramEnd"/>
+      <w:r>
+        <w:rPr>
+          <w:rFonts w:ascii="Consolas" w:hAnsi="Consolas" w:cs="Times New Roman"/>
+          <w:szCs w:val="24"/>
+        </w:rPr>
+        <w:t>get('/events', function(){</w:t>
+      </w:r>
+    </w:p>
+    <w:p>
+      <w:pPr>
+        <w:rPr>
+          <w:rFonts w:ascii="Consolas" w:hAnsi="Consolas" w:cs="Times New Roman"/>
+          <w:b/>
+          <w:szCs w:val="24"/>
+        </w:rPr>
+      </w:pPr>
+      <w:r>
+        <w:rPr>
+          <w:rFonts w:ascii="Consolas" w:hAnsi="Consolas" w:cs="Times New Roman"/>
+          <w:b/>
+          <w:szCs w:val="24"/>
+        </w:rPr>
+        <w:t xml:space="preserve">    return </w:t>
+      </w:r>
+      <w:proofErr w:type="gramStart"/>
+      <w:r>
+        <w:rPr>
+          <w:rFonts w:ascii="Consolas" w:hAnsi="Consolas" w:cs="Times New Roman"/>
+          <w:b/>
+          <w:szCs w:val="24"/>
+        </w:rPr>
+        <w:t>event(</w:t>
+      </w:r>
+      <w:proofErr w:type="gramEnd"/>
+      <w:r>
+        <w:rPr>
+          <w:rFonts w:ascii="Consolas" w:hAnsi="Consolas" w:cs="Times New Roman"/>
+          <w:b/>
+          <w:szCs w:val="24"/>
+        </w:rPr>
+        <w:t>new \App\Events\ActionDone(5,3));</w:t>
+      </w:r>
+    </w:p>
+    <w:p>
+      <w:pPr>
+        <w:rPr>
+          <w:rFonts w:ascii="Consolas" w:hAnsi="Consolas" w:cs="Times New Roman"/>
+          <w:szCs w:val="24"/>
+        </w:rPr>
+      </w:pPr>
+      <w:r>
+        <w:rPr>
+          <w:rFonts w:ascii="Consolas" w:hAnsi="Consolas" w:cs="Times New Roman"/>
+          <w:szCs w:val="24"/>
+        </w:rPr>
+        <w:t>});</w:t>
+      </w:r>
+    </w:p>
+    <w:p>
+      <w:pPr>
+        <w:rPr>
+          <w:rFonts w:ascii="Consolas" w:hAnsi="Consolas" w:cs="Times New Roman"/>
+          <w:szCs w:val="24"/>
+        </w:rPr>
+      </w:pPr>
+    </w:p>
+    <w:p>
+      <w:pPr>
+        <w:pStyle w:val="Heading4"/>
+      </w:pPr>
+      <w:r>
         <w:t>/</w:t>
       </w:r>
       <w:r>
-        <w:t>routes/web.php</w:t>
-      </w:r>
-    </w:p>
-    <w:p>
-      <w:pPr>
-        <w:rPr>
-          <w:rFonts w:ascii="Consolas" w:hAnsi="Consolas" w:cs="Times New Roman"/>
-          <w:szCs w:val="24"/>
-        </w:rPr>
-      </w:pPr>
-      <w:proofErr w:type="gramStart"/>
-      <w:r>
-        <w:rPr>
-          <w:rFonts w:ascii="Consolas" w:hAnsi="Consolas" w:cs="Times New Roman"/>
-          <w:szCs w:val="24"/>
-        </w:rPr>
-        <w:t>Route::</w:t>
-      </w:r>
-      <w:proofErr w:type="gramEnd"/>
-      <w:r>
-        <w:rPr>
-          <w:rFonts w:ascii="Consolas" w:hAnsi="Consolas" w:cs="Times New Roman"/>
-          <w:szCs w:val="24"/>
-        </w:rPr>
-        <w:t>get('/events', function(){</w:t>
-      </w:r>
-    </w:p>
-    <w:p>
-      <w:pPr>
-        <w:rPr>
-          <w:rFonts w:ascii="Consolas" w:hAnsi="Consolas" w:cs="Times New Roman"/>
-          <w:b/>
-          <w:szCs w:val="24"/>
-        </w:rPr>
-      </w:pPr>
-      <w:r>
-        <w:rPr>
-          <w:rFonts w:ascii="Consolas" w:hAnsi="Consolas" w:cs="Times New Roman"/>
-          <w:b/>
-          <w:szCs w:val="24"/>
-        </w:rPr>
-        <w:t xml:space="preserve">    return </w:t>
-      </w:r>
-      <w:proofErr w:type="gramStart"/>
-      <w:r>
-        <w:rPr>
-          <w:rFonts w:ascii="Consolas" w:hAnsi="Consolas" w:cs="Times New Roman"/>
-          <w:b/>
-          <w:szCs w:val="24"/>
-        </w:rPr>
-        <w:t>event(</w:t>
-      </w:r>
-      <w:proofErr w:type="gramEnd"/>
-      <w:r>
-        <w:rPr>
-          <w:rFonts w:ascii="Consolas" w:hAnsi="Consolas" w:cs="Times New Roman"/>
-          <w:b/>
-          <w:szCs w:val="24"/>
-        </w:rPr>
-        <w:t>new \App\Events\ActionDone(5,3));</w:t>
-      </w:r>
-    </w:p>
-    <w:p>
-      <w:pPr>
-        <w:rPr>
-          <w:rFonts w:ascii="Consolas" w:hAnsi="Consolas" w:cs="Times New Roman"/>
-          <w:szCs w:val="24"/>
-        </w:rPr>
-      </w:pPr>
-      <w:r>
-        <w:rPr>
-          <w:rFonts w:ascii="Consolas" w:hAnsi="Consolas" w:cs="Times New Roman"/>
-          <w:szCs w:val="24"/>
-        </w:rPr>
-        <w:t>});</w:t>
-      </w:r>
-    </w:p>
-    <w:p>
-      <w:pPr>
-        <w:rPr>
-          <w:rFonts w:ascii="Consolas" w:hAnsi="Consolas" w:cs="Times New Roman"/>
-          <w:szCs w:val="24"/>
+        <w:t>app</w:t>
+      </w:r>
+      <w:r>
+        <w:t>/</w:t>
+      </w:r>
+      <w:r>
+        <w:t>Events/ActionDone.php</w:t>
+      </w:r>
+    </w:p>
+    <w:p>
+      <w:pPr>
+        <w:rPr>
+          <w:rFonts w:ascii="Consolas" w:hAnsi="Consolas" w:cs="Times New Roman"/>
+        </w:rPr>
+      </w:pPr>
+      <w:r>
+        <w:rPr>
+          <w:rFonts w:ascii="Consolas" w:hAnsi="Consolas" w:cs="Times New Roman"/>
+        </w:rPr>
+        <w:t>&lt;?php</w:t>
+      </w:r>
+    </w:p>
+    <w:p>
+      <w:pPr>
+        <w:rPr>
+          <w:rFonts w:ascii="Consolas" w:hAnsi="Consolas" w:cs="Times New Roman"/>
+        </w:rPr>
+      </w:pPr>
+      <w:r>
+        <w:rPr>
+          <w:rFonts w:ascii="Consolas" w:hAnsi="Consolas" w:cs="Times New Roman"/>
+        </w:rPr>
+        <w:t>namespace App\Events;</w:t>
+      </w:r>
+    </w:p>
+    <w:p>
+      <w:pPr>
+        <w:rPr>
+          <w:rFonts w:ascii="Consolas" w:hAnsi="Consolas" w:cs="Times New Roman"/>
+        </w:rPr>
+      </w:pPr>
+    </w:p>
+    <w:p>
+      <w:pPr>
+        <w:rPr>
+          <w:rFonts w:ascii="Consolas" w:hAnsi="Consolas" w:cs="Times New Roman"/>
+        </w:rPr>
+      </w:pPr>
+      <w:r>
+        <w:rPr>
+          <w:rFonts w:ascii="Consolas" w:hAnsi="Consolas" w:cs="Times New Roman"/>
+        </w:rPr>
+        <w:t>use Illuminate\Broadcasting\Channel;</w:t>
+      </w:r>
+    </w:p>
+    <w:p>
+      <w:pPr>
+        <w:rPr>
+          <w:rFonts w:ascii="Consolas" w:hAnsi="Consolas" w:cs="Times New Roman"/>
+        </w:rPr>
+      </w:pPr>
+      <w:r>
+        <w:rPr>
+          <w:rFonts w:ascii="Consolas" w:hAnsi="Consolas" w:cs="Times New Roman"/>
+        </w:rPr>
+        <w:t>use Illuminate\Queue\SerializesModels;</w:t>
+      </w:r>
+    </w:p>
+    <w:p>
+      <w:pPr>
+        <w:rPr>
+          <w:rFonts w:ascii="Consolas" w:hAnsi="Consolas" w:cs="Times New Roman"/>
+        </w:rPr>
+      </w:pPr>
+      <w:r>
+        <w:rPr>
+          <w:rFonts w:ascii="Consolas" w:hAnsi="Consolas" w:cs="Times New Roman"/>
+        </w:rPr>
+        <w:t>use Illuminate\Broadcasting\PrivateChannel;</w:t>
+      </w:r>
+    </w:p>
+    <w:p>
+      <w:pPr>
+        <w:rPr>
+          <w:rFonts w:ascii="Consolas" w:hAnsi="Consolas" w:cs="Times New Roman"/>
+        </w:rPr>
+      </w:pPr>
+      <w:r>
+        <w:rPr>
+          <w:rFonts w:ascii="Consolas" w:hAnsi="Consolas" w:cs="Times New Roman"/>
+        </w:rPr>
+        <w:t>use Illuminate\Broadcasting\PresenceChannel;</w:t>
+      </w:r>
+    </w:p>
+    <w:p>
+      <w:pPr>
+        <w:rPr>
+          <w:rFonts w:ascii="Consolas" w:hAnsi="Consolas" w:cs="Times New Roman"/>
+        </w:rPr>
+      </w:pPr>
+      <w:r>
+        <w:rPr>
+          <w:rFonts w:ascii="Consolas" w:hAnsi="Consolas" w:cs="Times New Roman"/>
+        </w:rPr>
+        <w:t>use Illuminate\Foundation\Events\Dispatchable;</w:t>
+      </w:r>
+    </w:p>
+    <w:p>
+      <w:pPr>
+        <w:rPr>
+          <w:rFonts w:ascii="Consolas" w:hAnsi="Consolas" w:cs="Times New Roman"/>
+        </w:rPr>
+      </w:pPr>
+      <w:r>
+        <w:rPr>
+          <w:rFonts w:ascii="Consolas" w:hAnsi="Consolas" w:cs="Times New Roman"/>
+        </w:rPr>
+        <w:t>use Illuminate\Broadcasting\InteractsWithSockets;</w:t>
+      </w:r>
+    </w:p>
+    <w:p>
+      <w:pPr>
+        <w:rPr>
+          <w:rFonts w:ascii="Consolas" w:hAnsi="Consolas" w:cs="Times New Roman"/>
+        </w:rPr>
+      </w:pPr>
+      <w:r>
+        <w:rPr>
+          <w:rFonts w:ascii="Consolas" w:hAnsi="Consolas" w:cs="Times New Roman"/>
+        </w:rPr>
+        <w:t>use Illuminate\Contracts\Broadcasting\ShouldBroadcast;</w:t>
+      </w:r>
+    </w:p>
+    <w:p>
+      <w:pPr>
+        <w:rPr>
+          <w:rFonts w:ascii="Consolas" w:hAnsi="Consolas" w:cs="Times New Roman"/>
+        </w:rPr>
+      </w:pPr>
+    </w:p>
+    <w:p>
+      <w:pPr>
+        <w:rPr>
+          <w:rFonts w:ascii="Consolas" w:hAnsi="Consolas" w:cs="Times New Roman"/>
+        </w:rPr>
+      </w:pPr>
+      <w:r>
+        <w:rPr>
+          <w:rFonts w:ascii="Consolas" w:hAnsi="Consolas" w:cs="Times New Roman"/>
+        </w:rPr>
+        <w:t>class ActionDone</w:t>
+      </w:r>
+    </w:p>
+    <w:p>
+      <w:pPr>
+        <w:rPr>
+          <w:rFonts w:ascii="Consolas" w:hAnsi="Consolas" w:cs="Times New Roman"/>
+        </w:rPr>
+      </w:pPr>
+      <w:r>
+        <w:rPr>
+          <w:rFonts w:ascii="Consolas" w:hAnsi="Consolas" w:cs="Times New Roman"/>
+        </w:rPr>
+        <w:t>{</w:t>
+      </w:r>
+    </w:p>
+    <w:p>
+      <w:pPr>
+        <w:rPr>
+          <w:rFonts w:ascii="Consolas" w:hAnsi="Consolas" w:cs="Times New Roman"/>
+        </w:rPr>
+      </w:pPr>
+      <w:r>
+        <w:rPr>
+          <w:rFonts w:ascii="Consolas" w:hAnsi="Consolas" w:cs="Times New Roman"/>
+        </w:rPr>
+        <w:t xml:space="preserve">    use Dispatchable, InteractsWithSockets, SerializesModels;</w:t>
+      </w:r>
+    </w:p>
+    <w:p>
+      <w:pPr>
+        <w:rPr>
+          <w:rFonts w:ascii="Consolas" w:hAnsi="Consolas" w:cs="Times New Roman"/>
+        </w:rPr>
+      </w:pPr>
+    </w:p>
+    <w:p>
+      <w:pPr>
+        <w:rPr>
+          <w:rFonts w:ascii="Consolas" w:hAnsi="Consolas" w:cs="Times New Roman"/>
+          <w:b/>
+        </w:rPr>
+      </w:pPr>
+      <w:r>
+        <w:rPr>
+          <w:rFonts w:ascii="Consolas" w:hAnsi="Consolas" w:cs="Times New Roman"/>
+          <w:b/>
+        </w:rPr>
+        <w:t xml:space="preserve">    public $a;</w:t>
+      </w:r>
+    </w:p>
+    <w:p>
+      <w:pPr>
+        <w:rPr>
+          <w:rFonts w:ascii="Consolas" w:hAnsi="Consolas" w:cs="Times New Roman"/>
+          <w:b/>
+        </w:rPr>
+      </w:pPr>
+      <w:r>
+        <w:rPr>
+          <w:rFonts w:ascii="Consolas" w:hAnsi="Consolas" w:cs="Times New Roman"/>
+          <w:b/>
+        </w:rPr>
+        <w:t xml:space="preserve">    public $b;</w:t>
+      </w:r>
+    </w:p>
+    <w:p>
+      <w:pPr>
+        <w:rPr>
+          <w:rFonts w:ascii="Consolas" w:hAnsi="Consolas" w:cs="Times New Roman"/>
+        </w:rPr>
+      </w:pPr>
+    </w:p>
+    <w:p>
+      <w:pPr>
+        <w:rPr>
+          <w:rFonts w:ascii="Consolas" w:hAnsi="Consolas" w:cs="Times New Roman"/>
+        </w:rPr>
+      </w:pPr>
+      <w:r>
+        <w:rPr>
+          <w:rFonts w:ascii="Consolas" w:hAnsi="Consolas" w:cs="Times New Roman"/>
+        </w:rPr>
+        <w:t xml:space="preserve">    /**</w:t>
+      </w:r>
+    </w:p>
+    <w:p>
+      <w:pPr>
+        <w:rPr>
+          <w:rFonts w:ascii="Consolas" w:hAnsi="Consolas" w:cs="Times New Roman"/>
+        </w:rPr>
+      </w:pPr>
+      <w:r>
+        <w:rPr>
+          <w:rFonts w:ascii="Consolas" w:hAnsi="Consolas" w:cs="Times New Roman"/>
+        </w:rPr>
+        <w:t xml:space="preserve">     * Create a new event instance.</w:t>
+      </w:r>
+    </w:p>
+    <w:p>
+      <w:pPr>
+        <w:rPr>
+          <w:rFonts w:ascii="Consolas" w:hAnsi="Consolas" w:cs="Times New Roman"/>
+        </w:rPr>
+      </w:pPr>
+      <w:r>
+        <w:rPr>
+          <w:rFonts w:ascii="Consolas" w:hAnsi="Consolas" w:cs="Times New Roman"/>
+        </w:rPr>
+        <w:t xml:space="preserve">     *</w:t>
+      </w:r>
+    </w:p>
+    <w:p>
+      <w:pPr>
+        <w:rPr>
+          <w:rFonts w:ascii="Consolas" w:hAnsi="Consolas" w:cs="Times New Roman"/>
+        </w:rPr>
+      </w:pPr>
+      <w:r>
+        <w:rPr>
+          <w:rFonts w:ascii="Consolas" w:hAnsi="Consolas" w:cs="Times New Roman"/>
+        </w:rPr>
+        <w:t xml:space="preserve">     * @return void</w:t>
+      </w:r>
+    </w:p>
+    <w:p>
+      <w:pPr>
+        <w:rPr>
+          <w:rFonts w:ascii="Consolas" w:hAnsi="Consolas" w:cs="Times New Roman"/>
+        </w:rPr>
+      </w:pPr>
+      <w:r>
+        <w:rPr>
+          <w:rFonts w:ascii="Consolas" w:hAnsi="Consolas" w:cs="Times New Roman"/>
+        </w:rPr>
+        <w:t xml:space="preserve">     */</w:t>
+      </w:r>
+    </w:p>
+    <w:p>
+      <w:pPr>
+        <w:rPr>
+          <w:rFonts w:ascii="Consolas" w:hAnsi="Consolas" w:cs="Times New Roman"/>
+          <w:b/>
+        </w:rPr>
+      </w:pPr>
+      <w:r>
+        <w:rPr>
+          <w:rFonts w:ascii="Consolas" w:hAnsi="Consolas" w:cs="Times New Roman"/>
+          <w:b/>
+        </w:rPr>
+        <w:t xml:space="preserve">    public function __</w:t>
+      </w:r>
+      <w:proofErr w:type="gramStart"/>
+      <w:r>
+        <w:rPr>
+          <w:rFonts w:ascii="Consolas" w:hAnsi="Consolas" w:cs="Times New Roman"/>
+          <w:b/>
+        </w:rPr>
+        <w:t>construct(</w:t>
+      </w:r>
+      <w:proofErr w:type="gramEnd"/>
+      <w:r>
+        <w:rPr>
+          <w:rFonts w:ascii="Consolas" w:hAnsi="Consolas" w:cs="Times New Roman"/>
+          <w:b/>
+        </w:rPr>
+        <w:t>$a, $b)</w:t>
+      </w:r>
+    </w:p>
+    <w:p>
+      <w:pPr>
+        <w:rPr>
+          <w:rFonts w:ascii="Consolas" w:hAnsi="Consolas" w:cs="Times New Roman"/>
+          <w:b/>
+        </w:rPr>
+      </w:pPr>
+      <w:r>
+        <w:rPr>
+          <w:rFonts w:ascii="Consolas" w:hAnsi="Consolas" w:cs="Times New Roman"/>
+          <w:b/>
+        </w:rPr>
+        <w:t xml:space="preserve">    {</w:t>
+      </w:r>
+    </w:p>
+    <w:p>
+      <w:pPr>
+        <w:rPr>
+          <w:rFonts w:ascii="Consolas" w:hAnsi="Consolas" w:cs="Times New Roman"/>
+          <w:b/>
+        </w:rPr>
+      </w:pPr>
+      <w:r>
+        <w:rPr>
+          <w:rFonts w:ascii="Consolas" w:hAnsi="Consolas" w:cs="Times New Roman"/>
+          <w:b/>
+        </w:rPr>
+        <w:t xml:space="preserve">        $this-&gt;a = $a;</w:t>
+      </w:r>
+    </w:p>
+    <w:p>
+      <w:pPr>
+        <w:rPr>
+          <w:rFonts w:ascii="Consolas" w:hAnsi="Consolas" w:cs="Times New Roman"/>
+          <w:b/>
+        </w:rPr>
+      </w:pPr>
+      <w:r>
+        <w:rPr>
+          <w:rFonts w:ascii="Consolas" w:hAnsi="Consolas" w:cs="Times New Roman"/>
+          <w:b/>
+        </w:rPr>
+        <w:t xml:space="preserve">        $this-&gt;b = $b;</w:t>
+      </w:r>
+    </w:p>
+    <w:p>
+      <w:pPr>
+        <w:rPr>
+          <w:rFonts w:ascii="Consolas" w:hAnsi="Consolas" w:cs="Times New Roman"/>
+          <w:b/>
+        </w:rPr>
+      </w:pPr>
+      <w:r>
+        <w:rPr>
+          <w:rFonts w:ascii="Consolas" w:hAnsi="Consolas" w:cs="Times New Roman"/>
+          <w:b/>
+        </w:rPr>
+        <w:t xml:space="preserve">    }</w:t>
+      </w:r>
+    </w:p>
+    <w:p>
+      <w:pPr>
+        <w:rPr>
+          <w:rFonts w:ascii="Consolas" w:hAnsi="Consolas" w:cs="Times New Roman"/>
+        </w:rPr>
+      </w:pPr>
+    </w:p>
+    <w:p>
+      <w:pPr>
+        <w:rPr>
+          <w:rFonts w:ascii="Consolas" w:hAnsi="Consolas" w:cs="Times New Roman"/>
+        </w:rPr>
+      </w:pPr>
+      <w:r>
+        <w:rPr>
+          <w:rFonts w:ascii="Consolas" w:hAnsi="Consolas" w:cs="Times New Roman"/>
+        </w:rPr>
+        <w:t xml:space="preserve">    /**</w:t>
+      </w:r>
+    </w:p>
+    <w:p>
+      <w:pPr>
+        <w:rPr>
+          <w:rFonts w:ascii="Consolas" w:hAnsi="Consolas" w:cs="Times New Roman"/>
+        </w:rPr>
+      </w:pPr>
+      <w:r>
+        <w:rPr>
+          <w:rFonts w:ascii="Consolas" w:hAnsi="Consolas" w:cs="Times New Roman"/>
+        </w:rPr>
+        <w:t xml:space="preserve">     * Get the channels the event should broadcast on.</w:t>
+      </w:r>
+    </w:p>
+    <w:p>
+      <w:pPr>
+        <w:rPr>
+          <w:rFonts w:ascii="Consolas" w:hAnsi="Consolas" w:cs="Times New Roman"/>
+        </w:rPr>
+      </w:pPr>
+      <w:r>
+        <w:rPr>
+          <w:rFonts w:ascii="Consolas" w:hAnsi="Consolas" w:cs="Times New Roman"/>
+        </w:rPr>
+        <w:t xml:space="preserve">     *</w:t>
+      </w:r>
+    </w:p>
+    <w:p>
+      <w:pPr>
+        <w:rPr>
+          <w:rFonts w:ascii="Consolas" w:hAnsi="Consolas" w:cs="Times New Roman"/>
+        </w:rPr>
+      </w:pPr>
+      <w:r>
+        <w:rPr>
+          <w:rFonts w:ascii="Consolas" w:hAnsi="Consolas" w:cs="Times New Roman"/>
+        </w:rPr>
+        <w:t xml:space="preserve">     * @return \Illuminate\Broadcasting\Channel|array</w:t>
+      </w:r>
+    </w:p>
+    <w:p>
+      <w:pPr>
+        <w:rPr>
+          <w:rFonts w:ascii="Consolas" w:hAnsi="Consolas" w:cs="Times New Roman"/>
+        </w:rPr>
+      </w:pPr>
+      <w:r>
+        <w:rPr>
+          <w:rFonts w:ascii="Consolas" w:hAnsi="Consolas" w:cs="Times New Roman"/>
+        </w:rPr>
+        <w:t xml:space="preserve">     */</w:t>
+      </w:r>
+    </w:p>
+    <w:p>
+      <w:pPr>
+        <w:rPr>
+          <w:rFonts w:ascii="Consolas" w:hAnsi="Consolas" w:cs="Times New Roman"/>
+        </w:rPr>
+      </w:pPr>
+      <w:r>
+        <w:rPr>
+          <w:rFonts w:ascii="Consolas" w:hAnsi="Consolas" w:cs="Times New Roman"/>
+        </w:rPr>
+        <w:t xml:space="preserve">    public function </w:t>
+      </w:r>
+      <w:proofErr w:type="gramStart"/>
+      <w:r>
+        <w:rPr>
+          <w:rFonts w:ascii="Consolas" w:hAnsi="Consolas" w:cs="Times New Roman"/>
+        </w:rPr>
+        <w:t>broadcastOn(</w:t>
+      </w:r>
+      <w:proofErr w:type="gramEnd"/>
+      <w:r>
+        <w:rPr>
+          <w:rFonts w:ascii="Consolas" w:hAnsi="Consolas" w:cs="Times New Roman"/>
+        </w:rPr>
+        <w:t>)</w:t>
+      </w:r>
+    </w:p>
+    <w:p>
+      <w:pPr>
+        <w:rPr>
+          <w:rFonts w:ascii="Consolas" w:hAnsi="Consolas" w:cs="Times New Roman"/>
+        </w:rPr>
+      </w:pPr>
+      <w:r>
+        <w:rPr>
+          <w:rFonts w:ascii="Consolas" w:hAnsi="Consolas" w:cs="Times New Roman"/>
+        </w:rPr>
+        <w:t xml:space="preserve">    {</w:t>
+      </w:r>
+    </w:p>
+    <w:p>
+      <w:pPr>
+        <w:rPr>
+          <w:rFonts w:ascii="Consolas" w:hAnsi="Consolas" w:cs="Times New Roman"/>
+        </w:rPr>
+      </w:pPr>
+      <w:r>
+        <w:rPr>
+          <w:rFonts w:ascii="Consolas" w:hAnsi="Consolas" w:cs="Times New Roman"/>
+        </w:rPr>
+        <w:t xml:space="preserve">        return new PrivateChannel('channel-name');</w:t>
+      </w:r>
+    </w:p>
+    <w:p>
+      <w:pPr>
+        <w:rPr>
+          <w:rFonts w:ascii="Consolas" w:hAnsi="Consolas" w:cs="Times New Roman"/>
+        </w:rPr>
+      </w:pPr>
+      <w:r>
+        <w:rPr>
+          <w:rFonts w:ascii="Consolas" w:hAnsi="Consolas" w:cs="Times New Roman"/>
+        </w:rPr>
+        <w:t xml:space="preserve">    }</w:t>
+      </w:r>
+    </w:p>
+    <w:p>
+      <w:pPr>
+        <w:rPr>
+          <w:rFonts w:ascii="Consolas" w:hAnsi="Consolas" w:cs="Times New Roman"/>
+        </w:rPr>
+      </w:pPr>
+      <w:r>
+        <w:rPr>
+          <w:rFonts w:ascii="Consolas" w:hAnsi="Consolas" w:cs="Times New Roman"/>
+        </w:rPr>
+        <w:t>}</w:t>
+      </w:r>
+    </w:p>
+    <w:p>
+      <w:pPr>
+        <w:rPr>
+          <w:rFonts w:ascii="Consolas" w:hAnsi="Consolas" w:cs="Times New Roman"/>
+          <w:sz w:val="18"/>
         </w:rPr>
       </w:pPr>
     </w:p>
@@ -42790,566 +43333,8 @@
         <w:pStyle w:val="Heading4"/>
       </w:pPr>
       <w:r>
-        <w:t>/</w:t>
-      </w:r>
-      <w:r>
-        <w:t>app</w:t>
-      </w:r>
-      <w:r>
-        <w:t>/</w:t>
-      </w:r>
-      <w:r>
-        <w:t>Events/ActionDone.php</w:t>
-      </w:r>
-    </w:p>
-    <w:p>
-      <w:pPr>
-        <w:rPr>
-          <w:rFonts w:ascii="Consolas" w:hAnsi="Consolas" w:cs="Times New Roman"/>
-        </w:rPr>
-      </w:pPr>
-      <w:r>
-        <w:rPr>
-          <w:rFonts w:ascii="Consolas" w:hAnsi="Consolas" w:cs="Times New Roman"/>
-        </w:rPr>
-        <w:t>&lt;?php</w:t>
-      </w:r>
-    </w:p>
-    <w:p>
-      <w:pPr>
-        <w:rPr>
-          <w:rFonts w:ascii="Consolas" w:hAnsi="Consolas" w:cs="Times New Roman"/>
-        </w:rPr>
-      </w:pPr>
-      <w:r>
-        <w:rPr>
-          <w:rFonts w:ascii="Consolas" w:hAnsi="Consolas" w:cs="Times New Roman"/>
-        </w:rPr>
-        <w:t>namespace App\Events;</w:t>
-      </w:r>
-    </w:p>
-    <w:p>
-      <w:pPr>
-        <w:rPr>
-          <w:rFonts w:ascii="Consolas" w:hAnsi="Consolas" w:cs="Times New Roman"/>
-        </w:rPr>
-      </w:pPr>
-    </w:p>
-    <w:p>
-      <w:pPr>
-        <w:rPr>
-          <w:rFonts w:ascii="Consolas" w:hAnsi="Consolas" w:cs="Times New Roman"/>
-        </w:rPr>
-      </w:pPr>
-      <w:r>
-        <w:rPr>
-          <w:rFonts w:ascii="Consolas" w:hAnsi="Consolas" w:cs="Times New Roman"/>
-        </w:rPr>
-        <w:t>use Illuminate\Broadcasting\Channel;</w:t>
-      </w:r>
-    </w:p>
-    <w:p>
-      <w:pPr>
-        <w:rPr>
-          <w:rFonts w:ascii="Consolas" w:hAnsi="Consolas" w:cs="Times New Roman"/>
-        </w:rPr>
-      </w:pPr>
-      <w:r>
-        <w:rPr>
-          <w:rFonts w:ascii="Consolas" w:hAnsi="Consolas" w:cs="Times New Roman"/>
-        </w:rPr>
-        <w:t>use Illuminate\Queue\SerializesModels;</w:t>
-      </w:r>
-    </w:p>
-    <w:p>
-      <w:pPr>
-        <w:rPr>
-          <w:rFonts w:ascii="Consolas" w:hAnsi="Consolas" w:cs="Times New Roman"/>
-        </w:rPr>
-      </w:pPr>
-      <w:r>
-        <w:rPr>
-          <w:rFonts w:ascii="Consolas" w:hAnsi="Consolas" w:cs="Times New Roman"/>
-        </w:rPr>
-        <w:t>use Illuminate\Broadcasting\PrivateChannel;</w:t>
-      </w:r>
-    </w:p>
-    <w:p>
-      <w:pPr>
-        <w:rPr>
-          <w:rFonts w:ascii="Consolas" w:hAnsi="Consolas" w:cs="Times New Roman"/>
-        </w:rPr>
-      </w:pPr>
-      <w:r>
-        <w:rPr>
-          <w:rFonts w:ascii="Consolas" w:hAnsi="Consolas" w:cs="Times New Roman"/>
-        </w:rPr>
-        <w:t>use Illuminate\Broadcasting\PresenceChannel;</w:t>
-      </w:r>
-    </w:p>
-    <w:p>
-      <w:pPr>
-        <w:rPr>
-          <w:rFonts w:ascii="Consolas" w:hAnsi="Consolas" w:cs="Times New Roman"/>
-        </w:rPr>
-      </w:pPr>
-      <w:r>
-        <w:rPr>
-          <w:rFonts w:ascii="Consolas" w:hAnsi="Consolas" w:cs="Times New Roman"/>
-        </w:rPr>
-        <w:t>use Illuminate\Foundation\Events\Dispatchable;</w:t>
-      </w:r>
-    </w:p>
-    <w:p>
-      <w:pPr>
-        <w:rPr>
-          <w:rFonts w:ascii="Consolas" w:hAnsi="Consolas" w:cs="Times New Roman"/>
-        </w:rPr>
-      </w:pPr>
-      <w:r>
-        <w:rPr>
-          <w:rFonts w:ascii="Consolas" w:hAnsi="Consolas" w:cs="Times New Roman"/>
-        </w:rPr>
-        <w:t>use Illuminate\Broadcasting\InteractsWithSockets;</w:t>
-      </w:r>
-    </w:p>
-    <w:p>
-      <w:pPr>
-        <w:rPr>
-          <w:rFonts w:ascii="Consolas" w:hAnsi="Consolas" w:cs="Times New Roman"/>
-        </w:rPr>
-      </w:pPr>
-      <w:r>
-        <w:rPr>
-          <w:rFonts w:ascii="Consolas" w:hAnsi="Consolas" w:cs="Times New Roman"/>
-        </w:rPr>
-        <w:t>use Illuminate\Contracts\Broadcasting\ShouldBroadcast;</w:t>
-      </w:r>
-    </w:p>
-    <w:p>
-      <w:pPr>
-        <w:rPr>
-          <w:rFonts w:ascii="Consolas" w:hAnsi="Consolas" w:cs="Times New Roman"/>
-        </w:rPr>
-      </w:pPr>
-    </w:p>
-    <w:p>
-      <w:pPr>
-        <w:rPr>
-          <w:rFonts w:ascii="Consolas" w:hAnsi="Consolas" w:cs="Times New Roman"/>
-        </w:rPr>
-      </w:pPr>
-      <w:r>
-        <w:rPr>
-          <w:rFonts w:ascii="Consolas" w:hAnsi="Consolas" w:cs="Times New Roman"/>
-        </w:rPr>
-        <w:t>class ActionDone</w:t>
-      </w:r>
-    </w:p>
-    <w:p>
-      <w:pPr>
-        <w:rPr>
-          <w:rFonts w:ascii="Consolas" w:hAnsi="Consolas" w:cs="Times New Roman"/>
-        </w:rPr>
-      </w:pPr>
-      <w:r>
-        <w:rPr>
-          <w:rFonts w:ascii="Consolas" w:hAnsi="Consolas" w:cs="Times New Roman"/>
-        </w:rPr>
-        <w:t>{</w:t>
-      </w:r>
-    </w:p>
-    <w:p>
-      <w:pPr>
-        <w:rPr>
-          <w:rFonts w:ascii="Consolas" w:hAnsi="Consolas" w:cs="Times New Roman"/>
-        </w:rPr>
-      </w:pPr>
-      <w:r>
-        <w:rPr>
-          <w:rFonts w:ascii="Consolas" w:hAnsi="Consolas" w:cs="Times New Roman"/>
-        </w:rPr>
-        <w:t xml:space="preserve">    use Dispatchable, InteractsWithSockets, SerializesModels;</w:t>
-      </w:r>
-    </w:p>
-    <w:p>
-      <w:pPr>
-        <w:rPr>
-          <w:rFonts w:ascii="Consolas" w:hAnsi="Consolas" w:cs="Times New Roman"/>
-        </w:rPr>
-      </w:pPr>
-    </w:p>
-    <w:p>
-      <w:pPr>
-        <w:rPr>
-          <w:rFonts w:ascii="Consolas" w:hAnsi="Consolas" w:cs="Times New Roman"/>
-          <w:b/>
-        </w:rPr>
-      </w:pPr>
-      <w:r>
-        <w:rPr>
-          <w:rFonts w:ascii="Consolas" w:hAnsi="Consolas" w:cs="Times New Roman"/>
-          <w:b/>
-        </w:rPr>
-        <w:t xml:space="preserve">    public $a;</w:t>
-      </w:r>
-    </w:p>
-    <w:p>
-      <w:pPr>
-        <w:rPr>
-          <w:rFonts w:ascii="Consolas" w:hAnsi="Consolas" w:cs="Times New Roman"/>
-          <w:b/>
-        </w:rPr>
-      </w:pPr>
-      <w:r>
-        <w:rPr>
-          <w:rFonts w:ascii="Consolas" w:hAnsi="Consolas" w:cs="Times New Roman"/>
-          <w:b/>
-        </w:rPr>
-        <w:t xml:space="preserve">    public $b;</w:t>
-      </w:r>
-    </w:p>
-    <w:p>
-      <w:pPr>
-        <w:rPr>
-          <w:rFonts w:ascii="Consolas" w:hAnsi="Consolas" w:cs="Times New Roman"/>
-        </w:rPr>
-      </w:pPr>
-    </w:p>
-    <w:p>
-      <w:pPr>
-        <w:rPr>
-          <w:rFonts w:ascii="Consolas" w:hAnsi="Consolas" w:cs="Times New Roman"/>
-        </w:rPr>
-      </w:pPr>
-      <w:r>
-        <w:rPr>
-          <w:rFonts w:ascii="Consolas" w:hAnsi="Consolas" w:cs="Times New Roman"/>
-        </w:rPr>
-        <w:t xml:space="preserve">    /**</w:t>
-      </w:r>
-    </w:p>
-    <w:p>
-      <w:pPr>
-        <w:rPr>
-          <w:rFonts w:ascii="Consolas" w:hAnsi="Consolas" w:cs="Times New Roman"/>
-        </w:rPr>
-      </w:pPr>
-      <w:r>
-        <w:rPr>
-          <w:rFonts w:ascii="Consolas" w:hAnsi="Consolas" w:cs="Times New Roman"/>
-        </w:rPr>
-        <w:t xml:space="preserve">     * Create a new event instance.</w:t>
-      </w:r>
-    </w:p>
-    <w:p>
-      <w:pPr>
-        <w:rPr>
-          <w:rFonts w:ascii="Consolas" w:hAnsi="Consolas" w:cs="Times New Roman"/>
-        </w:rPr>
-      </w:pPr>
-      <w:r>
-        <w:rPr>
-          <w:rFonts w:ascii="Consolas" w:hAnsi="Consolas" w:cs="Times New Roman"/>
-        </w:rPr>
-        <w:t xml:space="preserve">     *</w:t>
-      </w:r>
-    </w:p>
-    <w:p>
-      <w:pPr>
-        <w:rPr>
-          <w:rFonts w:ascii="Consolas" w:hAnsi="Consolas" w:cs="Times New Roman"/>
-        </w:rPr>
-      </w:pPr>
-      <w:r>
-        <w:rPr>
-          <w:rFonts w:ascii="Consolas" w:hAnsi="Consolas" w:cs="Times New Roman"/>
-        </w:rPr>
-        <w:t xml:space="preserve">     * @return void</w:t>
-      </w:r>
-    </w:p>
-    <w:p>
-      <w:pPr>
-        <w:rPr>
-          <w:rFonts w:ascii="Consolas" w:hAnsi="Consolas" w:cs="Times New Roman"/>
-        </w:rPr>
-      </w:pPr>
-      <w:r>
-        <w:rPr>
-          <w:rFonts w:ascii="Consolas" w:hAnsi="Consolas" w:cs="Times New Roman"/>
-        </w:rPr>
-        <w:t xml:space="preserve">     */</w:t>
-      </w:r>
-    </w:p>
-    <w:p>
-      <w:pPr>
-        <w:rPr>
-          <w:rFonts w:ascii="Consolas" w:hAnsi="Consolas" w:cs="Times New Roman"/>
-          <w:b/>
-        </w:rPr>
-      </w:pPr>
-      <w:r>
-        <w:rPr>
-          <w:rFonts w:ascii="Consolas" w:hAnsi="Consolas" w:cs="Times New Roman"/>
-          <w:b/>
-        </w:rPr>
-        <w:t xml:space="preserve">    public function __</w:t>
-      </w:r>
-      <w:proofErr w:type="gramStart"/>
-      <w:r>
-        <w:rPr>
-          <w:rFonts w:ascii="Consolas" w:hAnsi="Consolas" w:cs="Times New Roman"/>
-          <w:b/>
-        </w:rPr>
-        <w:t>construct(</w:t>
-      </w:r>
-      <w:proofErr w:type="gramEnd"/>
-      <w:r>
-        <w:rPr>
-          <w:rFonts w:ascii="Consolas" w:hAnsi="Consolas" w:cs="Times New Roman"/>
-          <w:b/>
-        </w:rPr>
-        <w:t>$a, $b)</w:t>
-      </w:r>
-    </w:p>
-    <w:p>
-      <w:pPr>
-        <w:rPr>
-          <w:rFonts w:ascii="Consolas" w:hAnsi="Consolas" w:cs="Times New Roman"/>
-          <w:b/>
-        </w:rPr>
-      </w:pPr>
-      <w:r>
-        <w:rPr>
-          <w:rFonts w:ascii="Consolas" w:hAnsi="Consolas" w:cs="Times New Roman"/>
-          <w:b/>
-        </w:rPr>
-        <w:t xml:space="preserve">    {</w:t>
-      </w:r>
-    </w:p>
-    <w:p>
-      <w:pPr>
-        <w:rPr>
-          <w:rFonts w:ascii="Consolas" w:hAnsi="Consolas" w:cs="Times New Roman"/>
-          <w:b/>
-        </w:rPr>
-      </w:pPr>
-      <w:r>
-        <w:rPr>
-          <w:rFonts w:ascii="Consolas" w:hAnsi="Consolas" w:cs="Times New Roman"/>
-          <w:b/>
-        </w:rPr>
-        <w:t xml:space="preserve">        $this-&gt;a = $a;</w:t>
-      </w:r>
-    </w:p>
-    <w:p>
-      <w:pPr>
-        <w:rPr>
-          <w:rFonts w:ascii="Consolas" w:hAnsi="Consolas" w:cs="Times New Roman"/>
-          <w:b/>
-        </w:rPr>
-      </w:pPr>
-      <w:r>
-        <w:rPr>
-          <w:rFonts w:ascii="Consolas" w:hAnsi="Consolas" w:cs="Times New Roman"/>
-          <w:b/>
-        </w:rPr>
-        <w:t xml:space="preserve">        $this-&gt;b = $b;</w:t>
-      </w:r>
-    </w:p>
-    <w:p>
-      <w:pPr>
-        <w:rPr>
-          <w:rFonts w:ascii="Consolas" w:hAnsi="Consolas" w:cs="Times New Roman"/>
-          <w:b/>
-        </w:rPr>
-      </w:pPr>
-      <w:r>
-        <w:rPr>
-          <w:rFonts w:ascii="Consolas" w:hAnsi="Consolas" w:cs="Times New Roman"/>
-          <w:b/>
-        </w:rPr>
-        <w:t xml:space="preserve">    }</w:t>
-      </w:r>
-    </w:p>
-    <w:p>
-      <w:pPr>
-        <w:rPr>
-          <w:rFonts w:ascii="Consolas" w:hAnsi="Consolas" w:cs="Times New Roman"/>
-        </w:rPr>
-      </w:pPr>
-    </w:p>
-    <w:p>
-      <w:pPr>
-        <w:rPr>
-          <w:rFonts w:ascii="Consolas" w:hAnsi="Consolas" w:cs="Times New Roman"/>
-        </w:rPr>
-      </w:pPr>
-      <w:r>
-        <w:rPr>
-          <w:rFonts w:ascii="Consolas" w:hAnsi="Consolas" w:cs="Times New Roman"/>
-        </w:rPr>
-        <w:t xml:space="preserve">    /**</w:t>
-      </w:r>
-    </w:p>
-    <w:p>
-      <w:pPr>
-        <w:rPr>
-          <w:rFonts w:ascii="Consolas" w:hAnsi="Consolas" w:cs="Times New Roman"/>
-        </w:rPr>
-      </w:pPr>
-      <w:r>
-        <w:rPr>
-          <w:rFonts w:ascii="Consolas" w:hAnsi="Consolas" w:cs="Times New Roman"/>
-        </w:rPr>
-        <w:t xml:space="preserve">     * Get the channels the event should broadcast on.</w:t>
-      </w:r>
-    </w:p>
-    <w:p>
-      <w:pPr>
-        <w:rPr>
-          <w:rFonts w:ascii="Consolas" w:hAnsi="Consolas" w:cs="Times New Roman"/>
-        </w:rPr>
-      </w:pPr>
-      <w:r>
-        <w:rPr>
-          <w:rFonts w:ascii="Consolas" w:hAnsi="Consolas" w:cs="Times New Roman"/>
-        </w:rPr>
-        <w:t xml:space="preserve">     *</w:t>
-      </w:r>
-    </w:p>
-    <w:p>
-      <w:pPr>
-        <w:rPr>
-          <w:rFonts w:ascii="Consolas" w:hAnsi="Consolas" w:cs="Times New Roman"/>
-        </w:rPr>
-      </w:pPr>
-      <w:r>
-        <w:rPr>
-          <w:rFonts w:ascii="Consolas" w:hAnsi="Consolas" w:cs="Times New Roman"/>
-        </w:rPr>
-        <w:t xml:space="preserve">     * @return \Illuminate\Broadcasting\Channel|array</w:t>
-      </w:r>
-    </w:p>
-    <w:p>
-      <w:pPr>
-        <w:rPr>
-          <w:rFonts w:ascii="Consolas" w:hAnsi="Consolas" w:cs="Times New Roman"/>
-        </w:rPr>
-      </w:pPr>
-      <w:r>
-        <w:rPr>
-          <w:rFonts w:ascii="Consolas" w:hAnsi="Consolas" w:cs="Times New Roman"/>
-        </w:rPr>
-        <w:t xml:space="preserve">     */</w:t>
-      </w:r>
-    </w:p>
-    <w:p>
-      <w:pPr>
-        <w:rPr>
-          <w:rFonts w:ascii="Consolas" w:hAnsi="Consolas" w:cs="Times New Roman"/>
-        </w:rPr>
-      </w:pPr>
-      <w:r>
-        <w:rPr>
-          <w:rFonts w:ascii="Consolas" w:hAnsi="Consolas" w:cs="Times New Roman"/>
-        </w:rPr>
-        <w:t xml:space="preserve">    public function </w:t>
-      </w:r>
-      <w:proofErr w:type="gramStart"/>
-      <w:r>
-        <w:rPr>
-          <w:rFonts w:ascii="Consolas" w:hAnsi="Consolas" w:cs="Times New Roman"/>
-        </w:rPr>
-        <w:t>broadcastOn(</w:t>
-      </w:r>
-      <w:proofErr w:type="gramEnd"/>
-      <w:r>
-        <w:rPr>
-          <w:rFonts w:ascii="Consolas" w:hAnsi="Consolas" w:cs="Times New Roman"/>
-        </w:rPr>
-        <w:t>)</w:t>
-      </w:r>
-    </w:p>
-    <w:p>
-      <w:pPr>
-        <w:rPr>
-          <w:rFonts w:ascii="Consolas" w:hAnsi="Consolas" w:cs="Times New Roman"/>
-        </w:rPr>
-      </w:pPr>
-      <w:r>
-        <w:rPr>
-          <w:rFonts w:ascii="Consolas" w:hAnsi="Consolas" w:cs="Times New Roman"/>
-        </w:rPr>
-        <w:t xml:space="preserve">    {</w:t>
-      </w:r>
-    </w:p>
-    <w:p>
-      <w:pPr>
-        <w:rPr>
-          <w:rFonts w:ascii="Consolas" w:hAnsi="Consolas" w:cs="Times New Roman"/>
-        </w:rPr>
-      </w:pPr>
-      <w:r>
-        <w:rPr>
-          <w:rFonts w:ascii="Consolas" w:hAnsi="Consolas" w:cs="Times New Roman"/>
-        </w:rPr>
-        <w:t xml:space="preserve">        return new PrivateChannel('channel-name');</w:t>
-      </w:r>
-    </w:p>
-    <w:p>
-      <w:pPr>
-        <w:rPr>
-          <w:rFonts w:ascii="Consolas" w:hAnsi="Consolas" w:cs="Times New Roman"/>
-        </w:rPr>
-      </w:pPr>
-      <w:r>
-        <w:rPr>
-          <w:rFonts w:ascii="Consolas" w:hAnsi="Consolas" w:cs="Times New Roman"/>
-        </w:rPr>
-        <w:t xml:space="preserve">    }</w:t>
-      </w:r>
-    </w:p>
-    <w:p>
-      <w:pPr>
-        <w:rPr>
-          <w:rFonts w:ascii="Consolas" w:hAnsi="Consolas" w:cs="Times New Roman"/>
-        </w:rPr>
-      </w:pPr>
-      <w:r>
-        <w:rPr>
-          <w:rFonts w:ascii="Consolas" w:hAnsi="Consolas" w:cs="Times New Roman"/>
-        </w:rPr>
-        <w:t>}</w:t>
-      </w:r>
-    </w:p>
-    <w:p>
-      <w:pPr>
-        <w:rPr>
-          <w:rFonts w:ascii="Consolas" w:hAnsi="Consolas" w:cs="Times New Roman"/>
-          <w:sz w:val="18"/>
-        </w:rPr>
-      </w:pPr>
-    </w:p>
-    <w:p>
-      <w:pPr>
-        <w:pStyle w:val="Heading4"/>
-      </w:pPr>
-      <w:r>
         <w:lastRenderedPageBreak/>
-        <w:t>/app/</w:t>
-      </w:r>
-      <w:r>
-        <w:t>Listeners</w:t>
-      </w:r>
-      <w:r>
-        <w:t>/</w:t>
-      </w:r>
-      <w:r>
-        <w:t>ThingsToDoAfterEventWasFired</w:t>
-      </w:r>
-      <w:r>
-        <w:t>.php</w:t>
+        <w:t>/app/Listeners/ThingsToDoAfterEventWasFired.php</w:t>
       </w:r>
     </w:p>
     <w:p>
@@ -48008,13 +47993,7 @@
         <w:pStyle w:val="Heading4"/>
       </w:pPr>
       <w:r>
-        <w:t>/resources/views/</w:t>
-      </w:r>
-      <w:r>
-        <w:t>middlewaretest</w:t>
-      </w:r>
-      <w:r>
-        <w:t>.blade.php</w:t>
+        <w:t>/resources/views/middlewaretest.blade.php</w:t>
       </w:r>
     </w:p>
     <w:p>
@@ -48068,13 +48047,7 @@
         <w:pStyle w:val="Heading4"/>
       </w:pPr>
       <w:r>
-        <w:t>/resources/views/</w:t>
-      </w:r>
-      <w:r>
-        <w:t>sendrequest</w:t>
-      </w:r>
-      <w:r>
-        <w:t>.blade.php</w:t>
+        <w:t>/resources/views/sendrequest.blade.php</w:t>
       </w:r>
     </w:p>
     <w:p>
@@ -48218,19 +48191,7 @@
         <w:pStyle w:val="Heading4"/>
       </w:pPr>
       <w:r>
-        <w:t>/app/Http/</w:t>
-      </w:r>
-      <w:r>
-        <w:t>Controller</w:t>
-      </w:r>
-      <w:r>
-        <w:t>/</w:t>
-      </w:r>
-      <w:r>
-        <w:t>ErrorController</w:t>
-      </w:r>
-      <w:r>
-        <w:t>.php</w:t>
+        <w:t>/app/Http/Controller/ErrorController.php</w:t>
       </w:r>
     </w:p>
     <w:p>
@@ -48413,14 +48374,7 @@
           <w:rFonts w:ascii="Consolas" w:hAnsi="Consolas"/>
           <w:b/>
         </w:rPr>
-        <w:t xml:space="preserve"> </w:t>
-      </w:r>
-      <w:r>
-        <w:rPr>
-          <w:rFonts w:ascii="Consolas" w:hAnsi="Consolas"/>
-          <w:b/>
-        </w:rPr>
-        <w:t>MiddlewareTestController</w:t>
+        <w:t xml:space="preserve"> MiddlewareTestController</w:t>
       </w:r>
     </w:p>
     <w:p>
@@ -48428,13 +48382,7 @@
         <w:pStyle w:val="Heading4"/>
       </w:pPr>
       <w:r>
-        <w:t>/app/Http/Controller/</w:t>
-      </w:r>
-      <w:r>
-        <w:t>MiddlewareTestController</w:t>
-      </w:r>
-      <w:r>
-        <w:t>.php</w:t>
+        <w:t>/app/Http/Controller/MiddlewareTestController.php</w:t>
       </w:r>
     </w:p>
     <w:p>
@@ -49091,13 +49039,7 @@
         <w:pStyle w:val="Heading4"/>
       </w:pPr>
       <w:r>
-        <w:t>/app/Http/Middleware/</w:t>
-      </w:r>
-      <w:r>
-        <w:t>ParaMiddleware</w:t>
-      </w:r>
-      <w:r>
-        <w:t>.php</w:t>
+        <w:t>/app/Http/Middleware/ParaMiddleware.php</w:t>
       </w:r>
     </w:p>
     <w:p>
@@ -49532,26 +49474,5132 @@
     <w:p>
       <w:pPr>
         <w:rPr>
-          <w:rFonts w:ascii="Consolas" w:hAnsi="Consolas"/>
-        </w:rPr>
-      </w:pPr>
-    </w:p>
-    <w:p>
-      <w:pPr>
-        <w:rPr>
-          <w:rFonts w:ascii="Consolas" w:hAnsi="Consolas"/>
-        </w:rPr>
-      </w:pPr>
-    </w:p>
-    <w:p>
-      <w:pPr>
-        <w:rPr>
-          <w:rFonts w:ascii="Consolas" w:hAnsi="Consolas"/>
-        </w:rPr>
-      </w:pPr>
+          <w:rFonts w:cs="Times New Roman"/>
+        </w:rPr>
+      </w:pPr>
+      <w:r>
+        <w:rPr>
+          <w:rFonts w:cs="Times New Roman"/>
+        </w:rPr>
+        <w:t>We ca</w:t>
+      </w:r>
+      <w:r>
+        <w:rPr>
+          <w:rFonts w:cs="Times New Roman"/>
+        </w:rPr>
+        <w:t>n also have middleware groups</w:t>
+      </w:r>
+    </w:p>
+    <w:p>
+      <w:pPr>
+        <w:rPr>
+          <w:rFonts w:cs="Times New Roman"/>
+        </w:rPr>
+      </w:pPr>
+      <w:r>
+        <w:rPr>
+          <w:rFonts w:cs="Times New Roman"/>
+        </w:rPr>
+        <w:t>protected $middlewareGroups = [</w:t>
+      </w:r>
+    </w:p>
+    <w:p>
+      <w:pPr>
+        <w:rPr>
+          <w:rFonts w:cs="Times New Roman"/>
+        </w:rPr>
+      </w:pPr>
+      <w:r>
+        <w:rPr>
+          <w:rFonts w:cs="Times New Roman"/>
+        </w:rPr>
+        <w:tab/>
+        <w:t>‘woof’ =&gt; \App\Http\Middleware\SomeMiddleware1</w:t>
+      </w:r>
+      <w:r>
+        <w:rPr>
+          <w:rFonts w:ascii="Cambria Math" w:hAnsi="Cambria Math" w:cs="Cambria Math"/>
+        </w:rPr>
+        <w:t>∷</w:t>
+      </w:r>
+      <w:r>
+        <w:rPr>
+          <w:rFonts w:cs="Times New Roman"/>
+        </w:rPr>
+        <w:t>class,</w:t>
+      </w:r>
+    </w:p>
+    <w:p>
+      <w:pPr>
+        <w:rPr>
+          <w:rFonts w:cs="Times New Roman"/>
+        </w:rPr>
+      </w:pPr>
+      <w:r>
+        <w:rPr>
+          <w:rFonts w:cs="Times New Roman"/>
+        </w:rPr>
+        <w:tab/>
+      </w:r>
+      <w:r>
+        <w:rPr>
+          <w:rFonts w:cs="Times New Roman"/>
+        </w:rPr>
+        <w:tab/>
+        <w:t xml:space="preserve">     \App\Http\Middleware\SomeMiddleware2</w:t>
+      </w:r>
+      <w:r>
+        <w:rPr>
+          <w:rFonts w:ascii="Cambria Math" w:hAnsi="Cambria Math" w:cs="Cambria Math"/>
+        </w:rPr>
+        <w:t>∷</w:t>
+      </w:r>
+      <w:r>
+        <w:rPr>
+          <w:rFonts w:cs="Times New Roman"/>
+        </w:rPr>
+        <w:t>class,</w:t>
+      </w:r>
+    </w:p>
+    <w:p>
+      <w:pPr>
+        <w:rPr>
+          <w:rFonts w:cs="Times New Roman"/>
+        </w:rPr>
+      </w:pPr>
+      <w:r>
+        <w:rPr>
+          <w:rFonts w:cs="Times New Roman"/>
+        </w:rPr>
+        <w:t>]</w:t>
+      </w:r>
+    </w:p>
+    <w:p>
+      <w:pPr>
+        <w:pStyle w:val="Heading2"/>
+      </w:pPr>
+      <w:r>
+        <w:lastRenderedPageBreak/>
+        <w:t>Service Provider</w:t>
+      </w:r>
+    </w:p>
+    <w:p>
+      <w:pPr>
+        <w:pStyle w:val="Heading3"/>
+      </w:pPr>
+      <w:r>
+        <w:t>Registering Providers</w:t>
+      </w:r>
+    </w:p>
+    <w:p>
+      <w:pPr>
+        <w:pStyle w:val="Heading4"/>
+      </w:pPr>
+      <w:r>
+        <w:t>/config/app.php</w:t>
+      </w:r>
+    </w:p>
+    <w:p>
+      <w:r>
+        <w:t xml:space="preserve">If we go to </w:t>
+      </w:r>
+      <w:r>
+        <w:t>that file, we will see list of configurations for the providers</w:t>
+      </w:r>
+    </w:p>
+    <w:p/>
+    <w:p>
+      <w:pPr>
+        <w:rPr>
+          <w:rFonts w:ascii="Consolas" w:hAnsi="Consolas"/>
+          <w:sz w:val="18"/>
+        </w:rPr>
+      </w:pPr>
+      <w:r>
+        <w:rPr>
+          <w:rFonts w:ascii="Consolas" w:hAnsi="Consolas"/>
+          <w:sz w:val="18"/>
+        </w:rPr>
+        <w:t>'providers' =&gt; [</w:t>
+      </w:r>
+    </w:p>
+    <w:p>
+      <w:pPr>
+        <w:rPr>
+          <w:rFonts w:ascii="Consolas" w:hAnsi="Consolas"/>
+          <w:sz w:val="18"/>
+        </w:rPr>
+      </w:pPr>
+    </w:p>
+    <w:p>
+      <w:pPr>
+        <w:rPr>
+          <w:rFonts w:ascii="Consolas" w:hAnsi="Consolas"/>
+          <w:sz w:val="18"/>
+        </w:rPr>
+      </w:pPr>
+      <w:r>
+        <w:rPr>
+          <w:rFonts w:ascii="Consolas" w:hAnsi="Consolas"/>
+          <w:sz w:val="18"/>
+        </w:rPr>
+        <w:t xml:space="preserve">        /*</w:t>
+      </w:r>
+    </w:p>
+    <w:p>
+      <w:pPr>
+        <w:rPr>
+          <w:rFonts w:ascii="Consolas" w:hAnsi="Consolas"/>
+          <w:sz w:val="18"/>
+        </w:rPr>
+      </w:pPr>
+      <w:r>
+        <w:rPr>
+          <w:rFonts w:ascii="Consolas" w:hAnsi="Consolas"/>
+          <w:sz w:val="18"/>
+        </w:rPr>
+        <w:t xml:space="preserve">         * Laravel Framework Service Providers...</w:t>
+      </w:r>
+    </w:p>
+    <w:p>
+      <w:pPr>
+        <w:rPr>
+          <w:rFonts w:ascii="Consolas" w:hAnsi="Consolas"/>
+          <w:sz w:val="18"/>
+        </w:rPr>
+      </w:pPr>
+      <w:r>
+        <w:rPr>
+          <w:rFonts w:ascii="Consolas" w:hAnsi="Consolas"/>
+          <w:sz w:val="18"/>
+        </w:rPr>
+        <w:t xml:space="preserve">         */</w:t>
+      </w:r>
+    </w:p>
+    <w:p>
+      <w:pPr>
+        <w:rPr>
+          <w:rFonts w:ascii="Consolas" w:hAnsi="Consolas"/>
+          <w:sz w:val="18"/>
+        </w:rPr>
+      </w:pPr>
+      <w:r>
+        <w:rPr>
+          <w:rFonts w:ascii="Consolas" w:hAnsi="Consolas"/>
+          <w:sz w:val="18"/>
+        </w:rPr>
+        <w:t xml:space="preserve">        Illuminate</w:t>
+      </w:r>
+      <w:proofErr w:type="gramStart"/>
+      <w:r>
+        <w:rPr>
+          <w:rFonts w:ascii="Consolas" w:hAnsi="Consolas"/>
+          <w:sz w:val="18"/>
+        </w:rPr>
+        <w:t>\Auth\AuthServiceProvider::</w:t>
+      </w:r>
+      <w:proofErr w:type="gramEnd"/>
+      <w:r>
+        <w:rPr>
+          <w:rFonts w:ascii="Consolas" w:hAnsi="Consolas"/>
+          <w:sz w:val="18"/>
+        </w:rPr>
+        <w:t>class,</w:t>
+      </w:r>
+    </w:p>
+    <w:p>
+      <w:pPr>
+        <w:rPr>
+          <w:rFonts w:ascii="Consolas" w:hAnsi="Consolas"/>
+          <w:sz w:val="18"/>
+        </w:rPr>
+      </w:pPr>
+      <w:r>
+        <w:rPr>
+          <w:rFonts w:ascii="Consolas" w:hAnsi="Consolas"/>
+          <w:sz w:val="18"/>
+        </w:rPr>
+        <w:t xml:space="preserve">        Illuminate</w:t>
+      </w:r>
+      <w:proofErr w:type="gramStart"/>
+      <w:r>
+        <w:rPr>
+          <w:rFonts w:ascii="Consolas" w:hAnsi="Consolas"/>
+          <w:sz w:val="18"/>
+        </w:rPr>
+        <w:t>\Broadcasting\BroadcastServiceProvider::</w:t>
+      </w:r>
+      <w:proofErr w:type="gramEnd"/>
+      <w:r>
+        <w:rPr>
+          <w:rFonts w:ascii="Consolas" w:hAnsi="Consolas"/>
+          <w:sz w:val="18"/>
+        </w:rPr>
+        <w:t>class,</w:t>
+      </w:r>
+    </w:p>
+    <w:p>
+      <w:pPr>
+        <w:rPr>
+          <w:rFonts w:ascii="Consolas" w:hAnsi="Consolas"/>
+          <w:sz w:val="18"/>
+        </w:rPr>
+      </w:pPr>
+      <w:r>
+        <w:rPr>
+          <w:rFonts w:ascii="Consolas" w:hAnsi="Consolas"/>
+          <w:sz w:val="18"/>
+        </w:rPr>
+        <w:t xml:space="preserve">        Illuminate</w:t>
+      </w:r>
+      <w:proofErr w:type="gramStart"/>
+      <w:r>
+        <w:rPr>
+          <w:rFonts w:ascii="Consolas" w:hAnsi="Consolas"/>
+          <w:sz w:val="18"/>
+        </w:rPr>
+        <w:t>\Bus\BusServiceProvider::</w:t>
+      </w:r>
+      <w:proofErr w:type="gramEnd"/>
+      <w:r>
+        <w:rPr>
+          <w:rFonts w:ascii="Consolas" w:hAnsi="Consolas"/>
+          <w:sz w:val="18"/>
+        </w:rPr>
+        <w:t>class,</w:t>
+      </w:r>
+    </w:p>
+    <w:p>
+      <w:pPr>
+        <w:rPr>
+          <w:rFonts w:ascii="Consolas" w:hAnsi="Consolas"/>
+          <w:sz w:val="18"/>
+        </w:rPr>
+      </w:pPr>
+      <w:r>
+        <w:rPr>
+          <w:rFonts w:ascii="Consolas" w:hAnsi="Consolas"/>
+          <w:sz w:val="18"/>
+        </w:rPr>
+        <w:t xml:space="preserve">        Illuminate</w:t>
+      </w:r>
+      <w:proofErr w:type="gramStart"/>
+      <w:r>
+        <w:rPr>
+          <w:rFonts w:ascii="Consolas" w:hAnsi="Consolas"/>
+          <w:sz w:val="18"/>
+        </w:rPr>
+        <w:t>\Cache\CacheServiceProvider::</w:t>
+      </w:r>
+      <w:proofErr w:type="gramEnd"/>
+      <w:r>
+        <w:rPr>
+          <w:rFonts w:ascii="Consolas" w:hAnsi="Consolas"/>
+          <w:sz w:val="18"/>
+        </w:rPr>
+        <w:t>class,</w:t>
+      </w:r>
+    </w:p>
+    <w:p>
+      <w:pPr>
+        <w:rPr>
+          <w:rFonts w:ascii="Consolas" w:hAnsi="Consolas"/>
+          <w:sz w:val="18"/>
+        </w:rPr>
+      </w:pPr>
+      <w:r>
+        <w:rPr>
+          <w:rFonts w:ascii="Consolas" w:hAnsi="Consolas"/>
+          <w:sz w:val="18"/>
+        </w:rPr>
+        <w:t xml:space="preserve">        Illuminate</w:t>
+      </w:r>
+      <w:proofErr w:type="gramStart"/>
+      <w:r>
+        <w:rPr>
+          <w:rFonts w:ascii="Consolas" w:hAnsi="Consolas"/>
+          <w:sz w:val="18"/>
+        </w:rPr>
+        <w:t>\Foundation\Providers\ConsoleSupportServiceProvider::</w:t>
+      </w:r>
+      <w:proofErr w:type="gramEnd"/>
+      <w:r>
+        <w:rPr>
+          <w:rFonts w:ascii="Consolas" w:hAnsi="Consolas"/>
+          <w:sz w:val="18"/>
+        </w:rPr>
+        <w:t>class,</w:t>
+      </w:r>
+    </w:p>
+    <w:p>
+      <w:pPr>
+        <w:rPr>
+          <w:rFonts w:ascii="Consolas" w:hAnsi="Consolas"/>
+          <w:sz w:val="18"/>
+        </w:rPr>
+      </w:pPr>
+      <w:r>
+        <w:rPr>
+          <w:rFonts w:ascii="Consolas" w:hAnsi="Consolas"/>
+          <w:sz w:val="18"/>
+        </w:rPr>
+        <w:t xml:space="preserve">        Illuminate</w:t>
+      </w:r>
+      <w:proofErr w:type="gramStart"/>
+      <w:r>
+        <w:rPr>
+          <w:rFonts w:ascii="Consolas" w:hAnsi="Consolas"/>
+          <w:sz w:val="18"/>
+        </w:rPr>
+        <w:t>\Cookie\CookieServiceProvider::</w:t>
+      </w:r>
+      <w:proofErr w:type="gramEnd"/>
+      <w:r>
+        <w:rPr>
+          <w:rFonts w:ascii="Consolas" w:hAnsi="Consolas"/>
+          <w:sz w:val="18"/>
+        </w:rPr>
+        <w:t>class,</w:t>
+      </w:r>
+    </w:p>
+    <w:p>
+      <w:pPr>
+        <w:rPr>
+          <w:rFonts w:ascii="Consolas" w:hAnsi="Consolas"/>
+          <w:sz w:val="18"/>
+        </w:rPr>
+      </w:pPr>
+      <w:r>
+        <w:rPr>
+          <w:rFonts w:ascii="Consolas" w:hAnsi="Consolas"/>
+          <w:sz w:val="18"/>
+        </w:rPr>
+        <w:t xml:space="preserve">        Illuminate</w:t>
+      </w:r>
+      <w:proofErr w:type="gramStart"/>
+      <w:r>
+        <w:rPr>
+          <w:rFonts w:ascii="Consolas" w:hAnsi="Consolas"/>
+          <w:sz w:val="18"/>
+        </w:rPr>
+        <w:t>\Database\DatabaseServiceProvider::</w:t>
+      </w:r>
+      <w:proofErr w:type="gramEnd"/>
+      <w:r>
+        <w:rPr>
+          <w:rFonts w:ascii="Consolas" w:hAnsi="Consolas"/>
+          <w:sz w:val="18"/>
+        </w:rPr>
+        <w:t>class,</w:t>
+      </w:r>
+    </w:p>
+    <w:p>
+      <w:pPr>
+        <w:rPr>
+          <w:rFonts w:ascii="Consolas" w:hAnsi="Consolas"/>
+          <w:sz w:val="18"/>
+        </w:rPr>
+      </w:pPr>
+      <w:r>
+        <w:rPr>
+          <w:rFonts w:ascii="Consolas" w:hAnsi="Consolas"/>
+          <w:sz w:val="18"/>
+        </w:rPr>
+        <w:t xml:space="preserve">        Illuminate</w:t>
+      </w:r>
+      <w:proofErr w:type="gramStart"/>
+      <w:r>
+        <w:rPr>
+          <w:rFonts w:ascii="Consolas" w:hAnsi="Consolas"/>
+          <w:sz w:val="18"/>
+        </w:rPr>
+        <w:t>\Encryption\EncryptionServiceProvider::</w:t>
+      </w:r>
+      <w:proofErr w:type="gramEnd"/>
+      <w:r>
+        <w:rPr>
+          <w:rFonts w:ascii="Consolas" w:hAnsi="Consolas"/>
+          <w:sz w:val="18"/>
+        </w:rPr>
+        <w:t>class,</w:t>
+      </w:r>
+    </w:p>
+    <w:p>
+      <w:pPr>
+        <w:rPr>
+          <w:rFonts w:ascii="Consolas" w:hAnsi="Consolas"/>
+          <w:sz w:val="18"/>
+        </w:rPr>
+      </w:pPr>
+      <w:r>
+        <w:rPr>
+          <w:rFonts w:ascii="Consolas" w:hAnsi="Consolas"/>
+          <w:sz w:val="18"/>
+        </w:rPr>
+        <w:t xml:space="preserve">        Illuminate</w:t>
+      </w:r>
+      <w:proofErr w:type="gramStart"/>
+      <w:r>
+        <w:rPr>
+          <w:rFonts w:ascii="Consolas" w:hAnsi="Consolas"/>
+          <w:sz w:val="18"/>
+        </w:rPr>
+        <w:t>\Filesystem\FilesystemServiceProvider::</w:t>
+      </w:r>
+      <w:proofErr w:type="gramEnd"/>
+      <w:r>
+        <w:rPr>
+          <w:rFonts w:ascii="Consolas" w:hAnsi="Consolas"/>
+          <w:sz w:val="18"/>
+        </w:rPr>
+        <w:t>class,</w:t>
+      </w:r>
+    </w:p>
+    <w:p>
+      <w:pPr>
+        <w:rPr>
+          <w:rFonts w:ascii="Consolas" w:hAnsi="Consolas"/>
+          <w:sz w:val="18"/>
+        </w:rPr>
+      </w:pPr>
+      <w:r>
+        <w:rPr>
+          <w:rFonts w:ascii="Consolas" w:hAnsi="Consolas"/>
+          <w:sz w:val="18"/>
+        </w:rPr>
+        <w:t xml:space="preserve">        Illuminate</w:t>
+      </w:r>
+      <w:proofErr w:type="gramStart"/>
+      <w:r>
+        <w:rPr>
+          <w:rFonts w:ascii="Consolas" w:hAnsi="Consolas"/>
+          <w:sz w:val="18"/>
+        </w:rPr>
+        <w:t>\Foundation\Providers\FoundationServiceProvider::</w:t>
+      </w:r>
+      <w:proofErr w:type="gramEnd"/>
+      <w:r>
+        <w:rPr>
+          <w:rFonts w:ascii="Consolas" w:hAnsi="Consolas"/>
+          <w:sz w:val="18"/>
+        </w:rPr>
+        <w:t>class,</w:t>
+      </w:r>
+    </w:p>
+    <w:p>
+      <w:pPr>
+        <w:rPr>
+          <w:rFonts w:ascii="Consolas" w:hAnsi="Consolas"/>
+          <w:sz w:val="18"/>
+        </w:rPr>
+      </w:pPr>
+      <w:r>
+        <w:rPr>
+          <w:rFonts w:ascii="Consolas" w:hAnsi="Consolas"/>
+          <w:sz w:val="18"/>
+        </w:rPr>
+        <w:t xml:space="preserve">        Illuminate</w:t>
+      </w:r>
+      <w:proofErr w:type="gramStart"/>
+      <w:r>
+        <w:rPr>
+          <w:rFonts w:ascii="Consolas" w:hAnsi="Consolas"/>
+          <w:sz w:val="18"/>
+        </w:rPr>
+        <w:t>\Hashing\HashServiceProvider::</w:t>
+      </w:r>
+      <w:proofErr w:type="gramEnd"/>
+      <w:r>
+        <w:rPr>
+          <w:rFonts w:ascii="Consolas" w:hAnsi="Consolas"/>
+          <w:sz w:val="18"/>
+        </w:rPr>
+        <w:t>class,</w:t>
+      </w:r>
+    </w:p>
+    <w:p>
+      <w:pPr>
+        <w:rPr>
+          <w:rFonts w:ascii="Consolas" w:hAnsi="Consolas"/>
+          <w:sz w:val="18"/>
+        </w:rPr>
+      </w:pPr>
+      <w:r>
+        <w:rPr>
+          <w:rFonts w:ascii="Consolas" w:hAnsi="Consolas"/>
+          <w:sz w:val="18"/>
+        </w:rPr>
+        <w:t xml:space="preserve">        Illuminate</w:t>
+      </w:r>
+      <w:proofErr w:type="gramStart"/>
+      <w:r>
+        <w:rPr>
+          <w:rFonts w:ascii="Consolas" w:hAnsi="Consolas"/>
+          <w:sz w:val="18"/>
+        </w:rPr>
+        <w:t>\Mail\MailServiceProvider::</w:t>
+      </w:r>
+      <w:proofErr w:type="gramEnd"/>
+      <w:r>
+        <w:rPr>
+          <w:rFonts w:ascii="Consolas" w:hAnsi="Consolas"/>
+          <w:sz w:val="18"/>
+        </w:rPr>
+        <w:t>class,</w:t>
+      </w:r>
+    </w:p>
+    <w:p>
+      <w:pPr>
+        <w:rPr>
+          <w:rFonts w:ascii="Consolas" w:hAnsi="Consolas"/>
+          <w:sz w:val="18"/>
+        </w:rPr>
+      </w:pPr>
+      <w:r>
+        <w:rPr>
+          <w:rFonts w:ascii="Consolas" w:hAnsi="Consolas"/>
+          <w:sz w:val="18"/>
+        </w:rPr>
+        <w:t xml:space="preserve">        Illuminate</w:t>
+      </w:r>
+      <w:proofErr w:type="gramStart"/>
+      <w:r>
+        <w:rPr>
+          <w:rFonts w:ascii="Consolas" w:hAnsi="Consolas"/>
+          <w:sz w:val="18"/>
+        </w:rPr>
+        <w:t>\Notifications\NotificationServiceProvider::</w:t>
+      </w:r>
+      <w:proofErr w:type="gramEnd"/>
+      <w:r>
+        <w:rPr>
+          <w:rFonts w:ascii="Consolas" w:hAnsi="Consolas"/>
+          <w:sz w:val="18"/>
+        </w:rPr>
+        <w:t>class,</w:t>
+      </w:r>
+    </w:p>
+    <w:p>
+      <w:pPr>
+        <w:rPr>
+          <w:rFonts w:ascii="Consolas" w:hAnsi="Consolas"/>
+          <w:sz w:val="18"/>
+        </w:rPr>
+      </w:pPr>
+      <w:r>
+        <w:rPr>
+          <w:rFonts w:ascii="Consolas" w:hAnsi="Consolas"/>
+          <w:sz w:val="18"/>
+        </w:rPr>
+        <w:t xml:space="preserve">        Illuminate</w:t>
+      </w:r>
+      <w:proofErr w:type="gramStart"/>
+      <w:r>
+        <w:rPr>
+          <w:rFonts w:ascii="Consolas" w:hAnsi="Consolas"/>
+          <w:sz w:val="18"/>
+        </w:rPr>
+        <w:t>\Pagination\PaginationServiceProvider::</w:t>
+      </w:r>
+      <w:proofErr w:type="gramEnd"/>
+      <w:r>
+        <w:rPr>
+          <w:rFonts w:ascii="Consolas" w:hAnsi="Consolas"/>
+          <w:sz w:val="18"/>
+        </w:rPr>
+        <w:t>class,</w:t>
+      </w:r>
+    </w:p>
+    <w:p>
+      <w:pPr>
+        <w:rPr>
+          <w:rFonts w:ascii="Consolas" w:hAnsi="Consolas"/>
+          <w:sz w:val="18"/>
+        </w:rPr>
+      </w:pPr>
+      <w:r>
+        <w:rPr>
+          <w:rFonts w:ascii="Consolas" w:hAnsi="Consolas"/>
+          <w:sz w:val="18"/>
+        </w:rPr>
+        <w:t xml:space="preserve">        Illuminate</w:t>
+      </w:r>
+      <w:proofErr w:type="gramStart"/>
+      <w:r>
+        <w:rPr>
+          <w:rFonts w:ascii="Consolas" w:hAnsi="Consolas"/>
+          <w:sz w:val="18"/>
+        </w:rPr>
+        <w:t>\Pipeline\PipelineServiceProvider::</w:t>
+      </w:r>
+      <w:proofErr w:type="gramEnd"/>
+      <w:r>
+        <w:rPr>
+          <w:rFonts w:ascii="Consolas" w:hAnsi="Consolas"/>
+          <w:sz w:val="18"/>
+        </w:rPr>
+        <w:t>class,</w:t>
+      </w:r>
+    </w:p>
+    <w:p>
+      <w:pPr>
+        <w:rPr>
+          <w:rFonts w:ascii="Consolas" w:hAnsi="Consolas"/>
+          <w:sz w:val="18"/>
+        </w:rPr>
+      </w:pPr>
+      <w:r>
+        <w:rPr>
+          <w:rFonts w:ascii="Consolas" w:hAnsi="Consolas"/>
+          <w:sz w:val="18"/>
+        </w:rPr>
+        <w:t xml:space="preserve">        Illuminate</w:t>
+      </w:r>
+      <w:proofErr w:type="gramStart"/>
+      <w:r>
+        <w:rPr>
+          <w:rFonts w:ascii="Consolas" w:hAnsi="Consolas"/>
+          <w:sz w:val="18"/>
+        </w:rPr>
+        <w:t>\Queue\QueueServiceProvider::</w:t>
+      </w:r>
+      <w:proofErr w:type="gramEnd"/>
+      <w:r>
+        <w:rPr>
+          <w:rFonts w:ascii="Consolas" w:hAnsi="Consolas"/>
+          <w:sz w:val="18"/>
+        </w:rPr>
+        <w:t>class,</w:t>
+      </w:r>
+    </w:p>
+    <w:p>
+      <w:pPr>
+        <w:rPr>
+          <w:rFonts w:ascii="Consolas" w:hAnsi="Consolas"/>
+          <w:sz w:val="18"/>
+        </w:rPr>
+      </w:pPr>
+      <w:r>
+        <w:rPr>
+          <w:rFonts w:ascii="Consolas" w:hAnsi="Consolas"/>
+          <w:sz w:val="18"/>
+        </w:rPr>
+        <w:t xml:space="preserve">        Illuminate</w:t>
+      </w:r>
+      <w:proofErr w:type="gramStart"/>
+      <w:r>
+        <w:rPr>
+          <w:rFonts w:ascii="Consolas" w:hAnsi="Consolas"/>
+          <w:sz w:val="18"/>
+        </w:rPr>
+        <w:t>\Redis\RedisServiceProvider::</w:t>
+      </w:r>
+      <w:proofErr w:type="gramEnd"/>
+      <w:r>
+        <w:rPr>
+          <w:rFonts w:ascii="Consolas" w:hAnsi="Consolas"/>
+          <w:sz w:val="18"/>
+        </w:rPr>
+        <w:t>class,</w:t>
+      </w:r>
+    </w:p>
+    <w:p>
+      <w:pPr>
+        <w:rPr>
+          <w:rFonts w:ascii="Consolas" w:hAnsi="Consolas"/>
+          <w:sz w:val="18"/>
+        </w:rPr>
+      </w:pPr>
+      <w:r>
+        <w:rPr>
+          <w:rFonts w:ascii="Consolas" w:hAnsi="Consolas"/>
+          <w:sz w:val="18"/>
+        </w:rPr>
+        <w:t xml:space="preserve">        Illuminate</w:t>
+      </w:r>
+      <w:proofErr w:type="gramStart"/>
+      <w:r>
+        <w:rPr>
+          <w:rFonts w:ascii="Consolas" w:hAnsi="Consolas"/>
+          <w:sz w:val="18"/>
+        </w:rPr>
+        <w:t>\Auth\Passwords\PasswordResetServiceProvider::</w:t>
+      </w:r>
+      <w:proofErr w:type="gramEnd"/>
+      <w:r>
+        <w:rPr>
+          <w:rFonts w:ascii="Consolas" w:hAnsi="Consolas"/>
+          <w:sz w:val="18"/>
+        </w:rPr>
+        <w:t>class,</w:t>
+      </w:r>
+    </w:p>
+    <w:p>
+      <w:pPr>
+        <w:rPr>
+          <w:rFonts w:ascii="Consolas" w:hAnsi="Consolas"/>
+          <w:sz w:val="18"/>
+        </w:rPr>
+      </w:pPr>
+      <w:r>
+        <w:rPr>
+          <w:rFonts w:ascii="Consolas" w:hAnsi="Consolas"/>
+          <w:sz w:val="18"/>
+        </w:rPr>
+        <w:t xml:space="preserve">        Illuminate</w:t>
+      </w:r>
+      <w:proofErr w:type="gramStart"/>
+      <w:r>
+        <w:rPr>
+          <w:rFonts w:ascii="Consolas" w:hAnsi="Consolas"/>
+          <w:sz w:val="18"/>
+        </w:rPr>
+        <w:t>\Session\SessionServiceProvider::</w:t>
+      </w:r>
+      <w:proofErr w:type="gramEnd"/>
+      <w:r>
+        <w:rPr>
+          <w:rFonts w:ascii="Consolas" w:hAnsi="Consolas"/>
+          <w:sz w:val="18"/>
+        </w:rPr>
+        <w:t>class,</w:t>
+      </w:r>
+    </w:p>
+    <w:p>
+      <w:pPr>
+        <w:rPr>
+          <w:rFonts w:ascii="Consolas" w:hAnsi="Consolas"/>
+          <w:sz w:val="18"/>
+        </w:rPr>
+      </w:pPr>
+      <w:r>
+        <w:rPr>
+          <w:rFonts w:ascii="Consolas" w:hAnsi="Consolas"/>
+          <w:sz w:val="18"/>
+        </w:rPr>
+        <w:t xml:space="preserve">        Illuminate</w:t>
+      </w:r>
+      <w:proofErr w:type="gramStart"/>
+      <w:r>
+        <w:rPr>
+          <w:rFonts w:ascii="Consolas" w:hAnsi="Consolas"/>
+          <w:sz w:val="18"/>
+        </w:rPr>
+        <w:t>\Translation\TranslationServiceProvider::</w:t>
+      </w:r>
+      <w:proofErr w:type="gramEnd"/>
+      <w:r>
+        <w:rPr>
+          <w:rFonts w:ascii="Consolas" w:hAnsi="Consolas"/>
+          <w:sz w:val="18"/>
+        </w:rPr>
+        <w:t>class,</w:t>
+      </w:r>
+    </w:p>
+    <w:p>
+      <w:pPr>
+        <w:rPr>
+          <w:rFonts w:ascii="Consolas" w:hAnsi="Consolas"/>
+          <w:sz w:val="18"/>
+        </w:rPr>
+      </w:pPr>
+      <w:r>
+        <w:rPr>
+          <w:rFonts w:ascii="Consolas" w:hAnsi="Consolas"/>
+          <w:sz w:val="18"/>
+        </w:rPr>
+        <w:t xml:space="preserve">        Illuminate</w:t>
+      </w:r>
+      <w:proofErr w:type="gramStart"/>
+      <w:r>
+        <w:rPr>
+          <w:rFonts w:ascii="Consolas" w:hAnsi="Consolas"/>
+          <w:sz w:val="18"/>
+        </w:rPr>
+        <w:t>\Validation\ValidationServiceProvider::</w:t>
+      </w:r>
+      <w:proofErr w:type="gramEnd"/>
+      <w:r>
+        <w:rPr>
+          <w:rFonts w:ascii="Consolas" w:hAnsi="Consolas"/>
+          <w:sz w:val="18"/>
+        </w:rPr>
+        <w:t>class,</w:t>
+      </w:r>
+    </w:p>
+    <w:p>
+      <w:pPr>
+        <w:rPr>
+          <w:rFonts w:ascii="Consolas" w:hAnsi="Consolas"/>
+          <w:sz w:val="18"/>
+        </w:rPr>
+      </w:pPr>
+      <w:r>
+        <w:rPr>
+          <w:rFonts w:ascii="Consolas" w:hAnsi="Consolas"/>
+          <w:sz w:val="18"/>
+        </w:rPr>
+        <w:t xml:space="preserve">        Illuminate</w:t>
+      </w:r>
+      <w:proofErr w:type="gramStart"/>
+      <w:r>
+        <w:rPr>
+          <w:rFonts w:ascii="Consolas" w:hAnsi="Consolas"/>
+          <w:sz w:val="18"/>
+        </w:rPr>
+        <w:t>\View\ViewServiceProvider::</w:t>
+      </w:r>
+      <w:proofErr w:type="gramEnd"/>
+      <w:r>
+        <w:rPr>
+          <w:rFonts w:ascii="Consolas" w:hAnsi="Consolas"/>
+          <w:sz w:val="18"/>
+        </w:rPr>
+        <w:t>class,</w:t>
+      </w:r>
+    </w:p>
+    <w:p>
+      <w:pPr>
+        <w:rPr>
+          <w:rFonts w:ascii="Consolas" w:hAnsi="Consolas"/>
+          <w:sz w:val="18"/>
+        </w:rPr>
+      </w:pPr>
+    </w:p>
+    <w:p>
+      <w:pPr>
+        <w:rPr>
+          <w:rFonts w:ascii="Consolas" w:hAnsi="Consolas"/>
+          <w:sz w:val="18"/>
+        </w:rPr>
+      </w:pPr>
+      <w:r>
+        <w:rPr>
+          <w:rFonts w:ascii="Consolas" w:hAnsi="Consolas"/>
+          <w:sz w:val="18"/>
+        </w:rPr>
+        <w:t xml:space="preserve">        /*</w:t>
+      </w:r>
+    </w:p>
+    <w:p>
+      <w:pPr>
+        <w:rPr>
+          <w:rFonts w:ascii="Consolas" w:hAnsi="Consolas"/>
+          <w:sz w:val="18"/>
+        </w:rPr>
+      </w:pPr>
+      <w:r>
+        <w:rPr>
+          <w:rFonts w:ascii="Consolas" w:hAnsi="Consolas"/>
+          <w:sz w:val="18"/>
+        </w:rPr>
+        <w:t xml:space="preserve">         * Package Service Providers...</w:t>
+      </w:r>
+    </w:p>
+    <w:p>
+      <w:pPr>
+        <w:rPr>
+          <w:rFonts w:ascii="Consolas" w:hAnsi="Consolas"/>
+          <w:sz w:val="18"/>
+        </w:rPr>
+      </w:pPr>
+      <w:r>
+        <w:rPr>
+          <w:rFonts w:ascii="Consolas" w:hAnsi="Consolas"/>
+          <w:sz w:val="18"/>
+        </w:rPr>
+        <w:t xml:space="preserve">         */</w:t>
+      </w:r>
+    </w:p>
+    <w:p>
+      <w:pPr>
+        <w:rPr>
+          <w:rFonts w:ascii="Consolas" w:hAnsi="Consolas"/>
+          <w:sz w:val="18"/>
+        </w:rPr>
+      </w:pPr>
+    </w:p>
+    <w:p>
+      <w:pPr>
+        <w:rPr>
+          <w:rFonts w:ascii="Consolas" w:hAnsi="Consolas"/>
+          <w:sz w:val="18"/>
+        </w:rPr>
+      </w:pPr>
+      <w:r>
+        <w:rPr>
+          <w:rFonts w:ascii="Consolas" w:hAnsi="Consolas"/>
+          <w:sz w:val="18"/>
+        </w:rPr>
+        <w:t xml:space="preserve">        /*</w:t>
+      </w:r>
+    </w:p>
+    <w:p>
+      <w:pPr>
+        <w:rPr>
+          <w:rFonts w:ascii="Consolas" w:hAnsi="Consolas"/>
+          <w:sz w:val="18"/>
+        </w:rPr>
+      </w:pPr>
+      <w:r>
+        <w:rPr>
+          <w:rFonts w:ascii="Consolas" w:hAnsi="Consolas"/>
+          <w:sz w:val="18"/>
+        </w:rPr>
+        <w:t xml:space="preserve">         * Application Service Providers...</w:t>
+      </w:r>
+    </w:p>
+    <w:p>
+      <w:pPr>
+        <w:rPr>
+          <w:rFonts w:ascii="Consolas" w:hAnsi="Consolas"/>
+          <w:sz w:val="18"/>
+        </w:rPr>
+      </w:pPr>
+      <w:r>
+        <w:rPr>
+          <w:rFonts w:ascii="Consolas" w:hAnsi="Consolas"/>
+          <w:sz w:val="18"/>
+        </w:rPr>
+        <w:t xml:space="preserve">         */</w:t>
+      </w:r>
+    </w:p>
+    <w:p>
+      <w:pPr>
+        <w:rPr>
+          <w:rFonts w:ascii="Consolas" w:hAnsi="Consolas"/>
+          <w:sz w:val="18"/>
+        </w:rPr>
+      </w:pPr>
+      <w:r>
+        <w:rPr>
+          <w:rFonts w:ascii="Consolas" w:hAnsi="Consolas"/>
+          <w:sz w:val="18"/>
+        </w:rPr>
+        <w:t xml:space="preserve">        App</w:t>
+      </w:r>
+      <w:proofErr w:type="gramStart"/>
+      <w:r>
+        <w:rPr>
+          <w:rFonts w:ascii="Consolas" w:hAnsi="Consolas"/>
+          <w:sz w:val="18"/>
+        </w:rPr>
+        <w:t>\Providers\AppServiceProvider::</w:t>
+      </w:r>
+      <w:proofErr w:type="gramEnd"/>
+      <w:r>
+        <w:rPr>
+          <w:rFonts w:ascii="Consolas" w:hAnsi="Consolas"/>
+          <w:sz w:val="18"/>
+        </w:rPr>
+        <w:t>class,</w:t>
+      </w:r>
+    </w:p>
+    <w:p>
+      <w:pPr>
+        <w:rPr>
+          <w:rFonts w:ascii="Consolas" w:hAnsi="Consolas"/>
+          <w:sz w:val="18"/>
+        </w:rPr>
+      </w:pPr>
+      <w:r>
+        <w:rPr>
+          <w:rFonts w:ascii="Consolas" w:hAnsi="Consolas"/>
+          <w:sz w:val="18"/>
+        </w:rPr>
+        <w:t xml:space="preserve">        App</w:t>
+      </w:r>
+      <w:proofErr w:type="gramStart"/>
+      <w:r>
+        <w:rPr>
+          <w:rFonts w:ascii="Consolas" w:hAnsi="Consolas"/>
+          <w:sz w:val="18"/>
+        </w:rPr>
+        <w:t>\Providers\AuthServiceProvider::</w:t>
+      </w:r>
+      <w:proofErr w:type="gramEnd"/>
+      <w:r>
+        <w:rPr>
+          <w:rFonts w:ascii="Consolas" w:hAnsi="Consolas"/>
+          <w:sz w:val="18"/>
+        </w:rPr>
+        <w:t>class,</w:t>
+      </w:r>
+    </w:p>
+    <w:p>
+      <w:pPr>
+        <w:rPr>
+          <w:rFonts w:ascii="Consolas" w:hAnsi="Consolas"/>
+          <w:sz w:val="18"/>
+        </w:rPr>
+      </w:pPr>
+      <w:r>
+        <w:rPr>
+          <w:rFonts w:ascii="Consolas" w:hAnsi="Consolas"/>
+          <w:sz w:val="18"/>
+        </w:rPr>
+        <w:t xml:space="preserve">        // App</w:t>
+      </w:r>
+      <w:proofErr w:type="gramStart"/>
+      <w:r>
+        <w:rPr>
+          <w:rFonts w:ascii="Consolas" w:hAnsi="Consolas"/>
+          <w:sz w:val="18"/>
+        </w:rPr>
+        <w:t>\Providers\BroadcastServiceProvider::</w:t>
+      </w:r>
+      <w:proofErr w:type="gramEnd"/>
+      <w:r>
+        <w:rPr>
+          <w:rFonts w:ascii="Consolas" w:hAnsi="Consolas"/>
+          <w:sz w:val="18"/>
+        </w:rPr>
+        <w:t>class,</w:t>
+      </w:r>
+    </w:p>
+    <w:p>
+      <w:pPr>
+        <w:rPr>
+          <w:rFonts w:ascii="Consolas" w:hAnsi="Consolas"/>
+          <w:sz w:val="18"/>
+        </w:rPr>
+      </w:pPr>
+      <w:r>
+        <w:rPr>
+          <w:rFonts w:ascii="Consolas" w:hAnsi="Consolas"/>
+          <w:sz w:val="18"/>
+        </w:rPr>
+        <w:t xml:space="preserve">        App</w:t>
+      </w:r>
+      <w:proofErr w:type="gramStart"/>
+      <w:r>
+        <w:rPr>
+          <w:rFonts w:ascii="Consolas" w:hAnsi="Consolas"/>
+          <w:sz w:val="18"/>
+        </w:rPr>
+        <w:t>\Providers\EventServiceProvider::</w:t>
+      </w:r>
+      <w:proofErr w:type="gramEnd"/>
+      <w:r>
+        <w:rPr>
+          <w:rFonts w:ascii="Consolas" w:hAnsi="Consolas"/>
+          <w:sz w:val="18"/>
+        </w:rPr>
+        <w:t>class,</w:t>
+      </w:r>
+    </w:p>
+    <w:p>
+      <w:pPr>
+        <w:rPr>
+          <w:rFonts w:ascii="Consolas" w:hAnsi="Consolas"/>
+          <w:sz w:val="18"/>
+        </w:rPr>
+      </w:pPr>
+      <w:r>
+        <w:rPr>
+          <w:rFonts w:ascii="Consolas" w:hAnsi="Consolas"/>
+          <w:sz w:val="18"/>
+        </w:rPr>
+        <w:t xml:space="preserve">        App</w:t>
+      </w:r>
+      <w:proofErr w:type="gramStart"/>
+      <w:r>
+        <w:rPr>
+          <w:rFonts w:ascii="Consolas" w:hAnsi="Consolas"/>
+          <w:sz w:val="18"/>
+        </w:rPr>
+        <w:t>\Providers\RouteServiceProvider::</w:t>
+      </w:r>
+      <w:proofErr w:type="gramEnd"/>
+      <w:r>
+        <w:rPr>
+          <w:rFonts w:ascii="Consolas" w:hAnsi="Consolas"/>
+          <w:sz w:val="18"/>
+        </w:rPr>
+        <w:t>class,</w:t>
+      </w:r>
+    </w:p>
+    <w:p>
+      <w:pPr>
+        <w:rPr>
+          <w:rFonts w:ascii="Consolas" w:hAnsi="Consolas"/>
+          <w:sz w:val="18"/>
+        </w:rPr>
+      </w:pPr>
+    </w:p>
+    <w:p>
+      <w:pPr>
+        <w:rPr>
+          <w:rFonts w:ascii="Consolas" w:hAnsi="Consolas"/>
+          <w:sz w:val="18"/>
+        </w:rPr>
+      </w:pPr>
+      <w:r>
+        <w:rPr>
+          <w:rFonts w:ascii="Consolas" w:hAnsi="Consolas"/>
+          <w:sz w:val="18"/>
+        </w:rPr>
+        <w:t xml:space="preserve">    ],</w:t>
+      </w:r>
+    </w:p>
+    <w:p>
+      <w:pPr>
+        <w:rPr>
+          <w:rFonts w:ascii="Consolas" w:hAnsi="Consolas" w:cs="Times New Roman"/>
+          <w:sz w:val="12"/>
+        </w:rPr>
+      </w:pPr>
+    </w:p>
+    <w:p>
+      <w:pPr>
+        <w:rPr>
+          <w:rFonts w:cs="Times New Roman"/>
+        </w:rPr>
+      </w:pPr>
+      <w:r>
+        <w:rPr>
+          <w:rFonts w:cs="Times New Roman"/>
+        </w:rPr>
+        <w:t xml:space="preserve">The top half of the service provides exists within the Illuminate </w:t>
+      </w:r>
+      <w:r>
+        <w:rPr>
+          <w:rFonts w:cs="Times New Roman"/>
+        </w:rPr>
+        <w:t>namespace and</w:t>
+      </w:r>
+      <w:r>
+        <w:rPr>
+          <w:rFonts w:cs="Times New Roman"/>
+        </w:rPr>
+        <w:t xml:space="preserve"> belong to the framework as ‘core’ service providers. The bottom half belongs to our application which we will find them in our app director</w:t>
+      </w:r>
+    </w:p>
+    <w:p>
+      <w:pPr>
+        <w:rPr>
+          <w:rFonts w:cs="Times New Roman"/>
+        </w:rPr>
+      </w:pPr>
+    </w:p>
+    <w:p>
+      <w:pPr>
+        <w:rPr>
+          <w:rFonts w:cs="Times New Roman"/>
+        </w:rPr>
+      </w:pPr>
+    </w:p>
+    <w:p>
+      <w:pPr>
+        <w:rPr>
+          <w:rFonts w:cs="Times New Roman"/>
+        </w:rPr>
+      </w:pPr>
+    </w:p>
+    <w:p>
+      <w:pPr>
+        <w:rPr>
+          <w:rFonts w:cs="Times New Roman"/>
+        </w:rPr>
+      </w:pPr>
+    </w:p>
+    <w:p>
+      <w:pPr>
+        <w:rPr>
+          <w:rFonts w:cs="Times New Roman"/>
+        </w:rPr>
+      </w:pPr>
+    </w:p>
+    <w:p>
+      <w:pPr>
+        <w:pStyle w:val="Heading3"/>
+      </w:pPr>
+      <w:r>
+        <w:lastRenderedPageBreak/>
+        <w:t>Creating</w:t>
+      </w:r>
+      <w:r>
+        <w:t xml:space="preserve"> Providers</w:t>
+      </w:r>
+    </w:p>
+    <w:p>
+      <w:pPr>
+        <w:rPr>
+          <w:rFonts w:ascii="Consolas" w:hAnsi="Consolas"/>
+          <w:b/>
+        </w:rPr>
+      </w:pPr>
+      <w:r>
+        <w:rPr>
+          <w:rFonts w:ascii="Consolas" w:hAnsi="Consolas"/>
+          <w:b/>
+        </w:rPr>
+        <w:t xml:space="preserve">php artisan </w:t>
+      </w:r>
+      <w:proofErr w:type="gramStart"/>
+      <w:r>
+        <w:rPr>
+          <w:rFonts w:ascii="Consolas" w:hAnsi="Consolas"/>
+          <w:b/>
+        </w:rPr>
+        <w:t>make:provider</w:t>
+      </w:r>
+      <w:proofErr w:type="gramEnd"/>
+      <w:r>
+        <w:rPr>
+          <w:rFonts w:ascii="Consolas" w:hAnsi="Consolas"/>
+          <w:b/>
+        </w:rPr>
+        <w:t xml:space="preserve"> MyProvider</w:t>
+      </w:r>
+    </w:p>
+    <w:p>
+      <w:pPr>
+        <w:rPr>
+          <w:rFonts w:cs="Times New Roman"/>
+        </w:rPr>
+      </w:pPr>
+      <w:r>
+        <w:rPr>
+          <w:rFonts w:cs="Times New Roman"/>
+        </w:rPr>
+        <w:t xml:space="preserve">The </w:t>
+      </w:r>
+      <w:proofErr w:type="gramStart"/>
+      <w:r>
+        <w:rPr>
+          <w:rFonts w:cs="Times New Roman"/>
+        </w:rPr>
+        <w:t>boot(</w:t>
+      </w:r>
+      <w:proofErr w:type="gramEnd"/>
+      <w:r>
+        <w:rPr>
+          <w:rFonts w:cs="Times New Roman"/>
+        </w:rPr>
+        <w:t xml:space="preserve">) method is executed first. It’s very early into the framework bootstrapping. We will mostly deal with </w:t>
+      </w:r>
+      <w:proofErr w:type="gramStart"/>
+      <w:r>
+        <w:rPr>
+          <w:rFonts w:cs="Times New Roman"/>
+        </w:rPr>
+        <w:t>register(</w:t>
+      </w:r>
+      <w:proofErr w:type="gramEnd"/>
+      <w:r>
+        <w:rPr>
+          <w:rFonts w:cs="Times New Roman"/>
+        </w:rPr>
+        <w:t>) method.</w:t>
+      </w:r>
+    </w:p>
+    <w:p>
+      <w:pPr>
+        <w:rPr>
+          <w:rFonts w:cs="Times New Roman"/>
+        </w:rPr>
+      </w:pPr>
+    </w:p>
+    <w:p>
+      <w:pPr>
+        <w:pStyle w:val="Heading4"/>
+      </w:pPr>
+      <w:r>
+        <w:t>/app/Providers/MyProvider.php</w:t>
+      </w:r>
+    </w:p>
+    <w:p>
+      <w:pPr>
+        <w:rPr>
+          <w:rFonts w:ascii="Consolas" w:hAnsi="Consolas" w:cs="Times New Roman"/>
+        </w:rPr>
+      </w:pPr>
+      <w:r>
+        <w:rPr>
+          <w:rFonts w:ascii="Consolas" w:hAnsi="Consolas" w:cs="Times New Roman"/>
+        </w:rPr>
+        <w:t>&lt;?php</w:t>
+      </w:r>
+    </w:p>
+    <w:p>
+      <w:pPr>
+        <w:rPr>
+          <w:rFonts w:ascii="Consolas" w:hAnsi="Consolas" w:cs="Times New Roman"/>
+        </w:rPr>
+      </w:pPr>
+      <w:r>
+        <w:rPr>
+          <w:rFonts w:ascii="Consolas" w:hAnsi="Consolas" w:cs="Times New Roman"/>
+        </w:rPr>
+        <w:t>namespace App\Providers;</w:t>
+      </w:r>
+    </w:p>
+    <w:p>
+      <w:pPr>
+        <w:rPr>
+          <w:rFonts w:ascii="Consolas" w:hAnsi="Consolas" w:cs="Times New Roman"/>
+        </w:rPr>
+      </w:pPr>
+      <w:r>
+        <w:rPr>
+          <w:rFonts w:ascii="Consolas" w:hAnsi="Consolas" w:cs="Times New Roman"/>
+        </w:rPr>
+        <w:t>use Illuminate\Support\ServiceProvider;</w:t>
+      </w:r>
+    </w:p>
+    <w:p>
+      <w:pPr>
+        <w:rPr>
+          <w:rFonts w:ascii="Consolas" w:hAnsi="Consolas" w:cs="Times New Roman"/>
+        </w:rPr>
+      </w:pPr>
+    </w:p>
+    <w:p>
+      <w:pPr>
+        <w:rPr>
+          <w:rFonts w:ascii="Consolas" w:hAnsi="Consolas" w:cs="Times New Roman"/>
+        </w:rPr>
+      </w:pPr>
+      <w:r>
+        <w:rPr>
+          <w:rFonts w:ascii="Consolas" w:hAnsi="Consolas" w:cs="Times New Roman"/>
+        </w:rPr>
+        <w:t>class MyProvider extends ServiceProvider</w:t>
+      </w:r>
+    </w:p>
+    <w:p>
+      <w:pPr>
+        <w:rPr>
+          <w:rFonts w:ascii="Consolas" w:hAnsi="Consolas" w:cs="Times New Roman"/>
+        </w:rPr>
+      </w:pPr>
+      <w:r>
+        <w:rPr>
+          <w:rFonts w:ascii="Consolas" w:hAnsi="Consolas" w:cs="Times New Roman"/>
+        </w:rPr>
+        <w:t>{</w:t>
+      </w:r>
+    </w:p>
+    <w:p>
+      <w:pPr>
+        <w:rPr>
+          <w:rFonts w:ascii="Consolas" w:hAnsi="Consolas" w:cs="Times New Roman"/>
+        </w:rPr>
+      </w:pPr>
+      <w:r>
+        <w:rPr>
+          <w:rFonts w:ascii="Consolas" w:hAnsi="Consolas" w:cs="Times New Roman"/>
+        </w:rPr>
+        <w:t xml:space="preserve">    /**</w:t>
+      </w:r>
+    </w:p>
+    <w:p>
+      <w:pPr>
+        <w:rPr>
+          <w:rFonts w:ascii="Consolas" w:hAnsi="Consolas" w:cs="Times New Roman"/>
+        </w:rPr>
+      </w:pPr>
+      <w:r>
+        <w:rPr>
+          <w:rFonts w:ascii="Consolas" w:hAnsi="Consolas" w:cs="Times New Roman"/>
+        </w:rPr>
+        <w:t xml:space="preserve">     * Bootstrap services.</w:t>
+      </w:r>
+    </w:p>
+    <w:p>
+      <w:pPr>
+        <w:rPr>
+          <w:rFonts w:ascii="Consolas" w:hAnsi="Consolas" w:cs="Times New Roman"/>
+        </w:rPr>
+      </w:pPr>
+      <w:r>
+        <w:rPr>
+          <w:rFonts w:ascii="Consolas" w:hAnsi="Consolas" w:cs="Times New Roman"/>
+        </w:rPr>
+        <w:t xml:space="preserve">     *</w:t>
+      </w:r>
+    </w:p>
+    <w:p>
+      <w:pPr>
+        <w:rPr>
+          <w:rFonts w:ascii="Consolas" w:hAnsi="Consolas" w:cs="Times New Roman"/>
+        </w:rPr>
+      </w:pPr>
+      <w:r>
+        <w:rPr>
+          <w:rFonts w:ascii="Consolas" w:hAnsi="Consolas" w:cs="Times New Roman"/>
+        </w:rPr>
+        <w:t xml:space="preserve">     * @return void</w:t>
+      </w:r>
+    </w:p>
+    <w:p>
+      <w:pPr>
+        <w:rPr>
+          <w:rFonts w:ascii="Consolas" w:hAnsi="Consolas" w:cs="Times New Roman"/>
+        </w:rPr>
+      </w:pPr>
+      <w:r>
+        <w:rPr>
+          <w:rFonts w:ascii="Consolas" w:hAnsi="Consolas" w:cs="Times New Roman"/>
+        </w:rPr>
+        <w:t xml:space="preserve">     */</w:t>
+      </w:r>
+    </w:p>
+    <w:p>
+      <w:pPr>
+        <w:rPr>
+          <w:rFonts w:ascii="Consolas" w:hAnsi="Consolas" w:cs="Times New Roman"/>
+        </w:rPr>
+      </w:pPr>
+      <w:r>
+        <w:rPr>
+          <w:rFonts w:ascii="Consolas" w:hAnsi="Consolas" w:cs="Times New Roman"/>
+        </w:rPr>
+        <w:t xml:space="preserve">    public function </w:t>
+      </w:r>
+      <w:proofErr w:type="gramStart"/>
+      <w:r>
+        <w:rPr>
+          <w:rFonts w:ascii="Consolas" w:hAnsi="Consolas" w:cs="Times New Roman"/>
+        </w:rPr>
+        <w:t>boot(</w:t>
+      </w:r>
+      <w:proofErr w:type="gramEnd"/>
+      <w:r>
+        <w:rPr>
+          <w:rFonts w:ascii="Consolas" w:hAnsi="Consolas" w:cs="Times New Roman"/>
+        </w:rPr>
+        <w:t>)</w:t>
+      </w:r>
+    </w:p>
+    <w:p>
+      <w:pPr>
+        <w:rPr>
+          <w:rFonts w:ascii="Consolas" w:hAnsi="Consolas" w:cs="Times New Roman"/>
+        </w:rPr>
+      </w:pPr>
+      <w:r>
+        <w:rPr>
+          <w:rFonts w:ascii="Consolas" w:hAnsi="Consolas" w:cs="Times New Roman"/>
+        </w:rPr>
+        <w:t xml:space="preserve">    {</w:t>
+      </w:r>
+    </w:p>
+    <w:p>
+      <w:pPr>
+        <w:rPr>
+          <w:rFonts w:ascii="Consolas" w:hAnsi="Consolas" w:cs="Times New Roman"/>
+        </w:rPr>
+      </w:pPr>
+      <w:r>
+        <w:rPr>
+          <w:rFonts w:ascii="Consolas" w:hAnsi="Consolas" w:cs="Times New Roman"/>
+        </w:rPr>
+        <w:t xml:space="preserve">        //</w:t>
+      </w:r>
+    </w:p>
+    <w:p>
+      <w:pPr>
+        <w:rPr>
+          <w:rFonts w:ascii="Consolas" w:hAnsi="Consolas" w:cs="Times New Roman"/>
+        </w:rPr>
+      </w:pPr>
+      <w:r>
+        <w:rPr>
+          <w:rFonts w:ascii="Consolas" w:hAnsi="Consolas" w:cs="Times New Roman"/>
+        </w:rPr>
+        <w:t xml:space="preserve">    }</w:t>
+      </w:r>
+    </w:p>
+    <w:p>
+      <w:pPr>
+        <w:rPr>
+          <w:rFonts w:ascii="Consolas" w:hAnsi="Consolas" w:cs="Times New Roman"/>
+        </w:rPr>
+      </w:pPr>
+    </w:p>
+    <w:p>
+      <w:pPr>
+        <w:rPr>
+          <w:rFonts w:ascii="Consolas" w:hAnsi="Consolas" w:cs="Times New Roman"/>
+        </w:rPr>
+      </w:pPr>
+      <w:r>
+        <w:rPr>
+          <w:rFonts w:ascii="Consolas" w:hAnsi="Consolas" w:cs="Times New Roman"/>
+        </w:rPr>
+        <w:t xml:space="preserve">    /**</w:t>
+      </w:r>
+    </w:p>
+    <w:p>
+      <w:pPr>
+        <w:rPr>
+          <w:rFonts w:ascii="Consolas" w:hAnsi="Consolas" w:cs="Times New Roman"/>
+        </w:rPr>
+      </w:pPr>
+      <w:r>
+        <w:rPr>
+          <w:rFonts w:ascii="Consolas" w:hAnsi="Consolas" w:cs="Times New Roman"/>
+        </w:rPr>
+        <w:t xml:space="preserve">     * Register services.</w:t>
+      </w:r>
+    </w:p>
+    <w:p>
+      <w:pPr>
+        <w:rPr>
+          <w:rFonts w:ascii="Consolas" w:hAnsi="Consolas" w:cs="Times New Roman"/>
+        </w:rPr>
+      </w:pPr>
+      <w:r>
+        <w:rPr>
+          <w:rFonts w:ascii="Consolas" w:hAnsi="Consolas" w:cs="Times New Roman"/>
+        </w:rPr>
+        <w:t xml:space="preserve">     *</w:t>
+      </w:r>
+    </w:p>
+    <w:p>
+      <w:pPr>
+        <w:rPr>
+          <w:rFonts w:ascii="Consolas" w:hAnsi="Consolas" w:cs="Times New Roman"/>
+        </w:rPr>
+      </w:pPr>
+      <w:r>
+        <w:rPr>
+          <w:rFonts w:ascii="Consolas" w:hAnsi="Consolas" w:cs="Times New Roman"/>
+        </w:rPr>
+        <w:t xml:space="preserve">     * @return void</w:t>
+      </w:r>
+    </w:p>
+    <w:p>
+      <w:pPr>
+        <w:rPr>
+          <w:rFonts w:ascii="Consolas" w:hAnsi="Consolas" w:cs="Times New Roman"/>
+        </w:rPr>
+      </w:pPr>
+      <w:r>
+        <w:rPr>
+          <w:rFonts w:ascii="Consolas" w:hAnsi="Consolas" w:cs="Times New Roman"/>
+        </w:rPr>
+        <w:t xml:space="preserve">     */</w:t>
+      </w:r>
+    </w:p>
+    <w:p>
+      <w:pPr>
+        <w:rPr>
+          <w:rFonts w:ascii="Consolas" w:hAnsi="Consolas" w:cs="Times New Roman"/>
+        </w:rPr>
+      </w:pPr>
+      <w:r>
+        <w:rPr>
+          <w:rFonts w:ascii="Consolas" w:hAnsi="Consolas" w:cs="Times New Roman"/>
+        </w:rPr>
+        <w:t xml:space="preserve">    public function </w:t>
+      </w:r>
+      <w:proofErr w:type="gramStart"/>
+      <w:r>
+        <w:rPr>
+          <w:rFonts w:ascii="Consolas" w:hAnsi="Consolas" w:cs="Times New Roman"/>
+        </w:rPr>
+        <w:t>register(</w:t>
+      </w:r>
+      <w:proofErr w:type="gramEnd"/>
+      <w:r>
+        <w:rPr>
+          <w:rFonts w:ascii="Consolas" w:hAnsi="Consolas" w:cs="Times New Roman"/>
+        </w:rPr>
+        <w:t>)</w:t>
+      </w:r>
+    </w:p>
+    <w:p>
+      <w:pPr>
+        <w:rPr>
+          <w:rFonts w:ascii="Consolas" w:hAnsi="Consolas" w:cs="Times New Roman"/>
+        </w:rPr>
+      </w:pPr>
+      <w:r>
+        <w:rPr>
+          <w:rFonts w:ascii="Consolas" w:hAnsi="Consolas" w:cs="Times New Roman"/>
+        </w:rPr>
+        <w:t xml:space="preserve">    {</w:t>
+      </w:r>
+    </w:p>
+    <w:p>
+      <w:pPr>
+        <w:rPr>
+          <w:rFonts w:ascii="Consolas" w:hAnsi="Consolas" w:cs="Times New Roman"/>
+          <w:b/>
+        </w:rPr>
+      </w:pPr>
+      <w:r>
+        <w:rPr>
+          <w:rFonts w:ascii="Consolas" w:hAnsi="Consolas" w:cs="Times New Roman"/>
+        </w:rPr>
+        <w:t xml:space="preserve">        </w:t>
+      </w:r>
+      <w:r>
+        <w:rPr>
+          <w:rFonts w:ascii="Consolas" w:hAnsi="Consolas" w:cs="Times New Roman"/>
+          <w:b/>
+        </w:rPr>
+        <w:t>$this-&gt;app-&gt;router-&gt;</w:t>
+      </w:r>
+      <w:proofErr w:type="gramStart"/>
+      <w:r>
+        <w:rPr>
+          <w:rFonts w:ascii="Consolas" w:hAnsi="Consolas" w:cs="Times New Roman"/>
+          <w:b/>
+        </w:rPr>
+        <w:t>get(</w:t>
+      </w:r>
+      <w:proofErr w:type="gramEnd"/>
+      <w:r>
+        <w:rPr>
+          <w:rFonts w:ascii="Consolas" w:hAnsi="Consolas" w:cs="Times New Roman"/>
+          <w:b/>
+        </w:rPr>
+        <w:t>'/providerservice', function(){</w:t>
+      </w:r>
+    </w:p>
+    <w:p>
+      <w:pPr>
+        <w:rPr>
+          <w:rFonts w:ascii="Consolas" w:hAnsi="Consolas" w:cs="Times New Roman"/>
+          <w:b/>
+        </w:rPr>
+      </w:pPr>
+      <w:r>
+        <w:rPr>
+          <w:rFonts w:ascii="Consolas" w:hAnsi="Consolas" w:cs="Times New Roman"/>
+          <w:b/>
+        </w:rPr>
+        <w:t xml:space="preserve">            return "Simple Provider Service Test";</w:t>
+      </w:r>
+    </w:p>
+    <w:p>
+      <w:pPr>
+        <w:rPr>
+          <w:rFonts w:ascii="Consolas" w:hAnsi="Consolas" w:cs="Times New Roman"/>
+          <w:b/>
+        </w:rPr>
+      </w:pPr>
+      <w:r>
+        <w:rPr>
+          <w:rFonts w:ascii="Consolas" w:hAnsi="Consolas" w:cs="Times New Roman"/>
+          <w:b/>
+        </w:rPr>
+        <w:t xml:space="preserve">        });</w:t>
+      </w:r>
+    </w:p>
+    <w:p>
+      <w:pPr>
+        <w:rPr>
+          <w:rFonts w:ascii="Consolas" w:hAnsi="Consolas" w:cs="Times New Roman"/>
+        </w:rPr>
+      </w:pPr>
+      <w:r>
+        <w:rPr>
+          <w:rFonts w:ascii="Consolas" w:hAnsi="Consolas" w:cs="Times New Roman"/>
+        </w:rPr>
+        <w:t xml:space="preserve">    }</w:t>
+      </w:r>
+    </w:p>
+    <w:p>
+      <w:pPr>
+        <w:rPr>
+          <w:rFonts w:ascii="Consolas" w:hAnsi="Consolas" w:cs="Times New Roman"/>
+        </w:rPr>
+      </w:pPr>
+      <w:r>
+        <w:rPr>
+          <w:rFonts w:ascii="Consolas" w:hAnsi="Consolas" w:cs="Times New Roman"/>
+        </w:rPr>
+        <w:t>}</w:t>
+      </w:r>
+    </w:p>
+    <w:p>
+      <w:pPr>
+        <w:rPr>
+          <w:rFonts w:cs="Times New Roman"/>
+        </w:rPr>
+      </w:pPr>
+    </w:p>
+    <w:p>
+      <w:pPr>
+        <w:pStyle w:val="Heading4"/>
+      </w:pPr>
+      <w:r>
+        <w:t>/</w:t>
+      </w:r>
+      <w:r>
+        <w:t>config/app.php</w:t>
+      </w:r>
+    </w:p>
+    <w:p>
+      <w:pPr>
+        <w:rPr>
+          <w:rFonts w:ascii="Consolas" w:hAnsi="Consolas" w:cs="Times New Roman"/>
+          <w:b/>
+        </w:rPr>
+      </w:pPr>
+      <w:r>
+        <w:rPr>
+          <w:rFonts w:ascii="Consolas" w:hAnsi="Consolas" w:cs="Times New Roman"/>
+          <w:b/>
+        </w:rPr>
+        <w:t>‘providers</w:t>
+      </w:r>
+      <w:proofErr w:type="gramStart"/>
+      <w:r>
+        <w:rPr>
+          <w:rFonts w:ascii="Consolas" w:hAnsi="Consolas" w:cs="Times New Roman"/>
+          <w:b/>
+        </w:rPr>
+        <w:t>’  =</w:t>
+      </w:r>
+      <w:proofErr w:type="gramEnd"/>
+      <w:r>
+        <w:rPr>
+          <w:rFonts w:ascii="Consolas" w:hAnsi="Consolas" w:cs="Times New Roman"/>
+          <w:b/>
+        </w:rPr>
+        <w:t xml:space="preserve"> [</w:t>
+      </w:r>
+    </w:p>
+    <w:p>
+      <w:pPr>
+        <w:rPr>
+          <w:rFonts w:ascii="Consolas" w:hAnsi="Consolas" w:cs="Times New Roman"/>
+          <w:b/>
+        </w:rPr>
+      </w:pPr>
+      <w:r>
+        <w:rPr>
+          <w:rFonts w:ascii="Consolas" w:hAnsi="Consolas" w:cs="Times New Roman"/>
+          <w:b/>
+        </w:rPr>
+        <w:t xml:space="preserve">   App</w:t>
+      </w:r>
+      <w:proofErr w:type="gramStart"/>
+      <w:r>
+        <w:rPr>
+          <w:rFonts w:ascii="Consolas" w:hAnsi="Consolas" w:cs="Times New Roman"/>
+          <w:b/>
+        </w:rPr>
+        <w:t>\Providers\MyProvider::</w:t>
+      </w:r>
+      <w:proofErr w:type="gramEnd"/>
+      <w:r>
+        <w:rPr>
+          <w:rFonts w:ascii="Consolas" w:hAnsi="Consolas" w:cs="Times New Roman"/>
+          <w:b/>
+        </w:rPr>
+        <w:t>class,</w:t>
+      </w:r>
+    </w:p>
+    <w:p>
+      <w:pPr>
+        <w:rPr>
+          <w:rFonts w:ascii="Consolas" w:hAnsi="Consolas" w:cs="Times New Roman"/>
+          <w:b/>
+        </w:rPr>
+      </w:pPr>
+      <w:r>
+        <w:rPr>
+          <w:rFonts w:ascii="Consolas" w:hAnsi="Consolas" w:cs="Times New Roman"/>
+          <w:b/>
+        </w:rPr>
+        <w:t>]</w:t>
+      </w:r>
+    </w:p>
+    <w:p>
+      <w:pPr>
+        <w:rPr>
+          <w:rFonts w:cs="Times New Roman"/>
+        </w:rPr>
+      </w:pPr>
+    </w:p>
+    <w:p>
+      <w:pPr>
+        <w:rPr>
+          <w:rFonts w:cs="Times New Roman"/>
+        </w:rPr>
+      </w:pPr>
+    </w:p>
+    <w:p>
+      <w:pPr>
+        <w:rPr>
+          <w:rFonts w:cs="Times New Roman"/>
+        </w:rPr>
+      </w:pPr>
+    </w:p>
+    <w:p>
+      <w:pPr>
+        <w:rPr>
+          <w:rFonts w:cs="Times New Roman"/>
+        </w:rPr>
+      </w:pPr>
+    </w:p>
+    <w:p>
+      <w:pPr>
+        <w:rPr>
+          <w:rFonts w:cs="Times New Roman"/>
+        </w:rPr>
+      </w:pPr>
+    </w:p>
+    <w:p>
+      <w:pPr>
+        <w:rPr>
+          <w:rFonts w:cs="Times New Roman"/>
+        </w:rPr>
+      </w:pPr>
+    </w:p>
+    <w:p>
+      <w:pPr>
+        <w:pStyle w:val="Heading3"/>
+      </w:pPr>
+      <w:r>
+        <w:lastRenderedPageBreak/>
+        <w:t>Deferred Providers</w:t>
+      </w:r>
+    </w:p>
+    <w:p>
+      <w:pPr>
+        <w:rPr>
+          <w:rFonts w:ascii="Consolas" w:hAnsi="Consolas"/>
+          <w:b/>
+        </w:rPr>
+      </w:pPr>
+      <w:r>
+        <w:rPr>
+          <w:rFonts w:ascii="Consolas" w:hAnsi="Consolas"/>
+          <w:b/>
+        </w:rPr>
+        <w:t xml:space="preserve">php artisan </w:t>
+      </w:r>
+      <w:proofErr w:type="gramStart"/>
+      <w:r>
+        <w:rPr>
+          <w:rFonts w:ascii="Consolas" w:hAnsi="Consolas"/>
+          <w:b/>
+        </w:rPr>
+        <w:t>make:controller</w:t>
+      </w:r>
+      <w:proofErr w:type="gramEnd"/>
+      <w:r>
+        <w:rPr>
+          <w:rFonts w:ascii="Consolas" w:hAnsi="Consolas"/>
+          <w:b/>
+        </w:rPr>
+        <w:t xml:space="preserve"> InjectToController</w:t>
+      </w:r>
+    </w:p>
+    <w:p>
+      <w:pPr>
+        <w:rPr>
+          <w:rFonts w:ascii="Consolas" w:hAnsi="Consolas"/>
+          <w:b/>
+        </w:rPr>
+      </w:pPr>
+      <w:r>
+        <w:rPr>
+          <w:rFonts w:ascii="Consolas" w:hAnsi="Consolas"/>
+          <w:b/>
+        </w:rPr>
+        <w:t xml:space="preserve">php artisan </w:t>
+      </w:r>
+      <w:proofErr w:type="gramStart"/>
+      <w:r>
+        <w:rPr>
+          <w:rFonts w:ascii="Consolas" w:hAnsi="Consolas"/>
+          <w:b/>
+        </w:rPr>
+        <w:t>make:controller</w:t>
+      </w:r>
+      <w:proofErr w:type="gramEnd"/>
+      <w:r>
+        <w:rPr>
+          <w:rFonts w:ascii="Consolas" w:hAnsi="Consolas"/>
+          <w:b/>
+        </w:rPr>
+        <w:t xml:space="preserve"> InjectFromController</w:t>
+      </w:r>
+    </w:p>
+    <w:p>
+      <w:pPr>
+        <w:rPr>
+          <w:rFonts w:ascii="Consolas" w:hAnsi="Consolas" w:cs="Times New Roman"/>
+          <w:b/>
+        </w:rPr>
+      </w:pPr>
+      <w:r>
+        <w:rPr>
+          <w:rFonts w:ascii="Consolas" w:hAnsi="Consolas" w:cs="Times New Roman"/>
+          <w:b/>
+        </w:rPr>
+        <w:t xml:space="preserve">php artisan </w:t>
+      </w:r>
+      <w:proofErr w:type="gramStart"/>
+      <w:r>
+        <w:rPr>
+          <w:rFonts w:ascii="Consolas" w:hAnsi="Consolas" w:cs="Times New Roman"/>
+          <w:b/>
+        </w:rPr>
+        <w:t>make:provider</w:t>
+      </w:r>
+      <w:proofErr w:type="gramEnd"/>
+      <w:r>
+        <w:rPr>
+          <w:rFonts w:ascii="Consolas" w:hAnsi="Consolas" w:cs="Times New Roman"/>
+          <w:b/>
+        </w:rPr>
+        <w:t xml:space="preserve"> InjectServiceProvider</w:t>
+      </w:r>
+    </w:p>
+    <w:p>
+      <w:pPr>
+        <w:rPr>
+          <w:rFonts w:ascii="Consolas" w:hAnsi="Consolas" w:cs="Times New Roman"/>
+          <w:b/>
+        </w:rPr>
+      </w:pPr>
+    </w:p>
+    <w:p>
+      <w:pPr>
+        <w:pStyle w:val="Heading4"/>
+      </w:pPr>
+      <w:r>
+        <w:t>/config/app.php</w:t>
+      </w:r>
+    </w:p>
+    <w:p>
+      <w:pPr>
+        <w:rPr>
+          <w:rFonts w:ascii="Consolas" w:hAnsi="Consolas"/>
+        </w:rPr>
+      </w:pPr>
+      <w:r>
+        <w:rPr>
+          <w:rFonts w:ascii="Consolas" w:hAnsi="Consolas"/>
+        </w:rPr>
+        <w:t>$providers = [</w:t>
+      </w:r>
+    </w:p>
+    <w:p>
+      <w:pPr>
+        <w:rPr>
+          <w:rFonts w:ascii="Consolas" w:hAnsi="Consolas"/>
+          <w:b/>
+        </w:rPr>
+      </w:pPr>
+      <w:r>
+        <w:rPr>
+          <w:rFonts w:ascii="Consolas" w:hAnsi="Consolas"/>
+          <w:b/>
+        </w:rPr>
+        <w:tab/>
+        <w:t>App</w:t>
+      </w:r>
+      <w:proofErr w:type="gramStart"/>
+      <w:r>
+        <w:rPr>
+          <w:rFonts w:ascii="Consolas" w:hAnsi="Consolas"/>
+          <w:b/>
+        </w:rPr>
+        <w:t>\Providers\InjectionServiceProvider::</w:t>
+      </w:r>
+      <w:proofErr w:type="gramEnd"/>
+      <w:r>
+        <w:rPr>
+          <w:rFonts w:ascii="Consolas" w:hAnsi="Consolas"/>
+          <w:b/>
+        </w:rPr>
+        <w:t>class,</w:t>
+      </w:r>
+    </w:p>
+    <w:p>
+      <w:pPr>
+        <w:rPr>
+          <w:rFonts w:ascii="Consolas" w:hAnsi="Consolas"/>
+        </w:rPr>
+      </w:pPr>
+      <w:r>
+        <w:rPr>
+          <w:rFonts w:ascii="Consolas" w:hAnsi="Consolas"/>
+        </w:rPr>
+        <w:t>];</w:t>
+      </w:r>
+    </w:p>
+    <w:p>
+      <w:pPr>
+        <w:rPr>
+          <w:rFonts w:ascii="Consolas" w:hAnsi="Consolas" w:cs="Times New Roman"/>
+          <w:sz w:val="18"/>
+        </w:rPr>
+      </w:pPr>
+    </w:p>
+    <w:p>
+      <w:pPr>
+        <w:pStyle w:val="Heading4"/>
+      </w:pPr>
+      <w:r>
+        <w:t>/app/Http/Controllers/InjectToController.php</w:t>
+      </w:r>
+    </w:p>
+    <w:p>
+      <w:pPr>
+        <w:rPr>
+          <w:rFonts w:ascii="Consolas" w:hAnsi="Consolas"/>
+          <w:b/>
+        </w:rPr>
+      </w:pPr>
+      <w:r>
+        <w:rPr>
+          <w:rFonts w:ascii="Consolas" w:hAnsi="Consolas"/>
+          <w:b/>
+        </w:rPr>
+        <w:t>namespace App\Http\Controllers;</w:t>
+      </w:r>
+    </w:p>
+    <w:p>
+      <w:pPr>
+        <w:rPr>
+          <w:rFonts w:ascii="Consolas" w:hAnsi="Consolas"/>
+          <w:b/>
+        </w:rPr>
+      </w:pPr>
+    </w:p>
+    <w:p>
+      <w:pPr>
+        <w:rPr>
+          <w:rFonts w:ascii="Consolas" w:hAnsi="Consolas"/>
+          <w:b/>
+        </w:rPr>
+      </w:pPr>
+      <w:r>
+        <w:rPr>
+          <w:rFonts w:ascii="Consolas" w:hAnsi="Consolas"/>
+          <w:b/>
+        </w:rPr>
+        <w:t>use Illuminate\Http\Request;</w:t>
+      </w:r>
+    </w:p>
+    <w:p>
+      <w:pPr>
+        <w:rPr>
+          <w:rFonts w:ascii="Consolas" w:hAnsi="Consolas"/>
+          <w:b/>
+        </w:rPr>
+      </w:pPr>
+    </w:p>
+    <w:p>
+      <w:pPr>
+        <w:rPr>
+          <w:rFonts w:ascii="Consolas" w:hAnsi="Consolas"/>
+          <w:b/>
+        </w:rPr>
+      </w:pPr>
+      <w:r>
+        <w:rPr>
+          <w:rFonts w:ascii="Consolas" w:hAnsi="Consolas"/>
+          <w:b/>
+        </w:rPr>
+        <w:t>class InjectToController extends Controller</w:t>
+      </w:r>
+    </w:p>
+    <w:p>
+      <w:pPr>
+        <w:rPr>
+          <w:rFonts w:ascii="Consolas" w:hAnsi="Consolas"/>
+          <w:b/>
+        </w:rPr>
+      </w:pPr>
+      <w:r>
+        <w:rPr>
+          <w:rFonts w:ascii="Consolas" w:hAnsi="Consolas"/>
+          <w:b/>
+        </w:rPr>
+        <w:t>{</w:t>
+      </w:r>
+    </w:p>
+    <w:p>
+      <w:pPr>
+        <w:rPr>
+          <w:rFonts w:ascii="Consolas" w:hAnsi="Consolas"/>
+          <w:b/>
+        </w:rPr>
+      </w:pPr>
+      <w:r>
+        <w:rPr>
+          <w:rFonts w:ascii="Consolas" w:hAnsi="Consolas"/>
+          <w:b/>
+        </w:rPr>
+        <w:t xml:space="preserve">    public function </w:t>
+      </w:r>
+      <w:proofErr w:type="gramStart"/>
+      <w:r>
+        <w:rPr>
+          <w:rFonts w:ascii="Consolas" w:hAnsi="Consolas"/>
+          <w:b/>
+        </w:rPr>
+        <w:t>message(</w:t>
+      </w:r>
+      <w:proofErr w:type="gramEnd"/>
+      <w:r>
+        <w:rPr>
+          <w:rFonts w:ascii="Consolas" w:hAnsi="Consolas"/>
+          <w:b/>
+        </w:rPr>
+        <w:t>){</w:t>
+      </w:r>
+    </w:p>
+    <w:p>
+      <w:pPr>
+        <w:rPr>
+          <w:rFonts w:ascii="Consolas" w:hAnsi="Consolas"/>
+          <w:b/>
+        </w:rPr>
+      </w:pPr>
+      <w:r>
+        <w:rPr>
+          <w:rFonts w:ascii="Consolas" w:hAnsi="Consolas"/>
+          <w:b/>
+        </w:rPr>
+        <w:t xml:space="preserve">        return "I am going to inject in your system";</w:t>
+      </w:r>
+    </w:p>
+    <w:p>
+      <w:pPr>
+        <w:rPr>
+          <w:rFonts w:ascii="Consolas" w:hAnsi="Consolas"/>
+          <w:b/>
+        </w:rPr>
+      </w:pPr>
+      <w:r>
+        <w:rPr>
+          <w:rFonts w:ascii="Consolas" w:hAnsi="Consolas"/>
+          <w:b/>
+        </w:rPr>
+        <w:t xml:space="preserve">    }</w:t>
+      </w:r>
+    </w:p>
+    <w:p>
+      <w:pPr>
+        <w:rPr>
+          <w:rFonts w:ascii="Consolas" w:hAnsi="Consolas"/>
+          <w:b/>
+        </w:rPr>
+      </w:pPr>
+      <w:r>
+        <w:rPr>
+          <w:rFonts w:ascii="Consolas" w:hAnsi="Consolas"/>
+          <w:b/>
+        </w:rPr>
+        <w:t>}</w:t>
+      </w:r>
+    </w:p>
+    <w:p>
+      <w:pPr>
+        <w:rPr>
+          <w:rFonts w:ascii="Consolas" w:hAnsi="Consolas" w:cs="Times New Roman"/>
+          <w:sz w:val="18"/>
+        </w:rPr>
+      </w:pPr>
+    </w:p>
+    <w:p>
+      <w:pPr>
+        <w:pStyle w:val="Heading4"/>
+      </w:pPr>
+      <w:r>
+        <w:t>/app/Http/Controllers/InjectFromController.php</w:t>
+      </w:r>
+    </w:p>
+    <w:p>
+      <w:pPr>
+        <w:rPr>
+          <w:rFonts w:ascii="Consolas" w:hAnsi="Consolas" w:cs="Times New Roman"/>
+          <w:b/>
+        </w:rPr>
+      </w:pPr>
+      <w:r>
+        <w:rPr>
+          <w:rFonts w:ascii="Consolas" w:hAnsi="Consolas" w:cs="Times New Roman"/>
+          <w:b/>
+        </w:rPr>
+        <w:t>namespace App\Http\Controllers;</w:t>
+      </w:r>
+    </w:p>
+    <w:p>
+      <w:pPr>
+        <w:rPr>
+          <w:rFonts w:ascii="Consolas" w:hAnsi="Consolas" w:cs="Times New Roman"/>
+          <w:b/>
+        </w:rPr>
+      </w:pPr>
+    </w:p>
+    <w:p>
+      <w:pPr>
+        <w:rPr>
+          <w:rFonts w:ascii="Consolas" w:hAnsi="Consolas" w:cs="Times New Roman"/>
+          <w:b/>
+        </w:rPr>
+      </w:pPr>
+      <w:r>
+        <w:rPr>
+          <w:rFonts w:ascii="Consolas" w:hAnsi="Consolas" w:cs="Times New Roman"/>
+          <w:b/>
+        </w:rPr>
+        <w:t>use Illuminate\Http\Request;</w:t>
+      </w:r>
+    </w:p>
+    <w:p>
+      <w:pPr>
+        <w:rPr>
+          <w:rFonts w:ascii="Consolas" w:hAnsi="Consolas" w:cs="Times New Roman"/>
+          <w:b/>
+        </w:rPr>
+      </w:pPr>
+    </w:p>
+    <w:p>
+      <w:pPr>
+        <w:rPr>
+          <w:rFonts w:ascii="Consolas" w:hAnsi="Consolas" w:cs="Times New Roman"/>
+          <w:b/>
+        </w:rPr>
+      </w:pPr>
+      <w:r>
+        <w:rPr>
+          <w:rFonts w:ascii="Consolas" w:hAnsi="Consolas" w:cs="Times New Roman"/>
+          <w:b/>
+        </w:rPr>
+        <w:t>class InjectFromController extends Controller</w:t>
+      </w:r>
+    </w:p>
+    <w:p>
+      <w:pPr>
+        <w:rPr>
+          <w:rFonts w:ascii="Consolas" w:hAnsi="Consolas" w:cs="Times New Roman"/>
+          <w:b/>
+        </w:rPr>
+      </w:pPr>
+      <w:r>
+        <w:rPr>
+          <w:rFonts w:ascii="Consolas" w:hAnsi="Consolas" w:cs="Times New Roman"/>
+          <w:b/>
+        </w:rPr>
+        <w:t>{</w:t>
+      </w:r>
+    </w:p>
+    <w:p>
+      <w:pPr>
+        <w:rPr>
+          <w:rFonts w:ascii="Consolas" w:hAnsi="Consolas" w:cs="Times New Roman"/>
+          <w:b/>
+        </w:rPr>
+      </w:pPr>
+      <w:r>
+        <w:rPr>
+          <w:rFonts w:ascii="Consolas" w:hAnsi="Consolas" w:cs="Times New Roman"/>
+          <w:b/>
+        </w:rPr>
+        <w:t xml:space="preserve">    public function </w:t>
+      </w:r>
+      <w:proofErr w:type="gramStart"/>
+      <w:r>
+        <w:rPr>
+          <w:rFonts w:ascii="Consolas" w:hAnsi="Consolas" w:cs="Times New Roman"/>
+          <w:b/>
+        </w:rPr>
+        <w:t>read(</w:t>
+      </w:r>
+      <w:proofErr w:type="gramEnd"/>
+      <w:r>
+        <w:rPr>
+          <w:rFonts w:ascii="Consolas" w:hAnsi="Consolas" w:cs="Times New Roman"/>
+          <w:b/>
+        </w:rPr>
+        <w:t>InjectFromController $injection){</w:t>
+      </w:r>
+    </w:p>
+    <w:p>
+      <w:pPr>
+        <w:rPr>
+          <w:rFonts w:ascii="Consolas" w:hAnsi="Consolas" w:cs="Times New Roman"/>
+          <w:b/>
+        </w:rPr>
+      </w:pPr>
+      <w:r>
+        <w:rPr>
+          <w:rFonts w:ascii="Consolas" w:hAnsi="Consolas" w:cs="Times New Roman"/>
+          <w:b/>
+        </w:rPr>
+        <w:t xml:space="preserve">        echo $injection-&gt;</w:t>
+      </w:r>
+      <w:proofErr w:type="gramStart"/>
+      <w:r>
+        <w:rPr>
+          <w:rFonts w:ascii="Consolas" w:hAnsi="Consolas" w:cs="Times New Roman"/>
+          <w:b/>
+        </w:rPr>
+        <w:t>message(</w:t>
+      </w:r>
+      <w:proofErr w:type="gramEnd"/>
+      <w:r>
+        <w:rPr>
+          <w:rFonts w:ascii="Consolas" w:hAnsi="Consolas" w:cs="Times New Roman"/>
+          <w:b/>
+        </w:rPr>
+        <w:t>);</w:t>
+      </w:r>
+    </w:p>
+    <w:p>
+      <w:pPr>
+        <w:rPr>
+          <w:rFonts w:ascii="Consolas" w:hAnsi="Consolas" w:cs="Times New Roman"/>
+          <w:b/>
+        </w:rPr>
+      </w:pPr>
+      <w:r>
+        <w:rPr>
+          <w:rFonts w:ascii="Consolas" w:hAnsi="Consolas" w:cs="Times New Roman"/>
+          <w:b/>
+        </w:rPr>
+        <w:t xml:space="preserve">    }</w:t>
+      </w:r>
+    </w:p>
+    <w:p>
+      <w:pPr>
+        <w:rPr>
+          <w:rFonts w:ascii="Consolas" w:hAnsi="Consolas" w:cs="Times New Roman"/>
+          <w:b/>
+        </w:rPr>
+      </w:pPr>
+      <w:r>
+        <w:rPr>
+          <w:rFonts w:ascii="Consolas" w:hAnsi="Consolas" w:cs="Times New Roman"/>
+          <w:b/>
+        </w:rPr>
+        <w:t>}</w:t>
+      </w:r>
+    </w:p>
+    <w:p>
+      <w:pPr>
+        <w:rPr>
+          <w:rFonts w:ascii="Consolas" w:hAnsi="Consolas" w:cs="Times New Roman"/>
+          <w:b/>
+        </w:rPr>
+      </w:pPr>
+    </w:p>
+    <w:p>
+      <w:pPr>
+        <w:pStyle w:val="Heading4"/>
+      </w:pPr>
+      <w:r>
+        <w:t>/routes/web.php</w:t>
+      </w:r>
+    </w:p>
+    <w:p>
+      <w:pPr>
+        <w:rPr>
+          <w:rFonts w:ascii="Consolas" w:hAnsi="Consolas" w:cs="Times New Roman"/>
+          <w:b/>
+        </w:rPr>
+      </w:pPr>
+      <w:proofErr w:type="gramStart"/>
+      <w:r>
+        <w:rPr>
+          <w:rFonts w:ascii="Consolas" w:hAnsi="Consolas" w:cs="Times New Roman"/>
+          <w:b/>
+        </w:rPr>
+        <w:t>Route::</w:t>
+      </w:r>
+      <w:proofErr w:type="gramEnd"/>
+      <w:r>
+        <w:rPr>
+          <w:rFonts w:ascii="Consolas" w:hAnsi="Consolas" w:cs="Times New Roman"/>
+          <w:b/>
+        </w:rPr>
+        <w:t>get('/deferredprovider', 'InjectFromController@read');</w:t>
+      </w:r>
+    </w:p>
+    <w:p>
+      <w:pPr>
+        <w:rPr>
+          <w:rFonts w:ascii="Consolas" w:hAnsi="Consolas" w:cs="Times New Roman"/>
+          <w:b/>
+        </w:rPr>
+      </w:pPr>
+    </w:p>
+    <w:p>
+      <w:pPr>
+        <w:rPr>
+          <w:rFonts w:ascii="Consolas" w:hAnsi="Consolas" w:cs="Times New Roman"/>
+          <w:b/>
+        </w:rPr>
+      </w:pPr>
+    </w:p>
+    <w:p>
+      <w:pPr>
+        <w:rPr>
+          <w:rFonts w:ascii="Consolas" w:hAnsi="Consolas" w:cs="Times New Roman"/>
+          <w:b/>
+        </w:rPr>
+      </w:pPr>
+    </w:p>
+    <w:p>
+      <w:pPr>
+        <w:rPr>
+          <w:rFonts w:ascii="Consolas" w:hAnsi="Consolas" w:cs="Times New Roman"/>
+          <w:b/>
+        </w:rPr>
+      </w:pPr>
+    </w:p>
+    <w:p>
+      <w:pPr>
+        <w:rPr>
+          <w:rFonts w:ascii="Consolas" w:hAnsi="Consolas" w:cs="Times New Roman"/>
+          <w:b/>
+        </w:rPr>
+      </w:pPr>
+    </w:p>
+    <w:p>
+      <w:pPr>
+        <w:rPr>
+          <w:rFonts w:ascii="Consolas" w:hAnsi="Consolas" w:cs="Times New Roman"/>
+          <w:b/>
+        </w:rPr>
+      </w:pPr>
+    </w:p>
+    <w:p>
+      <w:pPr>
+        <w:rPr>
+          <w:rFonts w:ascii="Consolas" w:hAnsi="Consolas" w:cs="Times New Roman"/>
+          <w:b/>
+        </w:rPr>
+      </w:pPr>
+    </w:p>
+    <w:p>
+      <w:pPr>
+        <w:rPr>
+          <w:rFonts w:ascii="Consolas" w:hAnsi="Consolas" w:cs="Times New Roman"/>
+          <w:b/>
+        </w:rPr>
+      </w:pPr>
+    </w:p>
+    <w:p>
+      <w:pPr>
+        <w:rPr>
+          <w:rFonts w:ascii="Consolas" w:hAnsi="Consolas" w:cs="Times New Roman"/>
+          <w:b/>
+        </w:rPr>
+      </w:pPr>
+    </w:p>
+    <w:p>
+      <w:pPr>
+        <w:pStyle w:val="Heading4"/>
+      </w:pPr>
+      <w:r>
+        <w:lastRenderedPageBreak/>
+        <w:t>/app/Providers/InjectionServiceProvider.php</w:t>
+      </w:r>
+    </w:p>
+    <w:p>
+      <w:r>
+        <w:t>In this way, the service provider register method only when the container looks for a service.</w:t>
+      </w:r>
+    </w:p>
+    <w:p/>
+    <w:p>
+      <w:pPr>
+        <w:rPr>
+          <w:rFonts w:ascii="Consolas" w:hAnsi="Consolas"/>
+          <w:sz w:val="20"/>
+        </w:rPr>
+      </w:pPr>
+      <w:r>
+        <w:rPr>
+          <w:rFonts w:ascii="Consolas" w:hAnsi="Consolas"/>
+          <w:sz w:val="20"/>
+        </w:rPr>
+        <w:t>&lt;?php</w:t>
+      </w:r>
+    </w:p>
+    <w:p>
+      <w:pPr>
+        <w:rPr>
+          <w:rFonts w:ascii="Consolas" w:hAnsi="Consolas"/>
+          <w:sz w:val="20"/>
+        </w:rPr>
+      </w:pPr>
+      <w:r>
+        <w:rPr>
+          <w:rFonts w:ascii="Consolas" w:hAnsi="Consolas"/>
+          <w:sz w:val="20"/>
+        </w:rPr>
+        <w:t>namespace App\Providers;</w:t>
+      </w:r>
+    </w:p>
+    <w:p>
+      <w:pPr>
+        <w:rPr>
+          <w:rFonts w:ascii="Consolas" w:hAnsi="Consolas"/>
+          <w:sz w:val="20"/>
+        </w:rPr>
+      </w:pPr>
+      <w:r>
+        <w:rPr>
+          <w:rFonts w:ascii="Consolas" w:hAnsi="Consolas"/>
+          <w:sz w:val="20"/>
+        </w:rPr>
+        <w:t>use Illuminate\Support\ServiceProvider;</w:t>
+      </w:r>
+    </w:p>
+    <w:p>
+      <w:pPr>
+        <w:rPr>
+          <w:rFonts w:ascii="Consolas" w:hAnsi="Consolas"/>
+          <w:sz w:val="20"/>
+        </w:rPr>
+      </w:pPr>
+    </w:p>
+    <w:p>
+      <w:pPr>
+        <w:rPr>
+          <w:rFonts w:ascii="Consolas" w:hAnsi="Consolas"/>
+          <w:sz w:val="20"/>
+        </w:rPr>
+      </w:pPr>
+      <w:r>
+        <w:rPr>
+          <w:rFonts w:ascii="Consolas" w:hAnsi="Consolas"/>
+          <w:sz w:val="20"/>
+        </w:rPr>
+        <w:t>class InjectionServiceProvider extends ServiceProvider</w:t>
+      </w:r>
+    </w:p>
+    <w:p>
+      <w:pPr>
+        <w:rPr>
+          <w:rFonts w:ascii="Consolas" w:hAnsi="Consolas"/>
+          <w:sz w:val="20"/>
+        </w:rPr>
+      </w:pPr>
+      <w:r>
+        <w:rPr>
+          <w:rFonts w:ascii="Consolas" w:hAnsi="Consolas"/>
+          <w:sz w:val="20"/>
+        </w:rPr>
+        <w:t>{</w:t>
+      </w:r>
+    </w:p>
+    <w:p>
+      <w:pPr>
+        <w:rPr>
+          <w:rFonts w:ascii="Consolas" w:hAnsi="Consolas"/>
+          <w:b/>
+          <w:sz w:val="20"/>
+        </w:rPr>
+      </w:pPr>
+      <w:r>
+        <w:rPr>
+          <w:rFonts w:ascii="Consolas" w:hAnsi="Consolas"/>
+          <w:sz w:val="20"/>
+        </w:rPr>
+        <w:t xml:space="preserve">    </w:t>
+      </w:r>
+      <w:r>
+        <w:rPr>
+          <w:rFonts w:ascii="Consolas" w:hAnsi="Consolas"/>
+          <w:b/>
+          <w:sz w:val="20"/>
+        </w:rPr>
+        <w:t>protected $defer = true;</w:t>
+      </w:r>
+    </w:p>
+    <w:p>
+      <w:pPr>
+        <w:rPr>
+          <w:rFonts w:ascii="Consolas" w:hAnsi="Consolas"/>
+          <w:sz w:val="20"/>
+        </w:rPr>
+      </w:pPr>
+      <w:r>
+        <w:rPr>
+          <w:rFonts w:ascii="Consolas" w:hAnsi="Consolas"/>
+          <w:sz w:val="20"/>
+        </w:rPr>
+        <w:t xml:space="preserve">    /**</w:t>
+      </w:r>
+    </w:p>
+    <w:p>
+      <w:pPr>
+        <w:rPr>
+          <w:rFonts w:ascii="Consolas" w:hAnsi="Consolas"/>
+          <w:sz w:val="20"/>
+        </w:rPr>
+      </w:pPr>
+      <w:r>
+        <w:rPr>
+          <w:rFonts w:ascii="Consolas" w:hAnsi="Consolas"/>
+          <w:sz w:val="20"/>
+        </w:rPr>
+        <w:t xml:space="preserve">     * Bootstrap services.</w:t>
+      </w:r>
+    </w:p>
+    <w:p>
+      <w:pPr>
+        <w:rPr>
+          <w:rFonts w:ascii="Consolas" w:hAnsi="Consolas"/>
+          <w:sz w:val="20"/>
+        </w:rPr>
+      </w:pPr>
+      <w:r>
+        <w:rPr>
+          <w:rFonts w:ascii="Consolas" w:hAnsi="Consolas"/>
+          <w:sz w:val="20"/>
+        </w:rPr>
+        <w:t xml:space="preserve">     *</w:t>
+      </w:r>
+    </w:p>
+    <w:p>
+      <w:pPr>
+        <w:rPr>
+          <w:rFonts w:ascii="Consolas" w:hAnsi="Consolas"/>
+          <w:sz w:val="20"/>
+        </w:rPr>
+      </w:pPr>
+      <w:r>
+        <w:rPr>
+          <w:rFonts w:ascii="Consolas" w:hAnsi="Consolas"/>
+          <w:sz w:val="20"/>
+        </w:rPr>
+        <w:t xml:space="preserve">     * @return void</w:t>
+      </w:r>
+    </w:p>
+    <w:p>
+      <w:pPr>
+        <w:rPr>
+          <w:rFonts w:ascii="Consolas" w:hAnsi="Consolas"/>
+          <w:sz w:val="20"/>
+        </w:rPr>
+      </w:pPr>
+      <w:r>
+        <w:rPr>
+          <w:rFonts w:ascii="Consolas" w:hAnsi="Consolas"/>
+          <w:sz w:val="20"/>
+        </w:rPr>
+        <w:t xml:space="preserve">     */</w:t>
+      </w:r>
+    </w:p>
+    <w:p>
+      <w:pPr>
+        <w:rPr>
+          <w:rFonts w:ascii="Consolas" w:hAnsi="Consolas"/>
+          <w:sz w:val="20"/>
+        </w:rPr>
+      </w:pPr>
+      <w:r>
+        <w:rPr>
+          <w:rFonts w:ascii="Consolas" w:hAnsi="Consolas"/>
+          <w:sz w:val="20"/>
+        </w:rPr>
+        <w:t xml:space="preserve">    public function </w:t>
+      </w:r>
+      <w:proofErr w:type="gramStart"/>
+      <w:r>
+        <w:rPr>
+          <w:rFonts w:ascii="Consolas" w:hAnsi="Consolas"/>
+          <w:sz w:val="20"/>
+        </w:rPr>
+        <w:t>boot(</w:t>
+      </w:r>
+      <w:proofErr w:type="gramEnd"/>
+      <w:r>
+        <w:rPr>
+          <w:rFonts w:ascii="Consolas" w:hAnsi="Consolas"/>
+          <w:sz w:val="20"/>
+        </w:rPr>
+        <w:t>)</w:t>
+      </w:r>
+    </w:p>
+    <w:p>
+      <w:pPr>
+        <w:rPr>
+          <w:rFonts w:ascii="Consolas" w:hAnsi="Consolas"/>
+          <w:sz w:val="20"/>
+        </w:rPr>
+      </w:pPr>
+      <w:r>
+        <w:rPr>
+          <w:rFonts w:ascii="Consolas" w:hAnsi="Consolas"/>
+          <w:sz w:val="20"/>
+        </w:rPr>
+        <w:t xml:space="preserve">    {</w:t>
+      </w:r>
+    </w:p>
+    <w:p>
+      <w:pPr>
+        <w:rPr>
+          <w:rFonts w:ascii="Consolas" w:hAnsi="Consolas"/>
+          <w:sz w:val="20"/>
+        </w:rPr>
+      </w:pPr>
+      <w:r>
+        <w:rPr>
+          <w:rFonts w:ascii="Consolas" w:hAnsi="Consolas"/>
+          <w:sz w:val="20"/>
+        </w:rPr>
+        <w:t xml:space="preserve">        //</w:t>
+      </w:r>
+    </w:p>
+    <w:p>
+      <w:pPr>
+        <w:rPr>
+          <w:rFonts w:ascii="Consolas" w:hAnsi="Consolas"/>
+          <w:sz w:val="20"/>
+        </w:rPr>
+      </w:pPr>
+      <w:r>
+        <w:rPr>
+          <w:rFonts w:ascii="Consolas" w:hAnsi="Consolas"/>
+          <w:sz w:val="20"/>
+        </w:rPr>
+        <w:t xml:space="preserve">    }</w:t>
+      </w:r>
+    </w:p>
+    <w:p>
+      <w:pPr>
+        <w:rPr>
+          <w:rFonts w:ascii="Consolas" w:hAnsi="Consolas"/>
+          <w:sz w:val="20"/>
+        </w:rPr>
+      </w:pPr>
+    </w:p>
+    <w:p>
+      <w:pPr>
+        <w:rPr>
+          <w:rFonts w:ascii="Consolas" w:hAnsi="Consolas"/>
+          <w:sz w:val="20"/>
+        </w:rPr>
+      </w:pPr>
+      <w:r>
+        <w:rPr>
+          <w:rFonts w:ascii="Consolas" w:hAnsi="Consolas"/>
+          <w:sz w:val="20"/>
+        </w:rPr>
+        <w:t xml:space="preserve">    /**</w:t>
+      </w:r>
+    </w:p>
+    <w:p>
+      <w:pPr>
+        <w:rPr>
+          <w:rFonts w:ascii="Consolas" w:hAnsi="Consolas"/>
+          <w:sz w:val="20"/>
+        </w:rPr>
+      </w:pPr>
+      <w:r>
+        <w:rPr>
+          <w:rFonts w:ascii="Consolas" w:hAnsi="Consolas"/>
+          <w:sz w:val="20"/>
+        </w:rPr>
+        <w:t xml:space="preserve">     * Register services.</w:t>
+      </w:r>
+    </w:p>
+    <w:p>
+      <w:pPr>
+        <w:rPr>
+          <w:rFonts w:ascii="Consolas" w:hAnsi="Consolas"/>
+          <w:sz w:val="20"/>
+        </w:rPr>
+      </w:pPr>
+      <w:r>
+        <w:rPr>
+          <w:rFonts w:ascii="Consolas" w:hAnsi="Consolas"/>
+          <w:sz w:val="20"/>
+        </w:rPr>
+        <w:t xml:space="preserve">     *</w:t>
+      </w:r>
+    </w:p>
+    <w:p>
+      <w:pPr>
+        <w:rPr>
+          <w:rFonts w:ascii="Consolas" w:hAnsi="Consolas"/>
+          <w:sz w:val="20"/>
+        </w:rPr>
+      </w:pPr>
+      <w:r>
+        <w:rPr>
+          <w:rFonts w:ascii="Consolas" w:hAnsi="Consolas"/>
+          <w:sz w:val="20"/>
+        </w:rPr>
+        <w:t xml:space="preserve">     * @return void</w:t>
+      </w:r>
+    </w:p>
+    <w:p>
+      <w:pPr>
+        <w:rPr>
+          <w:rFonts w:ascii="Consolas" w:hAnsi="Consolas"/>
+          <w:sz w:val="20"/>
+        </w:rPr>
+      </w:pPr>
+      <w:r>
+        <w:rPr>
+          <w:rFonts w:ascii="Consolas" w:hAnsi="Consolas"/>
+          <w:sz w:val="20"/>
+        </w:rPr>
+        <w:t xml:space="preserve">     */</w:t>
+      </w:r>
+    </w:p>
+    <w:p>
+      <w:pPr>
+        <w:rPr>
+          <w:rFonts w:ascii="Consolas" w:hAnsi="Consolas"/>
+          <w:sz w:val="20"/>
+        </w:rPr>
+      </w:pPr>
+      <w:r>
+        <w:rPr>
+          <w:rFonts w:ascii="Consolas" w:hAnsi="Consolas"/>
+          <w:sz w:val="20"/>
+        </w:rPr>
+        <w:t xml:space="preserve">    public function </w:t>
+      </w:r>
+      <w:proofErr w:type="gramStart"/>
+      <w:r>
+        <w:rPr>
+          <w:rFonts w:ascii="Consolas" w:hAnsi="Consolas"/>
+          <w:sz w:val="20"/>
+        </w:rPr>
+        <w:t>register(</w:t>
+      </w:r>
+      <w:proofErr w:type="gramEnd"/>
+      <w:r>
+        <w:rPr>
+          <w:rFonts w:ascii="Consolas" w:hAnsi="Consolas"/>
+          <w:sz w:val="20"/>
+        </w:rPr>
+        <w:t>)</w:t>
+      </w:r>
+    </w:p>
+    <w:p>
+      <w:pPr>
+        <w:rPr>
+          <w:rFonts w:ascii="Consolas" w:hAnsi="Consolas"/>
+          <w:sz w:val="20"/>
+        </w:rPr>
+      </w:pPr>
+      <w:r>
+        <w:rPr>
+          <w:rFonts w:ascii="Consolas" w:hAnsi="Consolas"/>
+          <w:sz w:val="20"/>
+        </w:rPr>
+        <w:t xml:space="preserve">    {</w:t>
+      </w:r>
+    </w:p>
+    <w:p>
+      <w:pPr>
+        <w:rPr>
+          <w:rFonts w:ascii="Consolas" w:hAnsi="Consolas"/>
+          <w:sz w:val="20"/>
+        </w:rPr>
+      </w:pPr>
+      <w:r>
+        <w:rPr>
+          <w:rFonts w:ascii="Consolas" w:hAnsi="Consolas"/>
+          <w:b/>
+          <w:sz w:val="20"/>
+        </w:rPr>
+        <w:t xml:space="preserve">        $this-&gt;app-&gt;</w:t>
+      </w:r>
+      <w:proofErr w:type="gramStart"/>
+      <w:r>
+        <w:rPr>
+          <w:rFonts w:ascii="Consolas" w:hAnsi="Consolas"/>
+          <w:b/>
+          <w:sz w:val="20"/>
+        </w:rPr>
+        <w:t>bind</w:t>
+      </w:r>
+      <w:r>
+        <w:rPr>
+          <w:rFonts w:ascii="Consolas" w:hAnsi="Consolas"/>
+          <w:sz w:val="20"/>
+        </w:rPr>
+        <w:t>(</w:t>
+      </w:r>
+      <w:proofErr w:type="gramEnd"/>
+      <w:r>
+        <w:rPr>
+          <w:rFonts w:ascii="Consolas" w:hAnsi="Consolas"/>
+          <w:sz w:val="20"/>
+        </w:rPr>
+        <w:t>\App\Http\Controllers\InjectToController::class, function(){</w:t>
+      </w:r>
+    </w:p>
+    <w:p>
+      <w:pPr>
+        <w:rPr>
+          <w:rFonts w:ascii="Consolas" w:hAnsi="Consolas"/>
+          <w:sz w:val="20"/>
+        </w:rPr>
+      </w:pPr>
+      <w:r>
+        <w:rPr>
+          <w:rFonts w:ascii="Consolas" w:hAnsi="Consolas"/>
+          <w:sz w:val="20"/>
+        </w:rPr>
+        <w:t xml:space="preserve">            return new \App\Http\Controllers\InjectToController;</w:t>
+      </w:r>
+    </w:p>
+    <w:p>
+      <w:pPr>
+        <w:rPr>
+          <w:rFonts w:ascii="Consolas" w:hAnsi="Consolas"/>
+          <w:sz w:val="20"/>
+        </w:rPr>
+      </w:pPr>
+      <w:r>
+        <w:rPr>
+          <w:rFonts w:ascii="Consolas" w:hAnsi="Consolas"/>
+          <w:sz w:val="20"/>
+        </w:rPr>
+        <w:t xml:space="preserve">        });</w:t>
+      </w:r>
+    </w:p>
+    <w:p>
+      <w:pPr>
+        <w:rPr>
+          <w:rFonts w:ascii="Consolas" w:hAnsi="Consolas"/>
+          <w:sz w:val="20"/>
+        </w:rPr>
+      </w:pPr>
+      <w:r>
+        <w:rPr>
+          <w:rFonts w:ascii="Consolas" w:hAnsi="Consolas"/>
+          <w:sz w:val="20"/>
+        </w:rPr>
+        <w:t xml:space="preserve">    }</w:t>
+      </w:r>
+    </w:p>
+    <w:p>
+      <w:pPr>
+        <w:rPr>
+          <w:rFonts w:ascii="Consolas" w:hAnsi="Consolas"/>
+          <w:sz w:val="20"/>
+        </w:rPr>
+      </w:pPr>
+    </w:p>
+    <w:p>
+      <w:pPr>
+        <w:rPr>
+          <w:rFonts w:ascii="Consolas" w:hAnsi="Consolas"/>
+          <w:b/>
+          <w:sz w:val="20"/>
+        </w:rPr>
+      </w:pPr>
+      <w:r>
+        <w:rPr>
+          <w:rFonts w:ascii="Consolas" w:hAnsi="Consolas"/>
+          <w:sz w:val="20"/>
+        </w:rPr>
+        <w:t xml:space="preserve">    </w:t>
+      </w:r>
+      <w:r>
+        <w:rPr>
+          <w:rFonts w:ascii="Consolas" w:hAnsi="Consolas"/>
+          <w:b/>
+          <w:sz w:val="20"/>
+        </w:rPr>
+        <w:t xml:space="preserve">public function </w:t>
+      </w:r>
+      <w:proofErr w:type="gramStart"/>
+      <w:r>
+        <w:rPr>
+          <w:rFonts w:ascii="Consolas" w:hAnsi="Consolas"/>
+          <w:b/>
+          <w:sz w:val="20"/>
+        </w:rPr>
+        <w:t>provides</w:t>
+      </w:r>
+      <w:r>
+        <w:rPr>
+          <w:rFonts w:ascii="Consolas" w:hAnsi="Consolas"/>
+          <w:b/>
+          <w:sz w:val="20"/>
+        </w:rPr>
+        <w:t>(</w:t>
+      </w:r>
+      <w:proofErr w:type="gramEnd"/>
+      <w:r>
+        <w:rPr>
+          <w:rFonts w:ascii="Consolas" w:hAnsi="Consolas"/>
+          <w:b/>
+          <w:sz w:val="20"/>
+        </w:rPr>
+        <w:t>){</w:t>
+      </w:r>
+    </w:p>
+    <w:p>
+      <w:pPr>
+        <w:rPr>
+          <w:rFonts w:ascii="Consolas" w:hAnsi="Consolas"/>
+          <w:b/>
+          <w:sz w:val="20"/>
+        </w:rPr>
+      </w:pPr>
+      <w:r>
+        <w:rPr>
+          <w:rFonts w:ascii="Consolas" w:hAnsi="Consolas"/>
+          <w:b/>
+          <w:sz w:val="20"/>
+        </w:rPr>
+        <w:t xml:space="preserve">        return [</w:t>
+      </w:r>
+      <w:proofErr w:type="gramStart"/>
+      <w:r>
+        <w:rPr>
+          <w:rFonts w:ascii="Consolas" w:hAnsi="Consolas"/>
+          <w:b/>
+          <w:sz w:val="20"/>
+        </w:rPr>
+        <w:t>\App\Http\Controllers\InjectToController::</w:t>
+      </w:r>
+      <w:proofErr w:type="gramEnd"/>
+      <w:r>
+        <w:rPr>
+          <w:rFonts w:ascii="Consolas" w:hAnsi="Consolas"/>
+          <w:b/>
+          <w:sz w:val="20"/>
+        </w:rPr>
+        <w:t>class];</w:t>
+      </w:r>
+    </w:p>
+    <w:p>
+      <w:pPr>
+        <w:rPr>
+          <w:rFonts w:ascii="Consolas" w:hAnsi="Consolas"/>
+          <w:b/>
+          <w:sz w:val="20"/>
+        </w:rPr>
+      </w:pPr>
+      <w:r>
+        <w:rPr>
+          <w:rFonts w:ascii="Consolas" w:hAnsi="Consolas"/>
+          <w:sz w:val="20"/>
+        </w:rPr>
+        <w:t xml:space="preserve">  </w:t>
+      </w:r>
+      <w:r>
+        <w:rPr>
+          <w:rFonts w:ascii="Consolas" w:hAnsi="Consolas"/>
+          <w:b/>
+          <w:sz w:val="20"/>
+        </w:rPr>
+        <w:t xml:space="preserve">  }</w:t>
+      </w:r>
+    </w:p>
+    <w:p>
+      <w:pPr>
+        <w:rPr>
+          <w:rFonts w:ascii="Consolas" w:hAnsi="Consolas"/>
+          <w:sz w:val="20"/>
+        </w:rPr>
+      </w:pPr>
+      <w:r>
+        <w:rPr>
+          <w:rFonts w:ascii="Consolas" w:hAnsi="Consolas"/>
+          <w:sz w:val="20"/>
+        </w:rPr>
+        <w:t>}</w:t>
+      </w:r>
+    </w:p>
+    <w:p>
+      <w:pPr>
+        <w:rPr>
+          <w:rFonts w:ascii="Consolas" w:hAnsi="Consolas" w:cs="Times New Roman"/>
+          <w:sz w:val="18"/>
+        </w:rPr>
+      </w:pPr>
+    </w:p>
+    <w:p>
+      <w:pPr>
+        <w:pStyle w:val="Heading2"/>
+      </w:pPr>
+      <w:r>
+        <w:t>Container</w:t>
+      </w:r>
+    </w:p>
+    <w:p>
+      <w:r>
+        <w:t>There are two ways how IoC container can resolve dependencies: via closure callbacks or automatic resolution</w:t>
+      </w:r>
+    </w:p>
+    <w:p/>
+    <w:p>
+      <w:pPr>
+        <w:pStyle w:val="Heading3"/>
+      </w:pPr>
+      <w:r>
+        <w:t>Closure CallBack</w:t>
+      </w:r>
+      <w:r>
+        <w:t xml:space="preserve"> using alias</w:t>
+      </w:r>
+    </w:p>
+    <w:p>
+      <w:pPr>
+        <w:rPr>
+          <w:rFonts w:ascii="Consolas" w:hAnsi="Consolas" w:cs="Cambria Math"/>
+          <w:b/>
+        </w:rPr>
+      </w:pPr>
+      <w:r>
+        <w:rPr>
+          <w:rFonts w:ascii="Consolas" w:hAnsi="Consolas"/>
+          <w:b/>
+        </w:rPr>
+        <w:t>App</w:t>
+      </w:r>
+      <w:r>
+        <w:rPr>
+          <w:rFonts w:ascii="Cambria Math" w:hAnsi="Cambria Math" w:cs="Cambria Math"/>
+          <w:b/>
+        </w:rPr>
+        <w:t>∷</w:t>
+      </w:r>
+      <w:proofErr w:type="gramStart"/>
+      <w:r>
+        <w:rPr>
+          <w:rFonts w:ascii="Consolas" w:hAnsi="Consolas" w:cs="Cambria Math"/>
+          <w:b/>
+        </w:rPr>
+        <w:t>bind(</w:t>
+      </w:r>
+      <w:proofErr w:type="gramEnd"/>
+      <w:r>
+        <w:rPr>
+          <w:rFonts w:ascii="Consolas" w:hAnsi="Consolas" w:cs="Cambria Math"/>
+          <w:b/>
+        </w:rPr>
+        <w:t>‘hmm’, function(){</w:t>
+      </w:r>
+    </w:p>
+    <w:p>
+      <w:pPr>
+        <w:rPr>
+          <w:rFonts w:ascii="Consolas" w:hAnsi="Consolas" w:cs="Cambria Math"/>
+          <w:b/>
+        </w:rPr>
+      </w:pPr>
+      <w:r>
+        <w:rPr>
+          <w:rFonts w:ascii="Consolas" w:hAnsi="Consolas" w:cs="Cambria Math"/>
+          <w:b/>
+        </w:rPr>
+        <w:tab/>
+        <w:t>return new Hmm;</w:t>
+      </w:r>
+    </w:p>
+    <w:p>
+      <w:pPr>
+        <w:rPr>
+          <w:rFonts w:ascii="Consolas" w:hAnsi="Consolas" w:cs="Cambria Math"/>
+          <w:b/>
+        </w:rPr>
+      </w:pPr>
+      <w:r>
+        <w:rPr>
+          <w:rFonts w:ascii="Consolas" w:hAnsi="Consolas" w:cs="Cambria Math"/>
+          <w:b/>
+        </w:rPr>
+        <w:t>});</w:t>
+      </w:r>
+    </w:p>
+    <w:p>
+      <w:pPr>
+        <w:rPr>
+          <w:rFonts w:ascii="Consolas" w:hAnsi="Consolas"/>
+        </w:rPr>
+      </w:pPr>
+    </w:p>
+    <w:p>
+      <w:pPr>
+        <w:pStyle w:val="Heading3"/>
+      </w:pPr>
+      <w:r>
+        <w:t>Closure CallBack using class</w:t>
+      </w:r>
+    </w:p>
+    <w:p>
+      <w:pPr>
+        <w:rPr>
+          <w:rFonts w:ascii="Consolas" w:hAnsi="Consolas"/>
+          <w:b/>
+        </w:rPr>
+      </w:pPr>
+      <w:r>
+        <w:rPr>
+          <w:rFonts w:ascii="Consolas" w:hAnsi="Consolas"/>
+          <w:b/>
+        </w:rPr>
+        <w:t>App</w:t>
+      </w:r>
+      <w:r>
+        <w:rPr>
+          <w:rFonts w:ascii="Cambria Math" w:hAnsi="Cambria Math" w:cs="Cambria Math"/>
+          <w:b/>
+        </w:rPr>
+        <w:t>∷</w:t>
+      </w:r>
+      <w:proofErr w:type="gramStart"/>
+      <w:r>
+        <w:rPr>
+          <w:rFonts w:ascii="Consolas" w:hAnsi="Consolas"/>
+          <w:b/>
+        </w:rPr>
+        <w:t>bind(</w:t>
+      </w:r>
+      <w:proofErr w:type="gramEnd"/>
+      <w:r>
+        <w:rPr>
+          <w:rFonts w:ascii="Consolas" w:hAnsi="Consolas"/>
+          <w:b/>
+        </w:rPr>
+        <w:t>Hmm</w:t>
+      </w:r>
+      <w:r>
+        <w:rPr>
+          <w:rFonts w:ascii="Cambria Math" w:hAnsi="Cambria Math" w:cs="Cambria Math"/>
+          <w:b/>
+        </w:rPr>
+        <w:t>∷</w:t>
+      </w:r>
+      <w:r>
+        <w:rPr>
+          <w:rFonts w:ascii="Consolas" w:hAnsi="Consolas"/>
+          <w:b/>
+        </w:rPr>
+        <w:t>class, function(){</w:t>
+      </w:r>
+    </w:p>
+    <w:p>
+      <w:pPr>
+        <w:rPr>
+          <w:rFonts w:ascii="Consolas" w:hAnsi="Consolas"/>
+          <w:b/>
+        </w:rPr>
+      </w:pPr>
+      <w:r>
+        <w:rPr>
+          <w:rFonts w:ascii="Consolas" w:hAnsi="Consolas"/>
+          <w:b/>
+        </w:rPr>
+        <w:tab/>
+        <w:t>return new Hmm;</w:t>
+      </w:r>
+    </w:p>
+    <w:p>
+      <w:pPr>
+        <w:rPr>
+          <w:rFonts w:ascii="Consolas" w:hAnsi="Consolas"/>
+          <w:b/>
+        </w:rPr>
+      </w:pPr>
+      <w:r>
+        <w:rPr>
+          <w:rFonts w:ascii="Consolas" w:hAnsi="Consolas"/>
+          <w:b/>
+        </w:rPr>
+        <w:t>});</w:t>
+      </w:r>
+    </w:p>
+    <w:p>
+      <w:pPr>
+        <w:rPr>
+          <w:rFonts w:ascii="Consolas" w:hAnsi="Consolas" w:cs="Times New Roman"/>
+          <w:sz w:val="18"/>
+        </w:rPr>
+      </w:pPr>
+    </w:p>
+    <w:p>
+      <w:pPr>
+        <w:pStyle w:val="Heading3"/>
+      </w:pPr>
+      <w:r>
+        <w:lastRenderedPageBreak/>
+        <w:t>Resolve a bound service</w:t>
+      </w:r>
+    </w:p>
+    <w:p>
+      <w:pPr>
+        <w:rPr>
+          <w:rFonts w:ascii="Consolas" w:hAnsi="Consolas"/>
+          <w:b/>
+        </w:rPr>
+      </w:pPr>
+      <w:r>
+        <w:rPr>
+          <w:rFonts w:ascii="Consolas" w:hAnsi="Consolas"/>
+          <w:b/>
+        </w:rPr>
+        <w:t>$value = app</w:t>
+      </w:r>
+      <w:r>
+        <w:rPr>
+          <w:rFonts w:ascii="Cambria Math" w:hAnsi="Cambria Math" w:cs="Cambria Math"/>
+          <w:b/>
+        </w:rPr>
+        <w:t>∷</w:t>
+      </w:r>
+      <w:r>
+        <w:rPr>
+          <w:rFonts w:ascii="Consolas" w:hAnsi="Consolas"/>
+          <w:b/>
+        </w:rPr>
+        <w:t>make(</w:t>
+      </w:r>
+      <w:r>
+        <w:rPr>
+          <w:rFonts w:ascii="Consolas" w:hAnsi="Consolas"/>
+          <w:b/>
+        </w:rPr>
+        <w:t>‘hmm’</w:t>
+      </w:r>
+      <w:r>
+        <w:rPr>
+          <w:rFonts w:ascii="Consolas" w:hAnsi="Consolas"/>
+          <w:b/>
+        </w:rPr>
+        <w:t>);</w:t>
+      </w:r>
+    </w:p>
+    <w:p>
+      <w:pPr>
+        <w:rPr>
+          <w:rFonts w:ascii="Consolas" w:hAnsi="Consolas"/>
+          <w:b/>
+        </w:rPr>
+      </w:pPr>
+      <w:r>
+        <w:rPr>
+          <w:rFonts w:ascii="Consolas" w:hAnsi="Consolas"/>
+          <w:b/>
+        </w:rPr>
+        <w:t>$value = app</w:t>
+      </w:r>
+      <w:r>
+        <w:rPr>
+          <w:rFonts w:ascii="Cambria Math" w:hAnsi="Cambria Math" w:cs="Cambria Math"/>
+          <w:b/>
+        </w:rPr>
+        <w:t>∷</w:t>
+      </w:r>
+      <w:proofErr w:type="gramStart"/>
+      <w:r>
+        <w:rPr>
+          <w:rFonts w:ascii="Consolas" w:hAnsi="Consolas"/>
+          <w:b/>
+        </w:rPr>
+        <w:t>make(</w:t>
+      </w:r>
+      <w:proofErr w:type="gramEnd"/>
+      <w:r>
+        <w:rPr>
+          <w:rFonts w:ascii="Consolas" w:hAnsi="Consolas"/>
+          <w:b/>
+        </w:rPr>
+        <w:t>Hmm</w:t>
+      </w:r>
+      <w:r>
+        <w:rPr>
+          <w:rFonts w:ascii="Cambria Math" w:hAnsi="Cambria Math" w:cs="Cambria Math"/>
+          <w:b/>
+        </w:rPr>
+        <w:t>∷</w:t>
+      </w:r>
+      <w:r>
+        <w:rPr>
+          <w:rFonts w:ascii="Consolas" w:hAnsi="Consolas" w:cs="Cambria Math"/>
+          <w:b/>
+        </w:rPr>
+        <w:t>class</w:t>
+      </w:r>
+      <w:r>
+        <w:rPr>
+          <w:rFonts w:ascii="Consolas" w:hAnsi="Consolas"/>
+          <w:b/>
+        </w:rPr>
+        <w:t>);</w:t>
+      </w:r>
+    </w:p>
+    <w:p>
+      <w:pPr>
+        <w:rPr>
+          <w:rFonts w:cs="Times New Roman"/>
+          <w:szCs w:val="24"/>
+        </w:rPr>
+      </w:pPr>
+      <w:r>
+        <w:rPr>
+          <w:rFonts w:cs="Times New Roman"/>
+          <w:szCs w:val="24"/>
+        </w:rPr>
+        <w:t>The closure callback is executed and the result is returned.</w:t>
+      </w:r>
+    </w:p>
+    <w:p>
+      <w:pPr>
+        <w:rPr>
+          <w:rFonts w:ascii="Consolas" w:hAnsi="Consolas" w:cs="Times New Roman"/>
+          <w:szCs w:val="24"/>
+        </w:rPr>
+      </w:pPr>
+    </w:p>
+    <w:p>
+      <w:pPr>
+        <w:pStyle w:val="Heading3"/>
+      </w:pPr>
+      <w:r>
+        <w:t>Full Example</w:t>
+      </w:r>
+    </w:p>
+    <w:p>
+      <w:pPr>
+        <w:rPr>
+          <w:rFonts w:ascii="Consolas" w:hAnsi="Consolas"/>
+          <w:b/>
+        </w:rPr>
+      </w:pPr>
+      <w:r>
+        <w:rPr>
+          <w:rFonts w:ascii="Consolas" w:hAnsi="Consolas"/>
+          <w:b/>
+        </w:rPr>
+        <w:t xml:space="preserve">php artisan </w:t>
+      </w:r>
+      <w:proofErr w:type="gramStart"/>
+      <w:r>
+        <w:rPr>
+          <w:rFonts w:ascii="Consolas" w:hAnsi="Consolas"/>
+          <w:b/>
+        </w:rPr>
+        <w:t>make:controller</w:t>
+      </w:r>
+      <w:proofErr w:type="gramEnd"/>
+      <w:r>
+        <w:rPr>
+          <w:rFonts w:ascii="Consolas" w:hAnsi="Consolas"/>
+          <w:b/>
+        </w:rPr>
+        <w:t xml:space="preserve"> </w:t>
+      </w:r>
+      <w:r>
+        <w:rPr>
+          <w:rFonts w:ascii="Consolas" w:hAnsi="Consolas"/>
+          <w:b/>
+        </w:rPr>
+        <w:t>BindingController</w:t>
+      </w:r>
+    </w:p>
+    <w:p>
+      <w:pPr>
+        <w:rPr>
+          <w:rFonts w:ascii="Consolas" w:hAnsi="Consolas" w:cs="Times New Roman"/>
+          <w:szCs w:val="24"/>
+        </w:rPr>
+      </w:pPr>
+    </w:p>
+    <w:p>
+      <w:pPr>
+        <w:pStyle w:val="Heading4"/>
+      </w:pPr>
+      <w:r>
+        <w:t>/app/Http/Controllers/BindingController</w:t>
+      </w:r>
+    </w:p>
+    <w:p>
+      <w:pPr>
+        <w:rPr>
+          <w:rFonts w:ascii="Consolas" w:hAnsi="Consolas" w:cs="Times New Roman"/>
+          <w:szCs w:val="24"/>
+        </w:rPr>
+      </w:pPr>
+      <w:r>
+        <w:rPr>
+          <w:rFonts w:ascii="Consolas" w:hAnsi="Consolas" w:cs="Times New Roman"/>
+          <w:szCs w:val="24"/>
+        </w:rPr>
+        <w:t>&lt;?php</w:t>
+      </w:r>
+    </w:p>
+    <w:p>
+      <w:pPr>
+        <w:rPr>
+          <w:rFonts w:ascii="Consolas" w:hAnsi="Consolas" w:cs="Times New Roman"/>
+          <w:szCs w:val="24"/>
+        </w:rPr>
+      </w:pPr>
+      <w:r>
+        <w:rPr>
+          <w:rFonts w:ascii="Consolas" w:hAnsi="Consolas" w:cs="Times New Roman"/>
+          <w:szCs w:val="24"/>
+        </w:rPr>
+        <w:t>namespace App\Http\Controllers;</w:t>
+      </w:r>
+    </w:p>
+    <w:p>
+      <w:pPr>
+        <w:rPr>
+          <w:rFonts w:ascii="Consolas" w:hAnsi="Consolas" w:cs="Times New Roman"/>
+          <w:szCs w:val="24"/>
+        </w:rPr>
+      </w:pPr>
+      <w:r>
+        <w:rPr>
+          <w:rFonts w:ascii="Consolas" w:hAnsi="Consolas" w:cs="Times New Roman"/>
+          <w:szCs w:val="24"/>
+        </w:rPr>
+        <w:t>use Illuminate\Http\Request;</w:t>
+      </w:r>
+    </w:p>
+    <w:p>
+      <w:pPr>
+        <w:rPr>
+          <w:rFonts w:ascii="Consolas" w:hAnsi="Consolas" w:cs="Times New Roman"/>
+          <w:szCs w:val="24"/>
+        </w:rPr>
+      </w:pPr>
+    </w:p>
+    <w:p>
+      <w:pPr>
+        <w:rPr>
+          <w:rFonts w:ascii="Consolas" w:hAnsi="Consolas" w:cs="Times New Roman"/>
+          <w:b/>
+          <w:szCs w:val="24"/>
+        </w:rPr>
+      </w:pPr>
+      <w:r>
+        <w:rPr>
+          <w:rFonts w:ascii="Consolas" w:hAnsi="Consolas" w:cs="Times New Roman"/>
+          <w:b/>
+          <w:szCs w:val="24"/>
+        </w:rPr>
+        <w:t>class BindingController extends Controller</w:t>
+      </w:r>
+    </w:p>
+    <w:p>
+      <w:pPr>
+        <w:rPr>
+          <w:rFonts w:ascii="Consolas" w:hAnsi="Consolas" w:cs="Times New Roman"/>
+          <w:b/>
+          <w:szCs w:val="24"/>
+        </w:rPr>
+      </w:pPr>
+      <w:r>
+        <w:rPr>
+          <w:rFonts w:ascii="Consolas" w:hAnsi="Consolas" w:cs="Times New Roman"/>
+          <w:b/>
+          <w:szCs w:val="24"/>
+        </w:rPr>
+        <w:t>{</w:t>
+      </w:r>
+    </w:p>
+    <w:p>
+      <w:pPr>
+        <w:rPr>
+          <w:rFonts w:ascii="Consolas" w:hAnsi="Consolas" w:cs="Times New Roman"/>
+          <w:b/>
+          <w:szCs w:val="24"/>
+        </w:rPr>
+      </w:pPr>
+      <w:r>
+        <w:rPr>
+          <w:rFonts w:ascii="Consolas" w:hAnsi="Consolas" w:cs="Times New Roman"/>
+          <w:b/>
+          <w:szCs w:val="24"/>
+        </w:rPr>
+        <w:t xml:space="preserve">    protected $testing;</w:t>
+      </w:r>
+    </w:p>
+    <w:p>
+      <w:pPr>
+        <w:rPr>
+          <w:rFonts w:ascii="Consolas" w:hAnsi="Consolas" w:cs="Times New Roman"/>
+          <w:b/>
+          <w:szCs w:val="24"/>
+        </w:rPr>
+      </w:pPr>
+    </w:p>
+    <w:p>
+      <w:pPr>
+        <w:rPr>
+          <w:rFonts w:ascii="Consolas" w:hAnsi="Consolas" w:cs="Times New Roman"/>
+          <w:b/>
+          <w:szCs w:val="24"/>
+        </w:rPr>
+      </w:pPr>
+      <w:r>
+        <w:rPr>
+          <w:rFonts w:ascii="Consolas" w:hAnsi="Consolas" w:cs="Times New Roman"/>
+          <w:b/>
+          <w:szCs w:val="24"/>
+        </w:rPr>
+        <w:t xml:space="preserve">    public function __</w:t>
+      </w:r>
+      <w:proofErr w:type="gramStart"/>
+      <w:r>
+        <w:rPr>
+          <w:rFonts w:ascii="Consolas" w:hAnsi="Consolas" w:cs="Times New Roman"/>
+          <w:b/>
+          <w:szCs w:val="24"/>
+        </w:rPr>
+        <w:t>construct(</w:t>
+      </w:r>
+      <w:proofErr w:type="gramEnd"/>
+      <w:r>
+        <w:rPr>
+          <w:rFonts w:ascii="Consolas" w:hAnsi="Consolas" w:cs="Times New Roman"/>
+          <w:b/>
+          <w:szCs w:val="24"/>
+        </w:rPr>
+        <w:t>){</w:t>
+      </w:r>
+    </w:p>
+    <w:p>
+      <w:pPr>
+        <w:rPr>
+          <w:rFonts w:ascii="Consolas" w:hAnsi="Consolas" w:cs="Times New Roman"/>
+          <w:b/>
+          <w:szCs w:val="24"/>
+        </w:rPr>
+      </w:pPr>
+      <w:r>
+        <w:rPr>
+          <w:rFonts w:ascii="Consolas" w:hAnsi="Consolas" w:cs="Times New Roman"/>
+          <w:b/>
+          <w:szCs w:val="24"/>
+        </w:rPr>
+        <w:t xml:space="preserve">        $this-&gt;testing </w:t>
+      </w:r>
+      <w:proofErr w:type="gramStart"/>
+      <w:r>
+        <w:rPr>
+          <w:rFonts w:ascii="Consolas" w:hAnsi="Consolas" w:cs="Times New Roman"/>
+          <w:b/>
+          <w:szCs w:val="24"/>
+        </w:rPr>
+        <w:t>=  "</w:t>
+      </w:r>
+      <w:proofErr w:type="gramEnd"/>
+      <w:r>
+        <w:rPr>
+          <w:rFonts w:ascii="Consolas" w:hAnsi="Consolas" w:cs="Times New Roman"/>
+          <w:b/>
+          <w:szCs w:val="24"/>
+        </w:rPr>
+        <w:t>Testing the binding service";</w:t>
+      </w:r>
+    </w:p>
+    <w:p>
+      <w:pPr>
+        <w:rPr>
+          <w:rFonts w:ascii="Consolas" w:hAnsi="Consolas" w:cs="Times New Roman"/>
+          <w:b/>
+          <w:szCs w:val="24"/>
+        </w:rPr>
+      </w:pPr>
+      <w:r>
+        <w:rPr>
+          <w:rFonts w:ascii="Consolas" w:hAnsi="Consolas" w:cs="Times New Roman"/>
+          <w:b/>
+          <w:szCs w:val="24"/>
+        </w:rPr>
+        <w:t xml:space="preserve">    }</w:t>
+      </w:r>
+    </w:p>
+    <w:p>
+      <w:pPr>
+        <w:rPr>
+          <w:rFonts w:ascii="Consolas" w:hAnsi="Consolas" w:cs="Times New Roman"/>
+          <w:b/>
+          <w:szCs w:val="24"/>
+        </w:rPr>
+      </w:pPr>
+    </w:p>
+    <w:p>
+      <w:pPr>
+        <w:rPr>
+          <w:rFonts w:ascii="Consolas" w:hAnsi="Consolas" w:cs="Times New Roman"/>
+          <w:b/>
+          <w:szCs w:val="24"/>
+        </w:rPr>
+      </w:pPr>
+      <w:r>
+        <w:rPr>
+          <w:rFonts w:ascii="Consolas" w:hAnsi="Consolas" w:cs="Times New Roman"/>
+          <w:b/>
+          <w:szCs w:val="24"/>
+        </w:rPr>
+        <w:t xml:space="preserve">    public function __</w:t>
+      </w:r>
+      <w:proofErr w:type="gramStart"/>
+      <w:r>
+        <w:rPr>
+          <w:rFonts w:ascii="Consolas" w:hAnsi="Consolas" w:cs="Times New Roman"/>
+          <w:b/>
+          <w:szCs w:val="24"/>
+        </w:rPr>
+        <w:t>toString(</w:t>
+      </w:r>
+      <w:proofErr w:type="gramEnd"/>
+      <w:r>
+        <w:rPr>
+          <w:rFonts w:ascii="Consolas" w:hAnsi="Consolas" w:cs="Times New Roman"/>
+          <w:b/>
+          <w:szCs w:val="24"/>
+        </w:rPr>
+        <w:t>){</w:t>
+      </w:r>
+    </w:p>
+    <w:p>
+      <w:pPr>
+        <w:rPr>
+          <w:rFonts w:ascii="Consolas" w:hAnsi="Consolas" w:cs="Times New Roman"/>
+          <w:b/>
+          <w:szCs w:val="24"/>
+        </w:rPr>
+      </w:pPr>
+      <w:r>
+        <w:rPr>
+          <w:rFonts w:ascii="Consolas" w:hAnsi="Consolas" w:cs="Times New Roman"/>
+          <w:b/>
+          <w:szCs w:val="24"/>
+        </w:rPr>
+        <w:t xml:space="preserve">        return $this-&gt;testing;</w:t>
+      </w:r>
+    </w:p>
+    <w:p>
+      <w:pPr>
+        <w:rPr>
+          <w:rFonts w:ascii="Consolas" w:hAnsi="Consolas" w:cs="Times New Roman"/>
+          <w:b/>
+          <w:szCs w:val="24"/>
+        </w:rPr>
+      </w:pPr>
+      <w:r>
+        <w:rPr>
+          <w:rFonts w:ascii="Consolas" w:hAnsi="Consolas" w:cs="Times New Roman"/>
+          <w:b/>
+          <w:szCs w:val="24"/>
+        </w:rPr>
+        <w:t xml:space="preserve">    }</w:t>
+      </w:r>
+    </w:p>
+    <w:p>
+      <w:pPr>
+        <w:rPr>
+          <w:rFonts w:ascii="Consolas" w:hAnsi="Consolas" w:cs="Times New Roman"/>
+          <w:b/>
+          <w:szCs w:val="24"/>
+        </w:rPr>
+      </w:pPr>
+      <w:r>
+        <w:rPr>
+          <w:rFonts w:ascii="Consolas" w:hAnsi="Consolas" w:cs="Times New Roman"/>
+          <w:b/>
+          <w:szCs w:val="24"/>
+        </w:rPr>
+        <w:t>}</w:t>
+      </w:r>
+    </w:p>
+    <w:p>
+      <w:pPr>
+        <w:rPr>
+          <w:rFonts w:ascii="Consolas" w:hAnsi="Consolas" w:cs="Times New Roman"/>
+          <w:szCs w:val="24"/>
+        </w:rPr>
+      </w:pPr>
+    </w:p>
+    <w:p>
+      <w:pPr>
+        <w:pStyle w:val="Heading4"/>
+      </w:pPr>
+      <w:r>
+        <w:t>/routes/web.php</w:t>
+      </w:r>
+    </w:p>
+    <w:p>
+      <w:pPr>
+        <w:rPr>
+          <w:rFonts w:ascii="Consolas" w:hAnsi="Consolas" w:cs="Times New Roman"/>
+          <w:b/>
+          <w:szCs w:val="24"/>
+        </w:rPr>
+      </w:pPr>
+      <w:proofErr w:type="gramStart"/>
+      <w:r>
+        <w:rPr>
+          <w:rFonts w:ascii="Consolas" w:hAnsi="Consolas" w:cs="Times New Roman"/>
+          <w:b/>
+          <w:szCs w:val="24"/>
+        </w:rPr>
+        <w:t>App::</w:t>
+      </w:r>
+      <w:proofErr w:type="gramEnd"/>
+      <w:r>
+        <w:rPr>
+          <w:rFonts w:ascii="Consolas" w:hAnsi="Consolas" w:cs="Times New Roman"/>
+          <w:b/>
+          <w:szCs w:val="24"/>
+        </w:rPr>
+        <w:t>bind('bindingone', function(){</w:t>
+      </w:r>
+    </w:p>
+    <w:p>
+      <w:pPr>
+        <w:rPr>
+          <w:rFonts w:ascii="Consolas" w:hAnsi="Consolas" w:cs="Times New Roman"/>
+          <w:b/>
+          <w:szCs w:val="24"/>
+        </w:rPr>
+      </w:pPr>
+      <w:r>
+        <w:rPr>
+          <w:rFonts w:ascii="Consolas" w:hAnsi="Consolas" w:cs="Times New Roman"/>
+          <w:b/>
+          <w:szCs w:val="24"/>
+        </w:rPr>
+        <w:t xml:space="preserve">   return new \App\Http\Controllers\BindingController;</w:t>
+      </w:r>
+    </w:p>
+    <w:p>
+      <w:pPr>
+        <w:rPr>
+          <w:rFonts w:ascii="Consolas" w:hAnsi="Consolas" w:cs="Times New Roman"/>
+          <w:b/>
+          <w:szCs w:val="24"/>
+        </w:rPr>
+      </w:pPr>
+      <w:r>
+        <w:rPr>
+          <w:rFonts w:ascii="Consolas" w:hAnsi="Consolas" w:cs="Times New Roman"/>
+          <w:b/>
+          <w:szCs w:val="24"/>
+        </w:rPr>
+        <w:t>});</w:t>
+      </w:r>
+    </w:p>
+    <w:p>
+      <w:pPr>
+        <w:rPr>
+          <w:rFonts w:ascii="Consolas" w:hAnsi="Consolas" w:cs="Times New Roman"/>
+          <w:b/>
+          <w:szCs w:val="24"/>
+        </w:rPr>
+      </w:pPr>
+    </w:p>
+    <w:p>
+      <w:pPr>
+        <w:rPr>
+          <w:rFonts w:ascii="Consolas" w:hAnsi="Consolas" w:cs="Times New Roman"/>
+          <w:szCs w:val="24"/>
+        </w:rPr>
+      </w:pPr>
+      <w:proofErr w:type="gramStart"/>
+      <w:r>
+        <w:rPr>
+          <w:rFonts w:ascii="Consolas" w:hAnsi="Consolas" w:cs="Times New Roman"/>
+          <w:szCs w:val="24"/>
+        </w:rPr>
+        <w:t>Route::</w:t>
+      </w:r>
+      <w:proofErr w:type="gramEnd"/>
+      <w:r>
+        <w:rPr>
+          <w:rFonts w:ascii="Consolas" w:hAnsi="Consolas" w:cs="Times New Roman"/>
+          <w:szCs w:val="24"/>
+        </w:rPr>
+        <w:t>get('/bindingone', function(){</w:t>
+      </w:r>
+    </w:p>
+    <w:p>
+      <w:pPr>
+        <w:rPr>
+          <w:rFonts w:ascii="Consolas" w:hAnsi="Consolas" w:cs="Times New Roman"/>
+          <w:szCs w:val="24"/>
+        </w:rPr>
+      </w:pPr>
+      <w:r>
+        <w:rPr>
+          <w:rFonts w:ascii="Consolas" w:hAnsi="Consolas" w:cs="Times New Roman"/>
+          <w:szCs w:val="24"/>
+        </w:rPr>
+        <w:t xml:space="preserve">    echo </w:t>
+      </w:r>
+      <w:proofErr w:type="gramStart"/>
+      <w:r>
+        <w:rPr>
+          <w:rFonts w:ascii="Consolas" w:hAnsi="Consolas" w:cs="Times New Roman"/>
+          <w:szCs w:val="24"/>
+        </w:rPr>
+        <w:t>App::</w:t>
+      </w:r>
+      <w:proofErr w:type="gramEnd"/>
+      <w:r>
+        <w:rPr>
+          <w:rFonts w:ascii="Consolas" w:hAnsi="Consolas" w:cs="Times New Roman"/>
+          <w:szCs w:val="24"/>
+        </w:rPr>
+        <w:t>make('bindingone');</w:t>
+      </w:r>
+    </w:p>
+    <w:p>
+      <w:pPr>
+        <w:rPr>
+          <w:rFonts w:ascii="Consolas" w:hAnsi="Consolas" w:cs="Times New Roman"/>
+          <w:szCs w:val="24"/>
+        </w:rPr>
+      </w:pPr>
+      <w:r>
+        <w:rPr>
+          <w:rFonts w:ascii="Consolas" w:hAnsi="Consolas" w:cs="Times New Roman"/>
+          <w:szCs w:val="24"/>
+        </w:rPr>
+        <w:t>});</w:t>
+      </w:r>
+    </w:p>
+    <w:p>
+      <w:pPr>
+        <w:rPr>
+          <w:rFonts w:ascii="Consolas" w:hAnsi="Consolas" w:cs="Times New Roman"/>
+          <w:szCs w:val="24"/>
+        </w:rPr>
+      </w:pPr>
+    </w:p>
+    <w:p>
+      <w:pPr>
+        <w:pStyle w:val="Heading3"/>
+      </w:pPr>
+      <w:r>
+        <w:t>Singleton</w:t>
+      </w:r>
+    </w:p>
+    <w:p>
+      <w:pPr>
+        <w:pStyle w:val="Heading4"/>
+      </w:pPr>
+      <w:r>
+        <w:t>/routes/web.php</w:t>
+      </w:r>
+    </w:p>
+    <w:p>
+      <w:pPr>
+        <w:rPr>
+          <w:rFonts w:ascii="Consolas" w:hAnsi="Consolas" w:cs="Times New Roman"/>
+          <w:b/>
+          <w:szCs w:val="24"/>
+        </w:rPr>
+      </w:pPr>
+      <w:proofErr w:type="gramStart"/>
+      <w:r>
+        <w:rPr>
+          <w:rFonts w:ascii="Consolas" w:hAnsi="Consolas" w:cs="Times New Roman"/>
+          <w:b/>
+          <w:szCs w:val="24"/>
+        </w:rPr>
+        <w:t>App::</w:t>
+      </w:r>
+      <w:proofErr w:type="gramEnd"/>
+      <w:r>
+        <w:rPr>
+          <w:rFonts w:ascii="Consolas" w:hAnsi="Consolas" w:cs="Times New Roman"/>
+          <w:b/>
+          <w:szCs w:val="24"/>
+        </w:rPr>
+        <w:t>singleton('bindingone', function(){</w:t>
+      </w:r>
+    </w:p>
+    <w:p>
+      <w:pPr>
+        <w:rPr>
+          <w:rFonts w:ascii="Consolas" w:hAnsi="Consolas" w:cs="Times New Roman"/>
+          <w:szCs w:val="24"/>
+        </w:rPr>
+      </w:pPr>
+      <w:r>
+        <w:rPr>
+          <w:rFonts w:ascii="Consolas" w:hAnsi="Consolas" w:cs="Times New Roman"/>
+          <w:szCs w:val="24"/>
+        </w:rPr>
+        <w:t xml:space="preserve">   return new \App\Http\Controllers\BindingController;</w:t>
+      </w:r>
+    </w:p>
+    <w:p>
+      <w:pPr>
+        <w:rPr>
+          <w:rFonts w:ascii="Consolas" w:hAnsi="Consolas" w:cs="Times New Roman"/>
+          <w:szCs w:val="24"/>
+        </w:rPr>
+      </w:pPr>
+      <w:r>
+        <w:rPr>
+          <w:rFonts w:ascii="Consolas" w:hAnsi="Consolas" w:cs="Times New Roman"/>
+          <w:szCs w:val="24"/>
+        </w:rPr>
+        <w:t>});</w:t>
+      </w:r>
+    </w:p>
+    <w:p>
+      <w:pPr>
+        <w:rPr>
+          <w:rFonts w:ascii="Consolas" w:hAnsi="Consolas" w:cs="Times New Roman"/>
+          <w:b/>
+          <w:szCs w:val="24"/>
+        </w:rPr>
+      </w:pPr>
+    </w:p>
+    <w:p>
+      <w:pPr>
+        <w:rPr>
+          <w:rFonts w:ascii="Consolas" w:hAnsi="Consolas" w:cs="Times New Roman"/>
+          <w:szCs w:val="24"/>
+        </w:rPr>
+      </w:pPr>
+      <w:proofErr w:type="gramStart"/>
+      <w:r>
+        <w:rPr>
+          <w:rFonts w:ascii="Consolas" w:hAnsi="Consolas" w:cs="Times New Roman"/>
+          <w:szCs w:val="24"/>
+        </w:rPr>
+        <w:t>Route::</w:t>
+      </w:r>
+      <w:proofErr w:type="gramEnd"/>
+      <w:r>
+        <w:rPr>
+          <w:rFonts w:ascii="Consolas" w:hAnsi="Consolas" w:cs="Times New Roman"/>
+          <w:szCs w:val="24"/>
+        </w:rPr>
+        <w:t>get('/bindingone', function(){</w:t>
+      </w:r>
+    </w:p>
+    <w:p>
+      <w:pPr>
+        <w:rPr>
+          <w:rFonts w:ascii="Consolas" w:hAnsi="Consolas" w:cs="Times New Roman"/>
+          <w:szCs w:val="24"/>
+        </w:rPr>
+      </w:pPr>
+      <w:r>
+        <w:rPr>
+          <w:rFonts w:ascii="Consolas" w:hAnsi="Consolas" w:cs="Times New Roman"/>
+          <w:szCs w:val="24"/>
+        </w:rPr>
+        <w:t xml:space="preserve">    $app1 = </w:t>
+      </w:r>
+      <w:proofErr w:type="gramStart"/>
+      <w:r>
+        <w:rPr>
+          <w:rFonts w:ascii="Consolas" w:hAnsi="Consolas" w:cs="Times New Roman"/>
+          <w:szCs w:val="24"/>
+        </w:rPr>
+        <w:t>App::</w:t>
+      </w:r>
+      <w:proofErr w:type="gramEnd"/>
+      <w:r>
+        <w:rPr>
+          <w:rFonts w:ascii="Consolas" w:hAnsi="Consolas" w:cs="Times New Roman"/>
+          <w:szCs w:val="24"/>
+        </w:rPr>
+        <w:t>make('bindingone');</w:t>
+      </w:r>
+    </w:p>
+    <w:p>
+      <w:pPr>
+        <w:rPr>
+          <w:rFonts w:ascii="Consolas" w:hAnsi="Consolas" w:cs="Times New Roman"/>
+          <w:szCs w:val="24"/>
+        </w:rPr>
+      </w:pPr>
+      <w:r>
+        <w:rPr>
+          <w:rFonts w:ascii="Consolas" w:hAnsi="Consolas" w:cs="Times New Roman"/>
+          <w:szCs w:val="24"/>
+        </w:rPr>
+        <w:t xml:space="preserve">    return $app1;</w:t>
+      </w:r>
+    </w:p>
+    <w:p>
+      <w:pPr>
+        <w:rPr>
+          <w:rFonts w:ascii="Consolas" w:hAnsi="Consolas" w:cs="Times New Roman"/>
+          <w:szCs w:val="24"/>
+        </w:rPr>
+      </w:pPr>
+      <w:r>
+        <w:rPr>
+          <w:rFonts w:ascii="Consolas" w:hAnsi="Consolas" w:cs="Times New Roman"/>
+          <w:szCs w:val="24"/>
+        </w:rPr>
+        <w:t>});</w:t>
+      </w:r>
+    </w:p>
+    <w:p>
+      <w:pPr>
+        <w:pStyle w:val="Heading3"/>
+      </w:pPr>
+      <w:r>
+        <w:lastRenderedPageBreak/>
+        <w:t>Bound Instance</w:t>
+      </w:r>
+    </w:p>
+    <w:p>
+      <w:pPr>
+        <w:pStyle w:val="Heading4"/>
+      </w:pPr>
+      <w:r>
+        <w:t>/routes/web.php</w:t>
+      </w:r>
+    </w:p>
+    <w:p>
+      <w:pPr>
+        <w:rPr>
+          <w:rFonts w:ascii="Consolas" w:hAnsi="Consolas"/>
+          <w:b/>
+        </w:rPr>
+      </w:pPr>
+      <w:r>
+        <w:rPr>
+          <w:rFonts w:ascii="Consolas" w:hAnsi="Consolas"/>
+          <w:b/>
+        </w:rPr>
+        <w:t>$app = new \App\Http\Controllers\BindingController;</w:t>
+      </w:r>
+    </w:p>
+    <w:p>
+      <w:pPr>
+        <w:rPr>
+          <w:rFonts w:ascii="Consolas" w:hAnsi="Consolas"/>
+          <w:b/>
+        </w:rPr>
+      </w:pPr>
+      <w:proofErr w:type="gramStart"/>
+      <w:r>
+        <w:rPr>
+          <w:rFonts w:ascii="Consolas" w:hAnsi="Consolas"/>
+          <w:b/>
+        </w:rPr>
+        <w:t>App::</w:t>
+      </w:r>
+      <w:proofErr w:type="gramEnd"/>
+      <w:r>
+        <w:rPr>
+          <w:rFonts w:ascii="Consolas" w:hAnsi="Consolas"/>
+          <w:b/>
+        </w:rPr>
+        <w:t>instance('bindingone', $app);</w:t>
+      </w:r>
+    </w:p>
+    <w:p>
+      <w:pPr>
+        <w:rPr>
+          <w:rFonts w:ascii="Consolas" w:hAnsi="Consolas"/>
+        </w:rPr>
+      </w:pPr>
+      <w:proofErr w:type="gramStart"/>
+      <w:r>
+        <w:rPr>
+          <w:rFonts w:ascii="Consolas" w:hAnsi="Consolas"/>
+        </w:rPr>
+        <w:t>Route::</w:t>
+      </w:r>
+      <w:proofErr w:type="gramEnd"/>
+      <w:r>
+        <w:rPr>
+          <w:rFonts w:ascii="Consolas" w:hAnsi="Consolas"/>
+        </w:rPr>
+        <w:t>get('/bindingone', function(){</w:t>
+      </w:r>
+    </w:p>
+    <w:p>
+      <w:pPr>
+        <w:rPr>
+          <w:rFonts w:ascii="Consolas" w:hAnsi="Consolas"/>
+        </w:rPr>
+      </w:pPr>
+      <w:r>
+        <w:rPr>
+          <w:rFonts w:ascii="Consolas" w:hAnsi="Consolas"/>
+        </w:rPr>
+        <w:t xml:space="preserve">    return </w:t>
+      </w:r>
+      <w:proofErr w:type="gramStart"/>
+      <w:r>
+        <w:rPr>
+          <w:rFonts w:ascii="Consolas" w:hAnsi="Consolas"/>
+        </w:rPr>
+        <w:t>App::</w:t>
+      </w:r>
+      <w:proofErr w:type="gramEnd"/>
+      <w:r>
+        <w:rPr>
+          <w:rFonts w:ascii="Consolas" w:hAnsi="Consolas"/>
+        </w:rPr>
+        <w:t>make('bindingone');</w:t>
+      </w:r>
+    </w:p>
+    <w:p>
+      <w:pPr>
+        <w:rPr>
+          <w:rFonts w:ascii="Consolas" w:hAnsi="Consolas"/>
+        </w:rPr>
+      </w:pPr>
+      <w:r>
+        <w:rPr>
+          <w:rFonts w:ascii="Consolas" w:hAnsi="Consolas"/>
+        </w:rPr>
+        <w:t>});</w:t>
+      </w:r>
+    </w:p>
+    <w:p>
+      <w:pPr>
+        <w:rPr>
+          <w:rFonts w:ascii="Consolas" w:hAnsi="Consolas" w:cs="Times New Roman"/>
+          <w:szCs w:val="24"/>
+        </w:rPr>
+      </w:pPr>
+    </w:p>
+    <w:p>
+      <w:pPr>
+        <w:rPr>
+          <w:rFonts w:cs="Times New Roman"/>
+          <w:szCs w:val="24"/>
+        </w:rPr>
+      </w:pPr>
+      <w:r>
+        <w:rPr>
+          <w:rFonts w:cs="Times New Roman"/>
+          <w:szCs w:val="24"/>
+        </w:rPr>
+        <w:t>Besides these we have many kinds of bindings</w:t>
+      </w:r>
+    </w:p>
+    <w:p>
+      <w:pPr>
+        <w:rPr>
+          <w:rFonts w:cs="Times New Roman"/>
+          <w:szCs w:val="24"/>
+        </w:rPr>
+      </w:pPr>
+      <w:r>
+        <w:rPr>
+          <w:rFonts w:cs="Times New Roman"/>
+          <w:szCs w:val="24"/>
+        </w:rPr>
+        <w:t xml:space="preserve">1)  </w:t>
+      </w:r>
+      <w:r>
+        <w:rPr>
+          <w:rFonts w:cs="Times New Roman"/>
+          <w:b/>
+          <w:szCs w:val="24"/>
+        </w:rPr>
+        <w:t>Implementation Bindings</w:t>
+      </w:r>
+      <w:r>
+        <w:rPr>
+          <w:rFonts w:cs="Times New Roman"/>
+          <w:szCs w:val="24"/>
+        </w:rPr>
+        <w:t xml:space="preserve"> follows the adapter pattern</w:t>
+      </w:r>
+    </w:p>
+    <w:p>
+      <w:pPr>
+        <w:rPr>
+          <w:rFonts w:cs="Times New Roman"/>
+          <w:szCs w:val="24"/>
+        </w:rPr>
+      </w:pPr>
+      <w:r>
+        <w:rPr>
+          <w:rFonts w:cs="Times New Roman"/>
+          <w:szCs w:val="24"/>
+        </w:rPr>
+        <w:t xml:space="preserve">2)  </w:t>
+      </w:r>
+      <w:r>
+        <w:rPr>
+          <w:rFonts w:cs="Times New Roman"/>
+          <w:b/>
+          <w:szCs w:val="24"/>
+        </w:rPr>
+        <w:t>Contextual Binding</w:t>
+      </w:r>
+    </w:p>
+    <w:p>
+      <w:pPr>
+        <w:rPr>
+          <w:rFonts w:ascii="Consolas" w:hAnsi="Consolas" w:cs="Times New Roman"/>
+          <w:szCs w:val="24"/>
+        </w:rPr>
+      </w:pPr>
+    </w:p>
+    <w:p>
+      <w:pPr>
+        <w:rPr>
+          <w:rFonts w:ascii="Consolas" w:hAnsi="Consolas" w:cs="Times New Roman"/>
+          <w:szCs w:val="24"/>
+        </w:rPr>
+      </w:pPr>
+      <w:r>
+        <w:rPr>
+          <w:rFonts w:ascii="Consolas" w:hAnsi="Consolas" w:cs="Times New Roman"/>
+          <w:szCs w:val="24"/>
+        </w:rPr>
+        <w:t>$this→app→when(\App\SocialManager</w:t>
+      </w:r>
+      <w:r>
+        <w:rPr>
+          <w:rFonts w:ascii="Cambria Math" w:hAnsi="Cambria Math" w:cs="Cambria Math"/>
+          <w:szCs w:val="24"/>
+        </w:rPr>
+        <w:t>∷</w:t>
+      </w:r>
+      <w:r>
+        <w:rPr>
+          <w:rFonts w:ascii="Consolas" w:hAnsi="Consolas" w:cs="Times New Roman"/>
+          <w:szCs w:val="24"/>
+        </w:rPr>
+        <w:t>class)</w:t>
+      </w:r>
+    </w:p>
+    <w:p>
+      <w:pPr>
+        <w:rPr>
+          <w:rFonts w:ascii="Consolas" w:hAnsi="Consolas" w:cs="Times New Roman"/>
+          <w:szCs w:val="24"/>
+        </w:rPr>
+      </w:pPr>
+      <w:r>
+        <w:rPr>
+          <w:rFonts w:ascii="Consolas" w:hAnsi="Consolas" w:cs="Times New Roman"/>
+          <w:szCs w:val="24"/>
+        </w:rPr>
+        <w:tab/>
+        <w:t>→needs(\App\SocialProvider</w:t>
+      </w:r>
+      <w:r>
+        <w:rPr>
+          <w:rFonts w:ascii="Cambria Math" w:hAnsi="Cambria Math" w:cs="Cambria Math"/>
+          <w:szCs w:val="24"/>
+        </w:rPr>
+        <w:t>∷</w:t>
+      </w:r>
+      <w:r>
+        <w:rPr>
+          <w:rFonts w:ascii="Consolas" w:hAnsi="Consolas" w:cs="Times New Roman"/>
+          <w:szCs w:val="24"/>
+        </w:rPr>
+        <w:t>class)</w:t>
+      </w:r>
+    </w:p>
+    <w:p>
+      <w:pPr>
+        <w:rPr>
+          <w:rFonts w:ascii="Consolas" w:hAnsi="Consolas" w:cs="Times New Roman"/>
+          <w:szCs w:val="24"/>
+        </w:rPr>
+      </w:pPr>
+      <w:r>
+        <w:rPr>
+          <w:rFonts w:ascii="Consolas" w:hAnsi="Consolas" w:cs="Times New Roman"/>
+          <w:szCs w:val="24"/>
+        </w:rPr>
+        <w:tab/>
+        <w:t>→give(\App\FacebookSocialProvider</w:t>
+      </w:r>
+      <w:r>
+        <w:rPr>
+          <w:rFonts w:ascii="Cambria Math" w:hAnsi="Cambria Math" w:cs="Cambria Math"/>
+          <w:szCs w:val="24"/>
+        </w:rPr>
+        <w:t>∷</w:t>
+      </w:r>
+      <w:r>
+        <w:rPr>
+          <w:rFonts w:ascii="Consolas" w:hAnsi="Consolas" w:cs="Times New Roman"/>
+          <w:szCs w:val="24"/>
+        </w:rPr>
+        <w:t>class);</w:t>
+      </w:r>
+    </w:p>
+    <w:p>
+      <w:pPr>
+        <w:rPr>
+          <w:rFonts w:ascii="Consolas" w:hAnsi="Consolas" w:cs="Times New Roman"/>
+          <w:szCs w:val="24"/>
+        </w:rPr>
+      </w:pPr>
+    </w:p>
+    <w:p>
+      <w:pPr>
+        <w:rPr>
+          <w:rFonts w:cs="Times New Roman"/>
+          <w:b/>
+          <w:szCs w:val="24"/>
+        </w:rPr>
+      </w:pPr>
+      <w:r>
+        <w:rPr>
+          <w:rFonts w:cs="Times New Roman"/>
+          <w:szCs w:val="24"/>
+        </w:rPr>
+        <w:t>3)</w:t>
+      </w:r>
+      <w:r>
+        <w:rPr>
+          <w:rFonts w:cs="Times New Roman"/>
+          <w:b/>
+          <w:szCs w:val="24"/>
+        </w:rPr>
+        <w:t xml:space="preserve"> Tagging Bindings</w:t>
+      </w:r>
+    </w:p>
+    <w:p>
+      <w:pPr>
+        <w:rPr>
+          <w:rFonts w:ascii="Consolas" w:hAnsi="Consolas" w:cs="Times New Roman"/>
+          <w:szCs w:val="24"/>
+        </w:rPr>
+      </w:pPr>
+      <w:r>
+        <w:rPr>
+          <w:rFonts w:ascii="Consolas" w:hAnsi="Consolas" w:cs="Times New Roman"/>
+          <w:szCs w:val="24"/>
+        </w:rPr>
+        <w:t>$this</w:t>
+      </w:r>
+      <w:r>
+        <w:rPr>
+          <w:rFonts w:ascii="Consolas" w:hAnsi="Consolas" w:cs="Times New Roman"/>
+          <w:szCs w:val="24"/>
+        </w:rPr>
+        <w:t>→app→</w:t>
+      </w:r>
+      <w:proofErr w:type="gramStart"/>
+      <w:r>
+        <w:rPr>
+          <w:rFonts w:ascii="Consolas" w:hAnsi="Consolas" w:cs="Times New Roman"/>
+          <w:szCs w:val="24"/>
+        </w:rPr>
+        <w:t>tag(</w:t>
+      </w:r>
+      <w:proofErr w:type="gramEnd"/>
+      <w:r>
+        <w:rPr>
+          <w:rFonts w:ascii="Consolas" w:hAnsi="Consolas" w:cs="Times New Roman"/>
+          <w:szCs w:val="24"/>
+        </w:rPr>
+        <w:t>[Plugin\Markdown</w:t>
+      </w:r>
+      <w:r>
+        <w:rPr>
+          <w:rFonts w:ascii="Cambria Math" w:hAnsi="Cambria Math" w:cs="Cambria Math"/>
+          <w:szCs w:val="24"/>
+        </w:rPr>
+        <w:t>∷</w:t>
+      </w:r>
+      <w:r>
+        <w:rPr>
+          <w:rFonts w:ascii="Consolas" w:hAnsi="Consolas" w:cs="Times New Roman"/>
+          <w:szCs w:val="24"/>
+        </w:rPr>
+        <w:t>class,</w:t>
+      </w:r>
+      <w:r>
+        <w:rPr>
+          <w:rFonts w:ascii="Consolas" w:hAnsi="Consolas" w:cs="Times New Roman"/>
+          <w:szCs w:val="24"/>
+        </w:rPr>
+        <w:t xml:space="preserve"> </w:t>
+      </w:r>
+      <w:r>
+        <w:rPr>
+          <w:rFonts w:ascii="Consolas" w:hAnsi="Consolas" w:cs="Times New Roman"/>
+          <w:szCs w:val="24"/>
+        </w:rPr>
+        <w:t>Plugin\Twitter</w:t>
+      </w:r>
+      <w:r>
+        <w:rPr>
+          <w:rFonts w:ascii="Cambria Math" w:hAnsi="Cambria Math" w:cs="Cambria Math"/>
+          <w:szCs w:val="24"/>
+        </w:rPr>
+        <w:t>∷</w:t>
+      </w:r>
+      <w:r>
+        <w:rPr>
+          <w:rFonts w:ascii="Consolas" w:hAnsi="Consolas" w:cs="Times New Roman"/>
+          <w:szCs w:val="24"/>
+        </w:rPr>
+        <w:t>class,</w:t>
+      </w:r>
+    </w:p>
+    <w:p>
+      <w:pPr>
+        <w:rPr>
+          <w:rFonts w:ascii="Consolas" w:hAnsi="Consolas" w:cs="Times New Roman"/>
+          <w:szCs w:val="24"/>
+        </w:rPr>
+      </w:pPr>
+      <w:r>
+        <w:rPr>
+          <w:rFonts w:ascii="Consolas" w:hAnsi="Consolas" w:cs="Times New Roman"/>
+          <w:szCs w:val="24"/>
+        </w:rPr>
+        <w:tab/>
+      </w:r>
+      <w:r>
+        <w:rPr>
+          <w:rFonts w:ascii="Consolas" w:hAnsi="Consolas" w:cs="Times New Roman"/>
+          <w:szCs w:val="24"/>
+        </w:rPr>
+        <w:tab/>
+        <w:t xml:space="preserve">    </w:t>
+      </w:r>
+      <w:r>
+        <w:rPr>
+          <w:rFonts w:ascii="Consolas" w:hAnsi="Consolas" w:cs="Times New Roman"/>
+          <w:szCs w:val="24"/>
+        </w:rPr>
+        <w:t>Plugin\Twitter</w:t>
+      </w:r>
+      <w:r>
+        <w:rPr>
+          <w:rFonts w:ascii="Cambria Math" w:hAnsi="Cambria Math" w:cs="Cambria Math"/>
+          <w:szCs w:val="24"/>
+        </w:rPr>
+        <w:t>∷</w:t>
+      </w:r>
+      <w:r>
+        <w:rPr>
+          <w:rFonts w:ascii="Consolas" w:hAnsi="Consolas" w:cs="Times New Roman"/>
+          <w:szCs w:val="24"/>
+        </w:rPr>
+        <w:t>class], ‘</w:t>
+      </w:r>
+      <w:proofErr w:type="gramStart"/>
+      <w:r>
+        <w:rPr>
+          <w:rFonts w:ascii="Consolas" w:hAnsi="Consolas" w:cs="Times New Roman"/>
+          <w:szCs w:val="24"/>
+        </w:rPr>
+        <w:t>cms.plugins</w:t>
+      </w:r>
+      <w:proofErr w:type="gramEnd"/>
+      <w:r>
+        <w:rPr>
+          <w:rFonts w:ascii="Consolas" w:hAnsi="Consolas" w:cs="Times New Roman"/>
+          <w:szCs w:val="24"/>
+        </w:rPr>
+        <w:t>’]</w:t>
+      </w:r>
+    </w:p>
+    <w:p>
+      <w:pPr>
+        <w:rPr>
+          <w:rFonts w:ascii="Consolas" w:hAnsi="Consolas" w:cs="Times New Roman"/>
+          <w:szCs w:val="24"/>
+        </w:rPr>
+      </w:pPr>
+      <w:r>
+        <w:rPr>
+          <w:rFonts w:ascii="Consolas" w:hAnsi="Consolas" w:cs="Times New Roman"/>
+          <w:szCs w:val="24"/>
+        </w:rPr>
+        <w:t>$plugins = App</w:t>
+      </w:r>
+      <w:r>
+        <w:rPr>
+          <w:rFonts w:ascii="Cambria Math" w:hAnsi="Cambria Math" w:cs="Cambria Math"/>
+          <w:szCs w:val="24"/>
+        </w:rPr>
+        <w:t>∷</w:t>
+      </w:r>
+      <w:r>
+        <w:rPr>
+          <w:rFonts w:ascii="Consolas" w:hAnsi="Consolas" w:cs="Times New Roman"/>
+          <w:szCs w:val="24"/>
+        </w:rPr>
+        <w:t>tagged(‘</w:t>
+      </w:r>
+      <w:proofErr w:type="gramStart"/>
+      <w:r>
+        <w:rPr>
+          <w:rFonts w:ascii="Consolas" w:hAnsi="Consolas" w:cs="Times New Roman"/>
+          <w:szCs w:val="24"/>
+        </w:rPr>
+        <w:t>cms.plugins</w:t>
+      </w:r>
+      <w:proofErr w:type="gramEnd"/>
+      <w:r>
+        <w:rPr>
+          <w:rFonts w:ascii="Consolas" w:hAnsi="Consolas" w:cs="Times New Roman"/>
+          <w:szCs w:val="24"/>
+        </w:rPr>
+        <w:t>’);</w:t>
+      </w:r>
+    </w:p>
+    <w:p>
+      <w:pPr>
+        <w:rPr>
+          <w:rFonts w:ascii="Consolas" w:hAnsi="Consolas" w:cs="Times New Roman"/>
+          <w:szCs w:val="24"/>
+        </w:rPr>
+      </w:pPr>
+    </w:p>
+    <w:p>
+      <w:pPr>
+        <w:pStyle w:val="Heading3"/>
+      </w:pPr>
+      <w:r>
+        <w:t>Global App</w:t>
+      </w:r>
+    </w:p>
+    <w:p>
+      <w:pPr>
+        <w:rPr>
+          <w:rFonts w:ascii="Consolas" w:hAnsi="Consolas"/>
+        </w:rPr>
+      </w:pPr>
+      <w:r>
+        <w:rPr>
+          <w:rFonts w:ascii="Consolas" w:hAnsi="Consolas"/>
+        </w:rPr>
+        <w:t>//Using the make method</w:t>
+      </w:r>
+    </w:p>
+    <w:p>
+      <w:pPr>
+        <w:rPr>
+          <w:rFonts w:ascii="Consolas" w:hAnsi="Consolas"/>
+          <w:b/>
+        </w:rPr>
+      </w:pPr>
+      <w:r>
+        <w:rPr>
+          <w:rFonts w:ascii="Consolas" w:hAnsi="Consolas"/>
+          <w:b/>
+        </w:rPr>
+        <w:t>$service = $app→make(‘service’);</w:t>
+      </w:r>
+    </w:p>
+    <w:p>
+      <w:pPr>
+        <w:rPr>
+          <w:rFonts w:ascii="Consolas" w:hAnsi="Consolas"/>
+        </w:rPr>
+      </w:pPr>
+    </w:p>
+    <w:p>
+      <w:pPr>
+        <w:rPr>
+          <w:rFonts w:ascii="Consolas" w:hAnsi="Consolas"/>
+        </w:rPr>
+      </w:pPr>
+      <w:r>
+        <w:rPr>
+          <w:rFonts w:ascii="Consolas" w:hAnsi="Consolas"/>
+        </w:rPr>
+        <w:t>//Using array access</w:t>
+      </w:r>
+    </w:p>
+    <w:p>
+      <w:pPr>
+        <w:rPr>
+          <w:rFonts w:ascii="Consolas" w:hAnsi="Consolas"/>
+          <w:b/>
+        </w:rPr>
+      </w:pPr>
+      <w:r>
+        <w:rPr>
+          <w:rFonts w:ascii="Consolas" w:hAnsi="Consolas"/>
+          <w:b/>
+        </w:rPr>
+        <w:t>$service = $app[‘service’];</w:t>
+      </w:r>
+    </w:p>
+    <w:p>
+      <w:pPr>
+        <w:rPr>
+          <w:rFonts w:ascii="Consolas" w:hAnsi="Consolas"/>
+        </w:rPr>
+      </w:pPr>
+    </w:p>
+    <w:p>
+      <w:pPr>
+        <w:rPr>
+          <w:rFonts w:ascii="Consolas" w:hAnsi="Consolas"/>
+        </w:rPr>
+      </w:pPr>
+      <w:r>
+        <w:rPr>
+          <w:rFonts w:ascii="Consolas" w:hAnsi="Consolas"/>
+        </w:rPr>
+        <w:t>//Use the magic accessor</w:t>
+      </w:r>
+    </w:p>
+    <w:p>
+      <w:pPr>
+        <w:rPr>
+          <w:rFonts w:ascii="Consolas" w:hAnsi="Consolas"/>
+          <w:b/>
+        </w:rPr>
+      </w:pPr>
+      <w:r>
+        <w:rPr>
+          <w:rFonts w:ascii="Consolas" w:hAnsi="Consolas"/>
+          <w:b/>
+        </w:rPr>
+        <w:t>$service = $app→service;</w:t>
+      </w:r>
+    </w:p>
+    <w:p>
+      <w:pPr>
+        <w:rPr>
+          <w:rFonts w:ascii="Consolas" w:hAnsi="Consolas" w:cs="Times New Roman"/>
+          <w:szCs w:val="24"/>
+        </w:rPr>
+      </w:pPr>
+    </w:p>
+    <w:p>
+      <w:pPr>
+        <w:pStyle w:val="Heading3"/>
+      </w:pPr>
+      <w:r>
+        <w:t xml:space="preserve">Use the </w:t>
+      </w:r>
+      <w:proofErr w:type="gramStart"/>
+      <w:r>
+        <w:t>app(</w:t>
+      </w:r>
+      <w:proofErr w:type="gramEnd"/>
+      <w:r>
+        <w:t>) function</w:t>
+      </w:r>
+    </w:p>
+    <w:p>
+      <w:pPr>
+        <w:rPr>
+          <w:rFonts w:ascii="Consolas" w:hAnsi="Consolas"/>
+        </w:rPr>
+      </w:pPr>
+      <w:r>
+        <w:rPr>
+          <w:rFonts w:ascii="Consolas" w:hAnsi="Consolas"/>
+        </w:rPr>
+        <w:t>//Using the make method</w:t>
+      </w:r>
+    </w:p>
+    <w:p>
+      <w:pPr>
+        <w:rPr>
+          <w:rFonts w:ascii="Consolas" w:hAnsi="Consolas" w:cs="Times New Roman"/>
+          <w:b/>
+        </w:rPr>
+      </w:pPr>
+      <w:r>
+        <w:rPr>
+          <w:rFonts w:ascii="Consolas" w:hAnsi="Consolas" w:cs="Times New Roman"/>
+          <w:b/>
+        </w:rPr>
+        <w:t xml:space="preserve">$container = </w:t>
+      </w:r>
+      <w:proofErr w:type="gramStart"/>
+      <w:r>
+        <w:rPr>
+          <w:rFonts w:ascii="Consolas" w:hAnsi="Consolas" w:cs="Times New Roman"/>
+          <w:b/>
+        </w:rPr>
+        <w:t>app(</w:t>
+      </w:r>
+      <w:proofErr w:type="gramEnd"/>
+      <w:r>
+        <w:rPr>
+          <w:rFonts w:ascii="Consolas" w:hAnsi="Consolas" w:cs="Times New Roman"/>
+          <w:b/>
+        </w:rPr>
+        <w:t>);</w:t>
+      </w:r>
+    </w:p>
+    <w:p>
+      <w:pPr>
+        <w:rPr>
+          <w:rFonts w:ascii="Consolas" w:hAnsi="Consolas" w:cs="Times New Roman"/>
+          <w:b/>
+        </w:rPr>
+      </w:pPr>
+      <w:r>
+        <w:rPr>
+          <w:rFonts w:ascii="Consolas" w:hAnsi="Consolas" w:cs="Times New Roman"/>
+          <w:b/>
+        </w:rPr>
+        <w:t>$service = $container→make(‘service’);</w:t>
+      </w:r>
+    </w:p>
+    <w:p>
+      <w:pPr>
+        <w:rPr>
+          <w:rFonts w:ascii="Consolas" w:hAnsi="Consolas" w:cs="Times New Roman"/>
+          <w:sz w:val="18"/>
+        </w:rPr>
+      </w:pPr>
+    </w:p>
+    <w:p>
+      <w:pPr>
+        <w:rPr>
+          <w:rFonts w:ascii="Consolas" w:hAnsi="Consolas"/>
+        </w:rPr>
+      </w:pPr>
+      <w:r>
+        <w:rPr>
+          <w:rFonts w:ascii="Consolas" w:hAnsi="Consolas"/>
+        </w:rPr>
+        <w:t xml:space="preserve">//Using the </w:t>
+      </w:r>
+      <w:r>
+        <w:rPr>
+          <w:rFonts w:ascii="Consolas" w:hAnsi="Consolas"/>
+        </w:rPr>
+        <w:t>function parameter</w:t>
+      </w:r>
+    </w:p>
+    <w:p>
+      <w:pPr>
+        <w:rPr>
+          <w:rFonts w:ascii="Consolas" w:hAnsi="Consolas" w:cs="Times New Roman"/>
+          <w:b/>
+        </w:rPr>
+      </w:pPr>
+      <w:r>
+        <w:rPr>
+          <w:rFonts w:ascii="Consolas" w:hAnsi="Consolas" w:cs="Times New Roman"/>
+          <w:b/>
+        </w:rPr>
+        <w:t>$container = app(</w:t>
+      </w:r>
+      <w:r>
+        <w:rPr>
+          <w:rFonts w:ascii="Consolas" w:hAnsi="Consolas" w:cs="Times New Roman"/>
+          <w:b/>
+        </w:rPr>
+        <w:t>‘service’</w:t>
+      </w:r>
+      <w:r>
+        <w:rPr>
+          <w:rFonts w:ascii="Consolas" w:hAnsi="Consolas" w:cs="Times New Roman"/>
+          <w:b/>
+        </w:rPr>
+        <w:t>);</w:t>
+      </w:r>
+    </w:p>
+    <w:p>
+      <w:pPr>
+        <w:rPr>
+          <w:rFonts w:ascii="Consolas" w:hAnsi="Consolas" w:cs="Times New Roman"/>
+          <w:b/>
+        </w:rPr>
+      </w:pPr>
+    </w:p>
+    <w:p>
+      <w:pPr>
+        <w:rPr>
+          <w:rFonts w:ascii="Consolas" w:hAnsi="Consolas" w:cs="Times New Roman"/>
+        </w:rPr>
+      </w:pPr>
+      <w:r>
+        <w:rPr>
+          <w:rFonts w:ascii="Consolas" w:hAnsi="Consolas" w:cs="Times New Roman"/>
+        </w:rPr>
+        <w:t>//Using array access</w:t>
+      </w:r>
+    </w:p>
+    <w:p>
+      <w:pPr>
+        <w:rPr>
+          <w:rFonts w:ascii="Consolas" w:hAnsi="Consolas" w:cs="Times New Roman"/>
+          <w:b/>
+        </w:rPr>
+      </w:pPr>
+      <w:r>
+        <w:rPr>
+          <w:rFonts w:ascii="Consolas" w:hAnsi="Consolas" w:cs="Times New Roman"/>
+          <w:b/>
+        </w:rPr>
+        <w:t>$service = $</w:t>
+      </w:r>
+      <w:r>
+        <w:rPr>
+          <w:rFonts w:ascii="Consolas" w:hAnsi="Consolas" w:cs="Times New Roman"/>
+          <w:b/>
+        </w:rPr>
+        <w:t>app</w:t>
+      </w:r>
+      <w:proofErr w:type="gramStart"/>
+      <w:r>
+        <w:rPr>
+          <w:rFonts w:ascii="Consolas" w:hAnsi="Consolas" w:cs="Times New Roman"/>
+          <w:b/>
+        </w:rPr>
+        <w:t>()[</w:t>
+      </w:r>
+      <w:proofErr w:type="gramEnd"/>
+      <w:r>
+        <w:rPr>
+          <w:rFonts w:ascii="Consolas" w:hAnsi="Consolas" w:cs="Times New Roman"/>
+          <w:b/>
+        </w:rPr>
+        <w:t>‘service’</w:t>
+      </w:r>
+      <w:r>
+        <w:rPr>
+          <w:rFonts w:ascii="Consolas" w:hAnsi="Consolas" w:cs="Times New Roman"/>
+          <w:b/>
+        </w:rPr>
+        <w:t>]</w:t>
+      </w:r>
+      <w:r>
+        <w:rPr>
+          <w:rFonts w:ascii="Consolas" w:hAnsi="Consolas" w:cs="Times New Roman"/>
+          <w:b/>
+        </w:rPr>
+        <w:t>;</w:t>
+      </w:r>
+    </w:p>
+    <w:p>
+      <w:pPr>
+        <w:rPr>
+          <w:rFonts w:ascii="Consolas" w:hAnsi="Consolas" w:cs="Times New Roman"/>
+          <w:b/>
+        </w:rPr>
+      </w:pPr>
+    </w:p>
+    <w:p>
+      <w:pPr>
+        <w:rPr>
+          <w:rFonts w:ascii="Consolas" w:hAnsi="Consolas" w:cs="Times New Roman"/>
+        </w:rPr>
+      </w:pPr>
+      <w:r>
+        <w:rPr>
+          <w:rFonts w:ascii="Consolas" w:hAnsi="Consolas" w:cs="Times New Roman"/>
+        </w:rPr>
+        <w:t>//Using the magic accessor</w:t>
+      </w:r>
+    </w:p>
+    <w:p>
+      <w:pPr>
+        <w:rPr>
+          <w:rFonts w:ascii="Consolas" w:hAnsi="Consolas" w:cs="Times New Roman"/>
+          <w:b/>
+        </w:rPr>
+      </w:pPr>
+      <w:r>
+        <w:rPr>
+          <w:rFonts w:ascii="Consolas" w:hAnsi="Consolas" w:cs="Times New Roman"/>
+          <w:b/>
+        </w:rPr>
+        <w:t>$service = $</w:t>
+      </w:r>
+      <w:proofErr w:type="gramStart"/>
+      <w:r>
+        <w:rPr>
+          <w:rFonts w:ascii="Consolas" w:hAnsi="Consolas" w:cs="Times New Roman"/>
+          <w:b/>
+        </w:rPr>
+        <w:t>app(</w:t>
+      </w:r>
+      <w:proofErr w:type="gramEnd"/>
+      <w:r>
+        <w:rPr>
+          <w:rFonts w:ascii="Consolas" w:hAnsi="Consolas" w:cs="Times New Roman"/>
+          <w:b/>
+        </w:rPr>
+        <w:t>)→service;</w:t>
+      </w:r>
+    </w:p>
+    <w:p>
+      <w:pPr>
+        <w:rPr>
+          <w:rFonts w:ascii="Consolas" w:hAnsi="Consolas" w:cs="Times New Roman"/>
+          <w:sz w:val="18"/>
+        </w:rPr>
+      </w:pPr>
+    </w:p>
+    <w:p>
+      <w:pPr>
+        <w:rPr>
+          <w:rFonts w:ascii="Consolas" w:hAnsi="Consolas" w:cs="Times New Roman"/>
+          <w:sz w:val="18"/>
+        </w:rPr>
+      </w:pPr>
+    </w:p>
+    <w:p>
+      <w:pPr>
+        <w:pStyle w:val="Heading2"/>
+      </w:pPr>
+      <w:r>
+        <w:lastRenderedPageBreak/>
+        <w:t>Session</w:t>
+      </w:r>
+    </w:p>
+    <w:p>
       <w:bookmarkStart w:id="3" w:name="_GoBack"/>
       <w:bookmarkEnd w:id="3"/>
     </w:p>
+    <w:p/>
+    <w:p/>
+    <w:p/>
+    <w:p/>
+    <w:p/>
+    <w:p/>
+    <w:p/>
+    <w:p/>
+    <w:p/>
+    <w:p/>
+    <w:p/>
+    <w:p/>
+    <w:p/>
+    <w:p/>
+    <w:p/>
+    <w:p/>
+    <w:p/>
+    <w:p/>
+    <w:p/>
+    <w:p/>
+    <w:p/>
+    <w:p/>
+    <w:p/>
+    <w:p/>
+    <w:p/>
+    <w:p/>
+    <w:p/>
+    <w:p/>
+    <w:p/>
+    <w:p/>
+    <w:p/>
+    <w:p/>
+    <w:p/>
+    <w:p/>
+    <w:p/>
+    <w:p/>
+    <w:p/>
+    <w:p/>
+    <w:p/>
+    <w:p/>
+    <w:p/>
+    <w:p/>
+    <w:p/>
     <w:p>
       <w:pPr>
         <w:rPr>
@@ -51891,12 +56939,12 @@
     <w:p>
       <w:pPr>
         <w:rPr>
-          <w:rFonts w:ascii="Consolas" w:hAnsi="Consolas"/>
-        </w:rPr>
-      </w:pPr>
-      <w:r>
-        <w:rPr>
-          <w:rFonts w:ascii="Consolas" w:hAnsi="Consolas"/>
+          <w:rFonts w:ascii="Cambria" w:hAnsi="Cambria"/>
+        </w:rPr>
+      </w:pPr>
+      <w:r>
+        <w:rPr>
+          <w:rFonts w:ascii="Cambria" w:hAnsi="Cambria"/>
         </w:rPr>
         <w:t xml:space="preserve">composer global require "laravel/installer"  </w:t>
       </w:r>
@@ -51904,12 +56952,12 @@
     <w:p>
       <w:pPr>
         <w:rPr>
-          <w:rFonts w:cs="Times New Roman"/>
-        </w:rPr>
-      </w:pPr>
-      <w:r>
-        <w:rPr>
-          <w:rFonts w:cs="Times New Roman"/>
+          <w:rFonts w:ascii="Cambria" w:hAnsi="Cambria" w:cs="Times New Roman"/>
+        </w:rPr>
+      </w:pPr>
+      <w:r>
+        <w:rPr>
+          <w:rFonts w:ascii="Cambria" w:hAnsi="Cambria" w:cs="Times New Roman"/>
         </w:rPr>
         <w:t>Global Installer Laravel</w:t>
       </w:r>
@@ -51917,37 +56965,37 @@
     <w:p>
       <w:pPr>
         <w:rPr>
-          <w:rFonts w:ascii="Consolas" w:hAnsi="Consolas"/>
-        </w:rPr>
-      </w:pPr>
-    </w:p>
-    <w:p>
-      <w:pPr>
-        <w:rPr>
-          <w:rFonts w:ascii="Consolas" w:hAnsi="Consolas"/>
-        </w:rPr>
-      </w:pPr>
-      <w:r>
-        <w:rPr>
-          <w:rFonts w:ascii="Consolas" w:hAnsi="Consolas"/>
+          <w:rFonts w:ascii="Cambria" w:hAnsi="Cambria"/>
+        </w:rPr>
+      </w:pPr>
+    </w:p>
+    <w:p>
+      <w:pPr>
+        <w:rPr>
+          <w:rFonts w:ascii="Cambria" w:hAnsi="Cambria"/>
+        </w:rPr>
+      </w:pPr>
+      <w:r>
+        <w:rPr>
+          <w:rFonts w:ascii="Cambria" w:hAnsi="Cambria"/>
         </w:rPr>
         <w:t>php artisan serve</w:t>
       </w:r>
       <w:r>
         <w:rPr>
-          <w:rFonts w:ascii="Consolas" w:hAnsi="Consolas"/>
+          <w:rFonts w:ascii="Cambria" w:hAnsi="Cambria"/>
         </w:rPr>
         <w:tab/>
       </w:r>
       <w:r>
         <w:rPr>
-          <w:rFonts w:ascii="Consolas" w:hAnsi="Consolas"/>
+          <w:rFonts w:ascii="Cambria" w:hAnsi="Cambria"/>
         </w:rPr>
         <w:tab/>
       </w:r>
       <w:r>
         <w:rPr>
-          <w:rFonts w:ascii="Consolas" w:hAnsi="Consolas"/>
+          <w:rFonts w:ascii="Cambria" w:hAnsi="Cambria"/>
         </w:rPr>
         <w:tab/>
         <w:t xml:space="preserve">      </w:t>
@@ -51956,12 +57004,12 @@
     <w:p>
       <w:pPr>
         <w:rPr>
-          <w:rFonts w:cs="Times New Roman"/>
-        </w:rPr>
-      </w:pPr>
-      <w:r>
-        <w:rPr>
-          <w:rFonts w:cs="Times New Roman"/>
+          <w:rFonts w:ascii="Cambria" w:hAnsi="Cambria" w:cs="Times New Roman"/>
+        </w:rPr>
+      </w:pPr>
+      <w:r>
+        <w:rPr>
+          <w:rFonts w:ascii="Cambria" w:hAnsi="Cambria" w:cs="Times New Roman"/>
         </w:rPr>
         <w:t>Laravel Default server (8000)</w:t>
       </w:r>
@@ -51969,25 +57017,25 @@
     <w:p>
       <w:pPr>
         <w:rPr>
-          <w:rFonts w:ascii="Consolas" w:hAnsi="Consolas"/>
-        </w:rPr>
-      </w:pPr>
-    </w:p>
-    <w:p>
-      <w:pPr>
-        <w:rPr>
-          <w:rFonts w:ascii="Consolas" w:hAnsi="Consolas"/>
-        </w:rPr>
-      </w:pPr>
-      <w:r>
-        <w:rPr>
-          <w:rFonts w:ascii="Consolas" w:hAnsi="Consolas"/>
+          <w:rFonts w:ascii="Cambria" w:hAnsi="Cambria"/>
+        </w:rPr>
+      </w:pPr>
+    </w:p>
+    <w:p>
+      <w:pPr>
+        <w:rPr>
+          <w:rFonts w:ascii="Cambria" w:hAnsi="Cambria"/>
+        </w:rPr>
+      </w:pPr>
+      <w:r>
+        <w:rPr>
+          <w:rFonts w:ascii="Cambria" w:hAnsi="Cambria"/>
         </w:rPr>
         <w:t>php artisan serve --port=8080</w:t>
       </w:r>
       <w:r>
         <w:rPr>
-          <w:rFonts w:ascii="Consolas" w:hAnsi="Consolas"/>
+          <w:rFonts w:ascii="Cambria" w:hAnsi="Cambria"/>
         </w:rPr>
         <w:tab/>
       </w:r>
@@ -51995,70 +57043,76 @@
     <w:p>
       <w:pPr>
         <w:rPr>
-          <w:rFonts w:cs="Times New Roman"/>
-        </w:rPr>
-      </w:pPr>
-      <w:r>
-        <w:rPr>
-          <w:rFonts w:cs="Times New Roman"/>
+          <w:rFonts w:ascii="Cambria" w:hAnsi="Cambria" w:cs="Times New Roman"/>
+        </w:rPr>
+      </w:pPr>
+      <w:r>
+        <w:rPr>
+          <w:rFonts w:ascii="Cambria" w:hAnsi="Cambria" w:cs="Times New Roman"/>
         </w:rPr>
         <w:t>Laravel Server at 8080 (change to)</w:t>
       </w:r>
     </w:p>
-    <w:p/>
-    <w:p>
-      <w:pPr>
-        <w:rPr>
-          <w:rFonts w:ascii="Consolas" w:hAnsi="Consolas"/>
-        </w:rPr>
-      </w:pPr>
-      <w:r>
-        <w:rPr>
-          <w:rFonts w:ascii="Consolas" w:hAnsi="Consolas"/>
+    <w:p>
+      <w:pPr>
+        <w:rPr>
+          <w:rFonts w:ascii="Cambria" w:hAnsi="Cambria"/>
+        </w:rPr>
+      </w:pPr>
+    </w:p>
+    <w:p>
+      <w:pPr>
+        <w:rPr>
+          <w:rFonts w:ascii="Cambria" w:hAnsi="Cambria"/>
+        </w:rPr>
+      </w:pPr>
+      <w:r>
+        <w:rPr>
+          <w:rFonts w:ascii="Cambria" w:hAnsi="Cambria"/>
         </w:rPr>
         <w:t xml:space="preserve">php artisan </w:t>
       </w:r>
       <w:proofErr w:type="gramStart"/>
       <w:r>
         <w:rPr>
-          <w:rFonts w:ascii="Consolas" w:hAnsi="Consolas"/>
+          <w:rFonts w:ascii="Cambria" w:hAnsi="Cambria"/>
         </w:rPr>
         <w:t>make:controller</w:t>
       </w:r>
       <w:proofErr w:type="gramEnd"/>
       <w:r>
         <w:rPr>
-          <w:rFonts w:ascii="Consolas" w:hAnsi="Consolas"/>
+          <w:rFonts w:ascii="Cambria" w:hAnsi="Cambria"/>
         </w:rPr>
         <w:t xml:space="preserve"> </w:t>
       </w:r>
       <w:r>
         <w:rPr>
-          <w:rFonts w:ascii="Consolas" w:hAnsi="Consolas"/>
+          <w:rFonts w:ascii="Cambria" w:hAnsi="Cambria"/>
         </w:rPr>
         <w:t>Name</w:t>
       </w:r>
       <w:r>
         <w:rPr>
-          <w:rFonts w:ascii="Consolas" w:hAnsi="Consolas"/>
+          <w:rFonts w:ascii="Cambria" w:hAnsi="Cambria"/>
         </w:rPr>
         <w:t xml:space="preserve">Controller </w:t>
       </w:r>
       <w:r>
         <w:rPr>
-          <w:rFonts w:ascii="Consolas" w:hAnsi="Consolas"/>
+          <w:rFonts w:ascii="Cambria" w:hAnsi="Cambria"/>
         </w:rPr>
         <w:t>–</w:t>
       </w:r>
       <w:r>
         <w:rPr>
-          <w:rFonts w:ascii="Consolas" w:hAnsi="Consolas"/>
+          <w:rFonts w:ascii="Cambria" w:hAnsi="Cambria"/>
         </w:rPr>
         <w:t>-</w:t>
       </w:r>
       <w:r>
         <w:rPr>
-          <w:rFonts w:ascii="Consolas" w:hAnsi="Consolas"/>
+          <w:rFonts w:ascii="Cambria" w:hAnsi="Cambria"/>
         </w:rPr>
         <w:t>resource</w:t>
       </w:r>
@@ -52066,32 +57120,32 @@
     <w:p>
       <w:pPr>
         <w:rPr>
-          <w:rFonts w:cs="Times New Roman"/>
-        </w:rPr>
-      </w:pPr>
-      <w:r>
-        <w:rPr>
-          <w:rFonts w:cs="Times New Roman"/>
-        </w:rPr>
-        <w:t>Creat</w:t>
-      </w:r>
-      <w:r>
-        <w:rPr>
-          <w:rFonts w:cs="Times New Roman"/>
-        </w:rPr>
-        <w:t>e controller using the artisan command line</w:t>
-      </w:r>
-    </w:p>
-    <w:p/>
-    <w:p>
-      <w:pPr>
-        <w:rPr>
-          <w:rFonts w:ascii="Consolas" w:hAnsi="Consolas"/>
-        </w:rPr>
-      </w:pPr>
-      <w:r>
-        <w:rPr>
-          <w:rFonts w:ascii="Consolas" w:hAnsi="Consolas"/>
+          <w:rFonts w:ascii="Cambria" w:hAnsi="Cambria" w:cs="Times New Roman"/>
+        </w:rPr>
+      </w:pPr>
+      <w:r>
+        <w:rPr>
+          <w:rFonts w:ascii="Cambria" w:hAnsi="Cambria" w:cs="Times New Roman"/>
+        </w:rPr>
+        <w:t>Create controller using the artisan command line</w:t>
+      </w:r>
+    </w:p>
+    <w:p>
+      <w:pPr>
+        <w:rPr>
+          <w:rFonts w:ascii="Cambria" w:hAnsi="Cambria"/>
+        </w:rPr>
+      </w:pPr>
+    </w:p>
+    <w:p>
+      <w:pPr>
+        <w:rPr>
+          <w:rFonts w:ascii="Cambria" w:hAnsi="Cambria"/>
+        </w:rPr>
+      </w:pPr>
+      <w:r>
+        <w:rPr>
+          <w:rFonts w:ascii="Cambria" w:hAnsi="Cambria"/>
         </w:rPr>
         <w:t>php artisan list</w:t>
       </w:r>
@@ -52099,24 +57153,18 @@
     <w:p>
       <w:pPr>
         <w:rPr>
-          <w:rFonts w:cs="Times New Roman"/>
-        </w:rPr>
-      </w:pPr>
-      <w:r>
-        <w:rPr>
-          <w:rFonts w:cs="Times New Roman"/>
-        </w:rPr>
-        <w:t>Gives</w:t>
-      </w:r>
-      <w:r>
-        <w:rPr>
-          <w:rFonts w:cs="Times New Roman"/>
-        </w:rPr>
-        <w:t xml:space="preserve"> the list of all the </w:t>
-      </w:r>
-      <w:r>
-        <w:rPr>
-          <w:rFonts w:cs="Times New Roman"/>
+          <w:rFonts w:ascii="Cambria" w:hAnsi="Cambria" w:cs="Times New Roman"/>
+        </w:rPr>
+      </w:pPr>
+      <w:r>
+        <w:rPr>
+          <w:rFonts w:ascii="Cambria" w:hAnsi="Cambria" w:cs="Times New Roman"/>
+        </w:rPr>
+        <w:t xml:space="preserve">Gives the list of all the </w:t>
+      </w:r>
+      <w:r>
+        <w:rPr>
+          <w:rFonts w:ascii="Cambria" w:hAnsi="Cambria" w:cs="Times New Roman"/>
         </w:rPr>
         <w:t>commands</w:t>
       </w:r>
@@ -52124,33 +57172,33 @@
     <w:p>
       <w:pPr>
         <w:rPr>
-          <w:rFonts w:cs="Times New Roman"/>
-        </w:rPr>
-      </w:pPr>
-    </w:p>
-    <w:p>
-      <w:pPr>
-        <w:rPr>
-          <w:rFonts w:ascii="Consolas" w:hAnsi="Consolas"/>
-        </w:rPr>
-      </w:pPr>
-      <w:r>
-        <w:rPr>
-          <w:rFonts w:ascii="Consolas" w:hAnsi="Consolas"/>
+          <w:rFonts w:ascii="Cambria" w:hAnsi="Cambria" w:cs="Times New Roman"/>
+        </w:rPr>
+      </w:pPr>
+    </w:p>
+    <w:p>
+      <w:pPr>
+        <w:rPr>
+          <w:rFonts w:ascii="Cambria" w:hAnsi="Cambria"/>
+        </w:rPr>
+      </w:pPr>
+      <w:r>
+        <w:rPr>
+          <w:rFonts w:ascii="Cambria" w:hAnsi="Cambria"/>
         </w:rPr>
         <w:t xml:space="preserve">php artisan </w:t>
       </w:r>
       <w:proofErr w:type="gramStart"/>
       <w:r>
         <w:rPr>
-          <w:rFonts w:ascii="Consolas" w:hAnsi="Consolas"/>
+          <w:rFonts w:ascii="Cambria" w:hAnsi="Cambria"/>
         </w:rPr>
         <w:t>make:migration</w:t>
       </w:r>
       <w:proofErr w:type="gramEnd"/>
       <w:r>
         <w:rPr>
-          <w:rFonts w:ascii="Consolas" w:hAnsi="Consolas"/>
+          <w:rFonts w:ascii="Cambria" w:hAnsi="Cambria"/>
         </w:rPr>
         <w:t xml:space="preserve"> create_users_table</w:t>
       </w:r>
@@ -52158,24 +57206,24 @@
     <w:p>
       <w:pPr>
         <w:rPr>
-          <w:rFonts w:cs="Times New Roman"/>
-        </w:rPr>
-      </w:pPr>
-      <w:r>
-        <w:rPr>
-          <w:rFonts w:cs="Times New Roman"/>
+          <w:rFonts w:ascii="Cambria" w:hAnsi="Cambria" w:cs="Times New Roman"/>
+        </w:rPr>
+      </w:pPr>
+      <w:r>
+        <w:rPr>
+          <w:rFonts w:ascii="Cambria" w:hAnsi="Cambria" w:cs="Times New Roman"/>
         </w:rPr>
         <w:t>Migration are some PHP scrip</w:t>
       </w:r>
       <w:r>
         <w:rPr>
-          <w:rFonts w:cs="Times New Roman"/>
+          <w:rFonts w:ascii="Cambria" w:hAnsi="Cambria" w:cs="Times New Roman"/>
         </w:rPr>
         <w:t>t</w:t>
       </w:r>
       <w:r>
         <w:rPr>
-          <w:rFonts w:cs="Times New Roman"/>
+          <w:rFonts w:ascii="Cambria" w:hAnsi="Cambria" w:cs="Times New Roman"/>
         </w:rPr>
         <w:t>s that are used to change the structure of content of our database</w:t>
       </w:r>
@@ -52183,39 +57231,33 @@
     <w:p>
       <w:pPr>
         <w:rPr>
-          <w:rFonts w:cs="Times New Roman"/>
-        </w:rPr>
-      </w:pPr>
-    </w:p>
-    <w:p>
-      <w:pPr>
-        <w:rPr>
-          <w:rFonts w:ascii="Consolas" w:hAnsi="Consolas"/>
-        </w:rPr>
-      </w:pPr>
-      <w:r>
-        <w:rPr>
-          <w:rFonts w:ascii="Consolas" w:hAnsi="Consolas"/>
-        </w:rPr>
-        <w:t xml:space="preserve">php </w:t>
-      </w:r>
-      <w:r>
-        <w:rPr>
-          <w:rFonts w:ascii="Consolas" w:hAnsi="Consolas"/>
-        </w:rPr>
-        <w:t xml:space="preserve">artisan </w:t>
-      </w:r>
-      <w:proofErr w:type="gramStart"/>
-      <w:r>
-        <w:rPr>
-          <w:rFonts w:ascii="Consolas" w:hAnsi="Consolas"/>
+          <w:rFonts w:ascii="Cambria" w:hAnsi="Cambria" w:cs="Times New Roman"/>
+        </w:rPr>
+      </w:pPr>
+    </w:p>
+    <w:p>
+      <w:pPr>
+        <w:rPr>
+          <w:rFonts w:ascii="Cambria" w:hAnsi="Cambria"/>
+        </w:rPr>
+      </w:pPr>
+      <w:r>
+        <w:rPr>
+          <w:rFonts w:ascii="Cambria" w:hAnsi="Cambria"/>
+        </w:rPr>
+        <w:t xml:space="preserve">php artisan </w:t>
+      </w:r>
+      <w:proofErr w:type="gramStart"/>
+      <w:r>
+        <w:rPr>
+          <w:rFonts w:ascii="Cambria" w:hAnsi="Cambria"/>
         </w:rPr>
         <w:t>make:migration</w:t>
       </w:r>
       <w:proofErr w:type="gramEnd"/>
       <w:r>
         <w:rPr>
-          <w:rFonts w:ascii="Consolas" w:hAnsi="Consolas"/>
+          <w:rFonts w:ascii="Cambria" w:hAnsi="Cambria"/>
         </w:rPr>
         <w:t xml:space="preserve"> create_users_table --create=”users”</w:t>
       </w:r>
@@ -52223,46 +57265,46 @@
     <w:p>
       <w:pPr>
         <w:rPr>
-          <w:rFonts w:cs="Times New Roman"/>
-        </w:rPr>
-      </w:pPr>
-      <w:r>
-        <w:rPr>
-          <w:rFonts w:cs="Times New Roman"/>
+          <w:rFonts w:ascii="Cambria" w:hAnsi="Cambria" w:cs="Times New Roman"/>
+        </w:rPr>
+      </w:pPr>
+      <w:r>
+        <w:rPr>
+          <w:rFonts w:ascii="Cambria" w:hAnsi="Cambria" w:cs="Times New Roman"/>
         </w:rPr>
         <w:t>Migration are some PHP scripts that are used to change the structure of content of our database</w:t>
       </w:r>
     </w:p>
-    <w:p/>
-    <w:p>
-      <w:pPr>
-        <w:rPr>
-          <w:rFonts w:ascii="Consolas" w:hAnsi="Consolas"/>
-        </w:rPr>
-      </w:pPr>
-      <w:r>
-        <w:rPr>
-          <w:rFonts w:ascii="Consolas" w:hAnsi="Consolas"/>
-        </w:rPr>
-        <w:t>php ar</w:t>
-      </w:r>
-      <w:r>
-        <w:rPr>
-          <w:rFonts w:ascii="Consolas" w:hAnsi="Consolas"/>
-        </w:rPr>
-        <w:t xml:space="preserve">tisan </w:t>
-      </w:r>
-      <w:proofErr w:type="gramStart"/>
-      <w:r>
-        <w:rPr>
-          <w:rFonts w:ascii="Consolas" w:hAnsi="Consolas"/>
+    <w:p>
+      <w:pPr>
+        <w:rPr>
+          <w:rFonts w:ascii="Cambria" w:hAnsi="Cambria"/>
+        </w:rPr>
+      </w:pPr>
+    </w:p>
+    <w:p>
+      <w:pPr>
+        <w:rPr>
+          <w:rFonts w:ascii="Cambria" w:hAnsi="Cambria"/>
+        </w:rPr>
+      </w:pPr>
+      <w:r>
+        <w:rPr>
+          <w:rFonts w:ascii="Cambria" w:hAnsi="Cambria"/>
+        </w:rPr>
+        <w:t xml:space="preserve">php artisan </w:t>
+      </w:r>
+      <w:proofErr w:type="gramStart"/>
+      <w:r>
+        <w:rPr>
+          <w:rFonts w:ascii="Cambria" w:hAnsi="Cambria"/>
         </w:rPr>
         <w:t>make:migration</w:t>
       </w:r>
       <w:proofErr w:type="gramEnd"/>
       <w:r>
         <w:rPr>
-          <w:rFonts w:ascii="Consolas" w:hAnsi="Consolas"/>
+          <w:rFonts w:ascii="Cambria" w:hAnsi="Cambria"/>
         </w:rPr>
         <w:t xml:space="preserve"> create_users_table –-path=”app/migs”</w:t>
       </w:r>
@@ -52270,12 +57312,12 @@
     <w:p>
       <w:pPr>
         <w:rPr>
-          <w:rFonts w:ascii="Consolas" w:hAnsi="Consolas"/>
-        </w:rPr>
-      </w:pPr>
-      <w:r>
-        <w:rPr>
-          <w:rFonts w:ascii="Consolas" w:hAnsi="Consolas"/>
+          <w:rFonts w:ascii="Cambria" w:hAnsi="Cambria"/>
+        </w:rPr>
+      </w:pPr>
+      <w:r>
+        <w:rPr>
+          <w:rFonts w:ascii="Cambria" w:hAnsi="Cambria"/>
         </w:rPr>
         <w:t>Change the saving destination of the migration</w:t>
       </w:r>
@@ -52283,19 +57325,19 @@
     <w:p>
       <w:pPr>
         <w:rPr>
-          <w:rFonts w:cs="Times New Roman"/>
-        </w:rPr>
-      </w:pPr>
-    </w:p>
-    <w:p>
-      <w:pPr>
-        <w:rPr>
-          <w:rFonts w:ascii="Consolas" w:hAnsi="Consolas" w:cs="Times New Roman"/>
-        </w:rPr>
-      </w:pPr>
-      <w:r>
-        <w:rPr>
-          <w:rFonts w:ascii="Consolas" w:hAnsi="Consolas" w:cs="Times New Roman"/>
+          <w:rFonts w:ascii="Cambria" w:hAnsi="Cambria" w:cs="Times New Roman"/>
+        </w:rPr>
+      </w:pPr>
+    </w:p>
+    <w:p>
+      <w:pPr>
+        <w:rPr>
+          <w:rFonts w:ascii="Cambria" w:hAnsi="Cambria" w:cs="Times New Roman"/>
+        </w:rPr>
+      </w:pPr>
+      <w:r>
+        <w:rPr>
+          <w:rFonts w:ascii="Cambria" w:hAnsi="Cambria" w:cs="Times New Roman"/>
         </w:rPr>
         <w:t>php artisan migrate</w:t>
       </w:r>
@@ -52303,12 +57345,12 @@
     <w:p>
       <w:pPr>
         <w:rPr>
-          <w:rFonts w:cs="Times New Roman"/>
-        </w:rPr>
-      </w:pPr>
-      <w:r>
-        <w:rPr>
-          <w:rFonts w:cs="Times New Roman"/>
+          <w:rFonts w:ascii="Cambria" w:hAnsi="Cambria" w:cs="Times New Roman"/>
+        </w:rPr>
+      </w:pPr>
+      <w:r>
+        <w:rPr>
+          <w:rFonts w:ascii="Cambria" w:hAnsi="Cambria" w:cs="Times New Roman"/>
         </w:rPr>
         <w:t>Install the migrations</w:t>
       </w:r>
@@ -52316,79 +57358,106 @@
     <w:p>
       <w:pPr>
         <w:rPr>
-          <w:rFonts w:cs="Times New Roman"/>
-        </w:rPr>
-      </w:pPr>
-    </w:p>
-    <w:p>
-      <w:pPr>
-        <w:rPr>
-          <w:rFonts w:ascii="Consolas" w:hAnsi="Consolas"/>
-        </w:rPr>
-      </w:pPr>
-      <w:r>
-        <w:rPr>
-          <w:rFonts w:ascii="Consolas" w:hAnsi="Consolas"/>
+          <w:rFonts w:ascii="Cambria" w:hAnsi="Cambria" w:cs="Times New Roman"/>
+        </w:rPr>
+      </w:pPr>
+    </w:p>
+    <w:p>
+      <w:pPr>
+        <w:rPr>
+          <w:rFonts w:ascii="Cambria" w:hAnsi="Cambria"/>
+        </w:rPr>
+      </w:pPr>
+      <w:r>
+        <w:rPr>
+          <w:rFonts w:ascii="Cambria" w:hAnsi="Cambria"/>
         </w:rPr>
         <w:t>php artisan migrate –database=mysql</w:t>
       </w:r>
     </w:p>
     <w:p>
-      <w:r>
+      <w:pPr>
+        <w:rPr>
+          <w:rFonts w:ascii="Cambria" w:hAnsi="Cambria"/>
+        </w:rPr>
+      </w:pPr>
+      <w:r>
+        <w:rPr>
+          <w:rFonts w:ascii="Cambria" w:hAnsi="Cambria"/>
+        </w:rPr>
         <w:t>For different database connection</w:t>
       </w:r>
     </w:p>
-    <w:p/>
-    <w:p>
-      <w:r>
-        <w:rPr>
-          <w:rFonts w:ascii="Consolas" w:hAnsi="Consolas"/>
+    <w:p>
+      <w:pPr>
+        <w:rPr>
+          <w:rFonts w:ascii="Cambria" w:hAnsi="Cambria"/>
+        </w:rPr>
+      </w:pPr>
+    </w:p>
+    <w:p>
+      <w:pPr>
+        <w:rPr>
+          <w:rFonts w:ascii="Cambria" w:hAnsi="Cambria"/>
+        </w:rPr>
+      </w:pPr>
+      <w:r>
+        <w:rPr>
+          <w:rFonts w:ascii="Cambria" w:hAnsi="Cambria"/>
         </w:rPr>
         <w:t xml:space="preserve">php artisan migrate –pretend </w:t>
       </w:r>
     </w:p>
     <w:p>
-      <w:r>
+      <w:pPr>
+        <w:rPr>
+          <w:rFonts w:ascii="Cambria" w:hAnsi="Cambria"/>
+        </w:rPr>
+      </w:pPr>
+      <w:r>
+        <w:rPr>
+          <w:rFonts w:ascii="Cambria" w:hAnsi="Cambria"/>
+        </w:rPr>
         <w:t>To see what the outcome may be</w:t>
       </w:r>
     </w:p>
     <w:p>
       <w:pPr>
         <w:rPr>
-          <w:rFonts w:cs="Times New Roman"/>
-        </w:rPr>
-      </w:pPr>
-    </w:p>
-    <w:p>
-      <w:pPr>
-        <w:rPr>
-          <w:rFonts w:ascii="Consolas" w:hAnsi="Consolas" w:cs="Times New Roman"/>
+          <w:rFonts w:ascii="Cambria" w:hAnsi="Cambria" w:cs="Times New Roman"/>
+        </w:rPr>
+      </w:pPr>
+    </w:p>
+    <w:p>
+      <w:pPr>
+        <w:rPr>
+          <w:rFonts w:ascii="Cambria" w:hAnsi="Cambria" w:cs="Times New Roman"/>
           <w:i/>
         </w:rPr>
       </w:pPr>
       <w:r>
         <w:rPr>
-          <w:rFonts w:ascii="Consolas" w:hAnsi="Consolas" w:cs="Times New Roman"/>
+          <w:rFonts w:ascii="Cambria" w:hAnsi="Cambria" w:cs="Times New Roman"/>
         </w:rPr>
         <w:t xml:space="preserve">php artisan </w:t>
       </w:r>
       <w:proofErr w:type="gramStart"/>
       <w:r>
         <w:rPr>
-          <w:rFonts w:ascii="Consolas" w:hAnsi="Consolas" w:cs="Times New Roman"/>
+          <w:rFonts w:ascii="Cambria" w:hAnsi="Cambria" w:cs="Times New Roman"/>
         </w:rPr>
         <w:t>make:model</w:t>
       </w:r>
       <w:proofErr w:type="gramEnd"/>
       <w:r>
         <w:rPr>
-          <w:rFonts w:ascii="Consolas" w:hAnsi="Consolas" w:cs="Times New Roman"/>
+          <w:rFonts w:ascii="Cambria" w:hAnsi="Cambria" w:cs="Times New Roman"/>
         </w:rPr>
         <w:t xml:space="preserve"> </w:t>
       </w:r>
       <w:r>
         <w:rPr>
-          <w:rFonts w:ascii="Consolas" w:hAnsi="Consolas" w:cs="Times New Roman"/>
+          <w:rFonts w:ascii="Cambria" w:hAnsi="Cambria" w:cs="Times New Roman"/>
           <w:i/>
         </w:rPr>
         <w:t>model-name</w:t>
@@ -52397,14 +57466,424 @@
     <w:p>
       <w:pPr>
         <w:rPr>
-          <w:rFonts w:cs="Times New Roman"/>
-        </w:rPr>
-      </w:pPr>
-      <w:r>
-        <w:rPr>
-          <w:rFonts w:cs="Times New Roman"/>
-        </w:rPr>
-        <w:t>Creating models in laravel</w:t>
+          <w:rFonts w:ascii="Cambria" w:hAnsi="Cambria" w:cs="Times New Roman"/>
+        </w:rPr>
+      </w:pPr>
+      <w:r>
+        <w:rPr>
+          <w:rFonts w:ascii="Cambria" w:hAnsi="Cambria" w:cs="Times New Roman"/>
+        </w:rPr>
+        <w:t xml:space="preserve">Creating models in </w:t>
+      </w:r>
+      <w:r>
+        <w:rPr>
+          <w:rFonts w:ascii="Cambria" w:hAnsi="Cambria" w:cs="Times New Roman"/>
+        </w:rPr>
+        <w:t>Laravel</w:t>
+      </w:r>
+    </w:p>
+    <w:p>
+      <w:pPr>
+        <w:rPr>
+          <w:rFonts w:ascii="Cambria" w:hAnsi="Cambria" w:cs="Times New Roman"/>
+        </w:rPr>
+      </w:pPr>
+    </w:p>
+    <w:p>
+      <w:pPr>
+        <w:rPr>
+          <w:rFonts w:ascii="Cambria" w:hAnsi="Cambria" w:cs="Times New Roman"/>
+        </w:rPr>
+      </w:pPr>
+      <w:r>
+        <w:rPr>
+          <w:rFonts w:ascii="Cambria" w:hAnsi="Cambria" w:cs="Times New Roman"/>
+        </w:rPr>
+        <w:t xml:space="preserve">php artisan </w:t>
+      </w:r>
+      <w:proofErr w:type="gramStart"/>
+      <w:r>
+        <w:rPr>
+          <w:rFonts w:ascii="Cambria" w:hAnsi="Cambria" w:cs="Times New Roman"/>
+        </w:rPr>
+        <w:t>migrate:rollback</w:t>
+      </w:r>
+      <w:proofErr w:type="gramEnd"/>
+      <w:r>
+        <w:rPr>
+          <w:rFonts w:ascii="Cambria" w:hAnsi="Cambria" w:cs="Times New Roman"/>
+        </w:rPr>
+        <w:t xml:space="preserve"> </w:t>
+      </w:r>
+    </w:p>
+    <w:p>
+      <w:pPr>
+        <w:rPr>
+          <w:rFonts w:ascii="Cambria" w:hAnsi="Cambria" w:cs="Times New Roman"/>
+        </w:rPr>
+      </w:pPr>
+      <w:r>
+        <w:rPr>
+          <w:rFonts w:ascii="Cambria" w:hAnsi="Cambria" w:cs="Times New Roman"/>
+        </w:rPr>
+        <w:t>Rollback the mirgration</w:t>
+      </w:r>
+    </w:p>
+    <w:p>
+      <w:pPr>
+        <w:rPr>
+          <w:rFonts w:ascii="Cambria" w:hAnsi="Cambria" w:cs="Times New Roman"/>
+        </w:rPr>
+      </w:pPr>
+    </w:p>
+    <w:p>
+      <w:pPr>
+        <w:rPr>
+          <w:rFonts w:ascii="Cambria" w:hAnsi="Cambria" w:cs="Times New Roman"/>
+        </w:rPr>
+      </w:pPr>
+      <w:r>
+        <w:rPr>
+          <w:rFonts w:ascii="Cambria" w:hAnsi="Cambria" w:cs="Times New Roman"/>
+        </w:rPr>
+        <w:t xml:space="preserve">php artisan </w:t>
+      </w:r>
+      <w:proofErr w:type="gramStart"/>
+      <w:r>
+        <w:rPr>
+          <w:rFonts w:ascii="Cambria" w:hAnsi="Cambria" w:cs="Times New Roman"/>
+        </w:rPr>
+        <w:t>migrate:refresh</w:t>
+      </w:r>
+      <w:proofErr w:type="gramEnd"/>
+    </w:p>
+    <w:p>
+      <w:pPr>
+        <w:rPr>
+          <w:rFonts w:ascii="Cambria" w:hAnsi="Cambria" w:cs="Times New Roman"/>
+        </w:rPr>
+      </w:pPr>
+      <w:r>
+        <w:rPr>
+          <w:rFonts w:ascii="Cambria" w:hAnsi="Cambria" w:cs="Times New Roman"/>
+        </w:rPr>
+        <w:t>Refreshes the Migration</w:t>
+      </w:r>
+    </w:p>
+    <w:p>
+      <w:pPr>
+        <w:rPr>
+          <w:rFonts w:ascii="Cambria" w:hAnsi="Cambria" w:cs="Times New Roman"/>
+        </w:rPr>
+      </w:pPr>
+    </w:p>
+    <w:p>
+      <w:pPr>
+        <w:rPr>
+          <w:rFonts w:ascii="Cambria" w:hAnsi="Cambria" w:cs="Times New Roman"/>
+        </w:rPr>
+      </w:pPr>
+      <w:r>
+        <w:rPr>
+          <w:rFonts w:ascii="Cambria" w:hAnsi="Cambria" w:cs="Times New Roman"/>
+        </w:rPr>
+        <w:lastRenderedPageBreak/>
+        <w:t xml:space="preserve">php artisan </w:t>
+      </w:r>
+      <w:proofErr w:type="gramStart"/>
+      <w:r>
+        <w:rPr>
+          <w:rFonts w:ascii="Cambria" w:hAnsi="Cambria" w:cs="Times New Roman"/>
+        </w:rPr>
+        <w:t>make:model</w:t>
+      </w:r>
+      <w:proofErr w:type="gramEnd"/>
+      <w:r>
+        <w:rPr>
+          <w:rFonts w:ascii="Cambria" w:hAnsi="Cambria" w:cs="Times New Roman"/>
+        </w:rPr>
+        <w:t xml:space="preserve"> Game</w:t>
+      </w:r>
+    </w:p>
+    <w:p>
+      <w:pPr>
+        <w:rPr>
+          <w:rFonts w:ascii="Cambria" w:hAnsi="Cambria" w:cs="Times New Roman"/>
+        </w:rPr>
+      </w:pPr>
+      <w:r>
+        <w:rPr>
+          <w:rFonts w:ascii="Cambria" w:hAnsi="Cambria" w:cs="Times New Roman"/>
+        </w:rPr>
+        <w:t>Makes Model</w:t>
+      </w:r>
+    </w:p>
+    <w:p>
+      <w:pPr>
+        <w:rPr>
+          <w:rFonts w:ascii="Cambria" w:hAnsi="Cambria" w:cs="Times New Roman"/>
+        </w:rPr>
+      </w:pPr>
+    </w:p>
+    <w:p>
+      <w:pPr>
+        <w:rPr>
+          <w:rFonts w:ascii="Cambria" w:hAnsi="Cambria" w:cs="Times New Roman"/>
+        </w:rPr>
+      </w:pPr>
+      <w:r>
+        <w:rPr>
+          <w:rFonts w:ascii="Cambria" w:hAnsi="Cambria" w:cs="Times New Roman"/>
+        </w:rPr>
+        <w:t xml:space="preserve">php artisan </w:t>
+      </w:r>
+      <w:proofErr w:type="gramStart"/>
+      <w:r>
+        <w:rPr>
+          <w:rFonts w:ascii="Cambria" w:hAnsi="Cambria" w:cs="Times New Roman"/>
+        </w:rPr>
+        <w:t>make:event</w:t>
+      </w:r>
+      <w:proofErr w:type="gramEnd"/>
+      <w:r>
+        <w:rPr>
+          <w:rFonts w:ascii="Cambria" w:hAnsi="Cambria" w:cs="Times New Roman"/>
+        </w:rPr>
+        <w:t xml:space="preserve"> ActionDone</w:t>
+      </w:r>
+    </w:p>
+    <w:p>
+      <w:pPr>
+        <w:rPr>
+          <w:rFonts w:ascii="Cambria" w:hAnsi="Cambria" w:cs="Times New Roman"/>
+        </w:rPr>
+      </w:pPr>
+      <w:r>
+        <w:rPr>
+          <w:rFonts w:ascii="Cambria" w:hAnsi="Cambria" w:cs="Times New Roman"/>
+        </w:rPr>
+        <w:t xml:space="preserve">Makes event </w:t>
+      </w:r>
+    </w:p>
+    <w:p>
+      <w:pPr>
+        <w:rPr>
+          <w:rFonts w:ascii="Cambria" w:hAnsi="Cambria" w:cs="Times New Roman"/>
+        </w:rPr>
+      </w:pPr>
+    </w:p>
+    <w:p>
+      <w:pPr>
+        <w:rPr>
+          <w:rFonts w:ascii="Cambria" w:hAnsi="Cambria" w:cs="Times New Roman"/>
+        </w:rPr>
+      </w:pPr>
+      <w:r>
+        <w:rPr>
+          <w:rFonts w:ascii="Cambria" w:hAnsi="Cambria" w:cs="Times New Roman"/>
+        </w:rPr>
+        <w:t xml:space="preserve">php artisan </w:t>
+      </w:r>
+      <w:proofErr w:type="gramStart"/>
+      <w:r>
+        <w:rPr>
+          <w:rFonts w:ascii="Cambria" w:hAnsi="Cambria" w:cs="Times New Roman"/>
+        </w:rPr>
+        <w:t>make:listener</w:t>
+      </w:r>
+      <w:proofErr w:type="gramEnd"/>
+      <w:r>
+        <w:rPr>
+          <w:rFonts w:ascii="Cambria" w:hAnsi="Cambria" w:cs="Times New Roman"/>
+        </w:rPr>
+        <w:t xml:space="preserve"> ThingsToDoAfterEventWasFired --event="ActionDone"</w:t>
+      </w:r>
+    </w:p>
+    <w:p>
+      <w:pPr>
+        <w:rPr>
+          <w:rFonts w:ascii="Cambria" w:hAnsi="Cambria" w:cs="Times New Roman"/>
+        </w:rPr>
+      </w:pPr>
+      <w:r>
+        <w:rPr>
+          <w:rFonts w:ascii="Cambria" w:hAnsi="Cambria" w:cs="Times New Roman"/>
+        </w:rPr>
+        <w:t>Makes listener corresponding to the event</w:t>
+      </w:r>
+    </w:p>
+    <w:p>
+      <w:pPr>
+        <w:rPr>
+          <w:rFonts w:ascii="Cambria" w:hAnsi="Cambria" w:cs="Times New Roman"/>
+        </w:rPr>
+      </w:pPr>
+    </w:p>
+    <w:p>
+      <w:pPr>
+        <w:rPr>
+          <w:rFonts w:ascii="Cambria" w:hAnsi="Cambria" w:cs="Times New Roman"/>
+        </w:rPr>
+      </w:pPr>
+      <w:r>
+        <w:rPr>
+          <w:rFonts w:ascii="Cambria" w:hAnsi="Cambria" w:cs="Times New Roman"/>
+        </w:rPr>
+        <w:t xml:space="preserve">php artisan </w:t>
+      </w:r>
+      <w:proofErr w:type="gramStart"/>
+      <w:r>
+        <w:rPr>
+          <w:rFonts w:ascii="Cambria" w:hAnsi="Cambria" w:cs="Times New Roman"/>
+        </w:rPr>
+        <w:t>event:generate</w:t>
+      </w:r>
+      <w:proofErr w:type="gramEnd"/>
+      <w:r>
+        <w:rPr>
+          <w:rFonts w:ascii="Cambria" w:hAnsi="Cambria" w:cs="Times New Roman"/>
+        </w:rPr>
+        <w:t xml:space="preserve">  (Shortcut when mentions in Providers)</w:t>
+      </w:r>
+    </w:p>
+    <w:p>
+      <w:pPr>
+        <w:rPr>
+          <w:rFonts w:ascii="Cambria" w:hAnsi="Cambria" w:cs="Times New Roman"/>
+        </w:rPr>
+      </w:pPr>
+      <w:r>
+        <w:rPr>
+          <w:rFonts w:ascii="Cambria" w:hAnsi="Cambria" w:cs="Times New Roman"/>
+        </w:rPr>
+        <w:t>Creates events and listener based on \App\Providers\EventServiceProvider.php</w:t>
+      </w:r>
+    </w:p>
+    <w:p>
+      <w:pPr>
+        <w:rPr>
+          <w:rFonts w:ascii="Cambria" w:hAnsi="Cambria" w:cs="Times New Roman"/>
+        </w:rPr>
+      </w:pPr>
+    </w:p>
+    <w:p>
+      <w:pPr>
+        <w:rPr>
+          <w:rFonts w:ascii="Cambria" w:hAnsi="Cambria" w:cs="Times New Roman"/>
+        </w:rPr>
+      </w:pPr>
+      <w:r>
+        <w:rPr>
+          <w:rFonts w:ascii="Cambria" w:hAnsi="Cambria" w:cs="Times New Roman"/>
+        </w:rPr>
+        <w:t xml:space="preserve">php artisan </w:t>
+      </w:r>
+      <w:proofErr w:type="gramStart"/>
+      <w:r>
+        <w:rPr>
+          <w:rFonts w:ascii="Cambria" w:hAnsi="Cambria" w:cs="Times New Roman"/>
+        </w:rPr>
+        <w:t>make:middleware</w:t>
+      </w:r>
+      <w:proofErr w:type="gramEnd"/>
+      <w:r>
+        <w:rPr>
+          <w:rFonts w:ascii="Cambria" w:hAnsi="Cambria" w:cs="Times New Roman"/>
+        </w:rPr>
+        <w:t xml:space="preserve"> MyMiddleware</w:t>
+      </w:r>
+    </w:p>
+    <w:p>
+      <w:pPr>
+        <w:rPr>
+          <w:rFonts w:ascii="Cambria" w:hAnsi="Cambria" w:cs="Times New Roman"/>
+        </w:rPr>
+      </w:pPr>
+      <w:r>
+        <w:rPr>
+          <w:rFonts w:ascii="Cambria" w:hAnsi="Cambria" w:cs="Times New Roman"/>
+        </w:rPr>
+        <w:t>Creates Middleware</w:t>
+      </w:r>
+    </w:p>
+    <w:p>
+      <w:pPr>
+        <w:rPr>
+          <w:rFonts w:ascii="Cambria" w:hAnsi="Cambria" w:cs="Times New Roman"/>
+        </w:rPr>
+      </w:pPr>
+    </w:p>
+    <w:p>
+      <w:pPr>
+        <w:rPr>
+          <w:rFonts w:ascii="Cambria" w:hAnsi="Cambria" w:cs="Times New Roman"/>
+        </w:rPr>
+      </w:pPr>
+      <w:r>
+        <w:rPr>
+          <w:rFonts w:ascii="Cambria" w:hAnsi="Cambria" w:cs="Times New Roman"/>
+        </w:rPr>
+        <w:t xml:space="preserve">php artisan </w:t>
+      </w:r>
+      <w:proofErr w:type="gramStart"/>
+      <w:r>
+        <w:rPr>
+          <w:rFonts w:ascii="Cambria" w:hAnsi="Cambria" w:cs="Times New Roman"/>
+        </w:rPr>
+        <w:t>make:provider</w:t>
+      </w:r>
+      <w:proofErr w:type="gramEnd"/>
+      <w:r>
+        <w:rPr>
+          <w:rFonts w:ascii="Cambria" w:hAnsi="Cambria" w:cs="Times New Roman"/>
+        </w:rPr>
+        <w:t xml:space="preserve"> MyProvider</w:t>
+      </w:r>
+    </w:p>
+    <w:p>
+      <w:pPr>
+        <w:rPr>
+          <w:rFonts w:ascii="Cambria" w:hAnsi="Cambria" w:cs="Times New Roman"/>
+        </w:rPr>
+      </w:pPr>
+      <w:r>
+        <w:rPr>
+          <w:rFonts w:ascii="Cambria" w:hAnsi="Cambria" w:cs="Times New Roman"/>
+        </w:rPr>
+        <w:t>Creates Provider</w:t>
+      </w:r>
+    </w:p>
+    <w:p>
+      <w:pPr>
+        <w:rPr>
+          <w:rFonts w:ascii="Cambria" w:hAnsi="Cambria" w:cs="Times New Roman"/>
+        </w:rPr>
+      </w:pPr>
+    </w:p>
+    <w:p>
+      <w:pPr>
+        <w:rPr>
+          <w:rFonts w:ascii="Cambria" w:hAnsi="Cambria" w:cs="Times New Roman"/>
+        </w:rPr>
+      </w:pPr>
+      <w:r>
+        <w:rPr>
+          <w:rFonts w:ascii="Cambria" w:hAnsi="Cambria" w:cs="Times New Roman"/>
+        </w:rPr>
+        <w:t>php artisan list</w:t>
+      </w:r>
+    </w:p>
+    <w:p>
+      <w:pPr>
+        <w:rPr>
+          <w:rFonts w:ascii="Cambria" w:hAnsi="Cambria" w:cs="Times New Roman"/>
+        </w:rPr>
+      </w:pPr>
+      <w:r>
+        <w:rPr>
+          <w:rFonts w:ascii="Cambria" w:hAnsi="Cambria" w:cs="Times New Roman"/>
+        </w:rPr>
+        <w:t>Gives list of all the php artisan command</w:t>
       </w:r>
     </w:p>
     <w:sectPr>
@@ -52460,7 +57939,7 @@
   <w:abstractNum w:abstractNumId="0" w15:restartNumberingAfterBreak="0">
     <w:nsid w:val="FFFFFF7C"/>
     <w:multiLevelType w:val="singleLevel"/>
-    <w:tmpl w:val="15F0E042"/>
+    <w:tmpl w:val="3B36D9D6"/>
     <w:lvl w:ilvl="0">
       <w:start w:val="1"/>
       <w:numFmt w:val="decimal"/>
@@ -52477,7 +57956,7 @@
   <w:abstractNum w:abstractNumId="1" w15:restartNumberingAfterBreak="0">
     <w:nsid w:val="FFFFFF7D"/>
     <w:multiLevelType w:val="singleLevel"/>
-    <w:tmpl w:val="8F44C07E"/>
+    <w:tmpl w:val="BC28E022"/>
     <w:lvl w:ilvl="0">
       <w:start w:val="1"/>
       <w:numFmt w:val="decimal"/>
@@ -52494,7 +57973,7 @@
   <w:abstractNum w:abstractNumId="2" w15:restartNumberingAfterBreak="0">
     <w:nsid w:val="FFFFFF7E"/>
     <w:multiLevelType w:val="singleLevel"/>
-    <w:tmpl w:val="9746E938"/>
+    <w:tmpl w:val="BEE6F104"/>
     <w:lvl w:ilvl="0">
       <w:start w:val="1"/>
       <w:numFmt w:val="decimal"/>
@@ -52511,7 +57990,7 @@
   <w:abstractNum w:abstractNumId="3" w15:restartNumberingAfterBreak="0">
     <w:nsid w:val="FFFFFF7F"/>
     <w:multiLevelType w:val="singleLevel"/>
-    <w:tmpl w:val="9788C30E"/>
+    <w:tmpl w:val="AC888C74"/>
     <w:lvl w:ilvl="0">
       <w:start w:val="1"/>
       <w:numFmt w:val="decimal"/>
@@ -52528,7 +58007,7 @@
   <w:abstractNum w:abstractNumId="4" w15:restartNumberingAfterBreak="0">
     <w:nsid w:val="FFFFFF80"/>
     <w:multiLevelType w:val="singleLevel"/>
-    <w:tmpl w:val="FE908384"/>
+    <w:tmpl w:val="5EBE1B54"/>
     <w:lvl w:ilvl="0">
       <w:start w:val="1"/>
       <w:numFmt w:val="bullet"/>
@@ -52548,7 +58027,7 @@
   <w:abstractNum w:abstractNumId="5" w15:restartNumberingAfterBreak="0">
     <w:nsid w:val="FFFFFF81"/>
     <w:multiLevelType w:val="singleLevel"/>
-    <w:tmpl w:val="BB320840"/>
+    <w:tmpl w:val="0C2AF590"/>
     <w:lvl w:ilvl="0">
       <w:start w:val="1"/>
       <w:numFmt w:val="bullet"/>
@@ -52568,7 +58047,7 @@
   <w:abstractNum w:abstractNumId="6" w15:restartNumberingAfterBreak="0">
     <w:nsid w:val="FFFFFF82"/>
     <w:multiLevelType w:val="singleLevel"/>
-    <w:tmpl w:val="3FB673E6"/>
+    <w:tmpl w:val="29CCBA2E"/>
     <w:lvl w:ilvl="0">
       <w:start w:val="1"/>
       <w:numFmt w:val="bullet"/>
@@ -52588,7 +58067,7 @@
   <w:abstractNum w:abstractNumId="7" w15:restartNumberingAfterBreak="0">
     <w:nsid w:val="FFFFFF83"/>
     <w:multiLevelType w:val="singleLevel"/>
-    <w:tmpl w:val="73E81FD2"/>
+    <w:tmpl w:val="2F6CAB40"/>
     <w:lvl w:ilvl="0">
       <w:start w:val="1"/>
       <w:numFmt w:val="bullet"/>
@@ -52608,7 +58087,7 @@
   <w:abstractNum w:abstractNumId="8" w15:restartNumberingAfterBreak="0">
     <w:nsid w:val="FFFFFF88"/>
     <w:multiLevelType w:val="singleLevel"/>
-    <w:tmpl w:val="E92A7D34"/>
+    <w:tmpl w:val="C8CA876C"/>
     <w:lvl w:ilvl="0">
       <w:start w:val="1"/>
       <w:numFmt w:val="decimal"/>
@@ -52625,7 +58104,7 @@
   <w:abstractNum w:abstractNumId="9" w15:restartNumberingAfterBreak="0">
     <w:nsid w:val="FFFFFF89"/>
     <w:multiLevelType w:val="singleLevel"/>
-    <w:tmpl w:val="A7D4E644"/>
+    <w:tmpl w:val="4920E4F6"/>
     <w:lvl w:ilvl="0">
       <w:start w:val="1"/>
       <w:numFmt w:val="bullet"/>
@@ -53435,7 +58914,7 @@
   <w:abstractNum w:abstractNumId="17" w15:restartNumberingAfterBreak="0">
     <w:nsid w:val="7D365730"/>
     <w:multiLevelType w:val="multilevel"/>
-    <w:tmpl w:val="1F14B750"/>
+    <w:tmpl w:val="59D80714"/>
     <w:lvl w:ilvl="0">
       <w:start w:val="1"/>
       <w:numFmt w:val="decimal"/>
@@ -53448,17 +58927,16 @@
         <w:ind w:left="720" w:hanging="360"/>
       </w:pPr>
     </w:lvl>
-    <w:lvl w:ilvl="1" w:tentative="1">
-      <w:start w:val="1"/>
-      <w:numFmt w:val="decimal"/>
-      <w:lvlText w:val="%2."/>
+    <w:lvl w:ilvl="1">
+      <w:numFmt w:val="bullet"/>
+      <w:lvlText w:val=""/>
       <w:lvlJc w:val="left"/>
       <w:pPr>
-        <w:tabs>
-          <w:tab w:val="num" w:pos="1440"/>
-        </w:tabs>
         <w:ind w:left="1440" w:hanging="360"/>
       </w:pPr>
+      <w:rPr>
+        <w:rFonts w:ascii="Symbol" w:eastAsiaTheme="minorHAnsi" w:hAnsi="Symbol" w:cs="Times New Roman" w:hint="default"/>
+      </w:rPr>
     </w:lvl>
     <w:lvl w:ilvl="2" w:tentative="1">
       <w:start w:val="1"/>
@@ -54606,7 +60084,7 @@
 </file>
 
 <file path=customXml/itemProps1.xml><?xml version="1.0" encoding="utf-8"?>
-<ds:datastoreItem xmlns:ds="http://schemas.openxmlformats.org/officeDocument/2006/customXml" ds:itemID="{CAD924DD-34A3-4F6C-AEC8-E3DF67A063FE}">
+<ds:datastoreItem xmlns:ds="http://schemas.openxmlformats.org/officeDocument/2006/customXml" ds:itemID="{E3E9FD3A-2D89-44F8-A6BA-D5DF3CA66C63}">
   <ds:schemaRefs>
     <ds:schemaRef ds:uri="http://schemas.openxmlformats.org/officeDocument/2006/bibliography"/>
   </ds:schemaRefs>

--- a/Complete Books/Laravel Book.docx
+++ b/Complete Books/Laravel Book.docx
@@ -54554,59 +54554,1410 @@
       </w:r>
     </w:p>
     <w:p>
+      <w:pPr>
+        <w:pStyle w:val="Heading3"/>
+      </w:pPr>
+      <w:r>
+        <w:t>Set/Get Session</w:t>
+      </w:r>
+    </w:p>
+    <w:p>
+      <w:pPr>
+        <w:pStyle w:val="Heading4"/>
+      </w:pPr>
+      <w:r>
+        <w:t>/routes/web.php</w:t>
+      </w:r>
+    </w:p>
+    <w:p>
+      <w:pPr>
+        <w:rPr>
+          <w:rFonts w:ascii="Consolas" w:hAnsi="Consolas"/>
+        </w:rPr>
+      </w:pPr>
+      <w:proofErr w:type="gramStart"/>
+      <w:r>
+        <w:rPr>
+          <w:rFonts w:ascii="Consolas" w:hAnsi="Consolas"/>
+        </w:rPr>
+        <w:t>Route::</w:t>
+      </w:r>
+      <w:proofErr w:type="gramEnd"/>
+      <w:r>
+        <w:rPr>
+          <w:rFonts w:ascii="Consolas" w:hAnsi="Consolas"/>
+        </w:rPr>
+        <w:t>get('/sessioncheck', function(){</w:t>
+      </w:r>
+    </w:p>
+    <w:p>
+      <w:pPr>
+        <w:rPr>
+          <w:rFonts w:ascii="Consolas" w:hAnsi="Consolas"/>
+          <w:b/>
+        </w:rPr>
+      </w:pPr>
+      <w:r>
+        <w:rPr>
+          <w:rFonts w:ascii="Consolas" w:hAnsi="Consolas"/>
+        </w:rPr>
+        <w:t xml:space="preserve">   </w:t>
+      </w:r>
+      <w:r>
+        <w:rPr>
+          <w:rFonts w:ascii="Consolas" w:hAnsi="Consolas"/>
+          <w:b/>
+        </w:rPr>
+        <w:t xml:space="preserve"> </w:t>
+      </w:r>
+      <w:proofErr w:type="gramStart"/>
+      <w:r>
+        <w:rPr>
+          <w:rFonts w:ascii="Consolas" w:hAnsi="Consolas"/>
+          <w:b/>
+        </w:rPr>
+        <w:t>Session::</w:t>
+      </w:r>
+      <w:proofErr w:type="gramEnd"/>
+      <w:r>
+        <w:rPr>
+          <w:rFonts w:ascii="Consolas" w:hAnsi="Consolas"/>
+          <w:b/>
+        </w:rPr>
+        <w:t>put('name', 'Taylor Swift');</w:t>
+      </w:r>
+    </w:p>
+    <w:p>
+      <w:pPr>
+        <w:rPr>
+          <w:rFonts w:ascii="Consolas" w:hAnsi="Consolas"/>
+          <w:b/>
+        </w:rPr>
+      </w:pPr>
+      <w:r>
+        <w:rPr>
+          <w:rFonts w:ascii="Consolas" w:hAnsi="Consolas"/>
+          <w:b/>
+        </w:rPr>
+        <w:t xml:space="preserve">    return </w:t>
+      </w:r>
+      <w:proofErr w:type="gramStart"/>
+      <w:r>
+        <w:rPr>
+          <w:rFonts w:ascii="Consolas" w:hAnsi="Consolas"/>
+          <w:b/>
+        </w:rPr>
+        <w:t>Session::</w:t>
+      </w:r>
+      <w:proofErr w:type="gramEnd"/>
+      <w:r>
+        <w:rPr>
+          <w:rFonts w:ascii="Consolas" w:hAnsi="Consolas"/>
+          <w:b/>
+        </w:rPr>
+        <w:t>get('name');</w:t>
+      </w:r>
+    </w:p>
+    <w:p>
+      <w:pPr>
+        <w:rPr>
+          <w:rFonts w:ascii="Consolas" w:hAnsi="Consolas"/>
+        </w:rPr>
+      </w:pPr>
+      <w:r>
+        <w:rPr>
+          <w:rFonts w:ascii="Consolas" w:hAnsi="Consolas"/>
+        </w:rPr>
+        <w:t>});</w:t>
+      </w:r>
+    </w:p>
+    <w:p/>
+    <w:p>
+      <w:pPr>
+        <w:pStyle w:val="Heading3"/>
+      </w:pPr>
+      <w:r>
+        <w:t>Array/Has/All</w:t>
+      </w:r>
+    </w:p>
+    <w:p>
+      <w:pPr>
+        <w:pStyle w:val="Heading4"/>
+      </w:pPr>
+      <w:r>
+        <w:t>/routes/web.php</w:t>
+      </w:r>
+    </w:p>
+    <w:p>
+      <w:pPr>
+        <w:rPr>
+          <w:rFonts w:ascii="Consolas" w:hAnsi="Consolas"/>
+        </w:rPr>
+      </w:pPr>
+      <w:proofErr w:type="gramStart"/>
+      <w:r>
+        <w:rPr>
+          <w:rFonts w:ascii="Consolas" w:hAnsi="Consolas"/>
+        </w:rPr>
+        <w:t>Route::</w:t>
+      </w:r>
+      <w:proofErr w:type="gramEnd"/>
+      <w:r>
+        <w:rPr>
+          <w:rFonts w:ascii="Consolas" w:hAnsi="Consolas"/>
+        </w:rPr>
+        <w:t>get('/sessionarray', function(){</w:t>
+      </w:r>
+    </w:p>
+    <w:p>
+      <w:pPr>
+        <w:rPr>
+          <w:rFonts w:ascii="Consolas" w:hAnsi="Consolas"/>
+          <w:b/>
+        </w:rPr>
+      </w:pPr>
+      <w:r>
+        <w:rPr>
+          <w:rFonts w:ascii="Consolas" w:hAnsi="Consolas"/>
+          <w:b/>
+        </w:rPr>
+        <w:t xml:space="preserve">    </w:t>
+      </w:r>
+      <w:proofErr w:type="gramStart"/>
+      <w:r>
+        <w:rPr>
+          <w:rFonts w:ascii="Consolas" w:hAnsi="Consolas"/>
+          <w:b/>
+        </w:rPr>
+        <w:t>Session::</w:t>
+      </w:r>
+      <w:proofErr w:type="gramEnd"/>
+      <w:r>
+        <w:rPr>
+          <w:rFonts w:ascii="Consolas" w:hAnsi="Consolas"/>
+          <w:b/>
+        </w:rPr>
+        <w:t>push('user.names', 'Shabuktagin Photon Khan');</w:t>
+      </w:r>
+    </w:p>
+    <w:p>
+      <w:pPr>
+        <w:rPr>
+          <w:rFonts w:ascii="Consolas" w:hAnsi="Consolas"/>
+          <w:b/>
+        </w:rPr>
+      </w:pPr>
+      <w:r>
+        <w:rPr>
+          <w:rFonts w:ascii="Consolas" w:hAnsi="Consolas"/>
+          <w:b/>
+        </w:rPr>
+        <w:t xml:space="preserve">    </w:t>
+      </w:r>
+      <w:proofErr w:type="gramStart"/>
+      <w:r>
+        <w:rPr>
+          <w:rFonts w:ascii="Consolas" w:hAnsi="Consolas"/>
+          <w:b/>
+        </w:rPr>
+        <w:t>Session::</w:t>
+      </w:r>
+      <w:proofErr w:type="gramEnd"/>
+      <w:r>
+        <w:rPr>
+          <w:rFonts w:ascii="Consolas" w:hAnsi="Consolas"/>
+          <w:b/>
+        </w:rPr>
+        <w:t>push('user.names', 'Samith Zaman');</w:t>
+      </w:r>
+    </w:p>
+    <w:p>
+      <w:pPr>
+        <w:rPr>
+          <w:rFonts w:ascii="Consolas" w:hAnsi="Consolas"/>
+          <w:b/>
+        </w:rPr>
+      </w:pPr>
+      <w:r>
+        <w:rPr>
+          <w:rFonts w:ascii="Consolas" w:hAnsi="Consolas"/>
+          <w:b/>
+        </w:rPr>
+        <w:t xml:space="preserve">    </w:t>
+      </w:r>
+      <w:proofErr w:type="gramStart"/>
+      <w:r>
+        <w:rPr>
+          <w:rFonts w:ascii="Consolas" w:hAnsi="Consolas"/>
+          <w:b/>
+        </w:rPr>
+        <w:t>Session::</w:t>
+      </w:r>
+      <w:proofErr w:type="gramEnd"/>
+      <w:r>
+        <w:rPr>
+          <w:rFonts w:ascii="Consolas" w:hAnsi="Consolas"/>
+          <w:b/>
+        </w:rPr>
+        <w:t>push('user.names', 'Rizwan Mannan');</w:t>
+      </w:r>
+    </w:p>
+    <w:p>
+      <w:pPr>
+        <w:rPr>
+          <w:rFonts w:ascii="Consolas" w:hAnsi="Consolas"/>
+        </w:rPr>
+      </w:pPr>
+      <w:r>
+        <w:rPr>
+          <w:rFonts w:ascii="Consolas" w:hAnsi="Consolas"/>
+        </w:rPr>
+        <w:t xml:space="preserve">    </w:t>
+      </w:r>
+      <w:proofErr w:type="gramStart"/>
+      <w:r>
+        <w:rPr>
+          <w:rFonts w:ascii="Consolas" w:hAnsi="Consolas"/>
+        </w:rPr>
+        <w:t>if(</w:t>
+      </w:r>
+      <w:proofErr w:type="gramEnd"/>
+      <w:r>
+        <w:rPr>
+          <w:rFonts w:ascii="Consolas" w:hAnsi="Consolas"/>
+          <w:b/>
+        </w:rPr>
+        <w:t>Session::has('user.names')</w:t>
+      </w:r>
+      <w:r>
+        <w:rPr>
+          <w:rFonts w:ascii="Consolas" w:hAnsi="Consolas"/>
+        </w:rPr>
+        <w:t>):</w:t>
+      </w:r>
+    </w:p>
+    <w:p>
+      <w:pPr>
+        <w:rPr>
+          <w:rFonts w:ascii="Consolas" w:hAnsi="Consolas"/>
+        </w:rPr>
+      </w:pPr>
+      <w:r>
+        <w:rPr>
+          <w:rFonts w:ascii="Consolas" w:hAnsi="Consolas"/>
+        </w:rPr>
+        <w:t xml:space="preserve">        $sesionNames = </w:t>
+      </w:r>
+      <w:proofErr w:type="gramStart"/>
+      <w:r>
+        <w:rPr>
+          <w:rFonts w:ascii="Consolas" w:hAnsi="Consolas"/>
+        </w:rPr>
+        <w:t>Session::</w:t>
+      </w:r>
+      <w:proofErr w:type="gramEnd"/>
+      <w:r>
+        <w:rPr>
+          <w:rFonts w:ascii="Consolas" w:hAnsi="Consolas"/>
+        </w:rPr>
+        <w:t>get('names');</w:t>
+      </w:r>
+    </w:p>
+    <w:p>
+      <w:pPr>
+        <w:rPr>
+          <w:rFonts w:ascii="Consolas" w:hAnsi="Consolas"/>
+          <w:b/>
+        </w:rPr>
+      </w:pPr>
+      <w:r>
+        <w:rPr>
+          <w:rFonts w:ascii="Consolas" w:hAnsi="Consolas"/>
+          <w:b/>
+        </w:rPr>
+        <w:t xml:space="preserve">        $sessionData = </w:t>
+      </w:r>
+      <w:proofErr w:type="gramStart"/>
+      <w:r>
+        <w:rPr>
+          <w:rFonts w:ascii="Consolas" w:hAnsi="Consolas"/>
+          <w:b/>
+        </w:rPr>
+        <w:t>Session::</w:t>
+      </w:r>
+      <w:proofErr w:type="gramEnd"/>
+      <w:r>
+        <w:rPr>
+          <w:rFonts w:ascii="Consolas" w:hAnsi="Consolas"/>
+          <w:b/>
+        </w:rPr>
+        <w:t>all();</w:t>
+      </w:r>
+    </w:p>
+    <w:p>
+      <w:pPr>
+        <w:rPr>
+          <w:rFonts w:ascii="Consolas" w:hAnsi="Consolas"/>
+        </w:rPr>
+      </w:pPr>
+      <w:r>
+        <w:rPr>
+          <w:rFonts w:ascii="Consolas" w:hAnsi="Consolas"/>
+        </w:rPr>
+        <w:t xml:space="preserve">        echo "&lt;pre&gt;";</w:t>
+      </w:r>
+    </w:p>
+    <w:p>
+      <w:pPr>
+        <w:rPr>
+          <w:rFonts w:ascii="Consolas" w:hAnsi="Consolas"/>
+        </w:rPr>
+      </w:pPr>
+      <w:r>
+        <w:rPr>
+          <w:rFonts w:ascii="Consolas" w:hAnsi="Consolas"/>
+        </w:rPr>
+        <w:t xml:space="preserve">        var_dump($sessionData);</w:t>
+      </w:r>
+    </w:p>
+    <w:p>
+      <w:pPr>
+        <w:rPr>
+          <w:rFonts w:ascii="Consolas" w:hAnsi="Consolas"/>
+        </w:rPr>
+      </w:pPr>
+      <w:r>
+        <w:rPr>
+          <w:rFonts w:ascii="Consolas" w:hAnsi="Consolas"/>
+        </w:rPr>
+        <w:t xml:space="preserve">    endif;</w:t>
+      </w:r>
+    </w:p>
+    <w:p>
+      <w:pPr>
+        <w:rPr>
+          <w:rFonts w:ascii="Consolas" w:hAnsi="Consolas"/>
+        </w:rPr>
+      </w:pPr>
+      <w:r>
+        <w:rPr>
+          <w:rFonts w:ascii="Consolas" w:hAnsi="Consolas"/>
+        </w:rPr>
+        <w:t>});</w:t>
+      </w:r>
+    </w:p>
+    <w:p/>
+    <w:p>
+      <w:pPr>
+        <w:pStyle w:val="Heading3"/>
+      </w:pPr>
+      <w:r>
+        <w:t>Forget</w:t>
+      </w:r>
+    </w:p>
+    <w:p>
+      <w:pPr>
+        <w:pStyle w:val="Heading4"/>
+      </w:pPr>
+      <w:r>
+        <w:t>/routes/web.php</w:t>
+      </w:r>
+    </w:p>
+    <w:p>
+      <w:pPr>
+        <w:rPr>
+          <w:rFonts w:ascii="Consolas" w:hAnsi="Consolas"/>
+        </w:rPr>
+      </w:pPr>
+      <w:proofErr w:type="gramStart"/>
+      <w:r>
+        <w:rPr>
+          <w:rFonts w:ascii="Consolas" w:hAnsi="Consolas"/>
+        </w:rPr>
+        <w:t>Route::</w:t>
+      </w:r>
+      <w:proofErr w:type="gramEnd"/>
+      <w:r>
+        <w:rPr>
+          <w:rFonts w:ascii="Consolas" w:hAnsi="Consolas"/>
+        </w:rPr>
+        <w:t>get('/forgetsession', function(){</w:t>
+      </w:r>
+    </w:p>
+    <w:p>
+      <w:pPr>
+        <w:rPr>
+          <w:rFonts w:ascii="Consolas" w:hAnsi="Consolas"/>
+        </w:rPr>
+      </w:pPr>
+      <w:r>
+        <w:rPr>
+          <w:rFonts w:ascii="Consolas" w:hAnsi="Consolas"/>
+        </w:rPr>
+        <w:t xml:space="preserve">    echo "&lt;pre&gt;";</w:t>
+      </w:r>
+    </w:p>
+    <w:p>
+      <w:pPr>
+        <w:rPr>
+          <w:rFonts w:ascii="Consolas" w:hAnsi="Consolas"/>
+          <w:b/>
+        </w:rPr>
+      </w:pPr>
+      <w:r>
+        <w:rPr>
+          <w:rFonts w:ascii="Consolas" w:hAnsi="Consolas"/>
+        </w:rPr>
+        <w:t xml:space="preserve">    </w:t>
+      </w:r>
+      <w:proofErr w:type="gramStart"/>
+      <w:r>
+        <w:rPr>
+          <w:rFonts w:ascii="Consolas" w:hAnsi="Consolas"/>
+          <w:b/>
+        </w:rPr>
+        <w:t>Session::</w:t>
+      </w:r>
+      <w:proofErr w:type="gramEnd"/>
+      <w:r>
+        <w:rPr>
+          <w:rFonts w:ascii="Consolas" w:hAnsi="Consolas"/>
+          <w:b/>
+        </w:rPr>
+        <w:t>forget('user.names');</w:t>
+      </w:r>
+    </w:p>
+    <w:p>
+      <w:pPr>
+        <w:rPr>
+          <w:rFonts w:ascii="Consolas" w:hAnsi="Consolas"/>
+        </w:rPr>
+      </w:pPr>
+      <w:r>
+        <w:rPr>
+          <w:rFonts w:ascii="Consolas" w:hAnsi="Consolas"/>
+        </w:rPr>
+        <w:t xml:space="preserve">    var_</w:t>
+      </w:r>
+      <w:proofErr w:type="gramStart"/>
+      <w:r>
+        <w:rPr>
+          <w:rFonts w:ascii="Consolas" w:hAnsi="Consolas"/>
+        </w:rPr>
+        <w:t>dump(</w:t>
+      </w:r>
+      <w:proofErr w:type="gramEnd"/>
+      <w:r>
+        <w:rPr>
+          <w:rFonts w:ascii="Consolas" w:hAnsi="Consolas"/>
+        </w:rPr>
+        <w:t>Session::all());</w:t>
+      </w:r>
+    </w:p>
+    <w:p>
+      <w:pPr>
+        <w:rPr>
+          <w:rFonts w:ascii="Consolas" w:hAnsi="Consolas"/>
+        </w:rPr>
+      </w:pPr>
+      <w:r>
+        <w:rPr>
+          <w:rFonts w:ascii="Consolas" w:hAnsi="Consolas"/>
+        </w:rPr>
+        <w:t>});</w:t>
+      </w:r>
+    </w:p>
+    <w:p/>
+    <w:p>
+      <w:pPr>
+        <w:pStyle w:val="Heading3"/>
+      </w:pPr>
+      <w:r>
+        <w:t>Flash/Reflash</w:t>
+      </w:r>
+    </w:p>
+    <w:p>
+      <w:pPr>
+        <w:pStyle w:val="Heading4"/>
+      </w:pPr>
+      <w:r>
+        <w:t>/routes/web.php</w:t>
+      </w:r>
+    </w:p>
+    <w:p>
+      <w:pPr>
+        <w:rPr>
+          <w:rFonts w:ascii="Consolas" w:hAnsi="Consolas"/>
+        </w:rPr>
+      </w:pPr>
+      <w:proofErr w:type="gramStart"/>
+      <w:r>
+        <w:rPr>
+          <w:rFonts w:ascii="Consolas" w:hAnsi="Consolas"/>
+        </w:rPr>
+        <w:t>Route::</w:t>
+      </w:r>
+      <w:proofErr w:type="gramEnd"/>
+      <w:r>
+        <w:rPr>
+          <w:rFonts w:ascii="Consolas" w:hAnsi="Consolas"/>
+        </w:rPr>
+        <w:t>get('/flashsession', function(){</w:t>
+      </w:r>
+    </w:p>
+    <w:p>
+      <w:pPr>
+        <w:rPr>
+          <w:rFonts w:ascii="Consolas" w:hAnsi="Consolas"/>
+          <w:b/>
+        </w:rPr>
+      </w:pPr>
+      <w:r>
+        <w:rPr>
+          <w:rFonts w:ascii="Consolas" w:hAnsi="Consolas"/>
+          <w:b/>
+        </w:rPr>
+        <w:t xml:space="preserve">    </w:t>
+      </w:r>
+      <w:proofErr w:type="gramStart"/>
+      <w:r>
+        <w:rPr>
+          <w:rFonts w:ascii="Consolas" w:hAnsi="Consolas"/>
+          <w:b/>
+        </w:rPr>
+        <w:t>Session::</w:t>
+      </w:r>
+      <w:proofErr w:type="gramEnd"/>
+      <w:r>
+        <w:rPr>
+          <w:rFonts w:ascii="Consolas" w:hAnsi="Consolas"/>
+          <w:b/>
+        </w:rPr>
+        <w:t>flash('alert', 'Resource Created');</w:t>
+      </w:r>
+    </w:p>
+    <w:p>
+      <w:pPr>
+        <w:rPr>
+          <w:rFonts w:ascii="Consolas" w:hAnsi="Consolas"/>
+        </w:rPr>
+      </w:pPr>
+      <w:r>
+        <w:rPr>
+          <w:rFonts w:ascii="Consolas" w:hAnsi="Consolas"/>
+        </w:rPr>
+        <w:t xml:space="preserve">    echo "&lt;pre&gt;";</w:t>
+      </w:r>
+    </w:p>
+    <w:p>
+      <w:pPr>
+        <w:rPr>
+          <w:rFonts w:ascii="Consolas" w:hAnsi="Consolas"/>
+        </w:rPr>
+      </w:pPr>
+      <w:r>
+        <w:rPr>
+          <w:rFonts w:ascii="Consolas" w:hAnsi="Consolas"/>
+        </w:rPr>
+        <w:t xml:space="preserve">    var_</w:t>
+      </w:r>
+      <w:proofErr w:type="gramStart"/>
+      <w:r>
+        <w:rPr>
+          <w:rFonts w:ascii="Consolas" w:hAnsi="Consolas"/>
+        </w:rPr>
+        <w:t>dump(</w:t>
+      </w:r>
+      <w:proofErr w:type="gramEnd"/>
+      <w:r>
+        <w:rPr>
+          <w:rFonts w:ascii="Consolas" w:hAnsi="Consolas"/>
+        </w:rPr>
+        <w:t>Session::get('alert'));</w:t>
+      </w:r>
+    </w:p>
+    <w:p>
+      <w:pPr>
+        <w:rPr>
+          <w:rFonts w:ascii="Consolas" w:hAnsi="Consolas"/>
+        </w:rPr>
+      </w:pPr>
+      <w:r>
+        <w:rPr>
+          <w:rFonts w:ascii="Consolas" w:hAnsi="Consolas"/>
+        </w:rPr>
+        <w:t>});</w:t>
+      </w:r>
+    </w:p>
+    <w:p/>
+    <w:p>
+      <w:pPr>
+        <w:rPr>
+          <w:rFonts w:ascii="Consolas" w:hAnsi="Consolas"/>
+        </w:rPr>
+      </w:pPr>
+      <w:proofErr w:type="gramStart"/>
+      <w:r>
+        <w:rPr>
+          <w:rFonts w:ascii="Consolas" w:hAnsi="Consolas"/>
+        </w:rPr>
+        <w:t>Route::</w:t>
+      </w:r>
+      <w:proofErr w:type="gramEnd"/>
+      <w:r>
+        <w:rPr>
+          <w:rFonts w:ascii="Consolas" w:hAnsi="Consolas"/>
+        </w:rPr>
+        <w:t>get('/</w:t>
+      </w:r>
+      <w:r>
+        <w:rPr>
+          <w:rFonts w:ascii="Consolas" w:hAnsi="Consolas"/>
+        </w:rPr>
+        <w:t>re</w:t>
+      </w:r>
+      <w:r>
+        <w:rPr>
+          <w:rFonts w:ascii="Consolas" w:hAnsi="Consolas"/>
+        </w:rPr>
+        <w:t>flashsession', function(){</w:t>
+      </w:r>
+    </w:p>
+    <w:p>
+      <w:pPr>
+        <w:rPr>
+          <w:rFonts w:ascii="Consolas" w:hAnsi="Consolas"/>
+          <w:b/>
+        </w:rPr>
+      </w:pPr>
+      <w:r>
+        <w:rPr>
+          <w:rFonts w:ascii="Consolas" w:hAnsi="Consolas"/>
+          <w:b/>
+        </w:rPr>
+        <w:t xml:space="preserve">    </w:t>
+      </w:r>
+      <w:proofErr w:type="gramStart"/>
+      <w:r>
+        <w:rPr>
+          <w:rFonts w:ascii="Consolas" w:hAnsi="Consolas"/>
+          <w:b/>
+        </w:rPr>
+        <w:t>Session::</w:t>
+      </w:r>
+      <w:proofErr w:type="gramEnd"/>
+      <w:r>
+        <w:rPr>
+          <w:rFonts w:ascii="Consolas" w:hAnsi="Consolas"/>
+          <w:b/>
+        </w:rPr>
+        <w:t>re</w:t>
+      </w:r>
+      <w:r>
+        <w:rPr>
+          <w:rFonts w:ascii="Consolas" w:hAnsi="Consolas"/>
+          <w:b/>
+        </w:rPr>
+        <w:t>flash('alert', 'Resource Created');</w:t>
+      </w:r>
+    </w:p>
+    <w:p>
+      <w:pPr>
+        <w:rPr>
+          <w:rFonts w:ascii="Consolas" w:hAnsi="Consolas"/>
+        </w:rPr>
+      </w:pPr>
+      <w:r>
+        <w:rPr>
+          <w:rFonts w:ascii="Consolas" w:hAnsi="Consolas"/>
+        </w:rPr>
+        <w:t xml:space="preserve">    echo "&lt;pre&gt;";</w:t>
+      </w:r>
+    </w:p>
+    <w:p>
+      <w:pPr>
+        <w:rPr>
+          <w:rFonts w:ascii="Consolas" w:hAnsi="Consolas"/>
+        </w:rPr>
+      </w:pPr>
+      <w:r>
+        <w:rPr>
+          <w:rFonts w:ascii="Consolas" w:hAnsi="Consolas"/>
+        </w:rPr>
+        <w:t xml:space="preserve">    var_</w:t>
+      </w:r>
+      <w:proofErr w:type="gramStart"/>
+      <w:r>
+        <w:rPr>
+          <w:rFonts w:ascii="Consolas" w:hAnsi="Consolas"/>
+        </w:rPr>
+        <w:t>dump(</w:t>
+      </w:r>
+      <w:proofErr w:type="gramEnd"/>
+      <w:r>
+        <w:rPr>
+          <w:rFonts w:ascii="Consolas" w:hAnsi="Consolas"/>
+        </w:rPr>
+        <w:t>Session::get('alert'));</w:t>
+      </w:r>
+    </w:p>
+    <w:p>
+      <w:pPr>
+        <w:rPr>
+          <w:rFonts w:ascii="Consolas" w:hAnsi="Consolas"/>
+        </w:rPr>
+      </w:pPr>
+      <w:r>
+        <w:rPr>
+          <w:rFonts w:ascii="Consolas" w:hAnsi="Consolas"/>
+        </w:rPr>
+        <w:t>});</w:t>
+      </w:r>
+    </w:p>
+    <w:p/>
+    <w:p>
+      <w:pPr>
+        <w:pStyle w:val="Heading3"/>
+      </w:pPr>
+      <w:r>
+        <w:lastRenderedPageBreak/>
+        <w:t>Keep</w:t>
+      </w:r>
+    </w:p>
+    <w:p>
+      <w:r>
+        <w:t>To keep flash data for one or more cycles or requests</w:t>
+      </w:r>
+    </w:p>
+    <w:p>
+      <w:pPr>
+        <w:rPr>
+          <w:rFonts w:ascii="Consolas" w:hAnsi="Consolas"/>
+        </w:rPr>
+      </w:pPr>
+      <w:proofErr w:type="gramStart"/>
+      <w:r>
+        <w:rPr>
+          <w:rFonts w:ascii="Consolas" w:hAnsi="Consolas"/>
+        </w:rPr>
+        <w:t>Route::</w:t>
+      </w:r>
+      <w:proofErr w:type="gramEnd"/>
+      <w:r>
+        <w:rPr>
+          <w:rFonts w:ascii="Consolas" w:hAnsi="Consolas"/>
+        </w:rPr>
+        <w:t>get('/keepsession', function(){</w:t>
+      </w:r>
+    </w:p>
+    <w:p>
+      <w:pPr>
+        <w:rPr>
+          <w:rFonts w:ascii="Consolas" w:hAnsi="Consolas"/>
+          <w:b/>
+        </w:rPr>
+      </w:pPr>
+      <w:r>
+        <w:rPr>
+          <w:rFonts w:ascii="Consolas" w:hAnsi="Consolas"/>
+        </w:rPr>
+        <w:t xml:space="preserve">    </w:t>
+      </w:r>
+      <w:proofErr w:type="gramStart"/>
+      <w:r>
+        <w:rPr>
+          <w:rFonts w:ascii="Consolas" w:hAnsi="Consolas"/>
+          <w:b/>
+        </w:rPr>
+        <w:t>Session::</w:t>
+      </w:r>
+      <w:proofErr w:type="gramEnd"/>
+      <w:r>
+        <w:rPr>
+          <w:rFonts w:ascii="Consolas" w:hAnsi="Consolas"/>
+          <w:b/>
+        </w:rPr>
+        <w:t>keep(['name']);</w:t>
+      </w:r>
+    </w:p>
+    <w:p>
+      <w:pPr>
+        <w:rPr>
+          <w:rFonts w:ascii="Consolas" w:hAnsi="Consolas"/>
+        </w:rPr>
+      </w:pPr>
+      <w:r>
+        <w:rPr>
+          <w:rFonts w:ascii="Consolas" w:hAnsi="Consolas"/>
+        </w:rPr>
+        <w:t xml:space="preserve">    echo "&lt;pre&gt;";</w:t>
+      </w:r>
+    </w:p>
+    <w:p>
+      <w:pPr>
+        <w:rPr>
+          <w:rFonts w:ascii="Consolas" w:hAnsi="Consolas"/>
+        </w:rPr>
+      </w:pPr>
+      <w:r>
+        <w:rPr>
+          <w:rFonts w:ascii="Consolas" w:hAnsi="Consolas"/>
+        </w:rPr>
+        <w:t xml:space="preserve">    var_</w:t>
+      </w:r>
+      <w:proofErr w:type="gramStart"/>
+      <w:r>
+        <w:rPr>
+          <w:rFonts w:ascii="Consolas" w:hAnsi="Consolas"/>
+        </w:rPr>
+        <w:t>dump(</w:t>
+      </w:r>
+      <w:proofErr w:type="gramEnd"/>
+      <w:r>
+        <w:rPr>
+          <w:rFonts w:ascii="Consolas" w:hAnsi="Consolas"/>
+        </w:rPr>
+        <w:t>Session::get('name'));</w:t>
+      </w:r>
+    </w:p>
+    <w:p>
+      <w:pPr>
+        <w:rPr>
+          <w:rFonts w:ascii="Consolas" w:hAnsi="Consolas"/>
+        </w:rPr>
+      </w:pPr>
+      <w:r>
+        <w:rPr>
+          <w:rFonts w:ascii="Consolas" w:hAnsi="Consolas"/>
+        </w:rPr>
+        <w:t>});</w:t>
+      </w:r>
+    </w:p>
+    <w:p/>
+    <w:p>
+      <w:pPr>
+        <w:pStyle w:val="Heading3"/>
+      </w:pPr>
+      <w:r>
+        <w:t xml:space="preserve">Alternative </w:t>
+      </w:r>
+      <w:r>
+        <w:t>w</w:t>
+      </w:r>
+      <w:r>
+        <w:t>ay to save the session</w:t>
+      </w:r>
+    </w:p>
+    <w:p>
+      <w:pPr>
+        <w:rPr>
+          <w:rFonts w:ascii="Consolas" w:hAnsi="Consolas"/>
+        </w:rPr>
+      </w:pPr>
+      <w:proofErr w:type="gramStart"/>
+      <w:r>
+        <w:rPr>
+          <w:rFonts w:ascii="Consolas" w:hAnsi="Consolas"/>
+        </w:rPr>
+        <w:t>Route::</w:t>
+      </w:r>
+      <w:proofErr w:type="gramEnd"/>
+      <w:r>
+        <w:rPr>
+          <w:rFonts w:ascii="Consolas" w:hAnsi="Consolas"/>
+        </w:rPr>
+        <w:t>get('/altsession', function(){</w:t>
+      </w:r>
+    </w:p>
+    <w:p>
+      <w:pPr>
+        <w:rPr>
+          <w:rFonts w:ascii="Consolas" w:hAnsi="Consolas"/>
+          <w:b/>
+        </w:rPr>
+      </w:pPr>
+      <w:r>
+        <w:rPr>
+          <w:rFonts w:ascii="Consolas" w:hAnsi="Consolas"/>
+        </w:rPr>
+        <w:t xml:space="preserve">    </w:t>
+      </w:r>
+      <w:proofErr w:type="gramStart"/>
+      <w:r>
+        <w:rPr>
+          <w:rFonts w:ascii="Consolas" w:hAnsi="Consolas"/>
+          <w:b/>
+        </w:rPr>
+        <w:t>session(</w:t>
+      </w:r>
+      <w:proofErr w:type="gramEnd"/>
+      <w:r>
+        <w:rPr>
+          <w:rFonts w:ascii="Consolas" w:hAnsi="Consolas"/>
+          <w:b/>
+        </w:rPr>
+        <w:t>[</w:t>
+      </w:r>
+    </w:p>
+    <w:p>
+      <w:pPr>
+        <w:rPr>
+          <w:rFonts w:ascii="Consolas" w:hAnsi="Consolas"/>
+          <w:b/>
+        </w:rPr>
+      </w:pPr>
+      <w:r>
+        <w:rPr>
+          <w:rFonts w:ascii="Consolas" w:hAnsi="Consolas"/>
+          <w:b/>
+        </w:rPr>
+        <w:t xml:space="preserve">        'username' =&gt; 'Photon Khan',</w:t>
+      </w:r>
+    </w:p>
+    <w:p>
+      <w:pPr>
+        <w:rPr>
+          <w:rFonts w:ascii="Consolas" w:hAnsi="Consolas"/>
+          <w:b/>
+        </w:rPr>
+      </w:pPr>
+      <w:r>
+        <w:rPr>
+          <w:rFonts w:ascii="Consolas" w:hAnsi="Consolas"/>
+          <w:b/>
+        </w:rPr>
+        <w:t xml:space="preserve">        'email' =&gt; 'khan.photon@gmail.com'</w:t>
+      </w:r>
+    </w:p>
+    <w:p>
+      <w:pPr>
+        <w:rPr>
+          <w:rFonts w:ascii="Consolas" w:hAnsi="Consolas"/>
+          <w:b/>
+        </w:rPr>
+      </w:pPr>
+      <w:r>
+        <w:rPr>
+          <w:rFonts w:ascii="Consolas" w:hAnsi="Consolas"/>
+          <w:b/>
+        </w:rPr>
+        <w:t xml:space="preserve">    ]);</w:t>
+      </w:r>
+    </w:p>
+    <w:p>
+      <w:pPr>
+        <w:rPr>
+          <w:rFonts w:ascii="Consolas" w:hAnsi="Consolas"/>
+        </w:rPr>
+      </w:pPr>
+      <w:r>
+        <w:rPr>
+          <w:rFonts w:ascii="Consolas" w:hAnsi="Consolas"/>
+        </w:rPr>
+        <w:t xml:space="preserve">    var_dump(</w:t>
+      </w:r>
+      <w:r>
+        <w:rPr>
+          <w:rFonts w:ascii="Consolas" w:hAnsi="Consolas"/>
+          <w:b/>
+        </w:rPr>
+        <w:t>session('username')</w:t>
+      </w:r>
+      <w:r>
+        <w:rPr>
+          <w:rFonts w:ascii="Consolas" w:hAnsi="Consolas"/>
+        </w:rPr>
+        <w:t>);</w:t>
+      </w:r>
+    </w:p>
+    <w:p>
+      <w:pPr>
+        <w:rPr>
+          <w:rFonts w:ascii="Consolas" w:hAnsi="Consolas"/>
+        </w:rPr>
+      </w:pPr>
+      <w:r>
+        <w:rPr>
+          <w:rFonts w:ascii="Consolas" w:hAnsi="Consolas"/>
+        </w:rPr>
+        <w:t>});</w:t>
+      </w:r>
+    </w:p>
+    <w:p>
+      <w:pPr>
+        <w:rPr>
+          <w:rFonts w:ascii="Consolas" w:hAnsi="Consolas"/>
+        </w:rPr>
+      </w:pPr>
+    </w:p>
+    <w:p>
+      <w:pPr>
+        <w:pStyle w:val="Heading3"/>
+      </w:pPr>
+      <w:r>
+        <w:t>Retrieve and Remove the session value</w:t>
+      </w:r>
+    </w:p>
+    <w:p>
+      <w:pPr>
+        <w:rPr>
+          <w:rFonts w:ascii="Consolas" w:hAnsi="Consolas"/>
+        </w:rPr>
+      </w:pPr>
+      <w:proofErr w:type="gramStart"/>
+      <w:r>
+        <w:rPr>
+          <w:rFonts w:ascii="Consolas" w:hAnsi="Consolas"/>
+        </w:rPr>
+        <w:t>Route::</w:t>
+      </w:r>
+      <w:proofErr w:type="gramEnd"/>
+      <w:r>
+        <w:rPr>
+          <w:rFonts w:ascii="Consolas" w:hAnsi="Consolas"/>
+        </w:rPr>
+        <w:t>get('/pullsession', function(){</w:t>
+      </w:r>
+    </w:p>
+    <w:p>
+      <w:pPr>
+        <w:rPr>
+          <w:rFonts w:ascii="Consolas" w:hAnsi="Consolas"/>
+        </w:rPr>
+      </w:pPr>
+      <w:r>
+        <w:rPr>
+          <w:rFonts w:ascii="Consolas" w:hAnsi="Consolas"/>
+        </w:rPr>
+        <w:t xml:space="preserve">    </w:t>
+      </w:r>
+      <w:proofErr w:type="gramStart"/>
+      <w:r>
+        <w:rPr>
+          <w:rFonts w:ascii="Consolas" w:hAnsi="Consolas"/>
+        </w:rPr>
+        <w:t>Session::</w:t>
+      </w:r>
+      <w:proofErr w:type="gramEnd"/>
+      <w:r>
+        <w:rPr>
+          <w:rFonts w:ascii="Consolas" w:hAnsi="Consolas"/>
+        </w:rPr>
+        <w:t>put('jam', 'yellow');</w:t>
+      </w:r>
+    </w:p>
+    <w:p>
+      <w:pPr>
+        <w:rPr>
+          <w:rFonts w:ascii="Consolas" w:hAnsi="Consolas"/>
+          <w:b/>
+        </w:rPr>
+      </w:pPr>
+      <w:r>
+        <w:rPr>
+          <w:rFonts w:ascii="Consolas" w:hAnsi="Consolas"/>
+          <w:b/>
+        </w:rPr>
+        <w:t xml:space="preserve">    $jam = </w:t>
+      </w:r>
+      <w:proofErr w:type="gramStart"/>
+      <w:r>
+        <w:rPr>
+          <w:rFonts w:ascii="Consolas" w:hAnsi="Consolas"/>
+          <w:b/>
+        </w:rPr>
+        <w:t>Session::</w:t>
+      </w:r>
+      <w:proofErr w:type="gramEnd"/>
+      <w:r>
+        <w:rPr>
+          <w:rFonts w:ascii="Consolas" w:hAnsi="Consolas"/>
+          <w:b/>
+        </w:rPr>
+        <w:t>pull('jam');</w:t>
+      </w:r>
+    </w:p>
+    <w:p>
+      <w:pPr>
+        <w:rPr>
+          <w:rFonts w:ascii="Consolas" w:hAnsi="Consolas"/>
+        </w:rPr>
+      </w:pPr>
+      <w:r>
+        <w:rPr>
+          <w:rFonts w:ascii="Consolas" w:hAnsi="Consolas"/>
+        </w:rPr>
+        <w:t xml:space="preserve">    $jam2 = </w:t>
+      </w:r>
+      <w:proofErr w:type="gramStart"/>
+      <w:r>
+        <w:rPr>
+          <w:rFonts w:ascii="Consolas" w:hAnsi="Consolas"/>
+        </w:rPr>
+        <w:t>Session::</w:t>
+      </w:r>
+      <w:proofErr w:type="gramEnd"/>
+      <w:r>
+        <w:rPr>
+          <w:rFonts w:ascii="Consolas" w:hAnsi="Consolas"/>
+        </w:rPr>
+        <w:t>get('jam');</w:t>
+      </w:r>
+    </w:p>
+    <w:p>
+      <w:pPr>
+        <w:rPr>
+          <w:rFonts w:ascii="Consolas" w:hAnsi="Consolas"/>
+        </w:rPr>
+      </w:pPr>
+      <w:r>
+        <w:rPr>
+          <w:rFonts w:ascii="Consolas" w:hAnsi="Consolas"/>
+        </w:rPr>
+        <w:t xml:space="preserve">    echo "&lt;pre&gt;";</w:t>
+      </w:r>
+    </w:p>
+    <w:p>
+      <w:pPr>
+        <w:rPr>
+          <w:rFonts w:ascii="Consolas" w:hAnsi="Consolas"/>
+        </w:rPr>
+      </w:pPr>
+      <w:r>
+        <w:rPr>
+          <w:rFonts w:ascii="Consolas" w:hAnsi="Consolas"/>
+        </w:rPr>
+        <w:t xml:space="preserve">    var_</w:t>
+      </w:r>
+      <w:proofErr w:type="gramStart"/>
+      <w:r>
+        <w:rPr>
+          <w:rFonts w:ascii="Consolas" w:hAnsi="Consolas"/>
+        </w:rPr>
+        <w:t>dump(</w:t>
+      </w:r>
+      <w:proofErr w:type="gramEnd"/>
+      <w:r>
+        <w:rPr>
+          <w:rFonts w:ascii="Consolas" w:hAnsi="Consolas"/>
+        </w:rPr>
+        <w:t>$jam, $jam2);</w:t>
+      </w:r>
+    </w:p>
+    <w:p>
+      <w:pPr>
+        <w:rPr>
+          <w:rFonts w:ascii="Consolas" w:hAnsi="Consolas"/>
+        </w:rPr>
+      </w:pPr>
+      <w:r>
+        <w:rPr>
+          <w:rFonts w:ascii="Consolas" w:hAnsi="Consolas"/>
+        </w:rPr>
+        <w:t>});</w:t>
+      </w:r>
+    </w:p>
+    <w:p>
+      <w:pPr>
+        <w:rPr>
+          <w:rFonts w:ascii="Consolas" w:hAnsi="Consolas"/>
+        </w:rPr>
+      </w:pPr>
+    </w:p>
+    <w:p>
+      <w:pPr>
+        <w:pStyle w:val="Heading3"/>
+      </w:pPr>
+      <w:r>
+        <w:t>Configuration</w:t>
+      </w:r>
+    </w:p>
+    <w:p>
+      <w:r>
+        <w:t>Laravel ships with a number of available drivers for its session stores</w:t>
+      </w:r>
+    </w:p>
+    <w:p>
+      <w:pPr>
+        <w:pStyle w:val="ListParagraph"/>
+        <w:numPr>
+          <w:ilvl w:val="0"/>
+          <w:numId w:val="1"/>
+        </w:numPr>
+      </w:pPr>
+      <w:r>
+        <w:t>Database</w:t>
+      </w:r>
+    </w:p>
+    <w:p>
+      <w:pPr>
+        <w:pStyle w:val="ListParagraph"/>
+        <w:numPr>
+          <w:ilvl w:val="0"/>
+          <w:numId w:val="1"/>
+        </w:numPr>
+      </w:pPr>
+      <w:r>
+        <w:t>Memcached</w:t>
+      </w:r>
+    </w:p>
+    <w:p>
+      <w:pPr>
+        <w:pStyle w:val="ListParagraph"/>
+        <w:numPr>
+          <w:ilvl w:val="0"/>
+          <w:numId w:val="1"/>
+        </w:numPr>
+      </w:pPr>
+      <w:r>
+        <w:t>APC</w:t>
+      </w:r>
+    </w:p>
+    <w:p>
+      <w:pPr>
+        <w:pStyle w:val="ListParagraph"/>
+        <w:numPr>
+          <w:ilvl w:val="0"/>
+          <w:numId w:val="1"/>
+        </w:numPr>
+      </w:pPr>
+      <w:r>
+        <w:t>Redis</w:t>
+      </w:r>
+    </w:p>
+    <w:p>
+      <w:pPr>
+        <w:pStyle w:val="ListParagraph"/>
+        <w:numPr>
+          <w:ilvl w:val="0"/>
+          <w:numId w:val="1"/>
+        </w:numPr>
+      </w:pPr>
+      <w:r>
+        <w:t>File</w:t>
+      </w:r>
+    </w:p>
+    <w:p>
+      <w:pPr>
+        <w:pStyle w:val="ListParagraph"/>
+        <w:numPr>
+          <w:ilvl w:val="0"/>
+          <w:numId w:val="1"/>
+        </w:numPr>
+      </w:pPr>
+      <w:r>
+        <w:t>Cookie</w:t>
+      </w:r>
+    </w:p>
+    <w:p>
+      <w:pPr>
+        <w:pStyle w:val="ListParagraph"/>
+        <w:numPr>
+          <w:ilvl w:val="0"/>
+          <w:numId w:val="1"/>
+        </w:numPr>
+      </w:pPr>
+      <w:r>
+        <w:t>Array</w:t>
+      </w:r>
+    </w:p>
+    <w:p/>
+    <w:p>
+      <w:r>
+        <w:t xml:space="preserve">Memcached, APC, and Redis are all in-memory stores </w:t>
+      </w:r>
+      <w:r>
+        <w:rPr>
+          <w:rFonts w:ascii="Cambria Math" w:hAnsi="Cambria Math" w:cs="Cambria Math"/>
+        </w:rPr>
+        <w:t>∷</w:t>
+      </w:r>
+      <w:r>
+        <w:t xml:space="preserve"> They are the fastest</w:t>
+      </w:r>
+    </w:p>
+    <w:p>
+      <w:pPr>
+        <w:rPr>
+          <w:rFonts w:ascii="Consolas" w:hAnsi="Consolas"/>
+        </w:rPr>
+      </w:pPr>
+      <w:r>
+        <w:t xml:space="preserve">They are stored </w:t>
+      </w:r>
+      <w:r>
+        <w:rPr>
+          <w:i/>
+        </w:rPr>
+        <w:t xml:space="preserve">/storage/framework/sessions </w:t>
+      </w:r>
+      <w:r>
+        <w:t>directory</w:t>
+      </w:r>
+    </w:p>
+    <w:p/>
+    <w:p>
+      <w:r>
+        <w:t xml:space="preserve">To create a session table </w:t>
+      </w:r>
+    </w:p>
+    <w:p>
+      <w:pPr>
+        <w:rPr>
+          <w:rFonts w:ascii="Consolas" w:hAnsi="Consolas"/>
+          <w:b/>
+        </w:rPr>
+      </w:pPr>
+      <w:r>
+        <w:rPr>
+          <w:rFonts w:ascii="Consolas" w:hAnsi="Consolas"/>
+          <w:b/>
+        </w:rPr>
+        <w:t xml:space="preserve">php artisan </w:t>
+      </w:r>
+      <w:proofErr w:type="gramStart"/>
+      <w:r>
+        <w:rPr>
+          <w:rFonts w:ascii="Consolas" w:hAnsi="Consolas"/>
+          <w:b/>
+        </w:rPr>
+        <w:t>session:table</w:t>
+      </w:r>
+      <w:proofErr w:type="gramEnd"/>
+    </w:p>
+    <w:p/>
+    <w:p>
+      <w:pPr>
+        <w:pStyle w:val="Heading3"/>
+      </w:pPr>
+      <w:r>
+        <w:t>Predis</w:t>
+      </w:r>
+    </w:p>
+    <w:p>
+      <w:pPr>
+        <w:rPr>
+          <w:rFonts w:ascii="Consolas" w:hAnsi="Consolas"/>
+          <w:b/>
+        </w:rPr>
+      </w:pPr>
+      <w:r>
+        <w:rPr>
+          <w:rFonts w:ascii="Consolas" w:hAnsi="Consolas"/>
+          <w:b/>
+        </w:rPr>
+        <w:t>composer require predis/predis</w:t>
+      </w:r>
+    </w:p>
+    <w:p>
+      <w:pPr>
+        <w:rPr>
+          <w:rFonts w:ascii="Consolas" w:hAnsi="Consolas" w:cs="Times New Roman"/>
+          <w:sz w:val="18"/>
+        </w:rPr>
+      </w:pPr>
       <w:bookmarkStart w:id="3" w:name="_GoBack"/>
       <w:bookmarkEnd w:id="3"/>
-    </w:p>
-    <w:p/>
-    <w:p/>
-    <w:p/>
-    <w:p/>
-    <w:p/>
-    <w:p/>
-    <w:p/>
-    <w:p/>
-    <w:p/>
-    <w:p/>
-    <w:p/>
-    <w:p/>
-    <w:p/>
-    <w:p/>
-    <w:p/>
-    <w:p/>
-    <w:p/>
-    <w:p/>
-    <w:p/>
-    <w:p/>
-    <w:p/>
-    <w:p/>
-    <w:p/>
-    <w:p/>
-    <w:p/>
-    <w:p/>
-    <w:p/>
-    <w:p/>
-    <w:p/>
-    <w:p/>
-    <w:p/>
-    <w:p/>
-    <w:p/>
-    <w:p/>
-    <w:p/>
-    <w:p/>
-    <w:p/>
-    <w:p/>
-    <w:p/>
-    <w:p/>
-    <w:p/>
-    <w:p/>
-    <w:p/>
-    <w:p>
-      <w:pPr>
-        <w:rPr>
-          <w:rFonts w:ascii="Consolas" w:hAnsi="Consolas" w:cs="Times New Roman"/>
-          <w:sz w:val="18"/>
-        </w:rPr>
-      </w:pPr>
     </w:p>
     <w:p>
       <w:pPr>
@@ -57851,6 +59202,47 @@
           <w:rFonts w:ascii="Cambria" w:hAnsi="Cambria" w:cs="Times New Roman"/>
         </w:rPr>
         <w:t>Creates Provider</w:t>
+      </w:r>
+    </w:p>
+    <w:p>
+      <w:pPr>
+        <w:rPr>
+          <w:rFonts w:ascii="Cambria" w:hAnsi="Cambria" w:cs="Times New Roman"/>
+        </w:rPr>
+      </w:pPr>
+    </w:p>
+    <w:p>
+      <w:pPr>
+        <w:rPr>
+          <w:rFonts w:ascii="Cambria" w:hAnsi="Cambria" w:cs="Times New Roman"/>
+        </w:rPr>
+      </w:pPr>
+      <w:r>
+        <w:rPr>
+          <w:rFonts w:ascii="Cambria" w:hAnsi="Cambria" w:cs="Times New Roman"/>
+        </w:rPr>
+        <w:t xml:space="preserve">php artisan </w:t>
+      </w:r>
+      <w:proofErr w:type="gramStart"/>
+      <w:r>
+        <w:rPr>
+          <w:rFonts w:ascii="Cambria" w:hAnsi="Cambria" w:cs="Times New Roman"/>
+        </w:rPr>
+        <w:t>session:table</w:t>
+      </w:r>
+      <w:proofErr w:type="gramEnd"/>
+    </w:p>
+    <w:p>
+      <w:pPr>
+        <w:rPr>
+          <w:rFonts w:ascii="Cambria" w:hAnsi="Cambria" w:cs="Times New Roman"/>
+        </w:rPr>
+      </w:pPr>
+      <w:r>
+        <w:rPr>
+          <w:rFonts w:ascii="Cambria" w:hAnsi="Cambria" w:cs="Times New Roman"/>
+        </w:rPr>
+        <w:t>Create Session table</w:t>
       </w:r>
     </w:p>
     <w:p>
@@ -60084,7 +61476,7 @@
 </file>
 
 <file path=customXml/itemProps1.xml><?xml version="1.0" encoding="utf-8"?>
-<ds:datastoreItem xmlns:ds="http://schemas.openxmlformats.org/officeDocument/2006/customXml" ds:itemID="{E3E9FD3A-2D89-44F8-A6BA-D5DF3CA66C63}">
+<ds:datastoreItem xmlns:ds="http://schemas.openxmlformats.org/officeDocument/2006/customXml" ds:itemID="{2B9B002A-3DFA-45DE-8D17-029AE6642AE9}">
   <ds:schemaRefs>
     <ds:schemaRef ds:uri="http://schemas.openxmlformats.org/officeDocument/2006/bibliography"/>
   </ds:schemaRefs>

--- a/Complete Books/Laravel Book.docx
+++ b/Complete Books/Laravel Book.docx
@@ -55879,11 +55879,17 @@
     <w:p>
       <w:pPr>
         <w:rPr>
-          <w:rFonts w:ascii="Consolas" w:hAnsi="Consolas"/>
-        </w:rPr>
-      </w:pPr>
-      <w:r>
-        <w:t xml:space="preserve">They are stored </w:t>
+          <w:rFonts w:cs="Times New Roman"/>
+        </w:rPr>
+      </w:pPr>
+      <w:r>
+        <w:t>They are stored</w:t>
+      </w:r>
+      <w:r>
+        <w:t xml:space="preserve"> in</w:t>
+      </w:r>
+      <w:r>
+        <w:t xml:space="preserve"> </w:t>
       </w:r>
       <w:r>
         <w:rPr>
@@ -55894,6 +55900,41 @@
       <w:r>
         <w:t>directory</w:t>
       </w:r>
+      <w:r>
+        <w:t xml:space="preserve">. </w:t>
+      </w:r>
+      <w:r>
+        <w:rPr>
+          <w:rFonts w:cs="Times New Roman"/>
+        </w:rPr>
+        <w:t>To see the</w:t>
+      </w:r>
+      <w:r>
+        <w:rPr>
+          <w:rFonts w:cs="Times New Roman"/>
+        </w:rPr>
+        <w:t xml:space="preserve"> configuration of the session </w:t>
+      </w:r>
+      <w:proofErr w:type="gramStart"/>
+      <w:r>
+        <w:rPr>
+          <w:rFonts w:cs="Times New Roman"/>
+        </w:rPr>
+        <w:t>storage</w:t>
+      </w:r>
+      <w:proofErr w:type="gramEnd"/>
+      <w:r>
+        <w:rPr>
+          <w:rFonts w:cs="Times New Roman"/>
+        </w:rPr>
+        <w:t xml:space="preserve"> go to</w:t>
+      </w:r>
+      <w:r>
+        <w:rPr>
+          <w:i/>
+        </w:rPr>
+        <w:t>/config/session.php</w:t>
+      </w:r>
     </w:p>
     <w:p/>
     <w:p>
@@ -55951,13 +55992,1446 @@
     </w:p>
     <w:p>
       <w:pPr>
+        <w:pStyle w:val="Heading2"/>
+      </w:pPr>
+      <w:r>
+        <w:lastRenderedPageBreak/>
+        <w:t>Cache</w:t>
+      </w:r>
+    </w:p>
+    <w:p>
+      <w:r>
+        <w:t xml:space="preserve">Retrieving data can be expensive and sometimes some API has usage quota. </w:t>
+      </w:r>
+      <w:r>
+        <w:t xml:space="preserve">Before retrieving the stored values from the cache, we are going to need to place those </w:t>
+      </w:r>
+      <w:r>
+        <w:t>values into it. We are going to need an instance of the cache component to do that.</w:t>
+      </w:r>
+    </w:p>
+    <w:p/>
+    <w:p>
+      <w:r>
+        <w:t>One of the way is</w:t>
+      </w:r>
+    </w:p>
+    <w:p>
+      <w:pPr>
+        <w:pStyle w:val="ListParagraph"/>
+        <w:numPr>
+          <w:ilvl w:val="0"/>
+          <w:numId w:val="1"/>
+        </w:numPr>
+        <w:rPr>
+          <w:rFonts w:ascii="Consolas" w:hAnsi="Consolas"/>
+        </w:rPr>
+      </w:pPr>
+      <w:r>
+        <w:rPr>
+          <w:rFonts w:ascii="Consolas" w:hAnsi="Consolas"/>
+        </w:rPr>
+        <w:t>Illuminate\Contracts\Cache\Repository</w:t>
+      </w:r>
+    </w:p>
+    <w:p>
+      <w:pPr>
+        <w:pStyle w:val="ListParagraph"/>
+        <w:numPr>
+          <w:ilvl w:val="0"/>
+          <w:numId w:val="1"/>
+        </w:numPr>
+      </w:pPr>
+      <w:r>
+        <w:t>Use Cache</w:t>
+      </w:r>
+      <w:r>
+        <w:rPr>
+          <w:rFonts w:ascii="Cambria Math" w:hAnsi="Cambria Math" w:cs="Cambria Math"/>
+        </w:rPr>
+        <w:t>∷</w:t>
+      </w:r>
+      <w:r>
+        <w:t xml:space="preserve">façade </w:t>
+      </w:r>
+    </w:p>
+    <w:p/>
+    <w:p>
+      <w:pPr>
+        <w:rPr>
+          <w:rFonts w:ascii="Consolas" w:hAnsi="Consolas"/>
+          <w:b/>
+        </w:rPr>
+      </w:pPr>
+      <w:r>
+        <w:rPr>
+          <w:rFonts w:ascii="Consolas" w:hAnsi="Consolas"/>
+          <w:b/>
+        </w:rPr>
+        <w:t xml:space="preserve">php artisan </w:t>
+      </w:r>
+      <w:proofErr w:type="gramStart"/>
+      <w:r>
+        <w:rPr>
+          <w:rFonts w:ascii="Consolas" w:hAnsi="Consolas"/>
+          <w:b/>
+        </w:rPr>
+        <w:t>cache</w:t>
+      </w:r>
+      <w:r>
+        <w:rPr>
+          <w:rFonts w:ascii="Consolas" w:hAnsi="Consolas"/>
+          <w:b/>
+        </w:rPr>
+        <w:t>:table</w:t>
+      </w:r>
+      <w:proofErr w:type="gramEnd"/>
+    </w:p>
+    <w:p>
+      <w:pPr>
+        <w:rPr>
+          <w:rFonts w:ascii="Consolas" w:hAnsi="Consolas"/>
+          <w:b/>
+        </w:rPr>
+      </w:pPr>
+      <w:r>
+        <w:rPr>
+          <w:rFonts w:ascii="Consolas" w:hAnsi="Consolas"/>
+          <w:b/>
+        </w:rPr>
+        <w:t xml:space="preserve">php artisan </w:t>
+      </w:r>
+      <w:proofErr w:type="gramStart"/>
+      <w:r>
+        <w:rPr>
+          <w:rFonts w:ascii="Consolas" w:hAnsi="Consolas"/>
+          <w:b/>
+        </w:rPr>
+        <w:t>make:controller</w:t>
+      </w:r>
+      <w:proofErr w:type="gramEnd"/>
+      <w:r>
+        <w:rPr>
+          <w:rFonts w:ascii="Consolas" w:hAnsi="Consolas"/>
+          <w:b/>
+        </w:rPr>
+        <w:t xml:space="preserve"> CacheController</w:t>
+      </w:r>
+    </w:p>
+    <w:p/>
+    <w:p>
+      <w:pPr>
+        <w:pStyle w:val="Heading3"/>
+      </w:pPr>
+      <w:r>
+        <w:t>Caching Functions</w:t>
+      </w:r>
+    </w:p>
+    <w:p>
+      <w:pPr>
+        <w:pStyle w:val="Heading4"/>
+      </w:pPr>
+      <w:r>
+        <w:t>/app/Http/Controllers/CacheController</w:t>
+      </w:r>
+    </w:p>
+    <w:p>
+      <w:pPr>
+        <w:rPr>
+          <w:rFonts w:ascii="Consolas" w:hAnsi="Consolas"/>
+        </w:rPr>
+      </w:pPr>
+      <w:r>
+        <w:rPr>
+          <w:rFonts w:ascii="Consolas" w:hAnsi="Consolas"/>
+        </w:rPr>
+        <w:t>&lt;?php</w:t>
+      </w:r>
+    </w:p>
+    <w:p>
+      <w:pPr>
+        <w:rPr>
+          <w:rFonts w:ascii="Consolas" w:hAnsi="Consolas"/>
+        </w:rPr>
+      </w:pPr>
+      <w:r>
+        <w:rPr>
+          <w:rFonts w:ascii="Consolas" w:hAnsi="Consolas"/>
+        </w:rPr>
+        <w:t>namespace App\Http\Controllers;</w:t>
+      </w:r>
+    </w:p>
+    <w:p>
+      <w:pPr>
+        <w:rPr>
+          <w:rFonts w:ascii="Consolas" w:hAnsi="Consolas"/>
+        </w:rPr>
+      </w:pPr>
+      <w:r>
+        <w:rPr>
+          <w:rFonts w:ascii="Consolas" w:hAnsi="Consolas"/>
+        </w:rPr>
+        <w:t>use Illuminate\Http\Request;</w:t>
+      </w:r>
+    </w:p>
+    <w:p>
+      <w:pPr>
+        <w:rPr>
+          <w:rFonts w:ascii="Consolas" w:hAnsi="Consolas"/>
+          <w:b/>
+        </w:rPr>
+      </w:pPr>
+      <w:r>
+        <w:rPr>
+          <w:rFonts w:ascii="Consolas" w:hAnsi="Consolas"/>
+          <w:b/>
+        </w:rPr>
+        <w:t>use Illuminate\Contracts\Cache\Repository;</w:t>
+      </w:r>
+    </w:p>
+    <w:p>
+      <w:pPr>
+        <w:rPr>
+          <w:rFonts w:ascii="Consolas" w:hAnsi="Consolas"/>
+        </w:rPr>
+      </w:pPr>
+    </w:p>
+    <w:p>
+      <w:pPr>
+        <w:rPr>
+          <w:rFonts w:ascii="Consolas" w:hAnsi="Consolas"/>
+          <w:sz w:val="22"/>
+        </w:rPr>
+      </w:pPr>
+      <w:r>
+        <w:rPr>
+          <w:rFonts w:ascii="Consolas" w:hAnsi="Consolas"/>
+          <w:sz w:val="22"/>
+        </w:rPr>
+        <w:t>class CacheController extends Controller</w:t>
+      </w:r>
+    </w:p>
+    <w:p>
+      <w:pPr>
+        <w:rPr>
+          <w:rFonts w:ascii="Consolas" w:hAnsi="Consolas"/>
+          <w:sz w:val="22"/>
+        </w:rPr>
+      </w:pPr>
+      <w:r>
+        <w:rPr>
+          <w:rFonts w:ascii="Consolas" w:hAnsi="Consolas"/>
+          <w:sz w:val="22"/>
+        </w:rPr>
+        <w:t>{</w:t>
+      </w:r>
+    </w:p>
+    <w:p>
+      <w:pPr>
+        <w:rPr>
+          <w:rFonts w:ascii="Consolas" w:hAnsi="Consolas"/>
+          <w:sz w:val="22"/>
+        </w:rPr>
+      </w:pPr>
+      <w:r>
+        <w:rPr>
+          <w:rFonts w:ascii="Consolas" w:hAnsi="Consolas"/>
+          <w:sz w:val="22"/>
+        </w:rPr>
+        <w:t xml:space="preserve">    public function </w:t>
+      </w:r>
+      <w:proofErr w:type="gramStart"/>
+      <w:r>
+        <w:rPr>
+          <w:rFonts w:ascii="Consolas" w:hAnsi="Consolas"/>
+          <w:sz w:val="22"/>
+        </w:rPr>
+        <w:t>index(</w:t>
+      </w:r>
+      <w:proofErr w:type="gramEnd"/>
+      <w:r>
+        <w:rPr>
+          <w:rFonts w:ascii="Consolas" w:hAnsi="Consolas"/>
+          <w:sz w:val="22"/>
+        </w:rPr>
+        <w:t>Repository $cache){</w:t>
+      </w:r>
+    </w:p>
+    <w:p>
+      <w:pPr>
+        <w:rPr>
+          <w:rFonts w:ascii="Consolas" w:hAnsi="Consolas"/>
+          <w:b/>
+          <w:sz w:val="22"/>
+        </w:rPr>
+      </w:pPr>
+      <w:r>
+        <w:rPr>
+          <w:rFonts w:ascii="Consolas" w:hAnsi="Consolas"/>
+          <w:b/>
+          <w:sz w:val="22"/>
+        </w:rPr>
+        <w:t xml:space="preserve">        //Cache an item for 5 minutes</w:t>
+      </w:r>
+    </w:p>
+    <w:p>
+      <w:pPr>
+        <w:rPr>
+          <w:rFonts w:ascii="Consolas" w:hAnsi="Consolas"/>
+          <w:sz w:val="22"/>
+        </w:rPr>
+      </w:pPr>
+      <w:r>
+        <w:rPr>
+          <w:rFonts w:ascii="Consolas" w:hAnsi="Consolas"/>
+          <w:sz w:val="22"/>
+        </w:rPr>
+        <w:t xml:space="preserve">        $cache-&gt;</w:t>
+      </w:r>
+      <w:proofErr w:type="gramStart"/>
+      <w:r>
+        <w:rPr>
+          <w:rFonts w:ascii="Consolas" w:hAnsi="Consolas"/>
+          <w:sz w:val="22"/>
+        </w:rPr>
+        <w:t>put(</w:t>
+      </w:r>
+      <w:proofErr w:type="gramEnd"/>
+      <w:r>
+        <w:rPr>
+          <w:rFonts w:ascii="Consolas" w:hAnsi="Consolas"/>
+          <w:sz w:val="22"/>
+        </w:rPr>
+        <w:t>'expensive',  'Caching for 5 minutes', 5);</w:t>
+      </w:r>
+    </w:p>
+    <w:p>
+      <w:pPr>
+        <w:rPr>
+          <w:rFonts w:ascii="Consolas" w:hAnsi="Consolas"/>
+          <w:sz w:val="22"/>
+        </w:rPr>
+      </w:pPr>
+    </w:p>
+    <w:p>
+      <w:pPr>
+        <w:rPr>
+          <w:rFonts w:ascii="Consolas" w:hAnsi="Consolas"/>
+          <w:b/>
+          <w:sz w:val="22"/>
+        </w:rPr>
+      </w:pPr>
+      <w:r>
+        <w:rPr>
+          <w:rFonts w:ascii="Consolas" w:hAnsi="Consolas"/>
+          <w:b/>
+          <w:sz w:val="22"/>
+        </w:rPr>
+        <w:t xml:space="preserve">        //Cache an item with a defined expiry</w:t>
+      </w:r>
+    </w:p>
+    <w:p>
+      <w:pPr>
+        <w:rPr>
+          <w:rFonts w:ascii="Consolas" w:hAnsi="Consolas"/>
+          <w:sz w:val="22"/>
+        </w:rPr>
+      </w:pPr>
+      <w:r>
+        <w:rPr>
+          <w:rFonts w:ascii="Consolas" w:hAnsi="Consolas"/>
+          <w:sz w:val="22"/>
+        </w:rPr>
+        <w:t xml:space="preserve">        $cache-&gt;</w:t>
+      </w:r>
+      <w:proofErr w:type="gramStart"/>
+      <w:r>
+        <w:rPr>
+          <w:rFonts w:ascii="Consolas" w:hAnsi="Consolas"/>
+          <w:sz w:val="22"/>
+        </w:rPr>
+        <w:t>put(</w:t>
+      </w:r>
+      <w:proofErr w:type="gramEnd"/>
+      <w:r>
+        <w:rPr>
+          <w:rFonts w:ascii="Consolas" w:hAnsi="Consolas"/>
+          <w:sz w:val="22"/>
+        </w:rPr>
+        <w:t>'cheap', 'Caching with an defined expiry', now());</w:t>
+      </w:r>
+    </w:p>
+    <w:p>
+      <w:pPr>
+        <w:rPr>
+          <w:rFonts w:ascii="Consolas" w:hAnsi="Consolas"/>
+          <w:sz w:val="22"/>
+        </w:rPr>
+      </w:pPr>
+    </w:p>
+    <w:p>
+      <w:pPr>
+        <w:rPr>
+          <w:rFonts w:ascii="Consolas" w:hAnsi="Consolas"/>
+          <w:b/>
+          <w:sz w:val="22"/>
+        </w:rPr>
+      </w:pPr>
+      <w:r>
+        <w:rPr>
+          <w:rFonts w:ascii="Consolas" w:hAnsi="Consolas"/>
+          <w:b/>
+          <w:sz w:val="22"/>
+        </w:rPr>
+        <w:t xml:space="preserve">        //Cache Boolean determines value has been added or not</w:t>
+      </w:r>
+    </w:p>
+    <w:p>
+      <w:pPr>
+        <w:rPr>
+          <w:rFonts w:ascii="Consolas" w:hAnsi="Consolas"/>
+          <w:sz w:val="22"/>
+        </w:rPr>
+      </w:pPr>
+      <w:r>
+        <w:rPr>
+          <w:rFonts w:ascii="Consolas" w:hAnsi="Consolas"/>
+          <w:sz w:val="22"/>
+        </w:rPr>
+        <w:t xml:space="preserve">        $cache_added = $cache-&gt;</w:t>
+      </w:r>
+      <w:proofErr w:type="gramStart"/>
+      <w:r>
+        <w:rPr>
+          <w:rFonts w:ascii="Consolas" w:hAnsi="Consolas"/>
+          <w:sz w:val="22"/>
+        </w:rPr>
+        <w:t>add(</w:t>
+      </w:r>
+      <w:proofErr w:type="gramEnd"/>
+      <w:r>
+        <w:rPr>
+          <w:rFonts w:ascii="Consolas" w:hAnsi="Consolas"/>
+          <w:sz w:val="22"/>
+        </w:rPr>
+        <w:t>'moderate', 'Cache with boolean', 5);</w:t>
+      </w:r>
+    </w:p>
+    <w:p>
+      <w:pPr>
+        <w:rPr>
+          <w:rFonts w:ascii="Consolas" w:hAnsi="Consolas"/>
+          <w:sz w:val="22"/>
+        </w:rPr>
+      </w:pPr>
+      <w:r>
+        <w:rPr>
+          <w:rFonts w:ascii="Consolas" w:hAnsi="Consolas"/>
+          <w:sz w:val="22"/>
+        </w:rPr>
+        <w:t xml:space="preserve">        </w:t>
+      </w:r>
+    </w:p>
+    <w:p>
+      <w:pPr>
+        <w:rPr>
+          <w:rFonts w:ascii="Consolas" w:hAnsi="Consolas"/>
+          <w:b/>
+          <w:sz w:val="22"/>
+        </w:rPr>
+      </w:pPr>
+      <w:r>
+        <w:rPr>
+          <w:rFonts w:ascii="Consolas" w:hAnsi="Consolas"/>
+          <w:b/>
+          <w:sz w:val="22"/>
+        </w:rPr>
+        <w:t xml:space="preserve">        //Cache an item forever</w:t>
+      </w:r>
+    </w:p>
+    <w:p>
+      <w:pPr>
+        <w:rPr>
+          <w:rFonts w:ascii="Consolas" w:hAnsi="Consolas"/>
+          <w:sz w:val="22"/>
+        </w:rPr>
+      </w:pPr>
+      <w:r>
+        <w:rPr>
+          <w:rFonts w:ascii="Consolas" w:hAnsi="Consolas"/>
+          <w:sz w:val="22"/>
+        </w:rPr>
+        <w:t xml:space="preserve">        $cache-&gt;</w:t>
+      </w:r>
+      <w:proofErr w:type="gramStart"/>
+      <w:r>
+        <w:rPr>
+          <w:rFonts w:ascii="Consolas" w:hAnsi="Consolas"/>
+          <w:sz w:val="22"/>
+        </w:rPr>
+        <w:t>forever(</w:t>
+      </w:r>
+      <w:proofErr w:type="gramEnd"/>
+      <w:r>
+        <w:rPr>
+          <w:rFonts w:ascii="Consolas" w:hAnsi="Consolas"/>
+          <w:sz w:val="22"/>
+        </w:rPr>
+        <w:t>'forever', 'Forever Cache');</w:t>
+      </w:r>
+    </w:p>
+    <w:p>
+      <w:pPr>
+        <w:rPr>
+          <w:rFonts w:ascii="Consolas" w:hAnsi="Consolas"/>
+          <w:sz w:val="22"/>
+        </w:rPr>
+      </w:pPr>
+      <w:r>
+        <w:rPr>
+          <w:rFonts w:ascii="Consolas" w:hAnsi="Consolas"/>
+          <w:sz w:val="22"/>
+        </w:rPr>
+        <w:t xml:space="preserve">        </w:t>
+      </w:r>
+    </w:p>
+    <w:p>
+      <w:pPr>
+        <w:rPr>
+          <w:rFonts w:ascii="Consolas" w:hAnsi="Consolas"/>
+          <w:b/>
+          <w:sz w:val="22"/>
+        </w:rPr>
+      </w:pPr>
+      <w:r>
+        <w:rPr>
+          <w:rFonts w:ascii="Consolas" w:hAnsi="Consolas"/>
+          <w:b/>
+          <w:sz w:val="22"/>
+        </w:rPr>
+        <w:t xml:space="preserve">        //Cache remember forever</w:t>
+      </w:r>
+    </w:p>
+    <w:p>
+      <w:pPr>
+        <w:rPr>
+          <w:rFonts w:ascii="Consolas" w:hAnsi="Consolas"/>
+          <w:sz w:val="22"/>
+        </w:rPr>
+      </w:pPr>
+      <w:r>
+        <w:rPr>
+          <w:rFonts w:ascii="Consolas" w:hAnsi="Consolas"/>
+          <w:sz w:val="22"/>
+        </w:rPr>
+        <w:t xml:space="preserve">        $cache-&gt;</w:t>
+      </w:r>
+      <w:proofErr w:type="gramStart"/>
+      <w:r>
+        <w:rPr>
+          <w:rFonts w:ascii="Consolas" w:hAnsi="Consolas"/>
+          <w:sz w:val="22"/>
+        </w:rPr>
+        <w:t>forever(</w:t>
+      </w:r>
+      <w:proofErr w:type="gramEnd"/>
+      <w:r>
+        <w:rPr>
+          <w:rFonts w:ascii="Consolas" w:hAnsi="Consolas"/>
+          <w:sz w:val="22"/>
+        </w:rPr>
+        <w:t>'rememberforever', 'Remember forever cache');</w:t>
+      </w:r>
+    </w:p>
+    <w:p>
+      <w:pPr>
+        <w:rPr>
+          <w:rFonts w:ascii="Consolas" w:hAnsi="Consolas"/>
+          <w:sz w:val="22"/>
+        </w:rPr>
+      </w:pPr>
+    </w:p>
+    <w:p>
+      <w:pPr>
+        <w:rPr>
+          <w:rFonts w:ascii="Consolas" w:hAnsi="Consolas"/>
+          <w:b/>
+          <w:sz w:val="22"/>
+        </w:rPr>
+      </w:pPr>
+      <w:r>
+        <w:rPr>
+          <w:rFonts w:ascii="Consolas" w:hAnsi="Consolas"/>
+          <w:b/>
+          <w:sz w:val="22"/>
+        </w:rPr>
+        <w:t xml:space="preserve">        //Caching a closure</w:t>
+      </w:r>
+    </w:p>
+    <w:p>
+      <w:pPr>
+        <w:rPr>
+          <w:rFonts w:ascii="Consolas" w:hAnsi="Consolas"/>
+          <w:sz w:val="22"/>
+        </w:rPr>
+      </w:pPr>
+      <w:r>
+        <w:rPr>
+          <w:rFonts w:ascii="Consolas" w:hAnsi="Consolas"/>
+          <w:sz w:val="22"/>
+        </w:rPr>
+        <w:t xml:space="preserve">        $cache-&gt;</w:t>
+      </w:r>
+      <w:proofErr w:type="gramStart"/>
+      <w:r>
+        <w:rPr>
+          <w:rFonts w:ascii="Consolas" w:hAnsi="Consolas"/>
+          <w:sz w:val="22"/>
+        </w:rPr>
+        <w:t>put(</w:t>
+      </w:r>
+      <w:proofErr w:type="gramEnd"/>
+      <w:r>
+        <w:rPr>
+          <w:rFonts w:ascii="Consolas" w:hAnsi="Consolas"/>
+          <w:sz w:val="22"/>
+        </w:rPr>
+        <w:t>'closure', function(){</w:t>
+      </w:r>
+    </w:p>
+    <w:p>
+      <w:pPr>
+        <w:rPr>
+          <w:rFonts w:ascii="Consolas" w:hAnsi="Consolas"/>
+          <w:sz w:val="22"/>
+        </w:rPr>
+      </w:pPr>
+      <w:r>
+        <w:rPr>
+          <w:rFonts w:ascii="Consolas" w:hAnsi="Consolas"/>
+          <w:sz w:val="22"/>
+        </w:rPr>
+        <w:t xml:space="preserve">            echo "I said hello";</w:t>
+      </w:r>
+    </w:p>
+    <w:p>
+      <w:pPr>
+        <w:rPr>
+          <w:rFonts w:ascii="Consolas" w:hAnsi="Consolas"/>
+          <w:sz w:val="22"/>
+        </w:rPr>
+      </w:pPr>
+      <w:r>
+        <w:rPr>
+          <w:rFonts w:ascii="Consolas" w:hAnsi="Consolas"/>
+          <w:sz w:val="22"/>
+        </w:rPr>
+        <w:t xml:space="preserve">        });</w:t>
+      </w:r>
+    </w:p>
+    <w:p>
+      <w:pPr>
+        <w:rPr>
+          <w:rFonts w:ascii="Consolas" w:hAnsi="Consolas"/>
+          <w:sz w:val="22"/>
+        </w:rPr>
+      </w:pPr>
+    </w:p>
+    <w:p>
+      <w:pPr>
+        <w:rPr>
+          <w:rFonts w:ascii="Consolas" w:hAnsi="Consolas"/>
+          <w:b/>
+          <w:sz w:val="22"/>
+        </w:rPr>
+      </w:pPr>
+      <w:r>
+        <w:rPr>
+          <w:rFonts w:ascii="Consolas" w:hAnsi="Consolas"/>
+          <w:b/>
+          <w:sz w:val="22"/>
+        </w:rPr>
+        <w:t xml:space="preserve">        //Checking Cache</w:t>
+      </w:r>
+    </w:p>
+    <w:p>
+      <w:pPr>
+        <w:rPr>
+          <w:rFonts w:ascii="Consolas" w:hAnsi="Consolas"/>
+          <w:sz w:val="22"/>
+        </w:rPr>
+      </w:pPr>
+      <w:r>
+        <w:rPr>
+          <w:rFonts w:ascii="Consolas" w:hAnsi="Consolas"/>
+          <w:sz w:val="22"/>
+        </w:rPr>
+        <w:t xml:space="preserve">        if($cache-&gt;has('closure')):</w:t>
+      </w:r>
+    </w:p>
+    <w:p>
+      <w:pPr>
+        <w:rPr>
+          <w:rFonts w:ascii="Consolas" w:hAnsi="Consolas"/>
+          <w:sz w:val="22"/>
+        </w:rPr>
+      </w:pPr>
+      <w:r>
+        <w:rPr>
+          <w:rFonts w:ascii="Consolas" w:hAnsi="Consolas"/>
+          <w:sz w:val="22"/>
+        </w:rPr>
+        <w:t xml:space="preserve">            $cache_exist = 'Closure Exists';</w:t>
+      </w:r>
+    </w:p>
+    <w:p>
+      <w:pPr>
+        <w:rPr>
+          <w:rFonts w:ascii="Consolas" w:hAnsi="Consolas"/>
+          <w:sz w:val="22"/>
+        </w:rPr>
+      </w:pPr>
+      <w:r>
+        <w:rPr>
+          <w:rFonts w:ascii="Consolas" w:hAnsi="Consolas"/>
+          <w:sz w:val="22"/>
+        </w:rPr>
+        <w:t xml:space="preserve">        else:</w:t>
+      </w:r>
+    </w:p>
+    <w:p>
+      <w:pPr>
+        <w:rPr>
+          <w:rFonts w:ascii="Consolas" w:hAnsi="Consolas"/>
+          <w:sz w:val="22"/>
+        </w:rPr>
+      </w:pPr>
+      <w:r>
+        <w:rPr>
+          <w:rFonts w:ascii="Consolas" w:hAnsi="Consolas"/>
+          <w:sz w:val="22"/>
+        </w:rPr>
+        <w:t xml:space="preserve">            $cache_exist = 'Closure cache do not exist';</w:t>
+      </w:r>
+    </w:p>
+    <w:p>
+      <w:pPr>
+        <w:rPr>
+          <w:rFonts w:ascii="Consolas" w:hAnsi="Consolas"/>
+          <w:sz w:val="22"/>
+        </w:rPr>
+      </w:pPr>
+      <w:r>
+        <w:rPr>
+          <w:rFonts w:ascii="Consolas" w:hAnsi="Consolas"/>
+          <w:sz w:val="22"/>
+        </w:rPr>
+        <w:t xml:space="preserve">        endif;  </w:t>
+      </w:r>
+    </w:p>
+    <w:p>
+      <w:pPr>
+        <w:rPr>
+          <w:rFonts w:ascii="Consolas" w:hAnsi="Consolas"/>
+          <w:b/>
+          <w:sz w:val="22"/>
+        </w:rPr>
+      </w:pPr>
+      <w:r>
+        <w:rPr>
+          <w:rFonts w:ascii="Consolas" w:hAnsi="Consolas"/>
+          <w:b/>
+          <w:sz w:val="22"/>
+        </w:rPr>
+        <w:lastRenderedPageBreak/>
+        <w:t xml:space="preserve">        //Forget the cache</w:t>
+      </w:r>
+    </w:p>
+    <w:p>
+      <w:pPr>
+        <w:rPr>
+          <w:rFonts w:ascii="Consolas" w:hAnsi="Consolas"/>
+          <w:sz w:val="22"/>
+        </w:rPr>
+      </w:pPr>
+      <w:r>
+        <w:rPr>
+          <w:rFonts w:ascii="Consolas" w:hAnsi="Consolas"/>
+          <w:sz w:val="22"/>
+        </w:rPr>
+        <w:t xml:space="preserve">        $cache-&gt;forget('closure');</w:t>
+      </w:r>
+    </w:p>
+    <w:p>
+      <w:pPr>
+        <w:rPr>
+          <w:rFonts w:ascii="Consolas" w:hAnsi="Consolas"/>
+          <w:sz w:val="22"/>
+        </w:rPr>
+      </w:pPr>
+      <w:r>
+        <w:rPr>
+          <w:rFonts w:ascii="Consolas" w:hAnsi="Consolas"/>
+          <w:sz w:val="22"/>
+        </w:rPr>
+        <w:t xml:space="preserve">        </w:t>
+      </w:r>
+    </w:p>
+    <w:p>
+      <w:pPr>
+        <w:rPr>
+          <w:rFonts w:ascii="Consolas" w:hAnsi="Consolas"/>
+          <w:b/>
+          <w:sz w:val="22"/>
+        </w:rPr>
+      </w:pPr>
+      <w:r>
+        <w:rPr>
+          <w:rFonts w:ascii="Consolas" w:hAnsi="Consolas"/>
+          <w:b/>
+          <w:sz w:val="22"/>
+        </w:rPr>
+        <w:t xml:space="preserve">        //Flush tagged</w:t>
+      </w:r>
+    </w:p>
+    <w:p>
+      <w:pPr>
+        <w:rPr>
+          <w:rFonts w:ascii="Consolas" w:hAnsi="Consolas"/>
+          <w:sz w:val="22"/>
+        </w:rPr>
+      </w:pPr>
+      <w:r>
+        <w:rPr>
+          <w:rFonts w:ascii="Consolas" w:hAnsi="Consolas"/>
+          <w:sz w:val="22"/>
+        </w:rPr>
+        <w:t xml:space="preserve">        // $cache-&gt;tags(['cheeses'])-&gt;</w:t>
+      </w:r>
+      <w:proofErr w:type="gramStart"/>
+      <w:r>
+        <w:rPr>
+          <w:rFonts w:ascii="Consolas" w:hAnsi="Consolas"/>
+          <w:sz w:val="22"/>
+        </w:rPr>
+        <w:t>flush(</w:t>
+      </w:r>
+      <w:proofErr w:type="gramEnd"/>
+      <w:r>
+        <w:rPr>
+          <w:rFonts w:ascii="Consolas" w:hAnsi="Consolas"/>
+          <w:sz w:val="22"/>
+        </w:rPr>
+        <w:t>);</w:t>
+      </w:r>
+    </w:p>
+    <w:p>
+      <w:pPr>
+        <w:rPr>
+          <w:rFonts w:ascii="Consolas" w:hAnsi="Consolas"/>
+          <w:sz w:val="22"/>
+        </w:rPr>
+      </w:pPr>
+    </w:p>
+    <w:p>
+      <w:pPr>
+        <w:rPr>
+          <w:rFonts w:ascii="Consolas" w:hAnsi="Consolas"/>
+          <w:b/>
+          <w:sz w:val="22"/>
+        </w:rPr>
+      </w:pPr>
+      <w:r>
+        <w:rPr>
+          <w:rFonts w:ascii="Consolas" w:hAnsi="Consolas"/>
+          <w:b/>
+          <w:sz w:val="22"/>
+        </w:rPr>
+        <w:t xml:space="preserve">        //Caching a numeric value</w:t>
+      </w:r>
+    </w:p>
+    <w:p>
+      <w:pPr>
+        <w:rPr>
+          <w:rFonts w:ascii="Consolas" w:hAnsi="Consolas"/>
+          <w:sz w:val="22"/>
+        </w:rPr>
+      </w:pPr>
+      <w:r>
+        <w:rPr>
+          <w:rFonts w:ascii="Consolas" w:hAnsi="Consolas"/>
+          <w:sz w:val="22"/>
+        </w:rPr>
+        <w:t xml:space="preserve">        $cache-&gt;</w:t>
+      </w:r>
+      <w:proofErr w:type="gramStart"/>
+      <w:r>
+        <w:rPr>
+          <w:rFonts w:ascii="Consolas" w:hAnsi="Consolas"/>
+          <w:sz w:val="22"/>
+        </w:rPr>
+        <w:t>put(</w:t>
+      </w:r>
+      <w:proofErr w:type="gramEnd"/>
+      <w:r>
+        <w:rPr>
+          <w:rFonts w:ascii="Consolas" w:hAnsi="Consolas"/>
+          <w:sz w:val="22"/>
+        </w:rPr>
+        <w:t>'numeric', 5, 15);</w:t>
+      </w:r>
+    </w:p>
+    <w:p>
+      <w:pPr>
+        <w:rPr>
+          <w:rFonts w:ascii="Consolas" w:hAnsi="Consolas"/>
+          <w:sz w:val="22"/>
+        </w:rPr>
+      </w:pPr>
+      <w:r>
+        <w:rPr>
+          <w:rFonts w:ascii="Consolas" w:hAnsi="Consolas"/>
+          <w:sz w:val="22"/>
+        </w:rPr>
+        <w:t xml:space="preserve">        $increment = $cache-&gt;increment('numeric');</w:t>
+      </w:r>
+    </w:p>
+    <w:p>
+      <w:pPr>
+        <w:rPr>
+          <w:rFonts w:ascii="Consolas" w:hAnsi="Consolas"/>
+          <w:sz w:val="22"/>
+        </w:rPr>
+      </w:pPr>
+      <w:r>
+        <w:rPr>
+          <w:rFonts w:ascii="Consolas" w:hAnsi="Consolas"/>
+          <w:sz w:val="22"/>
+        </w:rPr>
+        <w:t xml:space="preserve">        $decrement = $cache-&gt;decrement('numeric');</w:t>
+      </w:r>
+    </w:p>
+    <w:p>
+      <w:pPr>
+        <w:rPr>
+          <w:rFonts w:ascii="Consolas" w:hAnsi="Consolas"/>
+          <w:sz w:val="22"/>
+        </w:rPr>
+      </w:pPr>
+    </w:p>
+    <w:p>
+      <w:pPr>
+        <w:rPr>
+          <w:rFonts w:ascii="Consolas" w:hAnsi="Consolas"/>
+          <w:b/>
+          <w:sz w:val="22"/>
+        </w:rPr>
+      </w:pPr>
+      <w:r>
+        <w:rPr>
+          <w:rFonts w:ascii="Consolas" w:hAnsi="Consolas"/>
+          <w:b/>
+          <w:sz w:val="22"/>
+        </w:rPr>
+        <w:t xml:space="preserve">        //Getting the value of cache</w:t>
+      </w:r>
+    </w:p>
+    <w:p>
+      <w:pPr>
+        <w:rPr>
+          <w:rFonts w:ascii="Consolas" w:hAnsi="Consolas"/>
+          <w:sz w:val="22"/>
+        </w:rPr>
+      </w:pPr>
+      <w:r>
+        <w:rPr>
+          <w:rFonts w:ascii="Consolas" w:hAnsi="Consolas"/>
+          <w:sz w:val="22"/>
+        </w:rPr>
+        <w:t xml:space="preserve">        $array = [</w:t>
+      </w:r>
+    </w:p>
+    <w:p>
+      <w:pPr>
+        <w:rPr>
+          <w:rFonts w:ascii="Consolas" w:hAnsi="Consolas"/>
+          <w:sz w:val="22"/>
+        </w:rPr>
+      </w:pPr>
+      <w:r>
+        <w:rPr>
+          <w:rFonts w:ascii="Consolas" w:hAnsi="Consolas"/>
+          <w:sz w:val="22"/>
+        </w:rPr>
+        <w:t xml:space="preserve">            $cache-&gt;get('expensive'),</w:t>
+      </w:r>
+    </w:p>
+    <w:p>
+      <w:pPr>
+        <w:rPr>
+          <w:rFonts w:ascii="Consolas" w:hAnsi="Consolas"/>
+          <w:sz w:val="22"/>
+        </w:rPr>
+      </w:pPr>
+      <w:r>
+        <w:rPr>
+          <w:rFonts w:ascii="Consolas" w:hAnsi="Consolas"/>
+          <w:sz w:val="22"/>
+        </w:rPr>
+        <w:t xml:space="preserve">            $cache-&gt;get('moderate'),</w:t>
+      </w:r>
+    </w:p>
+    <w:p>
+      <w:pPr>
+        <w:rPr>
+          <w:rFonts w:ascii="Consolas" w:hAnsi="Consolas"/>
+          <w:sz w:val="22"/>
+        </w:rPr>
+      </w:pPr>
+      <w:r>
+        <w:rPr>
+          <w:rFonts w:ascii="Consolas" w:hAnsi="Consolas"/>
+          <w:sz w:val="22"/>
+        </w:rPr>
+        <w:t xml:space="preserve">            //Retrive &amp; Forget</w:t>
+      </w:r>
+    </w:p>
+    <w:p>
+      <w:pPr>
+        <w:rPr>
+          <w:rFonts w:ascii="Consolas" w:hAnsi="Consolas"/>
+          <w:sz w:val="22"/>
+        </w:rPr>
+      </w:pPr>
+      <w:r>
+        <w:rPr>
+          <w:rFonts w:ascii="Consolas" w:hAnsi="Consolas"/>
+          <w:sz w:val="22"/>
+        </w:rPr>
+        <w:t xml:space="preserve">            $cache-&gt;pull('cheap'),</w:t>
+      </w:r>
+    </w:p>
+    <w:p>
+      <w:pPr>
+        <w:rPr>
+          <w:rFonts w:ascii="Consolas" w:hAnsi="Consolas"/>
+          <w:sz w:val="22"/>
+        </w:rPr>
+      </w:pPr>
+      <w:r>
+        <w:rPr>
+          <w:rFonts w:ascii="Consolas" w:hAnsi="Consolas"/>
+          <w:sz w:val="22"/>
+        </w:rPr>
+        <w:t xml:space="preserve">            $cache-&gt;get('cheap'),</w:t>
+      </w:r>
+    </w:p>
+    <w:p>
+      <w:pPr>
+        <w:rPr>
+          <w:rFonts w:ascii="Consolas" w:hAnsi="Consolas"/>
+          <w:sz w:val="22"/>
+        </w:rPr>
+      </w:pPr>
+      <w:r>
+        <w:rPr>
+          <w:rFonts w:ascii="Consolas" w:hAnsi="Consolas"/>
+          <w:sz w:val="22"/>
+        </w:rPr>
+        <w:t xml:space="preserve">            $cache-&gt;get('forever'),</w:t>
+      </w:r>
+    </w:p>
+    <w:p>
+      <w:pPr>
+        <w:rPr>
+          <w:rFonts w:ascii="Consolas" w:hAnsi="Consolas"/>
+          <w:sz w:val="22"/>
+        </w:rPr>
+      </w:pPr>
+      <w:r>
+        <w:rPr>
+          <w:rFonts w:ascii="Consolas" w:hAnsi="Consolas"/>
+          <w:sz w:val="22"/>
+        </w:rPr>
+        <w:t xml:space="preserve">            $cache_exist,</w:t>
+      </w:r>
+    </w:p>
+    <w:p>
+      <w:pPr>
+        <w:rPr>
+          <w:rFonts w:ascii="Consolas" w:hAnsi="Consolas"/>
+          <w:sz w:val="22"/>
+        </w:rPr>
+      </w:pPr>
+      <w:r>
+        <w:rPr>
+          <w:rFonts w:ascii="Consolas" w:hAnsi="Consolas"/>
+          <w:sz w:val="22"/>
+        </w:rPr>
+        <w:t xml:space="preserve">            $cache_added,</w:t>
+      </w:r>
+    </w:p>
+    <w:p>
+      <w:pPr>
+        <w:rPr>
+          <w:rFonts w:ascii="Consolas" w:hAnsi="Consolas"/>
+          <w:sz w:val="22"/>
+        </w:rPr>
+      </w:pPr>
+      <w:r>
+        <w:rPr>
+          <w:rFonts w:ascii="Consolas" w:hAnsi="Consolas"/>
+          <w:sz w:val="22"/>
+        </w:rPr>
+        <w:t xml:space="preserve">            $increment,</w:t>
+      </w:r>
+    </w:p>
+    <w:p>
+      <w:pPr>
+        <w:rPr>
+          <w:rFonts w:ascii="Consolas" w:hAnsi="Consolas"/>
+          <w:sz w:val="22"/>
+        </w:rPr>
+      </w:pPr>
+      <w:r>
+        <w:rPr>
+          <w:rFonts w:ascii="Consolas" w:hAnsi="Consolas"/>
+          <w:sz w:val="22"/>
+        </w:rPr>
+        <w:t xml:space="preserve">            $decrement</w:t>
+      </w:r>
+    </w:p>
+    <w:p>
+      <w:pPr>
+        <w:rPr>
+          <w:rFonts w:ascii="Consolas" w:hAnsi="Consolas"/>
+          <w:sz w:val="22"/>
+        </w:rPr>
+      </w:pPr>
+      <w:r>
+        <w:rPr>
+          <w:rFonts w:ascii="Consolas" w:hAnsi="Consolas"/>
+          <w:sz w:val="22"/>
+        </w:rPr>
+        <w:t xml:space="preserve">        ];</w:t>
+      </w:r>
+    </w:p>
+    <w:p>
+      <w:pPr>
+        <w:rPr>
+          <w:rFonts w:ascii="Consolas" w:hAnsi="Consolas"/>
+          <w:sz w:val="22"/>
+        </w:rPr>
+      </w:pPr>
+      <w:r>
+        <w:rPr>
+          <w:rFonts w:ascii="Consolas" w:hAnsi="Consolas"/>
+          <w:sz w:val="22"/>
+        </w:rPr>
+        <w:t xml:space="preserve">        </w:t>
+      </w:r>
+    </w:p>
+    <w:p>
+      <w:pPr>
+        <w:rPr>
+          <w:rFonts w:ascii="Consolas" w:hAnsi="Consolas"/>
+          <w:sz w:val="22"/>
+        </w:rPr>
+      </w:pPr>
+      <w:r>
+        <w:rPr>
+          <w:rFonts w:ascii="Consolas" w:hAnsi="Consolas"/>
+          <w:sz w:val="22"/>
+        </w:rPr>
+        <w:t xml:space="preserve">        //Printing out all the cache saved data</w:t>
+      </w:r>
+    </w:p>
+    <w:p>
+      <w:pPr>
+        <w:rPr>
+          <w:rFonts w:ascii="Consolas" w:hAnsi="Consolas"/>
+          <w:sz w:val="22"/>
+        </w:rPr>
+      </w:pPr>
+      <w:r>
+        <w:rPr>
+          <w:rFonts w:ascii="Consolas" w:hAnsi="Consolas"/>
+          <w:sz w:val="22"/>
+        </w:rPr>
+        <w:t xml:space="preserve">        echo "&lt;pre&gt;";</w:t>
+      </w:r>
+    </w:p>
+    <w:p>
+      <w:pPr>
+        <w:rPr>
+          <w:rFonts w:ascii="Consolas" w:hAnsi="Consolas"/>
+          <w:sz w:val="22"/>
+        </w:rPr>
+      </w:pPr>
+      <w:r>
+        <w:rPr>
+          <w:rFonts w:ascii="Consolas" w:hAnsi="Consolas"/>
+          <w:sz w:val="22"/>
+        </w:rPr>
+        <w:t xml:space="preserve">        var_dump($array);</w:t>
+      </w:r>
+    </w:p>
+    <w:p>
+      <w:pPr>
+        <w:rPr>
+          <w:rFonts w:ascii="Consolas" w:hAnsi="Consolas"/>
+          <w:sz w:val="22"/>
+        </w:rPr>
+      </w:pPr>
+      <w:r>
+        <w:rPr>
+          <w:rFonts w:ascii="Consolas" w:hAnsi="Consolas"/>
+          <w:sz w:val="22"/>
+        </w:rPr>
+        <w:t xml:space="preserve">    }</w:t>
+      </w:r>
+    </w:p>
+    <w:p>
+      <w:pPr>
+        <w:rPr>
+          <w:rFonts w:ascii="Consolas" w:hAnsi="Consolas"/>
+          <w:sz w:val="22"/>
+        </w:rPr>
+      </w:pPr>
+      <w:r>
+        <w:rPr>
+          <w:rFonts w:ascii="Consolas" w:hAnsi="Consolas"/>
+          <w:sz w:val="22"/>
+        </w:rPr>
+        <w:t>}</w:t>
+      </w:r>
+    </w:p>
+    <w:p/>
+    <w:p>
+      <w:pPr>
         <w:rPr>
           <w:rFonts w:ascii="Consolas" w:hAnsi="Consolas" w:cs="Times New Roman"/>
           <w:sz w:val="18"/>
         </w:rPr>
       </w:pPr>
-      <w:bookmarkStart w:id="3" w:name="_GoBack"/>
-      <w:bookmarkEnd w:id="3"/>
+    </w:p>
+    <w:p>
+      <w:pPr>
+        <w:pStyle w:val="Heading3"/>
+      </w:pPr>
+      <w:r>
+        <w:t>Using different Store</w:t>
+      </w:r>
+    </w:p>
+    <w:p>
+      <w:pPr>
+        <w:rPr>
+          <w:rFonts w:ascii="Consolas" w:hAnsi="Consolas"/>
+          <w:b/>
+        </w:rPr>
+      </w:pPr>
+      <w:r>
+        <w:rPr>
+          <w:rFonts w:ascii="Consolas" w:hAnsi="Consolas"/>
+          <w:b/>
+        </w:rPr>
+        <w:t>$cache→store(‘redis</w:t>
+      </w:r>
+      <w:proofErr w:type="gramStart"/>
+      <w:r>
+        <w:rPr>
+          <w:rFonts w:ascii="Consolas" w:hAnsi="Consolas"/>
+          <w:b/>
+        </w:rPr>
+        <w:t>’)→</w:t>
+      </w:r>
+      <w:proofErr w:type="gramEnd"/>
+      <w:r>
+        <w:rPr>
+          <w:rFonts w:ascii="Consolas" w:hAnsi="Consolas"/>
+          <w:b/>
+        </w:rPr>
+        <w:t>get(‘happiness’)</w:t>
+      </w:r>
+    </w:p>
+    <w:p>
+      <w:pPr>
+        <w:rPr>
+          <w:rFonts w:ascii="Consolas" w:hAnsi="Consolas" w:cs="Times New Roman"/>
+          <w:sz w:val="18"/>
+        </w:rPr>
+      </w:pPr>
+    </w:p>
+    <w:p>
+      <w:pPr>
+        <w:rPr>
+          <w:rFonts w:cs="Times New Roman"/>
+        </w:rPr>
+      </w:pPr>
+      <w:r>
+        <w:t xml:space="preserve">They are stored in </w:t>
+      </w:r>
+      <w:r>
+        <w:rPr>
+          <w:i/>
+        </w:rPr>
+        <w:t xml:space="preserve">/storage/framework/sessions </w:t>
+      </w:r>
+      <w:r>
+        <w:t xml:space="preserve">directory. </w:t>
+      </w:r>
+      <w:r>
+        <w:rPr>
+          <w:rFonts w:cs="Times New Roman"/>
+        </w:rPr>
+        <w:t>To see the</w:t>
+      </w:r>
+      <w:r>
+        <w:rPr>
+          <w:rFonts w:cs="Times New Roman"/>
+        </w:rPr>
+        <w:t xml:space="preserve"> configuration of the session </w:t>
+      </w:r>
+      <w:proofErr w:type="gramStart"/>
+      <w:r>
+        <w:rPr>
+          <w:rFonts w:cs="Times New Roman"/>
+        </w:rPr>
+        <w:t>storage</w:t>
+      </w:r>
+      <w:proofErr w:type="gramEnd"/>
+      <w:r>
+        <w:rPr>
+          <w:rFonts w:cs="Times New Roman"/>
+        </w:rPr>
+        <w:t xml:space="preserve"> go to</w:t>
+      </w:r>
+      <w:r>
+        <w:rPr>
+          <w:i/>
+        </w:rPr>
+        <w:t>/config/session.php</w:t>
+      </w:r>
+    </w:p>
+    <w:p>
+      <w:pPr>
+        <w:rPr>
+          <w:rFonts w:ascii="Consolas" w:hAnsi="Consolas" w:cs="Times New Roman"/>
+          <w:sz w:val="18"/>
+        </w:rPr>
+      </w:pPr>
+    </w:p>
+    <w:p>
+      <w:pPr>
+        <w:rPr>
+          <w:rFonts w:ascii="Consolas" w:hAnsi="Consolas" w:cs="Times New Roman"/>
+          <w:sz w:val="18"/>
+        </w:rPr>
+      </w:pPr>
+    </w:p>
+    <w:p>
+      <w:pPr>
+        <w:rPr>
+          <w:rFonts w:ascii="Consolas" w:hAnsi="Consolas" w:cs="Times New Roman"/>
+          <w:sz w:val="18"/>
+        </w:rPr>
+      </w:pPr>
+    </w:p>
+    <w:p>
+      <w:pPr>
+        <w:rPr>
+          <w:rFonts w:ascii="Consolas" w:hAnsi="Consolas" w:cs="Times New Roman"/>
+          <w:sz w:val="18"/>
+        </w:rPr>
+      </w:pPr>
+    </w:p>
+    <w:p>
+      <w:pPr>
+        <w:rPr>
+          <w:rFonts w:ascii="Consolas" w:hAnsi="Consolas" w:cs="Times New Roman"/>
+          <w:sz w:val="18"/>
+        </w:rPr>
+      </w:pPr>
+    </w:p>
+    <w:p>
+      <w:pPr>
+        <w:rPr>
+          <w:rFonts w:ascii="Consolas" w:hAnsi="Consolas" w:cs="Times New Roman"/>
+          <w:sz w:val="18"/>
+        </w:rPr>
+      </w:pPr>
+    </w:p>
+    <w:p>
+      <w:pPr>
+        <w:rPr>
+          <w:rFonts w:ascii="Consolas" w:hAnsi="Consolas" w:cs="Times New Roman"/>
+          <w:sz w:val="18"/>
+        </w:rPr>
+      </w:pPr>
+    </w:p>
+    <w:p>
+      <w:pPr>
+        <w:rPr>
+          <w:rFonts w:ascii="Consolas" w:hAnsi="Consolas" w:cs="Times New Roman"/>
+          <w:sz w:val="18"/>
+        </w:rPr>
+      </w:pPr>
+    </w:p>
+    <w:p>
+      <w:pPr>
+        <w:rPr>
+          <w:rFonts w:ascii="Consolas" w:hAnsi="Consolas" w:cs="Times New Roman"/>
+          <w:sz w:val="18"/>
+        </w:rPr>
+      </w:pPr>
+    </w:p>
+    <w:p>
+      <w:pPr>
+        <w:rPr>
+          <w:rFonts w:ascii="Consolas" w:hAnsi="Consolas" w:cs="Times New Roman"/>
+          <w:sz w:val="18"/>
+        </w:rPr>
+      </w:pPr>
+    </w:p>
+    <w:p>
+      <w:pPr>
+        <w:rPr>
+          <w:rFonts w:ascii="Consolas" w:hAnsi="Consolas" w:cs="Times New Roman"/>
+          <w:sz w:val="18"/>
+        </w:rPr>
+      </w:pPr>
+    </w:p>
+    <w:p>
+      <w:pPr>
+        <w:rPr>
+          <w:rFonts w:ascii="Consolas" w:hAnsi="Consolas" w:cs="Times New Roman"/>
+          <w:sz w:val="18"/>
+        </w:rPr>
+      </w:pPr>
+    </w:p>
+    <w:p>
+      <w:pPr>
+        <w:rPr>
+          <w:rFonts w:ascii="Consolas" w:hAnsi="Consolas" w:cs="Times New Roman"/>
+          <w:sz w:val="18"/>
+        </w:rPr>
+      </w:pPr>
+    </w:p>
+    <w:p>
+      <w:pPr>
+        <w:rPr>
+          <w:rFonts w:ascii="Consolas" w:hAnsi="Consolas" w:cs="Times New Roman"/>
+          <w:sz w:val="18"/>
+        </w:rPr>
+      </w:pPr>
+    </w:p>
+    <w:p>
+      <w:pPr>
+        <w:rPr>
+          <w:rFonts w:ascii="Consolas" w:hAnsi="Consolas" w:cs="Times New Roman"/>
+          <w:sz w:val="18"/>
+        </w:rPr>
+      </w:pPr>
     </w:p>
     <w:p>
       <w:pPr>
@@ -59243,6 +60717,67 @@
           <w:rFonts w:ascii="Cambria" w:hAnsi="Cambria" w:cs="Times New Roman"/>
         </w:rPr>
         <w:t>Create Session table</w:t>
+      </w:r>
+    </w:p>
+    <w:p>
+      <w:pPr>
+        <w:rPr>
+          <w:rFonts w:ascii="Cambria" w:hAnsi="Cambria" w:cs="Times New Roman"/>
+        </w:rPr>
+      </w:pPr>
+    </w:p>
+    <w:p>
+      <w:pPr>
+        <w:rPr>
+          <w:rFonts w:ascii="Cambria" w:hAnsi="Cambria" w:cs="Times New Roman"/>
+        </w:rPr>
+      </w:pPr>
+      <w:r>
+        <w:rPr>
+          <w:rFonts w:ascii="Cambria" w:hAnsi="Cambria" w:cs="Times New Roman"/>
+        </w:rPr>
+        <w:t xml:space="preserve">php artisan </w:t>
+      </w:r>
+      <w:proofErr w:type="gramStart"/>
+      <w:r>
+        <w:rPr>
+          <w:rFonts w:ascii="Cambria" w:hAnsi="Cambria" w:cs="Times New Roman"/>
+        </w:rPr>
+        <w:t>cache</w:t>
+      </w:r>
+      <w:r>
+        <w:rPr>
+          <w:rFonts w:ascii="Cambria" w:hAnsi="Cambria" w:cs="Times New Roman"/>
+        </w:rPr>
+        <w:t>:table</w:t>
+      </w:r>
+      <w:proofErr w:type="gramEnd"/>
+    </w:p>
+    <w:p>
+      <w:pPr>
+        <w:rPr>
+          <w:rFonts w:ascii="Cambria" w:hAnsi="Cambria" w:cs="Times New Roman"/>
+        </w:rPr>
+      </w:pPr>
+      <w:r>
+        <w:rPr>
+          <w:rFonts w:ascii="Cambria" w:hAnsi="Cambria" w:cs="Times New Roman"/>
+        </w:rPr>
+        <w:t xml:space="preserve">Create </w:t>
+      </w:r>
+      <w:r>
+        <w:rPr>
+          <w:rFonts w:ascii="Cambria" w:hAnsi="Cambria" w:cs="Times New Roman"/>
+        </w:rPr>
+        <w:t>Cache</w:t>
+      </w:r>
+      <w:bookmarkStart w:id="3" w:name="_GoBack"/>
+      <w:bookmarkEnd w:id="3"/>
+      <w:r>
+        <w:rPr>
+          <w:rFonts w:ascii="Cambria" w:hAnsi="Cambria" w:cs="Times New Roman"/>
+        </w:rPr>
+        <w:t xml:space="preserve"> table</w:t>
       </w:r>
     </w:p>
     <w:p>
@@ -61476,7 +63011,7 @@
 </file>
 
 <file path=customXml/itemProps1.xml><?xml version="1.0" encoding="utf-8"?>
-<ds:datastoreItem xmlns:ds="http://schemas.openxmlformats.org/officeDocument/2006/customXml" ds:itemID="{2B9B002A-3DFA-45DE-8D17-029AE6642AE9}">
+<ds:datastoreItem xmlns:ds="http://schemas.openxmlformats.org/officeDocument/2006/customXml" ds:itemID="{F59B932B-7D61-458B-9C38-28D179768406}">
   <ds:schemaRefs>
     <ds:schemaRef ds:uri="http://schemas.openxmlformats.org/officeDocument/2006/bibliography"/>
   </ds:schemaRefs>
